--- a/BP_Květoň.docx
+++ b/BP_Květoň.docx
@@ -848,7 +848,9 @@
         <w:rPr>
           <w:rFonts w:eastAsiaTheme="minorEastAsia"/>
           <w:noProof/>
-          <w:lang w:val="en-US"/>
+          <w:kern w:val="2"/>
+          <w:lang w:eastAsia="cs-CZ"/>
+          <w14:ligatures w14:val="standardContextual"/>
         </w:rPr>
       </w:pPr>
       <w:r>
@@ -875,7 +877,7 @@
         </w:rPr>
         <w:fldChar w:fldCharType="separate"/>
       </w:r>
-      <w:hyperlink w:anchor="_Toc119663625" w:history="1">
+      <w:hyperlink w:anchor="_Toc148447919" w:history="1">
         <w:r>
           <w:rPr>
             <w:rStyle w:val="Hypertextovodkaz"/>
@@ -902,7 +904,7 @@
             <w:noProof/>
             <w:webHidden/>
           </w:rPr>
-          <w:instrText xml:space="preserve"> PAGEREF _Toc119663625 \h </w:instrText>
+          <w:instrText xml:space="preserve"> PAGEREF _Toc148447919 \h </w:instrText>
         </w:r>
         <w:r>
           <w:rPr>
@@ -943,10 +945,12 @@
         <w:rPr>
           <w:rFonts w:eastAsiaTheme="minorEastAsia"/>
           <w:noProof/>
-          <w:lang w:val="en-US"/>
-        </w:rPr>
-      </w:pPr>
-      <w:hyperlink w:anchor="_Toc119663626" w:history="1">
+          <w:kern w:val="2"/>
+          <w:lang w:eastAsia="cs-CZ"/>
+          <w14:ligatures w14:val="standardContextual"/>
+        </w:rPr>
+      </w:pPr>
+      <w:hyperlink w:anchor="_Toc148447920" w:history="1">
         <w:r>
           <w:rPr>
             <w:rStyle w:val="Hypertextovodkaz"/>
@@ -958,7 +962,9 @@
           <w:rPr>
             <w:rFonts w:eastAsiaTheme="minorEastAsia"/>
             <w:noProof/>
-            <w:lang w:val="en-US"/>
+            <w:kern w:val="2"/>
+            <w:lang w:eastAsia="cs-CZ"/>
+            <w14:ligatures w14:val="standardContextual"/>
           </w:rPr>
           <w:tab/>
         </w:r>
@@ -988,7 +994,7 @@
             <w:noProof/>
             <w:webHidden/>
           </w:rPr>
-          <w:instrText xml:space="preserve"> PAGEREF _Toc119663626 \h </w:instrText>
+          <w:instrText xml:space="preserve"> PAGEREF _Toc148447920 \h </w:instrText>
         </w:r>
         <w:r>
           <w:rPr>
@@ -1029,10 +1035,12 @@
         <w:rPr>
           <w:rFonts w:eastAsiaTheme="minorEastAsia"/>
           <w:noProof/>
-          <w:lang w:val="en-US"/>
-        </w:rPr>
-      </w:pPr>
-      <w:hyperlink w:anchor="_Toc119663627" w:history="1">
+          <w:kern w:val="2"/>
+          <w:lang w:eastAsia="cs-CZ"/>
+          <w14:ligatures w14:val="standardContextual"/>
+        </w:rPr>
+      </w:pPr>
+      <w:hyperlink w:anchor="_Toc148447921" w:history="1">
         <w:r>
           <w:rPr>
             <w:rStyle w:val="Hypertextovodkaz"/>
@@ -1044,7 +1052,9 @@
           <w:rPr>
             <w:rFonts w:eastAsiaTheme="minorEastAsia"/>
             <w:noProof/>
-            <w:lang w:val="en-US"/>
+            <w:kern w:val="2"/>
+            <w:lang w:eastAsia="cs-CZ"/>
+            <w14:ligatures w14:val="standardContextual"/>
           </w:rPr>
           <w:tab/>
         </w:r>
@@ -1074,7 +1084,7 @@
             <w:noProof/>
             <w:webHidden/>
           </w:rPr>
-          <w:instrText xml:space="preserve"> PAGEREF _Toc119663627 \h </w:instrText>
+          <w:instrText xml:space="preserve"> PAGEREF _Toc148447921 \h </w:instrText>
         </w:r>
         <w:r>
           <w:rPr>
@@ -1115,10 +1125,12 @@
         <w:rPr>
           <w:rFonts w:eastAsiaTheme="minorEastAsia"/>
           <w:noProof/>
-          <w:lang w:val="en-US"/>
-        </w:rPr>
-      </w:pPr>
-      <w:hyperlink w:anchor="_Toc119663628" w:history="1">
+          <w:kern w:val="2"/>
+          <w:lang w:eastAsia="cs-CZ"/>
+          <w14:ligatures w14:val="standardContextual"/>
+        </w:rPr>
+      </w:pPr>
+      <w:hyperlink w:anchor="_Toc148447922" w:history="1">
         <w:r>
           <w:rPr>
             <w:rStyle w:val="Hypertextovodkaz"/>
@@ -1130,7 +1142,9 @@
           <w:rPr>
             <w:rFonts w:eastAsiaTheme="minorEastAsia"/>
             <w:noProof/>
-            <w:lang w:val="en-US"/>
+            <w:kern w:val="2"/>
+            <w:lang w:eastAsia="cs-CZ"/>
+            <w14:ligatures w14:val="standardContextual"/>
           </w:rPr>
           <w:tab/>
         </w:r>
@@ -1139,6 +1153,96 @@
             <w:rStyle w:val="Hypertextovodkaz"/>
             <w:noProof/>
           </w:rPr>
+          <w:t>Složky informatického myšlení</w:t>
+        </w:r>
+        <w:r>
+          <w:rPr>
+            <w:noProof/>
+            <w:webHidden/>
+          </w:rPr>
+          <w:tab/>
+        </w:r>
+        <w:r>
+          <w:rPr>
+            <w:noProof/>
+            <w:webHidden/>
+          </w:rPr>
+          <w:fldChar w:fldCharType="begin"/>
+        </w:r>
+        <w:r>
+          <w:rPr>
+            <w:noProof/>
+            <w:webHidden/>
+          </w:rPr>
+          <w:instrText xml:space="preserve"> PAGEREF _Toc148447922 \h </w:instrText>
+        </w:r>
+        <w:r>
+          <w:rPr>
+            <w:noProof/>
+            <w:webHidden/>
+          </w:rPr>
+        </w:r>
+        <w:r>
+          <w:rPr>
+            <w:noProof/>
+            <w:webHidden/>
+          </w:rPr>
+          <w:fldChar w:fldCharType="separate"/>
+        </w:r>
+        <w:r>
+          <w:rPr>
+            <w:noProof/>
+            <w:webHidden/>
+          </w:rPr>
+          <w:t>9</w:t>
+        </w:r>
+        <w:r>
+          <w:rPr>
+            <w:noProof/>
+            <w:webHidden/>
+          </w:rPr>
+          <w:fldChar w:fldCharType="end"/>
+        </w:r>
+      </w:hyperlink>
+    </w:p>
+    <w:p>
+      <w:pPr>
+        <w:pStyle w:val="Obsah2"/>
+        <w:tabs>
+          <w:tab w:val="left" w:pos="880"/>
+          <w:tab w:val="right" w:leader="dot" w:pos="9061"/>
+        </w:tabs>
+        <w:rPr>
+          <w:rFonts w:eastAsiaTheme="minorEastAsia"/>
+          <w:noProof/>
+          <w:kern w:val="2"/>
+          <w:lang w:eastAsia="cs-CZ"/>
+          <w14:ligatures w14:val="standardContextual"/>
+        </w:rPr>
+      </w:pPr>
+      <w:hyperlink w:anchor="_Toc148447923" w:history="1">
+        <w:r>
+          <w:rPr>
+            <w:rStyle w:val="Hypertextovodkaz"/>
+            <w:noProof/>
+          </w:rPr>
+          <w:t>1.3</w:t>
+        </w:r>
+        <w:r>
+          <w:rPr>
+            <w:rFonts w:eastAsiaTheme="minorEastAsia"/>
+            <w:noProof/>
+            <w:kern w:val="2"/>
+            <w:lang w:eastAsia="cs-CZ"/>
+            <w14:ligatures w14:val="standardContextual"/>
+          </w:rPr>
+          <w:tab/>
+        </w:r>
+        <w:r>
+          <w:rPr>
+            <w:rStyle w:val="Hypertextovodkaz"/>
+            <w:noProof/>
+          </w:rPr>
           <w:t>Využití informatického myšlení v běžném životě</w:t>
         </w:r>
         <w:r>
@@ -1160,7 +1264,7 @@
             <w:noProof/>
             <w:webHidden/>
           </w:rPr>
-          <w:instrText xml:space="preserve"> PAGEREF _Toc119663628 \h </w:instrText>
+          <w:instrText xml:space="preserve"> PAGEREF _Toc148447923 \h </w:instrText>
         </w:r>
         <w:r>
           <w:rPr>
@@ -1180,7 +1284,7 @@
             <w:noProof/>
             <w:webHidden/>
           </w:rPr>
-          <w:t>9</w:t>
+          <w:t>10</w:t>
         </w:r>
         <w:r>
           <w:rPr>
@@ -1201,10 +1305,12 @@
         <w:rPr>
           <w:rFonts w:eastAsiaTheme="minorEastAsia"/>
           <w:noProof/>
-          <w:lang w:val="en-US"/>
-        </w:rPr>
-      </w:pPr>
-      <w:hyperlink w:anchor="_Toc119663629" w:history="1">
+          <w:kern w:val="2"/>
+          <w:lang w:eastAsia="cs-CZ"/>
+          <w14:ligatures w14:val="standardContextual"/>
+        </w:rPr>
+      </w:pPr>
+      <w:hyperlink w:anchor="_Toc148447924" w:history="1">
         <w:r>
           <w:rPr>
             <w:rStyle w:val="Hypertextovodkaz"/>
@@ -1216,7 +1322,9 @@
           <w:rPr>
             <w:rFonts w:eastAsiaTheme="minorEastAsia"/>
             <w:noProof/>
-            <w:lang w:val="en-US"/>
+            <w:kern w:val="2"/>
+            <w:lang w:eastAsia="cs-CZ"/>
+            <w14:ligatures w14:val="standardContextual"/>
           </w:rPr>
           <w:tab/>
         </w:r>
@@ -1225,7 +1333,7 @@
             <w:rStyle w:val="Hypertextovodkaz"/>
             <w:noProof/>
           </w:rPr>
-          <w:t>Vizuální programovací jazyk (VPL)</w:t>
+          <w:t>Digitální vzdělávání</w:t>
         </w:r>
         <w:r>
           <w:rPr>
@@ -1246,7 +1354,7 @@
             <w:noProof/>
             <w:webHidden/>
           </w:rPr>
-          <w:instrText xml:space="preserve"> PAGEREF _Toc119663629 \h </w:instrText>
+          <w:instrText xml:space="preserve"> PAGEREF _Toc148447924 \h </w:instrText>
         </w:r>
         <w:r>
           <w:rPr>
@@ -1267,6 +1375,366 @@
             <w:webHidden/>
           </w:rPr>
           <w:t>12</w:t>
+        </w:r>
+        <w:r>
+          <w:rPr>
+            <w:noProof/>
+            <w:webHidden/>
+          </w:rPr>
+          <w:fldChar w:fldCharType="end"/>
+        </w:r>
+      </w:hyperlink>
+    </w:p>
+    <w:p>
+      <w:pPr>
+        <w:pStyle w:val="Obsah2"/>
+        <w:tabs>
+          <w:tab w:val="left" w:pos="880"/>
+          <w:tab w:val="right" w:leader="dot" w:pos="9061"/>
+        </w:tabs>
+        <w:rPr>
+          <w:rFonts w:eastAsiaTheme="minorEastAsia"/>
+          <w:noProof/>
+          <w:kern w:val="2"/>
+          <w:lang w:eastAsia="cs-CZ"/>
+          <w14:ligatures w14:val="standardContextual"/>
+        </w:rPr>
+      </w:pPr>
+      <w:hyperlink w:anchor="_Toc148447925" w:history="1">
+        <w:r>
+          <w:rPr>
+            <w:rStyle w:val="Hypertextovodkaz"/>
+            <w:noProof/>
+          </w:rPr>
+          <w:t>2.1</w:t>
+        </w:r>
+        <w:r>
+          <w:rPr>
+            <w:rFonts w:eastAsiaTheme="minorEastAsia"/>
+            <w:noProof/>
+            <w:kern w:val="2"/>
+            <w:lang w:eastAsia="cs-CZ"/>
+            <w14:ligatures w14:val="standardContextual"/>
+          </w:rPr>
+          <w:tab/>
+        </w:r>
+        <w:r>
+          <w:rPr>
+            <w:rStyle w:val="Hypertextovodkaz"/>
+            <w:noProof/>
+          </w:rPr>
+          <w:t>Vize digitálního vzdělávání</w:t>
+        </w:r>
+        <w:r>
+          <w:rPr>
+            <w:noProof/>
+            <w:webHidden/>
+          </w:rPr>
+          <w:tab/>
+        </w:r>
+        <w:r>
+          <w:rPr>
+            <w:noProof/>
+            <w:webHidden/>
+          </w:rPr>
+          <w:fldChar w:fldCharType="begin"/>
+        </w:r>
+        <w:r>
+          <w:rPr>
+            <w:noProof/>
+            <w:webHidden/>
+          </w:rPr>
+          <w:instrText xml:space="preserve"> PAGEREF _Toc148447925 \h </w:instrText>
+        </w:r>
+        <w:r>
+          <w:rPr>
+            <w:noProof/>
+            <w:webHidden/>
+          </w:rPr>
+        </w:r>
+        <w:r>
+          <w:rPr>
+            <w:noProof/>
+            <w:webHidden/>
+          </w:rPr>
+          <w:fldChar w:fldCharType="separate"/>
+        </w:r>
+        <w:r>
+          <w:rPr>
+            <w:noProof/>
+            <w:webHidden/>
+          </w:rPr>
+          <w:t>12</w:t>
+        </w:r>
+        <w:r>
+          <w:rPr>
+            <w:noProof/>
+            <w:webHidden/>
+          </w:rPr>
+          <w:fldChar w:fldCharType="end"/>
+        </w:r>
+      </w:hyperlink>
+    </w:p>
+    <w:p>
+      <w:pPr>
+        <w:pStyle w:val="Obsah2"/>
+        <w:tabs>
+          <w:tab w:val="left" w:pos="880"/>
+          <w:tab w:val="right" w:leader="dot" w:pos="9061"/>
+        </w:tabs>
+        <w:rPr>
+          <w:rFonts w:eastAsiaTheme="minorEastAsia"/>
+          <w:noProof/>
+          <w:kern w:val="2"/>
+          <w:lang w:eastAsia="cs-CZ"/>
+          <w14:ligatures w14:val="standardContextual"/>
+        </w:rPr>
+      </w:pPr>
+      <w:hyperlink w:anchor="_Toc148447926" w:history="1">
+        <w:r>
+          <w:rPr>
+            <w:rStyle w:val="Hypertextovodkaz"/>
+            <w:noProof/>
+          </w:rPr>
+          <w:t>2.2</w:t>
+        </w:r>
+        <w:r>
+          <w:rPr>
+            <w:rFonts w:eastAsiaTheme="minorEastAsia"/>
+            <w:noProof/>
+            <w:kern w:val="2"/>
+            <w:lang w:eastAsia="cs-CZ"/>
+            <w14:ligatures w14:val="standardContextual"/>
+          </w:rPr>
+          <w:tab/>
+        </w:r>
+        <w:r>
+          <w:rPr>
+            <w:rStyle w:val="Hypertextovodkaz"/>
+            <w:noProof/>
+          </w:rPr>
+          <w:t>Strategie digitálního vzdělávání v ČR</w:t>
+        </w:r>
+        <w:r>
+          <w:rPr>
+            <w:noProof/>
+            <w:webHidden/>
+          </w:rPr>
+          <w:tab/>
+        </w:r>
+        <w:r>
+          <w:rPr>
+            <w:noProof/>
+            <w:webHidden/>
+          </w:rPr>
+          <w:fldChar w:fldCharType="begin"/>
+        </w:r>
+        <w:r>
+          <w:rPr>
+            <w:noProof/>
+            <w:webHidden/>
+          </w:rPr>
+          <w:instrText xml:space="preserve"> PAGEREF _Toc148447926 \h </w:instrText>
+        </w:r>
+        <w:r>
+          <w:rPr>
+            <w:noProof/>
+            <w:webHidden/>
+          </w:rPr>
+        </w:r>
+        <w:r>
+          <w:rPr>
+            <w:noProof/>
+            <w:webHidden/>
+          </w:rPr>
+          <w:fldChar w:fldCharType="separate"/>
+        </w:r>
+        <w:r>
+          <w:rPr>
+            <w:noProof/>
+            <w:webHidden/>
+          </w:rPr>
+          <w:t>13</w:t>
+        </w:r>
+        <w:r>
+          <w:rPr>
+            <w:noProof/>
+            <w:webHidden/>
+          </w:rPr>
+          <w:fldChar w:fldCharType="end"/>
+        </w:r>
+      </w:hyperlink>
+    </w:p>
+    <w:p>
+      <w:pPr>
+        <w:pStyle w:val="Obsah2"/>
+        <w:tabs>
+          <w:tab w:val="left" w:pos="880"/>
+          <w:tab w:val="right" w:leader="dot" w:pos="9061"/>
+        </w:tabs>
+        <w:rPr>
+          <w:rFonts w:eastAsiaTheme="minorEastAsia"/>
+          <w:noProof/>
+          <w:kern w:val="2"/>
+          <w:lang w:eastAsia="cs-CZ"/>
+          <w14:ligatures w14:val="standardContextual"/>
+        </w:rPr>
+      </w:pPr>
+      <w:hyperlink w:anchor="_Toc148447927" w:history="1">
+        <w:r>
+          <w:rPr>
+            <w:rStyle w:val="Hypertextovodkaz"/>
+            <w:noProof/>
+          </w:rPr>
+          <w:t>2.3</w:t>
+        </w:r>
+        <w:r>
+          <w:rPr>
+            <w:rFonts w:eastAsiaTheme="minorEastAsia"/>
+            <w:noProof/>
+            <w:kern w:val="2"/>
+            <w:lang w:eastAsia="cs-CZ"/>
+            <w14:ligatures w14:val="standardContextual"/>
+          </w:rPr>
+          <w:tab/>
+        </w:r>
+        <w:r>
+          <w:rPr>
+            <w:rStyle w:val="Hypertextovodkaz"/>
+            <w:noProof/>
+          </w:rPr>
+          <w:t>Cíle strategie vzdělávací politiky ČR do roku 2030+</w:t>
+        </w:r>
+        <w:r>
+          <w:rPr>
+            <w:noProof/>
+            <w:webHidden/>
+          </w:rPr>
+          <w:tab/>
+        </w:r>
+        <w:r>
+          <w:rPr>
+            <w:noProof/>
+            <w:webHidden/>
+          </w:rPr>
+          <w:fldChar w:fldCharType="begin"/>
+        </w:r>
+        <w:r>
+          <w:rPr>
+            <w:noProof/>
+            <w:webHidden/>
+          </w:rPr>
+          <w:instrText xml:space="preserve"> PAGEREF _Toc148447927 \h </w:instrText>
+        </w:r>
+        <w:r>
+          <w:rPr>
+            <w:noProof/>
+            <w:webHidden/>
+          </w:rPr>
+        </w:r>
+        <w:r>
+          <w:rPr>
+            <w:noProof/>
+            <w:webHidden/>
+          </w:rPr>
+          <w:fldChar w:fldCharType="separate"/>
+        </w:r>
+        <w:r>
+          <w:rPr>
+            <w:noProof/>
+            <w:webHidden/>
+          </w:rPr>
+          <w:t>13</w:t>
+        </w:r>
+        <w:r>
+          <w:rPr>
+            <w:noProof/>
+            <w:webHidden/>
+          </w:rPr>
+          <w:fldChar w:fldCharType="end"/>
+        </w:r>
+      </w:hyperlink>
+    </w:p>
+    <w:p>
+      <w:pPr>
+        <w:pStyle w:val="Obsah2"/>
+        <w:tabs>
+          <w:tab w:val="left" w:pos="880"/>
+          <w:tab w:val="right" w:leader="dot" w:pos="9061"/>
+        </w:tabs>
+        <w:rPr>
+          <w:rFonts w:eastAsiaTheme="minorEastAsia"/>
+          <w:noProof/>
+          <w:kern w:val="2"/>
+          <w:lang w:eastAsia="cs-CZ"/>
+          <w14:ligatures w14:val="standardContextual"/>
+        </w:rPr>
+      </w:pPr>
+      <w:hyperlink w:anchor="_Toc148447928" w:history="1">
+        <w:r>
+          <w:rPr>
+            <w:rStyle w:val="Hypertextovodkaz"/>
+            <w:noProof/>
+          </w:rPr>
+          <w:t>2.4</w:t>
+        </w:r>
+        <w:r>
+          <w:rPr>
+            <w:rFonts w:eastAsiaTheme="minorEastAsia"/>
+            <w:noProof/>
+            <w:kern w:val="2"/>
+            <w:lang w:eastAsia="cs-CZ"/>
+            <w14:ligatures w14:val="standardContextual"/>
+          </w:rPr>
+          <w:tab/>
+        </w:r>
+        <w:r>
+          <w:rPr>
+            <w:rStyle w:val="Hypertextovodkaz"/>
+            <w:noProof/>
+          </w:rPr>
+          <w:t>Nové pojetí výuky informatiky na ZŠ</w:t>
+        </w:r>
+        <w:r>
+          <w:rPr>
+            <w:noProof/>
+            <w:webHidden/>
+          </w:rPr>
+          <w:tab/>
+        </w:r>
+        <w:r>
+          <w:rPr>
+            <w:noProof/>
+            <w:webHidden/>
+          </w:rPr>
+          <w:fldChar w:fldCharType="begin"/>
+        </w:r>
+        <w:r>
+          <w:rPr>
+            <w:noProof/>
+            <w:webHidden/>
+          </w:rPr>
+          <w:instrText xml:space="preserve"> PAGEREF _Toc148447928 \h </w:instrText>
+        </w:r>
+        <w:r>
+          <w:rPr>
+            <w:noProof/>
+            <w:webHidden/>
+          </w:rPr>
+        </w:r>
+        <w:r>
+          <w:rPr>
+            <w:noProof/>
+            <w:webHidden/>
+          </w:rPr>
+          <w:fldChar w:fldCharType="separate"/>
+        </w:r>
+        <w:r>
+          <w:rPr>
+            <w:noProof/>
+            <w:webHidden/>
+          </w:rPr>
+          <w:t>14</w:t>
         </w:r>
         <w:r>
           <w:rPr>
@@ -1287,10 +1755,12 @@
         <w:rPr>
           <w:rFonts w:eastAsiaTheme="minorEastAsia"/>
           <w:noProof/>
-          <w:lang w:val="en-US"/>
-        </w:rPr>
-      </w:pPr>
-      <w:hyperlink w:anchor="_Toc119663630" w:history="1">
+          <w:kern w:val="2"/>
+          <w:lang w:eastAsia="cs-CZ"/>
+          <w14:ligatures w14:val="standardContextual"/>
+        </w:rPr>
+      </w:pPr>
+      <w:hyperlink w:anchor="_Toc148447929" w:history="1">
         <w:r>
           <w:rPr>
             <w:rStyle w:val="Hypertextovodkaz"/>
@@ -1302,7 +1772,9 @@
           <w:rPr>
             <w:rFonts w:eastAsiaTheme="minorEastAsia"/>
             <w:noProof/>
-            <w:lang w:val="en-US"/>
+            <w:kern w:val="2"/>
+            <w:lang w:eastAsia="cs-CZ"/>
+            <w14:ligatures w14:val="standardContextual"/>
           </w:rPr>
           <w:tab/>
         </w:r>
@@ -1311,7 +1783,7 @@
             <w:rStyle w:val="Hypertextovodkaz"/>
             <w:noProof/>
           </w:rPr>
-          <w:t>Důležitost výuky programování na ZŠ</w:t>
+          <w:t>Vizuální programovací jazyk (VPL)</w:t>
         </w:r>
         <w:r>
           <w:rPr>
@@ -1332,7 +1804,7 @@
             <w:noProof/>
             <w:webHidden/>
           </w:rPr>
-          <w:instrText xml:space="preserve"> PAGEREF _Toc119663630 \h </w:instrText>
+          <w:instrText xml:space="preserve"> PAGEREF _Toc148447929 \h </w:instrText>
         </w:r>
         <w:r>
           <w:rPr>
@@ -1352,7 +1824,97 @@
             <w:noProof/>
             <w:webHidden/>
           </w:rPr>
-          <w:t>13</w:t>
+          <w:t>16</w:t>
+        </w:r>
+        <w:r>
+          <w:rPr>
+            <w:noProof/>
+            <w:webHidden/>
+          </w:rPr>
+          <w:fldChar w:fldCharType="end"/>
+        </w:r>
+      </w:hyperlink>
+    </w:p>
+    <w:p>
+      <w:pPr>
+        <w:pStyle w:val="Obsah2"/>
+        <w:tabs>
+          <w:tab w:val="left" w:pos="880"/>
+          <w:tab w:val="right" w:leader="dot" w:pos="9061"/>
+        </w:tabs>
+        <w:rPr>
+          <w:rFonts w:eastAsiaTheme="minorEastAsia"/>
+          <w:noProof/>
+          <w:kern w:val="2"/>
+          <w:lang w:eastAsia="cs-CZ"/>
+          <w14:ligatures w14:val="standardContextual"/>
+        </w:rPr>
+      </w:pPr>
+      <w:hyperlink w:anchor="_Toc148447930" w:history="1">
+        <w:r>
+          <w:rPr>
+            <w:rStyle w:val="Hypertextovodkaz"/>
+            <w:noProof/>
+          </w:rPr>
+          <w:t>3.1</w:t>
+        </w:r>
+        <w:r>
+          <w:rPr>
+            <w:rFonts w:eastAsiaTheme="minorEastAsia"/>
+            <w:noProof/>
+            <w:kern w:val="2"/>
+            <w:lang w:eastAsia="cs-CZ"/>
+            <w14:ligatures w14:val="standardContextual"/>
+          </w:rPr>
+          <w:tab/>
+        </w:r>
+        <w:r>
+          <w:rPr>
+            <w:rStyle w:val="Hypertextovodkaz"/>
+            <w:noProof/>
+          </w:rPr>
+          <w:t>Scratch</w:t>
+        </w:r>
+        <w:r>
+          <w:rPr>
+            <w:noProof/>
+            <w:webHidden/>
+          </w:rPr>
+          <w:tab/>
+        </w:r>
+        <w:r>
+          <w:rPr>
+            <w:noProof/>
+            <w:webHidden/>
+          </w:rPr>
+          <w:fldChar w:fldCharType="begin"/>
+        </w:r>
+        <w:r>
+          <w:rPr>
+            <w:noProof/>
+            <w:webHidden/>
+          </w:rPr>
+          <w:instrText xml:space="preserve"> PAGEREF _Toc148447930 \h </w:instrText>
+        </w:r>
+        <w:r>
+          <w:rPr>
+            <w:noProof/>
+            <w:webHidden/>
+          </w:rPr>
+        </w:r>
+        <w:r>
+          <w:rPr>
+            <w:noProof/>
+            <w:webHidden/>
+          </w:rPr>
+          <w:fldChar w:fldCharType="separate"/>
+        </w:r>
+        <w:r>
+          <w:rPr>
+            <w:noProof/>
+            <w:webHidden/>
+          </w:rPr>
+          <w:t>16</w:t>
         </w:r>
         <w:r>
           <w:rPr>
@@ -1373,10 +1935,12 @@
         <w:rPr>
           <w:rFonts w:eastAsiaTheme="minorEastAsia"/>
           <w:noProof/>
-          <w:lang w:val="en-US"/>
-        </w:rPr>
-      </w:pPr>
-      <w:hyperlink w:anchor="_Toc119663631" w:history="1">
+          <w:kern w:val="2"/>
+          <w:lang w:eastAsia="cs-CZ"/>
+          <w14:ligatures w14:val="standardContextual"/>
+        </w:rPr>
+      </w:pPr>
+      <w:hyperlink w:anchor="_Toc148447931" w:history="1">
         <w:r>
           <w:rPr>
             <w:rStyle w:val="Hypertextovodkaz"/>
@@ -1388,7 +1952,9 @@
           <w:rPr>
             <w:rFonts w:eastAsiaTheme="minorEastAsia"/>
             <w:noProof/>
-            <w:lang w:val="en-US"/>
+            <w:kern w:val="2"/>
+            <w:lang w:eastAsia="cs-CZ"/>
+            <w14:ligatures w14:val="standardContextual"/>
           </w:rPr>
           <w:tab/>
         </w:r>
@@ -1397,7 +1963,7 @@
             <w:rStyle w:val="Hypertextovodkaz"/>
             <w:noProof/>
           </w:rPr>
-          <w:t>Konvertace jazyka Scratch do vyšších programovacích jazyků</w:t>
+          <w:t>PRAKTICKÁ ČÁST BAKALÁŘSKÉ PRÁCE</w:t>
         </w:r>
         <w:r>
           <w:rPr>
@@ -1418,7 +1984,7 @@
             <w:noProof/>
             <w:webHidden/>
           </w:rPr>
-          <w:instrText xml:space="preserve"> PAGEREF _Toc119663631 \h </w:instrText>
+          <w:instrText xml:space="preserve"> PAGEREF _Toc148447931 \h </w:instrText>
         </w:r>
         <w:r>
           <w:rPr>
@@ -1438,7 +2004,7 @@
             <w:noProof/>
             <w:webHidden/>
           </w:rPr>
-          <w:t>14</w:t>
+          <w:t>17</w:t>
         </w:r>
         <w:r>
           <w:rPr>
@@ -1459,10 +2025,12 @@
         <w:rPr>
           <w:rFonts w:eastAsiaTheme="minorEastAsia"/>
           <w:noProof/>
-          <w:lang w:val="en-US"/>
-        </w:rPr>
-      </w:pPr>
-      <w:hyperlink w:anchor="_Toc119663632" w:history="1">
+          <w:kern w:val="2"/>
+          <w:lang w:eastAsia="cs-CZ"/>
+          <w14:ligatures w14:val="standardContextual"/>
+        </w:rPr>
+      </w:pPr>
+      <w:hyperlink w:anchor="_Toc148447932" w:history="1">
         <w:r>
           <w:rPr>
             <w:rStyle w:val="Hypertextovodkaz"/>
@@ -1474,7 +2042,9 @@
           <w:rPr>
             <w:rFonts w:eastAsiaTheme="minorEastAsia"/>
             <w:noProof/>
-            <w:lang w:val="en-US"/>
+            <w:kern w:val="2"/>
+            <w:lang w:eastAsia="cs-CZ"/>
+            <w14:ligatures w14:val="standardContextual"/>
           </w:rPr>
           <w:tab/>
         </w:r>
@@ -1483,7 +2053,7 @@
             <w:rStyle w:val="Hypertextovodkaz"/>
             <w:noProof/>
           </w:rPr>
-          <w:t>Podkapitola</w:t>
+          <w:t>Rozdělení úloh</w:t>
         </w:r>
         <w:r>
           <w:rPr>
@@ -1504,7 +2074,7 @@
             <w:noProof/>
             <w:webHidden/>
           </w:rPr>
-          <w:instrText xml:space="preserve"> PAGEREF _Toc119663632 \h </w:instrText>
+          <w:instrText xml:space="preserve"> PAGEREF _Toc148447932 \h </w:instrText>
         </w:r>
         <w:r>
           <w:rPr>
@@ -1524,93 +2094,7 @@
             <w:noProof/>
             <w:webHidden/>
           </w:rPr>
-          <w:t>15</w:t>
-        </w:r>
-        <w:r>
-          <w:rPr>
-            <w:noProof/>
-            <w:webHidden/>
-          </w:rPr>
-          <w:fldChar w:fldCharType="end"/>
-        </w:r>
-      </w:hyperlink>
-    </w:p>
-    <w:p>
-      <w:pPr>
-        <w:pStyle w:val="Obsah3"/>
-        <w:tabs>
-          <w:tab w:val="left" w:pos="1320"/>
-          <w:tab w:val="right" w:leader="dot" w:pos="9061"/>
-        </w:tabs>
-        <w:rPr>
-          <w:rFonts w:eastAsiaTheme="minorEastAsia"/>
-          <w:noProof/>
-          <w:lang w:val="en-US"/>
-        </w:rPr>
-      </w:pPr>
-      <w:hyperlink w:anchor="_Toc119663633" w:history="1">
-        <w:r>
-          <w:rPr>
-            <w:rStyle w:val="Hypertextovodkaz"/>
-            <w:noProof/>
-          </w:rPr>
-          <w:t>4.1.1</w:t>
-        </w:r>
-        <w:r>
-          <w:rPr>
-            <w:rFonts w:eastAsiaTheme="minorEastAsia"/>
-            <w:noProof/>
-            <w:lang w:val="en-US"/>
-          </w:rPr>
-          <w:tab/>
-        </w:r>
-        <w:r>
-          <w:rPr>
-            <w:rStyle w:val="Hypertextovodkaz"/>
-            <w:noProof/>
-          </w:rPr>
-          <w:t>Podpodkapitola</w:t>
-        </w:r>
-        <w:r>
-          <w:rPr>
-            <w:noProof/>
-            <w:webHidden/>
-          </w:rPr>
-          <w:tab/>
-        </w:r>
-        <w:r>
-          <w:rPr>
-            <w:noProof/>
-            <w:webHidden/>
-          </w:rPr>
-          <w:fldChar w:fldCharType="begin"/>
-        </w:r>
-        <w:r>
-          <w:rPr>
-            <w:noProof/>
-            <w:webHidden/>
-          </w:rPr>
-          <w:instrText xml:space="preserve"> PAGEREF _Toc119663633 \h </w:instrText>
-        </w:r>
-        <w:r>
-          <w:rPr>
-            <w:noProof/>
-            <w:webHidden/>
-          </w:rPr>
-        </w:r>
-        <w:r>
-          <w:rPr>
-            <w:noProof/>
-            <w:webHidden/>
-          </w:rPr>
-          <w:fldChar w:fldCharType="separate"/>
-        </w:r>
-        <w:r>
-          <w:rPr>
-            <w:noProof/>
-            <w:webHidden/>
-          </w:rPr>
-          <w:t>16</w:t>
+          <w:t>17</w:t>
         </w:r>
         <w:r>
           <w:rPr>
@@ -1630,10 +2114,12 @@
         <w:rPr>
           <w:rFonts w:eastAsiaTheme="minorEastAsia"/>
           <w:noProof/>
-          <w:lang w:val="en-US"/>
-        </w:rPr>
-      </w:pPr>
-      <w:hyperlink w:anchor="_Toc119663634" w:history="1">
+          <w:kern w:val="2"/>
+          <w:lang w:eastAsia="cs-CZ"/>
+          <w14:ligatures w14:val="standardContextual"/>
+        </w:rPr>
+      </w:pPr>
+      <w:hyperlink w:anchor="_Toc148447933" w:history="1">
         <w:r>
           <w:rPr>
             <w:rStyle w:val="Hypertextovodkaz"/>
@@ -1660,7 +2146,7 @@
             <w:noProof/>
             <w:webHidden/>
           </w:rPr>
-          <w:instrText xml:space="preserve"> PAGEREF _Toc119663634 \h </w:instrText>
+          <w:instrText xml:space="preserve"> PAGEREF _Toc148447933 \h </w:instrText>
         </w:r>
         <w:r>
           <w:rPr>
@@ -1680,7 +2166,7 @@
             <w:noProof/>
             <w:webHidden/>
           </w:rPr>
-          <w:t>17</w:t>
+          <w:t>19</w:t>
         </w:r>
         <w:r>
           <w:rPr>
@@ -1700,10 +2186,12 @@
         <w:rPr>
           <w:rFonts w:eastAsiaTheme="minorEastAsia"/>
           <w:noProof/>
-          <w:lang w:val="en-US"/>
-        </w:rPr>
-      </w:pPr>
-      <w:hyperlink w:anchor="_Toc119663635" w:history="1">
+          <w:kern w:val="2"/>
+          <w:lang w:eastAsia="cs-CZ"/>
+          <w14:ligatures w14:val="standardContextual"/>
+        </w:rPr>
+      </w:pPr>
+      <w:hyperlink w:anchor="_Toc148447934" w:history="1">
         <w:r>
           <w:rPr>
             <w:rStyle w:val="Hypertextovodkaz"/>
@@ -1730,7 +2218,7 @@
             <w:noProof/>
             <w:webHidden/>
           </w:rPr>
-          <w:instrText xml:space="preserve"> PAGEREF _Toc119663635 \h </w:instrText>
+          <w:instrText xml:space="preserve"> PAGEREF _Toc148447934 \h </w:instrText>
         </w:r>
         <w:r>
           <w:rPr>
@@ -1750,7 +2238,7 @@
             <w:noProof/>
             <w:webHidden/>
           </w:rPr>
-          <w:t>18</w:t>
+          <w:t>20</w:t>
         </w:r>
         <w:r>
           <w:rPr>
@@ -1770,10 +2258,12 @@
         <w:rPr>
           <w:rFonts w:eastAsiaTheme="minorEastAsia"/>
           <w:noProof/>
-          <w:lang w:val="en-US"/>
-        </w:rPr>
-      </w:pPr>
-      <w:hyperlink w:anchor="_Toc119663636" w:history="1">
+          <w:kern w:val="2"/>
+          <w:lang w:eastAsia="cs-CZ"/>
+          <w14:ligatures w14:val="standardContextual"/>
+        </w:rPr>
+      </w:pPr>
+      <w:hyperlink w:anchor="_Toc148447935" w:history="1">
         <w:r>
           <w:rPr>
             <w:rStyle w:val="Hypertextovodkaz"/>
@@ -1800,7 +2290,7 @@
             <w:noProof/>
             <w:webHidden/>
           </w:rPr>
-          <w:instrText xml:space="preserve"> PAGEREF _Toc119663636 \h </w:instrText>
+          <w:instrText xml:space="preserve"> PAGEREF _Toc148447935 \h </w:instrText>
         </w:r>
         <w:r>
           <w:rPr>
@@ -1820,7 +2310,7 @@
             <w:noProof/>
             <w:webHidden/>
           </w:rPr>
-          <w:t>20</w:t>
+          <w:t>23</w:t>
         </w:r>
         <w:r>
           <w:rPr>
@@ -1840,10 +2330,12 @@
         <w:rPr>
           <w:rFonts w:eastAsiaTheme="minorEastAsia"/>
           <w:noProof/>
-          <w:lang w:val="en-US"/>
-        </w:rPr>
-      </w:pPr>
-      <w:hyperlink w:anchor="_Toc119663637" w:history="1">
+          <w:kern w:val="2"/>
+          <w:lang w:eastAsia="cs-CZ"/>
+          <w14:ligatures w14:val="standardContextual"/>
+        </w:rPr>
+      </w:pPr>
+      <w:hyperlink w:anchor="_Toc148447936" w:history="1">
         <w:r>
           <w:rPr>
             <w:rStyle w:val="Hypertextovodkaz"/>
@@ -1870,7 +2362,7 @@
             <w:noProof/>
             <w:webHidden/>
           </w:rPr>
-          <w:instrText xml:space="preserve"> PAGEREF _Toc119663637 \h </w:instrText>
+          <w:instrText xml:space="preserve"> PAGEREF _Toc148447936 \h </w:instrText>
         </w:r>
         <w:r>
           <w:rPr>
@@ -1890,7 +2382,7 @@
             <w:noProof/>
             <w:webHidden/>
           </w:rPr>
-          <w:t>21</w:t>
+          <w:t>24</w:t>
         </w:r>
         <w:r>
           <w:rPr>
@@ -1910,10 +2402,12 @@
         <w:rPr>
           <w:rFonts w:eastAsiaTheme="minorEastAsia"/>
           <w:noProof/>
-          <w:lang w:val="en-US"/>
-        </w:rPr>
-      </w:pPr>
-      <w:hyperlink w:anchor="_Toc119663638" w:history="1">
+          <w:kern w:val="2"/>
+          <w:lang w:eastAsia="cs-CZ"/>
+          <w14:ligatures w14:val="standardContextual"/>
+        </w:rPr>
+      </w:pPr>
+      <w:hyperlink w:anchor="_Toc148447937" w:history="1">
         <w:r>
           <w:rPr>
             <w:rStyle w:val="Hypertextovodkaz"/>
@@ -1940,7 +2434,7 @@
             <w:noProof/>
             <w:webHidden/>
           </w:rPr>
-          <w:instrText xml:space="preserve"> PAGEREF _Toc119663638 \h </w:instrText>
+          <w:instrText xml:space="preserve"> PAGEREF _Toc148447937 \h </w:instrText>
         </w:r>
         <w:r>
           <w:rPr>
@@ -1960,77 +2454,7 @@
             <w:noProof/>
             <w:webHidden/>
           </w:rPr>
-          <w:t>22</w:t>
-        </w:r>
-        <w:r>
-          <w:rPr>
-            <w:noProof/>
-            <w:webHidden/>
-          </w:rPr>
-          <w:fldChar w:fldCharType="end"/>
-        </w:r>
-      </w:hyperlink>
-    </w:p>
-    <w:p>
-      <w:pPr>
-        <w:pStyle w:val="Obsah1"/>
-        <w:tabs>
-          <w:tab w:val="right" w:leader="dot" w:pos="9061"/>
-        </w:tabs>
-        <w:rPr>
-          <w:rFonts w:eastAsiaTheme="minorEastAsia"/>
-          <w:noProof/>
-          <w:lang w:val="en-US"/>
-        </w:rPr>
-      </w:pPr>
-      <w:hyperlink w:anchor="_Toc119663639" w:history="1">
-        <w:r>
-          <w:rPr>
-            <w:rStyle w:val="Hypertextovodkaz"/>
-            <w:noProof/>
-          </w:rPr>
-          <w:t>Seznam příloh</w:t>
-        </w:r>
-        <w:r>
-          <w:rPr>
-            <w:noProof/>
-            <w:webHidden/>
-          </w:rPr>
-          <w:tab/>
-        </w:r>
-        <w:r>
-          <w:rPr>
-            <w:noProof/>
-            <w:webHidden/>
-          </w:rPr>
-          <w:fldChar w:fldCharType="begin"/>
-        </w:r>
-        <w:r>
-          <w:rPr>
-            <w:noProof/>
-            <w:webHidden/>
-          </w:rPr>
-          <w:instrText xml:space="preserve"> PAGEREF _Toc119663639 \h </w:instrText>
-        </w:r>
-        <w:r>
-          <w:rPr>
-            <w:noProof/>
-            <w:webHidden/>
-          </w:rPr>
-        </w:r>
-        <w:r>
-          <w:rPr>
-            <w:noProof/>
-            <w:webHidden/>
-          </w:rPr>
-          <w:fldChar w:fldCharType="separate"/>
-        </w:r>
-        <w:r>
-          <w:rPr>
-            <w:noProof/>
-            <w:webHidden/>
-          </w:rPr>
-          <w:t>23</w:t>
+          <w:t>25</w:t>
         </w:r>
         <w:r>
           <w:rPr>
@@ -2086,7 +2510,7 @@
         <w:pStyle w:val="NADPIS-BEZ-CISLA"/>
       </w:pPr>
       <w:bookmarkStart w:id="1" w:name="_Toc66956149"/>
-      <w:bookmarkStart w:id="2" w:name="_Toc119663625"/>
+      <w:bookmarkStart w:id="2" w:name="_Toc148447919"/>
       <w:r>
         <w:lastRenderedPageBreak/>
         <w:t>Úvo</w:t>
@@ -2113,7 +2537,7 @@
       <w:pPr>
         <w:pStyle w:val="Nadpis1"/>
       </w:pPr>
-      <w:bookmarkStart w:id="3" w:name="_Toc119663626"/>
+      <w:bookmarkStart w:id="3" w:name="_Toc148447920"/>
       <w:r>
         <w:lastRenderedPageBreak/>
         <w:t>Informatické myšlení</w:t>
@@ -2170,7 +2594,7 @@
       <w:pPr>
         <w:pStyle w:val="Nadpis2"/>
       </w:pPr>
-      <w:bookmarkStart w:id="4" w:name="_Toc119663627"/>
+      <w:bookmarkStart w:id="4" w:name="_Toc148447921"/>
       <w:r>
         <w:t xml:space="preserve">Vymezení </w:t>
       </w:r>
@@ -3537,9 +3961,11 @@
       <w:pPr>
         <w:pStyle w:val="Nadpis2"/>
       </w:pPr>
+      <w:bookmarkStart w:id="5" w:name="_Toc148447922"/>
       <w:r>
         <w:t>Složky informatického myšlení</w:t>
       </w:r>
+      <w:bookmarkEnd w:id="5"/>
     </w:p>
     <w:p>
       <w:pPr>
@@ -3699,11 +4125,11 @@
       <w:pPr>
         <w:pStyle w:val="Nadpis2"/>
       </w:pPr>
-      <w:bookmarkStart w:id="5" w:name="_Toc119663628"/>
+      <w:bookmarkStart w:id="6" w:name="_Toc148447923"/>
       <w:r>
         <w:t>Využití informatického myšlení v běžném životě</w:t>
       </w:r>
-      <w:bookmarkEnd w:id="5"/>
+      <w:bookmarkEnd w:id="6"/>
     </w:p>
     <w:p>
       <w:pPr>
@@ -3837,6 +4263,7 @@
           <w:rFonts w:eastAsiaTheme="minorHAnsi"/>
         </w:rPr>
       </w:pPr>
+      <w:bookmarkStart w:id="7" w:name="_Toc148447924"/>
       <w:r>
         <w:rPr>
           <w:rFonts w:eastAsiaTheme="minorHAnsi"/>
@@ -3844,6 +4271,7 @@
         <w:lastRenderedPageBreak/>
         <w:t>Digitální vzdělávání</w:t>
       </w:r>
+      <w:bookmarkEnd w:id="7"/>
     </w:p>
     <w:p>
       <w:pPr>
@@ -3897,9 +4325,11 @@
       <w:pPr>
         <w:pStyle w:val="Nadpis2"/>
       </w:pPr>
+      <w:bookmarkStart w:id="8" w:name="_Toc148447925"/>
       <w:r>
         <w:t>Vize digitálního vzdělávání</w:t>
       </w:r>
+      <w:bookmarkEnd w:id="8"/>
     </w:p>
     <w:p>
       <w:pPr>
@@ -4004,10 +4434,12 @@
       <w:pPr>
         <w:pStyle w:val="Nadpis2"/>
       </w:pPr>
+      <w:bookmarkStart w:id="9" w:name="_Toc148447926"/>
       <w:r>
         <w:lastRenderedPageBreak/>
         <w:t>Strategie digitálního vzdělávání v ČR</w:t>
       </w:r>
+      <w:bookmarkEnd w:id="9"/>
     </w:p>
     <w:p>
       <w:pPr>
@@ -4069,9 +4501,11 @@
       <w:pPr>
         <w:pStyle w:val="Nadpis2"/>
       </w:pPr>
+      <w:bookmarkStart w:id="10" w:name="_Toc148447927"/>
       <w:r>
         <w:t>Cíle strategie vzdělávací politiky ČR do roku 2030+</w:t>
       </w:r>
+      <w:bookmarkEnd w:id="10"/>
     </w:p>
     <w:p>
       <w:pPr>
@@ -4184,10 +4618,12 @@
       <w:pPr>
         <w:pStyle w:val="Nadpis2"/>
       </w:pPr>
+      <w:bookmarkStart w:id="11" w:name="_Toc148447928"/>
       <w:r>
         <w:lastRenderedPageBreak/>
         <w:t>Nové pojetí výuky informatiky na ZŠ</w:t>
       </w:r>
+      <w:bookmarkEnd w:id="11"/>
     </w:p>
     <w:p>
       <w:pPr>
@@ -4446,7 +4882,7 @@
       <w:pPr>
         <w:pStyle w:val="Nadpis1"/>
       </w:pPr>
-      <w:bookmarkStart w:id="6" w:name="_Toc119663629"/>
+      <w:bookmarkStart w:id="12" w:name="_Toc148447929"/>
       <w:r>
         <w:lastRenderedPageBreak/>
         <w:t>Vizuální programovací jazyk</w:t>
@@ -4454,7 +4890,7 @@
       <w:r>
         <w:t xml:space="preserve"> (VPL)</w:t>
       </w:r>
-      <w:bookmarkEnd w:id="6"/>
+      <w:bookmarkEnd w:id="12"/>
     </w:p>
     <w:p>
       <w:pPr>
@@ -4520,10 +4956,12 @@
       <w:pPr>
         <w:pStyle w:val="Nadpis2"/>
       </w:pPr>
+      <w:bookmarkStart w:id="13" w:name="_Toc148447930"/>
       <w:proofErr w:type="spellStart"/>
       <w:r>
         <w:t>Scratch</w:t>
       </w:r>
+      <w:bookmarkEnd w:id="13"/>
       <w:proofErr w:type="spellEnd"/>
     </w:p>
     <w:p>
@@ -4542,10 +4980,12 @@
       <w:pPr>
         <w:pStyle w:val="Nadpis1"/>
       </w:pPr>
+      <w:bookmarkStart w:id="14" w:name="_Toc148447931"/>
       <w:r>
         <w:lastRenderedPageBreak/>
         <w:t>PRAKTICKÁ ČÁST BAKALÁŘSKÉ PRÁCE</w:t>
       </w:r>
+      <w:bookmarkEnd w:id="14"/>
     </w:p>
     <w:p>
       <w:pPr>
@@ -4598,9 +5038,11 @@
       <w:pPr>
         <w:pStyle w:val="Nadpis2"/>
       </w:pPr>
+      <w:bookmarkStart w:id="15" w:name="_Toc148447932"/>
       <w:r>
         <w:t>Rozdělení úloh</w:t>
       </w:r>
+      <w:bookmarkEnd w:id="15"/>
     </w:p>
     <w:p>
       <w:pPr>
@@ -4821,45 +5263,522 @@
     <w:p>
       <w:pPr>
         <w:pStyle w:val="ODSTAVEC"/>
+        <w:ind w:firstLine="0"/>
         <w:rPr>
           <w:b/>
           <w:bCs/>
         </w:rPr>
       </w:pPr>
-      <w:r>
+    </w:p>
+    <w:p>
+      <w:pPr>
+        <w:pStyle w:val="Nadpis1"/>
+      </w:pPr>
+      <w:r>
+        <w:lastRenderedPageBreak/>
+        <w:t>ÚLOHY KATEGORIE ELÉV</w:t>
+      </w:r>
+    </w:p>
+    <w:p>
+      <w:pPr>
+        <w:pStyle w:val="Nadpis2"/>
+      </w:pPr>
+      <w:r>
+        <w:t xml:space="preserve">Létající </w:t>
+      </w:r>
+      <w:proofErr w:type="spellStart"/>
+      <w:r>
+        <w:t>Bajtík</w:t>
+      </w:r>
+      <w:proofErr w:type="spellEnd"/>
+    </w:p>
+    <w:tbl>
+      <w:tblPr>
+        <w:tblStyle w:val="Mkatabulky"/>
+        <w:tblW w:w="8711" w:type="dxa"/>
+        <w:tblLook w:val="04A0" w:firstRow="1" w:lastRow="0" w:firstColumn="1" w:lastColumn="0" w:noHBand="0" w:noVBand="1"/>
+      </w:tblPr>
+      <w:tblGrid>
+        <w:gridCol w:w="2719"/>
+        <w:gridCol w:w="5992"/>
+      </w:tblGrid>
+      <w:tr>
+        <w:trPr>
+          <w:trHeight w:val="359"/>
+        </w:trPr>
+        <w:tc>
+          <w:tcPr>
+            <w:tcW w:w="8711" w:type="dxa"/>
+            <w:gridSpan w:val="2"/>
+          </w:tcPr>
+          <w:p>
+            <w:pPr>
+              <w:pStyle w:val="ODSTAVEC"/>
+              <w:ind w:firstLine="0"/>
+              <w:jc w:val="center"/>
+              <w:rPr>
+                <w:b/>
+                <w:bCs/>
+              </w:rPr>
+            </w:pPr>
+            <w:r>
+              <w:rPr>
+                <w:b/>
+                <w:bCs/>
+              </w:rPr>
+              <w:t>Metodický list</w:t>
+            </w:r>
+          </w:p>
+        </w:tc>
+      </w:tr>
+      <w:tr>
+        <w:trPr>
+          <w:trHeight w:val="366"/>
+        </w:trPr>
+        <w:tc>
+          <w:tcPr>
+            <w:tcW w:w="2719" w:type="dxa"/>
+          </w:tcPr>
+          <w:p>
+            <w:pPr>
+              <w:pStyle w:val="ODSTAVEC"/>
+              <w:ind w:firstLine="0"/>
+            </w:pPr>
+            <w:r>
+              <w:t>Název materiálu:</w:t>
+            </w:r>
+          </w:p>
+        </w:tc>
+        <w:tc>
+          <w:tcPr>
+            <w:tcW w:w="5991" w:type="dxa"/>
+          </w:tcPr>
+          <w:p>
+            <w:pPr>
+              <w:pStyle w:val="ODSTAVEC"/>
+              <w:ind w:firstLine="0"/>
+            </w:pPr>
+            <w:proofErr w:type="spellStart"/>
+            <w:r>
+              <w:t>Letající</w:t>
+            </w:r>
+            <w:proofErr w:type="spellEnd"/>
+            <w:r>
+              <w:t xml:space="preserve"> </w:t>
+            </w:r>
+            <w:proofErr w:type="spellStart"/>
+            <w:r>
+              <w:t>Bajtík</w:t>
+            </w:r>
+            <w:proofErr w:type="spellEnd"/>
+          </w:p>
+        </w:tc>
+      </w:tr>
+      <w:tr>
+        <w:trPr>
+          <w:trHeight w:val="359"/>
+        </w:trPr>
+        <w:tc>
+          <w:tcPr>
+            <w:tcW w:w="2719" w:type="dxa"/>
+          </w:tcPr>
+          <w:p>
+            <w:pPr>
+              <w:pStyle w:val="ODSTAVEC"/>
+              <w:ind w:firstLine="0"/>
+            </w:pPr>
+            <w:r>
+              <w:t>Vzdělávací oblast:</w:t>
+            </w:r>
+          </w:p>
+        </w:tc>
+        <w:tc>
+          <w:tcPr>
+            <w:tcW w:w="5991" w:type="dxa"/>
+          </w:tcPr>
+          <w:p>
+            <w:pPr>
+              <w:pStyle w:val="ODSTAVEC"/>
+              <w:ind w:firstLine="0"/>
+            </w:pPr>
+            <w:r>
+              <w:t>Informační a komunikační technologie</w:t>
+            </w:r>
+          </w:p>
+        </w:tc>
+      </w:tr>
+      <w:tr>
+        <w:trPr>
+          <w:trHeight w:val="359"/>
+        </w:trPr>
+        <w:tc>
+          <w:tcPr>
+            <w:tcW w:w="2719" w:type="dxa"/>
+          </w:tcPr>
+          <w:p>
+            <w:pPr>
+              <w:pStyle w:val="ODSTAVEC"/>
+              <w:ind w:firstLine="0"/>
+            </w:pPr>
+            <w:r>
+              <w:t>Vyučovací předmět:</w:t>
+            </w:r>
+          </w:p>
+        </w:tc>
+        <w:tc>
+          <w:tcPr>
+            <w:tcW w:w="5991" w:type="dxa"/>
+          </w:tcPr>
+          <w:p>
+            <w:pPr>
+              <w:pStyle w:val="ODSTAVEC"/>
+              <w:ind w:firstLine="0"/>
+            </w:pPr>
+            <w:r>
+              <w:t>Informatika</w:t>
+            </w:r>
+          </w:p>
+        </w:tc>
+      </w:tr>
+      <w:tr>
+        <w:trPr>
+          <w:trHeight w:val="366"/>
+        </w:trPr>
+        <w:tc>
+          <w:tcPr>
+            <w:tcW w:w="2719" w:type="dxa"/>
+          </w:tcPr>
+          <w:p>
+            <w:pPr>
+              <w:pStyle w:val="ODSTAVEC"/>
+              <w:ind w:firstLine="0"/>
+            </w:pPr>
+            <w:r>
+              <w:t>Věkové určení:</w:t>
+            </w:r>
+          </w:p>
+        </w:tc>
+        <w:tc>
+          <w:tcPr>
+            <w:tcW w:w="5991" w:type="dxa"/>
+          </w:tcPr>
+          <w:p>
+            <w:pPr>
+              <w:pStyle w:val="ODSTAVEC"/>
+              <w:ind w:firstLine="0"/>
+            </w:pPr>
+            <w:r>
+              <w:t>2. stupeň ZŠ, 5-6 třída</w:t>
+            </w:r>
+          </w:p>
+        </w:tc>
+      </w:tr>
+      <w:tr>
+        <w:trPr>
+          <w:trHeight w:val="359"/>
+        </w:trPr>
+        <w:tc>
+          <w:tcPr>
+            <w:tcW w:w="2719" w:type="dxa"/>
+          </w:tcPr>
+          <w:p>
+            <w:pPr>
+              <w:pStyle w:val="ODSTAVEC"/>
+              <w:ind w:firstLine="0"/>
+            </w:pPr>
+            <w:r>
+              <w:t>Časová dotace:</w:t>
+            </w:r>
+          </w:p>
+        </w:tc>
+        <w:tc>
+          <w:tcPr>
+            <w:tcW w:w="5991" w:type="dxa"/>
+          </w:tcPr>
+          <w:p>
+            <w:pPr>
+              <w:pStyle w:val="ODSTAVEC"/>
+              <w:ind w:firstLine="0"/>
+            </w:pPr>
+            <w:r>
+              <w:t>30 minut</w:t>
+            </w:r>
+          </w:p>
+        </w:tc>
+      </w:tr>
+      <w:tr>
+        <w:trPr>
+          <w:trHeight w:val="359"/>
+        </w:trPr>
+        <w:tc>
+          <w:tcPr>
+            <w:tcW w:w="2719" w:type="dxa"/>
+          </w:tcPr>
+          <w:p>
+            <w:pPr>
+              <w:pStyle w:val="ODSTAVEC"/>
+              <w:ind w:firstLine="0"/>
+            </w:pPr>
+            <w:r>
+              <w:t>Rozsah:</w:t>
+            </w:r>
+          </w:p>
+        </w:tc>
+        <w:tc>
+          <w:tcPr>
+            <w:tcW w:w="5991" w:type="dxa"/>
+          </w:tcPr>
+          <w:p>
+            <w:pPr>
+              <w:pStyle w:val="ODSTAVEC"/>
+              <w:ind w:firstLine="0"/>
+            </w:pPr>
+          </w:p>
+        </w:tc>
+      </w:tr>
+      <w:tr>
+        <w:trPr>
+          <w:trHeight w:val="57"/>
+        </w:trPr>
+        <w:tc>
+          <w:tcPr>
+            <w:tcW w:w="2719" w:type="dxa"/>
+          </w:tcPr>
+          <w:p>
+            <w:pPr>
+              <w:pStyle w:val="ODSTAVEC"/>
+              <w:ind w:firstLine="0"/>
+            </w:pPr>
+            <w:r>
+              <w:t>Klíčová slova:</w:t>
+            </w:r>
+          </w:p>
+        </w:tc>
+        <w:tc>
+          <w:tcPr>
+            <w:tcW w:w="5991" w:type="dxa"/>
+          </w:tcPr>
+          <w:p>
+            <w:pPr>
+              <w:pStyle w:val="ODSTAVEC"/>
+              <w:ind w:firstLine="0"/>
+            </w:pPr>
+            <w:r>
+              <w:t>animace, pohyb, kostým, postava</w:t>
+            </w:r>
+          </w:p>
+        </w:tc>
+      </w:tr>
+      <w:tr>
+        <w:trPr>
+          <w:trHeight w:val="359"/>
+        </w:trPr>
+        <w:tc>
+          <w:tcPr>
+            <w:tcW w:w="2719" w:type="dxa"/>
+          </w:tcPr>
+          <w:p>
+            <w:pPr>
+              <w:pStyle w:val="ODSTAVEC"/>
+              <w:ind w:firstLine="0"/>
+            </w:pPr>
+            <w:r>
+              <w:t>Anotace materiálu:</w:t>
+            </w:r>
+          </w:p>
+        </w:tc>
+        <w:tc>
+          <w:tcPr>
+            <w:tcW w:w="5991" w:type="dxa"/>
+          </w:tcPr>
+          <w:p>
+            <w:pPr>
+              <w:pStyle w:val="ODSTAVEC"/>
+              <w:ind w:firstLine="0"/>
+            </w:pPr>
+            <w:r>
+              <w:t xml:space="preserve">Žák </w:t>
+            </w:r>
+            <w:proofErr w:type="gramStart"/>
+            <w:r>
+              <w:t>vytvoří</w:t>
+            </w:r>
+            <w:proofErr w:type="gramEnd"/>
+            <w:r>
+              <w:t xml:space="preserve"> animaci pohybu postavy </w:t>
+            </w:r>
+            <w:proofErr w:type="spellStart"/>
+            <w:r>
+              <w:t>Bajtík</w:t>
+            </w:r>
+            <w:proofErr w:type="spellEnd"/>
+            <w:r>
+              <w:t>.</w:t>
+            </w:r>
+          </w:p>
+        </w:tc>
+      </w:tr>
+    </w:tbl>
+    <w:p>
+      <w:pPr>
+        <w:pStyle w:val="ODSTAVEC"/>
+        <w:ind w:firstLine="0"/>
+      </w:pPr>
+    </w:p>
+    <w:p>
+      <w:pPr>
+        <w:pStyle w:val="ODSTAVEC"/>
+        <w:ind w:firstLine="0"/>
         <w:rPr>
           <w:b/>
           <w:bCs/>
         </w:rPr>
-        <w:tab/>
-      </w:r>
-    </w:p>
-    <w:p>
-      <w:pPr>
-        <w:pStyle w:val="ODSTAVEC"/>
-      </w:pPr>
-      <w:r>
-        <w:tab/>
-      </w:r>
-      <w:r>
-        <w:tab/>
-      </w:r>
-      <w:r>
-        <w:tab/>
-      </w:r>
-      <w:r>
-        <w:tab/>
-      </w:r>
-    </w:p>
-    <w:p>
-      <w:pPr>
-        <w:pStyle w:val="ODSTAVEC"/>
-      </w:pPr>
+      </w:pPr>
+      <w:r>
+        <w:rPr>
+          <w:b/>
+          <w:bCs/>
+        </w:rPr>
+        <w:t>Zadání:</w:t>
+      </w:r>
     </w:p>
     <w:p>
       <w:pPr>
         <w:pStyle w:val="ODSTAVEC"/>
         <w:ind w:firstLine="0"/>
+        <w:rPr>
+          <w:b/>
+          <w:bCs/>
+        </w:rPr>
+      </w:pPr>
+    </w:p>
+    <w:p>
+      <w:pPr>
+        <w:pStyle w:val="ODSTAVEC"/>
+        <w:ind w:firstLine="0"/>
+        <w:rPr>
+          <w:b/>
+          <w:bCs/>
+        </w:rPr>
+      </w:pPr>
+      <w:r>
+        <w:rPr>
+          <w:b/>
+          <w:bCs/>
+        </w:rPr>
+        <w:t>Řešení:</w:t>
+      </w:r>
+    </w:p>
+    <w:p>
+      <w:pPr>
+        <w:pStyle w:val="ODSTAVEC"/>
+        <w:ind w:firstLine="0"/>
+        <w:rPr>
+          <w:b/>
+          <w:bCs/>
+        </w:rPr>
+      </w:pPr>
+    </w:p>
+    <w:p>
+      <w:pPr>
+        <w:pStyle w:val="ODSTAVEC"/>
+        <w:ind w:firstLine="0"/>
+        <w:rPr>
+          <w:b/>
+          <w:bCs/>
+        </w:rPr>
+      </w:pPr>
+      <w:r>
+        <w:rPr>
+          <w:b/>
+          <w:bCs/>
+        </w:rPr>
+        <w:t>Doplňující úkoly:</w:t>
+      </w:r>
+    </w:p>
+    <w:p>
+      <w:pPr>
+        <w:pStyle w:val="Nadpis2"/>
+      </w:pPr>
+      <w:r>
+        <w:lastRenderedPageBreak/>
+        <w:t>Ovládaní pohybu pomocí tlačítek</w:t>
+      </w:r>
+    </w:p>
+    <w:p>
+      <w:pPr>
+        <w:pStyle w:val="Nadpis2"/>
+      </w:pPr>
+      <w:r>
+        <w:t>Divadlo</w:t>
+      </w:r>
+    </w:p>
+    <w:p>
+      <w:pPr>
+        <w:pStyle w:val="Nadpis2"/>
+      </w:pPr>
+      <w:r>
+        <w:t>Mandala</w:t>
+      </w:r>
+    </w:p>
+    <w:p>
+      <w:pPr>
+        <w:pStyle w:val="Nadpis2"/>
+      </w:pPr>
+      <w:r>
+        <w:t>DJ pult</w:t>
+      </w:r>
+    </w:p>
+    <w:p>
+      <w:pPr>
+        <w:pStyle w:val="Nadpis2"/>
+      </w:pPr>
+      <w:r>
+        <w:t>Malování</w:t>
+      </w:r>
+    </w:p>
+    <w:p>
+      <w:pPr>
+        <w:pStyle w:val="ODSTAVEC"/>
+        <w:rPr>
+          <w:b/>
+          <w:bCs/>
+        </w:rPr>
+      </w:pPr>
+      <w:r>
+        <w:rPr>
+          <w:b/>
+          <w:bCs/>
+        </w:rPr>
+        <w:tab/>
+      </w:r>
+    </w:p>
+    <w:p>
+      <w:pPr>
+        <w:pStyle w:val="ODSTAVEC"/>
+      </w:pPr>
+      <w:r>
+        <w:tab/>
+      </w:r>
+      <w:r>
+        <w:tab/>
+      </w:r>
+      <w:r>
+        <w:tab/>
+      </w:r>
+      <w:r>
+        <w:tab/>
+      </w:r>
+    </w:p>
+    <w:p>
+      <w:pPr>
+        <w:pStyle w:val="ODSTAVEC"/>
+      </w:pPr>
+    </w:p>
+    <w:p>
+      <w:pPr>
+        <w:pStyle w:val="ODSTAVEC"/>
+        <w:ind w:firstLine="0"/>
       </w:pPr>
     </w:p>
     <w:p>
@@ -4878,27 +5797,27 @@
       <w:pPr>
         <w:pStyle w:val="NADPIS-BEZ-CISLA"/>
       </w:pPr>
-      <w:bookmarkStart w:id="7" w:name="_Toc66956153"/>
-      <w:bookmarkStart w:id="8" w:name="_Toc119663634"/>
+      <w:bookmarkStart w:id="16" w:name="_Toc66956153"/>
+      <w:bookmarkStart w:id="17" w:name="_Toc148447933"/>
       <w:r>
         <w:lastRenderedPageBreak/>
         <w:t>Závěr</w:t>
       </w:r>
-      <w:bookmarkEnd w:id="7"/>
-      <w:bookmarkEnd w:id="8"/>
+      <w:bookmarkEnd w:id="16"/>
+      <w:bookmarkEnd w:id="17"/>
     </w:p>
     <w:p>
       <w:pPr>
         <w:pStyle w:val="NADPIS-BEZ-CISLA"/>
       </w:pPr>
-      <w:bookmarkStart w:id="9" w:name="_Toc66956154"/>
-      <w:bookmarkStart w:id="10" w:name="_Toc119663635"/>
+      <w:bookmarkStart w:id="18" w:name="_Toc66956154"/>
+      <w:bookmarkStart w:id="19" w:name="_Toc148447934"/>
       <w:r>
         <w:lastRenderedPageBreak/>
         <w:t>Seznam použitých zdrojů</w:t>
       </w:r>
-      <w:bookmarkEnd w:id="9"/>
-      <w:bookmarkEnd w:id="10"/>
+      <w:bookmarkEnd w:id="18"/>
+      <w:bookmarkEnd w:id="19"/>
     </w:p>
     <w:p>
       <w:pPr>
@@ -5212,7 +6131,7 @@
           <w:numId w:val="6"/>
         </w:numPr>
       </w:pPr>
-      <w:bookmarkStart w:id="11" w:name="_Ref119655153"/>
+      <w:bookmarkStart w:id="20" w:name="_Ref119655153"/>
       <w:r>
         <w:rPr>
           <w:i/>
@@ -5243,7 +6162,7 @@
           <w:t>https://www.studium-psychologie.cz/obecnapsychologie/11-mysleni-myslenkove-operace.html</w:t>
         </w:r>
       </w:hyperlink>
-      <w:bookmarkEnd w:id="11"/>
+      <w:bookmarkEnd w:id="20"/>
       <w:r>
         <w:t xml:space="preserve"> </w:t>
       </w:r>
@@ -5262,7 +6181,7 @@
           <w:numId w:val="6"/>
         </w:numPr>
       </w:pPr>
-      <w:bookmarkStart w:id="12" w:name="_Ref119656528"/>
+      <w:bookmarkStart w:id="21" w:name="_Ref119656528"/>
       <w:r>
         <w:rPr>
           <w:i/>
@@ -5318,7 +6237,7 @@
           <w:t>http://www.assnstrategies.com/pdf/ISTEPositionProfileFinal.pdf</w:t>
         </w:r>
       </w:hyperlink>
-      <w:bookmarkEnd w:id="12"/>
+      <w:bookmarkEnd w:id="21"/>
     </w:p>
     <w:p>
       <w:pPr>
@@ -5333,7 +6252,7 @@
           <w:numId w:val="6"/>
         </w:numPr>
       </w:pPr>
-      <w:bookmarkStart w:id="13" w:name="_Ref119659506"/>
+      <w:bookmarkStart w:id="22" w:name="_Ref119659506"/>
       <w:r>
         <w:rPr>
           <w:i/>
@@ -5352,7 +6271,7 @@
           <w:t>http://www.msmt.cz/ministerstvo/strategie-digitalniho-vzdelavani-do-roku-2020</w:t>
         </w:r>
       </w:hyperlink>
-      <w:bookmarkEnd w:id="13"/>
+      <w:bookmarkEnd w:id="22"/>
     </w:p>
     <w:p>
       <w:pPr>
@@ -5367,7 +6286,7 @@
           <w:numId w:val="6"/>
         </w:numPr>
       </w:pPr>
-      <w:bookmarkStart w:id="14" w:name="_Ref119656938"/>
+      <w:bookmarkStart w:id="23" w:name="_Ref119656938"/>
       <w:r>
         <w:rPr>
           <w:i/>
@@ -5400,7 +6319,7 @@
         </w:r>
         <w:proofErr w:type="spellEnd"/>
       </w:hyperlink>
-      <w:bookmarkEnd w:id="14"/>
+      <w:bookmarkEnd w:id="23"/>
     </w:p>
     <w:p>
       <w:pPr>
@@ -5415,7 +6334,7 @@
           <w:numId w:val="6"/>
         </w:numPr>
       </w:pPr>
-      <w:bookmarkStart w:id="15" w:name="_Ref119661016"/>
+      <w:bookmarkStart w:id="24" w:name="_Ref119661016"/>
       <w:r>
         <w:t xml:space="preserve">SELBY, Cynthia a John WOOLARD. </w:t>
       </w:r>
@@ -5520,7 +6439,7 @@
           <w:t>https://eprints.soton.ac.uk/356481/1/Selby_Woollard_bg_soton_eprints.pdf</w:t>
         </w:r>
       </w:hyperlink>
-      <w:bookmarkEnd w:id="15"/>
+      <w:bookmarkEnd w:id="24"/>
     </w:p>
     <w:p>
       <w:pPr>
@@ -5535,7 +6454,7 @@
           <w:numId w:val="6"/>
         </w:numPr>
       </w:pPr>
-      <w:bookmarkStart w:id="16" w:name="_Ref119662808"/>
+      <w:bookmarkStart w:id="25" w:name="_Ref119662808"/>
       <w:r>
         <w:t xml:space="preserve">VANÍČEK, Jiří, </w:t>
       </w:r>
@@ -5573,7 +6492,7 @@
       <w:r>
         <w:t>-905765-6-8.</w:t>
       </w:r>
-      <w:bookmarkEnd w:id="16"/>
+      <w:bookmarkEnd w:id="25"/>
     </w:p>
     <w:p>
       <w:pPr>
@@ -5588,7 +6507,7 @@
           <w:numId w:val="6"/>
         </w:numPr>
       </w:pPr>
-      <w:bookmarkStart w:id="17" w:name="_Ref119662984"/>
+      <w:bookmarkStart w:id="26" w:name="_Ref119662984"/>
       <w:r>
         <w:t xml:space="preserve">COHEN, </w:t>
       </w:r>
@@ -5666,7 +6585,7 @@
       <w:r>
         <w:t>. ACM SIGCSE Bulletin. 2007, 39(4), 65-69.</w:t>
       </w:r>
-      <w:bookmarkEnd w:id="17"/>
+      <w:bookmarkEnd w:id="26"/>
       <w:r>
         <w:t xml:space="preserve"> ISBN neuvedeno.</w:t>
       </w:r>
@@ -5684,7 +6603,7 @@
           <w:numId w:val="6"/>
         </w:numPr>
       </w:pPr>
-      <w:bookmarkStart w:id="18" w:name="_Ref119663136"/>
+      <w:bookmarkStart w:id="27" w:name="_Ref119663136"/>
       <w:r>
         <w:t xml:space="preserve">PELÁNEK, Radek. </w:t>
       </w:r>
@@ -5714,7 +6633,7 @@
       <w:r>
         <w:t>. 1. vyd. Praha: Portál, 2011. ISBN 978-80-7367-872-2.</w:t>
       </w:r>
-      <w:bookmarkEnd w:id="18"/>
+      <w:bookmarkEnd w:id="27"/>
     </w:p>
     <w:p/>
     <w:p>
@@ -5730,7 +6649,7 @@
           <w:u w:val="none"/>
         </w:rPr>
       </w:pPr>
-      <w:bookmarkStart w:id="19" w:name="_Ref119657499"/>
+      <w:bookmarkStart w:id="28" w:name="_Ref119657499"/>
       <w:r>
         <w:t xml:space="preserve">LESSNER, Dan (2018). </w:t>
       </w:r>
@@ -5758,7 +6677,7 @@
           <w:t>https://www.imysleni.cz/clanky/priklady/23-hledani-darculevin?fbclid=IwAR3wpkcVVV0JxcB_up9tCbKz38dAilA3huMyAysUM6pToVQSBuJ P7PKKQCM</w:t>
         </w:r>
       </w:hyperlink>
-      <w:bookmarkEnd w:id="19"/>
+      <w:bookmarkEnd w:id="28"/>
     </w:p>
     <w:p>
       <w:pPr>
@@ -5773,7 +6692,7 @@
           <w:numId w:val="6"/>
         </w:numPr>
       </w:pPr>
-      <w:bookmarkStart w:id="20" w:name="_Ref119925589"/>
+      <w:bookmarkStart w:id="29" w:name="_Ref119925589"/>
       <w:r>
         <w:t xml:space="preserve">UNESCO. </w:t>
       </w:r>
@@ -5925,7 +6844,7 @@
           <w:t>http://bit.ly/1r8eNpC</w:t>
         </w:r>
       </w:hyperlink>
-      <w:bookmarkEnd w:id="20"/>
+      <w:bookmarkEnd w:id="29"/>
     </w:p>
     <w:p>
       <w:pPr>
@@ -5940,7 +6859,7 @@
           <w:numId w:val="6"/>
         </w:numPr>
       </w:pPr>
-      <w:bookmarkStart w:id="21" w:name="_Ref119925704"/>
+      <w:bookmarkStart w:id="30" w:name="_Ref119925704"/>
       <w:r>
         <w:t xml:space="preserve">HYLÉN, Jan. </w:t>
       </w:r>
@@ -6035,7 +6954,7 @@
           <w:t>http://bit.ly/1sFikJX</w:t>
         </w:r>
       </w:hyperlink>
-      <w:bookmarkEnd w:id="21"/>
+      <w:bookmarkEnd w:id="30"/>
     </w:p>
     <w:p>
       <w:pPr>
@@ -6050,7 +6969,7 @@
           <w:numId w:val="6"/>
         </w:numPr>
       </w:pPr>
-      <w:bookmarkStart w:id="22" w:name="_Ref119926227"/>
+      <w:bookmarkStart w:id="31" w:name="_Ref119926227"/>
       <w:r>
         <w:t xml:space="preserve">MŠMT. </w:t>
       </w:r>
@@ -6072,7 +6991,7 @@
           <w:t>https://digigram.cz/files/2019/06/VM1.1-Koncept-DG.pdf</w:t>
         </w:r>
       </w:hyperlink>
-      <w:bookmarkEnd w:id="22"/>
+      <w:bookmarkEnd w:id="31"/>
     </w:p>
     <w:p>
       <w:pPr>
@@ -6087,7 +7006,7 @@
           <w:numId w:val="6"/>
         </w:numPr>
       </w:pPr>
-      <w:bookmarkStart w:id="23" w:name="_Ref119928292"/>
+      <w:bookmarkStart w:id="32" w:name="_Ref119928292"/>
       <w:r>
         <w:t xml:space="preserve">Ministerstvo práce a sociálních věcí. </w:t>
       </w:r>
@@ -6109,7 +7028,7 @@
           <w:t>https://www.msmt.cz/vzdelavani/skolstvi-vcr/strategie-2030</w:t>
         </w:r>
       </w:hyperlink>
-      <w:bookmarkEnd w:id="23"/>
+      <w:bookmarkEnd w:id="32"/>
     </w:p>
     <w:p>
       <w:pPr>
@@ -6630,14 +7549,14 @@
       <w:pPr>
         <w:pStyle w:val="NADPIS-BEZ-CISLA"/>
       </w:pPr>
-      <w:bookmarkStart w:id="24" w:name="_Toc66956155"/>
-      <w:bookmarkStart w:id="25" w:name="_Toc119663636"/>
+      <w:bookmarkStart w:id="33" w:name="_Toc66956155"/>
+      <w:bookmarkStart w:id="34" w:name="_Toc148447935"/>
       <w:r>
         <w:lastRenderedPageBreak/>
         <w:t>Seznam obrázků</w:t>
       </w:r>
-      <w:bookmarkEnd w:id="24"/>
-      <w:bookmarkEnd w:id="25"/>
+      <w:bookmarkEnd w:id="33"/>
+      <w:bookmarkEnd w:id="34"/>
     </w:p>
     <w:p>
       <w:pPr>
@@ -6776,27 +7695,27 @@
       <w:pPr>
         <w:pStyle w:val="NADPIS-BEZ-CISLA"/>
       </w:pPr>
-      <w:bookmarkStart w:id="26" w:name="_Toc66956156"/>
-      <w:bookmarkStart w:id="27" w:name="_Toc119663637"/>
+      <w:bookmarkStart w:id="35" w:name="_Toc66956156"/>
+      <w:bookmarkStart w:id="36" w:name="_Toc148447936"/>
       <w:r>
         <w:lastRenderedPageBreak/>
         <w:t>Seznam grafů</w:t>
       </w:r>
-      <w:bookmarkEnd w:id="26"/>
-      <w:bookmarkEnd w:id="27"/>
+      <w:bookmarkEnd w:id="35"/>
+      <w:bookmarkEnd w:id="36"/>
     </w:p>
     <w:p>
       <w:pPr>
         <w:pStyle w:val="NADPIS-BEZ-CISLA"/>
       </w:pPr>
-      <w:bookmarkStart w:id="28" w:name="_Toc66956157"/>
-      <w:bookmarkStart w:id="29" w:name="_Toc119663638"/>
+      <w:bookmarkStart w:id="37" w:name="_Toc66956157"/>
+      <w:bookmarkStart w:id="38" w:name="_Toc148447937"/>
       <w:r>
         <w:lastRenderedPageBreak/>
         <w:t>Seznam tabulek</w:t>
       </w:r>
-      <w:bookmarkEnd w:id="28"/>
-      <w:bookmarkEnd w:id="29"/>
+      <w:bookmarkEnd w:id="37"/>
+      <w:bookmarkEnd w:id="38"/>
     </w:p>
     <w:p>
       <w:pPr>

--- a/BP_Květoň.docx
+++ b/BP_Květoň.docx
@@ -2540,9 +2540,12 @@
       <w:bookmarkStart w:id="3" w:name="_Toc148447920"/>
       <w:r>
         <w:lastRenderedPageBreak/>
-        <w:t>Informatické myšlení</w:t>
+        <w:t>I</w:t>
       </w:r>
       <w:bookmarkEnd w:id="3"/>
+      <w:r>
+        <w:t>NFORMATICKÉ MYŠLENÍ</w:t>
+      </w:r>
     </w:p>
     <w:p>
       <w:pPr>
@@ -4269,9 +4272,15 @@
           <w:rFonts w:eastAsiaTheme="minorHAnsi"/>
         </w:rPr>
         <w:lastRenderedPageBreak/>
-        <w:t>Digitální vzdělávání</w:t>
+        <w:t>D</w:t>
       </w:r>
       <w:bookmarkEnd w:id="7"/>
+      <w:r>
+        <w:rPr>
+          <w:rFonts w:eastAsiaTheme="minorHAnsi"/>
+        </w:rPr>
+        <w:t>IGITÁLNÍ VZDĚLÁVÁNÍ</w:t>
+      </w:r>
     </w:p>
     <w:p>
       <w:pPr>
@@ -4462,15 +4471,7 @@
         <w:ind w:firstLine="0"/>
       </w:pPr>
       <w:r>
-        <w:t xml:space="preserve">Tomuto má napomoci Strategie vzdělávací politiky ČR do roku 2030+. Jedná se o aktuálně platný klíčový dokument, který navazuje na strategický dokument pro oblast vzdělávání vydaný pod názvem Strategie vzdělávací politiky České republiky do roku 2020. Strategie 2030+ je stěžejním dokumentem pro rozvoj vzdělávacího systému v ČR pro nadcházející desetiletí let </w:t>
-      </w:r>
-      <w:proofErr w:type="gramStart"/>
-      <w:r>
-        <w:t>2020 – 2030</w:t>
-      </w:r>
-      <w:proofErr w:type="gramEnd"/>
-      <w:r>
-        <w:t>. Zmíněná strategie si klade za cíl zmodernizovat vzdělávací systém tak, aby děti i dospělí obstáli v dynamickém a neustále se měnícím světě 21. století, dále připravit ho na nové výzvy a řešit přetrvávající problému, které v česku panují. Dokument vymezuje dva hlavní strategické cíle a pět strategických linií, které představují cesty a nástroje k realizace těchto cílů</w:t>
+        <w:t>Tomuto má napomoci Strategie vzdělávací politiky ČR do roku 2030+. Jedná se o aktuálně platný klíčový dokument, který navazuje na strategický dokument pro oblast vzdělávání vydaný pod názvem Strategie vzdělávací politiky České republiky do roku 2020. Strategie 2030+ je stěžejním dokumentem pro rozvoj vzdělávacího systému v ČR pro nadcházející desetiletí let 2020 – 2030. Zmíněná strategie si klade za cíl zmodernizovat vzdělávací systém tak, aby děti i dospělí obstáli v dynamickém a neustále se měnícím světě 21. století, dále připravit ho na nové výzvy a řešit přetrvávající problému, které v česku panují. Dokument vymezuje dva hlavní strategické cíle a pět strategických linií, které představují cesty a nástroje k realizace těchto cílů</w:t>
       </w:r>
       <w:r>
         <w:t xml:space="preserve">. </w:t>
@@ -4885,12 +4886,12 @@
       <w:bookmarkStart w:id="12" w:name="_Toc148447929"/>
       <w:r>
         <w:lastRenderedPageBreak/>
-        <w:t>Vizuální programovací jazyk</w:t>
-      </w:r>
-      <w:r>
-        <w:t xml:space="preserve"> (VPL)</w:t>
+        <w:t>V</w:t>
       </w:r>
       <w:bookmarkEnd w:id="12"/>
+      <w:r>
+        <w:t>IZUÁLNÍ PROGRAMOVACÍ JAZYK</w:t>
+      </w:r>
     </w:p>
     <w:p>
       <w:pPr>
@@ -4898,7 +4899,13 @@
         <w:ind w:firstLine="0"/>
       </w:pPr>
       <w:r>
-        <w:t xml:space="preserve">Vizuální programovací jazyk je programovací nástroj, který umožňuje uživatelům vytvářet programy grafickým způsobem. Na rozdíl od tradičních textových programovacích jazyků, kde jsou programy napsány pomocí textu, vizuální programovací jazyky používají bloky a spojnice, aby vizuálně znázornily programové struktury a vztahy mezi nimi. </w:t>
+        <w:t>Vizuální programovací jazyk</w:t>
+      </w:r>
+      <w:r>
+        <w:t xml:space="preserve"> (ve zkratce VPL)</w:t>
+      </w:r>
+      <w:r>
+        <w:t xml:space="preserve"> je programovací nástroj, který umožňuje uživatelům vytvářet programy grafickým způsobem. Na rozdíl od tradičních textových programovacích jazyků, kde jsou programy napsány pomocí textu, vizuální programovací jazyky používají bloky a spojnice, aby vizuálně znázornily programové struktury a vztahy mezi nimi. </w:t>
       </w:r>
     </w:p>
     <w:p>
@@ -5005,10 +5012,30 @@
       </w:r>
       <w:proofErr w:type="spellEnd"/>
       <w:r>
-        <w:t>. Sada bude obsahovat celkem 17 programovacích úloh, které budou mít z</w:t>
-      </w:r>
-      <w:r>
-        <w:t xml:space="preserve">a úkol, aby si žák osvojil základní programovací kompetence a dostatečně se tak připravil na programování ve vyšších programovacích jazycích jako je Python, Java, C# apod. Tato sada je určená pro druhý stupeň ZŠ, tedy pro žáky 5-9 třídy. Sadou úloh bude žáky provázet postavička se jménem </w:t>
+        <w:t>. Sada bude obsahovat celkem 17 úloh</w:t>
+      </w:r>
+      <w:r>
+        <w:t xml:space="preserve"> v prostředí programovacího jazyka </w:t>
+      </w:r>
+      <w:proofErr w:type="spellStart"/>
+      <w:r>
+        <w:t>Scratch</w:t>
+      </w:r>
+      <w:proofErr w:type="spellEnd"/>
+      <w:r>
+        <w:t>. Úlohy</w:t>
+      </w:r>
+      <w:r>
+        <w:t xml:space="preserve"> budou mít z</w:t>
+      </w:r>
+      <w:r>
+        <w:t xml:space="preserve">a </w:t>
+      </w:r>
+      <w:r>
+        <w:t>cíl</w:t>
+      </w:r>
+      <w:r>
+        <w:t xml:space="preserve">, aby si žák osvojil základní programovací kompetence a dostatečně se tak připravil na programování ve vyšších programovacích jazycích jako je Python, Java, C# apod. Tato sada je určená pro druhý stupeň ZŠ, tedy pro žáky 5-9 třídy. Sadou úloh bude žáky provázet postavička se jménem </w:t>
       </w:r>
       <w:r>
         <w:t>„</w:t>
@@ -5025,7 +5052,16 @@
         <w:t>. Jedná se o animovaného netopýr</w:t>
       </w:r>
       <w:r>
-        <w:t xml:space="preserve">a a jeho jméno je spojené se světem informatiky, protože bylo odvozené od pojmu „Bajt“, což je v informatice základní jednotka kapacity počítačové paměti. </w:t>
+        <w:t xml:space="preserve">a a jeho jméno </w:t>
+      </w:r>
+      <w:r>
+        <w:t>je</w:t>
+      </w:r>
+      <w:r>
+        <w:t xml:space="preserve"> odvozené od pojmu „Bajt“, což je v informatice základní jednotka kapacity počítačové paměti. </w:t>
+      </w:r>
+      <w:r>
+        <w:t>Všechny vypracované úlohy budou popsány níže s podrobným popisem zadání, řešení a případných doplňujících úkolů. Ke každé úloze bude taky k dispozici metodický list, který bude sloužit jako pomůcka pro pedagogy.</w:t>
       </w:r>
     </w:p>
     <w:p>
@@ -5285,6 +5321,71 @@
       </w:pPr>
       <w:r>
         <w:t xml:space="preserve">Létající </w:t>
+      </w:r>
+      <w:proofErr w:type="spellStart"/>
+      <w:r>
+        <w:t>Bajtík</w:t>
+      </w:r>
+      <w:proofErr w:type="spellEnd"/>
+    </w:p>
+    <w:p>
+      <w:pPr>
+        <w:pStyle w:val="Titulek"/>
+        <w:keepNext/>
+        <w:jc w:val="left"/>
+      </w:pPr>
+      <w:r>
+        <w:rPr>
+          <w:b/>
+          <w:bCs/>
+        </w:rPr>
+        <w:t xml:space="preserve">Tabulka </w:t>
+      </w:r>
+      <w:r>
+        <w:rPr>
+          <w:b/>
+          <w:bCs/>
+        </w:rPr>
+        <w:fldChar w:fldCharType="begin"/>
+      </w:r>
+      <w:r>
+        <w:rPr>
+          <w:b/>
+          <w:bCs/>
+        </w:rPr>
+        <w:instrText xml:space="preserve"> SEQ Tabulka \* ARABIC </w:instrText>
+      </w:r>
+      <w:r>
+        <w:rPr>
+          <w:b/>
+          <w:bCs/>
+        </w:rPr>
+        <w:fldChar w:fldCharType="separate"/>
+      </w:r>
+      <w:r>
+        <w:rPr>
+          <w:b/>
+          <w:bCs/>
+          <w:noProof/>
+        </w:rPr>
+        <w:t>2</w:t>
+      </w:r>
+      <w:r>
+        <w:rPr>
+          <w:b/>
+          <w:bCs/>
+        </w:rPr>
+        <w:fldChar w:fldCharType="end"/>
+      </w:r>
+      <w:r>
+        <w:rPr>
+          <w:b/>
+          <w:bCs/>
+        </w:rPr>
+        <w:t>:</w:t>
+      </w:r>
+      <w:r>
+        <w:t xml:space="preserve"> Metodický list - Létající </w:t>
       </w:r>
       <w:proofErr w:type="spellStart"/>
       <w:r>
@@ -5351,7 +5452,7 @@
         </w:tc>
         <w:tc>
           <w:tcPr>
-            <w:tcW w:w="5991" w:type="dxa"/>
+            <w:tcW w:w="5992" w:type="dxa"/>
           </w:tcPr>
           <w:p>
             <w:pPr>
@@ -5394,7 +5495,7 @@
         </w:tc>
         <w:tc>
           <w:tcPr>
-            <w:tcW w:w="5991" w:type="dxa"/>
+            <w:tcW w:w="5992" w:type="dxa"/>
           </w:tcPr>
           <w:p>
             <w:pPr>
@@ -5427,7 +5528,7 @@
         </w:tc>
         <w:tc>
           <w:tcPr>
-            <w:tcW w:w="5991" w:type="dxa"/>
+            <w:tcW w:w="5992" w:type="dxa"/>
           </w:tcPr>
           <w:p>
             <w:pPr>
@@ -5460,7 +5561,7 @@
         </w:tc>
         <w:tc>
           <w:tcPr>
-            <w:tcW w:w="5991" w:type="dxa"/>
+            <w:tcW w:w="5992" w:type="dxa"/>
           </w:tcPr>
           <w:p>
             <w:pPr>
@@ -5493,7 +5594,7 @@
         </w:tc>
         <w:tc>
           <w:tcPr>
-            <w:tcW w:w="5991" w:type="dxa"/>
+            <w:tcW w:w="5992" w:type="dxa"/>
           </w:tcPr>
           <w:p>
             <w:pPr>
@@ -5526,13 +5627,16 @@
         </w:tc>
         <w:tc>
           <w:tcPr>
-            <w:tcW w:w="5991" w:type="dxa"/>
+            <w:tcW w:w="5992" w:type="dxa"/>
           </w:tcPr>
           <w:p>
             <w:pPr>
               <w:pStyle w:val="ODSTAVEC"/>
               <w:ind w:firstLine="0"/>
             </w:pPr>
+            <w:r>
+              <w:t>1 pozadí, 1 postava, 2 scénáře, 10 bloků</w:t>
+            </w:r>
           </w:p>
         </w:tc>
       </w:tr>
@@ -5556,7 +5660,7 @@
         </w:tc>
         <w:tc>
           <w:tcPr>
-            <w:tcW w:w="5991" w:type="dxa"/>
+            <w:tcW w:w="5992" w:type="dxa"/>
           </w:tcPr>
           <w:p>
             <w:pPr>
@@ -5589,7 +5693,7 @@
         </w:tc>
         <w:tc>
           <w:tcPr>
-            <w:tcW w:w="5991" w:type="dxa"/>
+            <w:tcW w:w="5992" w:type="dxa"/>
           </w:tcPr>
           <w:p>
             <w:pPr>
@@ -5646,16 +5750,111 @@
       <w:pPr>
         <w:pStyle w:val="ODSTAVEC"/>
         <w:ind w:firstLine="0"/>
+      </w:pPr>
+      <w:r>
+        <w:t xml:space="preserve">Rozpohybuj </w:t>
+      </w:r>
+      <w:proofErr w:type="spellStart"/>
+      <w:r>
+        <w:t>Bajtíka</w:t>
+      </w:r>
+      <w:proofErr w:type="spellEnd"/>
+      <w:r>
+        <w:t>, aby náhodně létal po celé obrazovce a vytvoř mu animaci, která bude simulovat mávání jeho křídel.</w:t>
+      </w:r>
+    </w:p>
+    <w:p>
+      <w:pPr>
+        <w:spacing w:line="259" w:lineRule="auto"/>
+        <w:rPr>
+          <w:rFonts w:ascii="Times New Roman" w:hAnsi="Times New Roman"/>
+          <w:sz w:val="24"/>
+        </w:rPr>
+      </w:pPr>
+      <w:r>
+        <w:br w:type="page"/>
+      </w:r>
+    </w:p>
+    <w:p>
+      <w:pPr>
+        <w:pStyle w:val="ODSTAVEC"/>
+        <w:ind w:firstLine="0"/>
         <w:rPr>
           <w:b/>
           <w:bCs/>
         </w:rPr>
       </w:pPr>
+      <w:r>
+        <w:rPr>
+          <w:b/>
+          <w:bCs/>
+        </w:rPr>
+        <w:lastRenderedPageBreak/>
+        <w:t>Řešení:</w:t>
+      </w:r>
+    </w:p>
+    <w:p>
+      <w:pPr>
+        <w:pStyle w:val="Titulek"/>
+        <w:keepNext/>
+      </w:pPr>
+      <w:r>
+        <w:rPr>
+          <w:b/>
+          <w:bCs/>
+        </w:rPr>
+        <w:t xml:space="preserve">Obrázek </w:t>
+      </w:r>
+      <w:r>
+        <w:rPr>
+          <w:b/>
+          <w:bCs/>
+        </w:rPr>
+        <w:fldChar w:fldCharType="begin"/>
+      </w:r>
+      <w:r>
+        <w:rPr>
+          <w:b/>
+          <w:bCs/>
+        </w:rPr>
+        <w:instrText xml:space="preserve"> SEQ Obrázek \* ARABIC </w:instrText>
+      </w:r>
+      <w:r>
+        <w:rPr>
+          <w:b/>
+          <w:bCs/>
+        </w:rPr>
+        <w:fldChar w:fldCharType="separate"/>
+      </w:r>
+      <w:r>
+        <w:rPr>
+          <w:b/>
+          <w:bCs/>
+          <w:noProof/>
+        </w:rPr>
+        <w:t>2</w:t>
+      </w:r>
+      <w:r>
+        <w:rPr>
+          <w:b/>
+          <w:bCs/>
+        </w:rPr>
+        <w:fldChar w:fldCharType="end"/>
+      </w:r>
+      <w:r>
+        <w:t xml:space="preserve"> Kód </w:t>
+      </w:r>
+      <w:proofErr w:type="spellStart"/>
+      <w:r>
+        <w:t>Bajtík</w:t>
+      </w:r>
+      <w:proofErr w:type="spellEnd"/>
     </w:p>
     <w:p>
       <w:pPr>
         <w:pStyle w:val="ODSTAVEC"/>
         <w:ind w:firstLine="0"/>
+        <w:jc w:val="center"/>
         <w:rPr>
           <w:b/>
           <w:bCs/>
@@ -5666,7 +5865,41 @@
           <w:b/>
           <w:bCs/>
         </w:rPr>
-        <w:t>Řešení:</w:t>
+        <w:drawing>
+          <wp:inline distT="0" distB="0" distL="0" distR="0" wp14:anchorId="3B7E737A" wp14:editId="1E1B2433">
+            <wp:extent cx="4610100" cy="2888237"/>
+            <wp:effectExtent l="0" t="0" r="0" b="7620"/>
+            <wp:docPr id="354267393" name="Obrázek 1" descr="Obsah obrázku text, snímek obrazovky, Grafický software, Multimediální software&#10;&#10;Popis byl vytvořen automaticky"/>
+            <wp:cNvGraphicFramePr>
+              <a:graphicFrameLocks xmlns:a="http://schemas.openxmlformats.org/drawingml/2006/main" noChangeAspect="1"/>
+            </wp:cNvGraphicFramePr>
+            <a:graphic xmlns:a="http://schemas.openxmlformats.org/drawingml/2006/main">
+              <a:graphicData uri="http://schemas.openxmlformats.org/drawingml/2006/picture">
+                <pic:pic xmlns:pic="http://schemas.openxmlformats.org/drawingml/2006/picture">
+                  <pic:nvPicPr>
+                    <pic:cNvPr id="354267393" name="Obrázek 1" descr="Obsah obrázku text, snímek obrazovky, Grafický software, Multimediální software&#10;&#10;Popis byl vytvořen automaticky"/>
+                    <pic:cNvPicPr/>
+                  </pic:nvPicPr>
+                  <pic:blipFill>
+                    <a:blip r:embed="rId13"/>
+                    <a:stretch>
+                      <a:fillRect/>
+                    </a:stretch>
+                  </pic:blipFill>
+                  <pic:spPr>
+                    <a:xfrm>
+                      <a:off x="0" y="0"/>
+                      <a:ext cx="4614115" cy="2890752"/>
+                    </a:xfrm>
+                    <a:prstGeom prst="rect">
+                      <a:avLst/>
+                    </a:prstGeom>
+                  </pic:spPr>
+                </pic:pic>
+              </a:graphicData>
+            </a:graphic>
+          </wp:inline>
+        </w:drawing>
       </w:r>
     </w:p>
     <w:p>
@@ -5681,8 +5914,66 @@
     </w:p>
     <w:p>
       <w:pPr>
+        <w:pStyle w:val="Titulek"/>
+        <w:keepNext/>
+      </w:pPr>
+      <w:r>
+        <w:rPr>
+          <w:b/>
+          <w:bCs/>
+        </w:rPr>
+        <w:t xml:space="preserve">Obrázek </w:t>
+      </w:r>
+      <w:r>
+        <w:rPr>
+          <w:b/>
+          <w:bCs/>
+        </w:rPr>
+        <w:fldChar w:fldCharType="begin"/>
+      </w:r>
+      <w:r>
+        <w:rPr>
+          <w:b/>
+          <w:bCs/>
+        </w:rPr>
+        <w:instrText xml:space="preserve"> SEQ Obrázek \* ARABIC </w:instrText>
+      </w:r>
+      <w:r>
+        <w:rPr>
+          <w:b/>
+          <w:bCs/>
+        </w:rPr>
+        <w:fldChar w:fldCharType="separate"/>
+      </w:r>
+      <w:r>
+        <w:rPr>
+          <w:b/>
+          <w:bCs/>
+          <w:noProof/>
+        </w:rPr>
+        <w:t>3</w:t>
+      </w:r>
+      <w:r>
+        <w:rPr>
+          <w:b/>
+          <w:bCs/>
+        </w:rPr>
+        <w:fldChar w:fldCharType="end"/>
+      </w:r>
+      <w:r>
+        <w:t xml:space="preserve"> Postava </w:t>
+      </w:r>
+      <w:proofErr w:type="spellStart"/>
+      <w:r>
+        <w:t>Bajtík</w:t>
+      </w:r>
+      <w:proofErr w:type="spellEnd"/>
+    </w:p>
+    <w:p>
+      <w:pPr>
         <w:pStyle w:val="ODSTAVEC"/>
         <w:ind w:firstLine="0"/>
+        <w:jc w:val="center"/>
         <w:rPr>
           <w:b/>
           <w:bCs/>
@@ -5693,63 +5984,244 @@
           <w:b/>
           <w:bCs/>
         </w:rPr>
-        <w:t>Doplňující úkoly:</w:t>
-      </w:r>
-    </w:p>
-    <w:p>
-      <w:pPr>
-        <w:pStyle w:val="Nadpis2"/>
-      </w:pPr>
-      <w:r>
-        <w:lastRenderedPageBreak/>
-        <w:t>Ovládaní pohybu pomocí tlačítek</w:t>
-      </w:r>
-    </w:p>
-    <w:p>
-      <w:pPr>
-        <w:pStyle w:val="Nadpis2"/>
-      </w:pPr>
-      <w:r>
-        <w:t>Divadlo</w:t>
-      </w:r>
-    </w:p>
-    <w:p>
-      <w:pPr>
-        <w:pStyle w:val="Nadpis2"/>
-      </w:pPr>
-      <w:r>
-        <w:t>Mandala</w:t>
-      </w:r>
-    </w:p>
-    <w:p>
-      <w:pPr>
-        <w:pStyle w:val="Nadpis2"/>
-      </w:pPr>
-      <w:r>
-        <w:t>DJ pult</w:t>
-      </w:r>
-    </w:p>
-    <w:p>
-      <w:pPr>
-        <w:pStyle w:val="Nadpis2"/>
-      </w:pPr>
-      <w:r>
-        <w:t>Malování</w:t>
-      </w:r>
-    </w:p>
-    <w:p>
-      <w:pPr>
-        <w:pStyle w:val="ODSTAVEC"/>
+        <w:drawing>
+          <wp:inline distT="0" distB="0" distL="0" distR="0" wp14:anchorId="07799801" wp14:editId="060BB308">
+            <wp:extent cx="4610100" cy="3008686"/>
+            <wp:effectExtent l="0" t="0" r="0" b="1270"/>
+            <wp:docPr id="150238223" name="Obrázek 1" descr="Obsah obrázku snímek obrazovky, text, Multimediální software, Grafický software&#10;&#10;Popis byl vytvořen automaticky"/>
+            <wp:cNvGraphicFramePr>
+              <a:graphicFrameLocks xmlns:a="http://schemas.openxmlformats.org/drawingml/2006/main" noChangeAspect="1"/>
+            </wp:cNvGraphicFramePr>
+            <a:graphic xmlns:a="http://schemas.openxmlformats.org/drawingml/2006/main">
+              <a:graphicData uri="http://schemas.openxmlformats.org/drawingml/2006/picture">
+                <pic:pic xmlns:pic="http://schemas.openxmlformats.org/drawingml/2006/picture">
+                  <pic:nvPicPr>
+                    <pic:cNvPr id="150238223" name="Obrázek 1" descr="Obsah obrázku snímek obrazovky, text, Multimediální software, Grafický software&#10;&#10;Popis byl vytvořen automaticky"/>
+                    <pic:cNvPicPr/>
+                  </pic:nvPicPr>
+                  <pic:blipFill>
+                    <a:blip r:embed="rId14"/>
+                    <a:stretch>
+                      <a:fillRect/>
+                    </a:stretch>
+                  </pic:blipFill>
+                  <pic:spPr>
+                    <a:xfrm>
+                      <a:off x="0" y="0"/>
+                      <a:ext cx="4621839" cy="3016347"/>
+                    </a:xfrm>
+                    <a:prstGeom prst="rect">
+                      <a:avLst/>
+                    </a:prstGeom>
+                  </pic:spPr>
+                </pic:pic>
+              </a:graphicData>
+            </a:graphic>
+          </wp:inline>
+        </w:drawing>
+      </w:r>
+    </w:p>
+    <w:p>
+      <w:pPr>
+        <w:pStyle w:val="Titulek"/>
+        <w:keepNext/>
+      </w:pPr>
+      <w:r>
         <w:rPr>
           <w:b/>
           <w:bCs/>
         </w:rPr>
-      </w:pPr>
+        <w:lastRenderedPageBreak/>
+        <w:t xml:space="preserve">Obrázek </w:t>
+      </w:r>
       <w:r>
         <w:rPr>
           <w:b/>
           <w:bCs/>
         </w:rPr>
+        <w:fldChar w:fldCharType="begin"/>
+      </w:r>
+      <w:r>
+        <w:rPr>
+          <w:b/>
+          <w:bCs/>
+        </w:rPr>
+        <w:instrText xml:space="preserve"> SEQ Obrázek \* ARABIC </w:instrText>
+      </w:r>
+      <w:r>
+        <w:rPr>
+          <w:b/>
+          <w:bCs/>
+        </w:rPr>
+        <w:fldChar w:fldCharType="separate"/>
+      </w:r>
+      <w:r>
+        <w:rPr>
+          <w:b/>
+          <w:bCs/>
+          <w:noProof/>
+        </w:rPr>
+        <w:t>4</w:t>
+      </w:r>
+      <w:r>
+        <w:rPr>
+          <w:b/>
+          <w:bCs/>
+        </w:rPr>
+        <w:fldChar w:fldCharType="end"/>
+      </w:r>
+      <w:r>
+        <w:t xml:space="preserve"> Pozadí</w:t>
+      </w:r>
+    </w:p>
+    <w:p>
+      <w:pPr>
+        <w:pStyle w:val="ODSTAVEC"/>
+        <w:ind w:firstLine="0"/>
+        <w:jc w:val="center"/>
+        <w:rPr>
+          <w:b/>
+          <w:bCs/>
+        </w:rPr>
+      </w:pPr>
+      <w:r>
+        <w:rPr>
+          <w:b/>
+          <w:bCs/>
+        </w:rPr>
+        <w:drawing>
+          <wp:inline distT="0" distB="0" distL="0" distR="0" wp14:anchorId="76A7A6CE" wp14:editId="3883376E">
+            <wp:extent cx="4655820" cy="4017320"/>
+            <wp:effectExtent l="0" t="0" r="0" b="2540"/>
+            <wp:docPr id="200356525" name="Obrázek 1" descr="Obsah obrázku snímek obrazovky, text, Multimediální software, software&#10;&#10;Popis byl vytvořen automaticky"/>
+            <wp:cNvGraphicFramePr>
+              <a:graphicFrameLocks xmlns:a="http://schemas.openxmlformats.org/drawingml/2006/main" noChangeAspect="1"/>
+            </wp:cNvGraphicFramePr>
+            <a:graphic xmlns:a="http://schemas.openxmlformats.org/drawingml/2006/main">
+              <a:graphicData uri="http://schemas.openxmlformats.org/drawingml/2006/picture">
+                <pic:pic xmlns:pic="http://schemas.openxmlformats.org/drawingml/2006/picture">
+                  <pic:nvPicPr>
+                    <pic:cNvPr id="200356525" name="Obrázek 1" descr="Obsah obrázku snímek obrazovky, text, Multimediální software, software&#10;&#10;Popis byl vytvořen automaticky"/>
+                    <pic:cNvPicPr/>
+                  </pic:nvPicPr>
+                  <pic:blipFill>
+                    <a:blip r:embed="rId15"/>
+                    <a:stretch>
+                      <a:fillRect/>
+                    </a:stretch>
+                  </pic:blipFill>
+                  <pic:spPr>
+                    <a:xfrm>
+                      <a:off x="0" y="0"/>
+                      <a:ext cx="4658628" cy="4019743"/>
+                    </a:xfrm>
+                    <a:prstGeom prst="rect">
+                      <a:avLst/>
+                    </a:prstGeom>
+                  </pic:spPr>
+                </pic:pic>
+              </a:graphicData>
+            </a:graphic>
+          </wp:inline>
+        </w:drawing>
+      </w:r>
+    </w:p>
+    <w:p>
+      <w:pPr>
+        <w:pStyle w:val="ODSTAVEC"/>
+        <w:ind w:firstLine="0"/>
+        <w:rPr>
+          <w:b/>
+          <w:bCs/>
+        </w:rPr>
+      </w:pPr>
+    </w:p>
+    <w:p>
+      <w:pPr>
+        <w:pStyle w:val="ODSTAVEC"/>
+        <w:ind w:firstLine="0"/>
+        <w:rPr>
+          <w:b/>
+          <w:bCs/>
+        </w:rPr>
+      </w:pPr>
+    </w:p>
+    <w:p>
+      <w:pPr>
+        <w:pStyle w:val="ODSTAVEC"/>
+        <w:ind w:firstLine="0"/>
+      </w:pPr>
+      <w:r>
+        <w:rPr>
+          <w:b/>
+          <w:bCs/>
+        </w:rPr>
+        <w:t>Doplňující úkoly:</w:t>
+      </w:r>
+      <w:r>
+        <w:rPr>
+          <w:b/>
+          <w:bCs/>
+        </w:rPr>
+        <w:t xml:space="preserve"> </w:t>
+      </w:r>
+      <w:r>
+        <w:t xml:space="preserve">Zkus změnit nebo přidat nové pozadí, Zkus přidat novou postavu a pokus se o animaci pohybu této postavy. </w:t>
+      </w:r>
+    </w:p>
+    <w:p>
+      <w:pPr>
+        <w:pStyle w:val="Nadpis2"/>
+      </w:pPr>
+      <w:r>
+        <w:t>Ovládaní pohybu pomocí tlačítek</w:t>
+      </w:r>
+    </w:p>
+    <w:p>
+      <w:pPr>
+        <w:pStyle w:val="Nadpis2"/>
+      </w:pPr>
+      <w:r>
+        <w:t>Divadlo</w:t>
+      </w:r>
+    </w:p>
+    <w:p>
+      <w:pPr>
+        <w:pStyle w:val="Nadpis2"/>
+      </w:pPr>
+      <w:r>
+        <w:t>Mandala</w:t>
+      </w:r>
+    </w:p>
+    <w:p>
+      <w:pPr>
+        <w:pStyle w:val="Nadpis2"/>
+      </w:pPr>
+      <w:r>
+        <w:t>DJ pult</w:t>
+      </w:r>
+    </w:p>
+    <w:p>
+      <w:pPr>
+        <w:pStyle w:val="Nadpis2"/>
+      </w:pPr>
+      <w:r>
+        <w:t>Malování</w:t>
+      </w:r>
+    </w:p>
+    <w:p>
+      <w:pPr>
+        <w:pStyle w:val="ODSTAVEC"/>
+        <w:rPr>
+          <w:b/>
+          <w:bCs/>
+        </w:rPr>
+      </w:pPr>
+      <w:r>
+        <w:rPr>
+          <w:b/>
+          <w:bCs/>
+        </w:rPr>
         <w:tab/>
       </w:r>
     </w:p>
@@ -5764,6 +6236,7 @@
         <w:tab/>
       </w:r>
       <w:r>
+        <w:lastRenderedPageBreak/>
         <w:tab/>
       </w:r>
       <w:r>
@@ -6154,7 +6627,7 @@
       <w:r>
         <w:t xml:space="preserve">-17]. Dostupné z: </w:t>
       </w:r>
-      <w:hyperlink r:id="rId13" w:history="1">
+      <w:hyperlink r:id="rId16" w:history="1">
         <w:r>
           <w:rPr>
             <w:rStyle w:val="Hypertextovodkaz"/>
@@ -6229,7 +6702,7 @@
       <w:r>
         <w:t xml:space="preserve">-17]. Dostupné z: </w:t>
       </w:r>
-      <w:hyperlink r:id="rId14" w:history="1">
+      <w:hyperlink r:id="rId17" w:history="1">
         <w:r>
           <w:rPr>
             <w:rStyle w:val="Hypertextovodkaz"/>
@@ -6263,7 +6736,7 @@
       <w:r>
         <w:t xml:space="preserve">. Praha: Ministerstvo školství, mládeže a tělovýchovy České republiky, 2014. Dostupné také z: </w:t>
       </w:r>
-      <w:hyperlink r:id="rId15" w:history="1">
+      <w:hyperlink r:id="rId18" w:history="1">
         <w:r>
           <w:rPr>
             <w:rStyle w:val="Hypertextovodkaz"/>
@@ -6303,7 +6776,7 @@
       <w:r>
         <w:t xml:space="preserve">]. Dostupné z: </w:t>
       </w:r>
-      <w:hyperlink r:id="rId16" w:history="1">
+      <w:hyperlink r:id="rId19" w:history="1">
         <w:r>
           <w:rPr>
             <w:rStyle w:val="Hypertextovodkaz"/>
@@ -6431,7 +6904,7 @@
       <w:r>
         <w:t xml:space="preserve">Dostupné z: </w:t>
       </w:r>
-      <w:hyperlink r:id="rId17" w:history="1">
+      <w:hyperlink r:id="rId20" w:history="1">
         <w:r>
           <w:rPr>
             <w:rStyle w:val="Hypertextovodkaz"/>
@@ -6482,15 +6955,7 @@
         <w:t>Počítač ve škole 2016 – sborník příspěvků</w:t>
       </w:r>
       <w:r>
-        <w:t xml:space="preserve">. Nové Město na Moravě: Gymnázium Vincence Makovského se sportovními třídami, Nové Město na Moravě, 2016. ISBN </w:t>
-      </w:r>
-      <w:proofErr w:type="gramStart"/>
-      <w:r>
-        <w:t>978- 80</w:t>
-      </w:r>
-      <w:proofErr w:type="gramEnd"/>
-      <w:r>
-        <w:t>-905765-6-8.</w:t>
+        <w:t>. Nové Město na Moravě: Gymnázium Vincence Makovského se sportovními třídami, Nové Město na Moravě, 2016. ISBN 978- 80-905765-6-8.</w:t>
       </w:r>
       <w:bookmarkEnd w:id="25"/>
     </w:p>
@@ -6669,7 +7134,7 @@
       <w:r>
         <w:t xml:space="preserve">]. Dostupné z: </w:t>
       </w:r>
-      <w:hyperlink r:id="rId18" w:history="1">
+      <w:hyperlink r:id="rId21" w:history="1">
         <w:r>
           <w:rPr>
             <w:rStyle w:val="Hypertextovodkaz"/>
@@ -6836,7 +7301,7 @@
       <w:r>
         <w:t xml:space="preserve"> [online]. 2013 [cit. 2022-11-21]. Dostupné z: </w:t>
       </w:r>
-      <w:hyperlink r:id="rId19" w:history="1">
+      <w:hyperlink r:id="rId22" w:history="1">
         <w:r>
           <w:rPr>
             <w:rStyle w:val="Hypertextovodkaz"/>
@@ -6946,7 +7411,7 @@
       <w:r>
         <w:t xml:space="preserve"> [online]. 2006 [cit. 2022-11-21]. Dostupné z: </w:t>
       </w:r>
-      <w:hyperlink r:id="rId20" w:history="1">
+      <w:hyperlink r:id="rId23" w:history="1">
         <w:r>
           <w:rPr>
             <w:rStyle w:val="Hypertextovodkaz"/>
@@ -6983,7 +7448,7 @@
       <w:r>
         <w:t xml:space="preserve"> [online]. Září 2018, verze 2.0 [cit. 2022-11-21]. Dostupné z: </w:t>
       </w:r>
-      <w:hyperlink r:id="rId21" w:history="1">
+      <w:hyperlink r:id="rId24" w:history="1">
         <w:r>
           <w:rPr>
             <w:rStyle w:val="Hypertextovodkaz"/>
@@ -7020,7 +7485,7 @@
       <w:r>
         <w:t xml:space="preserve"> [online]. ©2013-2021, 2020 [cit. 2022-11-21]. Dostupné z: </w:t>
       </w:r>
-      <w:hyperlink r:id="rId22" w:history="1">
+      <w:hyperlink r:id="rId25" w:history="1">
         <w:r>
           <w:rPr>
             <w:rStyle w:val="Hypertextovodkaz"/>
@@ -7051,7 +7516,7 @@
       <w:r>
         <w:t xml:space="preserve">. Co je informatické myšlení? [online]. ©2018 [cit. 2022-11-21]. Dostupné z </w:t>
       </w:r>
-      <w:hyperlink r:id="rId23" w:history="1">
+      <w:hyperlink r:id="rId26" w:history="1">
         <w:r>
           <w:rPr>
             <w:rStyle w:val="Hypertextovodkaz"/>
@@ -7514,7 +7979,7 @@
           <w:szCs w:val="23"/>
         </w:rPr>
       </w:pPr>
-      <w:hyperlink r:id="rId24" w:history="1">
+      <w:hyperlink r:id="rId27" w:history="1">
         <w:r>
           <w:rPr>
             <w:rFonts w:ascii="Arial" w:eastAsia="Times New Roman" w:hAnsi="Arial" w:cs="Arial"/>
@@ -7721,7 +8186,7 @@
       <w:pPr>
         <w:pStyle w:val="ZDROJE"/>
         <w:sectPr>
-          <w:footerReference w:type="default" r:id="rId25"/>
+          <w:footerReference w:type="default" r:id="rId28"/>
           <w:pgSz w:w="11906" w:h="16838" w:code="9"/>
           <w:pgMar w:top="1418" w:right="1134" w:bottom="1418" w:left="1701" w:header="709" w:footer="709" w:gutter="0"/>
           <w:cols w:space="708"/>
@@ -8641,7 +9106,7 @@
       </w:pPr>
     </w:p>
     <w:sectPr>
-      <w:footerReference w:type="default" r:id="rId26"/>
+      <w:footerReference w:type="default" r:id="rId29"/>
       <w:pgSz w:w="11906" w:h="16838" w:code="9"/>
       <w:pgMar w:top="1418" w:right="1134" w:bottom="1418" w:left="1701" w:header="709" w:footer="709" w:gutter="0"/>
       <w:cols w:space="708"/>
@@ -12285,6 +12750,10 @@
 </file>
 
 <file path=customXml/item1.xml><?xml version="1.0" encoding="utf-8"?>
+<b:Sources xmlns:b="http://schemas.openxmlformats.org/officeDocument/2006/bibliography" xmlns="http://schemas.openxmlformats.org/officeDocument/2006/bibliography" SelectedStyle="\APASixthEditionOfficeOnline.xsl" StyleName="APA" Version="6"/>
+</file>
+
+<file path=customXml/item2.xml><?xml version="1.0" encoding="utf-8"?>
 <ct:contentTypeSchema xmlns:ct="http://schemas.microsoft.com/office/2006/metadata/contentType" xmlns:ma="http://schemas.microsoft.com/office/2006/metadata/properties/metaAttributes" ct:_="" ma:_="" ma:contentTypeName="Dokument" ma:contentTypeID="0x0101005416155592591242A05C4CB806915121" ma:contentTypeVersion="2" ma:contentTypeDescription="Vytvoří nový dokument" ma:contentTypeScope="" ma:versionID="d96d054e3679c567d48e4b31c9b8dfeb">
   <xsd:schema xmlns:xsd="http://www.w3.org/2001/XMLSchema" xmlns:xs="http://www.w3.org/2001/XMLSchema" xmlns:p="http://schemas.microsoft.com/office/2006/metadata/properties" xmlns:ns3="6b69f346-bba5-432f-98f8-2478396eef18" targetNamespace="http://schemas.microsoft.com/office/2006/metadata/properties" ma:root="true" ma:fieldsID="c710486caec053a3dcc3088dcde7c06b" ns3:_="">
     <xsd:import namespace="6b69f346-bba5-432f-98f8-2478396eef18"/>
@@ -12416,11 +12885,13 @@
 </ct:contentTypeSchema>
 </file>
 
-<file path=customXml/item2.xml><?xml version="1.0" encoding="utf-8"?>
-<b:Sources xmlns:b="http://schemas.openxmlformats.org/officeDocument/2006/bibliography" xmlns="http://schemas.openxmlformats.org/officeDocument/2006/bibliography" SelectedStyle="\APASixthEditionOfficeOnline.xsl" StyleName="APA" Version="6"/>
+<file path=customXml/item3.xml><?xml version="1.0" encoding="utf-8"?>
+<p:properties xmlns:p="http://schemas.microsoft.com/office/2006/metadata/properties" xmlns:xsi="http://www.w3.org/2001/XMLSchema-instance" xmlns:pc="http://schemas.microsoft.com/office/infopath/2007/PartnerControls">
+  <documentManagement/>
+</p:properties>
 </file>
 
-<file path=customXml/item3.xml><?xml version="1.0" encoding="utf-8"?>
+<file path=customXml/item4.xml><?xml version="1.0" encoding="utf-8"?>
 <?mso-contentType ?>
 <FormTemplates xmlns="http://schemas.microsoft.com/sharepoint/v3/contenttype/forms">
   <Display>DocumentLibraryForm</Display>
@@ -12429,13 +12900,15 @@
 </FormTemplates>
 </file>
 
-<file path=customXml/item4.xml><?xml version="1.0" encoding="utf-8"?>
-<p:properties xmlns:p="http://schemas.microsoft.com/office/2006/metadata/properties" xmlns:xsi="http://www.w3.org/2001/XMLSchema-instance" xmlns:pc="http://schemas.microsoft.com/office/infopath/2007/PartnerControls">
-  <documentManagement/>
-</p:properties>
+<file path=customXml/itemProps1.xml><?xml version="1.0" encoding="utf-8"?>
+<ds:datastoreItem xmlns:ds="http://schemas.openxmlformats.org/officeDocument/2006/customXml" ds:itemID="{1694FBBE-F0CE-4EE9-9CEE-1552ED9B3713}">
+  <ds:schemaRefs>
+    <ds:schemaRef ds:uri="http://schemas.openxmlformats.org/officeDocument/2006/bibliography"/>
+  </ds:schemaRefs>
+</ds:datastoreItem>
 </file>
 
-<file path=customXml/itemProps1.xml><?xml version="1.0" encoding="utf-8"?>
+<file path=customXml/itemProps2.xml><?xml version="1.0" encoding="utf-8"?>
 <ds:datastoreItem xmlns:ds="http://schemas.openxmlformats.org/officeDocument/2006/customXml" ds:itemID="{06B3658D-8A60-4C30-A935-695455957643}">
   <ds:schemaRefs>
     <ds:schemaRef ds:uri="http://schemas.microsoft.com/office/2006/metadata/contentType"/>
@@ -12453,27 +12926,19 @@
 </ds:datastoreItem>
 </file>
 
-<file path=customXml/itemProps2.xml><?xml version="1.0" encoding="utf-8"?>
-<ds:datastoreItem xmlns:ds="http://schemas.openxmlformats.org/officeDocument/2006/customXml" ds:itemID="{1694FBBE-F0CE-4EE9-9CEE-1552ED9B3713}">
-  <ds:schemaRefs>
-    <ds:schemaRef ds:uri="http://schemas.openxmlformats.org/officeDocument/2006/bibliography"/>
-  </ds:schemaRefs>
-</ds:datastoreItem>
-</file>
-
 <file path=customXml/itemProps3.xml><?xml version="1.0" encoding="utf-8"?>
-<ds:datastoreItem xmlns:ds="http://schemas.openxmlformats.org/officeDocument/2006/customXml" ds:itemID="{98ABBC38-57B0-4F62-82C9-00AAB0078537}">
-  <ds:schemaRefs>
-    <ds:schemaRef ds:uri="http://schemas.microsoft.com/sharepoint/v3/contenttype/forms"/>
-  </ds:schemaRefs>
-</ds:datastoreItem>
-</file>
-
-<file path=customXml/itemProps4.xml><?xml version="1.0" encoding="utf-8"?>
 <ds:datastoreItem xmlns:ds="http://schemas.openxmlformats.org/officeDocument/2006/customXml" ds:itemID="{75FA6B87-5892-458F-8077-7A5A5BA14976}">
   <ds:schemaRefs>
     <ds:schemaRef ds:uri="http://schemas.microsoft.com/office/2006/metadata/properties"/>
     <ds:schemaRef ds:uri="http://schemas.microsoft.com/office/infopath/2007/PartnerControls"/>
   </ds:schemaRefs>
 </ds:datastoreItem>
+</file>
+
+<file path=customXml/itemProps4.xml><?xml version="1.0" encoding="utf-8"?>
+<ds:datastoreItem xmlns:ds="http://schemas.openxmlformats.org/officeDocument/2006/customXml" ds:itemID="{98ABBC38-57B0-4F62-82C9-00AAB0078537}">
+  <ds:schemaRefs>
+    <ds:schemaRef ds:uri="http://schemas.microsoft.com/sharepoint/v3/contenttype/forms"/>
+  </ds:schemaRefs>
+</ds:datastoreItem>
 </file>
--- a/BP_Květoň.docx
+++ b/BP_Květoň.docx
@@ -5864,6 +5864,7 @@
         <w:rPr>
           <w:b/>
           <w:bCs/>
+          <w:noProof/>
         </w:rPr>
         <w:drawing>
           <wp:inline distT="0" distB="0" distL="0" distR="0" wp14:anchorId="3B7E737A" wp14:editId="1E1B2433">
@@ -5983,6 +5984,7 @@
         <w:rPr>
           <w:b/>
           <w:bCs/>
+          <w:noProof/>
         </w:rPr>
         <w:drawing>
           <wp:inline distT="0" distB="0" distL="0" distR="0" wp14:anchorId="07799801" wp14:editId="060BB308">
@@ -6088,6 +6090,7 @@
         <w:rPr>
           <w:b/>
           <w:bCs/>
+          <w:noProof/>
         </w:rPr>
         <w:drawing>
           <wp:inline distT="0" distB="0" distL="0" distR="0" wp14:anchorId="76A7A6CE" wp14:editId="3883376E">
@@ -6174,7 +6177,661 @@
         <w:pStyle w:val="Nadpis2"/>
       </w:pPr>
       <w:r>
-        <w:t>Ovládaní pohybu pomocí tlačítek</w:t>
+        <w:t>Pohyb</w:t>
+      </w:r>
+      <w:r>
+        <w:t xml:space="preserve"> pomocí tlačítek</w:t>
+      </w:r>
+    </w:p>
+    <w:tbl>
+      <w:tblPr>
+        <w:tblStyle w:val="Mkatabulky"/>
+        <w:tblW w:w="8711" w:type="dxa"/>
+        <w:tblLook w:val="04A0" w:firstRow="1" w:lastRow="0" w:firstColumn="1" w:lastColumn="0" w:noHBand="0" w:noVBand="1"/>
+      </w:tblPr>
+      <w:tblGrid>
+        <w:gridCol w:w="2719"/>
+        <w:gridCol w:w="5992"/>
+      </w:tblGrid>
+      <w:tr>
+        <w:trPr>
+          <w:trHeight w:val="359"/>
+        </w:trPr>
+        <w:tc>
+          <w:tcPr>
+            <w:tcW w:w="8711" w:type="dxa"/>
+            <w:gridSpan w:val="2"/>
+          </w:tcPr>
+          <w:p>
+            <w:pPr>
+              <w:pStyle w:val="ODSTAVEC"/>
+              <w:ind w:firstLine="0"/>
+              <w:jc w:val="center"/>
+              <w:rPr>
+                <w:b/>
+                <w:bCs/>
+              </w:rPr>
+            </w:pPr>
+            <w:r>
+              <w:rPr>
+                <w:b/>
+                <w:bCs/>
+              </w:rPr>
+              <w:t>Metodický list</w:t>
+            </w:r>
+          </w:p>
+        </w:tc>
+      </w:tr>
+      <w:tr>
+        <w:trPr>
+          <w:trHeight w:val="366"/>
+        </w:trPr>
+        <w:tc>
+          <w:tcPr>
+            <w:tcW w:w="2719" w:type="dxa"/>
+          </w:tcPr>
+          <w:p>
+            <w:pPr>
+              <w:pStyle w:val="ODSTAVEC"/>
+              <w:ind w:firstLine="0"/>
+            </w:pPr>
+            <w:r>
+              <w:t>Název materiálu:</w:t>
+            </w:r>
+          </w:p>
+        </w:tc>
+        <w:tc>
+          <w:tcPr>
+            <w:tcW w:w="5992" w:type="dxa"/>
+          </w:tcPr>
+          <w:p>
+            <w:pPr>
+              <w:pStyle w:val="ODSTAVEC"/>
+              <w:ind w:firstLine="0"/>
+            </w:pPr>
+            <w:r>
+              <w:t>Pohyb pomocí tlačítek</w:t>
+            </w:r>
+          </w:p>
+        </w:tc>
+      </w:tr>
+      <w:tr>
+        <w:trPr>
+          <w:trHeight w:val="359"/>
+        </w:trPr>
+        <w:tc>
+          <w:tcPr>
+            <w:tcW w:w="2719" w:type="dxa"/>
+          </w:tcPr>
+          <w:p>
+            <w:pPr>
+              <w:pStyle w:val="ODSTAVEC"/>
+              <w:ind w:firstLine="0"/>
+            </w:pPr>
+            <w:r>
+              <w:t>Vzdělávací oblast:</w:t>
+            </w:r>
+          </w:p>
+        </w:tc>
+        <w:tc>
+          <w:tcPr>
+            <w:tcW w:w="5992" w:type="dxa"/>
+          </w:tcPr>
+          <w:p>
+            <w:pPr>
+              <w:pStyle w:val="ODSTAVEC"/>
+              <w:ind w:firstLine="0"/>
+            </w:pPr>
+            <w:r>
+              <w:t>Informační a komunikační technologie</w:t>
+            </w:r>
+          </w:p>
+        </w:tc>
+      </w:tr>
+      <w:tr>
+        <w:trPr>
+          <w:trHeight w:val="359"/>
+        </w:trPr>
+        <w:tc>
+          <w:tcPr>
+            <w:tcW w:w="2719" w:type="dxa"/>
+          </w:tcPr>
+          <w:p>
+            <w:pPr>
+              <w:pStyle w:val="ODSTAVEC"/>
+              <w:ind w:firstLine="0"/>
+            </w:pPr>
+            <w:r>
+              <w:t>Vyučovací předmět:</w:t>
+            </w:r>
+          </w:p>
+        </w:tc>
+        <w:tc>
+          <w:tcPr>
+            <w:tcW w:w="5992" w:type="dxa"/>
+          </w:tcPr>
+          <w:p>
+            <w:pPr>
+              <w:pStyle w:val="ODSTAVEC"/>
+              <w:ind w:firstLine="0"/>
+            </w:pPr>
+            <w:r>
+              <w:t>Informatika</w:t>
+            </w:r>
+          </w:p>
+        </w:tc>
+      </w:tr>
+      <w:tr>
+        <w:trPr>
+          <w:trHeight w:val="366"/>
+        </w:trPr>
+        <w:tc>
+          <w:tcPr>
+            <w:tcW w:w="2719" w:type="dxa"/>
+          </w:tcPr>
+          <w:p>
+            <w:pPr>
+              <w:pStyle w:val="ODSTAVEC"/>
+              <w:ind w:firstLine="0"/>
+            </w:pPr>
+            <w:r>
+              <w:t>Věkové určení:</w:t>
+            </w:r>
+          </w:p>
+        </w:tc>
+        <w:tc>
+          <w:tcPr>
+            <w:tcW w:w="5992" w:type="dxa"/>
+          </w:tcPr>
+          <w:p>
+            <w:pPr>
+              <w:pStyle w:val="ODSTAVEC"/>
+              <w:ind w:firstLine="0"/>
+            </w:pPr>
+            <w:r>
+              <w:t>2. stupeň ZŠ, 5-6 třída</w:t>
+            </w:r>
+          </w:p>
+        </w:tc>
+      </w:tr>
+      <w:tr>
+        <w:trPr>
+          <w:trHeight w:val="359"/>
+        </w:trPr>
+        <w:tc>
+          <w:tcPr>
+            <w:tcW w:w="2719" w:type="dxa"/>
+          </w:tcPr>
+          <w:p>
+            <w:pPr>
+              <w:pStyle w:val="ODSTAVEC"/>
+              <w:ind w:firstLine="0"/>
+            </w:pPr>
+            <w:r>
+              <w:t>Časová dotace:</w:t>
+            </w:r>
+          </w:p>
+        </w:tc>
+        <w:tc>
+          <w:tcPr>
+            <w:tcW w:w="5992" w:type="dxa"/>
+          </w:tcPr>
+          <w:p>
+            <w:pPr>
+              <w:pStyle w:val="ODSTAVEC"/>
+              <w:ind w:firstLine="0"/>
+            </w:pPr>
+            <w:r>
+              <w:t>20</w:t>
+            </w:r>
+            <w:r>
+              <w:t xml:space="preserve"> minut</w:t>
+            </w:r>
+          </w:p>
+        </w:tc>
+      </w:tr>
+      <w:tr>
+        <w:trPr>
+          <w:trHeight w:val="359"/>
+        </w:trPr>
+        <w:tc>
+          <w:tcPr>
+            <w:tcW w:w="2719" w:type="dxa"/>
+          </w:tcPr>
+          <w:p>
+            <w:pPr>
+              <w:pStyle w:val="ODSTAVEC"/>
+              <w:ind w:firstLine="0"/>
+            </w:pPr>
+            <w:r>
+              <w:lastRenderedPageBreak/>
+              <w:t>Rozsah:</w:t>
+            </w:r>
+          </w:p>
+        </w:tc>
+        <w:tc>
+          <w:tcPr>
+            <w:tcW w:w="5992" w:type="dxa"/>
+          </w:tcPr>
+          <w:p>
+            <w:pPr>
+              <w:pStyle w:val="ODSTAVEC"/>
+              <w:ind w:firstLine="0"/>
+            </w:pPr>
+            <w:r>
+              <w:t>x</w:t>
+            </w:r>
+            <w:r>
+              <w:t xml:space="preserve"> pozadí, 1 postava, </w:t>
+            </w:r>
+            <w:r>
+              <w:t xml:space="preserve">6 </w:t>
+            </w:r>
+            <w:r>
+              <w:t>scénář</w:t>
+            </w:r>
+            <w:r>
+              <w:t>ů</w:t>
+            </w:r>
+            <w:r>
+              <w:t>, 1</w:t>
+            </w:r>
+            <w:r>
+              <w:t xml:space="preserve">8 </w:t>
+            </w:r>
+            <w:r>
+              <w:t>bloků</w:t>
+            </w:r>
+          </w:p>
+        </w:tc>
+      </w:tr>
+      <w:tr>
+        <w:trPr>
+          <w:trHeight w:val="57"/>
+        </w:trPr>
+        <w:tc>
+          <w:tcPr>
+            <w:tcW w:w="2719" w:type="dxa"/>
+          </w:tcPr>
+          <w:p>
+            <w:pPr>
+              <w:pStyle w:val="ODSTAVEC"/>
+              <w:ind w:firstLine="0"/>
+            </w:pPr>
+            <w:r>
+              <w:t>Klíčová slova:</w:t>
+            </w:r>
+          </w:p>
+        </w:tc>
+        <w:tc>
+          <w:tcPr>
+            <w:tcW w:w="5992" w:type="dxa"/>
+          </w:tcPr>
+          <w:p>
+            <w:pPr>
+              <w:pStyle w:val="ODSTAVEC"/>
+              <w:ind w:firstLine="0"/>
+            </w:pPr>
+            <w:r>
+              <w:t xml:space="preserve">animace, pohyb, </w:t>
+            </w:r>
+            <w:r>
+              <w:t>tlačítko, pozadí</w:t>
+            </w:r>
+          </w:p>
+        </w:tc>
+      </w:tr>
+      <w:tr>
+        <w:trPr>
+          <w:trHeight w:val="359"/>
+        </w:trPr>
+        <w:tc>
+          <w:tcPr>
+            <w:tcW w:w="2719" w:type="dxa"/>
+          </w:tcPr>
+          <w:p>
+            <w:pPr>
+              <w:pStyle w:val="ODSTAVEC"/>
+              <w:ind w:firstLine="0"/>
+            </w:pPr>
+            <w:r>
+              <w:t>Anotace materiálu:</w:t>
+            </w:r>
+          </w:p>
+        </w:tc>
+        <w:tc>
+          <w:tcPr>
+            <w:tcW w:w="5992" w:type="dxa"/>
+          </w:tcPr>
+          <w:p>
+            <w:pPr>
+              <w:pStyle w:val="ODSTAVEC"/>
+              <w:ind w:firstLine="0"/>
+            </w:pPr>
+            <w:r>
+              <w:t xml:space="preserve">Žák </w:t>
+            </w:r>
+            <w:r>
+              <w:t>naprogramuje pohyb postavy „</w:t>
+            </w:r>
+            <w:proofErr w:type="spellStart"/>
+            <w:r>
+              <w:t>Bajtík</w:t>
+            </w:r>
+            <w:proofErr w:type="spellEnd"/>
+            <w:r>
+              <w:t>“ pomocí tlačítek a animaci mávání křídel.</w:t>
+            </w:r>
+          </w:p>
+        </w:tc>
+      </w:tr>
+    </w:tbl>
+    <w:p>
+      <w:pPr>
+        <w:pStyle w:val="ODSTAVEC"/>
+        <w:ind w:firstLine="0"/>
+      </w:pPr>
+    </w:p>
+    <w:p>
+      <w:pPr>
+        <w:pStyle w:val="ODSTAVEC"/>
+        <w:ind w:firstLine="0"/>
+      </w:pPr>
+      <w:r>
+        <w:rPr>
+          <w:b/>
+          <w:bCs/>
+        </w:rPr>
+        <w:t xml:space="preserve">Zadání úlohy: </w:t>
+      </w:r>
+      <w:r>
+        <w:t xml:space="preserve">Naprogramuj pohyb </w:t>
+      </w:r>
+      <w:proofErr w:type="spellStart"/>
+      <w:r>
+        <w:t>Bajtíka</w:t>
+      </w:r>
+      <w:proofErr w:type="spellEnd"/>
+      <w:r>
+        <w:t xml:space="preserve"> pomocí tlačítek na klávesnici, aby mohl létat vpravo, vlevo, nahoru a dolů. </w:t>
+      </w:r>
+      <w:r>
+        <w:t xml:space="preserve">Zamez tomu, aby se při změně směru neotáčel a zároveň, aby se při nárazu na okraj odrazil. Naprogramuj i animaci, aby </w:t>
+      </w:r>
+      <w:proofErr w:type="spellStart"/>
+      <w:r>
+        <w:t>Bajtík</w:t>
+      </w:r>
+      <w:proofErr w:type="spellEnd"/>
+      <w:r>
+        <w:t xml:space="preserve"> mával křídly.</w:t>
+      </w:r>
+    </w:p>
+    <w:p>
+      <w:pPr>
+        <w:pStyle w:val="ODSTAVEC"/>
+        <w:ind w:firstLine="0"/>
+      </w:pPr>
+    </w:p>
+    <w:p>
+      <w:pPr>
+        <w:pStyle w:val="ODSTAVEC"/>
+        <w:ind w:firstLine="0"/>
+      </w:pPr>
+      <w:r>
+        <w:rPr>
+          <w:b/>
+          <w:bCs/>
+        </w:rPr>
+        <w:t xml:space="preserve">Řešení úlohy: </w:t>
+      </w:r>
+    </w:p>
+    <w:p>
+      <w:pPr>
+        <w:pStyle w:val="Titulek"/>
+        <w:keepNext/>
+      </w:pPr>
+      <w:r>
+        <w:rPr>
+          <w:b/>
+          <w:bCs/>
+        </w:rPr>
+        <w:t xml:space="preserve">Obrázek </w:t>
+      </w:r>
+      <w:r>
+        <w:rPr>
+          <w:b/>
+          <w:bCs/>
+        </w:rPr>
+        <w:fldChar w:fldCharType="begin"/>
+      </w:r>
+      <w:r>
+        <w:rPr>
+          <w:b/>
+          <w:bCs/>
+        </w:rPr>
+        <w:instrText xml:space="preserve"> SEQ Obrázek \* ARABIC </w:instrText>
+      </w:r>
+      <w:r>
+        <w:rPr>
+          <w:b/>
+          <w:bCs/>
+        </w:rPr>
+        <w:fldChar w:fldCharType="separate"/>
+      </w:r>
+      <w:r>
+        <w:rPr>
+          <w:b/>
+          <w:bCs/>
+          <w:noProof/>
+        </w:rPr>
+        <w:t>5</w:t>
+      </w:r>
+      <w:r>
+        <w:rPr>
+          <w:b/>
+          <w:bCs/>
+        </w:rPr>
+        <w:fldChar w:fldCharType="end"/>
+      </w:r>
+      <w:r>
+        <w:rPr>
+          <w:b/>
+          <w:bCs/>
+        </w:rPr>
+        <w:t>:</w:t>
+      </w:r>
+      <w:r>
+        <w:t xml:space="preserve"> Kód </w:t>
+      </w:r>
+      <w:proofErr w:type="spellStart"/>
+      <w:r>
+        <w:t>Bajtík</w:t>
+      </w:r>
+      <w:proofErr w:type="spellEnd"/>
+    </w:p>
+    <w:p>
+      <w:pPr>
+        <w:pStyle w:val="ODSTAVEC"/>
+        <w:ind w:firstLine="0"/>
+        <w:jc w:val="center"/>
+      </w:pPr>
+      <w:r>
+        <w:drawing>
+          <wp:inline distT="0" distB="0" distL="0" distR="0" wp14:anchorId="02F234AF" wp14:editId="2D7AA608">
+            <wp:extent cx="3312683" cy="3429000"/>
+            <wp:effectExtent l="0" t="0" r="2540" b="0"/>
+            <wp:docPr id="1466517615" name="Obrázek 1" descr="Obsah obrázku text, snímek obrazovky, design&#10;&#10;Popis byl vytvořen automaticky"/>
+            <wp:cNvGraphicFramePr>
+              <a:graphicFrameLocks xmlns:a="http://schemas.openxmlformats.org/drawingml/2006/main" noChangeAspect="1"/>
+            </wp:cNvGraphicFramePr>
+            <a:graphic xmlns:a="http://schemas.openxmlformats.org/drawingml/2006/main">
+              <a:graphicData uri="http://schemas.openxmlformats.org/drawingml/2006/picture">
+                <pic:pic xmlns:pic="http://schemas.openxmlformats.org/drawingml/2006/picture">
+                  <pic:nvPicPr>
+                    <pic:cNvPr id="1466517615" name="Obrázek 1" descr="Obsah obrázku text, snímek obrazovky, design&#10;&#10;Popis byl vytvořen automaticky"/>
+                    <pic:cNvPicPr/>
+                  </pic:nvPicPr>
+                  <pic:blipFill>
+                    <a:blip r:embed="rId16"/>
+                    <a:stretch>
+                      <a:fillRect/>
+                    </a:stretch>
+                  </pic:blipFill>
+                  <pic:spPr>
+                    <a:xfrm>
+                      <a:off x="0" y="0"/>
+                      <a:ext cx="3318210" cy="3434721"/>
+                    </a:xfrm>
+                    <a:prstGeom prst="rect">
+                      <a:avLst/>
+                    </a:prstGeom>
+                  </pic:spPr>
+                </pic:pic>
+              </a:graphicData>
+            </a:graphic>
+          </wp:inline>
+        </w:drawing>
+      </w:r>
+    </w:p>
+    <w:p>
+      <w:pPr>
+        <w:pStyle w:val="ODSTAVEC"/>
+        <w:ind w:firstLine="0"/>
+        <w:jc w:val="center"/>
+      </w:pPr>
+    </w:p>
+    <w:p>
+      <w:pPr>
+        <w:pStyle w:val="Titulek"/>
+        <w:keepNext/>
+      </w:pPr>
+      <w:r>
+        <w:rPr>
+          <w:b/>
+          <w:bCs/>
+        </w:rPr>
+        <w:lastRenderedPageBreak/>
+        <w:t xml:space="preserve">Obrázek </w:t>
+      </w:r>
+      <w:r>
+        <w:rPr>
+          <w:b/>
+          <w:bCs/>
+        </w:rPr>
+        <w:fldChar w:fldCharType="begin"/>
+      </w:r>
+      <w:r>
+        <w:rPr>
+          <w:b/>
+          <w:bCs/>
+        </w:rPr>
+        <w:instrText xml:space="preserve"> SEQ Obrázek \* ARABIC </w:instrText>
+      </w:r>
+      <w:r>
+        <w:rPr>
+          <w:b/>
+          <w:bCs/>
+        </w:rPr>
+        <w:fldChar w:fldCharType="separate"/>
+      </w:r>
+      <w:r>
+        <w:rPr>
+          <w:b/>
+          <w:bCs/>
+          <w:noProof/>
+        </w:rPr>
+        <w:t>6</w:t>
+      </w:r>
+      <w:r>
+        <w:rPr>
+          <w:b/>
+          <w:bCs/>
+        </w:rPr>
+        <w:fldChar w:fldCharType="end"/>
+      </w:r>
+      <w:r>
+        <w:rPr>
+          <w:b/>
+          <w:bCs/>
+        </w:rPr>
+        <w:t>:</w:t>
+      </w:r>
+      <w:r>
+        <w:t xml:space="preserve"> Kostým </w:t>
+      </w:r>
+      <w:proofErr w:type="spellStart"/>
+      <w:r>
+        <w:t>Bajtík</w:t>
+      </w:r>
+      <w:proofErr w:type="spellEnd"/>
+    </w:p>
+    <w:p>
+      <w:pPr>
+        <w:pStyle w:val="ODSTAVEC"/>
+        <w:ind w:firstLine="0"/>
+        <w:jc w:val="center"/>
+      </w:pPr>
+      <w:r>
+        <w:drawing>
+          <wp:inline distT="0" distB="0" distL="0" distR="0" wp14:anchorId="3B3F2FC9" wp14:editId="03F39C24">
+            <wp:extent cx="4325110" cy="2857500"/>
+            <wp:effectExtent l="0" t="0" r="0" b="0"/>
+            <wp:docPr id="1166465661" name="Obrázek 1" descr="Obsah obrázku snímek obrazovky, text, Multimediální software, Grafický software&#10;&#10;Popis byl vytvořen automaticky"/>
+            <wp:cNvGraphicFramePr>
+              <a:graphicFrameLocks xmlns:a="http://schemas.openxmlformats.org/drawingml/2006/main" noChangeAspect="1"/>
+            </wp:cNvGraphicFramePr>
+            <a:graphic xmlns:a="http://schemas.openxmlformats.org/drawingml/2006/main">
+              <a:graphicData uri="http://schemas.openxmlformats.org/drawingml/2006/picture">
+                <pic:pic xmlns:pic="http://schemas.openxmlformats.org/drawingml/2006/picture">
+                  <pic:nvPicPr>
+                    <pic:cNvPr id="1166465661" name="Obrázek 1" descr="Obsah obrázku snímek obrazovky, text, Multimediální software, Grafický software&#10;&#10;Popis byl vytvořen automaticky"/>
+                    <pic:cNvPicPr/>
+                  </pic:nvPicPr>
+                  <pic:blipFill>
+                    <a:blip r:embed="rId17"/>
+                    <a:stretch>
+                      <a:fillRect/>
+                    </a:stretch>
+                  </pic:blipFill>
+                  <pic:spPr>
+                    <a:xfrm>
+                      <a:off x="0" y="0"/>
+                      <a:ext cx="4335471" cy="2864345"/>
+                    </a:xfrm>
+                    <a:prstGeom prst="rect">
+                      <a:avLst/>
+                    </a:prstGeom>
+                  </pic:spPr>
+                </pic:pic>
+              </a:graphicData>
+            </a:graphic>
+          </wp:inline>
+        </w:drawing>
+      </w:r>
+    </w:p>
+    <w:p>
+      <w:pPr>
+        <w:pStyle w:val="ODSTAVEC"/>
+        <w:ind w:firstLine="0"/>
+        <w:jc w:val="center"/>
+      </w:pPr>
+    </w:p>
+    <w:p>
+      <w:pPr>
+        <w:pStyle w:val="ODSTAVEC"/>
+        <w:ind w:firstLine="0"/>
+        <w:jc w:val="left"/>
+      </w:pPr>
+      <w:r>
+        <w:rPr>
+          <w:b/>
+          <w:bCs/>
+        </w:rPr>
+        <w:t xml:space="preserve">Doplňující úkoly: </w:t>
+      </w:r>
+      <w:r>
+        <w:t>Přidej si do programu více pozadí a naprogramuj, aby se po stisku klávesy mezerník změnilo pozadí.</w:t>
       </w:r>
     </w:p>
     <w:p>
@@ -6185,6 +6842,1135 @@
         <w:t>Divadlo</w:t>
       </w:r>
     </w:p>
+    <w:tbl>
+      <w:tblPr>
+        <w:tblStyle w:val="Mkatabulky"/>
+        <w:tblW w:w="8711" w:type="dxa"/>
+        <w:tblLook w:val="04A0" w:firstRow="1" w:lastRow="0" w:firstColumn="1" w:lastColumn="0" w:noHBand="0" w:noVBand="1"/>
+      </w:tblPr>
+      <w:tblGrid>
+        <w:gridCol w:w="2719"/>
+        <w:gridCol w:w="5992"/>
+      </w:tblGrid>
+      <w:tr>
+        <w:trPr>
+          <w:trHeight w:val="359"/>
+        </w:trPr>
+        <w:tc>
+          <w:tcPr>
+            <w:tcW w:w="8711" w:type="dxa"/>
+            <w:gridSpan w:val="2"/>
+          </w:tcPr>
+          <w:p>
+            <w:pPr>
+              <w:pStyle w:val="ODSTAVEC"/>
+              <w:ind w:firstLine="0"/>
+              <w:jc w:val="center"/>
+              <w:rPr>
+                <w:b/>
+                <w:bCs/>
+              </w:rPr>
+            </w:pPr>
+            <w:r>
+              <w:rPr>
+                <w:b/>
+                <w:bCs/>
+              </w:rPr>
+              <w:t>Metodický list</w:t>
+            </w:r>
+          </w:p>
+        </w:tc>
+      </w:tr>
+      <w:tr>
+        <w:trPr>
+          <w:trHeight w:val="366"/>
+        </w:trPr>
+        <w:tc>
+          <w:tcPr>
+            <w:tcW w:w="2719" w:type="dxa"/>
+          </w:tcPr>
+          <w:p>
+            <w:pPr>
+              <w:pStyle w:val="ODSTAVEC"/>
+              <w:ind w:firstLine="0"/>
+            </w:pPr>
+            <w:r>
+              <w:t>Název materiálu:</w:t>
+            </w:r>
+          </w:p>
+        </w:tc>
+        <w:tc>
+          <w:tcPr>
+            <w:tcW w:w="5992" w:type="dxa"/>
+          </w:tcPr>
+          <w:p>
+            <w:pPr>
+              <w:pStyle w:val="ODSTAVEC"/>
+              <w:ind w:firstLine="0"/>
+            </w:pPr>
+            <w:r>
+              <w:t>Divadlo</w:t>
+            </w:r>
+          </w:p>
+        </w:tc>
+      </w:tr>
+      <w:tr>
+        <w:trPr>
+          <w:trHeight w:val="359"/>
+        </w:trPr>
+        <w:tc>
+          <w:tcPr>
+            <w:tcW w:w="2719" w:type="dxa"/>
+          </w:tcPr>
+          <w:p>
+            <w:pPr>
+              <w:pStyle w:val="ODSTAVEC"/>
+              <w:ind w:firstLine="0"/>
+            </w:pPr>
+            <w:r>
+              <w:t>Vzdělávací oblast:</w:t>
+            </w:r>
+          </w:p>
+        </w:tc>
+        <w:tc>
+          <w:tcPr>
+            <w:tcW w:w="5992" w:type="dxa"/>
+          </w:tcPr>
+          <w:p>
+            <w:pPr>
+              <w:pStyle w:val="ODSTAVEC"/>
+              <w:ind w:firstLine="0"/>
+            </w:pPr>
+            <w:r>
+              <w:t>Informační a komunikační technologie</w:t>
+            </w:r>
+          </w:p>
+        </w:tc>
+      </w:tr>
+      <w:tr>
+        <w:trPr>
+          <w:trHeight w:val="359"/>
+        </w:trPr>
+        <w:tc>
+          <w:tcPr>
+            <w:tcW w:w="2719" w:type="dxa"/>
+          </w:tcPr>
+          <w:p>
+            <w:pPr>
+              <w:pStyle w:val="ODSTAVEC"/>
+              <w:ind w:firstLine="0"/>
+            </w:pPr>
+            <w:r>
+              <w:t>Vyučovací předmět:</w:t>
+            </w:r>
+          </w:p>
+        </w:tc>
+        <w:tc>
+          <w:tcPr>
+            <w:tcW w:w="5992" w:type="dxa"/>
+          </w:tcPr>
+          <w:p>
+            <w:pPr>
+              <w:pStyle w:val="ODSTAVEC"/>
+              <w:ind w:firstLine="0"/>
+            </w:pPr>
+            <w:r>
+              <w:t>Informatika</w:t>
+            </w:r>
+          </w:p>
+        </w:tc>
+      </w:tr>
+      <w:tr>
+        <w:trPr>
+          <w:trHeight w:val="366"/>
+        </w:trPr>
+        <w:tc>
+          <w:tcPr>
+            <w:tcW w:w="2719" w:type="dxa"/>
+          </w:tcPr>
+          <w:p>
+            <w:pPr>
+              <w:pStyle w:val="ODSTAVEC"/>
+              <w:ind w:firstLine="0"/>
+            </w:pPr>
+            <w:r>
+              <w:t>Věkové určení:</w:t>
+            </w:r>
+          </w:p>
+        </w:tc>
+        <w:tc>
+          <w:tcPr>
+            <w:tcW w:w="5992" w:type="dxa"/>
+          </w:tcPr>
+          <w:p>
+            <w:pPr>
+              <w:pStyle w:val="ODSTAVEC"/>
+              <w:ind w:firstLine="0"/>
+            </w:pPr>
+            <w:r>
+              <w:t>2. stupeň ZŠ, 5-6 třída</w:t>
+            </w:r>
+          </w:p>
+        </w:tc>
+      </w:tr>
+      <w:tr>
+        <w:trPr>
+          <w:trHeight w:val="359"/>
+        </w:trPr>
+        <w:tc>
+          <w:tcPr>
+            <w:tcW w:w="2719" w:type="dxa"/>
+          </w:tcPr>
+          <w:p>
+            <w:pPr>
+              <w:pStyle w:val="ODSTAVEC"/>
+              <w:ind w:firstLine="0"/>
+            </w:pPr>
+            <w:r>
+              <w:t>Časová dotace:</w:t>
+            </w:r>
+          </w:p>
+        </w:tc>
+        <w:tc>
+          <w:tcPr>
+            <w:tcW w:w="5992" w:type="dxa"/>
+          </w:tcPr>
+          <w:p>
+            <w:pPr>
+              <w:pStyle w:val="ODSTAVEC"/>
+              <w:ind w:firstLine="0"/>
+            </w:pPr>
+            <w:r>
+              <w:t>45</w:t>
+            </w:r>
+            <w:r>
+              <w:t xml:space="preserve"> minut</w:t>
+            </w:r>
+          </w:p>
+        </w:tc>
+      </w:tr>
+      <w:tr>
+        <w:trPr>
+          <w:trHeight w:val="359"/>
+        </w:trPr>
+        <w:tc>
+          <w:tcPr>
+            <w:tcW w:w="2719" w:type="dxa"/>
+          </w:tcPr>
+          <w:p>
+            <w:pPr>
+              <w:pStyle w:val="ODSTAVEC"/>
+              <w:ind w:firstLine="0"/>
+            </w:pPr>
+            <w:r>
+              <w:t>Rozsah:</w:t>
+            </w:r>
+          </w:p>
+        </w:tc>
+        <w:tc>
+          <w:tcPr>
+            <w:tcW w:w="5992" w:type="dxa"/>
+          </w:tcPr>
+          <w:p>
+            <w:pPr>
+              <w:pStyle w:val="ODSTAVEC"/>
+              <w:ind w:firstLine="0"/>
+            </w:pPr>
+            <w:r>
+              <w:t>1</w:t>
+            </w:r>
+            <w:r>
+              <w:t xml:space="preserve"> pozadí, </w:t>
+            </w:r>
+            <w:r>
+              <w:t xml:space="preserve">4 </w:t>
+            </w:r>
+            <w:r>
+              <w:t>postav</w:t>
+            </w:r>
+            <w:r>
+              <w:t>y</w:t>
+            </w:r>
+            <w:r>
+              <w:t xml:space="preserve">, </w:t>
+            </w:r>
+            <w:r>
+              <w:t>4</w:t>
+            </w:r>
+            <w:r>
+              <w:t xml:space="preserve"> scénářů, </w:t>
+            </w:r>
+            <w:r>
+              <w:t xml:space="preserve">8 </w:t>
+            </w:r>
+            <w:r>
+              <w:t>bloků</w:t>
+            </w:r>
+          </w:p>
+        </w:tc>
+      </w:tr>
+      <w:tr>
+        <w:trPr>
+          <w:trHeight w:val="57"/>
+        </w:trPr>
+        <w:tc>
+          <w:tcPr>
+            <w:tcW w:w="2719" w:type="dxa"/>
+          </w:tcPr>
+          <w:p>
+            <w:pPr>
+              <w:pStyle w:val="ODSTAVEC"/>
+              <w:ind w:firstLine="0"/>
+            </w:pPr>
+            <w:r>
+              <w:t>Klíčová slova:</w:t>
+            </w:r>
+          </w:p>
+        </w:tc>
+        <w:tc>
+          <w:tcPr>
+            <w:tcW w:w="5992" w:type="dxa"/>
+          </w:tcPr>
+          <w:p>
+            <w:pPr>
+              <w:pStyle w:val="ODSTAVEC"/>
+              <w:ind w:firstLine="0"/>
+            </w:pPr>
+            <w:r>
+              <w:t>tlačítko, vyslání zprávy, obdržení zprávy, kliknutí na tlačítko</w:t>
+            </w:r>
+          </w:p>
+        </w:tc>
+      </w:tr>
+      <w:tr>
+        <w:trPr>
+          <w:trHeight w:val="359"/>
+        </w:trPr>
+        <w:tc>
+          <w:tcPr>
+            <w:tcW w:w="2719" w:type="dxa"/>
+          </w:tcPr>
+          <w:p>
+            <w:pPr>
+              <w:pStyle w:val="ODSTAVEC"/>
+              <w:ind w:firstLine="0"/>
+            </w:pPr>
+            <w:r>
+              <w:t>Anotace materiálu:</w:t>
+            </w:r>
+          </w:p>
+        </w:tc>
+        <w:tc>
+          <w:tcPr>
+            <w:tcW w:w="5992" w:type="dxa"/>
+          </w:tcPr>
+          <w:p>
+            <w:pPr>
+              <w:pStyle w:val="ODSTAVEC"/>
+              <w:ind w:firstLine="0"/>
+            </w:pPr>
+            <w:r>
+              <w:t xml:space="preserve">Žák </w:t>
+            </w:r>
+            <w:proofErr w:type="gramStart"/>
+            <w:r>
+              <w:t>vytvoří</w:t>
+            </w:r>
+            <w:proofErr w:type="gramEnd"/>
+            <w:r>
+              <w:t xml:space="preserve"> přehlídku kostýmů a pomocí dvou tlačítek bude měnit u postav tělo nebo hlavu.</w:t>
+            </w:r>
+          </w:p>
+        </w:tc>
+      </w:tr>
+    </w:tbl>
+    <w:p>
+      <w:pPr>
+        <w:pStyle w:val="ODSTAVEC"/>
+        <w:ind w:firstLine="0"/>
+      </w:pPr>
+    </w:p>
+    <w:p>
+      <w:pPr>
+        <w:pStyle w:val="ODSTAVEC"/>
+        <w:ind w:firstLine="0"/>
+      </w:pPr>
+      <w:r>
+        <w:rPr>
+          <w:b/>
+          <w:bCs/>
+        </w:rPr>
+        <w:lastRenderedPageBreak/>
+        <w:t xml:space="preserve">Zadání úlohy: </w:t>
+      </w:r>
+      <w:r>
+        <w:t xml:space="preserve">Vytvoř divadlo z kostýmů zvířátek. Vyber si několik zvířecích postav z dostupné nabídky </w:t>
+      </w:r>
+      <w:proofErr w:type="spellStart"/>
+      <w:r>
+        <w:t>Scratche</w:t>
+      </w:r>
+      <w:proofErr w:type="spellEnd"/>
+      <w:r>
+        <w:t xml:space="preserve"> a uprav si zvířata tak, abys oddělil hlavu a tělo. Poté naprogramuj </w:t>
+      </w:r>
+      <w:r>
+        <w:t xml:space="preserve">před vytvořená </w:t>
+      </w:r>
+      <w:r>
+        <w:t>tlačítka</w:t>
+      </w:r>
+      <w:r>
+        <w:t xml:space="preserve"> „</w:t>
+      </w:r>
+      <w:r>
+        <w:t xml:space="preserve">Tlačítko </w:t>
+      </w:r>
+      <w:r>
+        <w:t>Hlava“</w:t>
+      </w:r>
+      <w:r>
+        <w:t xml:space="preserve"> a „Tlačítko Tělo“, aby </w:t>
+      </w:r>
+      <w:r>
+        <w:t>se po kliknutí na ně vyslala zpráva, pomocí které se potom bude měnit příslušná partie (hlava, tělo).</w:t>
+      </w:r>
+    </w:p>
+    <w:p>
+      <w:pPr>
+        <w:pStyle w:val="ODSTAVEC"/>
+        <w:ind w:firstLine="0"/>
+      </w:pPr>
+    </w:p>
+    <w:p>
+      <w:pPr>
+        <w:pStyle w:val="ODSTAVEC"/>
+        <w:ind w:firstLine="0"/>
+        <w:rPr>
+          <w:b/>
+          <w:bCs/>
+        </w:rPr>
+      </w:pPr>
+      <w:r>
+        <w:rPr>
+          <w:b/>
+          <w:bCs/>
+        </w:rPr>
+        <w:t>Řešení úlohy:</w:t>
+      </w:r>
+    </w:p>
+    <w:p>
+      <w:pPr>
+        <w:pStyle w:val="Titulek"/>
+        <w:keepNext/>
+      </w:pPr>
+      <w:r>
+        <w:rPr>
+          <w:b/>
+          <w:bCs/>
+        </w:rPr>
+        <w:t xml:space="preserve">Obrázek </w:t>
+      </w:r>
+      <w:r>
+        <w:rPr>
+          <w:b/>
+          <w:bCs/>
+        </w:rPr>
+        <w:fldChar w:fldCharType="begin"/>
+      </w:r>
+      <w:r>
+        <w:rPr>
+          <w:b/>
+          <w:bCs/>
+        </w:rPr>
+        <w:instrText xml:space="preserve"> SEQ Obrázek \* ARABIC </w:instrText>
+      </w:r>
+      <w:r>
+        <w:rPr>
+          <w:b/>
+          <w:bCs/>
+        </w:rPr>
+        <w:fldChar w:fldCharType="separate"/>
+      </w:r>
+      <w:r>
+        <w:rPr>
+          <w:b/>
+          <w:bCs/>
+          <w:noProof/>
+        </w:rPr>
+        <w:t>7</w:t>
+      </w:r>
+      <w:r>
+        <w:rPr>
+          <w:b/>
+          <w:bCs/>
+        </w:rPr>
+        <w:fldChar w:fldCharType="end"/>
+      </w:r>
+      <w:r>
+        <w:rPr>
+          <w:b/>
+          <w:bCs/>
+        </w:rPr>
+        <w:t>:</w:t>
+      </w:r>
+      <w:r>
+        <w:t xml:space="preserve"> Kód Tlačítko Tělo</w:t>
+      </w:r>
+    </w:p>
+    <w:p>
+      <w:pPr>
+        <w:pStyle w:val="ODSTAVEC"/>
+        <w:ind w:firstLine="0"/>
+        <w:jc w:val="center"/>
+        <w:rPr>
+          <w:b/>
+          <w:bCs/>
+        </w:rPr>
+      </w:pPr>
+      <w:r>
+        <w:rPr>
+          <w:b/>
+          <w:bCs/>
+        </w:rPr>
+        <w:drawing>
+          <wp:inline distT="0" distB="0" distL="0" distR="0" wp14:anchorId="607C3E7A" wp14:editId="1975CA41">
+            <wp:extent cx="1882303" cy="1257409"/>
+            <wp:effectExtent l="0" t="0" r="3810" b="0"/>
+            <wp:docPr id="1131726057" name="Obrázek 1" descr="Obsah obrázku text, Písmo, logo, Grafika&#10;&#10;Popis byl vytvořen automaticky"/>
+            <wp:cNvGraphicFramePr>
+              <a:graphicFrameLocks xmlns:a="http://schemas.openxmlformats.org/drawingml/2006/main" noChangeAspect="1"/>
+            </wp:cNvGraphicFramePr>
+            <a:graphic xmlns:a="http://schemas.openxmlformats.org/drawingml/2006/main">
+              <a:graphicData uri="http://schemas.openxmlformats.org/drawingml/2006/picture">
+                <pic:pic xmlns:pic="http://schemas.openxmlformats.org/drawingml/2006/picture">
+                  <pic:nvPicPr>
+                    <pic:cNvPr id="1131726057" name="Obrázek 1" descr="Obsah obrázku text, Písmo, logo, Grafika&#10;&#10;Popis byl vytvořen automaticky"/>
+                    <pic:cNvPicPr/>
+                  </pic:nvPicPr>
+                  <pic:blipFill>
+                    <a:blip r:embed="rId18"/>
+                    <a:stretch>
+                      <a:fillRect/>
+                    </a:stretch>
+                  </pic:blipFill>
+                  <pic:spPr>
+                    <a:xfrm>
+                      <a:off x="0" y="0"/>
+                      <a:ext cx="1882303" cy="1257409"/>
+                    </a:xfrm>
+                    <a:prstGeom prst="rect">
+                      <a:avLst/>
+                    </a:prstGeom>
+                  </pic:spPr>
+                </pic:pic>
+              </a:graphicData>
+            </a:graphic>
+          </wp:inline>
+        </w:drawing>
+      </w:r>
+    </w:p>
+    <w:p>
+      <w:pPr>
+        <w:pStyle w:val="ODSTAVEC"/>
+        <w:ind w:firstLine="0"/>
+        <w:jc w:val="center"/>
+        <w:rPr>
+          <w:b/>
+          <w:bCs/>
+        </w:rPr>
+      </w:pPr>
+    </w:p>
+    <w:p>
+      <w:pPr>
+        <w:pStyle w:val="Titulek"/>
+        <w:keepNext/>
+      </w:pPr>
+      <w:r>
+        <w:rPr>
+          <w:b/>
+          <w:bCs/>
+        </w:rPr>
+        <w:t xml:space="preserve">Obrázek </w:t>
+      </w:r>
+      <w:r>
+        <w:rPr>
+          <w:b/>
+          <w:bCs/>
+        </w:rPr>
+        <w:fldChar w:fldCharType="begin"/>
+      </w:r>
+      <w:r>
+        <w:rPr>
+          <w:b/>
+          <w:bCs/>
+        </w:rPr>
+        <w:instrText xml:space="preserve"> SEQ Obrázek \* ARABIC </w:instrText>
+      </w:r>
+      <w:r>
+        <w:rPr>
+          <w:b/>
+          <w:bCs/>
+        </w:rPr>
+        <w:fldChar w:fldCharType="separate"/>
+      </w:r>
+      <w:r>
+        <w:rPr>
+          <w:b/>
+          <w:bCs/>
+          <w:noProof/>
+        </w:rPr>
+        <w:t>8</w:t>
+      </w:r>
+      <w:r>
+        <w:rPr>
+          <w:b/>
+          <w:bCs/>
+        </w:rPr>
+        <w:fldChar w:fldCharType="end"/>
+      </w:r>
+      <w:r>
+        <w:rPr>
+          <w:b/>
+          <w:bCs/>
+        </w:rPr>
+        <w:t>:</w:t>
+      </w:r>
+      <w:r>
+        <w:t xml:space="preserve"> Kód Tlačítko hlava</w:t>
+      </w:r>
+    </w:p>
+    <w:p>
+      <w:pPr>
+        <w:pStyle w:val="ODSTAVEC"/>
+        <w:ind w:firstLine="0"/>
+        <w:jc w:val="center"/>
+        <w:rPr>
+          <w:b/>
+          <w:bCs/>
+        </w:rPr>
+      </w:pPr>
+      <w:r>
+        <w:rPr>
+          <w:b/>
+          <w:bCs/>
+        </w:rPr>
+        <w:drawing>
+          <wp:inline distT="0" distB="0" distL="0" distR="0" wp14:anchorId="71506802" wp14:editId="34B315D4">
+            <wp:extent cx="1844200" cy="1104996"/>
+            <wp:effectExtent l="0" t="0" r="3810" b="0"/>
+            <wp:docPr id="1632950835" name="Obrázek 1" descr="Obsah obrázku text, Písmo, logo, žlutá&#10;&#10;Popis byl vytvořen automaticky"/>
+            <wp:cNvGraphicFramePr>
+              <a:graphicFrameLocks xmlns:a="http://schemas.openxmlformats.org/drawingml/2006/main" noChangeAspect="1"/>
+            </wp:cNvGraphicFramePr>
+            <a:graphic xmlns:a="http://schemas.openxmlformats.org/drawingml/2006/main">
+              <a:graphicData uri="http://schemas.openxmlformats.org/drawingml/2006/picture">
+                <pic:pic xmlns:pic="http://schemas.openxmlformats.org/drawingml/2006/picture">
+                  <pic:nvPicPr>
+                    <pic:cNvPr id="1632950835" name="Obrázek 1" descr="Obsah obrázku text, Písmo, logo, žlutá&#10;&#10;Popis byl vytvořen automaticky"/>
+                    <pic:cNvPicPr/>
+                  </pic:nvPicPr>
+                  <pic:blipFill>
+                    <a:blip r:embed="rId19"/>
+                    <a:stretch>
+                      <a:fillRect/>
+                    </a:stretch>
+                  </pic:blipFill>
+                  <pic:spPr>
+                    <a:xfrm>
+                      <a:off x="0" y="0"/>
+                      <a:ext cx="1844200" cy="1104996"/>
+                    </a:xfrm>
+                    <a:prstGeom prst="rect">
+                      <a:avLst/>
+                    </a:prstGeom>
+                  </pic:spPr>
+                </pic:pic>
+              </a:graphicData>
+            </a:graphic>
+          </wp:inline>
+        </w:drawing>
+      </w:r>
+    </w:p>
+    <w:p>
+      <w:pPr>
+        <w:pStyle w:val="ODSTAVEC"/>
+        <w:ind w:firstLine="0"/>
+        <w:jc w:val="center"/>
+        <w:rPr>
+          <w:b/>
+          <w:bCs/>
+        </w:rPr>
+      </w:pPr>
+    </w:p>
+    <w:p>
+      <w:pPr>
+        <w:pStyle w:val="Titulek"/>
+        <w:keepNext/>
+      </w:pPr>
+      <w:r>
+        <w:rPr>
+          <w:b/>
+          <w:bCs/>
+        </w:rPr>
+        <w:t xml:space="preserve">Obrázek </w:t>
+      </w:r>
+      <w:r>
+        <w:rPr>
+          <w:b/>
+          <w:bCs/>
+        </w:rPr>
+        <w:fldChar w:fldCharType="begin"/>
+      </w:r>
+      <w:r>
+        <w:rPr>
+          <w:b/>
+          <w:bCs/>
+        </w:rPr>
+        <w:instrText xml:space="preserve"> SEQ Obrázek \* ARABIC </w:instrText>
+      </w:r>
+      <w:r>
+        <w:rPr>
+          <w:b/>
+          <w:bCs/>
+        </w:rPr>
+        <w:fldChar w:fldCharType="separate"/>
+      </w:r>
+      <w:r>
+        <w:rPr>
+          <w:b/>
+          <w:bCs/>
+          <w:noProof/>
+        </w:rPr>
+        <w:t>9</w:t>
+      </w:r>
+      <w:r>
+        <w:rPr>
+          <w:b/>
+          <w:bCs/>
+        </w:rPr>
+        <w:fldChar w:fldCharType="end"/>
+      </w:r>
+      <w:r>
+        <w:rPr>
+          <w:b/>
+          <w:bCs/>
+        </w:rPr>
+        <w:t>:</w:t>
+      </w:r>
+      <w:r>
+        <w:t xml:space="preserve"> Kód Tělo</w:t>
+      </w:r>
+    </w:p>
+    <w:p>
+      <w:pPr>
+        <w:pStyle w:val="ODSTAVEC"/>
+        <w:ind w:firstLine="0"/>
+        <w:jc w:val="center"/>
+        <w:rPr>
+          <w:b/>
+          <w:bCs/>
+        </w:rPr>
+      </w:pPr>
+      <w:r>
+        <w:rPr>
+          <w:b/>
+          <w:bCs/>
+        </w:rPr>
+        <w:drawing>
+          <wp:inline distT="0" distB="0" distL="0" distR="0" wp14:anchorId="60AAF395" wp14:editId="194F7306">
+            <wp:extent cx="1943268" cy="1280271"/>
+            <wp:effectExtent l="0" t="0" r="0" b="0"/>
+            <wp:docPr id="347040091" name="Obrázek 1" descr="Obsah obrázku text, Písmo, snímek obrazovky, logo&#10;&#10;Popis byl vytvořen automaticky"/>
+            <wp:cNvGraphicFramePr>
+              <a:graphicFrameLocks xmlns:a="http://schemas.openxmlformats.org/drawingml/2006/main" noChangeAspect="1"/>
+            </wp:cNvGraphicFramePr>
+            <a:graphic xmlns:a="http://schemas.openxmlformats.org/drawingml/2006/main">
+              <a:graphicData uri="http://schemas.openxmlformats.org/drawingml/2006/picture">
+                <pic:pic xmlns:pic="http://schemas.openxmlformats.org/drawingml/2006/picture">
+                  <pic:nvPicPr>
+                    <pic:cNvPr id="347040091" name="Obrázek 1" descr="Obsah obrázku text, Písmo, snímek obrazovky, logo&#10;&#10;Popis byl vytvořen automaticky"/>
+                    <pic:cNvPicPr/>
+                  </pic:nvPicPr>
+                  <pic:blipFill>
+                    <a:blip r:embed="rId20"/>
+                    <a:stretch>
+                      <a:fillRect/>
+                    </a:stretch>
+                  </pic:blipFill>
+                  <pic:spPr>
+                    <a:xfrm>
+                      <a:off x="0" y="0"/>
+                      <a:ext cx="1943268" cy="1280271"/>
+                    </a:xfrm>
+                    <a:prstGeom prst="rect">
+                      <a:avLst/>
+                    </a:prstGeom>
+                  </pic:spPr>
+                </pic:pic>
+              </a:graphicData>
+            </a:graphic>
+          </wp:inline>
+        </w:drawing>
+      </w:r>
+    </w:p>
+    <w:p>
+      <w:pPr>
+        <w:pStyle w:val="ODSTAVEC"/>
+        <w:ind w:firstLine="0"/>
+        <w:jc w:val="center"/>
+        <w:rPr>
+          <w:b/>
+          <w:bCs/>
+        </w:rPr>
+      </w:pPr>
+    </w:p>
+    <w:p>
+      <w:pPr>
+        <w:pStyle w:val="Titulek"/>
+        <w:keepNext/>
+      </w:pPr>
+      <w:r>
+        <w:rPr>
+          <w:b/>
+          <w:bCs/>
+        </w:rPr>
+        <w:lastRenderedPageBreak/>
+        <w:t xml:space="preserve">Obrázek </w:t>
+      </w:r>
+      <w:r>
+        <w:rPr>
+          <w:b/>
+          <w:bCs/>
+        </w:rPr>
+        <w:fldChar w:fldCharType="begin"/>
+      </w:r>
+      <w:r>
+        <w:rPr>
+          <w:b/>
+          <w:bCs/>
+        </w:rPr>
+        <w:instrText xml:space="preserve"> SEQ Obrázek \* ARABIC </w:instrText>
+      </w:r>
+      <w:r>
+        <w:rPr>
+          <w:b/>
+          <w:bCs/>
+        </w:rPr>
+        <w:fldChar w:fldCharType="separate"/>
+      </w:r>
+      <w:r>
+        <w:rPr>
+          <w:b/>
+          <w:bCs/>
+          <w:noProof/>
+        </w:rPr>
+        <w:t>10</w:t>
+      </w:r>
+      <w:r>
+        <w:rPr>
+          <w:b/>
+          <w:bCs/>
+        </w:rPr>
+        <w:fldChar w:fldCharType="end"/>
+      </w:r>
+      <w:r>
+        <w:rPr>
+          <w:b/>
+          <w:bCs/>
+        </w:rPr>
+        <w:t>:</w:t>
+      </w:r>
+      <w:r>
+        <w:t xml:space="preserve"> Kód Hlava</w:t>
+      </w:r>
+    </w:p>
+    <w:p>
+      <w:pPr>
+        <w:pStyle w:val="ODSTAVEC"/>
+        <w:ind w:firstLine="0"/>
+        <w:jc w:val="center"/>
+        <w:rPr>
+          <w:b/>
+          <w:bCs/>
+        </w:rPr>
+      </w:pPr>
+      <w:r>
+        <w:rPr>
+          <w:b/>
+          <w:bCs/>
+        </w:rPr>
+        <w:drawing>
+          <wp:inline distT="0" distB="0" distL="0" distR="0" wp14:anchorId="34B4D01E" wp14:editId="17A0D08A">
+            <wp:extent cx="1996613" cy="1234547"/>
+            <wp:effectExtent l="0" t="0" r="3810" b="3810"/>
+            <wp:docPr id="562244964" name="Obrázek 1" descr="Obsah obrázku text, Písmo, logo, snímek obrazovky&#10;&#10;Popis byl vytvořen automaticky"/>
+            <wp:cNvGraphicFramePr>
+              <a:graphicFrameLocks xmlns:a="http://schemas.openxmlformats.org/drawingml/2006/main" noChangeAspect="1"/>
+            </wp:cNvGraphicFramePr>
+            <a:graphic xmlns:a="http://schemas.openxmlformats.org/drawingml/2006/main">
+              <a:graphicData uri="http://schemas.openxmlformats.org/drawingml/2006/picture">
+                <pic:pic xmlns:pic="http://schemas.openxmlformats.org/drawingml/2006/picture">
+                  <pic:nvPicPr>
+                    <pic:cNvPr id="562244964" name="Obrázek 1" descr="Obsah obrázku text, Písmo, logo, snímek obrazovky&#10;&#10;Popis byl vytvořen automaticky"/>
+                    <pic:cNvPicPr/>
+                  </pic:nvPicPr>
+                  <pic:blipFill>
+                    <a:blip r:embed="rId21"/>
+                    <a:stretch>
+                      <a:fillRect/>
+                    </a:stretch>
+                  </pic:blipFill>
+                  <pic:spPr>
+                    <a:xfrm>
+                      <a:off x="0" y="0"/>
+                      <a:ext cx="1996613" cy="1234547"/>
+                    </a:xfrm>
+                    <a:prstGeom prst="rect">
+                      <a:avLst/>
+                    </a:prstGeom>
+                  </pic:spPr>
+                </pic:pic>
+              </a:graphicData>
+            </a:graphic>
+          </wp:inline>
+        </w:drawing>
+      </w:r>
+    </w:p>
+    <w:p>
+      <w:pPr>
+        <w:pStyle w:val="ODSTAVEC"/>
+        <w:ind w:firstLine="0"/>
+        <w:jc w:val="center"/>
+        <w:rPr>
+          <w:b/>
+          <w:bCs/>
+        </w:rPr>
+      </w:pPr>
+    </w:p>
+    <w:p>
+      <w:pPr>
+        <w:pStyle w:val="Titulek"/>
+        <w:keepNext/>
+      </w:pPr>
+      <w:r>
+        <w:t xml:space="preserve">Obrázek </w:t>
+      </w:r>
+      <w:fldSimple w:instr=" SEQ Obrázek \* ARABIC ">
+        <w:r>
+          <w:rPr>
+            <w:noProof/>
+          </w:rPr>
+          <w:t>11</w:t>
+        </w:r>
+      </w:fldSimple>
+      <w:r>
+        <w:t>: Kostýmy Hlava</w:t>
+      </w:r>
+    </w:p>
+    <w:p>
+      <w:pPr>
+        <w:pStyle w:val="ODSTAVEC"/>
+        <w:ind w:firstLine="0"/>
+        <w:jc w:val="center"/>
+        <w:rPr>
+          <w:b/>
+          <w:bCs/>
+        </w:rPr>
+      </w:pPr>
+      <w:r>
+        <w:rPr>
+          <w:b/>
+          <w:bCs/>
+        </w:rPr>
+        <w:drawing>
+          <wp:inline distT="0" distB="0" distL="0" distR="0" wp14:anchorId="5A324A40" wp14:editId="488ACF5E">
+            <wp:extent cx="4053840" cy="2569235"/>
+            <wp:effectExtent l="0" t="0" r="3810" b="2540"/>
+            <wp:docPr id="1854007556" name="Obrázek 1" descr="Obsah obrázku text, snímek obrazovky, software, Grafický software&#10;&#10;Popis byl vytvořen automaticky"/>
+            <wp:cNvGraphicFramePr>
+              <a:graphicFrameLocks xmlns:a="http://schemas.openxmlformats.org/drawingml/2006/main" noChangeAspect="1"/>
+            </wp:cNvGraphicFramePr>
+            <a:graphic xmlns:a="http://schemas.openxmlformats.org/drawingml/2006/main">
+              <a:graphicData uri="http://schemas.openxmlformats.org/drawingml/2006/picture">
+                <pic:pic xmlns:pic="http://schemas.openxmlformats.org/drawingml/2006/picture">
+                  <pic:nvPicPr>
+                    <pic:cNvPr id="1854007556" name="Obrázek 1" descr="Obsah obrázku text, snímek obrazovky, software, Grafický software&#10;&#10;Popis byl vytvořen automaticky"/>
+                    <pic:cNvPicPr/>
+                  </pic:nvPicPr>
+                  <pic:blipFill>
+                    <a:blip r:embed="rId22"/>
+                    <a:stretch>
+                      <a:fillRect/>
+                    </a:stretch>
+                  </pic:blipFill>
+                  <pic:spPr>
+                    <a:xfrm>
+                      <a:off x="0" y="0"/>
+                      <a:ext cx="4063788" cy="2575540"/>
+                    </a:xfrm>
+                    <a:prstGeom prst="rect">
+                      <a:avLst/>
+                    </a:prstGeom>
+                  </pic:spPr>
+                </pic:pic>
+              </a:graphicData>
+            </a:graphic>
+          </wp:inline>
+        </w:drawing>
+      </w:r>
+    </w:p>
+    <w:p>
+      <w:pPr>
+        <w:pStyle w:val="ODSTAVEC"/>
+        <w:ind w:firstLine="0"/>
+        <w:jc w:val="center"/>
+        <w:rPr>
+          <w:b/>
+          <w:bCs/>
+        </w:rPr>
+      </w:pPr>
+    </w:p>
+    <w:p>
+      <w:pPr>
+        <w:pStyle w:val="Titulek"/>
+        <w:keepNext/>
+      </w:pPr>
+      <w:r>
+        <w:rPr>
+          <w:b/>
+          <w:bCs/>
+        </w:rPr>
+        <w:t xml:space="preserve">Obrázek </w:t>
+      </w:r>
+      <w:r>
+        <w:rPr>
+          <w:b/>
+          <w:bCs/>
+        </w:rPr>
+        <w:fldChar w:fldCharType="begin"/>
+      </w:r>
+      <w:r>
+        <w:rPr>
+          <w:b/>
+          <w:bCs/>
+        </w:rPr>
+        <w:instrText xml:space="preserve"> SEQ Obrázek \* ARABIC </w:instrText>
+      </w:r>
+      <w:r>
+        <w:rPr>
+          <w:b/>
+          <w:bCs/>
+        </w:rPr>
+        <w:fldChar w:fldCharType="separate"/>
+      </w:r>
+      <w:r>
+        <w:rPr>
+          <w:b/>
+          <w:bCs/>
+          <w:noProof/>
+        </w:rPr>
+        <w:t>12</w:t>
+      </w:r>
+      <w:r>
+        <w:rPr>
+          <w:b/>
+          <w:bCs/>
+        </w:rPr>
+        <w:fldChar w:fldCharType="end"/>
+      </w:r>
+      <w:r>
+        <w:rPr>
+          <w:b/>
+          <w:bCs/>
+        </w:rPr>
+        <w:t>:</w:t>
+      </w:r>
+      <w:r>
+        <w:t xml:space="preserve"> Kostýmy Tělo</w:t>
+      </w:r>
+    </w:p>
+    <w:p>
+      <w:pPr>
+        <w:pStyle w:val="ODSTAVEC"/>
+        <w:ind w:firstLine="0"/>
+        <w:jc w:val="center"/>
+        <w:rPr>
+          <w:b/>
+          <w:bCs/>
+        </w:rPr>
+      </w:pPr>
+      <w:r>
+        <w:rPr>
+          <w:b/>
+          <w:bCs/>
+        </w:rPr>
+        <w:drawing>
+          <wp:inline distT="0" distB="0" distL="0" distR="0" wp14:anchorId="4A22B004" wp14:editId="4F1F6FF3">
+            <wp:extent cx="4076700" cy="2914047"/>
+            <wp:effectExtent l="0" t="0" r="0" b="635"/>
+            <wp:docPr id="252391945" name="Obrázek 1" descr="Obsah obrázku text, snímek obrazovky, software, Počítačová ikona&#10;&#10;Popis byl vytvořen automaticky"/>
+            <wp:cNvGraphicFramePr>
+              <a:graphicFrameLocks xmlns:a="http://schemas.openxmlformats.org/drawingml/2006/main" noChangeAspect="1"/>
+            </wp:cNvGraphicFramePr>
+            <a:graphic xmlns:a="http://schemas.openxmlformats.org/drawingml/2006/main">
+              <a:graphicData uri="http://schemas.openxmlformats.org/drawingml/2006/picture">
+                <pic:pic xmlns:pic="http://schemas.openxmlformats.org/drawingml/2006/picture">
+                  <pic:nvPicPr>
+                    <pic:cNvPr id="252391945" name="Obrázek 1" descr="Obsah obrázku text, snímek obrazovky, software, Počítačová ikona&#10;&#10;Popis byl vytvořen automaticky"/>
+                    <pic:cNvPicPr/>
+                  </pic:nvPicPr>
+                  <pic:blipFill>
+                    <a:blip r:embed="rId23"/>
+                    <a:stretch>
+                      <a:fillRect/>
+                    </a:stretch>
+                  </pic:blipFill>
+                  <pic:spPr>
+                    <a:xfrm>
+                      <a:off x="0" y="0"/>
+                      <a:ext cx="4096226" cy="2928004"/>
+                    </a:xfrm>
+                    <a:prstGeom prst="rect">
+                      <a:avLst/>
+                    </a:prstGeom>
+                  </pic:spPr>
+                </pic:pic>
+              </a:graphicData>
+            </a:graphic>
+          </wp:inline>
+        </w:drawing>
+      </w:r>
+    </w:p>
+    <w:p>
+      <w:pPr>
+        <w:pStyle w:val="ODSTAVEC"/>
+        <w:ind w:firstLine="0"/>
+        <w:jc w:val="center"/>
+        <w:rPr>
+          <w:b/>
+          <w:bCs/>
+        </w:rPr>
+      </w:pPr>
+    </w:p>
+    <w:p>
+      <w:pPr>
+        <w:pStyle w:val="ODSTAVEC"/>
+        <w:ind w:firstLine="0"/>
+        <w:jc w:val="left"/>
+      </w:pPr>
+      <w:r>
+        <w:rPr>
+          <w:b/>
+          <w:bCs/>
+        </w:rPr>
+        <w:lastRenderedPageBreak/>
+        <w:t xml:space="preserve">Doplňující úkoly: </w:t>
+      </w:r>
+      <w:r>
+        <w:t>Přidej více postav. Zkus změnit hudbu, která hraje na pozadí. Zkus si vytvořit a naprogramovat vlastní tlačítko, které bude například po kliknutí měnit pozadí.</w:t>
+      </w:r>
+    </w:p>
     <w:p>
       <w:pPr>
         <w:pStyle w:val="Nadpis2"/>
@@ -6193,6 +7979,623 @@
         <w:t>Mandala</w:t>
       </w:r>
     </w:p>
+    <w:tbl>
+      <w:tblPr>
+        <w:tblStyle w:val="Mkatabulky"/>
+        <w:tblW w:w="8711" w:type="dxa"/>
+        <w:tblLook w:val="04A0" w:firstRow="1" w:lastRow="0" w:firstColumn="1" w:lastColumn="0" w:noHBand="0" w:noVBand="1"/>
+      </w:tblPr>
+      <w:tblGrid>
+        <w:gridCol w:w="2719"/>
+        <w:gridCol w:w="5992"/>
+      </w:tblGrid>
+      <w:tr>
+        <w:trPr>
+          <w:trHeight w:val="359"/>
+        </w:trPr>
+        <w:tc>
+          <w:tcPr>
+            <w:tcW w:w="8711" w:type="dxa"/>
+            <w:gridSpan w:val="2"/>
+          </w:tcPr>
+          <w:p>
+            <w:pPr>
+              <w:pStyle w:val="ODSTAVEC"/>
+              <w:ind w:firstLine="0"/>
+              <w:jc w:val="center"/>
+              <w:rPr>
+                <w:b/>
+                <w:bCs/>
+              </w:rPr>
+            </w:pPr>
+            <w:r>
+              <w:rPr>
+                <w:b/>
+                <w:bCs/>
+              </w:rPr>
+              <w:t>Metodický list</w:t>
+            </w:r>
+          </w:p>
+        </w:tc>
+      </w:tr>
+      <w:tr>
+        <w:trPr>
+          <w:trHeight w:val="366"/>
+        </w:trPr>
+        <w:tc>
+          <w:tcPr>
+            <w:tcW w:w="2719" w:type="dxa"/>
+          </w:tcPr>
+          <w:p>
+            <w:pPr>
+              <w:pStyle w:val="ODSTAVEC"/>
+              <w:ind w:firstLine="0"/>
+            </w:pPr>
+            <w:r>
+              <w:t>Název materiálu:</w:t>
+            </w:r>
+          </w:p>
+        </w:tc>
+        <w:tc>
+          <w:tcPr>
+            <w:tcW w:w="5992" w:type="dxa"/>
+          </w:tcPr>
+          <w:p>
+            <w:pPr>
+              <w:pStyle w:val="ODSTAVEC"/>
+              <w:ind w:firstLine="0"/>
+            </w:pPr>
+            <w:r>
+              <w:t>Mandala</w:t>
+            </w:r>
+          </w:p>
+        </w:tc>
+      </w:tr>
+      <w:tr>
+        <w:trPr>
+          <w:trHeight w:val="359"/>
+        </w:trPr>
+        <w:tc>
+          <w:tcPr>
+            <w:tcW w:w="2719" w:type="dxa"/>
+          </w:tcPr>
+          <w:p>
+            <w:pPr>
+              <w:pStyle w:val="ODSTAVEC"/>
+              <w:ind w:firstLine="0"/>
+            </w:pPr>
+            <w:r>
+              <w:t>Vzdělávací oblast:</w:t>
+            </w:r>
+          </w:p>
+        </w:tc>
+        <w:tc>
+          <w:tcPr>
+            <w:tcW w:w="5992" w:type="dxa"/>
+          </w:tcPr>
+          <w:p>
+            <w:pPr>
+              <w:pStyle w:val="ODSTAVEC"/>
+              <w:ind w:firstLine="0"/>
+            </w:pPr>
+            <w:r>
+              <w:t>Informační a komunikační technologie</w:t>
+            </w:r>
+          </w:p>
+        </w:tc>
+      </w:tr>
+      <w:tr>
+        <w:trPr>
+          <w:trHeight w:val="359"/>
+        </w:trPr>
+        <w:tc>
+          <w:tcPr>
+            <w:tcW w:w="2719" w:type="dxa"/>
+          </w:tcPr>
+          <w:p>
+            <w:pPr>
+              <w:pStyle w:val="ODSTAVEC"/>
+              <w:ind w:firstLine="0"/>
+            </w:pPr>
+            <w:r>
+              <w:t>Vyučovací předmět:</w:t>
+            </w:r>
+          </w:p>
+        </w:tc>
+        <w:tc>
+          <w:tcPr>
+            <w:tcW w:w="5992" w:type="dxa"/>
+          </w:tcPr>
+          <w:p>
+            <w:pPr>
+              <w:pStyle w:val="ODSTAVEC"/>
+              <w:ind w:firstLine="0"/>
+            </w:pPr>
+            <w:r>
+              <w:t>Informatika</w:t>
+            </w:r>
+          </w:p>
+        </w:tc>
+      </w:tr>
+      <w:tr>
+        <w:trPr>
+          <w:trHeight w:val="366"/>
+        </w:trPr>
+        <w:tc>
+          <w:tcPr>
+            <w:tcW w:w="2719" w:type="dxa"/>
+          </w:tcPr>
+          <w:p>
+            <w:pPr>
+              <w:pStyle w:val="ODSTAVEC"/>
+              <w:ind w:firstLine="0"/>
+            </w:pPr>
+            <w:r>
+              <w:t>Věkové určení:</w:t>
+            </w:r>
+          </w:p>
+        </w:tc>
+        <w:tc>
+          <w:tcPr>
+            <w:tcW w:w="5992" w:type="dxa"/>
+          </w:tcPr>
+          <w:p>
+            <w:pPr>
+              <w:pStyle w:val="ODSTAVEC"/>
+              <w:ind w:firstLine="0"/>
+            </w:pPr>
+            <w:r>
+              <w:t>2. stupeň ZŠ, 5-6 třída</w:t>
+            </w:r>
+          </w:p>
+        </w:tc>
+      </w:tr>
+      <w:tr>
+        <w:trPr>
+          <w:trHeight w:val="359"/>
+        </w:trPr>
+        <w:tc>
+          <w:tcPr>
+            <w:tcW w:w="2719" w:type="dxa"/>
+          </w:tcPr>
+          <w:p>
+            <w:pPr>
+              <w:pStyle w:val="ODSTAVEC"/>
+              <w:ind w:firstLine="0"/>
+            </w:pPr>
+            <w:r>
+              <w:t>Časová dotace:</w:t>
+            </w:r>
+          </w:p>
+        </w:tc>
+        <w:tc>
+          <w:tcPr>
+            <w:tcW w:w="5992" w:type="dxa"/>
+          </w:tcPr>
+          <w:p>
+            <w:pPr>
+              <w:pStyle w:val="ODSTAVEC"/>
+              <w:ind w:firstLine="0"/>
+            </w:pPr>
+            <w:r>
+              <w:t>20 minut</w:t>
+            </w:r>
+          </w:p>
+        </w:tc>
+      </w:tr>
+      <w:tr>
+        <w:trPr>
+          <w:trHeight w:val="359"/>
+        </w:trPr>
+        <w:tc>
+          <w:tcPr>
+            <w:tcW w:w="2719" w:type="dxa"/>
+          </w:tcPr>
+          <w:p>
+            <w:pPr>
+              <w:pStyle w:val="ODSTAVEC"/>
+              <w:ind w:firstLine="0"/>
+            </w:pPr>
+            <w:r>
+              <w:t>Rozsah:</w:t>
+            </w:r>
+          </w:p>
+        </w:tc>
+        <w:tc>
+          <w:tcPr>
+            <w:tcW w:w="5992" w:type="dxa"/>
+          </w:tcPr>
+          <w:p>
+            <w:pPr>
+              <w:pStyle w:val="ODSTAVEC"/>
+              <w:ind w:firstLine="0"/>
+            </w:pPr>
+            <w:r>
+              <w:t xml:space="preserve">1 pozadí, </w:t>
+            </w:r>
+            <w:r>
+              <w:t>1</w:t>
+            </w:r>
+            <w:r>
+              <w:t xml:space="preserve"> postav</w:t>
+            </w:r>
+            <w:r>
+              <w:t>a</w:t>
+            </w:r>
+            <w:r>
+              <w:t xml:space="preserve">, </w:t>
+            </w:r>
+            <w:r>
+              <w:t>1 scénář</w:t>
+            </w:r>
+            <w:r>
+              <w:t xml:space="preserve">, </w:t>
+            </w:r>
+            <w:r>
+              <w:t>12</w:t>
+            </w:r>
+            <w:r>
+              <w:t xml:space="preserve"> bloků</w:t>
+            </w:r>
+          </w:p>
+        </w:tc>
+      </w:tr>
+      <w:tr>
+        <w:trPr>
+          <w:trHeight w:val="57"/>
+        </w:trPr>
+        <w:tc>
+          <w:tcPr>
+            <w:tcW w:w="2719" w:type="dxa"/>
+          </w:tcPr>
+          <w:p>
+            <w:pPr>
+              <w:pStyle w:val="ODSTAVEC"/>
+              <w:ind w:firstLine="0"/>
+            </w:pPr>
+            <w:r>
+              <w:t>Klíčová slova:</w:t>
+            </w:r>
+          </w:p>
+        </w:tc>
+        <w:tc>
+          <w:tcPr>
+            <w:tcW w:w="5992" w:type="dxa"/>
+          </w:tcPr>
+          <w:p>
+            <w:pPr>
+              <w:pStyle w:val="ODSTAVEC"/>
+              <w:ind w:firstLine="0"/>
+            </w:pPr>
+            <w:r>
+              <w:t>cyklus, pero, otáčení, stupně, pohyb</w:t>
+            </w:r>
+          </w:p>
+        </w:tc>
+      </w:tr>
+      <w:tr>
+        <w:trPr>
+          <w:trHeight w:val="359"/>
+        </w:trPr>
+        <w:tc>
+          <w:tcPr>
+            <w:tcW w:w="2719" w:type="dxa"/>
+          </w:tcPr>
+          <w:p>
+            <w:pPr>
+              <w:pStyle w:val="ODSTAVEC"/>
+              <w:ind w:firstLine="0"/>
+            </w:pPr>
+            <w:r>
+              <w:t>Anotace materiálu:</w:t>
+            </w:r>
+          </w:p>
+        </w:tc>
+        <w:tc>
+          <w:tcPr>
+            <w:tcW w:w="5992" w:type="dxa"/>
+          </w:tcPr>
+          <w:p>
+            <w:pPr>
+              <w:pStyle w:val="ODSTAVEC"/>
+              <w:ind w:firstLine="0"/>
+            </w:pPr>
+            <w:r>
+              <w:t xml:space="preserve">Žák </w:t>
+            </w:r>
+            <w:r>
+              <w:t>naprogramuje mandalu pomocí rozšíření pero a za využití cyklu.</w:t>
+            </w:r>
+          </w:p>
+        </w:tc>
+      </w:tr>
+    </w:tbl>
+    <w:p>
+      <w:pPr>
+        <w:pStyle w:val="ODSTAVEC"/>
+        <w:ind w:firstLine="0"/>
+      </w:pPr>
+    </w:p>
+    <w:p>
+      <w:pPr>
+        <w:pStyle w:val="ODSTAVEC"/>
+        <w:ind w:firstLine="0"/>
+      </w:pPr>
+      <w:r>
+        <w:rPr>
+          <w:b/>
+          <w:bCs/>
+        </w:rPr>
+        <w:t xml:space="preserve">Zadání úlohy: </w:t>
+      </w:r>
+      <w:r>
+        <w:t xml:space="preserve">Pokus se nakreslit mandalu pomocí možného rozšíření </w:t>
+      </w:r>
+      <w:proofErr w:type="spellStart"/>
+      <w:r>
+        <w:t>Scratche</w:t>
+      </w:r>
+      <w:proofErr w:type="spellEnd"/>
+      <w:r>
+        <w:t xml:space="preserve"> „Pero“ a za využití cyklu s určitým počtem opakování. </w:t>
+      </w:r>
+    </w:p>
+    <w:p>
+      <w:pPr>
+        <w:spacing w:line="259" w:lineRule="auto"/>
+        <w:rPr>
+          <w:rFonts w:ascii="Times New Roman" w:hAnsi="Times New Roman"/>
+          <w:sz w:val="24"/>
+        </w:rPr>
+      </w:pPr>
+      <w:r>
+        <w:br w:type="page"/>
+      </w:r>
+    </w:p>
+    <w:p>
+      <w:pPr>
+        <w:pStyle w:val="ODSTAVEC"/>
+        <w:ind w:firstLine="0"/>
+      </w:pPr>
+      <w:r>
+        <w:rPr>
+          <w:b/>
+          <w:bCs/>
+        </w:rPr>
+        <w:lastRenderedPageBreak/>
+        <w:t xml:space="preserve">Řešení úlohy: </w:t>
+      </w:r>
+    </w:p>
+    <w:p>
+      <w:pPr>
+        <w:pStyle w:val="Titulek"/>
+        <w:keepNext/>
+      </w:pPr>
+      <w:r>
+        <w:rPr>
+          <w:b/>
+          <w:bCs/>
+        </w:rPr>
+        <w:t xml:space="preserve">Obrázek </w:t>
+      </w:r>
+      <w:r>
+        <w:rPr>
+          <w:b/>
+          <w:bCs/>
+        </w:rPr>
+        <w:fldChar w:fldCharType="begin"/>
+      </w:r>
+      <w:r>
+        <w:rPr>
+          <w:b/>
+          <w:bCs/>
+        </w:rPr>
+        <w:instrText xml:space="preserve"> SEQ Obrázek \* ARABIC </w:instrText>
+      </w:r>
+      <w:r>
+        <w:rPr>
+          <w:b/>
+          <w:bCs/>
+        </w:rPr>
+        <w:fldChar w:fldCharType="separate"/>
+      </w:r>
+      <w:r>
+        <w:rPr>
+          <w:b/>
+          <w:bCs/>
+          <w:noProof/>
+        </w:rPr>
+        <w:t>13</w:t>
+      </w:r>
+      <w:r>
+        <w:rPr>
+          <w:b/>
+          <w:bCs/>
+        </w:rPr>
+        <w:fldChar w:fldCharType="end"/>
+      </w:r>
+      <w:r>
+        <w:rPr>
+          <w:b/>
+          <w:bCs/>
+        </w:rPr>
+        <w:t>:</w:t>
+      </w:r>
+      <w:r>
+        <w:t xml:space="preserve"> Kód pro vytvoření Mandaly</w:t>
+      </w:r>
+    </w:p>
+    <w:p>
+      <w:pPr>
+        <w:pStyle w:val="ODSTAVEC"/>
+        <w:ind w:firstLine="0"/>
+        <w:jc w:val="center"/>
+      </w:pPr>
+      <w:r>
+        <w:drawing>
+          <wp:inline distT="0" distB="0" distL="0" distR="0" wp14:anchorId="0F8F04CC" wp14:editId="32903982">
+            <wp:extent cx="3245223" cy="2948940"/>
+            <wp:effectExtent l="0" t="0" r="0" b="3810"/>
+            <wp:docPr id="1763940708" name="Obrázek 1" descr="Obsah obrázku snímek obrazovky, text, diagram, design&#10;&#10;Popis byl vytvořen automaticky"/>
+            <wp:cNvGraphicFramePr>
+              <a:graphicFrameLocks xmlns:a="http://schemas.openxmlformats.org/drawingml/2006/main" noChangeAspect="1"/>
+            </wp:cNvGraphicFramePr>
+            <a:graphic xmlns:a="http://schemas.openxmlformats.org/drawingml/2006/main">
+              <a:graphicData uri="http://schemas.openxmlformats.org/drawingml/2006/picture">
+                <pic:pic xmlns:pic="http://schemas.openxmlformats.org/drawingml/2006/picture">
+                  <pic:nvPicPr>
+                    <pic:cNvPr id="1763940708" name="Obrázek 1" descr="Obsah obrázku snímek obrazovky, text, diagram, design&#10;&#10;Popis byl vytvořen automaticky"/>
+                    <pic:cNvPicPr/>
+                  </pic:nvPicPr>
+                  <pic:blipFill>
+                    <a:blip r:embed="rId24"/>
+                    <a:stretch>
+                      <a:fillRect/>
+                    </a:stretch>
+                  </pic:blipFill>
+                  <pic:spPr>
+                    <a:xfrm>
+                      <a:off x="0" y="0"/>
+                      <a:ext cx="3264411" cy="2966376"/>
+                    </a:xfrm>
+                    <a:prstGeom prst="rect">
+                      <a:avLst/>
+                    </a:prstGeom>
+                  </pic:spPr>
+                </pic:pic>
+              </a:graphicData>
+            </a:graphic>
+          </wp:inline>
+        </w:drawing>
+      </w:r>
+    </w:p>
+    <w:p>
+      <w:pPr>
+        <w:pStyle w:val="ODSTAVEC"/>
+        <w:ind w:firstLine="0"/>
+        <w:jc w:val="center"/>
+      </w:pPr>
+    </w:p>
+    <w:p>
+      <w:pPr>
+        <w:pStyle w:val="Titulek"/>
+        <w:keepNext/>
+      </w:pPr>
+      <w:r>
+        <w:rPr>
+          <w:b/>
+          <w:bCs/>
+        </w:rPr>
+        <w:t xml:space="preserve">Obrázek </w:t>
+      </w:r>
+      <w:r>
+        <w:rPr>
+          <w:b/>
+          <w:bCs/>
+        </w:rPr>
+        <w:fldChar w:fldCharType="begin"/>
+      </w:r>
+      <w:r>
+        <w:rPr>
+          <w:b/>
+          <w:bCs/>
+        </w:rPr>
+        <w:instrText xml:space="preserve"> SEQ Obrázek \* ARABIC </w:instrText>
+      </w:r>
+      <w:r>
+        <w:rPr>
+          <w:b/>
+          <w:bCs/>
+        </w:rPr>
+        <w:fldChar w:fldCharType="separate"/>
+      </w:r>
+      <w:r>
+        <w:rPr>
+          <w:b/>
+          <w:bCs/>
+          <w:noProof/>
+        </w:rPr>
+        <w:t>14</w:t>
+      </w:r>
+      <w:r>
+        <w:rPr>
+          <w:b/>
+          <w:bCs/>
+        </w:rPr>
+        <w:fldChar w:fldCharType="end"/>
+      </w:r>
+      <w:r>
+        <w:rPr>
+          <w:b/>
+          <w:bCs/>
+        </w:rPr>
+        <w:t>:</w:t>
+      </w:r>
+      <w:r>
+        <w:t xml:space="preserve"> Výsledná Mandala</w:t>
+      </w:r>
+    </w:p>
+    <w:p>
+      <w:pPr>
+        <w:pStyle w:val="ODSTAVEC"/>
+        <w:ind w:firstLine="0"/>
+        <w:jc w:val="center"/>
+      </w:pPr>
+      <w:r>
+        <w:drawing>
+          <wp:inline distT="0" distB="0" distL="0" distR="0" wp14:anchorId="71348DEB" wp14:editId="0835621E">
+            <wp:extent cx="1767993" cy="1455546"/>
+            <wp:effectExtent l="0" t="0" r="3810" b="0"/>
+            <wp:docPr id="975569533" name="Obrázek 1" descr="Obsah obrázku kruh, umění, design&#10;&#10;Popis byl vytvořen automaticky"/>
+            <wp:cNvGraphicFramePr>
+              <a:graphicFrameLocks xmlns:a="http://schemas.openxmlformats.org/drawingml/2006/main" noChangeAspect="1"/>
+            </wp:cNvGraphicFramePr>
+            <a:graphic xmlns:a="http://schemas.openxmlformats.org/drawingml/2006/main">
+              <a:graphicData uri="http://schemas.openxmlformats.org/drawingml/2006/picture">
+                <pic:pic xmlns:pic="http://schemas.openxmlformats.org/drawingml/2006/picture">
+                  <pic:nvPicPr>
+                    <pic:cNvPr id="975569533" name="Obrázek 1" descr="Obsah obrázku kruh, umění, design&#10;&#10;Popis byl vytvořen automaticky"/>
+                    <pic:cNvPicPr/>
+                  </pic:nvPicPr>
+                  <pic:blipFill>
+                    <a:blip r:embed="rId25"/>
+                    <a:stretch>
+                      <a:fillRect/>
+                    </a:stretch>
+                  </pic:blipFill>
+                  <pic:spPr>
+                    <a:xfrm>
+                      <a:off x="0" y="0"/>
+                      <a:ext cx="1767993" cy="1455546"/>
+                    </a:xfrm>
+                    <a:prstGeom prst="rect">
+                      <a:avLst/>
+                    </a:prstGeom>
+                  </pic:spPr>
+                </pic:pic>
+              </a:graphicData>
+            </a:graphic>
+          </wp:inline>
+        </w:drawing>
+      </w:r>
+    </w:p>
+    <w:p>
+      <w:pPr>
+        <w:pStyle w:val="ODSTAVEC"/>
+        <w:ind w:firstLine="0"/>
+        <w:jc w:val="left"/>
+      </w:pPr>
+      <w:r>
+        <w:rPr>
+          <w:b/>
+          <w:bCs/>
+        </w:rPr>
+        <w:t xml:space="preserve">Doplňující úkoly: </w:t>
+      </w:r>
+      <w:r>
+        <w:t>Zkus upravit počet opakování nebo stupeň otáčení se, aby si vytvořil jiný zajímavý obrázek.</w:t>
+      </w:r>
+    </w:p>
     <w:p>
       <w:pPr>
         <w:pStyle w:val="Nadpis2"/>
@@ -6201,6 +8604,673 @@
         <w:t>DJ pult</w:t>
       </w:r>
     </w:p>
+    <w:tbl>
+      <w:tblPr>
+        <w:tblStyle w:val="Mkatabulky"/>
+        <w:tblW w:w="8711" w:type="dxa"/>
+        <w:tblLook w:val="04A0" w:firstRow="1" w:lastRow="0" w:firstColumn="1" w:lastColumn="0" w:noHBand="0" w:noVBand="1"/>
+      </w:tblPr>
+      <w:tblGrid>
+        <w:gridCol w:w="2719"/>
+        <w:gridCol w:w="5992"/>
+      </w:tblGrid>
+      <w:tr>
+        <w:trPr>
+          <w:trHeight w:val="359"/>
+        </w:trPr>
+        <w:tc>
+          <w:tcPr>
+            <w:tcW w:w="8711" w:type="dxa"/>
+            <w:gridSpan w:val="2"/>
+          </w:tcPr>
+          <w:p>
+            <w:pPr>
+              <w:pStyle w:val="ODSTAVEC"/>
+              <w:ind w:firstLine="0"/>
+              <w:jc w:val="center"/>
+              <w:rPr>
+                <w:b/>
+                <w:bCs/>
+              </w:rPr>
+            </w:pPr>
+            <w:r>
+              <w:rPr>
+                <w:b/>
+                <w:bCs/>
+              </w:rPr>
+              <w:t>Metodický list</w:t>
+            </w:r>
+          </w:p>
+        </w:tc>
+      </w:tr>
+      <w:tr>
+        <w:trPr>
+          <w:trHeight w:val="366"/>
+        </w:trPr>
+        <w:tc>
+          <w:tcPr>
+            <w:tcW w:w="2719" w:type="dxa"/>
+          </w:tcPr>
+          <w:p>
+            <w:pPr>
+              <w:pStyle w:val="ODSTAVEC"/>
+              <w:ind w:firstLine="0"/>
+            </w:pPr>
+            <w:r>
+              <w:t>Název materiálu:</w:t>
+            </w:r>
+          </w:p>
+        </w:tc>
+        <w:tc>
+          <w:tcPr>
+            <w:tcW w:w="5992" w:type="dxa"/>
+          </w:tcPr>
+          <w:p>
+            <w:pPr>
+              <w:pStyle w:val="ODSTAVEC"/>
+              <w:ind w:firstLine="0"/>
+            </w:pPr>
+            <w:r>
+              <w:t>DJ Pult</w:t>
+            </w:r>
+          </w:p>
+        </w:tc>
+      </w:tr>
+      <w:tr>
+        <w:trPr>
+          <w:trHeight w:val="359"/>
+        </w:trPr>
+        <w:tc>
+          <w:tcPr>
+            <w:tcW w:w="2719" w:type="dxa"/>
+          </w:tcPr>
+          <w:p>
+            <w:pPr>
+              <w:pStyle w:val="ODSTAVEC"/>
+              <w:ind w:firstLine="0"/>
+            </w:pPr>
+            <w:r>
+              <w:t>Vzdělávací oblast:</w:t>
+            </w:r>
+          </w:p>
+        </w:tc>
+        <w:tc>
+          <w:tcPr>
+            <w:tcW w:w="5992" w:type="dxa"/>
+          </w:tcPr>
+          <w:p>
+            <w:pPr>
+              <w:pStyle w:val="ODSTAVEC"/>
+              <w:ind w:firstLine="0"/>
+            </w:pPr>
+            <w:r>
+              <w:t>Informační a komunikační technologie</w:t>
+            </w:r>
+          </w:p>
+        </w:tc>
+      </w:tr>
+      <w:tr>
+        <w:trPr>
+          <w:trHeight w:val="359"/>
+        </w:trPr>
+        <w:tc>
+          <w:tcPr>
+            <w:tcW w:w="2719" w:type="dxa"/>
+          </w:tcPr>
+          <w:p>
+            <w:pPr>
+              <w:pStyle w:val="ODSTAVEC"/>
+              <w:ind w:firstLine="0"/>
+            </w:pPr>
+            <w:r>
+              <w:t>Vyučovací předmět:</w:t>
+            </w:r>
+          </w:p>
+        </w:tc>
+        <w:tc>
+          <w:tcPr>
+            <w:tcW w:w="5992" w:type="dxa"/>
+          </w:tcPr>
+          <w:p>
+            <w:pPr>
+              <w:pStyle w:val="ODSTAVEC"/>
+              <w:ind w:firstLine="0"/>
+            </w:pPr>
+            <w:r>
+              <w:t>Informatika</w:t>
+            </w:r>
+          </w:p>
+        </w:tc>
+      </w:tr>
+      <w:tr>
+        <w:trPr>
+          <w:trHeight w:val="366"/>
+        </w:trPr>
+        <w:tc>
+          <w:tcPr>
+            <w:tcW w:w="2719" w:type="dxa"/>
+          </w:tcPr>
+          <w:p>
+            <w:pPr>
+              <w:pStyle w:val="ODSTAVEC"/>
+              <w:ind w:firstLine="0"/>
+            </w:pPr>
+            <w:r>
+              <w:lastRenderedPageBreak/>
+              <w:t>Věkové určení:</w:t>
+            </w:r>
+          </w:p>
+        </w:tc>
+        <w:tc>
+          <w:tcPr>
+            <w:tcW w:w="5992" w:type="dxa"/>
+          </w:tcPr>
+          <w:p>
+            <w:pPr>
+              <w:pStyle w:val="ODSTAVEC"/>
+              <w:ind w:firstLine="0"/>
+            </w:pPr>
+            <w:r>
+              <w:t>2. stupeň ZŠ, 5-6 třída</w:t>
+            </w:r>
+          </w:p>
+        </w:tc>
+      </w:tr>
+      <w:tr>
+        <w:trPr>
+          <w:trHeight w:val="359"/>
+        </w:trPr>
+        <w:tc>
+          <w:tcPr>
+            <w:tcW w:w="2719" w:type="dxa"/>
+          </w:tcPr>
+          <w:p>
+            <w:pPr>
+              <w:pStyle w:val="ODSTAVEC"/>
+              <w:ind w:firstLine="0"/>
+            </w:pPr>
+            <w:r>
+              <w:t>Časová dotace:</w:t>
+            </w:r>
+          </w:p>
+        </w:tc>
+        <w:tc>
+          <w:tcPr>
+            <w:tcW w:w="5992" w:type="dxa"/>
+          </w:tcPr>
+          <w:p>
+            <w:pPr>
+              <w:pStyle w:val="ODSTAVEC"/>
+              <w:ind w:firstLine="0"/>
+            </w:pPr>
+            <w:r>
+              <w:t>45 minut</w:t>
+            </w:r>
+          </w:p>
+        </w:tc>
+      </w:tr>
+      <w:tr>
+        <w:trPr>
+          <w:trHeight w:val="359"/>
+        </w:trPr>
+        <w:tc>
+          <w:tcPr>
+            <w:tcW w:w="2719" w:type="dxa"/>
+          </w:tcPr>
+          <w:p>
+            <w:pPr>
+              <w:pStyle w:val="ODSTAVEC"/>
+              <w:ind w:firstLine="0"/>
+            </w:pPr>
+            <w:r>
+              <w:t>Rozsah:</w:t>
+            </w:r>
+          </w:p>
+        </w:tc>
+        <w:tc>
+          <w:tcPr>
+            <w:tcW w:w="5992" w:type="dxa"/>
+          </w:tcPr>
+          <w:p>
+            <w:pPr>
+              <w:pStyle w:val="ODSTAVEC"/>
+              <w:ind w:firstLine="0"/>
+            </w:pPr>
+            <w:r>
+              <w:t xml:space="preserve">1 pozadí, </w:t>
+            </w:r>
+            <w:r>
+              <w:t>6 postav</w:t>
+            </w:r>
+            <w:r>
+              <w:t xml:space="preserve">, </w:t>
+            </w:r>
+            <w:r>
+              <w:t>6</w:t>
+            </w:r>
+            <w:r>
+              <w:t xml:space="preserve"> scénářů, </w:t>
+            </w:r>
+            <w:r>
+              <w:t>12</w:t>
+            </w:r>
+            <w:r>
+              <w:t xml:space="preserve"> bloků</w:t>
+            </w:r>
+          </w:p>
+        </w:tc>
+      </w:tr>
+      <w:tr>
+        <w:trPr>
+          <w:trHeight w:val="57"/>
+        </w:trPr>
+        <w:tc>
+          <w:tcPr>
+            <w:tcW w:w="2719" w:type="dxa"/>
+          </w:tcPr>
+          <w:p>
+            <w:pPr>
+              <w:pStyle w:val="ODSTAVEC"/>
+              <w:ind w:firstLine="0"/>
+            </w:pPr>
+            <w:r>
+              <w:t>Klíčová slova:</w:t>
+            </w:r>
+          </w:p>
+        </w:tc>
+        <w:tc>
+          <w:tcPr>
+            <w:tcW w:w="5992" w:type="dxa"/>
+          </w:tcPr>
+          <w:p>
+            <w:pPr>
+              <w:pStyle w:val="ODSTAVEC"/>
+              <w:ind w:firstLine="0"/>
+            </w:pPr>
+            <w:r>
+              <w:t>tlačítko,</w:t>
+            </w:r>
+            <w:r>
+              <w:t xml:space="preserve"> </w:t>
+            </w:r>
+            <w:r>
+              <w:t>kliknutí na tlačítko</w:t>
+            </w:r>
+            <w:r>
+              <w:t>, zvuk</w:t>
+            </w:r>
+          </w:p>
+        </w:tc>
+      </w:tr>
+      <w:tr>
+        <w:trPr>
+          <w:trHeight w:val="359"/>
+        </w:trPr>
+        <w:tc>
+          <w:tcPr>
+            <w:tcW w:w="2719" w:type="dxa"/>
+          </w:tcPr>
+          <w:p>
+            <w:pPr>
+              <w:pStyle w:val="ODSTAVEC"/>
+              <w:ind w:firstLine="0"/>
+            </w:pPr>
+            <w:r>
+              <w:t>Anotace materiálu:</w:t>
+            </w:r>
+          </w:p>
+        </w:tc>
+        <w:tc>
+          <w:tcPr>
+            <w:tcW w:w="5992" w:type="dxa"/>
+          </w:tcPr>
+          <w:p>
+            <w:pPr>
+              <w:pStyle w:val="ODSTAVEC"/>
+              <w:ind w:firstLine="0"/>
+            </w:pPr>
+            <w:r>
+              <w:t xml:space="preserve">Žák </w:t>
+            </w:r>
+            <w:proofErr w:type="gramStart"/>
+            <w:r>
+              <w:t>vytvoří</w:t>
+            </w:r>
+            <w:proofErr w:type="gramEnd"/>
+            <w:r>
+              <w:t xml:space="preserve"> 6 postav, které si upraví jako tlačítko. Každému tlačítko přidá i zvířecí zvuk, který se přehraje po kliknutí na dané tlačítko.</w:t>
+            </w:r>
+          </w:p>
+        </w:tc>
+      </w:tr>
+    </w:tbl>
+    <w:p>
+      <w:pPr>
+        <w:pStyle w:val="ODSTAVEC"/>
+        <w:ind w:firstLine="0"/>
+      </w:pPr>
+    </w:p>
+    <w:p>
+      <w:pPr>
+        <w:pStyle w:val="ODSTAVEC"/>
+        <w:ind w:firstLine="0"/>
+      </w:pPr>
+      <w:r>
+        <w:rPr>
+          <w:b/>
+          <w:bCs/>
+        </w:rPr>
+        <w:t xml:space="preserve">Zadání úlohy: </w:t>
+      </w:r>
+      <w:proofErr w:type="spellStart"/>
+      <w:r>
+        <w:t>Pomož</w:t>
+      </w:r>
+      <w:proofErr w:type="spellEnd"/>
+      <w:r>
+        <w:t xml:space="preserve"> DJ </w:t>
+      </w:r>
+      <w:proofErr w:type="spellStart"/>
+      <w:r>
+        <w:t>Bajtíkovi</w:t>
+      </w:r>
+      <w:proofErr w:type="spellEnd"/>
+      <w:r>
+        <w:t xml:space="preserve"> vytvořit to největší zvířecí disko. Vytvoř 6 postav, které budou sloužit jako tlačítka. Přidej je do DJ pultu a naprogramuj tlačítka tak, aby po kliknutí na ně se přehrál tebou zvolený zvuk zvířete.</w:t>
+      </w:r>
+    </w:p>
+    <w:p>
+      <w:pPr>
+        <w:pStyle w:val="ODSTAVEC"/>
+        <w:ind w:firstLine="0"/>
+      </w:pPr>
+    </w:p>
+    <w:p>
+      <w:pPr>
+        <w:pStyle w:val="ODSTAVEC"/>
+        <w:ind w:firstLine="0"/>
+        <w:rPr>
+          <w:b/>
+          <w:bCs/>
+        </w:rPr>
+      </w:pPr>
+      <w:r>
+        <w:rPr>
+          <w:b/>
+          <w:bCs/>
+        </w:rPr>
+        <w:t>Řešení:</w:t>
+      </w:r>
+    </w:p>
+    <w:p>
+      <w:pPr>
+        <w:pStyle w:val="Titulek"/>
+        <w:keepNext/>
+      </w:pPr>
+      <w:r>
+        <w:rPr>
+          <w:b/>
+          <w:bCs/>
+        </w:rPr>
+        <w:t xml:space="preserve">Obrázek </w:t>
+      </w:r>
+      <w:r>
+        <w:rPr>
+          <w:b/>
+          <w:bCs/>
+        </w:rPr>
+        <w:fldChar w:fldCharType="begin"/>
+      </w:r>
+      <w:r>
+        <w:rPr>
+          <w:b/>
+          <w:bCs/>
+        </w:rPr>
+        <w:instrText xml:space="preserve"> SEQ Obrázek \* ARABIC </w:instrText>
+      </w:r>
+      <w:r>
+        <w:rPr>
+          <w:b/>
+          <w:bCs/>
+        </w:rPr>
+        <w:fldChar w:fldCharType="separate"/>
+      </w:r>
+      <w:r>
+        <w:rPr>
+          <w:b/>
+          <w:bCs/>
+          <w:noProof/>
+        </w:rPr>
+        <w:t>15</w:t>
+      </w:r>
+      <w:r>
+        <w:rPr>
+          <w:b/>
+          <w:bCs/>
+        </w:rPr>
+        <w:fldChar w:fldCharType="end"/>
+      </w:r>
+      <w:r>
+        <w:rPr>
+          <w:b/>
+          <w:bCs/>
+        </w:rPr>
+        <w:t>:</w:t>
+      </w:r>
+      <w:r>
+        <w:t xml:space="preserve"> 6 vytvořených tlačítek, které jsou umístěné na DJ Pultu</w:t>
+      </w:r>
+    </w:p>
+    <w:p>
+      <w:pPr>
+        <w:pStyle w:val="ODSTAVEC"/>
+        <w:ind w:firstLine="0"/>
+        <w:jc w:val="center"/>
+        <w:rPr>
+          <w:b/>
+          <w:bCs/>
+        </w:rPr>
+      </w:pPr>
+      <w:r>
+        <w:rPr>
+          <w:b/>
+          <w:bCs/>
+        </w:rPr>
+        <w:drawing>
+          <wp:inline distT="0" distB="0" distL="0" distR="0" wp14:anchorId="789CF021" wp14:editId="76067ADF">
+            <wp:extent cx="3779520" cy="2847238"/>
+            <wp:effectExtent l="0" t="0" r="0" b="0"/>
+            <wp:docPr id="1786323939" name="Obrázek 1" descr="Obsah obrázku snímek obrazovky, kreslené, kruh, Grafika&#10;&#10;Popis byl vytvořen automaticky"/>
+            <wp:cNvGraphicFramePr>
+              <a:graphicFrameLocks xmlns:a="http://schemas.openxmlformats.org/drawingml/2006/main" noChangeAspect="1"/>
+            </wp:cNvGraphicFramePr>
+            <a:graphic xmlns:a="http://schemas.openxmlformats.org/drawingml/2006/main">
+              <a:graphicData uri="http://schemas.openxmlformats.org/drawingml/2006/picture">
+                <pic:pic xmlns:pic="http://schemas.openxmlformats.org/drawingml/2006/picture">
+                  <pic:nvPicPr>
+                    <pic:cNvPr id="1786323939" name="Obrázek 1" descr="Obsah obrázku snímek obrazovky, kreslené, kruh, Grafika&#10;&#10;Popis byl vytvořen automaticky"/>
+                    <pic:cNvPicPr/>
+                  </pic:nvPicPr>
+                  <pic:blipFill>
+                    <a:blip r:embed="rId26"/>
+                    <a:stretch>
+                      <a:fillRect/>
+                    </a:stretch>
+                  </pic:blipFill>
+                  <pic:spPr>
+                    <a:xfrm>
+                      <a:off x="0" y="0"/>
+                      <a:ext cx="3787072" cy="2852927"/>
+                    </a:xfrm>
+                    <a:prstGeom prst="rect">
+                      <a:avLst/>
+                    </a:prstGeom>
+                  </pic:spPr>
+                </pic:pic>
+              </a:graphicData>
+            </a:graphic>
+          </wp:inline>
+        </w:drawing>
+      </w:r>
+    </w:p>
+    <w:p>
+      <w:pPr>
+        <w:pStyle w:val="ODSTAVEC"/>
+        <w:ind w:firstLine="0"/>
+        <w:jc w:val="center"/>
+        <w:rPr>
+          <w:b/>
+          <w:bCs/>
+        </w:rPr>
+      </w:pPr>
+    </w:p>
+    <w:p>
+      <w:pPr>
+        <w:pStyle w:val="Titulek"/>
+        <w:keepNext/>
+      </w:pPr>
+      <w:r>
+        <w:rPr>
+          <w:b/>
+          <w:bCs/>
+        </w:rPr>
+        <w:lastRenderedPageBreak/>
+        <w:t xml:space="preserve">Obrázek </w:t>
+      </w:r>
+      <w:r>
+        <w:rPr>
+          <w:b/>
+          <w:bCs/>
+        </w:rPr>
+        <w:fldChar w:fldCharType="begin"/>
+      </w:r>
+      <w:r>
+        <w:rPr>
+          <w:b/>
+          <w:bCs/>
+        </w:rPr>
+        <w:instrText xml:space="preserve"> SEQ Obrázek \* ARABIC </w:instrText>
+      </w:r>
+      <w:r>
+        <w:rPr>
+          <w:b/>
+          <w:bCs/>
+        </w:rPr>
+        <w:fldChar w:fldCharType="separate"/>
+      </w:r>
+      <w:r>
+        <w:rPr>
+          <w:b/>
+          <w:bCs/>
+          <w:noProof/>
+        </w:rPr>
+        <w:t>16</w:t>
+      </w:r>
+      <w:r>
+        <w:rPr>
+          <w:b/>
+          <w:bCs/>
+        </w:rPr>
+        <w:fldChar w:fldCharType="end"/>
+      </w:r>
+      <w:r>
+        <w:rPr>
+          <w:b/>
+          <w:bCs/>
+        </w:rPr>
+        <w:t>:</w:t>
+      </w:r>
+      <w:r>
+        <w:t xml:space="preserve"> Kód pro tlačítko</w:t>
+      </w:r>
+    </w:p>
+    <w:p>
+      <w:pPr>
+        <w:pStyle w:val="ODSTAVEC"/>
+        <w:ind w:firstLine="0"/>
+        <w:jc w:val="center"/>
+        <w:rPr>
+          <w:b/>
+          <w:bCs/>
+        </w:rPr>
+      </w:pPr>
+      <w:r>
+        <w:rPr>
+          <w:b/>
+          <w:bCs/>
+        </w:rPr>
+        <w:drawing>
+          <wp:inline distT="0" distB="0" distL="0" distR="0" wp14:anchorId="0EE61983" wp14:editId="0319EC32">
+            <wp:extent cx="3779520" cy="3230074"/>
+            <wp:effectExtent l="0" t="0" r="0" b="8890"/>
+            <wp:docPr id="1468390143" name="Obrázek 1" descr="Obsah obrázku text, snímek obrazovky, Operační systém, design&#10;&#10;Popis byl vytvořen automaticky"/>
+            <wp:cNvGraphicFramePr>
+              <a:graphicFrameLocks xmlns:a="http://schemas.openxmlformats.org/drawingml/2006/main" noChangeAspect="1"/>
+            </wp:cNvGraphicFramePr>
+            <a:graphic xmlns:a="http://schemas.openxmlformats.org/drawingml/2006/main">
+              <a:graphicData uri="http://schemas.openxmlformats.org/drawingml/2006/picture">
+                <pic:pic xmlns:pic="http://schemas.openxmlformats.org/drawingml/2006/picture">
+                  <pic:nvPicPr>
+                    <pic:cNvPr id="1468390143" name="Obrázek 1" descr="Obsah obrázku text, snímek obrazovky, Operační systém, design&#10;&#10;Popis byl vytvořen automaticky"/>
+                    <pic:cNvPicPr/>
+                  </pic:nvPicPr>
+                  <pic:blipFill>
+                    <a:blip r:embed="rId27"/>
+                    <a:stretch>
+                      <a:fillRect/>
+                    </a:stretch>
+                  </pic:blipFill>
+                  <pic:spPr>
+                    <a:xfrm>
+                      <a:off x="0" y="0"/>
+                      <a:ext cx="3787041" cy="3236502"/>
+                    </a:xfrm>
+                    <a:prstGeom prst="rect">
+                      <a:avLst/>
+                    </a:prstGeom>
+                  </pic:spPr>
+                </pic:pic>
+              </a:graphicData>
+            </a:graphic>
+          </wp:inline>
+        </w:drawing>
+      </w:r>
+    </w:p>
+    <w:p>
+      <w:pPr>
+        <w:pStyle w:val="ODSTAVEC"/>
+        <w:ind w:firstLine="0"/>
+        <w:jc w:val="left"/>
+        <w:rPr>
+          <w:b/>
+          <w:bCs/>
+        </w:rPr>
+      </w:pPr>
+    </w:p>
+    <w:p>
+      <w:pPr>
+        <w:pStyle w:val="ODSTAVEC"/>
+        <w:ind w:firstLine="0"/>
+        <w:jc w:val="left"/>
+      </w:pPr>
+      <w:r>
+        <w:rPr>
+          <w:b/>
+          <w:bCs/>
+        </w:rPr>
+        <w:t xml:space="preserve">Doplňující úkoly: </w:t>
+      </w:r>
+      <w:r>
+        <w:t>Přidej a naprogramuj více tlačítek. Zkus změnit hudbu v pozadí.</w:t>
+      </w:r>
+    </w:p>
+    <w:p>
+      <w:pPr>
+        <w:pStyle w:val="ODSTAVEC"/>
+        <w:ind w:firstLine="0"/>
+        <w:jc w:val="center"/>
+      </w:pPr>
+    </w:p>
     <w:p>
       <w:pPr>
         <w:pStyle w:val="Nadpis2"/>
@@ -6209,34 +9279,790 @@
         <w:t>Malování</w:t>
       </w:r>
     </w:p>
-    <w:p>
-      <w:pPr>
-        <w:pStyle w:val="ODSTAVEC"/>
-        <w:rPr>
-          <w:b/>
-          <w:bCs/>
-        </w:rPr>
-      </w:pPr>
-      <w:r>
-        <w:rPr>
-          <w:b/>
-          <w:bCs/>
-        </w:rPr>
+    <w:tbl>
+      <w:tblPr>
+        <w:tblStyle w:val="Mkatabulky"/>
+        <w:tblW w:w="8711" w:type="dxa"/>
+        <w:tblLook w:val="04A0" w:firstRow="1" w:lastRow="0" w:firstColumn="1" w:lastColumn="0" w:noHBand="0" w:noVBand="1"/>
+      </w:tblPr>
+      <w:tblGrid>
+        <w:gridCol w:w="2719"/>
+        <w:gridCol w:w="5992"/>
+      </w:tblGrid>
+      <w:tr>
+        <w:trPr>
+          <w:trHeight w:val="359"/>
+        </w:trPr>
+        <w:tc>
+          <w:tcPr>
+            <w:tcW w:w="8711" w:type="dxa"/>
+            <w:gridSpan w:val="2"/>
+          </w:tcPr>
+          <w:p>
+            <w:pPr>
+              <w:pStyle w:val="ODSTAVEC"/>
+              <w:ind w:firstLine="0"/>
+              <w:jc w:val="center"/>
+              <w:rPr>
+                <w:b/>
+                <w:bCs/>
+              </w:rPr>
+            </w:pPr>
+            <w:r>
+              <w:rPr>
+                <w:b/>
+                <w:bCs/>
+              </w:rPr>
+              <w:t>Metodický list</w:t>
+            </w:r>
+          </w:p>
+        </w:tc>
+      </w:tr>
+      <w:tr>
+        <w:trPr>
+          <w:trHeight w:val="366"/>
+        </w:trPr>
+        <w:tc>
+          <w:tcPr>
+            <w:tcW w:w="2719" w:type="dxa"/>
+          </w:tcPr>
+          <w:p>
+            <w:pPr>
+              <w:pStyle w:val="ODSTAVEC"/>
+              <w:ind w:firstLine="0"/>
+            </w:pPr>
+            <w:r>
+              <w:t>Název materiálu:</w:t>
+            </w:r>
+          </w:p>
+        </w:tc>
+        <w:tc>
+          <w:tcPr>
+            <w:tcW w:w="5992" w:type="dxa"/>
+          </w:tcPr>
+          <w:p>
+            <w:pPr>
+              <w:pStyle w:val="ODSTAVEC"/>
+              <w:ind w:firstLine="0"/>
+            </w:pPr>
+            <w:r>
+              <w:t>Malování</w:t>
+            </w:r>
+          </w:p>
+        </w:tc>
+      </w:tr>
+      <w:tr>
+        <w:trPr>
+          <w:trHeight w:val="359"/>
+        </w:trPr>
+        <w:tc>
+          <w:tcPr>
+            <w:tcW w:w="2719" w:type="dxa"/>
+          </w:tcPr>
+          <w:p>
+            <w:pPr>
+              <w:pStyle w:val="ODSTAVEC"/>
+              <w:ind w:firstLine="0"/>
+            </w:pPr>
+            <w:r>
+              <w:t>Vzdělávací oblast:</w:t>
+            </w:r>
+          </w:p>
+        </w:tc>
+        <w:tc>
+          <w:tcPr>
+            <w:tcW w:w="5992" w:type="dxa"/>
+          </w:tcPr>
+          <w:p>
+            <w:pPr>
+              <w:pStyle w:val="ODSTAVEC"/>
+              <w:ind w:firstLine="0"/>
+            </w:pPr>
+            <w:r>
+              <w:t>Informační a komunikační technologie</w:t>
+            </w:r>
+          </w:p>
+        </w:tc>
+      </w:tr>
+      <w:tr>
+        <w:trPr>
+          <w:trHeight w:val="359"/>
+        </w:trPr>
+        <w:tc>
+          <w:tcPr>
+            <w:tcW w:w="2719" w:type="dxa"/>
+          </w:tcPr>
+          <w:p>
+            <w:pPr>
+              <w:pStyle w:val="ODSTAVEC"/>
+              <w:ind w:firstLine="0"/>
+            </w:pPr>
+            <w:r>
+              <w:t>Vyučovací předmět:</w:t>
+            </w:r>
+          </w:p>
+        </w:tc>
+        <w:tc>
+          <w:tcPr>
+            <w:tcW w:w="5992" w:type="dxa"/>
+          </w:tcPr>
+          <w:p>
+            <w:pPr>
+              <w:pStyle w:val="ODSTAVEC"/>
+              <w:ind w:firstLine="0"/>
+            </w:pPr>
+            <w:r>
+              <w:t>Informatika</w:t>
+            </w:r>
+          </w:p>
+        </w:tc>
+      </w:tr>
+      <w:tr>
+        <w:trPr>
+          <w:trHeight w:val="366"/>
+        </w:trPr>
+        <w:tc>
+          <w:tcPr>
+            <w:tcW w:w="2719" w:type="dxa"/>
+          </w:tcPr>
+          <w:p>
+            <w:pPr>
+              <w:pStyle w:val="ODSTAVEC"/>
+              <w:ind w:firstLine="0"/>
+            </w:pPr>
+            <w:r>
+              <w:t>Věkové určení:</w:t>
+            </w:r>
+          </w:p>
+        </w:tc>
+        <w:tc>
+          <w:tcPr>
+            <w:tcW w:w="5992" w:type="dxa"/>
+          </w:tcPr>
+          <w:p>
+            <w:pPr>
+              <w:pStyle w:val="ODSTAVEC"/>
+              <w:ind w:firstLine="0"/>
+            </w:pPr>
+            <w:r>
+              <w:t>2. stupeň ZŠ, 5-6 třída</w:t>
+            </w:r>
+          </w:p>
+        </w:tc>
+      </w:tr>
+      <w:tr>
+        <w:trPr>
+          <w:trHeight w:val="359"/>
+        </w:trPr>
+        <w:tc>
+          <w:tcPr>
+            <w:tcW w:w="2719" w:type="dxa"/>
+          </w:tcPr>
+          <w:p>
+            <w:pPr>
+              <w:pStyle w:val="ODSTAVEC"/>
+              <w:ind w:firstLine="0"/>
+            </w:pPr>
+            <w:r>
+              <w:t>Časová dotace:</w:t>
+            </w:r>
+          </w:p>
+        </w:tc>
+        <w:tc>
+          <w:tcPr>
+            <w:tcW w:w="5992" w:type="dxa"/>
+          </w:tcPr>
+          <w:p>
+            <w:pPr>
+              <w:pStyle w:val="ODSTAVEC"/>
+              <w:ind w:firstLine="0"/>
+            </w:pPr>
+            <w:r>
+              <w:t>45 minut</w:t>
+            </w:r>
+          </w:p>
+        </w:tc>
+      </w:tr>
+      <w:tr>
+        <w:trPr>
+          <w:trHeight w:val="359"/>
+        </w:trPr>
+        <w:tc>
+          <w:tcPr>
+            <w:tcW w:w="2719" w:type="dxa"/>
+          </w:tcPr>
+          <w:p>
+            <w:pPr>
+              <w:pStyle w:val="ODSTAVEC"/>
+              <w:ind w:firstLine="0"/>
+            </w:pPr>
+            <w:r>
+              <w:t>Rozsah:</w:t>
+            </w:r>
+          </w:p>
+        </w:tc>
+        <w:tc>
+          <w:tcPr>
+            <w:tcW w:w="5992" w:type="dxa"/>
+          </w:tcPr>
+          <w:p>
+            <w:pPr>
+              <w:pStyle w:val="ODSTAVEC"/>
+              <w:ind w:firstLine="0"/>
+            </w:pPr>
+            <w:r>
+              <w:t xml:space="preserve">1 pozadí, </w:t>
+            </w:r>
+            <w:r>
+              <w:t>5</w:t>
+            </w:r>
+            <w:r>
+              <w:t xml:space="preserve"> postav, </w:t>
+            </w:r>
+            <w:r>
+              <w:t>11</w:t>
+            </w:r>
+            <w:r>
+              <w:t xml:space="preserve"> scénářů, </w:t>
+            </w:r>
+            <w:r>
+              <w:t>51</w:t>
+            </w:r>
+            <w:r>
+              <w:t xml:space="preserve"> bloků</w:t>
+            </w:r>
+          </w:p>
+        </w:tc>
+      </w:tr>
+      <w:tr>
+        <w:trPr>
+          <w:trHeight w:val="57"/>
+        </w:trPr>
+        <w:tc>
+          <w:tcPr>
+            <w:tcW w:w="2719" w:type="dxa"/>
+          </w:tcPr>
+          <w:p>
+            <w:pPr>
+              <w:pStyle w:val="ODSTAVEC"/>
+              <w:ind w:firstLine="0"/>
+            </w:pPr>
+            <w:r>
+              <w:t>Klíčová slova:</w:t>
+            </w:r>
+          </w:p>
+        </w:tc>
+        <w:tc>
+          <w:tcPr>
+            <w:tcW w:w="5992" w:type="dxa"/>
+          </w:tcPr>
+          <w:p>
+            <w:pPr>
+              <w:pStyle w:val="ODSTAVEC"/>
+              <w:ind w:firstLine="0"/>
+            </w:pPr>
+            <w:r>
+              <w:t>Pero, Kreslení, Cyklus, Podmínka, Tlačítko, Barva</w:t>
+            </w:r>
+          </w:p>
+        </w:tc>
+      </w:tr>
+      <w:tr>
+        <w:trPr>
+          <w:trHeight w:val="359"/>
+        </w:trPr>
+        <w:tc>
+          <w:tcPr>
+            <w:tcW w:w="2719" w:type="dxa"/>
+          </w:tcPr>
+          <w:p>
+            <w:pPr>
+              <w:pStyle w:val="ODSTAVEC"/>
+              <w:ind w:firstLine="0"/>
+            </w:pPr>
+            <w:r>
+              <w:t>Anotace materiálu:</w:t>
+            </w:r>
+          </w:p>
+        </w:tc>
+        <w:tc>
+          <w:tcPr>
+            <w:tcW w:w="5992" w:type="dxa"/>
+          </w:tcPr>
+          <w:p>
+            <w:pPr>
+              <w:pStyle w:val="ODSTAVEC"/>
+              <w:ind w:firstLine="0"/>
+            </w:pPr>
+            <w:r>
+              <w:t xml:space="preserve">Žák </w:t>
+            </w:r>
+            <w:r>
+              <w:t xml:space="preserve">naprogramuje ve </w:t>
+            </w:r>
+            <w:proofErr w:type="spellStart"/>
+            <w:r>
+              <w:t>Scratchi</w:t>
+            </w:r>
+            <w:proofErr w:type="spellEnd"/>
+            <w:r>
+              <w:t xml:space="preserve"> primitivní program malování.</w:t>
+            </w:r>
+          </w:p>
+        </w:tc>
+      </w:tr>
+    </w:tbl>
+    <w:p>
+      <w:pPr>
+        <w:pStyle w:val="ODSTAVEC"/>
+        <w:ind w:firstLine="0"/>
+      </w:pPr>
+      <w:r>
+        <w:rPr>
+          <w:b/>
+          <w:bCs/>
+        </w:rPr>
+        <w:lastRenderedPageBreak/>
+        <w:t xml:space="preserve">Zadání úlohy: </w:t>
+      </w:r>
+      <w:r>
+        <w:t>Vytvoř primitivní program Malování. Na předem vytvořenou paletu přidej sebou zvolené barvičky. Naprogramuj barvičky, aby se po kliknutí na danou barvu změnila barva pera. Pero naprogramuj, aby kreslilo, dokud bude stisknuta myš.</w:t>
+      </w:r>
+    </w:p>
+    <w:p>
+      <w:pPr>
+        <w:pStyle w:val="ODSTAVEC"/>
+        <w:ind w:firstLine="0"/>
+      </w:pPr>
+    </w:p>
+    <w:p>
+      <w:pPr>
+        <w:pStyle w:val="ODSTAVEC"/>
+        <w:ind w:firstLine="0"/>
+        <w:rPr>
+          <w:b/>
+          <w:bCs/>
+        </w:rPr>
+      </w:pPr>
+      <w:r>
+        <w:rPr>
+          <w:b/>
+          <w:bCs/>
+        </w:rPr>
+        <w:t xml:space="preserve">Řešení úlohy: </w:t>
+      </w:r>
+    </w:p>
+    <w:p>
+      <w:pPr>
+        <w:pStyle w:val="ODSTAVEC"/>
+        <w:ind w:firstLine="0"/>
+        <w:jc w:val="center"/>
+        <w:rPr>
+          <w:b/>
+          <w:bCs/>
+        </w:rPr>
+      </w:pPr>
+    </w:p>
+    <w:p>
+      <w:pPr>
+        <w:pStyle w:val="Titulek"/>
+        <w:keepNext/>
+      </w:pPr>
+      <w:r>
+        <w:rPr>
+          <w:b/>
+          <w:bCs/>
+        </w:rPr>
+        <w:t xml:space="preserve">Obrázek </w:t>
+      </w:r>
+      <w:r>
+        <w:rPr>
+          <w:b/>
+          <w:bCs/>
+        </w:rPr>
+        <w:fldChar w:fldCharType="begin"/>
+      </w:r>
+      <w:r>
+        <w:rPr>
+          <w:b/>
+          <w:bCs/>
+        </w:rPr>
+        <w:instrText xml:space="preserve"> SEQ Obrázek \* ARABIC </w:instrText>
+      </w:r>
+      <w:r>
+        <w:rPr>
+          <w:b/>
+          <w:bCs/>
+        </w:rPr>
+        <w:fldChar w:fldCharType="separate"/>
+      </w:r>
+      <w:r>
+        <w:rPr>
+          <w:b/>
+          <w:bCs/>
+          <w:noProof/>
+        </w:rPr>
+        <w:t>17</w:t>
+      </w:r>
+      <w:r>
+        <w:rPr>
+          <w:b/>
+          <w:bCs/>
+        </w:rPr>
+        <w:fldChar w:fldCharType="end"/>
+      </w:r>
+      <w:r>
+        <w:rPr>
+          <w:b/>
+          <w:bCs/>
+        </w:rPr>
+        <w:t xml:space="preserve">: </w:t>
+      </w:r>
+      <w:r>
+        <w:t>Přidané barvičky na paletě</w:t>
+      </w:r>
+    </w:p>
+    <w:p>
+      <w:pPr>
+        <w:pStyle w:val="ODSTAVEC"/>
+        <w:ind w:firstLine="0"/>
+        <w:jc w:val="center"/>
+        <w:rPr>
+          <w:b/>
+          <w:bCs/>
+        </w:rPr>
+      </w:pPr>
+      <w:r>
+        <w:rPr>
+          <w:b/>
+          <w:bCs/>
+        </w:rPr>
+        <w:drawing>
+          <wp:inline distT="0" distB="0" distL="0" distR="0" wp14:anchorId="465A9622" wp14:editId="1C3E6E78">
+            <wp:extent cx="3657917" cy="2263336"/>
+            <wp:effectExtent l="0" t="0" r="0" b="3810"/>
+            <wp:docPr id="594717751" name="Obrázek 1" descr="Obsah obrázku snímek obrazovky, text, design&#10;&#10;Popis byl vytvořen automaticky"/>
+            <wp:cNvGraphicFramePr>
+              <a:graphicFrameLocks xmlns:a="http://schemas.openxmlformats.org/drawingml/2006/main" noChangeAspect="1"/>
+            </wp:cNvGraphicFramePr>
+            <a:graphic xmlns:a="http://schemas.openxmlformats.org/drawingml/2006/main">
+              <a:graphicData uri="http://schemas.openxmlformats.org/drawingml/2006/picture">
+                <pic:pic xmlns:pic="http://schemas.openxmlformats.org/drawingml/2006/picture">
+                  <pic:nvPicPr>
+                    <pic:cNvPr id="594717751" name="Obrázek 1" descr="Obsah obrázku snímek obrazovky, text, design&#10;&#10;Popis byl vytvořen automaticky"/>
+                    <pic:cNvPicPr/>
+                  </pic:nvPicPr>
+                  <pic:blipFill>
+                    <a:blip r:embed="rId28"/>
+                    <a:stretch>
+                      <a:fillRect/>
+                    </a:stretch>
+                  </pic:blipFill>
+                  <pic:spPr>
+                    <a:xfrm>
+                      <a:off x="0" y="0"/>
+                      <a:ext cx="3657917" cy="2263336"/>
+                    </a:xfrm>
+                    <a:prstGeom prst="rect">
+                      <a:avLst/>
+                    </a:prstGeom>
+                  </pic:spPr>
+                </pic:pic>
+              </a:graphicData>
+            </a:graphic>
+          </wp:inline>
+        </w:drawing>
+      </w:r>
+    </w:p>
+    <w:p>
+      <w:pPr>
+        <w:pStyle w:val="ODSTAVEC"/>
+        <w:ind w:firstLine="0"/>
+        <w:jc w:val="center"/>
+        <w:rPr>
+          <w:b/>
+          <w:bCs/>
+        </w:rPr>
+      </w:pPr>
+    </w:p>
+    <w:p>
+      <w:pPr>
+        <w:pStyle w:val="Titulek"/>
+        <w:keepNext/>
+      </w:pPr>
+      <w:r>
+        <w:rPr>
+          <w:b/>
+          <w:bCs/>
+        </w:rPr>
+        <w:t xml:space="preserve">Obrázek </w:t>
+      </w:r>
+      <w:r>
+        <w:rPr>
+          <w:b/>
+          <w:bCs/>
+        </w:rPr>
+        <w:fldChar w:fldCharType="begin"/>
+      </w:r>
+      <w:r>
+        <w:rPr>
+          <w:b/>
+          <w:bCs/>
+        </w:rPr>
+        <w:instrText xml:space="preserve"> SEQ Obrázek \* ARABIC </w:instrText>
+      </w:r>
+      <w:r>
+        <w:rPr>
+          <w:b/>
+          <w:bCs/>
+        </w:rPr>
+        <w:fldChar w:fldCharType="separate"/>
+      </w:r>
+      <w:r>
+        <w:rPr>
+          <w:b/>
+          <w:bCs/>
+          <w:noProof/>
+        </w:rPr>
+        <w:t>18</w:t>
+      </w:r>
+      <w:r>
+        <w:rPr>
+          <w:b/>
+          <w:bCs/>
+        </w:rPr>
+        <w:fldChar w:fldCharType="end"/>
+      </w:r>
+      <w:r>
+        <w:rPr>
+          <w:b/>
+          <w:bCs/>
+        </w:rPr>
+        <w:t>:</w:t>
+      </w:r>
+      <w:r>
+        <w:t xml:space="preserve"> Kód pro barvu Modra</w:t>
+      </w:r>
+    </w:p>
+    <w:p>
+      <w:pPr>
+        <w:pStyle w:val="ODSTAVEC"/>
+        <w:ind w:firstLine="0"/>
+        <w:jc w:val="center"/>
+        <w:rPr>
+          <w:b/>
+          <w:bCs/>
+        </w:rPr>
+      </w:pPr>
+      <w:r>
+        <w:rPr>
+          <w:b/>
+          <w:bCs/>
+        </w:rPr>
+        <w:drawing>
+          <wp:inline distT="0" distB="0" distL="0" distR="0" wp14:anchorId="24A31672" wp14:editId="1FA0D20F">
+            <wp:extent cx="3025402" cy="1966130"/>
+            <wp:effectExtent l="0" t="0" r="3810" b="0"/>
+            <wp:docPr id="957570546" name="Obrázek 1" descr="Obsah obrázku text, Písmo, logo, snímek obrazovky&#10;&#10;Popis byl vytvořen automaticky"/>
+            <wp:cNvGraphicFramePr>
+              <a:graphicFrameLocks xmlns:a="http://schemas.openxmlformats.org/drawingml/2006/main" noChangeAspect="1"/>
+            </wp:cNvGraphicFramePr>
+            <a:graphic xmlns:a="http://schemas.openxmlformats.org/drawingml/2006/main">
+              <a:graphicData uri="http://schemas.openxmlformats.org/drawingml/2006/picture">
+                <pic:pic xmlns:pic="http://schemas.openxmlformats.org/drawingml/2006/picture">
+                  <pic:nvPicPr>
+                    <pic:cNvPr id="957570546" name="Obrázek 1" descr="Obsah obrázku text, Písmo, logo, snímek obrazovky&#10;&#10;Popis byl vytvořen automaticky"/>
+                    <pic:cNvPicPr/>
+                  </pic:nvPicPr>
+                  <pic:blipFill>
+                    <a:blip r:embed="rId29"/>
+                    <a:stretch>
+                      <a:fillRect/>
+                    </a:stretch>
+                  </pic:blipFill>
+                  <pic:spPr>
+                    <a:xfrm>
+                      <a:off x="0" y="0"/>
+                      <a:ext cx="3025402" cy="1966130"/>
+                    </a:xfrm>
+                    <a:prstGeom prst="rect">
+                      <a:avLst/>
+                    </a:prstGeom>
+                  </pic:spPr>
+                </pic:pic>
+              </a:graphicData>
+            </a:graphic>
+          </wp:inline>
+        </w:drawing>
+      </w:r>
+    </w:p>
+    <w:p>
+      <w:pPr>
+        <w:pStyle w:val="ODSTAVEC"/>
+        <w:ind w:firstLine="0"/>
+        <w:jc w:val="center"/>
+        <w:rPr>
+          <w:b/>
+          <w:bCs/>
+        </w:rPr>
+      </w:pPr>
+    </w:p>
+    <w:p>
+      <w:pPr>
+        <w:pStyle w:val="Titulek"/>
+        <w:keepNext/>
+      </w:pPr>
+      <w:r>
+        <w:rPr>
+          <w:b/>
+          <w:bCs/>
+        </w:rPr>
+        <w:lastRenderedPageBreak/>
+        <w:t xml:space="preserve">Obrázek </w:t>
+      </w:r>
+      <w:r>
+        <w:rPr>
+          <w:b/>
+          <w:bCs/>
+        </w:rPr>
+        <w:fldChar w:fldCharType="begin"/>
+      </w:r>
+      <w:r>
+        <w:rPr>
+          <w:b/>
+          <w:bCs/>
+        </w:rPr>
+        <w:instrText xml:space="preserve"> SEQ Obrázek \* ARABIC </w:instrText>
+      </w:r>
+      <w:r>
+        <w:rPr>
+          <w:b/>
+          <w:bCs/>
+        </w:rPr>
+        <w:fldChar w:fldCharType="separate"/>
+      </w:r>
+      <w:r>
+        <w:rPr>
+          <w:b/>
+          <w:bCs/>
+          <w:noProof/>
+        </w:rPr>
+        <w:t>19</w:t>
+      </w:r>
+      <w:r>
+        <w:rPr>
+          <w:b/>
+          <w:bCs/>
+        </w:rPr>
+        <w:fldChar w:fldCharType="end"/>
+      </w:r>
+      <w:r>
+        <w:rPr>
+          <w:b/>
+          <w:bCs/>
+        </w:rPr>
+        <w:t>:</w:t>
+      </w:r>
+      <w:r>
+        <w:t xml:space="preserve"> Kód postavy </w:t>
+      </w:r>
+      <w:proofErr w:type="spellStart"/>
+      <w:r>
+        <w:t>Tuzka</w:t>
+      </w:r>
+      <w:proofErr w:type="spellEnd"/>
+    </w:p>
+    <w:p>
+      <w:pPr>
+        <w:pStyle w:val="ODSTAVEC"/>
+        <w:ind w:firstLine="0"/>
+        <w:jc w:val="center"/>
+        <w:rPr>
+          <w:b/>
+          <w:bCs/>
+        </w:rPr>
+      </w:pPr>
+      <w:r>
+        <w:rPr>
+          <w:b/>
+          <w:bCs/>
+        </w:rPr>
+        <w:drawing>
+          <wp:inline distT="0" distB="0" distL="0" distR="0" wp14:anchorId="4723D119" wp14:editId="0838001B">
+            <wp:extent cx="5273040" cy="3409950"/>
+            <wp:effectExtent l="0" t="0" r="3810" b="0"/>
+            <wp:docPr id="1687925026" name="Obrázek 1"/>
+            <wp:cNvGraphicFramePr>
+              <a:graphicFrameLocks xmlns:a="http://schemas.openxmlformats.org/drawingml/2006/main" noChangeAspect="1"/>
+            </wp:cNvGraphicFramePr>
+            <a:graphic xmlns:a="http://schemas.openxmlformats.org/drawingml/2006/main">
+              <a:graphicData uri="http://schemas.openxmlformats.org/drawingml/2006/picture">
+                <pic:pic xmlns:pic="http://schemas.openxmlformats.org/drawingml/2006/picture">
+                  <pic:nvPicPr>
+                    <pic:cNvPr id="1687925026" name=""/>
+                    <pic:cNvPicPr/>
+                  </pic:nvPicPr>
+                  <pic:blipFill>
+                    <a:blip r:embed="rId30"/>
+                    <a:stretch>
+                      <a:fillRect/>
+                    </a:stretch>
+                  </pic:blipFill>
+                  <pic:spPr>
+                    <a:xfrm>
+                      <a:off x="0" y="0"/>
+                      <a:ext cx="5275628" cy="3411624"/>
+                    </a:xfrm>
+                    <a:prstGeom prst="rect">
+                      <a:avLst/>
+                    </a:prstGeom>
+                  </pic:spPr>
+                </pic:pic>
+              </a:graphicData>
+            </a:graphic>
+          </wp:inline>
+        </w:drawing>
+      </w:r>
+    </w:p>
+    <w:p>
+      <w:pPr>
+        <w:pStyle w:val="ODSTAVEC"/>
+        <w:ind w:firstLine="0"/>
+        <w:jc w:val="left"/>
+        <w:rPr>
+          <w:b/>
+          <w:bCs/>
+        </w:rPr>
+      </w:pPr>
+    </w:p>
+    <w:p>
+      <w:pPr>
+        <w:pStyle w:val="ODSTAVEC"/>
+        <w:ind w:firstLine="0"/>
+        <w:jc w:val="left"/>
+      </w:pPr>
+      <w:r>
+        <w:rPr>
+          <w:b/>
+          <w:bCs/>
+        </w:rPr>
+        <w:t xml:space="preserve">Doplňující úkoly: </w:t>
+      </w:r>
+      <w:r>
+        <w:t>Přidej na paletu a naprogramuj více barviček.</w:t>
+      </w:r>
+    </w:p>
+    <w:p>
+      <w:pPr>
+        <w:pStyle w:val="ODSTAVEC"/>
+      </w:pPr>
+      <w:r>
         <w:tab/>
       </w:r>
-    </w:p>
-    <w:p>
-      <w:pPr>
-        <w:pStyle w:val="ODSTAVEC"/>
-      </w:pPr>
       <w:r>
         <w:tab/>
       </w:r>
       <w:r>
-        <w:tab/>
-      </w:r>
-      <w:r>
-        <w:lastRenderedPageBreak/>
         <w:tab/>
       </w:r>
       <w:r>
@@ -6627,7 +10453,7 @@
       <w:r>
         <w:t xml:space="preserve">-17]. Dostupné z: </w:t>
       </w:r>
-      <w:hyperlink r:id="rId16" w:history="1">
+      <w:hyperlink r:id="rId31" w:history="1">
         <w:r>
           <w:rPr>
             <w:rStyle w:val="Hypertextovodkaz"/>
@@ -6702,7 +10528,7 @@
       <w:r>
         <w:t xml:space="preserve">-17]. Dostupné z: </w:t>
       </w:r>
-      <w:hyperlink r:id="rId17" w:history="1">
+      <w:hyperlink r:id="rId32" w:history="1">
         <w:r>
           <w:rPr>
             <w:rStyle w:val="Hypertextovodkaz"/>
@@ -6736,7 +10562,7 @@
       <w:r>
         <w:t xml:space="preserve">. Praha: Ministerstvo školství, mládeže a tělovýchovy České republiky, 2014. Dostupné také z: </w:t>
       </w:r>
-      <w:hyperlink r:id="rId18" w:history="1">
+      <w:hyperlink r:id="rId33" w:history="1">
         <w:r>
           <w:rPr>
             <w:rStyle w:val="Hypertextovodkaz"/>
@@ -6776,7 +10602,7 @@
       <w:r>
         <w:t xml:space="preserve">]. Dostupné z: </w:t>
       </w:r>
-      <w:hyperlink r:id="rId19" w:history="1">
+      <w:hyperlink r:id="rId34" w:history="1">
         <w:r>
           <w:rPr>
             <w:rStyle w:val="Hypertextovodkaz"/>
@@ -6904,7 +10730,7 @@
       <w:r>
         <w:t xml:space="preserve">Dostupné z: </w:t>
       </w:r>
-      <w:hyperlink r:id="rId20" w:history="1">
+      <w:hyperlink r:id="rId35" w:history="1">
         <w:r>
           <w:rPr>
             <w:rStyle w:val="Hypertextovodkaz"/>
@@ -7134,7 +10960,7 @@
       <w:r>
         <w:t xml:space="preserve">]. Dostupné z: </w:t>
       </w:r>
-      <w:hyperlink r:id="rId21" w:history="1">
+      <w:hyperlink r:id="rId36" w:history="1">
         <w:r>
           <w:rPr>
             <w:rStyle w:val="Hypertextovodkaz"/>
@@ -7301,7 +11127,7 @@
       <w:r>
         <w:t xml:space="preserve"> [online]. 2013 [cit. 2022-11-21]. Dostupné z: </w:t>
       </w:r>
-      <w:hyperlink r:id="rId22" w:history="1">
+      <w:hyperlink r:id="rId37" w:history="1">
         <w:r>
           <w:rPr>
             <w:rStyle w:val="Hypertextovodkaz"/>
@@ -7411,7 +11237,7 @@
       <w:r>
         <w:t xml:space="preserve"> [online]. 2006 [cit. 2022-11-21]. Dostupné z: </w:t>
       </w:r>
-      <w:hyperlink r:id="rId23" w:history="1">
+      <w:hyperlink r:id="rId38" w:history="1">
         <w:r>
           <w:rPr>
             <w:rStyle w:val="Hypertextovodkaz"/>
@@ -7448,7 +11274,7 @@
       <w:r>
         <w:t xml:space="preserve"> [online]. Září 2018, verze 2.0 [cit. 2022-11-21]. Dostupné z: </w:t>
       </w:r>
-      <w:hyperlink r:id="rId24" w:history="1">
+      <w:hyperlink r:id="rId39" w:history="1">
         <w:r>
           <w:rPr>
             <w:rStyle w:val="Hypertextovodkaz"/>
@@ -7485,7 +11311,7 @@
       <w:r>
         <w:t xml:space="preserve"> [online]. ©2013-2021, 2020 [cit. 2022-11-21]. Dostupné z: </w:t>
       </w:r>
-      <w:hyperlink r:id="rId25" w:history="1">
+      <w:hyperlink r:id="rId40" w:history="1">
         <w:r>
           <w:rPr>
             <w:rStyle w:val="Hypertextovodkaz"/>
@@ -7516,7 +11342,7 @@
       <w:r>
         <w:t xml:space="preserve">. Co je informatické myšlení? [online]. ©2018 [cit. 2022-11-21]. Dostupné z </w:t>
       </w:r>
-      <w:hyperlink r:id="rId26" w:history="1">
+      <w:hyperlink r:id="rId41" w:history="1">
         <w:r>
           <w:rPr>
             <w:rStyle w:val="Hypertextovodkaz"/>
@@ -7979,7 +11805,7 @@
           <w:szCs w:val="23"/>
         </w:rPr>
       </w:pPr>
-      <w:hyperlink r:id="rId27" w:history="1">
+      <w:hyperlink r:id="rId42" w:history="1">
         <w:r>
           <w:rPr>
             <w:rFonts w:ascii="Arial" w:eastAsia="Times New Roman" w:hAnsi="Arial" w:cs="Arial"/>
@@ -8186,7 +12012,7 @@
       <w:pPr>
         <w:pStyle w:val="ZDROJE"/>
         <w:sectPr>
-          <w:footerReference w:type="default" r:id="rId28"/>
+          <w:footerReference w:type="default" r:id="rId43"/>
           <w:pgSz w:w="11906" w:h="16838" w:code="9"/>
           <w:pgMar w:top="1418" w:right="1134" w:bottom="1418" w:left="1701" w:header="709" w:footer="709" w:gutter="0"/>
           <w:cols w:space="708"/>
@@ -9106,7 +12932,7 @@
       </w:pPr>
     </w:p>
     <w:sectPr>
-      <w:footerReference w:type="default" r:id="rId29"/>
+      <w:footerReference w:type="default" r:id="rId44"/>
       <w:pgSz w:w="11906" w:h="16838" w:code="9"/>
       <w:pgMar w:top="1418" w:right="1134" w:bottom="1418" w:left="1701" w:header="709" w:footer="709" w:gutter="0"/>
       <w:cols w:space="708"/>
@@ -11761,7 +15587,6 @@
   <w:style w:type="character" w:default="1" w:styleId="Standardnpsmoodstavce">
     <w:name w:val="Default Paragraph Font"/>
     <w:uiPriority w:val="1"/>
-    <w:semiHidden/>
     <w:unhideWhenUsed/>
   </w:style>
   <w:style w:type="table" w:default="1" w:styleId="Normlntabulka">
@@ -12750,10 +16575,6 @@
 </file>
 
 <file path=customXml/item1.xml><?xml version="1.0" encoding="utf-8"?>
-<b:Sources xmlns:b="http://schemas.openxmlformats.org/officeDocument/2006/bibliography" xmlns="http://schemas.openxmlformats.org/officeDocument/2006/bibliography" SelectedStyle="\APASixthEditionOfficeOnline.xsl" StyleName="APA" Version="6"/>
-</file>
-
-<file path=customXml/item2.xml><?xml version="1.0" encoding="utf-8"?>
 <ct:contentTypeSchema xmlns:ct="http://schemas.microsoft.com/office/2006/metadata/contentType" xmlns:ma="http://schemas.microsoft.com/office/2006/metadata/properties/metaAttributes" ct:_="" ma:_="" ma:contentTypeName="Dokument" ma:contentTypeID="0x0101005416155592591242A05C4CB806915121" ma:contentTypeVersion="2" ma:contentTypeDescription="Vytvoří nový dokument" ma:contentTypeScope="" ma:versionID="d96d054e3679c567d48e4b31c9b8dfeb">
   <xsd:schema xmlns:xsd="http://www.w3.org/2001/XMLSchema" xmlns:xs="http://www.w3.org/2001/XMLSchema" xmlns:p="http://schemas.microsoft.com/office/2006/metadata/properties" xmlns:ns3="6b69f346-bba5-432f-98f8-2478396eef18" targetNamespace="http://schemas.microsoft.com/office/2006/metadata/properties" ma:root="true" ma:fieldsID="c710486caec053a3dcc3088dcde7c06b" ns3:_="">
     <xsd:import namespace="6b69f346-bba5-432f-98f8-2478396eef18"/>
@@ -12885,13 +16706,11 @@
 </ct:contentTypeSchema>
 </file>
 
-<file path=customXml/item3.xml><?xml version="1.0" encoding="utf-8"?>
-<p:properties xmlns:p="http://schemas.microsoft.com/office/2006/metadata/properties" xmlns:xsi="http://www.w3.org/2001/XMLSchema-instance" xmlns:pc="http://schemas.microsoft.com/office/infopath/2007/PartnerControls">
-  <documentManagement/>
-</p:properties>
+<file path=customXml/item2.xml><?xml version="1.0" encoding="utf-8"?>
+<b:Sources xmlns:b="http://schemas.openxmlformats.org/officeDocument/2006/bibliography" xmlns="http://schemas.openxmlformats.org/officeDocument/2006/bibliography" SelectedStyle="\APASixthEditionOfficeOnline.xsl" StyleName="APA" Version="6"/>
 </file>
 
-<file path=customXml/item4.xml><?xml version="1.0" encoding="utf-8"?>
+<file path=customXml/item3.xml><?xml version="1.0" encoding="utf-8"?>
 <?mso-contentType ?>
 <FormTemplates xmlns="http://schemas.microsoft.com/sharepoint/v3/contenttype/forms">
   <Display>DocumentLibraryForm</Display>
@@ -12900,15 +16719,13 @@
 </FormTemplates>
 </file>
 
-<file path=customXml/itemProps1.xml><?xml version="1.0" encoding="utf-8"?>
-<ds:datastoreItem xmlns:ds="http://schemas.openxmlformats.org/officeDocument/2006/customXml" ds:itemID="{1694FBBE-F0CE-4EE9-9CEE-1552ED9B3713}">
-  <ds:schemaRefs>
-    <ds:schemaRef ds:uri="http://schemas.openxmlformats.org/officeDocument/2006/bibliography"/>
-  </ds:schemaRefs>
-</ds:datastoreItem>
+<file path=customXml/item4.xml><?xml version="1.0" encoding="utf-8"?>
+<p:properties xmlns:p="http://schemas.microsoft.com/office/2006/metadata/properties" xmlns:xsi="http://www.w3.org/2001/XMLSchema-instance" xmlns:pc="http://schemas.microsoft.com/office/infopath/2007/PartnerControls">
+  <documentManagement/>
+</p:properties>
 </file>
 
-<file path=customXml/itemProps2.xml><?xml version="1.0" encoding="utf-8"?>
+<file path=customXml/itemProps1.xml><?xml version="1.0" encoding="utf-8"?>
 <ds:datastoreItem xmlns:ds="http://schemas.openxmlformats.org/officeDocument/2006/customXml" ds:itemID="{06B3658D-8A60-4C30-A935-695455957643}">
   <ds:schemaRefs>
     <ds:schemaRef ds:uri="http://schemas.microsoft.com/office/2006/metadata/contentType"/>
@@ -12926,19 +16743,27 @@
 </ds:datastoreItem>
 </file>
 
+<file path=customXml/itemProps2.xml><?xml version="1.0" encoding="utf-8"?>
+<ds:datastoreItem xmlns:ds="http://schemas.openxmlformats.org/officeDocument/2006/customXml" ds:itemID="{1694FBBE-F0CE-4EE9-9CEE-1552ED9B3713}">
+  <ds:schemaRefs>
+    <ds:schemaRef ds:uri="http://schemas.openxmlformats.org/officeDocument/2006/bibliography"/>
+  </ds:schemaRefs>
+</ds:datastoreItem>
+</file>
+
 <file path=customXml/itemProps3.xml><?xml version="1.0" encoding="utf-8"?>
+<ds:datastoreItem xmlns:ds="http://schemas.openxmlformats.org/officeDocument/2006/customXml" ds:itemID="{98ABBC38-57B0-4F62-82C9-00AAB0078537}">
+  <ds:schemaRefs>
+    <ds:schemaRef ds:uri="http://schemas.microsoft.com/sharepoint/v3/contenttype/forms"/>
+  </ds:schemaRefs>
+</ds:datastoreItem>
+</file>
+
+<file path=customXml/itemProps4.xml><?xml version="1.0" encoding="utf-8"?>
 <ds:datastoreItem xmlns:ds="http://schemas.openxmlformats.org/officeDocument/2006/customXml" ds:itemID="{75FA6B87-5892-458F-8077-7A5A5BA14976}">
   <ds:schemaRefs>
     <ds:schemaRef ds:uri="http://schemas.microsoft.com/office/2006/metadata/properties"/>
     <ds:schemaRef ds:uri="http://schemas.microsoft.com/office/infopath/2007/PartnerControls"/>
   </ds:schemaRefs>
 </ds:datastoreItem>
-</file>
-
-<file path=customXml/itemProps4.xml><?xml version="1.0" encoding="utf-8"?>
-<ds:datastoreItem xmlns:ds="http://schemas.openxmlformats.org/officeDocument/2006/customXml" ds:itemID="{98ABBC38-57B0-4F62-82C9-00AAB0078537}">
-  <ds:schemaRefs>
-    <ds:schemaRef ds:uri="http://schemas.microsoft.com/sharepoint/v3/contenttype/forms"/>
-  </ds:schemaRefs>
-</ds:datastoreItem>
 </file>
--- a/BP_Květoň.docx
+++ b/BP_Květoň.docx
@@ -6657,6 +6657,9 @@
         <w:jc w:val="center"/>
       </w:pPr>
       <w:r>
+        <w:rPr>
+          <w:noProof/>
+        </w:rPr>
         <w:drawing>
           <wp:inline distT="0" distB="0" distL="0" distR="0" wp14:anchorId="02F234AF" wp14:editId="2D7AA608">
             <wp:extent cx="3312683" cy="3429000"/>
@@ -6773,6 +6776,9 @@
         <w:jc w:val="center"/>
       </w:pPr>
       <w:r>
+        <w:rPr>
+          <w:noProof/>
+        </w:rPr>
         <w:drawing>
           <wp:inline distT="0" distB="0" distL="0" distR="0" wp14:anchorId="3B3F2FC9" wp14:editId="03F39C24">
             <wp:extent cx="4325110" cy="2857500"/>
@@ -7332,6 +7338,7 @@
         <w:rPr>
           <w:b/>
           <w:bCs/>
+          <w:noProof/>
         </w:rPr>
         <w:drawing>
           <wp:inline distT="0" distB="0" distL="0" distR="0" wp14:anchorId="607C3E7A" wp14:editId="1975CA41">
@@ -7454,6 +7461,7 @@
         <w:rPr>
           <w:b/>
           <w:bCs/>
+          <w:noProof/>
         </w:rPr>
         <w:drawing>
           <wp:inline distT="0" distB="0" distL="0" distR="0" wp14:anchorId="71506802" wp14:editId="34B315D4">
@@ -7576,6 +7584,7 @@
         <w:rPr>
           <w:b/>
           <w:bCs/>
+          <w:noProof/>
         </w:rPr>
         <w:drawing>
           <wp:inline distT="0" distB="0" distL="0" distR="0" wp14:anchorId="60AAF395" wp14:editId="194F7306">
@@ -7699,6 +7708,7 @@
         <w:rPr>
           <w:b/>
           <w:bCs/>
+          <w:noProof/>
         </w:rPr>
         <w:drawing>
           <wp:inline distT="0" distB="0" distL="0" distR="0" wp14:anchorId="34B4D01E" wp14:editId="17A0D08A">
@@ -7782,6 +7792,7 @@
         <w:rPr>
           <w:b/>
           <w:bCs/>
+          <w:noProof/>
         </w:rPr>
         <w:drawing>
           <wp:inline distT="0" distB="0" distL="0" distR="0" wp14:anchorId="5A324A40" wp14:editId="488ACF5E">
@@ -7904,6 +7915,7 @@
         <w:rPr>
           <w:b/>
           <w:bCs/>
+          <w:noProof/>
         </w:rPr>
         <w:drawing>
           <wp:inline distT="0" distB="0" distL="0" distR="0" wp14:anchorId="4A22B004" wp14:editId="4F1F6FF3">
@@ -8211,25 +8223,7 @@
               <w:ind w:firstLine="0"/>
             </w:pPr>
             <w:r>
-              <w:t xml:space="preserve">1 pozadí, </w:t>
-            </w:r>
-            <w:r>
-              <w:t>1</w:t>
-            </w:r>
-            <w:r>
-              <w:t xml:space="preserve"> postav</w:t>
-            </w:r>
-            <w:r>
-              <w:t>a</w:t>
-            </w:r>
-            <w:r>
-              <w:t xml:space="preserve">, </w:t>
-            </w:r>
-            <w:r>
-              <w:t>1 scénář</w:t>
-            </w:r>
-            <w:r>
-              <w:t xml:space="preserve">, </w:t>
+              <w:t xml:space="preserve">1 pozadí, 1 postava, 1 scénář, </w:t>
             </w:r>
             <w:r>
               <w:t>12</w:t>
@@ -8432,6 +8426,9 @@
         <w:jc w:val="center"/>
       </w:pPr>
       <w:r>
+        <w:rPr>
+          <w:noProof/>
+        </w:rPr>
         <w:drawing>
           <wp:inline distT="0" distB="0" distL="0" distR="0" wp14:anchorId="0F8F04CC" wp14:editId="32903982">
             <wp:extent cx="3245223" cy="2948940"/>
@@ -8542,6 +8539,9 @@
         <w:jc w:val="center"/>
       </w:pPr>
       <w:r>
+        <w:rPr>
+          <w:noProof/>
+        </w:rPr>
         <w:drawing>
           <wp:inline distT="0" distB="0" distL="0" distR="0" wp14:anchorId="71348DEB" wp14:editId="0835621E">
             <wp:extent cx="1767993" cy="1455546"/>
@@ -8837,25 +8837,7 @@
               <w:ind w:firstLine="0"/>
             </w:pPr>
             <w:r>
-              <w:t xml:space="preserve">1 pozadí, </w:t>
-            </w:r>
-            <w:r>
-              <w:t>6 postav</w:t>
-            </w:r>
-            <w:r>
-              <w:t xml:space="preserve">, </w:t>
-            </w:r>
-            <w:r>
-              <w:t>6</w:t>
-            </w:r>
-            <w:r>
-              <w:t xml:space="preserve"> scénářů, </w:t>
-            </w:r>
-            <w:r>
-              <w:t>12</w:t>
-            </w:r>
-            <w:r>
-              <w:t xml:space="preserve"> bloků</w:t>
+              <w:t>1 pozadí, 6 postav, 6 scénářů, 12 bloků</w:t>
             </w:r>
           </w:p>
         </w:tc>
@@ -8888,16 +8870,7 @@
               <w:ind w:firstLine="0"/>
             </w:pPr>
             <w:r>
-              <w:t>tlačítko,</w:t>
-            </w:r>
-            <w:r>
-              <w:t xml:space="preserve"> </w:t>
-            </w:r>
-            <w:r>
-              <w:t>kliknutí na tlačítko</w:t>
-            </w:r>
-            <w:r>
-              <w:t>, zvuk</w:t>
+              <w:t>tlačítko, kliknutí na tlačítko, zvuk</w:t>
             </w:r>
           </w:p>
         </w:tc>
@@ -9075,6 +9048,7 @@
         <w:rPr>
           <w:b/>
           <w:bCs/>
+          <w:noProof/>
         </w:rPr>
         <w:drawing>
           <wp:inline distT="0" distB="0" distL="0" distR="0" wp14:anchorId="789CF021" wp14:editId="76067ADF">
@@ -9198,6 +9172,7 @@
         <w:rPr>
           <w:b/>
           <w:bCs/>
+          <w:noProof/>
         </w:rPr>
         <w:drawing>
           <wp:inline distT="0" distB="0" distL="0" distR="0" wp14:anchorId="0EE61983" wp14:editId="0319EC32">
@@ -9595,10 +9570,7 @@
               <w:ind w:firstLine="0"/>
             </w:pPr>
             <w:r>
-              <w:t xml:space="preserve">Žák </w:t>
-            </w:r>
-            <w:r>
-              <w:t xml:space="preserve">naprogramuje ve </w:t>
+              <w:t xml:space="preserve">Žák naprogramuje ve </w:t>
             </w:r>
             <w:proofErr w:type="spellStart"/>
             <w:r>
@@ -9736,6 +9708,7 @@
         <w:rPr>
           <w:b/>
           <w:bCs/>
+          <w:noProof/>
         </w:rPr>
         <w:drawing>
           <wp:inline distT="0" distB="0" distL="0" distR="0" wp14:anchorId="465A9622" wp14:editId="1C3E6E78">
@@ -9858,6 +9831,7 @@
         <w:rPr>
           <w:b/>
           <w:bCs/>
+          <w:noProof/>
         </w:rPr>
         <w:drawing>
           <wp:inline distT="0" distB="0" distL="0" distR="0" wp14:anchorId="24A31672" wp14:editId="1FA0D20F">
@@ -9986,6 +9960,7 @@
         <w:rPr>
           <w:b/>
           <w:bCs/>
+          <w:noProof/>
         </w:rPr>
         <w:drawing>
           <wp:inline distT="0" distB="0" distL="0" distR="0" wp14:anchorId="4723D119" wp14:editId="0838001B">
@@ -10055,7 +10030,26 @@
     <w:p>
       <w:pPr>
         <w:pStyle w:val="ODSTAVEC"/>
-      </w:pPr>
+        <w:ind w:firstLine="0"/>
+        <w:jc w:val="left"/>
+      </w:pPr>
+    </w:p>
+    <w:p>
+      <w:pPr>
+        <w:pStyle w:val="Nadpis1"/>
+      </w:pPr>
+      <w:r>
+        <w:lastRenderedPageBreak/>
+        <w:t>ÚLOHY KATEGORIE KADET</w:t>
+      </w:r>
+    </w:p>
+    <w:p>
+      <w:pPr>
+        <w:pStyle w:val="Nadpis2"/>
+      </w:pPr>
+      <w:r>
+        <w:t>Kostka</w:t>
+      </w:r>
       <w:r>
         <w:tab/>
       </w:r>
@@ -10069,16 +10063,2326 @@
         <w:tab/>
       </w:r>
     </w:p>
-    <w:p>
-      <w:pPr>
-        <w:pStyle w:val="ODSTAVEC"/>
-      </w:pPr>
-    </w:p>
+    <w:tbl>
+      <w:tblPr>
+        <w:tblStyle w:val="Mkatabulky"/>
+        <w:tblW w:w="8711" w:type="dxa"/>
+        <w:tblLook w:val="04A0" w:firstRow="1" w:lastRow="0" w:firstColumn="1" w:lastColumn="0" w:noHBand="0" w:noVBand="1"/>
+      </w:tblPr>
+      <w:tblGrid>
+        <w:gridCol w:w="2719"/>
+        <w:gridCol w:w="5992"/>
+      </w:tblGrid>
+      <w:tr>
+        <w:trPr>
+          <w:trHeight w:val="359"/>
+        </w:trPr>
+        <w:tc>
+          <w:tcPr>
+            <w:tcW w:w="8711" w:type="dxa"/>
+            <w:gridSpan w:val="2"/>
+          </w:tcPr>
+          <w:p>
+            <w:pPr>
+              <w:pStyle w:val="ODSTAVEC"/>
+              <w:ind w:firstLine="0"/>
+              <w:jc w:val="center"/>
+              <w:rPr>
+                <w:b/>
+                <w:bCs/>
+              </w:rPr>
+            </w:pPr>
+            <w:r>
+              <w:rPr>
+                <w:b/>
+                <w:bCs/>
+              </w:rPr>
+              <w:t>Metodický list</w:t>
+            </w:r>
+          </w:p>
+        </w:tc>
+      </w:tr>
+      <w:tr>
+        <w:trPr>
+          <w:trHeight w:val="366"/>
+        </w:trPr>
+        <w:tc>
+          <w:tcPr>
+            <w:tcW w:w="2719" w:type="dxa"/>
+          </w:tcPr>
+          <w:p>
+            <w:pPr>
+              <w:pStyle w:val="ODSTAVEC"/>
+              <w:ind w:firstLine="0"/>
+            </w:pPr>
+            <w:r>
+              <w:t>Název materiálu:</w:t>
+            </w:r>
+          </w:p>
+        </w:tc>
+        <w:tc>
+          <w:tcPr>
+            <w:tcW w:w="5992" w:type="dxa"/>
+          </w:tcPr>
+          <w:p>
+            <w:pPr>
+              <w:pStyle w:val="ODSTAVEC"/>
+              <w:ind w:firstLine="0"/>
+            </w:pPr>
+            <w:r>
+              <w:t>Kostka</w:t>
+            </w:r>
+          </w:p>
+        </w:tc>
+      </w:tr>
+      <w:tr>
+        <w:trPr>
+          <w:trHeight w:val="359"/>
+        </w:trPr>
+        <w:tc>
+          <w:tcPr>
+            <w:tcW w:w="2719" w:type="dxa"/>
+          </w:tcPr>
+          <w:p>
+            <w:pPr>
+              <w:pStyle w:val="ODSTAVEC"/>
+              <w:ind w:firstLine="0"/>
+            </w:pPr>
+            <w:r>
+              <w:t>Vzdělávací oblast:</w:t>
+            </w:r>
+          </w:p>
+        </w:tc>
+        <w:tc>
+          <w:tcPr>
+            <w:tcW w:w="5992" w:type="dxa"/>
+          </w:tcPr>
+          <w:p>
+            <w:pPr>
+              <w:pStyle w:val="ODSTAVEC"/>
+              <w:ind w:firstLine="0"/>
+            </w:pPr>
+            <w:r>
+              <w:t>Informační a komunikační technologie</w:t>
+            </w:r>
+          </w:p>
+        </w:tc>
+      </w:tr>
+      <w:tr>
+        <w:trPr>
+          <w:trHeight w:val="359"/>
+        </w:trPr>
+        <w:tc>
+          <w:tcPr>
+            <w:tcW w:w="2719" w:type="dxa"/>
+          </w:tcPr>
+          <w:p>
+            <w:pPr>
+              <w:pStyle w:val="ODSTAVEC"/>
+              <w:ind w:firstLine="0"/>
+            </w:pPr>
+            <w:r>
+              <w:t>Vyučovací předmět:</w:t>
+            </w:r>
+          </w:p>
+        </w:tc>
+        <w:tc>
+          <w:tcPr>
+            <w:tcW w:w="5992" w:type="dxa"/>
+          </w:tcPr>
+          <w:p>
+            <w:pPr>
+              <w:pStyle w:val="ODSTAVEC"/>
+              <w:ind w:firstLine="0"/>
+            </w:pPr>
+            <w:r>
+              <w:t>Informatika</w:t>
+            </w:r>
+          </w:p>
+        </w:tc>
+      </w:tr>
+      <w:tr>
+        <w:trPr>
+          <w:trHeight w:val="366"/>
+        </w:trPr>
+        <w:tc>
+          <w:tcPr>
+            <w:tcW w:w="2719" w:type="dxa"/>
+          </w:tcPr>
+          <w:p>
+            <w:pPr>
+              <w:pStyle w:val="ODSTAVEC"/>
+              <w:ind w:firstLine="0"/>
+            </w:pPr>
+            <w:r>
+              <w:t>Věkové určení:</w:t>
+            </w:r>
+          </w:p>
+        </w:tc>
+        <w:tc>
+          <w:tcPr>
+            <w:tcW w:w="5992" w:type="dxa"/>
+          </w:tcPr>
+          <w:p>
+            <w:pPr>
+              <w:pStyle w:val="ODSTAVEC"/>
+              <w:ind w:firstLine="0"/>
+            </w:pPr>
+            <w:r>
+              <w:t>2. stupeň ZŠ</w:t>
+            </w:r>
+          </w:p>
+        </w:tc>
+      </w:tr>
+      <w:tr>
+        <w:trPr>
+          <w:trHeight w:val="359"/>
+        </w:trPr>
+        <w:tc>
+          <w:tcPr>
+            <w:tcW w:w="2719" w:type="dxa"/>
+          </w:tcPr>
+          <w:p>
+            <w:pPr>
+              <w:pStyle w:val="ODSTAVEC"/>
+              <w:ind w:firstLine="0"/>
+            </w:pPr>
+            <w:r>
+              <w:t>Časová dotace:</w:t>
+            </w:r>
+          </w:p>
+        </w:tc>
+        <w:tc>
+          <w:tcPr>
+            <w:tcW w:w="5992" w:type="dxa"/>
+          </w:tcPr>
+          <w:p>
+            <w:pPr>
+              <w:pStyle w:val="ODSTAVEC"/>
+              <w:ind w:firstLine="0"/>
+            </w:pPr>
+            <w:r>
+              <w:t>30 minut</w:t>
+            </w:r>
+          </w:p>
+        </w:tc>
+      </w:tr>
+      <w:tr>
+        <w:trPr>
+          <w:trHeight w:val="359"/>
+        </w:trPr>
+        <w:tc>
+          <w:tcPr>
+            <w:tcW w:w="2719" w:type="dxa"/>
+          </w:tcPr>
+          <w:p>
+            <w:pPr>
+              <w:pStyle w:val="ODSTAVEC"/>
+              <w:ind w:firstLine="0"/>
+            </w:pPr>
+            <w:r>
+              <w:t>Rozsah:</w:t>
+            </w:r>
+          </w:p>
+        </w:tc>
+        <w:tc>
+          <w:tcPr>
+            <w:tcW w:w="5992" w:type="dxa"/>
+          </w:tcPr>
+          <w:p>
+            <w:pPr>
+              <w:pStyle w:val="ODSTAVEC"/>
+              <w:ind w:firstLine="0"/>
+            </w:pPr>
+            <w:r>
+              <w:t xml:space="preserve">1 pozadí, </w:t>
+            </w:r>
+            <w:r>
+              <w:t>1</w:t>
+            </w:r>
+            <w:r>
+              <w:t xml:space="preserve"> postav</w:t>
+            </w:r>
+            <w:r>
+              <w:t>a</w:t>
+            </w:r>
+            <w:r>
+              <w:t xml:space="preserve">, </w:t>
+            </w:r>
+            <w:r>
+              <w:t>2</w:t>
+            </w:r>
+            <w:r>
+              <w:t xml:space="preserve"> scénář</w:t>
+            </w:r>
+            <w:r>
+              <w:t>e</w:t>
+            </w:r>
+            <w:r>
+              <w:t xml:space="preserve">, </w:t>
+            </w:r>
+            <w:r>
+              <w:t xml:space="preserve">22 </w:t>
+            </w:r>
+            <w:r>
+              <w:t>bloků</w:t>
+            </w:r>
+          </w:p>
+        </w:tc>
+      </w:tr>
+      <w:tr>
+        <w:trPr>
+          <w:trHeight w:val="57"/>
+        </w:trPr>
+        <w:tc>
+          <w:tcPr>
+            <w:tcW w:w="2719" w:type="dxa"/>
+          </w:tcPr>
+          <w:p>
+            <w:pPr>
+              <w:pStyle w:val="ODSTAVEC"/>
+              <w:ind w:firstLine="0"/>
+            </w:pPr>
+            <w:r>
+              <w:t>Klíčová slova:</w:t>
+            </w:r>
+          </w:p>
+        </w:tc>
+        <w:tc>
+          <w:tcPr>
+            <w:tcW w:w="5992" w:type="dxa"/>
+          </w:tcPr>
+          <w:p>
+            <w:pPr>
+              <w:pStyle w:val="ODSTAVEC"/>
+              <w:ind w:firstLine="0"/>
+            </w:pPr>
+            <w:r>
+              <w:t>kostka, náhodný generátor čísel, proměnná, podmínka, cyklus</w:t>
+            </w:r>
+          </w:p>
+        </w:tc>
+      </w:tr>
+      <w:tr>
+        <w:trPr>
+          <w:trHeight w:val="359"/>
+        </w:trPr>
+        <w:tc>
+          <w:tcPr>
+            <w:tcW w:w="2719" w:type="dxa"/>
+          </w:tcPr>
+          <w:p>
+            <w:pPr>
+              <w:pStyle w:val="ODSTAVEC"/>
+              <w:ind w:firstLine="0"/>
+            </w:pPr>
+            <w:r>
+              <w:t>Anotace materiálu:</w:t>
+            </w:r>
+          </w:p>
+        </w:tc>
+        <w:tc>
+          <w:tcPr>
+            <w:tcW w:w="5992" w:type="dxa"/>
+          </w:tcPr>
+          <w:p>
+            <w:pPr>
+              <w:pStyle w:val="ODSTAVEC"/>
+              <w:ind w:firstLine="0"/>
+            </w:pPr>
+            <w:r>
+              <w:t xml:space="preserve">Žák </w:t>
+            </w:r>
+            <w:proofErr w:type="gramStart"/>
+            <w:r>
+              <w:t>vytvoří</w:t>
+            </w:r>
+            <w:proofErr w:type="gramEnd"/>
+            <w:r>
+              <w:t xml:space="preserve"> kostku, která bude generovat náhodná čísla 1-6.</w:t>
+            </w:r>
+          </w:p>
+        </w:tc>
+      </w:tr>
+    </w:tbl>
     <w:p>
       <w:pPr>
         <w:pStyle w:val="ODSTAVEC"/>
         <w:ind w:firstLine="0"/>
       </w:pPr>
+    </w:p>
+    <w:p>
+      <w:pPr>
+        <w:pStyle w:val="ODSTAVEC"/>
+        <w:ind w:firstLine="0"/>
+      </w:pPr>
+      <w:r>
+        <w:rPr>
+          <w:b/>
+          <w:bCs/>
+        </w:rPr>
+        <w:t xml:space="preserve">Zadání: </w:t>
+      </w:r>
+      <w:r>
+        <w:t xml:space="preserve">Vytvoř kostku, která bude generovat čísla od 1 do 6. </w:t>
+      </w:r>
+    </w:p>
+    <w:p>
+      <w:pPr>
+        <w:spacing w:line="259" w:lineRule="auto"/>
+        <w:rPr>
+          <w:rFonts w:ascii="Times New Roman" w:hAnsi="Times New Roman"/>
+          <w:sz w:val="24"/>
+        </w:rPr>
+      </w:pPr>
+      <w:r>
+        <w:br w:type="page"/>
+      </w:r>
+    </w:p>
+    <w:p>
+      <w:pPr>
+        <w:pStyle w:val="ODSTAVEC"/>
+        <w:ind w:firstLine="0"/>
+      </w:pPr>
+    </w:p>
+    <w:p>
+      <w:pPr>
+        <w:pStyle w:val="ODSTAVEC"/>
+        <w:ind w:firstLine="0"/>
+        <w:rPr>
+          <w:b/>
+          <w:bCs/>
+        </w:rPr>
+      </w:pPr>
+      <w:r>
+        <w:rPr>
+          <w:b/>
+          <w:bCs/>
+        </w:rPr>
+        <w:t>Řešení:</w:t>
+      </w:r>
+    </w:p>
+    <w:p>
+      <w:pPr>
+        <w:pStyle w:val="Titulek"/>
+        <w:keepNext/>
+      </w:pPr>
+      <w:r>
+        <w:rPr>
+          <w:b/>
+          <w:bCs/>
+        </w:rPr>
+        <w:t xml:space="preserve">Obrázek </w:t>
+      </w:r>
+      <w:r>
+        <w:rPr>
+          <w:b/>
+          <w:bCs/>
+        </w:rPr>
+        <w:fldChar w:fldCharType="begin"/>
+      </w:r>
+      <w:r>
+        <w:rPr>
+          <w:b/>
+          <w:bCs/>
+        </w:rPr>
+        <w:instrText xml:space="preserve"> SEQ Obrázek \* ARABIC </w:instrText>
+      </w:r>
+      <w:r>
+        <w:rPr>
+          <w:b/>
+          <w:bCs/>
+        </w:rPr>
+        <w:fldChar w:fldCharType="separate"/>
+      </w:r>
+      <w:r>
+        <w:rPr>
+          <w:b/>
+          <w:bCs/>
+          <w:noProof/>
+        </w:rPr>
+        <w:t>20</w:t>
+      </w:r>
+      <w:r>
+        <w:rPr>
+          <w:b/>
+          <w:bCs/>
+        </w:rPr>
+        <w:fldChar w:fldCharType="end"/>
+      </w:r>
+      <w:r>
+        <w:rPr>
+          <w:b/>
+          <w:bCs/>
+        </w:rPr>
+        <w:t>:</w:t>
+      </w:r>
+      <w:r>
+        <w:t xml:space="preserve"> Kód Kostka</w:t>
+      </w:r>
+    </w:p>
+    <w:p>
+      <w:pPr>
+        <w:pStyle w:val="ODSTAVEC"/>
+        <w:ind w:firstLine="0"/>
+        <w:jc w:val="center"/>
+        <w:rPr>
+          <w:b/>
+          <w:bCs/>
+        </w:rPr>
+      </w:pPr>
+      <w:r>
+        <w:rPr>
+          <w:b/>
+          <w:bCs/>
+        </w:rPr>
+        <w:drawing>
+          <wp:inline distT="0" distB="0" distL="0" distR="0" wp14:anchorId="2FD6F254" wp14:editId="14FDC91C">
+            <wp:extent cx="3467828" cy="4069080"/>
+            <wp:effectExtent l="0" t="0" r="0" b="7620"/>
+            <wp:docPr id="2048130941" name="Obrázek 1"/>
+            <wp:cNvGraphicFramePr>
+              <a:graphicFrameLocks xmlns:a="http://schemas.openxmlformats.org/drawingml/2006/main" noChangeAspect="1"/>
+            </wp:cNvGraphicFramePr>
+            <a:graphic xmlns:a="http://schemas.openxmlformats.org/drawingml/2006/main">
+              <a:graphicData uri="http://schemas.openxmlformats.org/drawingml/2006/picture">
+                <pic:pic xmlns:pic="http://schemas.openxmlformats.org/drawingml/2006/picture">
+                  <pic:nvPicPr>
+                    <pic:cNvPr id="2048130941" name=""/>
+                    <pic:cNvPicPr/>
+                  </pic:nvPicPr>
+                  <pic:blipFill>
+                    <a:blip r:embed="rId31"/>
+                    <a:stretch>
+                      <a:fillRect/>
+                    </a:stretch>
+                  </pic:blipFill>
+                  <pic:spPr>
+                    <a:xfrm>
+                      <a:off x="0" y="0"/>
+                      <a:ext cx="3483891" cy="4087929"/>
+                    </a:xfrm>
+                    <a:prstGeom prst="rect">
+                      <a:avLst/>
+                    </a:prstGeom>
+                  </pic:spPr>
+                </pic:pic>
+              </a:graphicData>
+            </a:graphic>
+          </wp:inline>
+        </w:drawing>
+      </w:r>
+    </w:p>
+    <w:p>
+      <w:pPr>
+        <w:pStyle w:val="ODSTAVEC"/>
+        <w:ind w:firstLine="0"/>
+        <w:jc w:val="center"/>
+        <w:rPr>
+          <w:b/>
+          <w:bCs/>
+        </w:rPr>
+      </w:pPr>
+    </w:p>
+    <w:p>
+      <w:pPr>
+        <w:pStyle w:val="Titulek"/>
+        <w:keepNext/>
+      </w:pPr>
+      <w:r>
+        <w:rPr>
+          <w:b/>
+          <w:bCs/>
+        </w:rPr>
+        <w:t xml:space="preserve">Obrázek </w:t>
+      </w:r>
+      <w:r>
+        <w:rPr>
+          <w:b/>
+          <w:bCs/>
+        </w:rPr>
+        <w:fldChar w:fldCharType="begin"/>
+      </w:r>
+      <w:r>
+        <w:rPr>
+          <w:b/>
+          <w:bCs/>
+        </w:rPr>
+        <w:instrText xml:space="preserve"> SEQ Obrázek \* ARABIC </w:instrText>
+      </w:r>
+      <w:r>
+        <w:rPr>
+          <w:b/>
+          <w:bCs/>
+        </w:rPr>
+        <w:fldChar w:fldCharType="separate"/>
+      </w:r>
+      <w:r>
+        <w:rPr>
+          <w:b/>
+          <w:bCs/>
+          <w:noProof/>
+        </w:rPr>
+        <w:t>21</w:t>
+      </w:r>
+      <w:r>
+        <w:rPr>
+          <w:b/>
+          <w:bCs/>
+        </w:rPr>
+        <w:fldChar w:fldCharType="end"/>
+      </w:r>
+      <w:r>
+        <w:rPr>
+          <w:b/>
+          <w:bCs/>
+        </w:rPr>
+        <w:t>:</w:t>
+      </w:r>
+      <w:r>
+        <w:t xml:space="preserve"> Kostýmy</w:t>
+      </w:r>
+    </w:p>
+    <w:p>
+      <w:pPr>
+        <w:pStyle w:val="ODSTAVEC"/>
+        <w:ind w:firstLine="0"/>
+        <w:jc w:val="center"/>
+        <w:rPr>
+          <w:b/>
+          <w:bCs/>
+        </w:rPr>
+      </w:pPr>
+      <w:r>
+        <w:rPr>
+          <w:b/>
+          <w:bCs/>
+        </w:rPr>
+        <w:drawing>
+          <wp:inline distT="0" distB="0" distL="0" distR="0" wp14:anchorId="42E138CB" wp14:editId="04915632">
+            <wp:extent cx="3390900" cy="2674665"/>
+            <wp:effectExtent l="0" t="0" r="0" b="0"/>
+            <wp:docPr id="1531727891" name="Obrázek 1"/>
+            <wp:cNvGraphicFramePr>
+              <a:graphicFrameLocks xmlns:a="http://schemas.openxmlformats.org/drawingml/2006/main" noChangeAspect="1"/>
+            </wp:cNvGraphicFramePr>
+            <a:graphic xmlns:a="http://schemas.openxmlformats.org/drawingml/2006/main">
+              <a:graphicData uri="http://schemas.openxmlformats.org/drawingml/2006/picture">
+                <pic:pic xmlns:pic="http://schemas.openxmlformats.org/drawingml/2006/picture">
+                  <pic:nvPicPr>
+                    <pic:cNvPr id="1531727891" name=""/>
+                    <pic:cNvPicPr/>
+                  </pic:nvPicPr>
+                  <pic:blipFill>
+                    <a:blip r:embed="rId32"/>
+                    <a:stretch>
+                      <a:fillRect/>
+                    </a:stretch>
+                  </pic:blipFill>
+                  <pic:spPr>
+                    <a:xfrm>
+                      <a:off x="0" y="0"/>
+                      <a:ext cx="3398287" cy="2680492"/>
+                    </a:xfrm>
+                    <a:prstGeom prst="rect">
+                      <a:avLst/>
+                    </a:prstGeom>
+                  </pic:spPr>
+                </pic:pic>
+              </a:graphicData>
+            </a:graphic>
+          </wp:inline>
+        </w:drawing>
+      </w:r>
+    </w:p>
+    <w:p>
+      <w:pPr>
+        <w:pStyle w:val="ODSTAVEC"/>
+        <w:ind w:firstLine="0"/>
+        <w:jc w:val="center"/>
+        <w:rPr>
+          <w:b/>
+          <w:bCs/>
+        </w:rPr>
+      </w:pPr>
+    </w:p>
+    <w:p>
+      <w:pPr>
+        <w:pStyle w:val="Nadpis2"/>
+      </w:pPr>
+      <w:r>
+        <w:lastRenderedPageBreak/>
+        <w:t>Numerická paměť</w:t>
+      </w:r>
+    </w:p>
+    <w:tbl>
+      <w:tblPr>
+        <w:tblStyle w:val="Mkatabulky"/>
+        <w:tblW w:w="8711" w:type="dxa"/>
+        <w:tblLook w:val="04A0" w:firstRow="1" w:lastRow="0" w:firstColumn="1" w:lastColumn="0" w:noHBand="0" w:noVBand="1"/>
+      </w:tblPr>
+      <w:tblGrid>
+        <w:gridCol w:w="2719"/>
+        <w:gridCol w:w="5992"/>
+      </w:tblGrid>
+      <w:tr>
+        <w:trPr>
+          <w:trHeight w:val="359"/>
+        </w:trPr>
+        <w:tc>
+          <w:tcPr>
+            <w:tcW w:w="8711" w:type="dxa"/>
+            <w:gridSpan w:val="2"/>
+          </w:tcPr>
+          <w:p>
+            <w:pPr>
+              <w:pStyle w:val="ODSTAVEC"/>
+              <w:ind w:firstLine="0"/>
+              <w:jc w:val="center"/>
+              <w:rPr>
+                <w:b/>
+                <w:bCs/>
+              </w:rPr>
+            </w:pPr>
+            <w:r>
+              <w:rPr>
+                <w:b/>
+                <w:bCs/>
+              </w:rPr>
+              <w:t>Metodický list</w:t>
+            </w:r>
+          </w:p>
+        </w:tc>
+      </w:tr>
+      <w:tr>
+        <w:trPr>
+          <w:trHeight w:val="366"/>
+        </w:trPr>
+        <w:tc>
+          <w:tcPr>
+            <w:tcW w:w="2719" w:type="dxa"/>
+          </w:tcPr>
+          <w:p>
+            <w:pPr>
+              <w:pStyle w:val="ODSTAVEC"/>
+              <w:ind w:firstLine="0"/>
+            </w:pPr>
+            <w:r>
+              <w:t>Název materiálu:</w:t>
+            </w:r>
+          </w:p>
+        </w:tc>
+        <w:tc>
+          <w:tcPr>
+            <w:tcW w:w="5992" w:type="dxa"/>
+          </w:tcPr>
+          <w:p>
+            <w:pPr>
+              <w:pStyle w:val="ODSTAVEC"/>
+              <w:ind w:firstLine="0"/>
+            </w:pPr>
+            <w:r>
+              <w:t>Numerická paměť</w:t>
+            </w:r>
+          </w:p>
+        </w:tc>
+      </w:tr>
+      <w:tr>
+        <w:trPr>
+          <w:trHeight w:val="359"/>
+        </w:trPr>
+        <w:tc>
+          <w:tcPr>
+            <w:tcW w:w="2719" w:type="dxa"/>
+          </w:tcPr>
+          <w:p>
+            <w:pPr>
+              <w:pStyle w:val="ODSTAVEC"/>
+              <w:ind w:firstLine="0"/>
+            </w:pPr>
+            <w:r>
+              <w:t>Vzdělávací oblast:</w:t>
+            </w:r>
+          </w:p>
+        </w:tc>
+        <w:tc>
+          <w:tcPr>
+            <w:tcW w:w="5992" w:type="dxa"/>
+          </w:tcPr>
+          <w:p>
+            <w:pPr>
+              <w:pStyle w:val="ODSTAVEC"/>
+              <w:ind w:firstLine="0"/>
+            </w:pPr>
+            <w:r>
+              <w:t>Informační a komunikační technologie</w:t>
+            </w:r>
+          </w:p>
+        </w:tc>
+      </w:tr>
+      <w:tr>
+        <w:trPr>
+          <w:trHeight w:val="359"/>
+        </w:trPr>
+        <w:tc>
+          <w:tcPr>
+            <w:tcW w:w="2719" w:type="dxa"/>
+          </w:tcPr>
+          <w:p>
+            <w:pPr>
+              <w:pStyle w:val="ODSTAVEC"/>
+              <w:ind w:firstLine="0"/>
+            </w:pPr>
+            <w:r>
+              <w:t>Vyučovací předmět:</w:t>
+            </w:r>
+          </w:p>
+        </w:tc>
+        <w:tc>
+          <w:tcPr>
+            <w:tcW w:w="5992" w:type="dxa"/>
+          </w:tcPr>
+          <w:p>
+            <w:pPr>
+              <w:pStyle w:val="ODSTAVEC"/>
+              <w:ind w:firstLine="0"/>
+            </w:pPr>
+            <w:r>
+              <w:t>Informatika</w:t>
+            </w:r>
+          </w:p>
+        </w:tc>
+      </w:tr>
+      <w:tr>
+        <w:trPr>
+          <w:trHeight w:val="366"/>
+        </w:trPr>
+        <w:tc>
+          <w:tcPr>
+            <w:tcW w:w="2719" w:type="dxa"/>
+          </w:tcPr>
+          <w:p>
+            <w:pPr>
+              <w:pStyle w:val="ODSTAVEC"/>
+              <w:ind w:firstLine="0"/>
+            </w:pPr>
+            <w:r>
+              <w:t>Věkové určení:</w:t>
+            </w:r>
+          </w:p>
+        </w:tc>
+        <w:tc>
+          <w:tcPr>
+            <w:tcW w:w="5992" w:type="dxa"/>
+          </w:tcPr>
+          <w:p>
+            <w:pPr>
+              <w:pStyle w:val="ODSTAVEC"/>
+              <w:ind w:firstLine="0"/>
+            </w:pPr>
+            <w:r>
+              <w:t>2. stupeň ZŠ</w:t>
+            </w:r>
+          </w:p>
+        </w:tc>
+      </w:tr>
+      <w:tr>
+        <w:trPr>
+          <w:trHeight w:val="359"/>
+        </w:trPr>
+        <w:tc>
+          <w:tcPr>
+            <w:tcW w:w="2719" w:type="dxa"/>
+          </w:tcPr>
+          <w:p>
+            <w:pPr>
+              <w:pStyle w:val="ODSTAVEC"/>
+              <w:ind w:firstLine="0"/>
+            </w:pPr>
+            <w:r>
+              <w:t>Časová dotace:</w:t>
+            </w:r>
+          </w:p>
+        </w:tc>
+        <w:tc>
+          <w:tcPr>
+            <w:tcW w:w="5992" w:type="dxa"/>
+          </w:tcPr>
+          <w:p>
+            <w:pPr>
+              <w:pStyle w:val="ODSTAVEC"/>
+              <w:ind w:firstLine="0"/>
+            </w:pPr>
+            <w:r>
+              <w:t>45</w:t>
+            </w:r>
+            <w:r>
+              <w:t xml:space="preserve"> minut</w:t>
+            </w:r>
+          </w:p>
+        </w:tc>
+      </w:tr>
+      <w:tr>
+        <w:trPr>
+          <w:trHeight w:val="359"/>
+        </w:trPr>
+        <w:tc>
+          <w:tcPr>
+            <w:tcW w:w="2719" w:type="dxa"/>
+          </w:tcPr>
+          <w:p>
+            <w:pPr>
+              <w:pStyle w:val="ODSTAVEC"/>
+              <w:ind w:firstLine="0"/>
+            </w:pPr>
+            <w:r>
+              <w:t>Rozsah:</w:t>
+            </w:r>
+          </w:p>
+        </w:tc>
+        <w:tc>
+          <w:tcPr>
+            <w:tcW w:w="5992" w:type="dxa"/>
+          </w:tcPr>
+          <w:p>
+            <w:pPr>
+              <w:pStyle w:val="ODSTAVEC"/>
+              <w:ind w:firstLine="0"/>
+            </w:pPr>
+            <w:r>
+              <w:t xml:space="preserve">1 pozadí, 1 postava, </w:t>
+            </w:r>
+            <w:r>
+              <w:t>1</w:t>
+            </w:r>
+            <w:r>
+              <w:t xml:space="preserve"> scénář, </w:t>
+            </w:r>
+            <w:r>
+              <w:t>18</w:t>
+            </w:r>
+            <w:r>
+              <w:t xml:space="preserve"> bloků</w:t>
+            </w:r>
+          </w:p>
+        </w:tc>
+      </w:tr>
+      <w:tr>
+        <w:trPr>
+          <w:trHeight w:val="57"/>
+        </w:trPr>
+        <w:tc>
+          <w:tcPr>
+            <w:tcW w:w="2719" w:type="dxa"/>
+          </w:tcPr>
+          <w:p>
+            <w:pPr>
+              <w:pStyle w:val="ODSTAVEC"/>
+              <w:ind w:firstLine="0"/>
+            </w:pPr>
+            <w:r>
+              <w:t>Klíčová slova:</w:t>
+            </w:r>
+          </w:p>
+        </w:tc>
+        <w:tc>
+          <w:tcPr>
+            <w:tcW w:w="5992" w:type="dxa"/>
+          </w:tcPr>
+          <w:p>
+            <w:pPr>
+              <w:pStyle w:val="ODSTAVEC"/>
+              <w:ind w:firstLine="0"/>
+            </w:pPr>
+            <w:r>
+              <w:t>náhodný generátor čísel, proměnná, podmínka, cyklus</w:t>
+            </w:r>
+            <w:r>
+              <w:t>, otázka</w:t>
+            </w:r>
+          </w:p>
+        </w:tc>
+      </w:tr>
+      <w:tr>
+        <w:trPr>
+          <w:trHeight w:val="359"/>
+        </w:trPr>
+        <w:tc>
+          <w:tcPr>
+            <w:tcW w:w="2719" w:type="dxa"/>
+          </w:tcPr>
+          <w:p>
+            <w:pPr>
+              <w:pStyle w:val="ODSTAVEC"/>
+              <w:ind w:firstLine="0"/>
+            </w:pPr>
+            <w:r>
+              <w:t>Anotace materiálu:</w:t>
+            </w:r>
+          </w:p>
+        </w:tc>
+        <w:tc>
+          <w:tcPr>
+            <w:tcW w:w="5992" w:type="dxa"/>
+          </w:tcPr>
+          <w:p>
+            <w:pPr>
+              <w:pStyle w:val="ODSTAVEC"/>
+              <w:ind w:firstLine="0"/>
+            </w:pPr>
+            <w:r>
+              <w:t xml:space="preserve">Žák </w:t>
+            </w:r>
+            <w:proofErr w:type="gramStart"/>
+            <w:r>
+              <w:t>vytvoří</w:t>
+            </w:r>
+            <w:proofErr w:type="gramEnd"/>
+            <w:r>
+              <w:t xml:space="preserve"> test numerické paměti, kde bude generovat náhodná vícero cifer</w:t>
+            </w:r>
+            <w:proofErr w:type="spellStart"/>
+            <w:r>
+              <w:t>ná</w:t>
+            </w:r>
+            <w:proofErr w:type="spellEnd"/>
+            <w:r>
+              <w:t xml:space="preserve"> čísla a poté uživateli podá otázku, zdali si pamatuje vygenerované číslo.</w:t>
+            </w:r>
+          </w:p>
+        </w:tc>
+      </w:tr>
+    </w:tbl>
+    <w:p>
+      <w:pPr>
+        <w:pStyle w:val="ODSTAVEC"/>
+        <w:ind w:firstLine="0"/>
+      </w:pPr>
+    </w:p>
+    <w:p>
+      <w:pPr>
+        <w:pStyle w:val="ODSTAVEC"/>
+        <w:ind w:firstLine="0"/>
+      </w:pPr>
+      <w:r>
+        <w:rPr>
+          <w:b/>
+          <w:bCs/>
+        </w:rPr>
+        <w:t xml:space="preserve">Zadání: </w:t>
+      </w:r>
+      <w:r>
+        <w:t xml:space="preserve">Vytvoř test numerické paměti. Vygeneruj 6 </w:t>
+      </w:r>
+      <w:proofErr w:type="spellStart"/>
+      <w:r>
+        <w:t>ciferné</w:t>
+      </w:r>
+      <w:proofErr w:type="spellEnd"/>
+      <w:r>
+        <w:t xml:space="preserve"> číslo, které po 10 sekundách zmizí a poté uživateli podáš otázku jaké bylo číslo. Pokud uživatel odpoví správně, získá 10 bodů. Pokud špatně, ztrácí 10 bodů. Jakmile uživatel získá bodů 50, ukonči test.</w:t>
+      </w:r>
+    </w:p>
+    <w:p>
+      <w:pPr>
+        <w:spacing w:line="259" w:lineRule="auto"/>
+        <w:rPr>
+          <w:rFonts w:ascii="Times New Roman" w:hAnsi="Times New Roman"/>
+          <w:sz w:val="24"/>
+        </w:rPr>
+      </w:pPr>
+      <w:r>
+        <w:br w:type="page"/>
+      </w:r>
+    </w:p>
+    <w:p>
+      <w:pPr>
+        <w:pStyle w:val="ODSTAVEC"/>
+        <w:ind w:firstLine="0"/>
+      </w:pPr>
+    </w:p>
+    <w:p>
+      <w:pPr>
+        <w:pStyle w:val="ODSTAVEC"/>
+        <w:ind w:firstLine="0"/>
+        <w:rPr>
+          <w:b/>
+          <w:bCs/>
+        </w:rPr>
+      </w:pPr>
+      <w:r>
+        <w:rPr>
+          <w:b/>
+          <w:bCs/>
+        </w:rPr>
+        <w:t>Řešení:</w:t>
+      </w:r>
+    </w:p>
+    <w:p>
+      <w:pPr>
+        <w:pStyle w:val="Titulek"/>
+        <w:keepNext/>
+      </w:pPr>
+      <w:r>
+        <w:rPr>
+          <w:b/>
+          <w:bCs/>
+        </w:rPr>
+        <w:t xml:space="preserve">Obrázek </w:t>
+      </w:r>
+      <w:r>
+        <w:rPr>
+          <w:b/>
+          <w:bCs/>
+        </w:rPr>
+        <w:fldChar w:fldCharType="begin"/>
+      </w:r>
+      <w:r>
+        <w:rPr>
+          <w:b/>
+          <w:bCs/>
+        </w:rPr>
+        <w:instrText xml:space="preserve"> SEQ Obrázek \* ARABIC </w:instrText>
+      </w:r>
+      <w:r>
+        <w:rPr>
+          <w:b/>
+          <w:bCs/>
+        </w:rPr>
+        <w:fldChar w:fldCharType="separate"/>
+      </w:r>
+      <w:r>
+        <w:rPr>
+          <w:b/>
+          <w:bCs/>
+          <w:noProof/>
+        </w:rPr>
+        <w:t>22</w:t>
+      </w:r>
+      <w:r>
+        <w:rPr>
+          <w:b/>
+          <w:bCs/>
+        </w:rPr>
+        <w:fldChar w:fldCharType="end"/>
+      </w:r>
+      <w:r>
+        <w:rPr>
+          <w:b/>
+          <w:bCs/>
+        </w:rPr>
+        <w:t>:</w:t>
+      </w:r>
+      <w:r>
+        <w:t xml:space="preserve"> Kód testu numerické paměti</w:t>
+      </w:r>
+    </w:p>
+    <w:p>
+      <w:pPr>
+        <w:pStyle w:val="ODSTAVEC"/>
+        <w:ind w:firstLine="0"/>
+        <w:jc w:val="center"/>
+        <w:rPr>
+          <w:b/>
+          <w:bCs/>
+        </w:rPr>
+      </w:pPr>
+      <w:r>
+        <w:rPr>
+          <w:b/>
+          <w:bCs/>
+        </w:rPr>
+        <w:drawing>
+          <wp:inline distT="0" distB="0" distL="0" distR="0" wp14:anchorId="6D16ACD8" wp14:editId="19F1D5BB">
+            <wp:extent cx="4503810" cy="6302286"/>
+            <wp:effectExtent l="0" t="0" r="0" b="3810"/>
+            <wp:docPr id="1227916437" name="Obrázek 1"/>
+            <wp:cNvGraphicFramePr>
+              <a:graphicFrameLocks xmlns:a="http://schemas.openxmlformats.org/drawingml/2006/main" noChangeAspect="1"/>
+            </wp:cNvGraphicFramePr>
+            <a:graphic xmlns:a="http://schemas.openxmlformats.org/drawingml/2006/main">
+              <a:graphicData uri="http://schemas.openxmlformats.org/drawingml/2006/picture">
+                <pic:pic xmlns:pic="http://schemas.openxmlformats.org/drawingml/2006/picture">
+                  <pic:nvPicPr>
+                    <pic:cNvPr id="1227916437" name=""/>
+                    <pic:cNvPicPr/>
+                  </pic:nvPicPr>
+                  <pic:blipFill>
+                    <a:blip r:embed="rId33"/>
+                    <a:stretch>
+                      <a:fillRect/>
+                    </a:stretch>
+                  </pic:blipFill>
+                  <pic:spPr>
+                    <a:xfrm>
+                      <a:off x="0" y="0"/>
+                      <a:ext cx="4503810" cy="6302286"/>
+                    </a:xfrm>
+                    <a:prstGeom prst="rect">
+                      <a:avLst/>
+                    </a:prstGeom>
+                  </pic:spPr>
+                </pic:pic>
+              </a:graphicData>
+            </a:graphic>
+          </wp:inline>
+        </w:drawing>
+      </w:r>
+    </w:p>
+    <w:p>
+      <w:pPr>
+        <w:spacing w:line="259" w:lineRule="auto"/>
+        <w:rPr>
+          <w:rFonts w:ascii="Times New Roman" w:hAnsi="Times New Roman"/>
+          <w:b/>
+          <w:bCs/>
+          <w:sz w:val="24"/>
+        </w:rPr>
+      </w:pPr>
+      <w:r>
+        <w:rPr>
+          <w:b/>
+          <w:bCs/>
+        </w:rPr>
+        <w:br w:type="page"/>
+      </w:r>
+    </w:p>
+    <w:p>
+      <w:pPr>
+        <w:pStyle w:val="Nadpis2"/>
+      </w:pPr>
+      <w:r>
+        <w:lastRenderedPageBreak/>
+        <w:t>Sběr banánů</w:t>
+      </w:r>
+    </w:p>
+    <w:tbl>
+      <w:tblPr>
+        <w:tblStyle w:val="Mkatabulky"/>
+        <w:tblW w:w="8711" w:type="dxa"/>
+        <w:tblLook w:val="04A0" w:firstRow="1" w:lastRow="0" w:firstColumn="1" w:lastColumn="0" w:noHBand="0" w:noVBand="1"/>
+      </w:tblPr>
+      <w:tblGrid>
+        <w:gridCol w:w="2719"/>
+        <w:gridCol w:w="5992"/>
+      </w:tblGrid>
+      <w:tr>
+        <w:trPr>
+          <w:trHeight w:val="359"/>
+        </w:trPr>
+        <w:tc>
+          <w:tcPr>
+            <w:tcW w:w="8711" w:type="dxa"/>
+            <w:gridSpan w:val="2"/>
+          </w:tcPr>
+          <w:p>
+            <w:pPr>
+              <w:pStyle w:val="ODSTAVEC"/>
+              <w:ind w:firstLine="0"/>
+              <w:jc w:val="center"/>
+              <w:rPr>
+                <w:b/>
+                <w:bCs/>
+              </w:rPr>
+            </w:pPr>
+            <w:r>
+              <w:rPr>
+                <w:b/>
+                <w:bCs/>
+              </w:rPr>
+              <w:t>Metodický list</w:t>
+            </w:r>
+          </w:p>
+        </w:tc>
+      </w:tr>
+      <w:tr>
+        <w:trPr>
+          <w:trHeight w:val="366"/>
+        </w:trPr>
+        <w:tc>
+          <w:tcPr>
+            <w:tcW w:w="2719" w:type="dxa"/>
+          </w:tcPr>
+          <w:p>
+            <w:pPr>
+              <w:pStyle w:val="ODSTAVEC"/>
+              <w:ind w:firstLine="0"/>
+            </w:pPr>
+            <w:r>
+              <w:t>Název materiálu:</w:t>
+            </w:r>
+          </w:p>
+        </w:tc>
+        <w:tc>
+          <w:tcPr>
+            <w:tcW w:w="5992" w:type="dxa"/>
+          </w:tcPr>
+          <w:p>
+            <w:pPr>
+              <w:pStyle w:val="ODSTAVEC"/>
+              <w:ind w:firstLine="0"/>
+            </w:pPr>
+            <w:r>
+              <w:t>Sběr banánů</w:t>
+            </w:r>
+          </w:p>
+        </w:tc>
+      </w:tr>
+      <w:tr>
+        <w:trPr>
+          <w:trHeight w:val="359"/>
+        </w:trPr>
+        <w:tc>
+          <w:tcPr>
+            <w:tcW w:w="2719" w:type="dxa"/>
+          </w:tcPr>
+          <w:p>
+            <w:pPr>
+              <w:pStyle w:val="ODSTAVEC"/>
+              <w:ind w:firstLine="0"/>
+            </w:pPr>
+            <w:r>
+              <w:t>Vzdělávací oblast:</w:t>
+            </w:r>
+          </w:p>
+        </w:tc>
+        <w:tc>
+          <w:tcPr>
+            <w:tcW w:w="5992" w:type="dxa"/>
+          </w:tcPr>
+          <w:p>
+            <w:pPr>
+              <w:pStyle w:val="ODSTAVEC"/>
+              <w:ind w:firstLine="0"/>
+            </w:pPr>
+            <w:r>
+              <w:t>Informační a komunikační technologie</w:t>
+            </w:r>
+          </w:p>
+        </w:tc>
+      </w:tr>
+      <w:tr>
+        <w:trPr>
+          <w:trHeight w:val="359"/>
+        </w:trPr>
+        <w:tc>
+          <w:tcPr>
+            <w:tcW w:w="2719" w:type="dxa"/>
+          </w:tcPr>
+          <w:p>
+            <w:pPr>
+              <w:pStyle w:val="ODSTAVEC"/>
+              <w:ind w:firstLine="0"/>
+            </w:pPr>
+            <w:r>
+              <w:t>Vyučovací předmět:</w:t>
+            </w:r>
+          </w:p>
+        </w:tc>
+        <w:tc>
+          <w:tcPr>
+            <w:tcW w:w="5992" w:type="dxa"/>
+          </w:tcPr>
+          <w:p>
+            <w:pPr>
+              <w:pStyle w:val="ODSTAVEC"/>
+              <w:ind w:firstLine="0"/>
+            </w:pPr>
+            <w:r>
+              <w:t>Informatika</w:t>
+            </w:r>
+          </w:p>
+        </w:tc>
+      </w:tr>
+      <w:tr>
+        <w:trPr>
+          <w:trHeight w:val="366"/>
+        </w:trPr>
+        <w:tc>
+          <w:tcPr>
+            <w:tcW w:w="2719" w:type="dxa"/>
+          </w:tcPr>
+          <w:p>
+            <w:pPr>
+              <w:pStyle w:val="ODSTAVEC"/>
+              <w:ind w:firstLine="0"/>
+            </w:pPr>
+            <w:r>
+              <w:t>Věkové určení:</w:t>
+            </w:r>
+          </w:p>
+        </w:tc>
+        <w:tc>
+          <w:tcPr>
+            <w:tcW w:w="5992" w:type="dxa"/>
+          </w:tcPr>
+          <w:p>
+            <w:pPr>
+              <w:pStyle w:val="ODSTAVEC"/>
+              <w:ind w:firstLine="0"/>
+            </w:pPr>
+            <w:r>
+              <w:t>2. stupeň ZŠ</w:t>
+            </w:r>
+          </w:p>
+        </w:tc>
+      </w:tr>
+      <w:tr>
+        <w:trPr>
+          <w:trHeight w:val="359"/>
+        </w:trPr>
+        <w:tc>
+          <w:tcPr>
+            <w:tcW w:w="2719" w:type="dxa"/>
+          </w:tcPr>
+          <w:p>
+            <w:pPr>
+              <w:pStyle w:val="ODSTAVEC"/>
+              <w:ind w:firstLine="0"/>
+            </w:pPr>
+            <w:r>
+              <w:t>Časová dotace:</w:t>
+            </w:r>
+          </w:p>
+        </w:tc>
+        <w:tc>
+          <w:tcPr>
+            <w:tcW w:w="5992" w:type="dxa"/>
+          </w:tcPr>
+          <w:p>
+            <w:pPr>
+              <w:pStyle w:val="ODSTAVEC"/>
+              <w:ind w:firstLine="0"/>
+            </w:pPr>
+            <w:r>
+              <w:t>45</w:t>
+            </w:r>
+            <w:r>
+              <w:t xml:space="preserve"> minut</w:t>
+            </w:r>
+          </w:p>
+        </w:tc>
+      </w:tr>
+      <w:tr>
+        <w:trPr>
+          <w:trHeight w:val="359"/>
+        </w:trPr>
+        <w:tc>
+          <w:tcPr>
+            <w:tcW w:w="2719" w:type="dxa"/>
+          </w:tcPr>
+          <w:p>
+            <w:pPr>
+              <w:pStyle w:val="ODSTAVEC"/>
+              <w:ind w:firstLine="0"/>
+            </w:pPr>
+            <w:r>
+              <w:t>Rozsah:</w:t>
+            </w:r>
+          </w:p>
+        </w:tc>
+        <w:tc>
+          <w:tcPr>
+            <w:tcW w:w="5992" w:type="dxa"/>
+          </w:tcPr>
+          <w:p>
+            <w:pPr>
+              <w:pStyle w:val="ODSTAVEC"/>
+              <w:ind w:firstLine="0"/>
+            </w:pPr>
+            <w:r>
+              <w:t xml:space="preserve">1 pozadí, </w:t>
+            </w:r>
+            <w:r>
+              <w:t>2</w:t>
+            </w:r>
+            <w:r>
+              <w:t xml:space="preserve"> postav</w:t>
+            </w:r>
+            <w:r>
+              <w:t>y</w:t>
+            </w:r>
+            <w:r>
+              <w:t xml:space="preserve">, </w:t>
+            </w:r>
+            <w:r>
+              <w:t>6</w:t>
+            </w:r>
+            <w:r>
+              <w:t xml:space="preserve"> scénář</w:t>
+            </w:r>
+            <w:r>
+              <w:t>ů</w:t>
+            </w:r>
+            <w:r>
+              <w:t xml:space="preserve">, </w:t>
+            </w:r>
+            <w:r>
+              <w:t>27</w:t>
+            </w:r>
+            <w:r>
+              <w:t xml:space="preserve"> bloků</w:t>
+            </w:r>
+          </w:p>
+        </w:tc>
+      </w:tr>
+      <w:tr>
+        <w:trPr>
+          <w:trHeight w:val="57"/>
+        </w:trPr>
+        <w:tc>
+          <w:tcPr>
+            <w:tcW w:w="2719" w:type="dxa"/>
+          </w:tcPr>
+          <w:p>
+            <w:pPr>
+              <w:pStyle w:val="ODSTAVEC"/>
+              <w:ind w:firstLine="0"/>
+            </w:pPr>
+            <w:r>
+              <w:t>Klíčová slova:</w:t>
+            </w:r>
+          </w:p>
+        </w:tc>
+        <w:tc>
+          <w:tcPr>
+            <w:tcW w:w="5992" w:type="dxa"/>
+          </w:tcPr>
+          <w:p>
+            <w:pPr>
+              <w:pStyle w:val="ODSTAVEC"/>
+              <w:ind w:firstLine="0"/>
+            </w:pPr>
+            <w:r>
+              <w:t>podmínka, cyklus, dotyk postavy, proměnná, pohyb postavy</w:t>
+            </w:r>
+          </w:p>
+        </w:tc>
+      </w:tr>
+      <w:tr>
+        <w:trPr>
+          <w:trHeight w:val="359"/>
+        </w:trPr>
+        <w:tc>
+          <w:tcPr>
+            <w:tcW w:w="2719" w:type="dxa"/>
+          </w:tcPr>
+          <w:p>
+            <w:pPr>
+              <w:pStyle w:val="ODSTAVEC"/>
+              <w:ind w:firstLine="0"/>
+            </w:pPr>
+            <w:r>
+              <w:t>Anotace materiálu:</w:t>
+            </w:r>
+          </w:p>
+        </w:tc>
+        <w:tc>
+          <w:tcPr>
+            <w:tcW w:w="5992" w:type="dxa"/>
+          </w:tcPr>
+          <w:p>
+            <w:pPr>
+              <w:pStyle w:val="ODSTAVEC"/>
+              <w:ind w:firstLine="0"/>
+            </w:pPr>
+            <w:r>
+              <w:t xml:space="preserve">Žák </w:t>
+            </w:r>
+            <w:r>
+              <w:t>naprogramuje opičku, která bude mít za úkol sbírat banány. Bude zapotřebí naprogramovat i postavu banány, která se bude objevovat a mizet dle potřeby.</w:t>
+            </w:r>
+          </w:p>
+        </w:tc>
+      </w:tr>
+    </w:tbl>
+    <w:p>
+      <w:pPr>
+        <w:pStyle w:val="ODSTAVEC"/>
+        <w:ind w:firstLine="0"/>
+      </w:pPr>
+    </w:p>
+    <w:p>
+      <w:pPr>
+        <w:pStyle w:val="ODSTAVEC"/>
+        <w:ind w:firstLine="0"/>
+      </w:pPr>
+      <w:r>
+        <w:rPr>
+          <w:b/>
+          <w:bCs/>
+        </w:rPr>
+        <w:t xml:space="preserve">Zadání: </w:t>
+      </w:r>
+      <w:r>
+        <w:t>Naprogramuj opičku, která bude mít za úkol nasbírat 10 banánů. Po spuštění hry se vždy na náhodné pozici zobrazí banán. Jakmile se postava opičky dotkne banánu, banán zmizí a znova se objeví na jiné náhodné pozici. Až opička nasbírá 10 banánů, ukonči hru.</w:t>
+      </w:r>
+    </w:p>
+    <w:p>
+      <w:pPr>
+        <w:spacing w:line="259" w:lineRule="auto"/>
+        <w:rPr>
+          <w:rFonts w:ascii="Times New Roman" w:hAnsi="Times New Roman"/>
+          <w:sz w:val="24"/>
+        </w:rPr>
+      </w:pPr>
+      <w:r>
+        <w:br w:type="page"/>
+      </w:r>
+    </w:p>
+    <w:p>
+      <w:pPr>
+        <w:pStyle w:val="ODSTAVEC"/>
+        <w:ind w:firstLine="0"/>
+        <w:rPr>
+          <w:b/>
+          <w:bCs/>
+        </w:rPr>
+      </w:pPr>
+      <w:r>
+        <w:rPr>
+          <w:b/>
+          <w:bCs/>
+        </w:rPr>
+        <w:lastRenderedPageBreak/>
+        <w:t xml:space="preserve">Řešení: </w:t>
+      </w:r>
+    </w:p>
+    <w:p>
+      <w:pPr>
+        <w:pStyle w:val="Titulek"/>
+        <w:keepNext/>
+      </w:pPr>
+      <w:r>
+        <w:rPr>
+          <w:b/>
+          <w:bCs/>
+        </w:rPr>
+        <w:t xml:space="preserve">Obrázek </w:t>
+      </w:r>
+      <w:r>
+        <w:rPr>
+          <w:b/>
+          <w:bCs/>
+        </w:rPr>
+        <w:fldChar w:fldCharType="begin"/>
+      </w:r>
+      <w:r>
+        <w:rPr>
+          <w:b/>
+          <w:bCs/>
+        </w:rPr>
+        <w:instrText xml:space="preserve"> SEQ Obrázek \* ARABIC </w:instrText>
+      </w:r>
+      <w:r>
+        <w:rPr>
+          <w:b/>
+          <w:bCs/>
+        </w:rPr>
+        <w:fldChar w:fldCharType="separate"/>
+      </w:r>
+      <w:r>
+        <w:rPr>
+          <w:b/>
+          <w:bCs/>
+          <w:noProof/>
+        </w:rPr>
+        <w:t>23</w:t>
+      </w:r>
+      <w:r>
+        <w:rPr>
+          <w:b/>
+          <w:bCs/>
+        </w:rPr>
+        <w:fldChar w:fldCharType="end"/>
+      </w:r>
+      <w:r>
+        <w:rPr>
+          <w:b/>
+          <w:bCs/>
+        </w:rPr>
+        <w:t>:</w:t>
+      </w:r>
+      <w:r>
+        <w:t xml:space="preserve"> Kód Banány</w:t>
+      </w:r>
+    </w:p>
+    <w:p>
+      <w:pPr>
+        <w:pStyle w:val="ODSTAVEC"/>
+        <w:ind w:firstLine="0"/>
+        <w:jc w:val="center"/>
+        <w:rPr>
+          <w:b/>
+          <w:bCs/>
+        </w:rPr>
+      </w:pPr>
+      <w:r>
+        <w:rPr>
+          <w:b/>
+          <w:bCs/>
+        </w:rPr>
+        <w:drawing>
+          <wp:inline distT="0" distB="0" distL="0" distR="0" wp14:anchorId="5101ECF8" wp14:editId="6872EACD">
+            <wp:extent cx="3535680" cy="3623249"/>
+            <wp:effectExtent l="0" t="0" r="7620" b="0"/>
+            <wp:docPr id="269523580" name="Obrázek 1"/>
+            <wp:cNvGraphicFramePr>
+              <a:graphicFrameLocks xmlns:a="http://schemas.openxmlformats.org/drawingml/2006/main" noChangeAspect="1"/>
+            </wp:cNvGraphicFramePr>
+            <a:graphic xmlns:a="http://schemas.openxmlformats.org/drawingml/2006/main">
+              <a:graphicData uri="http://schemas.openxmlformats.org/drawingml/2006/picture">
+                <pic:pic xmlns:pic="http://schemas.openxmlformats.org/drawingml/2006/picture">
+                  <pic:nvPicPr>
+                    <pic:cNvPr id="269523580" name=""/>
+                    <pic:cNvPicPr/>
+                  </pic:nvPicPr>
+                  <pic:blipFill>
+                    <a:blip r:embed="rId34"/>
+                    <a:stretch>
+                      <a:fillRect/>
+                    </a:stretch>
+                  </pic:blipFill>
+                  <pic:spPr>
+                    <a:xfrm>
+                      <a:off x="0" y="0"/>
+                      <a:ext cx="3549035" cy="3636935"/>
+                    </a:xfrm>
+                    <a:prstGeom prst="rect">
+                      <a:avLst/>
+                    </a:prstGeom>
+                  </pic:spPr>
+                </pic:pic>
+              </a:graphicData>
+            </a:graphic>
+          </wp:inline>
+        </w:drawing>
+      </w:r>
+    </w:p>
+    <w:p>
+      <w:pPr>
+        <w:pStyle w:val="ODSTAVEC"/>
+        <w:ind w:firstLine="0"/>
+        <w:jc w:val="center"/>
+        <w:rPr>
+          <w:b/>
+          <w:bCs/>
+        </w:rPr>
+      </w:pPr>
+    </w:p>
+    <w:p>
+      <w:pPr>
+        <w:pStyle w:val="Titulek"/>
+        <w:keepNext/>
+      </w:pPr>
+      <w:r>
+        <w:rPr>
+          <w:b/>
+          <w:bCs/>
+        </w:rPr>
+        <w:t xml:space="preserve">Obrázek </w:t>
+      </w:r>
+      <w:r>
+        <w:rPr>
+          <w:b/>
+          <w:bCs/>
+        </w:rPr>
+        <w:fldChar w:fldCharType="begin"/>
+      </w:r>
+      <w:r>
+        <w:rPr>
+          <w:b/>
+          <w:bCs/>
+        </w:rPr>
+        <w:instrText xml:space="preserve"> SEQ Obrázek \* ARABIC </w:instrText>
+      </w:r>
+      <w:r>
+        <w:rPr>
+          <w:b/>
+          <w:bCs/>
+        </w:rPr>
+        <w:fldChar w:fldCharType="separate"/>
+      </w:r>
+      <w:r>
+        <w:rPr>
+          <w:b/>
+          <w:bCs/>
+          <w:noProof/>
+        </w:rPr>
+        <w:t>24</w:t>
+      </w:r>
+      <w:r>
+        <w:rPr>
+          <w:b/>
+          <w:bCs/>
+        </w:rPr>
+        <w:fldChar w:fldCharType="end"/>
+      </w:r>
+      <w:r>
+        <w:rPr>
+          <w:b/>
+          <w:bCs/>
+        </w:rPr>
+        <w:t>:</w:t>
+      </w:r>
+      <w:r>
+        <w:t xml:space="preserve"> Kód Opice</w:t>
+      </w:r>
+    </w:p>
+    <w:p>
+      <w:pPr>
+        <w:pStyle w:val="ODSTAVEC"/>
+        <w:ind w:firstLine="0"/>
+        <w:jc w:val="center"/>
+        <w:rPr>
+          <w:b/>
+          <w:bCs/>
+        </w:rPr>
+      </w:pPr>
+      <w:r>
+        <w:rPr>
+          <w:b/>
+          <w:bCs/>
+        </w:rPr>
+        <w:drawing>
+          <wp:inline distT="0" distB="0" distL="0" distR="0" wp14:anchorId="13608F07" wp14:editId="1430C216">
+            <wp:extent cx="3497580" cy="3859221"/>
+            <wp:effectExtent l="0" t="0" r="7620" b="8255"/>
+            <wp:docPr id="1520709968" name="Obrázek 1"/>
+            <wp:cNvGraphicFramePr>
+              <a:graphicFrameLocks xmlns:a="http://schemas.openxmlformats.org/drawingml/2006/main" noChangeAspect="1"/>
+            </wp:cNvGraphicFramePr>
+            <a:graphic xmlns:a="http://schemas.openxmlformats.org/drawingml/2006/main">
+              <a:graphicData uri="http://schemas.openxmlformats.org/drawingml/2006/picture">
+                <pic:pic xmlns:pic="http://schemas.openxmlformats.org/drawingml/2006/picture">
+                  <pic:nvPicPr>
+                    <pic:cNvPr id="1520709968" name=""/>
+                    <pic:cNvPicPr/>
+                  </pic:nvPicPr>
+                  <pic:blipFill>
+                    <a:blip r:embed="rId35"/>
+                    <a:stretch>
+                      <a:fillRect/>
+                    </a:stretch>
+                  </pic:blipFill>
+                  <pic:spPr>
+                    <a:xfrm>
+                      <a:off x="0" y="0"/>
+                      <a:ext cx="3502795" cy="3864975"/>
+                    </a:xfrm>
+                    <a:prstGeom prst="rect">
+                      <a:avLst/>
+                    </a:prstGeom>
+                  </pic:spPr>
+                </pic:pic>
+              </a:graphicData>
+            </a:graphic>
+          </wp:inline>
+        </w:drawing>
+      </w:r>
+    </w:p>
+    <w:p>
+      <w:pPr>
+        <w:pStyle w:val="Nadpis2"/>
+      </w:pPr>
+      <w:r>
+        <w:lastRenderedPageBreak/>
+        <w:t>Dostihy</w:t>
+      </w:r>
+    </w:p>
+    <w:tbl>
+      <w:tblPr>
+        <w:tblStyle w:val="Mkatabulky"/>
+        <w:tblW w:w="8711" w:type="dxa"/>
+        <w:tblLook w:val="04A0" w:firstRow="1" w:lastRow="0" w:firstColumn="1" w:lastColumn="0" w:noHBand="0" w:noVBand="1"/>
+      </w:tblPr>
+      <w:tblGrid>
+        <w:gridCol w:w="2719"/>
+        <w:gridCol w:w="5992"/>
+      </w:tblGrid>
+      <w:tr>
+        <w:trPr>
+          <w:trHeight w:val="359"/>
+        </w:trPr>
+        <w:tc>
+          <w:tcPr>
+            <w:tcW w:w="8711" w:type="dxa"/>
+            <w:gridSpan w:val="2"/>
+          </w:tcPr>
+          <w:p>
+            <w:pPr>
+              <w:pStyle w:val="ODSTAVEC"/>
+              <w:ind w:firstLine="0"/>
+              <w:jc w:val="center"/>
+              <w:rPr>
+                <w:b/>
+                <w:bCs/>
+              </w:rPr>
+            </w:pPr>
+            <w:r>
+              <w:rPr>
+                <w:b/>
+                <w:bCs/>
+              </w:rPr>
+              <w:t>Metodický list</w:t>
+            </w:r>
+          </w:p>
+        </w:tc>
+      </w:tr>
+      <w:tr>
+        <w:trPr>
+          <w:trHeight w:val="366"/>
+        </w:trPr>
+        <w:tc>
+          <w:tcPr>
+            <w:tcW w:w="2719" w:type="dxa"/>
+          </w:tcPr>
+          <w:p>
+            <w:pPr>
+              <w:pStyle w:val="ODSTAVEC"/>
+              <w:ind w:firstLine="0"/>
+            </w:pPr>
+            <w:r>
+              <w:t>Název materiálu:</w:t>
+            </w:r>
+          </w:p>
+        </w:tc>
+        <w:tc>
+          <w:tcPr>
+            <w:tcW w:w="5992" w:type="dxa"/>
+          </w:tcPr>
+          <w:p>
+            <w:pPr>
+              <w:pStyle w:val="ODSTAVEC"/>
+              <w:ind w:firstLine="0"/>
+            </w:pPr>
+            <w:r>
+              <w:t>Sběr banánů</w:t>
+            </w:r>
+          </w:p>
+        </w:tc>
+      </w:tr>
+      <w:tr>
+        <w:trPr>
+          <w:trHeight w:val="359"/>
+        </w:trPr>
+        <w:tc>
+          <w:tcPr>
+            <w:tcW w:w="2719" w:type="dxa"/>
+          </w:tcPr>
+          <w:p>
+            <w:pPr>
+              <w:pStyle w:val="ODSTAVEC"/>
+              <w:ind w:firstLine="0"/>
+            </w:pPr>
+            <w:r>
+              <w:t>Vzdělávací oblast:</w:t>
+            </w:r>
+          </w:p>
+        </w:tc>
+        <w:tc>
+          <w:tcPr>
+            <w:tcW w:w="5992" w:type="dxa"/>
+          </w:tcPr>
+          <w:p>
+            <w:pPr>
+              <w:pStyle w:val="ODSTAVEC"/>
+              <w:ind w:firstLine="0"/>
+            </w:pPr>
+            <w:r>
+              <w:t>Informační a komunikační technologie</w:t>
+            </w:r>
+          </w:p>
+        </w:tc>
+      </w:tr>
+      <w:tr>
+        <w:trPr>
+          <w:trHeight w:val="359"/>
+        </w:trPr>
+        <w:tc>
+          <w:tcPr>
+            <w:tcW w:w="2719" w:type="dxa"/>
+          </w:tcPr>
+          <w:p>
+            <w:pPr>
+              <w:pStyle w:val="ODSTAVEC"/>
+              <w:ind w:firstLine="0"/>
+            </w:pPr>
+            <w:r>
+              <w:t>Vyučovací předmět:</w:t>
+            </w:r>
+          </w:p>
+        </w:tc>
+        <w:tc>
+          <w:tcPr>
+            <w:tcW w:w="5992" w:type="dxa"/>
+          </w:tcPr>
+          <w:p>
+            <w:pPr>
+              <w:pStyle w:val="ODSTAVEC"/>
+              <w:ind w:firstLine="0"/>
+            </w:pPr>
+            <w:r>
+              <w:t>Informatika</w:t>
+            </w:r>
+          </w:p>
+        </w:tc>
+      </w:tr>
+      <w:tr>
+        <w:trPr>
+          <w:trHeight w:val="366"/>
+        </w:trPr>
+        <w:tc>
+          <w:tcPr>
+            <w:tcW w:w="2719" w:type="dxa"/>
+          </w:tcPr>
+          <w:p>
+            <w:pPr>
+              <w:pStyle w:val="ODSTAVEC"/>
+              <w:ind w:firstLine="0"/>
+            </w:pPr>
+            <w:r>
+              <w:t>Věkové určení:</w:t>
+            </w:r>
+          </w:p>
+        </w:tc>
+        <w:tc>
+          <w:tcPr>
+            <w:tcW w:w="5992" w:type="dxa"/>
+          </w:tcPr>
+          <w:p>
+            <w:pPr>
+              <w:pStyle w:val="ODSTAVEC"/>
+              <w:ind w:firstLine="0"/>
+            </w:pPr>
+            <w:r>
+              <w:t>2. stupeň ZŠ</w:t>
+            </w:r>
+          </w:p>
+        </w:tc>
+      </w:tr>
+      <w:tr>
+        <w:trPr>
+          <w:trHeight w:val="359"/>
+        </w:trPr>
+        <w:tc>
+          <w:tcPr>
+            <w:tcW w:w="2719" w:type="dxa"/>
+          </w:tcPr>
+          <w:p>
+            <w:pPr>
+              <w:pStyle w:val="ODSTAVEC"/>
+              <w:ind w:firstLine="0"/>
+            </w:pPr>
+            <w:r>
+              <w:t>Časová dotace:</w:t>
+            </w:r>
+          </w:p>
+        </w:tc>
+        <w:tc>
+          <w:tcPr>
+            <w:tcW w:w="5992" w:type="dxa"/>
+          </w:tcPr>
+          <w:p>
+            <w:pPr>
+              <w:pStyle w:val="ODSTAVEC"/>
+              <w:ind w:firstLine="0"/>
+            </w:pPr>
+            <w:r>
+              <w:t>45 minut</w:t>
+            </w:r>
+          </w:p>
+        </w:tc>
+      </w:tr>
+      <w:tr>
+        <w:trPr>
+          <w:trHeight w:val="359"/>
+        </w:trPr>
+        <w:tc>
+          <w:tcPr>
+            <w:tcW w:w="2719" w:type="dxa"/>
+          </w:tcPr>
+          <w:p>
+            <w:pPr>
+              <w:pStyle w:val="ODSTAVEC"/>
+              <w:ind w:firstLine="0"/>
+            </w:pPr>
+            <w:r>
+              <w:t>Rozsah:</w:t>
+            </w:r>
+          </w:p>
+        </w:tc>
+        <w:tc>
+          <w:tcPr>
+            <w:tcW w:w="5992" w:type="dxa"/>
+          </w:tcPr>
+          <w:p>
+            <w:pPr>
+              <w:pStyle w:val="ODSTAVEC"/>
+              <w:ind w:firstLine="0"/>
+            </w:pPr>
+            <w:r>
+              <w:t xml:space="preserve">1 pozadí, </w:t>
+            </w:r>
+            <w:r>
+              <w:t>5</w:t>
+            </w:r>
+            <w:r>
+              <w:t xml:space="preserve"> postav, </w:t>
+            </w:r>
+            <w:r>
+              <w:t xml:space="preserve">5 </w:t>
+            </w:r>
+            <w:r>
+              <w:t>scénářů,</w:t>
+            </w:r>
+            <w:r>
+              <w:t xml:space="preserve"> 50</w:t>
+            </w:r>
+            <w:r>
+              <w:t xml:space="preserve"> bloků</w:t>
+            </w:r>
+          </w:p>
+        </w:tc>
+      </w:tr>
+      <w:tr>
+        <w:trPr>
+          <w:trHeight w:val="57"/>
+        </w:trPr>
+        <w:tc>
+          <w:tcPr>
+            <w:tcW w:w="2719" w:type="dxa"/>
+          </w:tcPr>
+          <w:p>
+            <w:pPr>
+              <w:pStyle w:val="ODSTAVEC"/>
+              <w:ind w:firstLine="0"/>
+            </w:pPr>
+            <w:r>
+              <w:t>Klíčová slova:</w:t>
+            </w:r>
+          </w:p>
+        </w:tc>
+        <w:tc>
+          <w:tcPr>
+            <w:tcW w:w="5992" w:type="dxa"/>
+          </w:tcPr>
+          <w:p>
+            <w:pPr>
+              <w:pStyle w:val="ODSTAVEC"/>
+              <w:ind w:firstLine="0"/>
+            </w:pPr>
+            <w:r>
+              <w:t>podmínka, cyklus, dotyk postavy, proměnná,</w:t>
+            </w:r>
+            <w:r>
+              <w:t xml:space="preserve"> seznam, náhodný generátor čísel</w:t>
+            </w:r>
+          </w:p>
+        </w:tc>
+      </w:tr>
+      <w:tr>
+        <w:trPr>
+          <w:trHeight w:val="359"/>
+        </w:trPr>
+        <w:tc>
+          <w:tcPr>
+            <w:tcW w:w="2719" w:type="dxa"/>
+          </w:tcPr>
+          <w:p>
+            <w:pPr>
+              <w:pStyle w:val="ODSTAVEC"/>
+              <w:ind w:firstLine="0"/>
+            </w:pPr>
+            <w:r>
+              <w:t>Anotace materiálu:</w:t>
+            </w:r>
+          </w:p>
+        </w:tc>
+        <w:tc>
+          <w:tcPr>
+            <w:tcW w:w="5992" w:type="dxa"/>
+          </w:tcPr>
+          <w:p>
+            <w:pPr>
+              <w:pStyle w:val="ODSTAVEC"/>
+              <w:ind w:firstLine="0"/>
+            </w:pPr>
+            <w:r>
+              <w:t>Žák</w:t>
+            </w:r>
+            <w:r>
+              <w:t xml:space="preserve"> naprogramuje dostihy. </w:t>
+            </w:r>
+            <w:proofErr w:type="gramStart"/>
+            <w:r>
+              <w:t>Vytvoří</w:t>
+            </w:r>
+            <w:proofErr w:type="gramEnd"/>
+            <w:r>
+              <w:t xml:space="preserve"> 5 postav a bude upravovat jejich rychlost pomocí náhodného generátoru čísel. Jaká postava se první dotkne cíle, zvítězí. Pořadí se potom vypíše ve vytvořeném seznamu.</w:t>
+            </w:r>
+          </w:p>
+        </w:tc>
+      </w:tr>
+    </w:tbl>
+    <w:p>
+      <w:pPr>
+        <w:pStyle w:val="ODSTAVEC"/>
+        <w:ind w:firstLine="0"/>
+      </w:pPr>
+    </w:p>
+    <w:p>
+      <w:pPr>
+        <w:pStyle w:val="ODSTAVEC"/>
+        <w:ind w:firstLine="0"/>
+      </w:pPr>
+      <w:r>
+        <w:rPr>
+          <w:b/>
+          <w:bCs/>
+        </w:rPr>
+        <w:t xml:space="preserve">Zadání: </w:t>
+      </w:r>
+      <w:r>
+        <w:t>Naprogramuj dostihový závod zvířátek. Vytvoř 5 zvířecích postav a náhodně upravuj jejich rychlost pohybu. Jakmile se postava dotkne cíle, ulož jí do seznamu a zobraz tak finální pořadí závodníků.</w:t>
+      </w:r>
+      <w:r>
+        <w:t xml:space="preserve"> Než začne závod, odstartuj ho pomocí jednoduché animace.</w:t>
+      </w:r>
+    </w:p>
+    <w:p>
+      <w:pPr>
+        <w:spacing w:line="259" w:lineRule="auto"/>
+        <w:rPr>
+          <w:rFonts w:ascii="Times New Roman" w:hAnsi="Times New Roman"/>
+          <w:sz w:val="24"/>
+        </w:rPr>
+      </w:pPr>
+      <w:r>
+        <w:br w:type="page"/>
+      </w:r>
+    </w:p>
+    <w:p>
+      <w:pPr>
+        <w:pStyle w:val="ODSTAVEC"/>
+        <w:ind w:firstLine="0"/>
+        <w:rPr>
+          <w:b/>
+          <w:bCs/>
+        </w:rPr>
+      </w:pPr>
+      <w:r>
+        <w:rPr>
+          <w:b/>
+          <w:bCs/>
+        </w:rPr>
+        <w:lastRenderedPageBreak/>
+        <w:t>Řešení:</w:t>
+      </w:r>
+    </w:p>
+    <w:p>
+      <w:pPr>
+        <w:pStyle w:val="Titulek"/>
+        <w:keepNext/>
+      </w:pPr>
+      <w:r>
+        <w:rPr>
+          <w:b/>
+          <w:bCs/>
+        </w:rPr>
+        <w:t xml:space="preserve">Obrázek </w:t>
+      </w:r>
+      <w:r>
+        <w:rPr>
+          <w:b/>
+          <w:bCs/>
+        </w:rPr>
+        <w:fldChar w:fldCharType="begin"/>
+      </w:r>
+      <w:r>
+        <w:rPr>
+          <w:b/>
+          <w:bCs/>
+        </w:rPr>
+        <w:instrText xml:space="preserve"> SEQ Obrázek \* ARABIC </w:instrText>
+      </w:r>
+      <w:r>
+        <w:rPr>
+          <w:b/>
+          <w:bCs/>
+        </w:rPr>
+        <w:fldChar w:fldCharType="separate"/>
+      </w:r>
+      <w:r>
+        <w:rPr>
+          <w:b/>
+          <w:bCs/>
+          <w:noProof/>
+        </w:rPr>
+        <w:t>25</w:t>
+      </w:r>
+      <w:r>
+        <w:rPr>
+          <w:b/>
+          <w:bCs/>
+        </w:rPr>
+        <w:fldChar w:fldCharType="end"/>
+      </w:r>
+      <w:r>
+        <w:rPr>
+          <w:b/>
+          <w:bCs/>
+        </w:rPr>
+        <w:t>:</w:t>
+      </w:r>
+      <w:r>
+        <w:t xml:space="preserve"> Kód Kočka</w:t>
+      </w:r>
+    </w:p>
+    <w:p>
+      <w:pPr>
+        <w:pStyle w:val="ODSTAVEC"/>
+        <w:ind w:firstLine="0"/>
+        <w:jc w:val="center"/>
+      </w:pPr>
+      <w:r>
+        <w:drawing>
+          <wp:inline distT="0" distB="0" distL="0" distR="0" wp14:anchorId="7D3A053B" wp14:editId="35E7A351">
+            <wp:extent cx="3490262" cy="3901778"/>
+            <wp:effectExtent l="0" t="0" r="0" b="3810"/>
+            <wp:docPr id="1824920770" name="Obrázek 1"/>
+            <wp:cNvGraphicFramePr>
+              <a:graphicFrameLocks xmlns:a="http://schemas.openxmlformats.org/drawingml/2006/main" noChangeAspect="1"/>
+            </wp:cNvGraphicFramePr>
+            <a:graphic xmlns:a="http://schemas.openxmlformats.org/drawingml/2006/main">
+              <a:graphicData uri="http://schemas.openxmlformats.org/drawingml/2006/picture">
+                <pic:pic xmlns:pic="http://schemas.openxmlformats.org/drawingml/2006/picture">
+                  <pic:nvPicPr>
+                    <pic:cNvPr id="1824920770" name=""/>
+                    <pic:cNvPicPr/>
+                  </pic:nvPicPr>
+                  <pic:blipFill>
+                    <a:blip r:embed="rId36"/>
+                    <a:stretch>
+                      <a:fillRect/>
+                    </a:stretch>
+                  </pic:blipFill>
+                  <pic:spPr>
+                    <a:xfrm>
+                      <a:off x="0" y="0"/>
+                      <a:ext cx="3490262" cy="3901778"/>
+                    </a:xfrm>
+                    <a:prstGeom prst="rect">
+                      <a:avLst/>
+                    </a:prstGeom>
+                  </pic:spPr>
+                </pic:pic>
+              </a:graphicData>
+            </a:graphic>
+          </wp:inline>
+        </w:drawing>
+      </w:r>
     </w:p>
     <w:p>
       <w:pPr>
@@ -10453,7 +12757,7 @@
       <w:r>
         <w:t xml:space="preserve">-17]. Dostupné z: </w:t>
       </w:r>
-      <w:hyperlink r:id="rId31" w:history="1">
+      <w:hyperlink r:id="rId37" w:history="1">
         <w:r>
           <w:rPr>
             <w:rStyle w:val="Hypertextovodkaz"/>
@@ -10528,7 +12832,7 @@
       <w:r>
         <w:t xml:space="preserve">-17]. Dostupné z: </w:t>
       </w:r>
-      <w:hyperlink r:id="rId32" w:history="1">
+      <w:hyperlink r:id="rId38" w:history="1">
         <w:r>
           <w:rPr>
             <w:rStyle w:val="Hypertextovodkaz"/>
@@ -10562,7 +12866,7 @@
       <w:r>
         <w:t xml:space="preserve">. Praha: Ministerstvo školství, mládeže a tělovýchovy České republiky, 2014. Dostupné také z: </w:t>
       </w:r>
-      <w:hyperlink r:id="rId33" w:history="1">
+      <w:hyperlink r:id="rId39" w:history="1">
         <w:r>
           <w:rPr>
             <w:rStyle w:val="Hypertextovodkaz"/>
@@ -10602,7 +12906,7 @@
       <w:r>
         <w:t xml:space="preserve">]. Dostupné z: </w:t>
       </w:r>
-      <w:hyperlink r:id="rId34" w:history="1">
+      <w:hyperlink r:id="rId40" w:history="1">
         <w:r>
           <w:rPr>
             <w:rStyle w:val="Hypertextovodkaz"/>
@@ -10730,7 +13034,7 @@
       <w:r>
         <w:t xml:space="preserve">Dostupné z: </w:t>
       </w:r>
-      <w:hyperlink r:id="rId35" w:history="1">
+      <w:hyperlink r:id="rId41" w:history="1">
         <w:r>
           <w:rPr>
             <w:rStyle w:val="Hypertextovodkaz"/>
@@ -10960,7 +13264,7 @@
       <w:r>
         <w:t xml:space="preserve">]. Dostupné z: </w:t>
       </w:r>
-      <w:hyperlink r:id="rId36" w:history="1">
+      <w:hyperlink r:id="rId42" w:history="1">
         <w:r>
           <w:rPr>
             <w:rStyle w:val="Hypertextovodkaz"/>
@@ -11127,7 +13431,7 @@
       <w:r>
         <w:t xml:space="preserve"> [online]. 2013 [cit. 2022-11-21]. Dostupné z: </w:t>
       </w:r>
-      <w:hyperlink r:id="rId37" w:history="1">
+      <w:hyperlink r:id="rId43" w:history="1">
         <w:r>
           <w:rPr>
             <w:rStyle w:val="Hypertextovodkaz"/>
@@ -11237,7 +13541,7 @@
       <w:r>
         <w:t xml:space="preserve"> [online]. 2006 [cit. 2022-11-21]. Dostupné z: </w:t>
       </w:r>
-      <w:hyperlink r:id="rId38" w:history="1">
+      <w:hyperlink r:id="rId44" w:history="1">
         <w:r>
           <w:rPr>
             <w:rStyle w:val="Hypertextovodkaz"/>
@@ -11274,7 +13578,7 @@
       <w:r>
         <w:t xml:space="preserve"> [online]. Září 2018, verze 2.0 [cit. 2022-11-21]. Dostupné z: </w:t>
       </w:r>
-      <w:hyperlink r:id="rId39" w:history="1">
+      <w:hyperlink r:id="rId45" w:history="1">
         <w:r>
           <w:rPr>
             <w:rStyle w:val="Hypertextovodkaz"/>
@@ -11311,7 +13615,7 @@
       <w:r>
         <w:t xml:space="preserve"> [online]. ©2013-2021, 2020 [cit. 2022-11-21]. Dostupné z: </w:t>
       </w:r>
-      <w:hyperlink r:id="rId40" w:history="1">
+      <w:hyperlink r:id="rId46" w:history="1">
         <w:r>
           <w:rPr>
             <w:rStyle w:val="Hypertextovodkaz"/>
@@ -11342,7 +13646,7 @@
       <w:r>
         <w:t xml:space="preserve">. Co je informatické myšlení? [online]. ©2018 [cit. 2022-11-21]. Dostupné z </w:t>
       </w:r>
-      <w:hyperlink r:id="rId41" w:history="1">
+      <w:hyperlink r:id="rId47" w:history="1">
         <w:r>
           <w:rPr>
             <w:rStyle w:val="Hypertextovodkaz"/>
@@ -11805,7 +14109,7 @@
           <w:szCs w:val="23"/>
         </w:rPr>
       </w:pPr>
-      <w:hyperlink r:id="rId42" w:history="1">
+      <w:hyperlink r:id="rId48" w:history="1">
         <w:r>
           <w:rPr>
             <w:rFonts w:ascii="Arial" w:eastAsia="Times New Roman" w:hAnsi="Arial" w:cs="Arial"/>
@@ -12012,7 +14316,7 @@
       <w:pPr>
         <w:pStyle w:val="ZDROJE"/>
         <w:sectPr>
-          <w:footerReference w:type="default" r:id="rId43"/>
+          <w:footerReference w:type="default" r:id="rId49"/>
           <w:pgSz w:w="11906" w:h="16838" w:code="9"/>
           <w:pgMar w:top="1418" w:right="1134" w:bottom="1418" w:left="1701" w:header="709" w:footer="709" w:gutter="0"/>
           <w:cols w:space="708"/>
@@ -12932,7 +15236,7 @@
       </w:pPr>
     </w:p>
     <w:sectPr>
-      <w:footerReference w:type="default" r:id="rId44"/>
+      <w:footerReference w:type="default" r:id="rId50"/>
       <w:pgSz w:w="11906" w:h="16838" w:code="9"/>
       <w:pgMar w:top="1418" w:right="1134" w:bottom="1418" w:left="1701" w:header="709" w:footer="709" w:gutter="0"/>
       <w:cols w:space="708"/>
@@ -15587,6 +17891,7 @@
   <w:style w:type="character" w:default="1" w:styleId="Standardnpsmoodstavce">
     <w:name w:val="Default Paragraph Font"/>
     <w:uiPriority w:val="1"/>
+    <w:semiHidden/>
     <w:unhideWhenUsed/>
   </w:style>
   <w:style w:type="table" w:default="1" w:styleId="Normlntabulka">
@@ -16575,6 +18880,10 @@
 </file>
 
 <file path=customXml/item1.xml><?xml version="1.0" encoding="utf-8"?>
+<b:Sources xmlns:b="http://schemas.openxmlformats.org/officeDocument/2006/bibliography" xmlns="http://schemas.openxmlformats.org/officeDocument/2006/bibliography" SelectedStyle="\APASixthEditionOfficeOnline.xsl" StyleName="APA" Version="6"/>
+</file>
+
+<file path=customXml/item2.xml><?xml version="1.0" encoding="utf-8"?>
 <ct:contentTypeSchema xmlns:ct="http://schemas.microsoft.com/office/2006/metadata/contentType" xmlns:ma="http://schemas.microsoft.com/office/2006/metadata/properties/metaAttributes" ct:_="" ma:_="" ma:contentTypeName="Dokument" ma:contentTypeID="0x0101005416155592591242A05C4CB806915121" ma:contentTypeVersion="2" ma:contentTypeDescription="Vytvoří nový dokument" ma:contentTypeScope="" ma:versionID="d96d054e3679c567d48e4b31c9b8dfeb">
   <xsd:schema xmlns:xsd="http://www.w3.org/2001/XMLSchema" xmlns:xs="http://www.w3.org/2001/XMLSchema" xmlns:p="http://schemas.microsoft.com/office/2006/metadata/properties" xmlns:ns3="6b69f346-bba5-432f-98f8-2478396eef18" targetNamespace="http://schemas.microsoft.com/office/2006/metadata/properties" ma:root="true" ma:fieldsID="c710486caec053a3dcc3088dcde7c06b" ns3:_="">
     <xsd:import namespace="6b69f346-bba5-432f-98f8-2478396eef18"/>
@@ -16706,11 +19015,13 @@
 </ct:contentTypeSchema>
 </file>
 
-<file path=customXml/item2.xml><?xml version="1.0" encoding="utf-8"?>
-<b:Sources xmlns:b="http://schemas.openxmlformats.org/officeDocument/2006/bibliography" xmlns="http://schemas.openxmlformats.org/officeDocument/2006/bibliography" SelectedStyle="\APASixthEditionOfficeOnline.xsl" StyleName="APA" Version="6"/>
+<file path=customXml/item3.xml><?xml version="1.0" encoding="utf-8"?>
+<p:properties xmlns:p="http://schemas.microsoft.com/office/2006/metadata/properties" xmlns:xsi="http://www.w3.org/2001/XMLSchema-instance" xmlns:pc="http://schemas.microsoft.com/office/infopath/2007/PartnerControls">
+  <documentManagement/>
+</p:properties>
 </file>
 
-<file path=customXml/item3.xml><?xml version="1.0" encoding="utf-8"?>
+<file path=customXml/item4.xml><?xml version="1.0" encoding="utf-8"?>
 <?mso-contentType ?>
 <FormTemplates xmlns="http://schemas.microsoft.com/sharepoint/v3/contenttype/forms">
   <Display>DocumentLibraryForm</Display>
@@ -16719,13 +19030,15 @@
 </FormTemplates>
 </file>
 
-<file path=customXml/item4.xml><?xml version="1.0" encoding="utf-8"?>
-<p:properties xmlns:p="http://schemas.microsoft.com/office/2006/metadata/properties" xmlns:xsi="http://www.w3.org/2001/XMLSchema-instance" xmlns:pc="http://schemas.microsoft.com/office/infopath/2007/PartnerControls">
-  <documentManagement/>
-</p:properties>
+<file path=customXml/itemProps1.xml><?xml version="1.0" encoding="utf-8"?>
+<ds:datastoreItem xmlns:ds="http://schemas.openxmlformats.org/officeDocument/2006/customXml" ds:itemID="{1694FBBE-F0CE-4EE9-9CEE-1552ED9B3713}">
+  <ds:schemaRefs>
+    <ds:schemaRef ds:uri="http://schemas.openxmlformats.org/officeDocument/2006/bibliography"/>
+  </ds:schemaRefs>
+</ds:datastoreItem>
 </file>
 
-<file path=customXml/itemProps1.xml><?xml version="1.0" encoding="utf-8"?>
+<file path=customXml/itemProps2.xml><?xml version="1.0" encoding="utf-8"?>
 <ds:datastoreItem xmlns:ds="http://schemas.openxmlformats.org/officeDocument/2006/customXml" ds:itemID="{06B3658D-8A60-4C30-A935-695455957643}">
   <ds:schemaRefs>
     <ds:schemaRef ds:uri="http://schemas.microsoft.com/office/2006/metadata/contentType"/>
@@ -16743,27 +19056,19 @@
 </ds:datastoreItem>
 </file>
 
-<file path=customXml/itemProps2.xml><?xml version="1.0" encoding="utf-8"?>
-<ds:datastoreItem xmlns:ds="http://schemas.openxmlformats.org/officeDocument/2006/customXml" ds:itemID="{1694FBBE-F0CE-4EE9-9CEE-1552ED9B3713}">
-  <ds:schemaRefs>
-    <ds:schemaRef ds:uri="http://schemas.openxmlformats.org/officeDocument/2006/bibliography"/>
-  </ds:schemaRefs>
-</ds:datastoreItem>
-</file>
-
 <file path=customXml/itemProps3.xml><?xml version="1.0" encoding="utf-8"?>
-<ds:datastoreItem xmlns:ds="http://schemas.openxmlformats.org/officeDocument/2006/customXml" ds:itemID="{98ABBC38-57B0-4F62-82C9-00AAB0078537}">
-  <ds:schemaRefs>
-    <ds:schemaRef ds:uri="http://schemas.microsoft.com/sharepoint/v3/contenttype/forms"/>
-  </ds:schemaRefs>
-</ds:datastoreItem>
-</file>
-
-<file path=customXml/itemProps4.xml><?xml version="1.0" encoding="utf-8"?>
 <ds:datastoreItem xmlns:ds="http://schemas.openxmlformats.org/officeDocument/2006/customXml" ds:itemID="{75FA6B87-5892-458F-8077-7A5A5BA14976}">
   <ds:schemaRefs>
     <ds:schemaRef ds:uri="http://schemas.microsoft.com/office/2006/metadata/properties"/>
     <ds:schemaRef ds:uri="http://schemas.microsoft.com/office/infopath/2007/PartnerControls"/>
   </ds:schemaRefs>
 </ds:datastoreItem>
+</file>
+
+<file path=customXml/itemProps4.xml><?xml version="1.0" encoding="utf-8"?>
+<ds:datastoreItem xmlns:ds="http://schemas.openxmlformats.org/officeDocument/2006/customXml" ds:itemID="{98ABBC38-57B0-4F62-82C9-00AAB0078537}">
+  <ds:schemaRefs>
+    <ds:schemaRef ds:uri="http://schemas.microsoft.com/sharepoint/v3/contenttype/forms"/>
+  </ds:schemaRefs>
+</ds:datastoreItem>
 </file>
--- a/BP_Květoň.docx
+++ b/BP_Květoň.docx
@@ -10535,6 +10535,7 @@
         <w:rPr>
           <w:b/>
           <w:bCs/>
+          <w:noProof/>
         </w:rPr>
         <w:drawing>
           <wp:inline distT="0" distB="0" distL="0" distR="0" wp14:anchorId="2FD6F254" wp14:editId="14FDC91C">
@@ -10657,6 +10658,7 @@
         <w:rPr>
           <w:b/>
           <w:bCs/>
+          <w:noProof/>
         </w:rPr>
         <w:drawing>
           <wp:inline distT="0" distB="0" distL="0" distR="0" wp14:anchorId="42E138CB" wp14:editId="04915632">
@@ -10950,19 +10952,7 @@
               <w:ind w:firstLine="0"/>
             </w:pPr>
             <w:r>
-              <w:t xml:space="preserve">1 pozadí, 1 postava, </w:t>
-            </w:r>
-            <w:r>
-              <w:t>1</w:t>
-            </w:r>
-            <w:r>
-              <w:t xml:space="preserve"> scénář, </w:t>
-            </w:r>
-            <w:r>
-              <w:t>18</w:t>
-            </w:r>
-            <w:r>
-              <w:t xml:space="preserve"> bloků</w:t>
+              <w:t>1 pozadí, 1 postava, 1 scénář, 18 bloků</w:t>
             </w:r>
           </w:p>
         </w:tc>
@@ -10995,10 +10985,7 @@
               <w:ind w:firstLine="0"/>
             </w:pPr>
             <w:r>
-              <w:t>náhodný generátor čísel, proměnná, podmínka, cyklus</w:t>
-            </w:r>
-            <w:r>
-              <w:t>, otázka</w:t>
+              <w:t>náhodný generátor čísel, proměnná, podmínka, cyklus, otázka</w:t>
             </w:r>
           </w:p>
         </w:tc>
@@ -11039,11 +11026,11 @@
             </w:r>
             <w:proofErr w:type="gramEnd"/>
             <w:r>
-              <w:t xml:space="preserve"> test numerické paměti, kde bude generovat náhodná vícero cifer</w:t>
+              <w:t xml:space="preserve"> test numerické paměti, kde bude generovat náhodná vícero </w:t>
             </w:r>
             <w:proofErr w:type="spellStart"/>
             <w:r>
-              <w:t>ná</w:t>
+              <w:t>ciferná</w:t>
             </w:r>
             <w:proofErr w:type="spellEnd"/>
             <w:r>
@@ -11191,6 +11178,7 @@
         <w:rPr>
           <w:b/>
           <w:bCs/>
+          <w:noProof/>
         </w:rPr>
         <w:drawing>
           <wp:inline distT="0" distB="0" distL="0" distR="0" wp14:anchorId="6D16ACD8" wp14:editId="19F1D5BB">
@@ -11455,10 +11443,7 @@
               <w:ind w:firstLine="0"/>
             </w:pPr>
             <w:r>
-              <w:t>45</w:t>
-            </w:r>
-            <w:r>
-              <w:t xml:space="preserve"> minut</w:t>
+              <w:t>45 minut</w:t>
             </w:r>
           </w:p>
         </w:tc>
@@ -11491,31 +11476,7 @@
               <w:ind w:firstLine="0"/>
             </w:pPr>
             <w:r>
-              <w:t xml:space="preserve">1 pozadí, </w:t>
-            </w:r>
-            <w:r>
-              <w:t>2</w:t>
-            </w:r>
-            <w:r>
-              <w:t xml:space="preserve"> postav</w:t>
-            </w:r>
-            <w:r>
-              <w:t>y</w:t>
-            </w:r>
-            <w:r>
-              <w:t xml:space="preserve">, </w:t>
-            </w:r>
-            <w:r>
-              <w:t>6</w:t>
-            </w:r>
-            <w:r>
-              <w:t xml:space="preserve"> scénář</w:t>
-            </w:r>
-            <w:r>
-              <w:t>ů</w:t>
-            </w:r>
-            <w:r>
-              <w:t xml:space="preserve">, </w:t>
+              <w:t xml:space="preserve">1 pozadí, 2 postavy, 6 scénářů, </w:t>
             </w:r>
             <w:r>
               <w:t>27</w:t>
@@ -11721,6 +11682,7 @@
         <w:rPr>
           <w:b/>
           <w:bCs/>
+          <w:noProof/>
         </w:rPr>
         <w:drawing>
           <wp:inline distT="0" distB="0" distL="0" distR="0" wp14:anchorId="5101ECF8" wp14:editId="6872EACD">
@@ -11843,6 +11805,7 @@
         <w:rPr>
           <w:b/>
           <w:bCs/>
+          <w:noProof/>
         </w:rPr>
         <w:drawing>
           <wp:inline distT="0" distB="0" distL="0" distR="0" wp14:anchorId="13608F07" wp14:editId="1430C216">
@@ -12122,25 +12085,7 @@
               <w:ind w:firstLine="0"/>
             </w:pPr>
             <w:r>
-              <w:t xml:space="preserve">1 pozadí, </w:t>
-            </w:r>
-            <w:r>
-              <w:t>5</w:t>
-            </w:r>
-            <w:r>
-              <w:t xml:space="preserve"> postav, </w:t>
-            </w:r>
-            <w:r>
-              <w:t xml:space="preserve">5 </w:t>
-            </w:r>
-            <w:r>
-              <w:t>scénářů,</w:t>
-            </w:r>
-            <w:r>
-              <w:t xml:space="preserve"> 50</w:t>
-            </w:r>
-            <w:r>
-              <w:t xml:space="preserve"> bloků</w:t>
+              <w:t>1 pozadí, 5 postav, 5 scénářů, 50 bloků</w:t>
             </w:r>
           </w:p>
         </w:tc>
@@ -12173,10 +12118,7 @@
               <w:ind w:firstLine="0"/>
             </w:pPr>
             <w:r>
-              <w:t>podmínka, cyklus, dotyk postavy, proměnná,</w:t>
-            </w:r>
-            <w:r>
-              <w:t xml:space="preserve"> seznam, náhodný generátor čísel</w:t>
+              <w:t>podmínka, cyklus, dotyk postavy, proměnná, seznam, náhodný generátor čísel</w:t>
             </w:r>
           </w:p>
         </w:tc>
@@ -12209,10 +12151,7 @@
               <w:ind w:firstLine="0"/>
             </w:pPr>
             <w:r>
-              <w:t>Žák</w:t>
-            </w:r>
-            <w:r>
-              <w:t xml:space="preserve"> naprogramuje dostihy. </w:t>
+              <w:t xml:space="preserve">Žák naprogramuje dostihy. </w:t>
             </w:r>
             <w:proofErr w:type="gramStart"/>
             <w:r>
@@ -12347,6 +12286,9 @@
         <w:jc w:val="center"/>
       </w:pPr>
       <w:r>
+        <w:rPr>
+          <w:noProof/>
+        </w:rPr>
         <w:drawing>
           <wp:inline distT="0" distB="0" distL="0" distR="0" wp14:anchorId="7D3A053B" wp14:editId="35E7A351">
             <wp:extent cx="3490262" cy="3901778"/>
@@ -12386,14 +12328,1506 @@
     </w:p>
     <w:p>
       <w:pPr>
-        <w:spacing w:line="259" w:lineRule="auto"/>
-        <w:rPr>
-          <w:rFonts w:ascii="Times New Roman" w:hAnsi="Times New Roman"/>
-          <w:sz w:val="24"/>
-        </w:rPr>
-      </w:pPr>
-      <w:r>
-        <w:br w:type="page"/>
+        <w:pStyle w:val="Titulek"/>
+        <w:keepNext/>
+      </w:pPr>
+      <w:r>
+        <w:rPr>
+          <w:b/>
+          <w:bCs/>
+        </w:rPr>
+        <w:t xml:space="preserve">Obrázek </w:t>
+      </w:r>
+      <w:r>
+        <w:rPr>
+          <w:b/>
+          <w:bCs/>
+        </w:rPr>
+        <w:fldChar w:fldCharType="begin"/>
+      </w:r>
+      <w:r>
+        <w:rPr>
+          <w:b/>
+          <w:bCs/>
+        </w:rPr>
+        <w:instrText xml:space="preserve"> SEQ Obrázek \* ARABIC </w:instrText>
+      </w:r>
+      <w:r>
+        <w:rPr>
+          <w:b/>
+          <w:bCs/>
+        </w:rPr>
+        <w:fldChar w:fldCharType="separate"/>
+      </w:r>
+      <w:r>
+        <w:rPr>
+          <w:b/>
+          <w:bCs/>
+          <w:noProof/>
+        </w:rPr>
+        <w:t>26</w:t>
+      </w:r>
+      <w:r>
+        <w:rPr>
+          <w:b/>
+          <w:bCs/>
+        </w:rPr>
+        <w:fldChar w:fldCharType="end"/>
+      </w:r>
+      <w:r>
+        <w:rPr>
+          <w:b/>
+          <w:bCs/>
+        </w:rPr>
+        <w:t>:</w:t>
+      </w:r>
+      <w:r>
+        <w:t xml:space="preserve"> Kód animace startu</w:t>
+      </w:r>
+    </w:p>
+    <w:p>
+      <w:pPr>
+        <w:pStyle w:val="ODSTAVEC"/>
+        <w:ind w:firstLine="0"/>
+        <w:jc w:val="center"/>
+      </w:pPr>
+      <w:r>
+        <w:rPr>
+          <w:noProof/>
+        </w:rPr>
+        <w:drawing>
+          <wp:inline distT="0" distB="0" distL="0" distR="0" wp14:anchorId="2788148F" wp14:editId="040985AE">
+            <wp:extent cx="2324100" cy="3480369"/>
+            <wp:effectExtent l="0" t="0" r="0" b="6350"/>
+            <wp:docPr id="1789882065" name="Obrázek 1"/>
+            <wp:cNvGraphicFramePr>
+              <a:graphicFrameLocks xmlns:a="http://schemas.openxmlformats.org/drawingml/2006/main" noChangeAspect="1"/>
+            </wp:cNvGraphicFramePr>
+            <a:graphic xmlns:a="http://schemas.openxmlformats.org/drawingml/2006/main">
+              <a:graphicData uri="http://schemas.openxmlformats.org/drawingml/2006/picture">
+                <pic:pic xmlns:pic="http://schemas.openxmlformats.org/drawingml/2006/picture">
+                  <pic:nvPicPr>
+                    <pic:cNvPr id="1789882065" name=""/>
+                    <pic:cNvPicPr/>
+                  </pic:nvPicPr>
+                  <pic:blipFill>
+                    <a:blip r:embed="rId37"/>
+                    <a:stretch>
+                      <a:fillRect/>
+                    </a:stretch>
+                  </pic:blipFill>
+                  <pic:spPr>
+                    <a:xfrm>
+                      <a:off x="0" y="0"/>
+                      <a:ext cx="2329982" cy="3489177"/>
+                    </a:xfrm>
+                    <a:prstGeom prst="rect">
+                      <a:avLst/>
+                    </a:prstGeom>
+                  </pic:spPr>
+                </pic:pic>
+              </a:graphicData>
+            </a:graphic>
+          </wp:inline>
+        </w:drawing>
+      </w:r>
+    </w:p>
+    <w:p>
+      <w:pPr>
+        <w:pStyle w:val="Titulek"/>
+        <w:keepNext/>
+      </w:pPr>
+      <w:r>
+        <w:rPr>
+          <w:b/>
+          <w:bCs/>
+        </w:rPr>
+        <w:lastRenderedPageBreak/>
+        <w:t xml:space="preserve">Obrázek </w:t>
+      </w:r>
+      <w:r>
+        <w:rPr>
+          <w:b/>
+          <w:bCs/>
+        </w:rPr>
+        <w:fldChar w:fldCharType="begin"/>
+      </w:r>
+      <w:r>
+        <w:rPr>
+          <w:b/>
+          <w:bCs/>
+        </w:rPr>
+        <w:instrText xml:space="preserve"> SEQ Obrázek \* ARABIC </w:instrText>
+      </w:r>
+      <w:r>
+        <w:rPr>
+          <w:b/>
+          <w:bCs/>
+        </w:rPr>
+        <w:fldChar w:fldCharType="separate"/>
+      </w:r>
+      <w:r>
+        <w:rPr>
+          <w:b/>
+          <w:bCs/>
+          <w:noProof/>
+        </w:rPr>
+        <w:t>27</w:t>
+      </w:r>
+      <w:r>
+        <w:rPr>
+          <w:b/>
+          <w:bCs/>
+        </w:rPr>
+        <w:fldChar w:fldCharType="end"/>
+      </w:r>
+      <w:r>
+        <w:rPr>
+          <w:b/>
+          <w:bCs/>
+        </w:rPr>
+        <w:t>:</w:t>
+      </w:r>
+      <w:r>
+        <w:t xml:space="preserve"> Pozadí</w:t>
+      </w:r>
+    </w:p>
+    <w:p>
+      <w:pPr>
+        <w:pStyle w:val="ODSTAVEC"/>
+        <w:ind w:firstLine="0"/>
+        <w:jc w:val="center"/>
+      </w:pPr>
+      <w:r>
+        <w:rPr>
+          <w:noProof/>
+        </w:rPr>
+        <w:drawing>
+          <wp:inline distT="0" distB="0" distL="0" distR="0" wp14:anchorId="128F8F17" wp14:editId="41492B99">
+            <wp:extent cx="2788920" cy="2888843"/>
+            <wp:effectExtent l="0" t="0" r="0" b="6985"/>
+            <wp:docPr id="1206073445" name="Obrázek 1"/>
+            <wp:cNvGraphicFramePr>
+              <a:graphicFrameLocks xmlns:a="http://schemas.openxmlformats.org/drawingml/2006/main" noChangeAspect="1"/>
+            </wp:cNvGraphicFramePr>
+            <a:graphic xmlns:a="http://schemas.openxmlformats.org/drawingml/2006/main">
+              <a:graphicData uri="http://schemas.openxmlformats.org/drawingml/2006/picture">
+                <pic:pic xmlns:pic="http://schemas.openxmlformats.org/drawingml/2006/picture">
+                  <pic:nvPicPr>
+                    <pic:cNvPr id="1206073445" name=""/>
+                    <pic:cNvPicPr/>
+                  </pic:nvPicPr>
+                  <pic:blipFill>
+                    <a:blip r:embed="rId38"/>
+                    <a:stretch>
+                      <a:fillRect/>
+                    </a:stretch>
+                  </pic:blipFill>
+                  <pic:spPr>
+                    <a:xfrm>
+                      <a:off x="0" y="0"/>
+                      <a:ext cx="2796192" cy="2896376"/>
+                    </a:xfrm>
+                    <a:prstGeom prst="rect">
+                      <a:avLst/>
+                    </a:prstGeom>
+                  </pic:spPr>
+                </pic:pic>
+              </a:graphicData>
+            </a:graphic>
+          </wp:inline>
+        </w:drawing>
+      </w:r>
+    </w:p>
+    <w:p>
+      <w:pPr>
+        <w:pStyle w:val="ODSTAVEC"/>
+        <w:ind w:firstLine="0"/>
+        <w:jc w:val="center"/>
+      </w:pPr>
+    </w:p>
+    <w:p>
+      <w:pPr>
+        <w:pStyle w:val="Nadpis2"/>
+      </w:pPr>
+      <w:r>
+        <w:t>Minihra s kuličkou</w:t>
+      </w:r>
+    </w:p>
+    <w:tbl>
+      <w:tblPr>
+        <w:tblStyle w:val="Mkatabulky"/>
+        <w:tblW w:w="8711" w:type="dxa"/>
+        <w:tblLook w:val="04A0" w:firstRow="1" w:lastRow="0" w:firstColumn="1" w:lastColumn="0" w:noHBand="0" w:noVBand="1"/>
+      </w:tblPr>
+      <w:tblGrid>
+        <w:gridCol w:w="2719"/>
+        <w:gridCol w:w="5992"/>
+      </w:tblGrid>
+      <w:tr>
+        <w:trPr>
+          <w:trHeight w:val="359"/>
+        </w:trPr>
+        <w:tc>
+          <w:tcPr>
+            <w:tcW w:w="8711" w:type="dxa"/>
+            <w:gridSpan w:val="2"/>
+          </w:tcPr>
+          <w:p>
+            <w:pPr>
+              <w:pStyle w:val="ODSTAVEC"/>
+              <w:ind w:firstLine="0"/>
+              <w:jc w:val="center"/>
+              <w:rPr>
+                <w:b/>
+                <w:bCs/>
+              </w:rPr>
+            </w:pPr>
+            <w:r>
+              <w:rPr>
+                <w:b/>
+                <w:bCs/>
+              </w:rPr>
+              <w:t>Metodický list</w:t>
+            </w:r>
+          </w:p>
+        </w:tc>
+      </w:tr>
+      <w:tr>
+        <w:trPr>
+          <w:trHeight w:val="366"/>
+        </w:trPr>
+        <w:tc>
+          <w:tcPr>
+            <w:tcW w:w="2719" w:type="dxa"/>
+          </w:tcPr>
+          <w:p>
+            <w:pPr>
+              <w:pStyle w:val="ODSTAVEC"/>
+              <w:ind w:firstLine="0"/>
+            </w:pPr>
+            <w:r>
+              <w:t>Název materiálu:</w:t>
+            </w:r>
+          </w:p>
+        </w:tc>
+        <w:tc>
+          <w:tcPr>
+            <w:tcW w:w="5992" w:type="dxa"/>
+          </w:tcPr>
+          <w:p>
+            <w:pPr>
+              <w:pStyle w:val="ODSTAVEC"/>
+              <w:ind w:firstLine="0"/>
+            </w:pPr>
+            <w:r>
+              <w:t>Minihra s kuličkou</w:t>
+            </w:r>
+          </w:p>
+        </w:tc>
+      </w:tr>
+      <w:tr>
+        <w:trPr>
+          <w:trHeight w:val="359"/>
+        </w:trPr>
+        <w:tc>
+          <w:tcPr>
+            <w:tcW w:w="2719" w:type="dxa"/>
+          </w:tcPr>
+          <w:p>
+            <w:pPr>
+              <w:pStyle w:val="ODSTAVEC"/>
+              <w:ind w:firstLine="0"/>
+            </w:pPr>
+            <w:r>
+              <w:t>Vzdělávací oblast:</w:t>
+            </w:r>
+          </w:p>
+        </w:tc>
+        <w:tc>
+          <w:tcPr>
+            <w:tcW w:w="5992" w:type="dxa"/>
+          </w:tcPr>
+          <w:p>
+            <w:pPr>
+              <w:pStyle w:val="ODSTAVEC"/>
+              <w:ind w:firstLine="0"/>
+            </w:pPr>
+            <w:r>
+              <w:t>Informační a komunikační technologie</w:t>
+            </w:r>
+          </w:p>
+        </w:tc>
+      </w:tr>
+      <w:tr>
+        <w:trPr>
+          <w:trHeight w:val="359"/>
+        </w:trPr>
+        <w:tc>
+          <w:tcPr>
+            <w:tcW w:w="2719" w:type="dxa"/>
+          </w:tcPr>
+          <w:p>
+            <w:pPr>
+              <w:pStyle w:val="ODSTAVEC"/>
+              <w:ind w:firstLine="0"/>
+            </w:pPr>
+            <w:r>
+              <w:t>Vyučovací předmět:</w:t>
+            </w:r>
+          </w:p>
+        </w:tc>
+        <w:tc>
+          <w:tcPr>
+            <w:tcW w:w="5992" w:type="dxa"/>
+          </w:tcPr>
+          <w:p>
+            <w:pPr>
+              <w:pStyle w:val="ODSTAVEC"/>
+              <w:ind w:firstLine="0"/>
+            </w:pPr>
+            <w:r>
+              <w:t>Informatika</w:t>
+            </w:r>
+          </w:p>
+        </w:tc>
+      </w:tr>
+      <w:tr>
+        <w:trPr>
+          <w:trHeight w:val="366"/>
+        </w:trPr>
+        <w:tc>
+          <w:tcPr>
+            <w:tcW w:w="2719" w:type="dxa"/>
+          </w:tcPr>
+          <w:p>
+            <w:pPr>
+              <w:pStyle w:val="ODSTAVEC"/>
+              <w:ind w:firstLine="0"/>
+            </w:pPr>
+            <w:r>
+              <w:t>Věkové určení:</w:t>
+            </w:r>
+          </w:p>
+        </w:tc>
+        <w:tc>
+          <w:tcPr>
+            <w:tcW w:w="5992" w:type="dxa"/>
+          </w:tcPr>
+          <w:p>
+            <w:pPr>
+              <w:pStyle w:val="ODSTAVEC"/>
+              <w:ind w:firstLine="0"/>
+            </w:pPr>
+            <w:r>
+              <w:t>2. stupeň ZŠ</w:t>
+            </w:r>
+          </w:p>
+        </w:tc>
+      </w:tr>
+      <w:tr>
+        <w:trPr>
+          <w:trHeight w:val="359"/>
+        </w:trPr>
+        <w:tc>
+          <w:tcPr>
+            <w:tcW w:w="2719" w:type="dxa"/>
+          </w:tcPr>
+          <w:p>
+            <w:pPr>
+              <w:pStyle w:val="ODSTAVEC"/>
+              <w:ind w:firstLine="0"/>
+            </w:pPr>
+            <w:r>
+              <w:t>Časová dotace:</w:t>
+            </w:r>
+          </w:p>
+        </w:tc>
+        <w:tc>
+          <w:tcPr>
+            <w:tcW w:w="5992" w:type="dxa"/>
+          </w:tcPr>
+          <w:p>
+            <w:pPr>
+              <w:pStyle w:val="ODSTAVEC"/>
+              <w:ind w:firstLine="0"/>
+            </w:pPr>
+            <w:r>
+              <w:t>45 minut</w:t>
+            </w:r>
+          </w:p>
+        </w:tc>
+      </w:tr>
+      <w:tr>
+        <w:trPr>
+          <w:trHeight w:val="359"/>
+        </w:trPr>
+        <w:tc>
+          <w:tcPr>
+            <w:tcW w:w="2719" w:type="dxa"/>
+          </w:tcPr>
+          <w:p>
+            <w:pPr>
+              <w:pStyle w:val="ODSTAVEC"/>
+              <w:ind w:firstLine="0"/>
+            </w:pPr>
+            <w:r>
+              <w:t>Rozsah:</w:t>
+            </w:r>
+          </w:p>
+        </w:tc>
+        <w:tc>
+          <w:tcPr>
+            <w:tcW w:w="5992" w:type="dxa"/>
+          </w:tcPr>
+          <w:p>
+            <w:pPr>
+              <w:pStyle w:val="ODSTAVEC"/>
+              <w:ind w:firstLine="0"/>
+            </w:pPr>
+            <w:r>
+              <w:t>1 pozadí, 5 postav, 5 scénářů, 50 bloků</w:t>
+            </w:r>
+          </w:p>
+        </w:tc>
+      </w:tr>
+      <w:tr>
+        <w:trPr>
+          <w:trHeight w:val="57"/>
+        </w:trPr>
+        <w:tc>
+          <w:tcPr>
+            <w:tcW w:w="2719" w:type="dxa"/>
+          </w:tcPr>
+          <w:p>
+            <w:pPr>
+              <w:pStyle w:val="ODSTAVEC"/>
+              <w:ind w:firstLine="0"/>
+            </w:pPr>
+            <w:r>
+              <w:t>Klíčová slova:</w:t>
+            </w:r>
+          </w:p>
+        </w:tc>
+        <w:tc>
+          <w:tcPr>
+            <w:tcW w:w="5992" w:type="dxa"/>
+          </w:tcPr>
+          <w:p>
+            <w:pPr>
+              <w:pStyle w:val="ODSTAVEC"/>
+              <w:ind w:firstLine="0"/>
+            </w:pPr>
+            <w:r>
+              <w:t>podmínka, cyklus, dot</w:t>
+            </w:r>
+            <w:r>
+              <w:t>ek barvy</w:t>
+            </w:r>
+          </w:p>
+        </w:tc>
+      </w:tr>
+      <w:tr>
+        <w:trPr>
+          <w:trHeight w:val="359"/>
+        </w:trPr>
+        <w:tc>
+          <w:tcPr>
+            <w:tcW w:w="2719" w:type="dxa"/>
+          </w:tcPr>
+          <w:p>
+            <w:pPr>
+              <w:pStyle w:val="ODSTAVEC"/>
+              <w:ind w:firstLine="0"/>
+            </w:pPr>
+            <w:r>
+              <w:t>Anotace materiálu:</w:t>
+            </w:r>
+          </w:p>
+        </w:tc>
+        <w:tc>
+          <w:tcPr>
+            <w:tcW w:w="5992" w:type="dxa"/>
+          </w:tcPr>
+          <w:p>
+            <w:pPr>
+              <w:pStyle w:val="ODSTAVEC"/>
+              <w:ind w:firstLine="0"/>
+            </w:pPr>
+            <w:r>
+              <w:t xml:space="preserve">Žák </w:t>
+            </w:r>
+            <w:proofErr w:type="gramStart"/>
+            <w:r>
+              <w:t>vytvoří</w:t>
+            </w:r>
+            <w:proofErr w:type="gramEnd"/>
+            <w:r>
+              <w:t xml:space="preserve"> minihru, kde bude za úkol přesunout kuličku přes vytvořenou dráhu, aniž by se kulička dotkla hrany vytyčené dráhy.</w:t>
+            </w:r>
+          </w:p>
+        </w:tc>
+      </w:tr>
+    </w:tbl>
+    <w:p>
+      <w:pPr>
+        <w:pStyle w:val="ODSTAVEC"/>
+        <w:ind w:firstLine="0"/>
+      </w:pPr>
+    </w:p>
+    <w:p>
+      <w:pPr>
+        <w:pStyle w:val="ODSTAVEC"/>
+        <w:ind w:firstLine="0"/>
+      </w:pPr>
+    </w:p>
+    <w:p>
+      <w:pPr>
+        <w:pStyle w:val="ODSTAVEC"/>
+        <w:ind w:firstLine="0"/>
+      </w:pPr>
+      <w:r>
+        <w:rPr>
+          <w:b/>
+          <w:bCs/>
+        </w:rPr>
+        <w:lastRenderedPageBreak/>
+        <w:t xml:space="preserve">Zadání: </w:t>
+      </w:r>
+      <w:r>
+        <w:t xml:space="preserve">Vytvoř minihru pro červenou kuličku. Hra bude obsahovat celkem tři dráhy, které nakreslíš (Ideálně, aby se stupňovala náročnost drah). Červená kulička poté bude muset postupně projít všechny dráhy, aniž by se dotkla okraje dráhy. </w:t>
+      </w:r>
+    </w:p>
+    <w:p>
+      <w:pPr>
+        <w:pStyle w:val="ODSTAVEC"/>
+        <w:ind w:firstLine="0"/>
+      </w:pPr>
+    </w:p>
+    <w:p>
+      <w:pPr>
+        <w:pStyle w:val="ODSTAVEC"/>
+        <w:ind w:firstLine="0"/>
+        <w:rPr>
+          <w:b/>
+          <w:bCs/>
+        </w:rPr>
+      </w:pPr>
+      <w:r>
+        <w:rPr>
+          <w:b/>
+          <w:bCs/>
+        </w:rPr>
+        <w:t>Řešení:</w:t>
+      </w:r>
+    </w:p>
+    <w:p>
+      <w:pPr>
+        <w:pStyle w:val="Titulek"/>
+        <w:keepNext/>
+      </w:pPr>
+      <w:r>
+        <w:rPr>
+          <w:b/>
+          <w:bCs/>
+        </w:rPr>
+        <w:t xml:space="preserve">Obrázek </w:t>
+      </w:r>
+      <w:r>
+        <w:rPr>
+          <w:b/>
+          <w:bCs/>
+        </w:rPr>
+        <w:fldChar w:fldCharType="begin"/>
+      </w:r>
+      <w:r>
+        <w:rPr>
+          <w:b/>
+          <w:bCs/>
+        </w:rPr>
+        <w:instrText xml:space="preserve"> SEQ Obrázek \* ARABIC </w:instrText>
+      </w:r>
+      <w:r>
+        <w:rPr>
+          <w:b/>
+          <w:bCs/>
+        </w:rPr>
+        <w:fldChar w:fldCharType="separate"/>
+      </w:r>
+      <w:r>
+        <w:rPr>
+          <w:b/>
+          <w:bCs/>
+          <w:noProof/>
+        </w:rPr>
+        <w:t>28</w:t>
+      </w:r>
+      <w:r>
+        <w:rPr>
+          <w:b/>
+          <w:bCs/>
+        </w:rPr>
+        <w:fldChar w:fldCharType="end"/>
+      </w:r>
+      <w:r>
+        <w:rPr>
+          <w:b/>
+          <w:bCs/>
+        </w:rPr>
+        <w:t>:</w:t>
+      </w:r>
+      <w:r>
+        <w:t xml:space="preserve"> Kód pro kuličku</w:t>
+      </w:r>
+    </w:p>
+    <w:p>
+      <w:pPr>
+        <w:pStyle w:val="ODSTAVEC"/>
+        <w:ind w:firstLine="0"/>
+        <w:jc w:val="center"/>
+        <w:rPr>
+          <w:b/>
+          <w:bCs/>
+        </w:rPr>
+      </w:pPr>
+      <w:r>
+        <w:rPr>
+          <w:b/>
+          <w:bCs/>
+          <w:noProof/>
+        </w:rPr>
+        <w:drawing>
+          <wp:inline distT="0" distB="0" distL="0" distR="0" wp14:anchorId="30B45E53" wp14:editId="37286C80">
+            <wp:extent cx="2651760" cy="3324171"/>
+            <wp:effectExtent l="0" t="0" r="0" b="0"/>
+            <wp:docPr id="994461543" name="Obrázek 1"/>
+            <wp:cNvGraphicFramePr>
+              <a:graphicFrameLocks xmlns:a="http://schemas.openxmlformats.org/drawingml/2006/main" noChangeAspect="1"/>
+            </wp:cNvGraphicFramePr>
+            <a:graphic xmlns:a="http://schemas.openxmlformats.org/drawingml/2006/main">
+              <a:graphicData uri="http://schemas.openxmlformats.org/drawingml/2006/picture">
+                <pic:pic xmlns:pic="http://schemas.openxmlformats.org/drawingml/2006/picture">
+                  <pic:nvPicPr>
+                    <pic:cNvPr id="994461543" name=""/>
+                    <pic:cNvPicPr/>
+                  </pic:nvPicPr>
+                  <pic:blipFill>
+                    <a:blip r:embed="rId39"/>
+                    <a:stretch>
+                      <a:fillRect/>
+                    </a:stretch>
+                  </pic:blipFill>
+                  <pic:spPr>
+                    <a:xfrm>
+                      <a:off x="0" y="0"/>
+                      <a:ext cx="2680231" cy="3359861"/>
+                    </a:xfrm>
+                    <a:prstGeom prst="rect">
+                      <a:avLst/>
+                    </a:prstGeom>
+                  </pic:spPr>
+                </pic:pic>
+              </a:graphicData>
+            </a:graphic>
+          </wp:inline>
+        </w:drawing>
+      </w:r>
+    </w:p>
+    <w:p>
+      <w:pPr>
+        <w:pStyle w:val="ODSTAVEC"/>
+        <w:ind w:firstLine="0"/>
+        <w:jc w:val="center"/>
+        <w:rPr>
+          <w:b/>
+          <w:bCs/>
+        </w:rPr>
+      </w:pPr>
+    </w:p>
+    <w:p>
+      <w:pPr>
+        <w:pStyle w:val="Titulek"/>
+        <w:keepNext/>
+      </w:pPr>
+      <w:r>
+        <w:rPr>
+          <w:b/>
+          <w:bCs/>
+        </w:rPr>
+        <w:t xml:space="preserve">Obrázek </w:t>
+      </w:r>
+      <w:r>
+        <w:rPr>
+          <w:b/>
+          <w:bCs/>
+        </w:rPr>
+        <w:fldChar w:fldCharType="begin"/>
+      </w:r>
+      <w:r>
+        <w:rPr>
+          <w:b/>
+          <w:bCs/>
+        </w:rPr>
+        <w:instrText xml:space="preserve"> SEQ Obrázek \* ARABIC </w:instrText>
+      </w:r>
+      <w:r>
+        <w:rPr>
+          <w:b/>
+          <w:bCs/>
+        </w:rPr>
+        <w:fldChar w:fldCharType="separate"/>
+      </w:r>
+      <w:r>
+        <w:rPr>
+          <w:b/>
+          <w:bCs/>
+          <w:noProof/>
+        </w:rPr>
+        <w:t>29</w:t>
+      </w:r>
+      <w:r>
+        <w:rPr>
+          <w:b/>
+          <w:bCs/>
+        </w:rPr>
+        <w:fldChar w:fldCharType="end"/>
+      </w:r>
+      <w:r>
+        <w:rPr>
+          <w:b/>
+          <w:bCs/>
+        </w:rPr>
+        <w:t>:</w:t>
+      </w:r>
+      <w:r>
+        <w:t xml:space="preserve"> Ukázka dráhy</w:t>
+      </w:r>
+    </w:p>
+    <w:p>
+      <w:pPr>
+        <w:pStyle w:val="ODSTAVEC"/>
+        <w:ind w:firstLine="0"/>
+        <w:jc w:val="center"/>
+        <w:rPr>
+          <w:b/>
+          <w:bCs/>
+        </w:rPr>
+      </w:pPr>
+      <w:r>
+        <w:rPr>
+          <w:b/>
+          <w:bCs/>
+          <w:noProof/>
+        </w:rPr>
+        <w:drawing>
+          <wp:inline distT="0" distB="0" distL="0" distR="0" wp14:anchorId="27DB84C8" wp14:editId="61033354">
+            <wp:extent cx="3878580" cy="3080287"/>
+            <wp:effectExtent l="0" t="0" r="7620" b="6350"/>
+            <wp:docPr id="573727690" name="Obrázek 1"/>
+            <wp:cNvGraphicFramePr>
+              <a:graphicFrameLocks xmlns:a="http://schemas.openxmlformats.org/drawingml/2006/main" noChangeAspect="1"/>
+            </wp:cNvGraphicFramePr>
+            <a:graphic xmlns:a="http://schemas.openxmlformats.org/drawingml/2006/main">
+              <a:graphicData uri="http://schemas.openxmlformats.org/drawingml/2006/picture">
+                <pic:pic xmlns:pic="http://schemas.openxmlformats.org/drawingml/2006/picture">
+                  <pic:nvPicPr>
+                    <pic:cNvPr id="573727690" name=""/>
+                    <pic:cNvPicPr/>
+                  </pic:nvPicPr>
+                  <pic:blipFill>
+                    <a:blip r:embed="rId40"/>
+                    <a:stretch>
+                      <a:fillRect/>
+                    </a:stretch>
+                  </pic:blipFill>
+                  <pic:spPr>
+                    <a:xfrm>
+                      <a:off x="0" y="0"/>
+                      <a:ext cx="3889214" cy="3088732"/>
+                    </a:xfrm>
+                    <a:prstGeom prst="rect">
+                      <a:avLst/>
+                    </a:prstGeom>
+                  </pic:spPr>
+                </pic:pic>
+              </a:graphicData>
+            </a:graphic>
+          </wp:inline>
+        </w:drawing>
+      </w:r>
+    </w:p>
+    <w:p>
+      <w:pPr>
+        <w:pStyle w:val="Nadpis2"/>
+      </w:pPr>
+      <w:r>
+        <w:lastRenderedPageBreak/>
+        <w:t>Lov hmyzu</w:t>
+      </w:r>
+    </w:p>
+    <w:tbl>
+      <w:tblPr>
+        <w:tblStyle w:val="Mkatabulky"/>
+        <w:tblW w:w="8711" w:type="dxa"/>
+        <w:tblLook w:val="04A0" w:firstRow="1" w:lastRow="0" w:firstColumn="1" w:lastColumn="0" w:noHBand="0" w:noVBand="1"/>
+      </w:tblPr>
+      <w:tblGrid>
+        <w:gridCol w:w="2719"/>
+        <w:gridCol w:w="5992"/>
+      </w:tblGrid>
+      <w:tr>
+        <w:trPr>
+          <w:trHeight w:val="359"/>
+        </w:trPr>
+        <w:tc>
+          <w:tcPr>
+            <w:tcW w:w="8711" w:type="dxa"/>
+            <w:gridSpan w:val="2"/>
+          </w:tcPr>
+          <w:p>
+            <w:pPr>
+              <w:pStyle w:val="ODSTAVEC"/>
+              <w:ind w:firstLine="0"/>
+              <w:jc w:val="center"/>
+              <w:rPr>
+                <w:b/>
+                <w:bCs/>
+              </w:rPr>
+            </w:pPr>
+            <w:r>
+              <w:rPr>
+                <w:b/>
+                <w:bCs/>
+              </w:rPr>
+              <w:t>Metodický list</w:t>
+            </w:r>
+          </w:p>
+        </w:tc>
+      </w:tr>
+      <w:tr>
+        <w:trPr>
+          <w:trHeight w:val="366"/>
+        </w:trPr>
+        <w:tc>
+          <w:tcPr>
+            <w:tcW w:w="2719" w:type="dxa"/>
+          </w:tcPr>
+          <w:p>
+            <w:pPr>
+              <w:pStyle w:val="ODSTAVEC"/>
+              <w:ind w:firstLine="0"/>
+            </w:pPr>
+            <w:r>
+              <w:t>Název materiálu:</w:t>
+            </w:r>
+          </w:p>
+        </w:tc>
+        <w:tc>
+          <w:tcPr>
+            <w:tcW w:w="5992" w:type="dxa"/>
+          </w:tcPr>
+          <w:p>
+            <w:pPr>
+              <w:pStyle w:val="ODSTAVEC"/>
+              <w:ind w:firstLine="0"/>
+            </w:pPr>
+            <w:r>
+              <w:t>Lov hmyzu</w:t>
+            </w:r>
+          </w:p>
+        </w:tc>
+      </w:tr>
+      <w:tr>
+        <w:trPr>
+          <w:trHeight w:val="359"/>
+        </w:trPr>
+        <w:tc>
+          <w:tcPr>
+            <w:tcW w:w="2719" w:type="dxa"/>
+          </w:tcPr>
+          <w:p>
+            <w:pPr>
+              <w:pStyle w:val="ODSTAVEC"/>
+              <w:ind w:firstLine="0"/>
+            </w:pPr>
+            <w:r>
+              <w:t>Vzdělávací oblast:</w:t>
+            </w:r>
+          </w:p>
+        </w:tc>
+        <w:tc>
+          <w:tcPr>
+            <w:tcW w:w="5992" w:type="dxa"/>
+          </w:tcPr>
+          <w:p>
+            <w:pPr>
+              <w:pStyle w:val="ODSTAVEC"/>
+              <w:ind w:firstLine="0"/>
+            </w:pPr>
+            <w:r>
+              <w:t>Informační a komunikační technologie</w:t>
+            </w:r>
+          </w:p>
+        </w:tc>
+      </w:tr>
+      <w:tr>
+        <w:trPr>
+          <w:trHeight w:val="359"/>
+        </w:trPr>
+        <w:tc>
+          <w:tcPr>
+            <w:tcW w:w="2719" w:type="dxa"/>
+          </w:tcPr>
+          <w:p>
+            <w:pPr>
+              <w:pStyle w:val="ODSTAVEC"/>
+              <w:ind w:firstLine="0"/>
+            </w:pPr>
+            <w:r>
+              <w:t>Vyučovací předmět:</w:t>
+            </w:r>
+          </w:p>
+        </w:tc>
+        <w:tc>
+          <w:tcPr>
+            <w:tcW w:w="5992" w:type="dxa"/>
+          </w:tcPr>
+          <w:p>
+            <w:pPr>
+              <w:pStyle w:val="ODSTAVEC"/>
+              <w:ind w:firstLine="0"/>
+            </w:pPr>
+            <w:r>
+              <w:t>Informatika</w:t>
+            </w:r>
+          </w:p>
+        </w:tc>
+      </w:tr>
+      <w:tr>
+        <w:trPr>
+          <w:trHeight w:val="366"/>
+        </w:trPr>
+        <w:tc>
+          <w:tcPr>
+            <w:tcW w:w="2719" w:type="dxa"/>
+          </w:tcPr>
+          <w:p>
+            <w:pPr>
+              <w:pStyle w:val="ODSTAVEC"/>
+              <w:ind w:firstLine="0"/>
+            </w:pPr>
+            <w:r>
+              <w:t>Věkové určení:</w:t>
+            </w:r>
+          </w:p>
+        </w:tc>
+        <w:tc>
+          <w:tcPr>
+            <w:tcW w:w="5992" w:type="dxa"/>
+          </w:tcPr>
+          <w:p>
+            <w:pPr>
+              <w:pStyle w:val="ODSTAVEC"/>
+              <w:ind w:firstLine="0"/>
+            </w:pPr>
+            <w:r>
+              <w:t>2. stupeň ZŠ</w:t>
+            </w:r>
+          </w:p>
+        </w:tc>
+      </w:tr>
+      <w:tr>
+        <w:trPr>
+          <w:trHeight w:val="359"/>
+        </w:trPr>
+        <w:tc>
+          <w:tcPr>
+            <w:tcW w:w="2719" w:type="dxa"/>
+          </w:tcPr>
+          <w:p>
+            <w:pPr>
+              <w:pStyle w:val="ODSTAVEC"/>
+              <w:ind w:firstLine="0"/>
+            </w:pPr>
+            <w:r>
+              <w:t>Časová dotace:</w:t>
+            </w:r>
+          </w:p>
+        </w:tc>
+        <w:tc>
+          <w:tcPr>
+            <w:tcW w:w="5992" w:type="dxa"/>
+          </w:tcPr>
+          <w:p>
+            <w:pPr>
+              <w:pStyle w:val="ODSTAVEC"/>
+              <w:ind w:firstLine="0"/>
+            </w:pPr>
+            <w:r>
+              <w:t>90 minut</w:t>
+            </w:r>
+          </w:p>
+        </w:tc>
+      </w:tr>
+      <w:tr>
+        <w:trPr>
+          <w:trHeight w:val="359"/>
+        </w:trPr>
+        <w:tc>
+          <w:tcPr>
+            <w:tcW w:w="2719" w:type="dxa"/>
+          </w:tcPr>
+          <w:p>
+            <w:pPr>
+              <w:pStyle w:val="ODSTAVEC"/>
+              <w:ind w:firstLine="0"/>
+            </w:pPr>
+            <w:r>
+              <w:t>Rozsah:</w:t>
+            </w:r>
+          </w:p>
+        </w:tc>
+        <w:tc>
+          <w:tcPr>
+            <w:tcW w:w="5992" w:type="dxa"/>
+          </w:tcPr>
+          <w:p>
+            <w:pPr>
+              <w:pStyle w:val="ODSTAVEC"/>
+              <w:ind w:firstLine="0"/>
+            </w:pPr>
+            <w:r>
+              <w:t xml:space="preserve">1 pozadí, </w:t>
+            </w:r>
+            <w:r>
+              <w:t>2</w:t>
+            </w:r>
+            <w:r>
+              <w:t xml:space="preserve"> postav, </w:t>
+            </w:r>
+            <w:r>
+              <w:t>6</w:t>
+            </w:r>
+            <w:r>
+              <w:t xml:space="preserve"> scénářů, </w:t>
+            </w:r>
+            <w:r>
+              <w:t>47</w:t>
+            </w:r>
+            <w:r>
+              <w:t xml:space="preserve"> bloků</w:t>
+            </w:r>
+          </w:p>
+        </w:tc>
+      </w:tr>
+      <w:tr>
+        <w:trPr>
+          <w:trHeight w:val="57"/>
+        </w:trPr>
+        <w:tc>
+          <w:tcPr>
+            <w:tcW w:w="2719" w:type="dxa"/>
+          </w:tcPr>
+          <w:p>
+            <w:pPr>
+              <w:pStyle w:val="ODSTAVEC"/>
+              <w:ind w:firstLine="0"/>
+            </w:pPr>
+            <w:r>
+              <w:t>Klíčová slova:</w:t>
+            </w:r>
+          </w:p>
+        </w:tc>
+        <w:tc>
+          <w:tcPr>
+            <w:tcW w:w="5992" w:type="dxa"/>
+          </w:tcPr>
+          <w:p>
+            <w:pPr>
+              <w:pStyle w:val="ODSTAVEC"/>
+              <w:ind w:firstLine="0"/>
+            </w:pPr>
+            <w:r>
+              <w:t xml:space="preserve">podmínka, cyklus, </w:t>
+            </w:r>
+            <w:r>
+              <w:t>pohyb postavy, interakce s druhou postavou, seznam, stopky, vyšli zprávu</w:t>
+            </w:r>
+          </w:p>
+        </w:tc>
+      </w:tr>
+      <w:tr>
+        <w:trPr>
+          <w:trHeight w:val="359"/>
+        </w:trPr>
+        <w:tc>
+          <w:tcPr>
+            <w:tcW w:w="2719" w:type="dxa"/>
+          </w:tcPr>
+          <w:p>
+            <w:pPr>
+              <w:pStyle w:val="ODSTAVEC"/>
+              <w:ind w:firstLine="0"/>
+            </w:pPr>
+            <w:r>
+              <w:t>Anotace materiálu:</w:t>
+            </w:r>
+          </w:p>
+        </w:tc>
+        <w:tc>
+          <w:tcPr>
+            <w:tcW w:w="5992" w:type="dxa"/>
+          </w:tcPr>
+          <w:p>
+            <w:pPr>
+              <w:pStyle w:val="ODSTAVEC"/>
+              <w:ind w:firstLine="0"/>
+            </w:pPr>
+            <w:r>
+              <w:t xml:space="preserve">Žák </w:t>
+            </w:r>
+            <w:r>
+              <w:t>naprogramuje hru, ve které netopýr loví mouchy, které náhodně poletují po obrazovce. Hra potrvá minutu, poté bude mít hráč možnost zapsat své skóre do seznamu výsledků.</w:t>
+            </w:r>
+          </w:p>
+        </w:tc>
+      </w:tr>
+    </w:tbl>
+    <w:p>
+      <w:pPr>
+        <w:pStyle w:val="ODSTAVEC"/>
+        <w:ind w:firstLine="0"/>
+      </w:pPr>
+    </w:p>
+    <w:p>
+      <w:pPr>
+        <w:pStyle w:val="ODSTAVEC"/>
+        <w:ind w:firstLine="0"/>
+      </w:pPr>
+      <w:r>
+        <w:rPr>
+          <w:b/>
+          <w:bCs/>
+        </w:rPr>
+        <w:t xml:space="preserve">Zadání úlohy: </w:t>
+      </w:r>
+      <w:r>
+        <w:t xml:space="preserve">Vytvoř hru, kde </w:t>
+      </w:r>
+      <w:proofErr w:type="spellStart"/>
+      <w:r>
+        <w:t>Bajtík</w:t>
+      </w:r>
+      <w:proofErr w:type="spellEnd"/>
+      <w:r>
+        <w:t xml:space="preserve"> bude ovládán pomocí šipek a jeho úkol bude lovit mouchy. Mouchu naprogramuj tak, aby létala náhodně po celé obrazovce.</w:t>
+      </w:r>
+      <w:r>
+        <w:t xml:space="preserve"> Pokaždé</w:t>
+      </w:r>
+      <w:r>
+        <w:t xml:space="preserve">, co se </w:t>
+      </w:r>
+      <w:proofErr w:type="spellStart"/>
+      <w:r>
+        <w:t>Bajtík</w:t>
+      </w:r>
+      <w:proofErr w:type="spellEnd"/>
+      <w:r>
+        <w:t xml:space="preserve"> dotkne mouchy, započítá se mu bod. Hra potrvá celkem 1 minutu a po konci si hráč bude mít možnost zapsat své skóre na seznam výsledků (ale pouze v tom případě že nasbíral alespoň 10 much).</w:t>
+      </w:r>
+    </w:p>
+    <w:p>
+      <w:pPr>
+        <w:pStyle w:val="ODSTAVEC"/>
+        <w:ind w:firstLine="0"/>
+      </w:pPr>
+      <w:r>
+        <w:t xml:space="preserve"> </w:t>
+      </w:r>
+    </w:p>
+    <w:p>
+      <w:pPr>
+        <w:pStyle w:val="ODSTAVEC"/>
+        <w:ind w:firstLine="0"/>
+      </w:pPr>
+    </w:p>
+    <w:p>
+      <w:pPr>
+        <w:pStyle w:val="ODSTAVEC"/>
+        <w:ind w:firstLine="0"/>
+      </w:pPr>
+    </w:p>
+    <w:p>
+      <w:pPr>
+        <w:pStyle w:val="ODSTAVEC"/>
+        <w:ind w:firstLine="0"/>
+      </w:pPr>
+    </w:p>
+    <w:p>
+      <w:pPr>
+        <w:pStyle w:val="ODSTAVEC"/>
+        <w:ind w:firstLine="0"/>
+      </w:pPr>
+    </w:p>
+    <w:p>
+      <w:pPr>
+        <w:pStyle w:val="ODSTAVEC"/>
+        <w:ind w:firstLine="0"/>
+      </w:pPr>
+    </w:p>
+    <w:p>
+      <w:pPr>
+        <w:pStyle w:val="ODSTAVEC"/>
+        <w:ind w:firstLine="0"/>
+      </w:pPr>
+    </w:p>
+    <w:p>
+      <w:pPr>
+        <w:pStyle w:val="ODSTAVEC"/>
+        <w:ind w:firstLine="0"/>
+        <w:rPr>
+          <w:b/>
+          <w:bCs/>
+        </w:rPr>
+      </w:pPr>
+      <w:r>
+        <w:rPr>
+          <w:b/>
+          <w:bCs/>
+        </w:rPr>
+        <w:lastRenderedPageBreak/>
+        <w:t>Řešení:</w:t>
+      </w:r>
+    </w:p>
+    <w:p>
+      <w:pPr>
+        <w:pStyle w:val="Titulek"/>
+        <w:keepNext/>
+      </w:pPr>
+      <w:r>
+        <w:rPr>
+          <w:b/>
+          <w:bCs/>
+        </w:rPr>
+        <w:t xml:space="preserve">Obrázek </w:t>
+      </w:r>
+      <w:r>
+        <w:rPr>
+          <w:b/>
+          <w:bCs/>
+        </w:rPr>
+        <w:fldChar w:fldCharType="begin"/>
+      </w:r>
+      <w:r>
+        <w:rPr>
+          <w:b/>
+          <w:bCs/>
+        </w:rPr>
+        <w:instrText xml:space="preserve"> SEQ Obrázek \* ARABIC </w:instrText>
+      </w:r>
+      <w:r>
+        <w:rPr>
+          <w:b/>
+          <w:bCs/>
+        </w:rPr>
+        <w:fldChar w:fldCharType="separate"/>
+      </w:r>
+      <w:r>
+        <w:rPr>
+          <w:b/>
+          <w:bCs/>
+          <w:noProof/>
+        </w:rPr>
+        <w:t>30</w:t>
+      </w:r>
+      <w:r>
+        <w:rPr>
+          <w:b/>
+          <w:bCs/>
+        </w:rPr>
+        <w:fldChar w:fldCharType="end"/>
+      </w:r>
+      <w:r>
+        <w:rPr>
+          <w:b/>
+          <w:bCs/>
+        </w:rPr>
+        <w:t>:</w:t>
+      </w:r>
+      <w:r>
+        <w:t xml:space="preserve"> Kód postavy </w:t>
+      </w:r>
+      <w:proofErr w:type="spellStart"/>
+      <w:r>
+        <w:t>Bajtík</w:t>
+      </w:r>
+      <w:proofErr w:type="spellEnd"/>
+    </w:p>
+    <w:p>
+      <w:pPr>
+        <w:pStyle w:val="ODSTAVEC"/>
+        <w:ind w:firstLine="0"/>
+        <w:jc w:val="center"/>
+        <w:rPr>
+          <w:b/>
+          <w:bCs/>
+        </w:rPr>
+      </w:pPr>
+      <w:r>
+        <w:rPr>
+          <w:b/>
+          <w:bCs/>
+        </w:rPr>
+        <w:drawing>
+          <wp:inline distT="0" distB="0" distL="0" distR="0" wp14:anchorId="5F692A4A" wp14:editId="0B209AE8">
+            <wp:extent cx="2865120" cy="4274283"/>
+            <wp:effectExtent l="0" t="0" r="0" b="0"/>
+            <wp:docPr id="88408953" name="Obrázek 1"/>
+            <wp:cNvGraphicFramePr>
+              <a:graphicFrameLocks xmlns:a="http://schemas.openxmlformats.org/drawingml/2006/main" noChangeAspect="1"/>
+            </wp:cNvGraphicFramePr>
+            <a:graphic xmlns:a="http://schemas.openxmlformats.org/drawingml/2006/main">
+              <a:graphicData uri="http://schemas.openxmlformats.org/drawingml/2006/picture">
+                <pic:pic xmlns:pic="http://schemas.openxmlformats.org/drawingml/2006/picture">
+                  <pic:nvPicPr>
+                    <pic:cNvPr id="88408953" name=""/>
+                    <pic:cNvPicPr/>
+                  </pic:nvPicPr>
+                  <pic:blipFill>
+                    <a:blip r:embed="rId41"/>
+                    <a:stretch>
+                      <a:fillRect/>
+                    </a:stretch>
+                  </pic:blipFill>
+                  <pic:spPr>
+                    <a:xfrm>
+                      <a:off x="0" y="0"/>
+                      <a:ext cx="2877886" cy="4293328"/>
+                    </a:xfrm>
+                    <a:prstGeom prst="rect">
+                      <a:avLst/>
+                    </a:prstGeom>
+                  </pic:spPr>
+                </pic:pic>
+              </a:graphicData>
+            </a:graphic>
+          </wp:inline>
+        </w:drawing>
+      </w:r>
+    </w:p>
+    <w:p>
+      <w:pPr>
+        <w:pStyle w:val="ODSTAVEC"/>
+        <w:ind w:firstLine="0"/>
+        <w:jc w:val="center"/>
+        <w:rPr>
+          <w:b/>
+          <w:bCs/>
+        </w:rPr>
+      </w:pPr>
+    </w:p>
+    <w:p>
+      <w:pPr>
+        <w:pStyle w:val="Titulek"/>
+        <w:keepNext/>
+      </w:pPr>
+      <w:r>
+        <w:rPr>
+          <w:b/>
+          <w:bCs/>
+        </w:rPr>
+        <w:t xml:space="preserve">Obrázek </w:t>
+      </w:r>
+      <w:r>
+        <w:rPr>
+          <w:b/>
+          <w:bCs/>
+        </w:rPr>
+        <w:fldChar w:fldCharType="begin"/>
+      </w:r>
+      <w:r>
+        <w:rPr>
+          <w:b/>
+          <w:bCs/>
+        </w:rPr>
+        <w:instrText xml:space="preserve"> SEQ Obrázek \* ARABIC </w:instrText>
+      </w:r>
+      <w:r>
+        <w:rPr>
+          <w:b/>
+          <w:bCs/>
+        </w:rPr>
+        <w:fldChar w:fldCharType="separate"/>
+      </w:r>
+      <w:r>
+        <w:rPr>
+          <w:b/>
+          <w:bCs/>
+          <w:noProof/>
+        </w:rPr>
+        <w:t>31</w:t>
+      </w:r>
+      <w:r>
+        <w:rPr>
+          <w:b/>
+          <w:bCs/>
+        </w:rPr>
+        <w:fldChar w:fldCharType="end"/>
+      </w:r>
+      <w:r>
+        <w:rPr>
+          <w:b/>
+          <w:bCs/>
+        </w:rPr>
+        <w:t>:</w:t>
+      </w:r>
+      <w:r>
+        <w:t xml:space="preserve"> Kód postavy Moucha</w:t>
+      </w:r>
+    </w:p>
+    <w:p>
+      <w:pPr>
+        <w:pStyle w:val="ODSTAVEC"/>
+        <w:ind w:firstLine="0"/>
+        <w:jc w:val="center"/>
+      </w:pPr>
+      <w:r>
+        <w:drawing>
+          <wp:inline distT="0" distB="0" distL="0" distR="0" wp14:anchorId="04710C7E" wp14:editId="06DCF0DB">
+            <wp:extent cx="2813950" cy="3025140"/>
+            <wp:effectExtent l="0" t="0" r="5715" b="3810"/>
+            <wp:docPr id="1725135208" name="Obrázek 1"/>
+            <wp:cNvGraphicFramePr>
+              <a:graphicFrameLocks xmlns:a="http://schemas.openxmlformats.org/drawingml/2006/main" noChangeAspect="1"/>
+            </wp:cNvGraphicFramePr>
+            <a:graphic xmlns:a="http://schemas.openxmlformats.org/drawingml/2006/main">
+              <a:graphicData uri="http://schemas.openxmlformats.org/drawingml/2006/picture">
+                <pic:pic xmlns:pic="http://schemas.openxmlformats.org/drawingml/2006/picture">
+                  <pic:nvPicPr>
+                    <pic:cNvPr id="1725135208" name=""/>
+                    <pic:cNvPicPr/>
+                  </pic:nvPicPr>
+                  <pic:blipFill>
+                    <a:blip r:embed="rId42"/>
+                    <a:stretch>
+                      <a:fillRect/>
+                    </a:stretch>
+                  </pic:blipFill>
+                  <pic:spPr>
+                    <a:xfrm>
+                      <a:off x="0" y="0"/>
+                      <a:ext cx="2819427" cy="3031028"/>
+                    </a:xfrm>
+                    <a:prstGeom prst="rect">
+                      <a:avLst/>
+                    </a:prstGeom>
+                  </pic:spPr>
+                </pic:pic>
+              </a:graphicData>
+            </a:graphic>
+          </wp:inline>
+        </w:drawing>
       </w:r>
     </w:p>
     <w:p>
@@ -12757,7 +14191,7 @@
       <w:r>
         <w:t xml:space="preserve">-17]. Dostupné z: </w:t>
       </w:r>
-      <w:hyperlink r:id="rId37" w:history="1">
+      <w:hyperlink r:id="rId43" w:history="1">
         <w:r>
           <w:rPr>
             <w:rStyle w:val="Hypertextovodkaz"/>
@@ -12832,7 +14266,7 @@
       <w:r>
         <w:t xml:space="preserve">-17]. Dostupné z: </w:t>
       </w:r>
-      <w:hyperlink r:id="rId38" w:history="1">
+      <w:hyperlink r:id="rId44" w:history="1">
         <w:r>
           <w:rPr>
             <w:rStyle w:val="Hypertextovodkaz"/>
@@ -12866,7 +14300,7 @@
       <w:r>
         <w:t xml:space="preserve">. Praha: Ministerstvo školství, mládeže a tělovýchovy České republiky, 2014. Dostupné také z: </w:t>
       </w:r>
-      <w:hyperlink r:id="rId39" w:history="1">
+      <w:hyperlink r:id="rId45" w:history="1">
         <w:r>
           <w:rPr>
             <w:rStyle w:val="Hypertextovodkaz"/>
@@ -12906,7 +14340,7 @@
       <w:r>
         <w:t xml:space="preserve">]. Dostupné z: </w:t>
       </w:r>
-      <w:hyperlink r:id="rId40" w:history="1">
+      <w:hyperlink r:id="rId46" w:history="1">
         <w:r>
           <w:rPr>
             <w:rStyle w:val="Hypertextovodkaz"/>
@@ -13034,7 +14468,7 @@
       <w:r>
         <w:t xml:space="preserve">Dostupné z: </w:t>
       </w:r>
-      <w:hyperlink r:id="rId41" w:history="1">
+      <w:hyperlink r:id="rId47" w:history="1">
         <w:r>
           <w:rPr>
             <w:rStyle w:val="Hypertextovodkaz"/>
@@ -13264,7 +14698,7 @@
       <w:r>
         <w:t xml:space="preserve">]. Dostupné z: </w:t>
       </w:r>
-      <w:hyperlink r:id="rId42" w:history="1">
+      <w:hyperlink r:id="rId48" w:history="1">
         <w:r>
           <w:rPr>
             <w:rStyle w:val="Hypertextovodkaz"/>
@@ -13431,7 +14865,7 @@
       <w:r>
         <w:t xml:space="preserve"> [online]. 2013 [cit. 2022-11-21]. Dostupné z: </w:t>
       </w:r>
-      <w:hyperlink r:id="rId43" w:history="1">
+      <w:hyperlink r:id="rId49" w:history="1">
         <w:r>
           <w:rPr>
             <w:rStyle w:val="Hypertextovodkaz"/>
@@ -13541,7 +14975,7 @@
       <w:r>
         <w:t xml:space="preserve"> [online]. 2006 [cit. 2022-11-21]. Dostupné z: </w:t>
       </w:r>
-      <w:hyperlink r:id="rId44" w:history="1">
+      <w:hyperlink r:id="rId50" w:history="1">
         <w:r>
           <w:rPr>
             <w:rStyle w:val="Hypertextovodkaz"/>
@@ -13578,7 +15012,7 @@
       <w:r>
         <w:t xml:space="preserve"> [online]. Září 2018, verze 2.0 [cit. 2022-11-21]. Dostupné z: </w:t>
       </w:r>
-      <w:hyperlink r:id="rId45" w:history="1">
+      <w:hyperlink r:id="rId51" w:history="1">
         <w:r>
           <w:rPr>
             <w:rStyle w:val="Hypertextovodkaz"/>
@@ -13615,7 +15049,7 @@
       <w:r>
         <w:t xml:space="preserve"> [online]. ©2013-2021, 2020 [cit. 2022-11-21]. Dostupné z: </w:t>
       </w:r>
-      <w:hyperlink r:id="rId46" w:history="1">
+      <w:hyperlink r:id="rId52" w:history="1">
         <w:r>
           <w:rPr>
             <w:rStyle w:val="Hypertextovodkaz"/>
@@ -13646,7 +15080,7 @@
       <w:r>
         <w:t xml:space="preserve">. Co je informatické myšlení? [online]. ©2018 [cit. 2022-11-21]. Dostupné z </w:t>
       </w:r>
-      <w:hyperlink r:id="rId47" w:history="1">
+      <w:hyperlink r:id="rId53" w:history="1">
         <w:r>
           <w:rPr>
             <w:rStyle w:val="Hypertextovodkaz"/>
@@ -14109,7 +15543,7 @@
           <w:szCs w:val="23"/>
         </w:rPr>
       </w:pPr>
-      <w:hyperlink r:id="rId48" w:history="1">
+      <w:hyperlink r:id="rId54" w:history="1">
         <w:r>
           <w:rPr>
             <w:rFonts w:ascii="Arial" w:eastAsia="Times New Roman" w:hAnsi="Arial" w:cs="Arial"/>
@@ -14316,7 +15750,7 @@
       <w:pPr>
         <w:pStyle w:val="ZDROJE"/>
         <w:sectPr>
-          <w:footerReference w:type="default" r:id="rId49"/>
+          <w:footerReference w:type="default" r:id="rId55"/>
           <w:pgSz w:w="11906" w:h="16838" w:code="9"/>
           <w:pgMar w:top="1418" w:right="1134" w:bottom="1418" w:left="1701" w:header="709" w:footer="709" w:gutter="0"/>
           <w:cols w:space="708"/>
@@ -15236,7 +16670,7 @@
       </w:pPr>
     </w:p>
     <w:sectPr>
-      <w:footerReference w:type="default" r:id="rId50"/>
+      <w:footerReference w:type="default" r:id="rId56"/>
       <w:pgSz w:w="11906" w:h="16838" w:code="9"/>
       <w:pgMar w:top="1418" w:right="1134" w:bottom="1418" w:left="1701" w:header="709" w:footer="709" w:gutter="0"/>
       <w:cols w:space="708"/>

--- a/BP_Květoň.docx
+++ b/BP_Květoň.docx
@@ -2553,23 +2553,7 @@
         <w:ind w:firstLine="0"/>
       </w:pPr>
       <w:r>
-        <w:t xml:space="preserve">Myšlení je jedním z kognitivních procesů. </w:t>
-      </w:r>
-      <w:proofErr w:type="gramStart"/>
-      <w:r>
-        <w:t>Patří</w:t>
-      </w:r>
-      <w:proofErr w:type="gramEnd"/>
-      <w:r>
-        <w:t xml:space="preserve"> mezi ně například i paměť, vnímání, pozornost, řeč nebo jazyk. Dalo by se </w:t>
-      </w:r>
-      <w:proofErr w:type="gramStart"/>
-      <w:r>
-        <w:t>říci</w:t>
-      </w:r>
-      <w:proofErr w:type="gramEnd"/>
-      <w:r>
-        <w:t xml:space="preserve">, že je to proces práce s informacemi, pojmy, představami. Díky těmto procesům nacházíme souvztažnosti a můžeme řešit různé problémy. </w:t>
+        <w:t xml:space="preserve">Myšlení je jedním z kognitivních procesů. Patří mezi ně například i paměť, vnímání, pozornost, řeč nebo jazyk. Dalo by se říci, že je to proces práce s informacemi, pojmy, představami. Díky těmto procesům nacházíme souvztažnosti a můžeme řešit různé problémy. </w:t>
       </w:r>
       <w:r>
         <w:fldChar w:fldCharType="begin"/>
@@ -2736,15 +2720,7 @@
         <w:ind w:firstLine="0"/>
       </w:pPr>
       <w:r>
-        <w:t xml:space="preserve">Všechny tyto dovednosti podporuje další nezbytná součást informatického myšlení, a tou jsou předpoklady a postoje. Jedinec by měl být sebejistý </w:t>
-      </w:r>
-      <w:proofErr w:type="gramStart"/>
-      <w:r>
-        <w:t>tváří</w:t>
-      </w:r>
-      <w:proofErr w:type="gramEnd"/>
-      <w:r>
-        <w:t xml:space="preserve"> v tvář složitosti, vytrvalý při řešení obtížného problému. Měl by také snášet nejednoznačnosti a být schopný vypořádat se s otevřenými </w:t>
+        <w:t xml:space="preserve">Všechny tyto dovednosti podporuje další nezbytná součást informatického myšlení, a tou jsou předpoklady a postoje. Jedinec by měl být sebejistý tváří v tvář složitosti, vytrvalý při řešení obtížného problému. Měl by také snášet nejednoznačnosti a být schopný vypořádat se s otevřenými </w:t>
       </w:r>
       <w:r>
         <w:t xml:space="preserve">problémy. A v neposlední řadě je důležité, aby jedinec dokázal dorozumět a také spolupracovat s ostatními, a tak dosáhnout společného cíle. </w:t>
@@ -2826,15 +2802,7 @@
         <w:t xml:space="preserve"> </w:t>
       </w:r>
       <w:r>
-        <w:t xml:space="preserve">chtěli na </w:t>
-      </w:r>
-      <w:proofErr w:type="gramStart"/>
-      <w:r>
-        <w:t>diskuzi</w:t>
-      </w:r>
-      <w:proofErr w:type="gramEnd"/>
-      <w:r>
-        <w:t xml:space="preserve"> o informatickém myšlení vrhnout nové světlo. Proto se rozhodli zformulovat jednu ne příliš širokou definici a shrnout používanou terminologii. Pro </w:t>
+        <w:t xml:space="preserve">chtěli na diskuzi o informatickém myšlení vrhnout nové světlo. Proto se rozhodli zformulovat jednu ne příliš širokou definici a shrnout používanou terminologii. Pro </w:t>
       </w:r>
       <w:r>
         <w:lastRenderedPageBreak/>
@@ -4043,15 +4011,7 @@
         <w:t>Dekompozice</w:t>
       </w:r>
       <w:r>
-        <w:t xml:space="preserve"> je proces, při kterém je problém rozdělen na dílčí podproblémy. Tento přístup má mnoho výhod. Zaprvé z velkých zdánlivě neřešitelných problémů učiní sérii nebo strukturu menších problémů, jejichž řešení je snazší, protože je řešiteli problému například už známé. Zároveň rozklad na podproblémy </w:t>
-      </w:r>
-      <w:proofErr w:type="gramStart"/>
-      <w:r>
-        <w:t>vytváří</w:t>
-      </w:r>
-      <w:proofErr w:type="gramEnd"/>
-      <w:r>
-        <w:t xml:space="preserve"> vhodné podmínky pro týmovou práci. </w:t>
+        <w:t xml:space="preserve"> je proces, při kterém je problém rozdělen na dílčí podproblémy. Tento přístup má mnoho výhod. Zaprvé z velkých zdánlivě neřešitelných problémů učiní sérii nebo strukturu menších problémů, jejichž řešení je snazší, protože je řešiteli problému například už známé. Zároveň rozklad na podproblémy vytváří vhodné podmínky pro týmovou práci. </w:t>
       </w:r>
     </w:p>
     <w:p>
@@ -4073,15 +4033,7 @@
         <w:t>Algoritmické myšlení</w:t>
       </w:r>
       <w:r>
-        <w:t xml:space="preserve"> představuje zejména proces tvorby algoritmů a algoritmických řešení, která </w:t>
-      </w:r>
-      <w:proofErr w:type="gramStart"/>
-      <w:r>
-        <w:t>neslouží</w:t>
-      </w:r>
-      <w:proofErr w:type="gramEnd"/>
-      <w:r>
-        <w:t xml:space="preserve"> jen k řešení jedné úlohy, ale jsou řešením celé skupiny úloh, které se od sebe liší vstupními údaji. Vzhledem k tomu, že je algoritmické myšlení vnímáno jako dominantní složka informatického myšlení. </w:t>
+        <w:t xml:space="preserve"> představuje zejména proces tvorby algoritmů a algoritmických řešení, která neslouží jen k řešení jedné úlohy, ale jsou řešením celé skupiny úloh, které se od sebe liší vstupními údaji. Vzhledem k tomu, že je algoritmické myšlení vnímáno jako dominantní složka informatického myšlení. </w:t>
       </w:r>
     </w:p>
     <w:p>
@@ -4113,15 +4065,7 @@
         <w:t xml:space="preserve">zevšeobecňování </w:t>
       </w:r>
       <w:r>
-        <w:t xml:space="preserve">je přístup založený na rozeznávání vzorů, podobností a spojitostí, které vedou k pochopení podstaty zkoumaného jevu. Generalizace umožňuje rychleji vyřešit nový problém na základě zkušeností z řešení předchozího podobného problému. Neinformatickým příkladem generalizace může být učení se správné výslovnosti anglických slov. Když se žák v rámci určitého slova </w:t>
-      </w:r>
-      <w:proofErr w:type="gramStart"/>
-      <w:r>
-        <w:t>naučí</w:t>
-      </w:r>
-      <w:proofErr w:type="gramEnd"/>
-      <w:r>
-        <w:t xml:space="preserve"> vyslovovat určitou 15 posloupnost písmen, dokáže ji správně vyslovit i v případě, kdy na ni narazí v jiném dosud neznámém slově. Poslední ze základních složek informatického myšlení je hodnocení. Jeho cílem je ověření toho, že navržené řešení je dobré a účelné. Za tímto účelem je potřeba vždy zhodnotit řešení z různých hledisek jako je správnost fungování, rychlost, efektivita, náročnost použití řešení z pohledu uživatele, řešení nestandardních situací apod. Součástí procesu hodnocení je i tzv. debugging tedy vyhledávání a ladění chyb.</w:t>
+        <w:t>je přístup založený na rozeznávání vzorů, podobností a spojitostí, které vedou k pochopení podstaty zkoumaného jevu. Generalizace umožňuje rychleji vyřešit nový problém na základě zkušeností z řešení předchozího podobného problému. Neinformatickým příkladem generalizace může být učení se správné výslovnosti anglických slov. Když se žák v rámci určitého slova naučí vyslovovat určitou 15 posloupnost písmen, dokáže ji správně vyslovit i v případě, kdy na ni narazí v jiném dosud neznámém slově. Poslední ze základních složek informatického myšlení je hodnocení. Jeho cílem je ověření toho, že navržené řešení je dobré a účelné. Za tímto účelem je potřeba vždy zhodnotit řešení z různých hledisek jako je správnost fungování, rychlost, efektivita, náročnost použití řešení z pohledu uživatele, řešení nestandardních situací apod. Součástí procesu hodnocení je i tzv. debugging tedy vyhledávání a ladění chyb.</w:t>
       </w:r>
     </w:p>
     <w:p>
@@ -4514,15 +4458,7 @@
         <w:ind w:firstLine="0"/>
       </w:pPr>
       <w:r>
-        <w:t xml:space="preserve">Dnešní žáci se velmi výrazně </w:t>
-      </w:r>
-      <w:proofErr w:type="gramStart"/>
-      <w:r>
-        <w:t>liší</w:t>
-      </w:r>
-      <w:proofErr w:type="gramEnd"/>
-      <w:r>
-        <w:t xml:space="preserve"> oproti svým předchozím vrstevníkům. Za společný socializační znak soudobé generace je považováno hlavně využívání digitálních technologií. Předmětná strategie si proto klade následující cíle: </w:t>
+        <w:t xml:space="preserve">Dnešní žáci se velmi výrazně liší oproti svým předchozím vrstevníkům. Za společný socializační znak soudobé generace je považováno hlavně využívání digitálních technologií. Předmětná strategie si proto klade následující cíle: </w:t>
       </w:r>
     </w:p>
     <w:p>
@@ -5164,13 +5100,8 @@
       </w:r>
       <w:proofErr w:type="spellEnd"/>
       <w:r>
-        <w:t xml:space="preserve">. Pracuje se zde převážně s jednoduchými cykly, kostýmy, pozadím a zvuky. Žáci se zde i </w:t>
-      </w:r>
-      <w:proofErr w:type="gramStart"/>
-      <w:r>
-        <w:t>naučí</w:t>
-      </w:r>
-      <w:proofErr w:type="gramEnd"/>
+        <w:t>. Pracuje se zde převážně s jednoduchými cykly, kostýmy, pozadím a zvuky. Žáci se zde i naučí</w:t>
+      </w:r>
       <w:r>
         <w:t xml:space="preserve"> pracovat s rozšířením pero, které je v rámci </w:t>
       </w:r>
@@ -5701,15 +5632,7 @@
               <w:ind w:firstLine="0"/>
             </w:pPr>
             <w:r>
-              <w:t xml:space="preserve">Žák </w:t>
-            </w:r>
-            <w:proofErr w:type="gramStart"/>
-            <w:r>
-              <w:t>vytvoří</w:t>
-            </w:r>
-            <w:proofErr w:type="gramEnd"/>
-            <w:r>
-              <w:t xml:space="preserve"> animaci pohybu postavy </w:t>
+              <w:t xml:space="preserve">Žák vytvoří animaci pohybu postavy </w:t>
             </w:r>
             <w:proofErr w:type="spellStart"/>
             <w:r>
@@ -7178,13 +7101,8 @@
             <w:r>
               <w:t xml:space="preserve">Žák </w:t>
             </w:r>
-            <w:proofErr w:type="gramStart"/>
-            <w:r>
-              <w:t>vytvoří</w:t>
-            </w:r>
-            <w:proofErr w:type="gramEnd"/>
-            <w:r>
-              <w:t xml:space="preserve"> přehlídku kostýmů a pomocí dvou tlačítek bude měnit u postav tělo nebo hlavu.</w:t>
+            <w:r>
+              <w:t>vytvoří přehlídku kostýmů a pomocí dvou tlačítek bude měnit u postav tělo nebo hlavu.</w:t>
             </w:r>
           </w:p>
         </w:tc>
@@ -8903,15 +8821,7 @@
               <w:ind w:firstLine="0"/>
             </w:pPr>
             <w:r>
-              <w:t xml:space="preserve">Žák </w:t>
-            </w:r>
-            <w:proofErr w:type="gramStart"/>
-            <w:r>
-              <w:t>vytvoří</w:t>
-            </w:r>
-            <w:proofErr w:type="gramEnd"/>
-            <w:r>
-              <w:t xml:space="preserve"> 6 postav, které si upraví jako tlačítko. Každému tlačítko přidá i zvířecí zvuk, který se přehraje po kliknutí na dané tlačítko.</w:t>
+              <w:t>Žák vytvoří 6 postav, které si upraví jako tlačítko. Každému tlačítko přidá i zvířecí zvuk, který se přehraje po kliknutí na dané tlačítko.</w:t>
             </w:r>
           </w:p>
         </w:tc>
@@ -10024,7 +9934,13 @@
         <w:t xml:space="preserve">Doplňující úkoly: </w:t>
       </w:r>
       <w:r>
-        <w:t>Přidej na paletu a naprogramuj více barviček.</w:t>
+        <w:t xml:space="preserve">Přidej </w:t>
+      </w:r>
+      <w:r>
+        <w:t xml:space="preserve">a naprogramuj </w:t>
+      </w:r>
+      <w:r>
+        <w:t>na paletu více barviček.</w:t>
       </w:r>
     </w:p>
     <w:p>
@@ -10393,13 +10309,8 @@
             <w:r>
               <w:t xml:space="preserve">Žák </w:t>
             </w:r>
-            <w:proofErr w:type="gramStart"/>
-            <w:r>
-              <w:t>vytvoří</w:t>
-            </w:r>
-            <w:proofErr w:type="gramEnd"/>
-            <w:r>
-              <w:t xml:space="preserve"> kostku, která bude generovat náhodná čísla 1-6.</w:t>
+            <w:r>
+              <w:t>vytvoří kostku, která bude generovat náhodná čísla 1-6.</w:t>
             </w:r>
           </w:p>
         </w:tc>
@@ -11018,15 +10929,7 @@
               <w:ind w:firstLine="0"/>
             </w:pPr>
             <w:r>
-              <w:t xml:space="preserve">Žák </w:t>
-            </w:r>
-            <w:proofErr w:type="gramStart"/>
-            <w:r>
-              <w:t>vytvoří</w:t>
-            </w:r>
-            <w:proofErr w:type="gramEnd"/>
-            <w:r>
-              <w:t xml:space="preserve"> test numerické paměti, kde bude generovat náhodná vícero </w:t>
+              <w:t xml:space="preserve">Žák vytvoří test numerické paměti, kde bude generovat náhodná vícero </w:t>
             </w:r>
             <w:proofErr w:type="spellStart"/>
             <w:r>
@@ -11067,7 +10970,25 @@
       </w:r>
       <w:proofErr w:type="spellEnd"/>
       <w:r>
-        <w:t xml:space="preserve"> číslo, které po 10 sekundách zmizí a poté uživateli podáš otázku jaké bylo číslo. Pokud uživatel odpoví správně, získá 10 bodů. Pokud špatně, ztrácí 10 bodů. Jakmile uživatel získá bodů 50, ukonči test.</w:t>
+        <w:t xml:space="preserve"> číslo, které po 10 sekundách zmizí</w:t>
+      </w:r>
+      <w:r>
+        <w:t>. P</w:t>
+      </w:r>
+      <w:r>
+        <w:t xml:space="preserve">oté </w:t>
+      </w:r>
+      <w:r>
+        <w:t xml:space="preserve">se uživatele zeptáš, </w:t>
+      </w:r>
+      <w:r>
+        <w:t xml:space="preserve">jaké bylo číslo. Pokud uživatel odpoví správně, získá 10 bodů. Pokud špatně, ztrácí 10 bodů. Jakmile uživatel získá bodů 50, ukonči </w:t>
+      </w:r>
+      <w:r>
+        <w:t>program</w:t>
+      </w:r>
+      <w:r>
+        <w:t>.</w:t>
       </w:r>
     </w:p>
     <w:p>
@@ -11588,6 +11509,38 @@
         </w:rPr>
       </w:pPr>
       <w:r>
+        <w:rPr>
+          <w:rFonts w:ascii="Times New Roman" w:hAnsi="Times New Roman" w:cs="Times New Roman"/>
+          <w:b/>
+          <w:bCs/>
+        </w:rPr>
+        <w:t xml:space="preserve">Doplňující úkoly: </w:t>
+      </w:r>
+      <w:r>
+        <w:rPr>
+          <w:rFonts w:ascii="Times New Roman" w:hAnsi="Times New Roman" w:cs="Times New Roman"/>
+        </w:rPr>
+        <w:t>Ozvuč postavy, přidej efekty, pohraj si s</w:t>
+      </w:r>
+      <w:r>
+        <w:rPr>
+          <w:rFonts w:ascii="Times New Roman" w:hAnsi="Times New Roman" w:cs="Times New Roman"/>
+        </w:rPr>
+        <w:t> </w:t>
+      </w:r>
+      <w:r>
+        <w:rPr>
+          <w:rFonts w:ascii="Times New Roman" w:hAnsi="Times New Roman" w:cs="Times New Roman"/>
+        </w:rPr>
+        <w:t>pozadím</w:t>
+      </w:r>
+      <w:r>
+        <w:rPr>
+          <w:rFonts w:ascii="Times New Roman" w:hAnsi="Times New Roman" w:cs="Times New Roman"/>
+        </w:rPr>
+        <w:t>. Pokus se o to, aby se na obrazovce objevilo zároveň více banánů.</w:t>
+      </w:r>
+      <w:r>
         <w:br w:type="page"/>
       </w:r>
     </w:p>
@@ -12151,15 +12104,7 @@
               <w:ind w:firstLine="0"/>
             </w:pPr>
             <w:r>
-              <w:t xml:space="preserve">Žák naprogramuje dostihy. </w:t>
-            </w:r>
-            <w:proofErr w:type="gramStart"/>
-            <w:r>
-              <w:t>Vytvoří</w:t>
-            </w:r>
-            <w:proofErr w:type="gramEnd"/>
-            <w:r>
-              <w:t xml:space="preserve"> 5 postav a bude upravovat jejich rychlost pomocí náhodného generátoru čísel. Jaká postava se první dotkne cíle, zvítězí. Pořadí se potom vypíše ve vytvořeném seznamu.</w:t>
+              <w:t>Žák naprogramuje dostihy. Vytvoří 5 postav a bude upravovat jejich rychlost pomocí náhodného generátoru čísel. Jaká postava se první dotkne cíle, zvítězí. Pořadí se potom vypíše ve vytvořeném seznamu.</w:t>
             </w:r>
           </w:p>
         </w:tc>
@@ -12187,7 +12132,7 @@
         <w:t>Naprogramuj dostihový závod zvířátek. Vytvoř 5 zvířecích postav a náhodně upravuj jejich rychlost pohybu. Jakmile se postava dotkne cíle, ulož jí do seznamu a zobraz tak finální pořadí závodníků.</w:t>
       </w:r>
       <w:r>
-        <w:t xml:space="preserve"> Než začne závod, odstartuj ho pomocí jednoduché animace.</w:t>
+        <w:t xml:space="preserve"> </w:t>
       </w:r>
     </w:p>
     <w:p>
@@ -12543,6 +12488,34 @@
       <w:pPr>
         <w:pStyle w:val="ODSTAVEC"/>
         <w:ind w:firstLine="0"/>
+      </w:pPr>
+      <w:r>
+        <w:rPr>
+          <w:b/>
+          <w:bCs/>
+        </w:rPr>
+        <w:t xml:space="preserve">Doplňující úkoly: </w:t>
+      </w:r>
+      <w:r>
+        <w:t xml:space="preserve">Pohraj si s grafickou stránkou programu, přidej animace a zvuk pro každou postavu. </w:t>
+      </w:r>
+      <w:r>
+        <w:t xml:space="preserve">Než začne závod, odstartuj ho pomocí </w:t>
+      </w:r>
+      <w:r>
+        <w:t xml:space="preserve">jednoduché </w:t>
+      </w:r>
+      <w:r>
+        <w:t>animace prolínání čísel</w:t>
+      </w:r>
+      <w:r>
+        <w:t xml:space="preserve"> a zvuku výstřelu.</w:t>
+      </w:r>
+    </w:p>
+    <w:p>
+      <w:pPr>
+        <w:pStyle w:val="ODSTAVEC"/>
+        <w:ind w:firstLine="0"/>
         <w:jc w:val="center"/>
       </w:pPr>
     </w:p>
@@ -12841,6 +12814,7 @@
               <w:ind w:firstLine="0"/>
             </w:pPr>
             <w:r>
+              <w:lastRenderedPageBreak/>
               <w:t>Anotace materiálu:</w:t>
             </w:r>
           </w:p>
@@ -12857,13 +12831,8 @@
             <w:r>
               <w:t xml:space="preserve">Žák </w:t>
             </w:r>
-            <w:proofErr w:type="gramStart"/>
-            <w:r>
-              <w:t>vytvoří</w:t>
-            </w:r>
-            <w:proofErr w:type="gramEnd"/>
-            <w:r>
-              <w:t xml:space="preserve"> minihru, kde bude za úkol přesunout kuličku přes vytvořenou dráhu, aniž by se kulička dotkla hrany vytyčené dráhy.</w:t>
+            <w:r>
+              <w:t>vytvoří minihru, kde bude za úkol přesunout kuličku přes vytvořenou dráhu, aniž by se kulička dotkla hrany vytyčené dráhy.</w:t>
             </w:r>
           </w:p>
         </w:tc>
@@ -12891,7 +12860,6 @@
           <w:b/>
           <w:bCs/>
         </w:rPr>
-        <w:lastRenderedPageBreak/>
         <w:t xml:space="preserve">Zadání: </w:t>
       </w:r>
       <w:r>
@@ -13054,6 +13022,7 @@
           <w:b/>
           <w:bCs/>
         </w:rPr>
+        <w:lastRenderedPageBreak/>
         <w:t xml:space="preserve">Obrázek </w:t>
       </w:r>
       <w:r>
@@ -13158,10 +13127,29 @@
     </w:p>
     <w:p>
       <w:pPr>
+        <w:pStyle w:val="ODSTAVEC"/>
+        <w:ind w:firstLine="0"/>
+        <w:rPr>
+          <w:b/>
+          <w:bCs/>
+        </w:rPr>
+      </w:pPr>
+      <w:r>
+        <w:rPr>
+          <w:b/>
+          <w:bCs/>
+        </w:rPr>
+        <w:t xml:space="preserve">Doplňující úkoly: </w:t>
+      </w:r>
+      <w:r>
+        <w:t>Vytvoř a přidej více map do programu. Pokus se uživateli po úspěšném překonání všech map vypsat jeho počet chyb.</w:t>
+      </w:r>
+    </w:p>
+    <w:p>
+      <w:pPr>
         <w:pStyle w:val="Nadpis2"/>
       </w:pPr>
       <w:r>
-        <w:lastRenderedPageBreak/>
         <w:t>Lov hmyzu</w:t>
       </w:r>
     </w:p>
@@ -13397,25 +13385,7 @@
               <w:ind w:firstLine="0"/>
             </w:pPr>
             <w:r>
-              <w:t xml:space="preserve">1 pozadí, </w:t>
-            </w:r>
-            <w:r>
-              <w:t>2</w:t>
-            </w:r>
-            <w:r>
-              <w:t xml:space="preserve"> postav, </w:t>
-            </w:r>
-            <w:r>
-              <w:t>6</w:t>
-            </w:r>
-            <w:r>
-              <w:t xml:space="preserve"> scénářů, </w:t>
-            </w:r>
-            <w:r>
-              <w:t>47</w:t>
-            </w:r>
-            <w:r>
-              <w:t xml:space="preserve"> bloků</w:t>
+              <w:t>1 pozadí, 2 postav, 6 scénářů, 47 bloků</w:t>
             </w:r>
           </w:p>
         </w:tc>
@@ -13448,10 +13418,7 @@
               <w:ind w:firstLine="0"/>
             </w:pPr>
             <w:r>
-              <w:t xml:space="preserve">podmínka, cyklus, </w:t>
-            </w:r>
-            <w:r>
-              <w:t>pohyb postavy, interakce s druhou postavou, seznam, stopky, vyšli zprávu</w:t>
+              <w:t>podmínka, cyklus, pohyb postavy, interakce s druhou postavou, seznam, stopky, vyšli zprávu</w:t>
             </w:r>
           </w:p>
         </w:tc>
@@ -13484,10 +13451,11 @@
               <w:ind w:firstLine="0"/>
             </w:pPr>
             <w:r>
-              <w:t xml:space="preserve">Žák </w:t>
-            </w:r>
-            <w:r>
-              <w:t>naprogramuje hru, ve které netopýr loví mouchy, které náhodně poletují po obrazovce. Hra potrvá minutu, poté bude mít hráč možnost zapsat své skóre do seznamu výsledků.</w:t>
+              <w:t xml:space="preserve">Žák naprogramuje hru, ve které netopýr loví mouchy, které náhodně poletují po obrazovce. Hra potrvá minutu, poté </w:t>
+            </w:r>
+            <w:r>
+              <w:lastRenderedPageBreak/>
+              <w:t>bude mít hráč možnost zapsat své skóre do seznamu výsledků.</w:t>
             </w:r>
           </w:p>
         </w:tc>
@@ -13542,61 +13510,21 @@
         <w:pStyle w:val="ODSTAVEC"/>
         <w:ind w:firstLine="0"/>
       </w:pPr>
-      <w:r>
-        <w:t xml:space="preserve"> </w:t>
-      </w:r>
     </w:p>
     <w:p>
       <w:pPr>
         <w:pStyle w:val="ODSTAVEC"/>
         <w:ind w:firstLine="0"/>
-      </w:pPr>
-    </w:p>
-    <w:p>
-      <w:pPr>
-        <w:pStyle w:val="ODSTAVEC"/>
-        <w:ind w:firstLine="0"/>
-      </w:pPr>
-    </w:p>
-    <w:p>
-      <w:pPr>
-        <w:pStyle w:val="ODSTAVEC"/>
-        <w:ind w:firstLine="0"/>
-      </w:pPr>
-    </w:p>
-    <w:p>
-      <w:pPr>
-        <w:pStyle w:val="ODSTAVEC"/>
-        <w:ind w:firstLine="0"/>
-      </w:pPr>
-    </w:p>
-    <w:p>
-      <w:pPr>
-        <w:pStyle w:val="ODSTAVEC"/>
-        <w:ind w:firstLine="0"/>
-      </w:pPr>
-    </w:p>
-    <w:p>
-      <w:pPr>
-        <w:pStyle w:val="ODSTAVEC"/>
-        <w:ind w:firstLine="0"/>
-      </w:pPr>
-    </w:p>
-    <w:p>
-      <w:pPr>
-        <w:pStyle w:val="ODSTAVEC"/>
-        <w:ind w:firstLine="0"/>
-        <w:rPr>
-          <w:b/>
-          <w:bCs/>
-        </w:rPr>
-      </w:pPr>
-      <w:r>
-        <w:rPr>
-          <w:b/>
-          <w:bCs/>
-        </w:rPr>
-        <w:lastRenderedPageBreak/>
+        <w:rPr>
+          <w:b/>
+          <w:bCs/>
+        </w:rPr>
+      </w:pPr>
+      <w:r>
+        <w:rPr>
+          <w:b/>
+          <w:bCs/>
+        </w:rPr>
         <w:t>Řešení:</w:t>
       </w:r>
     </w:p>
@@ -13678,6 +13606,7 @@
         <w:rPr>
           <w:b/>
           <w:bCs/>
+          <w:noProof/>
         </w:rPr>
         <w:drawing>
           <wp:inline distT="0" distB="0" distL="0" distR="0" wp14:anchorId="5F692A4A" wp14:editId="0B209AE8">
@@ -13737,6 +13666,7 @@
           <w:b/>
           <w:bCs/>
         </w:rPr>
+        <w:lastRenderedPageBreak/>
         <w:t xml:space="preserve">Obrázek </w:t>
       </w:r>
       <w:r>
@@ -13793,6 +13723,9 @@
         <w:jc w:val="center"/>
       </w:pPr>
       <w:r>
+        <w:rPr>
+          <w:noProof/>
+        </w:rPr>
         <w:drawing>
           <wp:inline distT="0" distB="0" distL="0" distR="0" wp14:anchorId="04710C7E" wp14:editId="06DCF0DB">
             <wp:extent cx="2813950" cy="3025140"/>
@@ -13832,6 +13765,28 @@
     </w:p>
     <w:p>
       <w:pPr>
+        <w:pStyle w:val="ODSTAVEC"/>
+        <w:ind w:firstLine="0"/>
+      </w:pPr>
+    </w:p>
+    <w:p>
+      <w:pPr>
+        <w:pStyle w:val="ODSTAVEC"/>
+        <w:ind w:firstLine="0"/>
+      </w:pPr>
+      <w:r>
+        <w:rPr>
+          <w:b/>
+          <w:bCs/>
+        </w:rPr>
+        <w:t xml:space="preserve">Doplňující úkoly: </w:t>
+      </w:r>
+      <w:r>
+        <w:t>Přidej do hry zvukové efekty, animace postav,  nakresli vlastní pozadí.</w:t>
+      </w:r>
+    </w:p>
+    <w:p>
+      <w:pPr>
         <w:pStyle w:val="NADPIS-BEZ-CISLA"/>
       </w:pPr>
       <w:bookmarkStart w:id="16" w:name="_Toc66956153"/>
@@ -14373,15 +14328,7 @@
       </w:pPr>
       <w:bookmarkStart w:id="24" w:name="_Ref119661016"/>
       <w:r>
-        <w:t xml:space="preserve">SELBY, Cynthia a John WOOLARD. </w:t>
-      </w:r>
-      <w:proofErr w:type="gramStart"/>
-      <w:r>
-        <w:t>UNIVERSITY</w:t>
-      </w:r>
-      <w:proofErr w:type="gramEnd"/>
-      <w:r>
-        <w:t xml:space="preserve"> OF SOUTHAMPTON. </w:t>
+        <w:t xml:space="preserve">SELBY, Cynthia a John WOOLARD. UNIVERSITY OF SOUTHAMPTON. </w:t>
       </w:r>
       <w:proofErr w:type="spellStart"/>
       <w:r>
@@ -14501,15 +14448,7 @@
       </w:r>
       <w:proofErr w:type="spellEnd"/>
       <w:r>
-        <w:t xml:space="preserve">. Výuka algoritmizace </w:t>
-      </w:r>
-      <w:proofErr w:type="gramStart"/>
-      <w:r>
-        <w:t>patří</w:t>
-      </w:r>
-      <w:proofErr w:type="gramEnd"/>
-      <w:r>
-        <w:t xml:space="preserve"> především do informatiky. In: ROSECKÝ, Jan. </w:t>
+        <w:t xml:space="preserve">. Výuka algoritmizace patří především do informatiky. In: ROSECKÝ, Jan. </w:t>
       </w:r>
       <w:r>
         <w:rPr>
@@ -14641,23 +14580,7 @@
           <w:i/>
           <w:iCs/>
         </w:rPr>
-        <w:t xml:space="preserve">Jak to </w:t>
-      </w:r>
-      <w:proofErr w:type="gramStart"/>
-      <w:r>
-        <w:rPr>
-          <w:i/>
-          <w:iCs/>
-        </w:rPr>
-        <w:t>vyřešit?:</w:t>
-      </w:r>
-      <w:proofErr w:type="gramEnd"/>
-      <w:r>
-        <w:rPr>
-          <w:i/>
-          <w:iCs/>
-        </w:rPr>
-        <w:t xml:space="preserve"> logické úlohy a hry</w:t>
+        <w:t>Jak to vyřešit?: logické úlohy a hry</w:t>
       </w:r>
       <w:r>
         <w:t>. 1. vyd. Praha: Portál, 2011. ISBN 978-80-7367-872-2.</w:t>
@@ -20314,10 +20237,6 @@
 </file>
 
 <file path=customXml/item1.xml><?xml version="1.0" encoding="utf-8"?>
-<b:Sources xmlns:b="http://schemas.openxmlformats.org/officeDocument/2006/bibliography" xmlns="http://schemas.openxmlformats.org/officeDocument/2006/bibliography" SelectedStyle="\APASixthEditionOfficeOnline.xsl" StyleName="APA" Version="6"/>
-</file>
-
-<file path=customXml/item2.xml><?xml version="1.0" encoding="utf-8"?>
 <ct:contentTypeSchema xmlns:ct="http://schemas.microsoft.com/office/2006/metadata/contentType" xmlns:ma="http://schemas.microsoft.com/office/2006/metadata/properties/metaAttributes" ct:_="" ma:_="" ma:contentTypeName="Dokument" ma:contentTypeID="0x0101005416155592591242A05C4CB806915121" ma:contentTypeVersion="2" ma:contentTypeDescription="Vytvoří nový dokument" ma:contentTypeScope="" ma:versionID="d96d054e3679c567d48e4b31c9b8dfeb">
   <xsd:schema xmlns:xsd="http://www.w3.org/2001/XMLSchema" xmlns:xs="http://www.w3.org/2001/XMLSchema" xmlns:p="http://schemas.microsoft.com/office/2006/metadata/properties" xmlns:ns3="6b69f346-bba5-432f-98f8-2478396eef18" targetNamespace="http://schemas.microsoft.com/office/2006/metadata/properties" ma:root="true" ma:fieldsID="c710486caec053a3dcc3088dcde7c06b" ns3:_="">
     <xsd:import namespace="6b69f346-bba5-432f-98f8-2478396eef18"/>
@@ -20449,13 +20368,11 @@
 </ct:contentTypeSchema>
 </file>
 
-<file path=customXml/item3.xml><?xml version="1.0" encoding="utf-8"?>
-<p:properties xmlns:p="http://schemas.microsoft.com/office/2006/metadata/properties" xmlns:xsi="http://www.w3.org/2001/XMLSchema-instance" xmlns:pc="http://schemas.microsoft.com/office/infopath/2007/PartnerControls">
-  <documentManagement/>
-</p:properties>
+<file path=customXml/item2.xml><?xml version="1.0" encoding="utf-8"?>
+<b:Sources xmlns:b="http://schemas.openxmlformats.org/officeDocument/2006/bibliography" xmlns="http://schemas.openxmlformats.org/officeDocument/2006/bibliography" SelectedStyle="\APASixthEditionOfficeOnline.xsl" StyleName="APA" Version="6"/>
 </file>
 
-<file path=customXml/item4.xml><?xml version="1.0" encoding="utf-8"?>
+<file path=customXml/item3.xml><?xml version="1.0" encoding="utf-8"?>
 <?mso-contentType ?>
 <FormTemplates xmlns="http://schemas.microsoft.com/sharepoint/v3/contenttype/forms">
   <Display>DocumentLibraryForm</Display>
@@ -20464,15 +20381,13 @@
 </FormTemplates>
 </file>
 
-<file path=customXml/itemProps1.xml><?xml version="1.0" encoding="utf-8"?>
-<ds:datastoreItem xmlns:ds="http://schemas.openxmlformats.org/officeDocument/2006/customXml" ds:itemID="{1694FBBE-F0CE-4EE9-9CEE-1552ED9B3713}">
-  <ds:schemaRefs>
-    <ds:schemaRef ds:uri="http://schemas.openxmlformats.org/officeDocument/2006/bibliography"/>
-  </ds:schemaRefs>
-</ds:datastoreItem>
+<file path=customXml/item4.xml><?xml version="1.0" encoding="utf-8"?>
+<p:properties xmlns:p="http://schemas.microsoft.com/office/2006/metadata/properties" xmlns:xsi="http://www.w3.org/2001/XMLSchema-instance" xmlns:pc="http://schemas.microsoft.com/office/infopath/2007/PartnerControls">
+  <documentManagement/>
+</p:properties>
 </file>
 
-<file path=customXml/itemProps2.xml><?xml version="1.0" encoding="utf-8"?>
+<file path=customXml/itemProps1.xml><?xml version="1.0" encoding="utf-8"?>
 <ds:datastoreItem xmlns:ds="http://schemas.openxmlformats.org/officeDocument/2006/customXml" ds:itemID="{06B3658D-8A60-4C30-A935-695455957643}">
   <ds:schemaRefs>
     <ds:schemaRef ds:uri="http://schemas.microsoft.com/office/2006/metadata/contentType"/>
@@ -20490,19 +20405,27 @@
 </ds:datastoreItem>
 </file>
 
+<file path=customXml/itemProps2.xml><?xml version="1.0" encoding="utf-8"?>
+<ds:datastoreItem xmlns:ds="http://schemas.openxmlformats.org/officeDocument/2006/customXml" ds:itemID="{1694FBBE-F0CE-4EE9-9CEE-1552ED9B3713}">
+  <ds:schemaRefs>
+    <ds:schemaRef ds:uri="http://schemas.openxmlformats.org/officeDocument/2006/bibliography"/>
+  </ds:schemaRefs>
+</ds:datastoreItem>
+</file>
+
 <file path=customXml/itemProps3.xml><?xml version="1.0" encoding="utf-8"?>
+<ds:datastoreItem xmlns:ds="http://schemas.openxmlformats.org/officeDocument/2006/customXml" ds:itemID="{98ABBC38-57B0-4F62-82C9-00AAB0078537}">
+  <ds:schemaRefs>
+    <ds:schemaRef ds:uri="http://schemas.microsoft.com/sharepoint/v3/contenttype/forms"/>
+  </ds:schemaRefs>
+</ds:datastoreItem>
+</file>
+
+<file path=customXml/itemProps4.xml><?xml version="1.0" encoding="utf-8"?>
 <ds:datastoreItem xmlns:ds="http://schemas.openxmlformats.org/officeDocument/2006/customXml" ds:itemID="{75FA6B87-5892-458F-8077-7A5A5BA14976}">
   <ds:schemaRefs>
     <ds:schemaRef ds:uri="http://schemas.microsoft.com/office/2006/metadata/properties"/>
     <ds:schemaRef ds:uri="http://schemas.microsoft.com/office/infopath/2007/PartnerControls"/>
   </ds:schemaRefs>
 </ds:datastoreItem>
-</file>
-
-<file path=customXml/itemProps4.xml><?xml version="1.0" encoding="utf-8"?>
-<ds:datastoreItem xmlns:ds="http://schemas.openxmlformats.org/officeDocument/2006/customXml" ds:itemID="{98ABBC38-57B0-4F62-82C9-00AAB0078537}">
-  <ds:schemaRefs>
-    <ds:schemaRef ds:uri="http://schemas.microsoft.com/sharepoint/v3/contenttype/forms"/>
-  </ds:schemaRefs>
-</ds:datastoreItem>
 </file>
--- a/BP_Květoň.docx
+++ b/BP_Květoň.docx
@@ -2553,7 +2553,23 @@
         <w:ind w:firstLine="0"/>
       </w:pPr>
       <w:r>
-        <w:t xml:space="preserve">Myšlení je jedním z kognitivních procesů. Patří mezi ně například i paměť, vnímání, pozornost, řeč nebo jazyk. Dalo by se říci, že je to proces práce s informacemi, pojmy, představami. Díky těmto procesům nacházíme souvztažnosti a můžeme řešit různé problémy. </w:t>
+        <w:t xml:space="preserve">Myšlení je jedním z kognitivních procesů. </w:t>
+      </w:r>
+      <w:proofErr w:type="gramStart"/>
+      <w:r>
+        <w:t>Patří</w:t>
+      </w:r>
+      <w:proofErr w:type="gramEnd"/>
+      <w:r>
+        <w:t xml:space="preserve"> mezi ně například i paměť, vnímání, pozornost, řeč nebo jazyk. Dalo by se </w:t>
+      </w:r>
+      <w:proofErr w:type="gramStart"/>
+      <w:r>
+        <w:t>říci</w:t>
+      </w:r>
+      <w:proofErr w:type="gramEnd"/>
+      <w:r>
+        <w:t xml:space="preserve">, že je to proces práce s informacemi, pojmy, představami. Díky těmto procesům nacházíme souvztažnosti a můžeme řešit různé problémy. </w:t>
       </w:r>
       <w:r>
         <w:fldChar w:fldCharType="begin"/>
@@ -2720,7 +2736,15 @@
         <w:ind w:firstLine="0"/>
       </w:pPr>
       <w:r>
-        <w:t xml:space="preserve">Všechny tyto dovednosti podporuje další nezbytná součást informatického myšlení, a tou jsou předpoklady a postoje. Jedinec by měl být sebejistý tváří v tvář složitosti, vytrvalý při řešení obtížného problému. Měl by také snášet nejednoznačnosti a být schopný vypořádat se s otevřenými </w:t>
+        <w:t xml:space="preserve">Všechny tyto dovednosti podporuje další nezbytná součást informatického myšlení, a tou jsou předpoklady a postoje. Jedinec by měl být sebejistý </w:t>
+      </w:r>
+      <w:proofErr w:type="gramStart"/>
+      <w:r>
+        <w:t>tváří</w:t>
+      </w:r>
+      <w:proofErr w:type="gramEnd"/>
+      <w:r>
+        <w:t xml:space="preserve"> v tvář složitosti, vytrvalý při řešení obtížného problému. Měl by také snášet nejednoznačnosti a být schopný vypořádat se s otevřenými </w:t>
       </w:r>
       <w:r>
         <w:t xml:space="preserve">problémy. A v neposlední řadě je důležité, aby jedinec dokázal dorozumět a také spolupracovat s ostatními, a tak dosáhnout společného cíle. </w:t>
@@ -2802,7 +2826,15 @@
         <w:t xml:space="preserve"> </w:t>
       </w:r>
       <w:r>
-        <w:t xml:space="preserve">chtěli na diskuzi o informatickém myšlení vrhnout nové světlo. Proto se rozhodli zformulovat jednu ne příliš širokou definici a shrnout používanou terminologii. Pro </w:t>
+        <w:t xml:space="preserve">chtěli na </w:t>
+      </w:r>
+      <w:proofErr w:type="gramStart"/>
+      <w:r>
+        <w:t>diskuzi</w:t>
+      </w:r>
+      <w:proofErr w:type="gramEnd"/>
+      <w:r>
+        <w:t xml:space="preserve"> o informatickém myšlení vrhnout nové světlo. Proto se rozhodli zformulovat jednu ne příliš širokou definici a shrnout používanou terminologii. Pro </w:t>
       </w:r>
       <w:r>
         <w:lastRenderedPageBreak/>
@@ -4011,7 +4043,15 @@
         <w:t>Dekompozice</w:t>
       </w:r>
       <w:r>
-        <w:t xml:space="preserve"> je proces, při kterém je problém rozdělen na dílčí podproblémy. Tento přístup má mnoho výhod. Zaprvé z velkých zdánlivě neřešitelných problémů učiní sérii nebo strukturu menších problémů, jejichž řešení je snazší, protože je řešiteli problému například už známé. Zároveň rozklad na podproblémy vytváří vhodné podmínky pro týmovou práci. </w:t>
+        <w:t xml:space="preserve"> je proces, při kterém je problém rozdělen na dílčí podproblémy. Tento přístup má mnoho výhod. Zaprvé z velkých zdánlivě neřešitelných problémů učiní sérii nebo strukturu menších problémů, jejichž řešení je snazší, protože je řešiteli problému například už známé. Zároveň rozklad na podproblémy </w:t>
+      </w:r>
+      <w:proofErr w:type="gramStart"/>
+      <w:r>
+        <w:t>vytváří</w:t>
+      </w:r>
+      <w:proofErr w:type="gramEnd"/>
+      <w:r>
+        <w:t xml:space="preserve"> vhodné podmínky pro týmovou práci. </w:t>
       </w:r>
     </w:p>
     <w:p>
@@ -4033,7 +4073,15 @@
         <w:t>Algoritmické myšlení</w:t>
       </w:r>
       <w:r>
-        <w:t xml:space="preserve"> představuje zejména proces tvorby algoritmů a algoritmických řešení, která neslouží jen k řešení jedné úlohy, ale jsou řešením celé skupiny úloh, které se od sebe liší vstupními údaji. Vzhledem k tomu, že je algoritmické myšlení vnímáno jako dominantní složka informatického myšlení. </w:t>
+        <w:t xml:space="preserve"> představuje zejména proces tvorby algoritmů a algoritmických řešení, která </w:t>
+      </w:r>
+      <w:proofErr w:type="gramStart"/>
+      <w:r>
+        <w:t>neslouží</w:t>
+      </w:r>
+      <w:proofErr w:type="gramEnd"/>
+      <w:r>
+        <w:t xml:space="preserve"> jen k řešení jedné úlohy, ale jsou řešením celé skupiny úloh, které se od sebe liší vstupními údaji. Vzhledem k tomu, že je algoritmické myšlení vnímáno jako dominantní složka informatického myšlení. </w:t>
       </w:r>
     </w:p>
     <w:p>
@@ -4065,7 +4113,15 @@
         <w:t xml:space="preserve">zevšeobecňování </w:t>
       </w:r>
       <w:r>
-        <w:t>je přístup založený na rozeznávání vzorů, podobností a spojitostí, které vedou k pochopení podstaty zkoumaného jevu. Generalizace umožňuje rychleji vyřešit nový problém na základě zkušeností z řešení předchozího podobného problému. Neinformatickým příkladem generalizace může být učení se správné výslovnosti anglických slov. Když se žák v rámci určitého slova naučí vyslovovat určitou 15 posloupnost písmen, dokáže ji správně vyslovit i v případě, kdy na ni narazí v jiném dosud neznámém slově. Poslední ze základních složek informatického myšlení je hodnocení. Jeho cílem je ověření toho, že navržené řešení je dobré a účelné. Za tímto účelem je potřeba vždy zhodnotit řešení z různých hledisek jako je správnost fungování, rychlost, efektivita, náročnost použití řešení z pohledu uživatele, řešení nestandardních situací apod. Součástí procesu hodnocení je i tzv. debugging tedy vyhledávání a ladění chyb.</w:t>
+        <w:t xml:space="preserve">je přístup založený na rozeznávání vzorů, podobností a spojitostí, které vedou k pochopení podstaty zkoumaného jevu. Generalizace umožňuje rychleji vyřešit nový problém na základě zkušeností z řešení předchozího podobného problému. Neinformatickým příkladem generalizace může být učení se správné výslovnosti anglických slov. Když se žák v rámci určitého slova </w:t>
+      </w:r>
+      <w:proofErr w:type="gramStart"/>
+      <w:r>
+        <w:t>naučí</w:t>
+      </w:r>
+      <w:proofErr w:type="gramEnd"/>
+      <w:r>
+        <w:t xml:space="preserve"> vyslovovat určitou 15 posloupnost písmen, dokáže ji správně vyslovit i v případě, kdy na ni narazí v jiném dosud neznámém slově. Poslední ze základních složek informatického myšlení je hodnocení. Jeho cílem je ověření toho, že navržené řešení je dobré a účelné. Za tímto účelem je potřeba vždy zhodnotit řešení z různých hledisek jako je správnost fungování, rychlost, efektivita, náročnost použití řešení z pohledu uživatele, řešení nestandardních situací apod. Součástí procesu hodnocení je i tzv. debugging tedy vyhledávání a ladění chyb.</w:t>
       </w:r>
     </w:p>
     <w:p>
@@ -4458,7 +4514,15 @@
         <w:ind w:firstLine="0"/>
       </w:pPr>
       <w:r>
-        <w:t xml:space="preserve">Dnešní žáci se velmi výrazně liší oproti svým předchozím vrstevníkům. Za společný socializační znak soudobé generace je považováno hlavně využívání digitálních technologií. Předmětná strategie si proto klade následující cíle: </w:t>
+        <w:t xml:space="preserve">Dnešní žáci se velmi výrazně </w:t>
+      </w:r>
+      <w:proofErr w:type="gramStart"/>
+      <w:r>
+        <w:t>liší</w:t>
+      </w:r>
+      <w:proofErr w:type="gramEnd"/>
+      <w:r>
+        <w:t xml:space="preserve"> oproti svým předchozím vrstevníkům. Za společný socializační znak soudobé generace je považováno hlavně využívání digitálních technologií. Předmětná strategie si proto klade následující cíle: </w:t>
       </w:r>
     </w:p>
     <w:p>
@@ -5100,8 +5164,13 @@
       </w:r>
       <w:proofErr w:type="spellEnd"/>
       <w:r>
-        <w:t>. Pracuje se zde převážně s jednoduchými cykly, kostýmy, pozadím a zvuky. Žáci se zde i naučí</w:t>
-      </w:r>
+        <w:t xml:space="preserve">. Pracuje se zde převážně s jednoduchými cykly, kostýmy, pozadím a zvuky. Žáci se zde i </w:t>
+      </w:r>
+      <w:proofErr w:type="gramStart"/>
+      <w:r>
+        <w:t>naučí</w:t>
+      </w:r>
+      <w:proofErr w:type="gramEnd"/>
       <w:r>
         <w:t xml:space="preserve"> pracovat s rozšířením pero, které je v rámci </w:t>
       </w:r>
@@ -5632,7 +5701,15 @@
               <w:ind w:firstLine="0"/>
             </w:pPr>
             <w:r>
-              <w:t xml:space="preserve">Žák vytvoří animaci pohybu postavy </w:t>
+              <w:t xml:space="preserve">Žák </w:t>
+            </w:r>
+            <w:proofErr w:type="gramStart"/>
+            <w:r>
+              <w:t>vytvoří</w:t>
+            </w:r>
+            <w:proofErr w:type="gramEnd"/>
+            <w:r>
+              <w:t xml:space="preserve"> animaci pohybu postavy </w:t>
             </w:r>
             <w:proofErr w:type="spellStart"/>
             <w:r>
@@ -7101,8 +7178,13 @@
             <w:r>
               <w:t xml:space="preserve">Žák </w:t>
             </w:r>
-            <w:r>
-              <w:t>vytvoří přehlídku kostýmů a pomocí dvou tlačítek bude měnit u postav tělo nebo hlavu.</w:t>
+            <w:proofErr w:type="gramStart"/>
+            <w:r>
+              <w:t>vytvoří</w:t>
+            </w:r>
+            <w:proofErr w:type="gramEnd"/>
+            <w:r>
+              <w:t xml:space="preserve"> přehlídku kostýmů a pomocí dvou tlačítek bude měnit u postav tělo nebo hlavu.</w:t>
             </w:r>
           </w:p>
         </w:tc>
@@ -8821,7 +8903,15 @@
               <w:ind w:firstLine="0"/>
             </w:pPr>
             <w:r>
-              <w:t>Žák vytvoří 6 postav, které si upraví jako tlačítko. Každému tlačítko přidá i zvířecí zvuk, který se přehraje po kliknutí na dané tlačítko.</w:t>
+              <w:t xml:space="preserve">Žák </w:t>
+            </w:r>
+            <w:proofErr w:type="gramStart"/>
+            <w:r>
+              <w:t>vytvoří</w:t>
+            </w:r>
+            <w:proofErr w:type="gramEnd"/>
+            <w:r>
+              <w:t xml:space="preserve"> 6 postav, které si upraví jako tlačítko. Každému tlačítko přidá i zvířecí zvuk, který se přehraje po kliknutí na dané tlačítko.</w:t>
             </w:r>
           </w:p>
         </w:tc>
@@ -10309,8 +10399,13 @@
             <w:r>
               <w:t xml:space="preserve">Žák </w:t>
             </w:r>
-            <w:r>
-              <w:t>vytvoří kostku, která bude generovat náhodná čísla 1-6.</w:t>
+            <w:proofErr w:type="gramStart"/>
+            <w:r>
+              <w:t>vytvoří</w:t>
+            </w:r>
+            <w:proofErr w:type="gramEnd"/>
+            <w:r>
+              <w:t xml:space="preserve"> kostku, která bude generovat náhodná čísla 1-6.</w:t>
             </w:r>
           </w:p>
         </w:tc>
@@ -10929,7 +11024,15 @@
               <w:ind w:firstLine="0"/>
             </w:pPr>
             <w:r>
-              <w:t xml:space="preserve">Žák vytvoří test numerické paměti, kde bude generovat náhodná vícero </w:t>
+              <w:t xml:space="preserve">Žák </w:t>
+            </w:r>
+            <w:proofErr w:type="gramStart"/>
+            <w:r>
+              <w:t>vytvoří</w:t>
+            </w:r>
+            <w:proofErr w:type="gramEnd"/>
+            <w:r>
+              <w:t xml:space="preserve"> test numerické paměti, kde bude generovat náhodná vícero </w:t>
             </w:r>
             <w:proofErr w:type="spellStart"/>
             <w:r>
@@ -12104,7 +12207,15 @@
               <w:ind w:firstLine="0"/>
             </w:pPr>
             <w:r>
-              <w:t>Žák naprogramuje dostihy. Vytvoří 5 postav a bude upravovat jejich rychlost pomocí náhodného generátoru čísel. Jaká postava se první dotkne cíle, zvítězí. Pořadí se potom vypíše ve vytvořeném seznamu.</w:t>
+              <w:t xml:space="preserve">Žák naprogramuje dostihy. </w:t>
+            </w:r>
+            <w:proofErr w:type="gramStart"/>
+            <w:r>
+              <w:t>Vytvoří</w:t>
+            </w:r>
+            <w:proofErr w:type="gramEnd"/>
+            <w:r>
+              <w:t xml:space="preserve"> 5 postav a bude upravovat jejich rychlost pomocí náhodného generátoru čísel. Jaká postava se první dotkne cíle, zvítězí. Pořadí se potom vypíše ve vytvořeném seznamu.</w:t>
             </w:r>
           </w:p>
         </w:tc>
@@ -12497,19 +12608,7 @@
         <w:t xml:space="preserve">Doplňující úkoly: </w:t>
       </w:r>
       <w:r>
-        <w:t xml:space="preserve">Pohraj si s grafickou stránkou programu, přidej animace a zvuk pro každou postavu. </w:t>
-      </w:r>
-      <w:r>
-        <w:t xml:space="preserve">Než začne závod, odstartuj ho pomocí </w:t>
-      </w:r>
-      <w:r>
-        <w:t xml:space="preserve">jednoduché </w:t>
-      </w:r>
-      <w:r>
-        <w:t>animace prolínání čísel</w:t>
-      </w:r>
-      <w:r>
-        <w:t xml:space="preserve"> a zvuku výstřelu.</w:t>
+        <w:t>Pohraj si s grafickou stránkou programu, přidej animace a zvuk pro každou postavu. Než začne závod, odstartuj ho pomocí jednoduché animace prolínání čísel a zvuku výstřelu.</w:t>
       </w:r>
     </w:p>
     <w:p>
@@ -12831,8 +12930,13 @@
             <w:r>
               <w:t xml:space="preserve">Žák </w:t>
             </w:r>
-            <w:r>
-              <w:t>vytvoří minihru, kde bude za úkol přesunout kuličku přes vytvořenou dráhu, aniž by se kulička dotkla hrany vytyčené dráhy.</w:t>
+            <w:proofErr w:type="gramStart"/>
+            <w:r>
+              <w:t>vytvoří</w:t>
+            </w:r>
+            <w:proofErr w:type="gramEnd"/>
+            <w:r>
+              <w:t xml:space="preserve"> minihru, kde bude za úkol přesunout kuličku přes vytvořenou dráhu, aniž by se kulička dotkla hrany vytyčené dráhy.</w:t>
             </w:r>
           </w:p>
         </w:tc>
@@ -13782,7 +13886,1342 @@
         <w:t xml:space="preserve">Doplňující úkoly: </w:t>
       </w:r>
       <w:r>
-        <w:t>Přidej do hry zvukové efekty, animace postav,  nakresli vlastní pozadí.</w:t>
+        <w:t>Přidej do hry zvukové efekty, animace postav, nakresli vlastní pozadí.</w:t>
+      </w:r>
+    </w:p>
+    <w:p>
+      <w:pPr>
+        <w:spacing w:line="259" w:lineRule="auto"/>
+        <w:rPr>
+          <w:rFonts w:ascii="Times New Roman" w:hAnsi="Times New Roman"/>
+          <w:sz w:val="24"/>
+        </w:rPr>
+      </w:pPr>
+      <w:r>
+        <w:br w:type="page"/>
+      </w:r>
+    </w:p>
+    <w:p>
+      <w:pPr>
+        <w:pStyle w:val="Nadpis1"/>
+      </w:pPr>
+      <w:r>
+        <w:lastRenderedPageBreak/>
+        <w:t>KATEGORIE PROFÍK</w:t>
+      </w:r>
+    </w:p>
+    <w:p>
+      <w:pPr>
+        <w:pStyle w:val="Nadpis2"/>
+      </w:pPr>
+      <w:r>
+        <w:t xml:space="preserve">Trénink </w:t>
+      </w:r>
+      <w:r>
+        <w:t>přesnosti</w:t>
+      </w:r>
+    </w:p>
+    <w:tbl>
+      <w:tblPr>
+        <w:tblStyle w:val="Mkatabulky"/>
+        <w:tblW w:w="8711" w:type="dxa"/>
+        <w:tblLook w:val="04A0" w:firstRow="1" w:lastRow="0" w:firstColumn="1" w:lastColumn="0" w:noHBand="0" w:noVBand="1"/>
+      </w:tblPr>
+      <w:tblGrid>
+        <w:gridCol w:w="2719"/>
+        <w:gridCol w:w="5992"/>
+      </w:tblGrid>
+      <w:tr>
+        <w:trPr>
+          <w:trHeight w:val="359"/>
+        </w:trPr>
+        <w:tc>
+          <w:tcPr>
+            <w:tcW w:w="8711" w:type="dxa"/>
+            <w:gridSpan w:val="2"/>
+          </w:tcPr>
+          <w:p>
+            <w:pPr>
+              <w:pStyle w:val="ODSTAVEC"/>
+              <w:ind w:firstLine="0"/>
+              <w:jc w:val="center"/>
+              <w:rPr>
+                <w:b/>
+                <w:bCs/>
+              </w:rPr>
+            </w:pPr>
+            <w:r>
+              <w:rPr>
+                <w:b/>
+                <w:bCs/>
+              </w:rPr>
+              <w:t>Metodický list</w:t>
+            </w:r>
+          </w:p>
+        </w:tc>
+      </w:tr>
+      <w:tr>
+        <w:trPr>
+          <w:trHeight w:val="366"/>
+        </w:trPr>
+        <w:tc>
+          <w:tcPr>
+            <w:tcW w:w="2719" w:type="dxa"/>
+          </w:tcPr>
+          <w:p>
+            <w:pPr>
+              <w:pStyle w:val="ODSTAVEC"/>
+              <w:ind w:firstLine="0"/>
+            </w:pPr>
+            <w:r>
+              <w:t>Název materiálu:</w:t>
+            </w:r>
+          </w:p>
+        </w:tc>
+        <w:tc>
+          <w:tcPr>
+            <w:tcW w:w="5992" w:type="dxa"/>
+          </w:tcPr>
+          <w:p>
+            <w:pPr>
+              <w:pStyle w:val="ODSTAVEC"/>
+              <w:ind w:firstLine="0"/>
+            </w:pPr>
+            <w:r>
+              <w:t>Trénink přesnosti</w:t>
+            </w:r>
+          </w:p>
+        </w:tc>
+      </w:tr>
+      <w:tr>
+        <w:trPr>
+          <w:trHeight w:val="359"/>
+        </w:trPr>
+        <w:tc>
+          <w:tcPr>
+            <w:tcW w:w="2719" w:type="dxa"/>
+          </w:tcPr>
+          <w:p>
+            <w:pPr>
+              <w:pStyle w:val="ODSTAVEC"/>
+              <w:ind w:firstLine="0"/>
+            </w:pPr>
+            <w:r>
+              <w:t>Vzdělávací oblast:</w:t>
+            </w:r>
+          </w:p>
+        </w:tc>
+        <w:tc>
+          <w:tcPr>
+            <w:tcW w:w="5992" w:type="dxa"/>
+          </w:tcPr>
+          <w:p>
+            <w:pPr>
+              <w:pStyle w:val="ODSTAVEC"/>
+              <w:ind w:firstLine="0"/>
+            </w:pPr>
+            <w:r>
+              <w:t>Informační a komunikační technologie</w:t>
+            </w:r>
+          </w:p>
+        </w:tc>
+      </w:tr>
+      <w:tr>
+        <w:trPr>
+          <w:trHeight w:val="359"/>
+        </w:trPr>
+        <w:tc>
+          <w:tcPr>
+            <w:tcW w:w="2719" w:type="dxa"/>
+          </w:tcPr>
+          <w:p>
+            <w:pPr>
+              <w:pStyle w:val="ODSTAVEC"/>
+              <w:ind w:firstLine="0"/>
+            </w:pPr>
+            <w:r>
+              <w:t>Vyučovací předmět:</w:t>
+            </w:r>
+          </w:p>
+        </w:tc>
+        <w:tc>
+          <w:tcPr>
+            <w:tcW w:w="5992" w:type="dxa"/>
+          </w:tcPr>
+          <w:p>
+            <w:pPr>
+              <w:pStyle w:val="ODSTAVEC"/>
+              <w:ind w:firstLine="0"/>
+            </w:pPr>
+            <w:r>
+              <w:t>Informatika</w:t>
+            </w:r>
+          </w:p>
+        </w:tc>
+      </w:tr>
+      <w:tr>
+        <w:trPr>
+          <w:trHeight w:val="366"/>
+        </w:trPr>
+        <w:tc>
+          <w:tcPr>
+            <w:tcW w:w="2719" w:type="dxa"/>
+          </w:tcPr>
+          <w:p>
+            <w:pPr>
+              <w:pStyle w:val="ODSTAVEC"/>
+              <w:ind w:firstLine="0"/>
+            </w:pPr>
+            <w:r>
+              <w:t>Věkové určení:</w:t>
+            </w:r>
+          </w:p>
+        </w:tc>
+        <w:tc>
+          <w:tcPr>
+            <w:tcW w:w="5992" w:type="dxa"/>
+          </w:tcPr>
+          <w:p>
+            <w:pPr>
+              <w:pStyle w:val="ODSTAVEC"/>
+              <w:ind w:firstLine="0"/>
+            </w:pPr>
+            <w:r>
+              <w:t>2. stupeň ZŠ</w:t>
+            </w:r>
+          </w:p>
+        </w:tc>
+      </w:tr>
+      <w:tr>
+        <w:trPr>
+          <w:trHeight w:val="359"/>
+        </w:trPr>
+        <w:tc>
+          <w:tcPr>
+            <w:tcW w:w="2719" w:type="dxa"/>
+          </w:tcPr>
+          <w:p>
+            <w:pPr>
+              <w:pStyle w:val="ODSTAVEC"/>
+              <w:ind w:firstLine="0"/>
+            </w:pPr>
+            <w:r>
+              <w:t>Časová dotace:</w:t>
+            </w:r>
+          </w:p>
+        </w:tc>
+        <w:tc>
+          <w:tcPr>
+            <w:tcW w:w="5992" w:type="dxa"/>
+          </w:tcPr>
+          <w:p>
+            <w:pPr>
+              <w:pStyle w:val="ODSTAVEC"/>
+              <w:ind w:firstLine="0"/>
+            </w:pPr>
+            <w:r>
+              <w:t>45 minut</w:t>
+            </w:r>
+          </w:p>
+        </w:tc>
+      </w:tr>
+      <w:tr>
+        <w:trPr>
+          <w:trHeight w:val="359"/>
+        </w:trPr>
+        <w:tc>
+          <w:tcPr>
+            <w:tcW w:w="2719" w:type="dxa"/>
+          </w:tcPr>
+          <w:p>
+            <w:pPr>
+              <w:pStyle w:val="ODSTAVEC"/>
+              <w:ind w:firstLine="0"/>
+            </w:pPr>
+            <w:r>
+              <w:t>Rozsah:</w:t>
+            </w:r>
+          </w:p>
+        </w:tc>
+        <w:tc>
+          <w:tcPr>
+            <w:tcW w:w="5992" w:type="dxa"/>
+          </w:tcPr>
+          <w:p>
+            <w:pPr>
+              <w:pStyle w:val="ODSTAVEC"/>
+              <w:ind w:firstLine="0"/>
+            </w:pPr>
+            <w:r>
+              <w:t xml:space="preserve">1 pozadí, </w:t>
+            </w:r>
+            <w:r>
+              <w:t>1</w:t>
+            </w:r>
+            <w:r>
+              <w:t xml:space="preserve"> postav</w:t>
+            </w:r>
+            <w:r>
+              <w:t>a</w:t>
+            </w:r>
+            <w:r>
+              <w:t xml:space="preserve">, </w:t>
+            </w:r>
+            <w:r>
+              <w:t xml:space="preserve">3 </w:t>
+            </w:r>
+            <w:r>
+              <w:t>scénář</w:t>
+            </w:r>
+            <w:r>
+              <w:t>e</w:t>
+            </w:r>
+            <w:r>
+              <w:t xml:space="preserve">, </w:t>
+            </w:r>
+            <w:r>
+              <w:t xml:space="preserve">32 </w:t>
+            </w:r>
+            <w:r>
+              <w:t>bloků</w:t>
+            </w:r>
+          </w:p>
+        </w:tc>
+      </w:tr>
+      <w:tr>
+        <w:trPr>
+          <w:trHeight w:val="57"/>
+        </w:trPr>
+        <w:tc>
+          <w:tcPr>
+            <w:tcW w:w="2719" w:type="dxa"/>
+          </w:tcPr>
+          <w:p>
+            <w:pPr>
+              <w:pStyle w:val="ODSTAVEC"/>
+              <w:ind w:firstLine="0"/>
+            </w:pPr>
+            <w:r>
+              <w:t>Klíčová slova:</w:t>
+            </w:r>
+          </w:p>
+        </w:tc>
+        <w:tc>
+          <w:tcPr>
+            <w:tcW w:w="5992" w:type="dxa"/>
+          </w:tcPr>
+          <w:p>
+            <w:pPr>
+              <w:pStyle w:val="ODSTAVEC"/>
+              <w:ind w:firstLine="0"/>
+            </w:pPr>
+            <w:r>
+              <w:t>čas, stopky, seznam, průměr, cyklus</w:t>
+            </w:r>
+          </w:p>
+        </w:tc>
+      </w:tr>
+      <w:tr>
+        <w:trPr>
+          <w:trHeight w:val="359"/>
+        </w:trPr>
+        <w:tc>
+          <w:tcPr>
+            <w:tcW w:w="2719" w:type="dxa"/>
+          </w:tcPr>
+          <w:p>
+            <w:pPr>
+              <w:pStyle w:val="ODSTAVEC"/>
+              <w:ind w:firstLine="0"/>
+            </w:pPr>
+            <w:r>
+              <w:t>Anotace materiálu:</w:t>
+            </w:r>
+          </w:p>
+        </w:tc>
+        <w:tc>
+          <w:tcPr>
+            <w:tcW w:w="5992" w:type="dxa"/>
+          </w:tcPr>
+          <w:p>
+            <w:pPr>
+              <w:pStyle w:val="ODSTAVEC"/>
+              <w:ind w:firstLine="0"/>
+            </w:pPr>
+            <w:r>
+              <w:t>Ž</w:t>
+            </w:r>
+            <w:r>
+              <w:t xml:space="preserve">ák naprogramuje trénink přesnosti, kde bude za úkol 30x kliknout na postavu, která se po každém kliknutí přemístí na náhodnou pozici. Po každém kliknutí se </w:t>
+            </w:r>
+            <w:proofErr w:type="gramStart"/>
+            <w:r>
+              <w:t>měří</w:t>
+            </w:r>
+            <w:proofErr w:type="gramEnd"/>
+            <w:r>
+              <w:t xml:space="preserve"> čas reakce, poté se vypočítá průměrný čas reakce.</w:t>
+            </w:r>
+          </w:p>
+        </w:tc>
+      </w:tr>
+    </w:tbl>
+    <w:p>
+      <w:pPr>
+        <w:pStyle w:val="ODSTAVEC"/>
+        <w:ind w:firstLine="0"/>
+      </w:pPr>
+    </w:p>
+    <w:p>
+      <w:pPr>
+        <w:pStyle w:val="ODSTAVEC"/>
+        <w:ind w:firstLine="0"/>
+      </w:pPr>
+      <w:r>
+        <w:rPr>
+          <w:b/>
+          <w:bCs/>
+        </w:rPr>
+        <w:t xml:space="preserve">Zadání úlohy: </w:t>
+      </w:r>
+      <w:r>
+        <w:t xml:space="preserve">Vytvoř program, který otestuje tvou rychlost přesnosti v kliknutí na určitý cíl. Test bude spočívat v tom, že uživatel bude muset 30x kliknout na postavu. Při každém kliknutí se postava přemístí na jinou pozici a do seznamu se </w:t>
+      </w:r>
+      <w:proofErr w:type="gramStart"/>
+      <w:r>
+        <w:t>uloží</w:t>
+      </w:r>
+      <w:proofErr w:type="gramEnd"/>
+      <w:r>
+        <w:t xml:space="preserve"> čas reakce. Poté vypočítáš průměrný čas reakce, vypíšeš uživateli výsledek a zapíšeš ho do listiny výsledků.</w:t>
+      </w:r>
+    </w:p>
+    <w:p>
+      <w:pPr>
+        <w:spacing w:line="259" w:lineRule="auto"/>
+        <w:rPr>
+          <w:rFonts w:ascii="Times New Roman" w:hAnsi="Times New Roman"/>
+          <w:sz w:val="24"/>
+        </w:rPr>
+      </w:pPr>
+      <w:r>
+        <w:br w:type="page"/>
+      </w:r>
+    </w:p>
+    <w:p>
+      <w:pPr>
+        <w:pStyle w:val="ODSTAVEC"/>
+        <w:ind w:firstLine="0"/>
+        <w:rPr>
+          <w:b/>
+          <w:bCs/>
+        </w:rPr>
+      </w:pPr>
+      <w:r>
+        <w:rPr>
+          <w:b/>
+          <w:bCs/>
+        </w:rPr>
+        <w:lastRenderedPageBreak/>
+        <w:t>Řešení:</w:t>
+      </w:r>
+    </w:p>
+    <w:p>
+      <w:pPr>
+        <w:pStyle w:val="Titulek"/>
+        <w:keepNext/>
+      </w:pPr>
+      <w:r>
+        <w:rPr>
+          <w:b/>
+          <w:bCs/>
+        </w:rPr>
+        <w:t xml:space="preserve">Obrázek </w:t>
+      </w:r>
+      <w:r>
+        <w:rPr>
+          <w:b/>
+          <w:bCs/>
+        </w:rPr>
+        <w:fldChar w:fldCharType="begin"/>
+      </w:r>
+      <w:r>
+        <w:rPr>
+          <w:b/>
+          <w:bCs/>
+        </w:rPr>
+        <w:instrText xml:space="preserve"> SEQ Obrázek \* ARABIC </w:instrText>
+      </w:r>
+      <w:r>
+        <w:rPr>
+          <w:b/>
+          <w:bCs/>
+        </w:rPr>
+        <w:fldChar w:fldCharType="separate"/>
+      </w:r>
+      <w:r>
+        <w:rPr>
+          <w:b/>
+          <w:bCs/>
+          <w:noProof/>
+        </w:rPr>
+        <w:t>32</w:t>
+      </w:r>
+      <w:r>
+        <w:rPr>
+          <w:b/>
+          <w:bCs/>
+        </w:rPr>
+        <w:fldChar w:fldCharType="end"/>
+      </w:r>
+      <w:r>
+        <w:t>: Kód postavy</w:t>
+      </w:r>
+      <w:r>
+        <w:t xml:space="preserve"> </w:t>
+      </w:r>
+      <w:proofErr w:type="spellStart"/>
+      <w:r>
+        <w:t>Bajtík</w:t>
+      </w:r>
+      <w:proofErr w:type="spellEnd"/>
+      <w:r>
+        <w:t xml:space="preserve"> 1</w:t>
+      </w:r>
+    </w:p>
+    <w:p>
+      <w:pPr>
+        <w:pStyle w:val="ODSTAVEC"/>
+        <w:ind w:firstLine="0"/>
+        <w:jc w:val="center"/>
+        <w:rPr>
+          <w:b/>
+          <w:bCs/>
+        </w:rPr>
+      </w:pPr>
+      <w:r>
+        <w:rPr>
+          <w:b/>
+          <w:bCs/>
+        </w:rPr>
+        <w:drawing>
+          <wp:inline distT="0" distB="0" distL="0" distR="0" wp14:anchorId="5F1EA937" wp14:editId="31D9BA22">
+            <wp:extent cx="4131522" cy="3388857"/>
+            <wp:effectExtent l="0" t="0" r="2540" b="2540"/>
+            <wp:docPr id="1954063473" name="Obrázek 1" descr="Obsah obrázku text, snímek obrazovky, Písmo, diagram&#10;&#10;Popis byl vytvořen automaticky"/>
+            <wp:cNvGraphicFramePr>
+              <a:graphicFrameLocks xmlns:a="http://schemas.openxmlformats.org/drawingml/2006/main" noChangeAspect="1"/>
+            </wp:cNvGraphicFramePr>
+            <a:graphic xmlns:a="http://schemas.openxmlformats.org/drawingml/2006/main">
+              <a:graphicData uri="http://schemas.openxmlformats.org/drawingml/2006/picture">
+                <pic:pic xmlns:pic="http://schemas.openxmlformats.org/drawingml/2006/picture">
+                  <pic:nvPicPr>
+                    <pic:cNvPr id="1954063473" name="Obrázek 1" descr="Obsah obrázku text, snímek obrazovky, Písmo, diagram&#10;&#10;Popis byl vytvořen automaticky"/>
+                    <pic:cNvPicPr/>
+                  </pic:nvPicPr>
+                  <pic:blipFill>
+                    <a:blip r:embed="rId43"/>
+                    <a:stretch>
+                      <a:fillRect/>
+                    </a:stretch>
+                  </pic:blipFill>
+                  <pic:spPr>
+                    <a:xfrm>
+                      <a:off x="0" y="0"/>
+                      <a:ext cx="4134429" cy="3391241"/>
+                    </a:xfrm>
+                    <a:prstGeom prst="rect">
+                      <a:avLst/>
+                    </a:prstGeom>
+                  </pic:spPr>
+                </pic:pic>
+              </a:graphicData>
+            </a:graphic>
+          </wp:inline>
+        </w:drawing>
+      </w:r>
+    </w:p>
+    <w:p>
+      <w:pPr>
+        <w:pStyle w:val="ODSTAVEC"/>
+        <w:ind w:firstLine="0"/>
+        <w:jc w:val="center"/>
+        <w:rPr>
+          <w:b/>
+          <w:bCs/>
+        </w:rPr>
+      </w:pPr>
+    </w:p>
+    <w:p>
+      <w:pPr>
+        <w:pStyle w:val="Titulek"/>
+        <w:keepNext/>
+      </w:pPr>
+      <w:r>
+        <w:rPr>
+          <w:b/>
+          <w:bCs/>
+        </w:rPr>
+        <w:t xml:space="preserve">Obrázek </w:t>
+      </w:r>
+      <w:r>
+        <w:rPr>
+          <w:b/>
+          <w:bCs/>
+        </w:rPr>
+        <w:fldChar w:fldCharType="begin"/>
+      </w:r>
+      <w:r>
+        <w:rPr>
+          <w:b/>
+          <w:bCs/>
+        </w:rPr>
+        <w:instrText xml:space="preserve"> SEQ Obrázek \* ARABIC </w:instrText>
+      </w:r>
+      <w:r>
+        <w:rPr>
+          <w:b/>
+          <w:bCs/>
+        </w:rPr>
+        <w:fldChar w:fldCharType="separate"/>
+      </w:r>
+      <w:r>
+        <w:rPr>
+          <w:b/>
+          <w:bCs/>
+          <w:noProof/>
+        </w:rPr>
+        <w:t>33</w:t>
+      </w:r>
+      <w:r>
+        <w:rPr>
+          <w:b/>
+          <w:bCs/>
+        </w:rPr>
+        <w:fldChar w:fldCharType="end"/>
+      </w:r>
+      <w:r>
+        <w:rPr>
+          <w:b/>
+          <w:bCs/>
+        </w:rPr>
+        <w:t>:</w:t>
+      </w:r>
+      <w:r>
+        <w:t xml:space="preserve"> Kód postavy </w:t>
+      </w:r>
+      <w:proofErr w:type="spellStart"/>
+      <w:r>
+        <w:t>Bajtík</w:t>
+      </w:r>
+      <w:proofErr w:type="spellEnd"/>
+      <w:r>
+        <w:t xml:space="preserve"> 2</w:t>
+      </w:r>
+    </w:p>
+    <w:p>
+      <w:pPr>
+        <w:pStyle w:val="ODSTAVEC"/>
+        <w:ind w:firstLine="0"/>
+        <w:jc w:val="center"/>
+        <w:rPr>
+          <w:b/>
+          <w:bCs/>
+        </w:rPr>
+      </w:pPr>
+      <w:r>
+        <w:rPr>
+          <w:b/>
+          <w:bCs/>
+        </w:rPr>
+        <w:drawing>
+          <wp:inline distT="0" distB="0" distL="0" distR="0" wp14:anchorId="51242452" wp14:editId="5DC6FE9D">
+            <wp:extent cx="3894667" cy="3745146"/>
+            <wp:effectExtent l="0" t="0" r="0" b="8255"/>
+            <wp:docPr id="1482366496" name="Obrázek 1" descr="Obsah obrázku text, snímek obrazovky, design&#10;&#10;Popis byl vytvořen automaticky"/>
+            <wp:cNvGraphicFramePr>
+              <a:graphicFrameLocks xmlns:a="http://schemas.openxmlformats.org/drawingml/2006/main" noChangeAspect="1"/>
+            </wp:cNvGraphicFramePr>
+            <a:graphic xmlns:a="http://schemas.openxmlformats.org/drawingml/2006/main">
+              <a:graphicData uri="http://schemas.openxmlformats.org/drawingml/2006/picture">
+                <pic:pic xmlns:pic="http://schemas.openxmlformats.org/drawingml/2006/picture">
+                  <pic:nvPicPr>
+                    <pic:cNvPr id="1482366496" name="Obrázek 1" descr="Obsah obrázku text, snímek obrazovky, design&#10;&#10;Popis byl vytvořen automaticky"/>
+                    <pic:cNvPicPr/>
+                  </pic:nvPicPr>
+                  <pic:blipFill>
+                    <a:blip r:embed="rId44"/>
+                    <a:stretch>
+                      <a:fillRect/>
+                    </a:stretch>
+                  </pic:blipFill>
+                  <pic:spPr>
+                    <a:xfrm>
+                      <a:off x="0" y="0"/>
+                      <a:ext cx="3896522" cy="3746930"/>
+                    </a:xfrm>
+                    <a:prstGeom prst="rect">
+                      <a:avLst/>
+                    </a:prstGeom>
+                  </pic:spPr>
+                </pic:pic>
+              </a:graphicData>
+            </a:graphic>
+          </wp:inline>
+        </w:drawing>
+      </w:r>
+    </w:p>
+    <w:p>
+      <w:pPr>
+        <w:pStyle w:val="ODSTAVEC"/>
+        <w:ind w:firstLine="0"/>
+        <w:jc w:val="center"/>
+        <w:rPr>
+          <w:b/>
+          <w:bCs/>
+        </w:rPr>
+      </w:pPr>
+    </w:p>
+    <w:p>
+      <w:pPr>
+        <w:pStyle w:val="Nadpis2"/>
+      </w:pPr>
+      <w:proofErr w:type="spellStart"/>
+      <w:r>
+        <w:lastRenderedPageBreak/>
+        <w:t>Dodgeball</w:t>
+      </w:r>
+      <w:proofErr w:type="spellEnd"/>
+    </w:p>
+    <w:tbl>
+      <w:tblPr>
+        <w:tblStyle w:val="Mkatabulky"/>
+        <w:tblW w:w="8711" w:type="dxa"/>
+        <w:tblLook w:val="04A0" w:firstRow="1" w:lastRow="0" w:firstColumn="1" w:lastColumn="0" w:noHBand="0" w:noVBand="1"/>
+      </w:tblPr>
+      <w:tblGrid>
+        <w:gridCol w:w="2719"/>
+        <w:gridCol w:w="5992"/>
+      </w:tblGrid>
+      <w:tr>
+        <w:trPr>
+          <w:trHeight w:val="359"/>
+        </w:trPr>
+        <w:tc>
+          <w:tcPr>
+            <w:tcW w:w="8711" w:type="dxa"/>
+            <w:gridSpan w:val="2"/>
+          </w:tcPr>
+          <w:p>
+            <w:pPr>
+              <w:pStyle w:val="ODSTAVEC"/>
+              <w:ind w:firstLine="0"/>
+              <w:jc w:val="center"/>
+              <w:rPr>
+                <w:b/>
+                <w:bCs/>
+              </w:rPr>
+            </w:pPr>
+            <w:r>
+              <w:rPr>
+                <w:b/>
+                <w:bCs/>
+              </w:rPr>
+              <w:t>Metodický list</w:t>
+            </w:r>
+          </w:p>
+        </w:tc>
+      </w:tr>
+      <w:tr>
+        <w:trPr>
+          <w:trHeight w:val="366"/>
+        </w:trPr>
+        <w:tc>
+          <w:tcPr>
+            <w:tcW w:w="2719" w:type="dxa"/>
+          </w:tcPr>
+          <w:p>
+            <w:pPr>
+              <w:pStyle w:val="ODSTAVEC"/>
+              <w:ind w:firstLine="0"/>
+            </w:pPr>
+            <w:r>
+              <w:t>Název materiálu:</w:t>
+            </w:r>
+          </w:p>
+        </w:tc>
+        <w:tc>
+          <w:tcPr>
+            <w:tcW w:w="5992" w:type="dxa"/>
+          </w:tcPr>
+          <w:p>
+            <w:pPr>
+              <w:pStyle w:val="ODSTAVEC"/>
+              <w:ind w:firstLine="0"/>
+            </w:pPr>
+            <w:proofErr w:type="spellStart"/>
+            <w:r>
+              <w:t>Dodgeball</w:t>
+            </w:r>
+            <w:proofErr w:type="spellEnd"/>
+          </w:p>
+        </w:tc>
+      </w:tr>
+      <w:tr>
+        <w:trPr>
+          <w:trHeight w:val="359"/>
+        </w:trPr>
+        <w:tc>
+          <w:tcPr>
+            <w:tcW w:w="2719" w:type="dxa"/>
+          </w:tcPr>
+          <w:p>
+            <w:pPr>
+              <w:pStyle w:val="ODSTAVEC"/>
+              <w:ind w:firstLine="0"/>
+            </w:pPr>
+            <w:r>
+              <w:t>Vzdělávací oblast:</w:t>
+            </w:r>
+          </w:p>
+        </w:tc>
+        <w:tc>
+          <w:tcPr>
+            <w:tcW w:w="5992" w:type="dxa"/>
+          </w:tcPr>
+          <w:p>
+            <w:pPr>
+              <w:pStyle w:val="ODSTAVEC"/>
+              <w:ind w:firstLine="0"/>
+            </w:pPr>
+            <w:r>
+              <w:t>Informační a komunikační technologie</w:t>
+            </w:r>
+          </w:p>
+        </w:tc>
+      </w:tr>
+      <w:tr>
+        <w:trPr>
+          <w:trHeight w:val="359"/>
+        </w:trPr>
+        <w:tc>
+          <w:tcPr>
+            <w:tcW w:w="2719" w:type="dxa"/>
+          </w:tcPr>
+          <w:p>
+            <w:pPr>
+              <w:pStyle w:val="ODSTAVEC"/>
+              <w:ind w:firstLine="0"/>
+            </w:pPr>
+            <w:r>
+              <w:t>Vyučovací předmět:</w:t>
+            </w:r>
+          </w:p>
+        </w:tc>
+        <w:tc>
+          <w:tcPr>
+            <w:tcW w:w="5992" w:type="dxa"/>
+          </w:tcPr>
+          <w:p>
+            <w:pPr>
+              <w:pStyle w:val="ODSTAVEC"/>
+              <w:ind w:firstLine="0"/>
+            </w:pPr>
+            <w:r>
+              <w:t>Informatika</w:t>
+            </w:r>
+          </w:p>
+        </w:tc>
+      </w:tr>
+      <w:tr>
+        <w:trPr>
+          <w:trHeight w:val="366"/>
+        </w:trPr>
+        <w:tc>
+          <w:tcPr>
+            <w:tcW w:w="2719" w:type="dxa"/>
+          </w:tcPr>
+          <w:p>
+            <w:pPr>
+              <w:pStyle w:val="ODSTAVEC"/>
+              <w:ind w:firstLine="0"/>
+            </w:pPr>
+            <w:r>
+              <w:t>Věkové určení:</w:t>
+            </w:r>
+          </w:p>
+        </w:tc>
+        <w:tc>
+          <w:tcPr>
+            <w:tcW w:w="5992" w:type="dxa"/>
+          </w:tcPr>
+          <w:p>
+            <w:pPr>
+              <w:pStyle w:val="ODSTAVEC"/>
+              <w:ind w:firstLine="0"/>
+            </w:pPr>
+            <w:r>
+              <w:t>2. stupeň ZŠ</w:t>
+            </w:r>
+          </w:p>
+        </w:tc>
+      </w:tr>
+      <w:tr>
+        <w:trPr>
+          <w:trHeight w:val="359"/>
+        </w:trPr>
+        <w:tc>
+          <w:tcPr>
+            <w:tcW w:w="2719" w:type="dxa"/>
+          </w:tcPr>
+          <w:p>
+            <w:pPr>
+              <w:pStyle w:val="ODSTAVEC"/>
+              <w:ind w:firstLine="0"/>
+            </w:pPr>
+            <w:r>
+              <w:t>Časová dotace:</w:t>
+            </w:r>
+          </w:p>
+        </w:tc>
+        <w:tc>
+          <w:tcPr>
+            <w:tcW w:w="5992" w:type="dxa"/>
+          </w:tcPr>
+          <w:p>
+            <w:pPr>
+              <w:pStyle w:val="ODSTAVEC"/>
+              <w:ind w:firstLine="0"/>
+            </w:pPr>
+            <w:r>
+              <w:t>90</w:t>
+            </w:r>
+            <w:r>
+              <w:t xml:space="preserve"> minut</w:t>
+            </w:r>
+          </w:p>
+        </w:tc>
+      </w:tr>
+      <w:tr>
+        <w:trPr>
+          <w:trHeight w:val="359"/>
+        </w:trPr>
+        <w:tc>
+          <w:tcPr>
+            <w:tcW w:w="2719" w:type="dxa"/>
+          </w:tcPr>
+          <w:p>
+            <w:pPr>
+              <w:pStyle w:val="ODSTAVEC"/>
+              <w:ind w:firstLine="0"/>
+            </w:pPr>
+            <w:r>
+              <w:t>Rozsah:</w:t>
+            </w:r>
+          </w:p>
+        </w:tc>
+        <w:tc>
+          <w:tcPr>
+            <w:tcW w:w="5992" w:type="dxa"/>
+          </w:tcPr>
+          <w:p>
+            <w:pPr>
+              <w:pStyle w:val="ODSTAVEC"/>
+              <w:ind w:firstLine="0"/>
+            </w:pPr>
+            <w:r>
+              <w:t>2</w:t>
+            </w:r>
+            <w:r>
+              <w:t xml:space="preserve"> pozadí, </w:t>
+            </w:r>
+            <w:r>
+              <w:t>2</w:t>
+            </w:r>
+            <w:r>
+              <w:t xml:space="preserve"> postava, </w:t>
+            </w:r>
+            <w:r>
+              <w:t>6</w:t>
+            </w:r>
+            <w:r>
+              <w:t xml:space="preserve"> scénář</w:t>
+            </w:r>
+            <w:r>
+              <w:t>ů</w:t>
+            </w:r>
+            <w:r>
+              <w:t xml:space="preserve">, </w:t>
+            </w:r>
+            <w:r>
+              <w:t>56</w:t>
+            </w:r>
+            <w:r>
+              <w:t xml:space="preserve"> bloků</w:t>
+            </w:r>
+          </w:p>
+        </w:tc>
+      </w:tr>
+      <w:tr>
+        <w:trPr>
+          <w:trHeight w:val="57"/>
+        </w:trPr>
+        <w:tc>
+          <w:tcPr>
+            <w:tcW w:w="2719" w:type="dxa"/>
+          </w:tcPr>
+          <w:p>
+            <w:pPr>
+              <w:pStyle w:val="ODSTAVEC"/>
+              <w:ind w:firstLine="0"/>
+            </w:pPr>
+            <w:r>
+              <w:t>Klíčová slova:</w:t>
+            </w:r>
+          </w:p>
+        </w:tc>
+        <w:tc>
+          <w:tcPr>
+            <w:tcW w:w="5992" w:type="dxa"/>
+          </w:tcPr>
+          <w:p>
+            <w:pPr>
+              <w:pStyle w:val="ODSTAVEC"/>
+              <w:ind w:firstLine="0"/>
+            </w:pPr>
+            <w:r>
+              <w:t xml:space="preserve">klon, klonuj sebe, </w:t>
+            </w:r>
+            <w:r>
+              <w:t>interakce s postavou, čas</w:t>
+            </w:r>
+          </w:p>
+        </w:tc>
+      </w:tr>
+      <w:tr>
+        <w:trPr>
+          <w:trHeight w:val="359"/>
+        </w:trPr>
+        <w:tc>
+          <w:tcPr>
+            <w:tcW w:w="2719" w:type="dxa"/>
+          </w:tcPr>
+          <w:p>
+            <w:pPr>
+              <w:pStyle w:val="ODSTAVEC"/>
+              <w:ind w:firstLine="0"/>
+            </w:pPr>
+            <w:r>
+              <w:t>Anotace materiálu:</w:t>
+            </w:r>
+          </w:p>
+        </w:tc>
+        <w:tc>
+          <w:tcPr>
+            <w:tcW w:w="5992" w:type="dxa"/>
+          </w:tcPr>
+          <w:p>
+            <w:pPr>
+              <w:pStyle w:val="ODSTAVEC"/>
+              <w:ind w:firstLine="0"/>
+            </w:pPr>
+            <w:r>
+              <w:t xml:space="preserve">Žák </w:t>
+            </w:r>
+            <w:proofErr w:type="gramStart"/>
+            <w:r>
+              <w:t>vytvoří</w:t>
+            </w:r>
+            <w:proofErr w:type="gramEnd"/>
+            <w:r>
+              <w:t xml:space="preserve"> hru, kde se postava snaží vyhýbat míčům, které padají shora dolů. Každých 10 sekund se bude intenzita padajících míčů zvyšovat.</w:t>
+            </w:r>
+          </w:p>
+        </w:tc>
+      </w:tr>
+    </w:tbl>
+    <w:p>
+      <w:pPr>
+        <w:pStyle w:val="ODSTAVEC"/>
+        <w:ind w:firstLine="0"/>
+      </w:pPr>
+    </w:p>
+    <w:p>
+      <w:pPr>
+        <w:pStyle w:val="ODSTAVEC"/>
+        <w:ind w:firstLine="0"/>
+      </w:pPr>
+      <w:r>
+        <w:rPr>
+          <w:b/>
+          <w:bCs/>
+        </w:rPr>
+        <w:t xml:space="preserve">Zadání úlohy: </w:t>
+      </w:r>
+      <w:r>
+        <w:t xml:space="preserve">Vytvoř hru, kde budeš ovládat postavu zleva doprava. Její úkol bude vyhýbat se míčům, které budou padat </w:t>
+      </w:r>
+      <w:proofErr w:type="gramStart"/>
+      <w:r>
+        <w:t>ze</w:t>
+      </w:r>
+      <w:proofErr w:type="gramEnd"/>
+      <w:r>
+        <w:t xml:space="preserve"> shora dolů. Padající míče naprogramuj tak,</w:t>
+      </w:r>
+      <w:r>
+        <w:t xml:space="preserve"> </w:t>
+      </w:r>
+      <w:r>
+        <w:t>aby se po 10 sekundách změnila intenzita jejich padání</w:t>
+      </w:r>
+      <w:r>
+        <w:t>.</w:t>
+      </w:r>
+      <w:r>
+        <w:t xml:space="preserve"> Postava bude mít 3 životy. Za každé uhnutí míče, započítej jeden bod. Za každé trefení míčem uber život. Na konci vypiš skóre.</w:t>
+      </w:r>
+    </w:p>
+    <w:p>
+      <w:pPr>
+        <w:pStyle w:val="ODSTAVEC"/>
+        <w:ind w:firstLine="0"/>
+      </w:pPr>
+    </w:p>
+    <w:p>
+      <w:pPr>
+        <w:pStyle w:val="ODSTAVEC"/>
+        <w:ind w:firstLine="0"/>
+        <w:rPr>
+          <w:b/>
+          <w:bCs/>
+        </w:rPr>
+      </w:pPr>
+      <w:r>
+        <w:rPr>
+          <w:b/>
+          <w:bCs/>
+        </w:rPr>
+        <w:t xml:space="preserve">Řešení úlohy: </w:t>
+      </w:r>
+    </w:p>
+    <w:p>
+      <w:pPr>
+        <w:pStyle w:val="Titulek"/>
+        <w:keepNext/>
+      </w:pPr>
+      <w:r>
+        <w:rPr>
+          <w:b/>
+          <w:bCs/>
+        </w:rPr>
+        <w:lastRenderedPageBreak/>
+        <w:t xml:space="preserve">Obrázek </w:t>
+      </w:r>
+      <w:r>
+        <w:rPr>
+          <w:b/>
+          <w:bCs/>
+        </w:rPr>
+        <w:fldChar w:fldCharType="begin"/>
+      </w:r>
+      <w:r>
+        <w:rPr>
+          <w:b/>
+          <w:bCs/>
+        </w:rPr>
+        <w:instrText xml:space="preserve"> SEQ Obrázek \* ARABIC </w:instrText>
+      </w:r>
+      <w:r>
+        <w:rPr>
+          <w:b/>
+          <w:bCs/>
+        </w:rPr>
+        <w:fldChar w:fldCharType="separate"/>
+      </w:r>
+      <w:r>
+        <w:rPr>
+          <w:b/>
+          <w:bCs/>
+          <w:noProof/>
+        </w:rPr>
+        <w:t>34</w:t>
+      </w:r>
+      <w:r>
+        <w:rPr>
+          <w:b/>
+          <w:bCs/>
+        </w:rPr>
+        <w:fldChar w:fldCharType="end"/>
+      </w:r>
+      <w:r>
+        <w:rPr>
+          <w:b/>
+          <w:bCs/>
+        </w:rPr>
+        <w:t>:</w:t>
+      </w:r>
+      <w:r>
+        <w:t xml:space="preserve"> Kód postavy Míč</w:t>
+      </w:r>
+    </w:p>
+    <w:p>
+      <w:pPr>
+        <w:pStyle w:val="ODSTAVEC"/>
+        <w:ind w:firstLine="0"/>
+        <w:jc w:val="center"/>
+      </w:pPr>
+      <w:r>
+        <w:drawing>
+          <wp:inline distT="0" distB="0" distL="0" distR="0" wp14:anchorId="62552160" wp14:editId="6FDC26B8">
+            <wp:extent cx="4140200" cy="3928444"/>
+            <wp:effectExtent l="0" t="0" r="0" b="0"/>
+            <wp:docPr id="528399062" name="Obrázek 1" descr="Obsah obrázku snímek obrazovky, text, Barevnost, design&#10;&#10;Popis byl vytvořen automaticky"/>
+            <wp:cNvGraphicFramePr>
+              <a:graphicFrameLocks xmlns:a="http://schemas.openxmlformats.org/drawingml/2006/main" noChangeAspect="1"/>
+            </wp:cNvGraphicFramePr>
+            <a:graphic xmlns:a="http://schemas.openxmlformats.org/drawingml/2006/main">
+              <a:graphicData uri="http://schemas.openxmlformats.org/drawingml/2006/picture">
+                <pic:pic xmlns:pic="http://schemas.openxmlformats.org/drawingml/2006/picture">
+                  <pic:nvPicPr>
+                    <pic:cNvPr id="528399062" name="Obrázek 1" descr="Obsah obrázku snímek obrazovky, text, Barevnost, design&#10;&#10;Popis byl vytvořen automaticky"/>
+                    <pic:cNvPicPr/>
+                  </pic:nvPicPr>
+                  <pic:blipFill>
+                    <a:blip r:embed="rId45"/>
+                    <a:stretch>
+                      <a:fillRect/>
+                    </a:stretch>
+                  </pic:blipFill>
+                  <pic:spPr>
+                    <a:xfrm>
+                      <a:off x="0" y="0"/>
+                      <a:ext cx="4144850" cy="3932856"/>
+                    </a:xfrm>
+                    <a:prstGeom prst="rect">
+                      <a:avLst/>
+                    </a:prstGeom>
+                  </pic:spPr>
+                </pic:pic>
+              </a:graphicData>
+            </a:graphic>
+          </wp:inline>
+        </w:drawing>
+      </w:r>
+    </w:p>
+    <w:p>
+      <w:pPr>
+        <w:pStyle w:val="ODSTAVEC"/>
+        <w:ind w:firstLine="0"/>
+        <w:jc w:val="center"/>
+      </w:pPr>
+    </w:p>
+    <w:p>
+      <w:pPr>
+        <w:pStyle w:val="Titulek"/>
+        <w:keepNext/>
+      </w:pPr>
+      <w:r>
+        <w:rPr>
+          <w:b/>
+          <w:bCs/>
+        </w:rPr>
+        <w:t xml:space="preserve">Obrázek </w:t>
+      </w:r>
+      <w:r>
+        <w:rPr>
+          <w:b/>
+          <w:bCs/>
+        </w:rPr>
+        <w:fldChar w:fldCharType="begin"/>
+      </w:r>
+      <w:r>
+        <w:rPr>
+          <w:b/>
+          <w:bCs/>
+        </w:rPr>
+        <w:instrText xml:space="preserve"> SEQ Obrázek \* ARABIC </w:instrText>
+      </w:r>
+      <w:r>
+        <w:rPr>
+          <w:b/>
+          <w:bCs/>
+        </w:rPr>
+        <w:fldChar w:fldCharType="separate"/>
+      </w:r>
+      <w:r>
+        <w:rPr>
+          <w:b/>
+          <w:bCs/>
+          <w:noProof/>
+        </w:rPr>
+        <w:t>35</w:t>
+      </w:r>
+      <w:r>
+        <w:rPr>
+          <w:b/>
+          <w:bCs/>
+        </w:rPr>
+        <w:fldChar w:fldCharType="end"/>
+      </w:r>
+      <w:r>
+        <w:rPr>
+          <w:b/>
+          <w:bCs/>
+        </w:rPr>
+        <w:t>:</w:t>
+      </w:r>
+      <w:r>
+        <w:t xml:space="preserve"> Kód postavy </w:t>
+      </w:r>
+      <w:proofErr w:type="spellStart"/>
+      <w:r>
+        <w:t>Stickman</w:t>
+      </w:r>
+      <w:proofErr w:type="spellEnd"/>
+    </w:p>
+    <w:p>
+      <w:pPr>
+        <w:pStyle w:val="ODSTAVEC"/>
+        <w:ind w:firstLine="0"/>
+        <w:jc w:val="center"/>
+      </w:pPr>
+      <w:r>
+        <w:drawing>
+          <wp:inline distT="0" distB="0" distL="0" distR="0" wp14:anchorId="33125BE6" wp14:editId="2DAA26B4">
+            <wp:extent cx="2345267" cy="3940620"/>
+            <wp:effectExtent l="0" t="0" r="0" b="3175"/>
+            <wp:docPr id="2108254487" name="Obrázek 1" descr="Obsah obrázku text, snímek obrazovky, Barevnost, design&#10;&#10;Popis byl vytvořen automaticky"/>
+            <wp:cNvGraphicFramePr>
+              <a:graphicFrameLocks xmlns:a="http://schemas.openxmlformats.org/drawingml/2006/main" noChangeAspect="1"/>
+            </wp:cNvGraphicFramePr>
+            <a:graphic xmlns:a="http://schemas.openxmlformats.org/drawingml/2006/main">
+              <a:graphicData uri="http://schemas.openxmlformats.org/drawingml/2006/picture">
+                <pic:pic xmlns:pic="http://schemas.openxmlformats.org/drawingml/2006/picture">
+                  <pic:nvPicPr>
+                    <pic:cNvPr id="2108254487" name="Obrázek 1" descr="Obsah obrázku text, snímek obrazovky, Barevnost, design&#10;&#10;Popis byl vytvořen automaticky"/>
+                    <pic:cNvPicPr/>
+                  </pic:nvPicPr>
+                  <pic:blipFill>
+                    <a:blip r:embed="rId46"/>
+                    <a:stretch>
+                      <a:fillRect/>
+                    </a:stretch>
+                  </pic:blipFill>
+                  <pic:spPr>
+                    <a:xfrm>
+                      <a:off x="0" y="0"/>
+                      <a:ext cx="2355222" cy="3957347"/>
+                    </a:xfrm>
+                    <a:prstGeom prst="rect">
+                      <a:avLst/>
+                    </a:prstGeom>
+                  </pic:spPr>
+                </pic:pic>
+              </a:graphicData>
+            </a:graphic>
+          </wp:inline>
+        </w:drawing>
       </w:r>
     </w:p>
     <w:p>
@@ -14146,7 +15585,7 @@
       <w:r>
         <w:t xml:space="preserve">-17]. Dostupné z: </w:t>
       </w:r>
-      <w:hyperlink r:id="rId43" w:history="1">
+      <w:hyperlink r:id="rId47" w:history="1">
         <w:r>
           <w:rPr>
             <w:rStyle w:val="Hypertextovodkaz"/>
@@ -14221,7 +15660,7 @@
       <w:r>
         <w:t xml:space="preserve">-17]. Dostupné z: </w:t>
       </w:r>
-      <w:hyperlink r:id="rId44" w:history="1">
+      <w:hyperlink r:id="rId48" w:history="1">
         <w:r>
           <w:rPr>
             <w:rStyle w:val="Hypertextovodkaz"/>
@@ -14255,7 +15694,7 @@
       <w:r>
         <w:t xml:space="preserve">. Praha: Ministerstvo školství, mládeže a tělovýchovy České republiky, 2014. Dostupné také z: </w:t>
       </w:r>
-      <w:hyperlink r:id="rId45" w:history="1">
+      <w:hyperlink r:id="rId49" w:history="1">
         <w:r>
           <w:rPr>
             <w:rStyle w:val="Hypertextovodkaz"/>
@@ -14295,7 +15734,7 @@
       <w:r>
         <w:t xml:space="preserve">]. Dostupné z: </w:t>
       </w:r>
-      <w:hyperlink r:id="rId46" w:history="1">
+      <w:hyperlink r:id="rId50" w:history="1">
         <w:r>
           <w:rPr>
             <w:rStyle w:val="Hypertextovodkaz"/>
@@ -14328,7 +15767,15 @@
       </w:pPr>
       <w:bookmarkStart w:id="24" w:name="_Ref119661016"/>
       <w:r>
-        <w:t xml:space="preserve">SELBY, Cynthia a John WOOLARD. UNIVERSITY OF SOUTHAMPTON. </w:t>
+        <w:t xml:space="preserve">SELBY, Cynthia a John WOOLARD. </w:t>
+      </w:r>
+      <w:proofErr w:type="gramStart"/>
+      <w:r>
+        <w:t>UNIVERSITY</w:t>
+      </w:r>
+      <w:proofErr w:type="gramEnd"/>
+      <w:r>
+        <w:t xml:space="preserve"> OF SOUTHAMPTON. </w:t>
       </w:r>
       <w:proofErr w:type="spellStart"/>
       <w:r>
@@ -14415,7 +15862,7 @@
       <w:r>
         <w:t xml:space="preserve">Dostupné z: </w:t>
       </w:r>
-      <w:hyperlink r:id="rId47" w:history="1">
+      <w:hyperlink r:id="rId51" w:history="1">
         <w:r>
           <w:rPr>
             <w:rStyle w:val="Hypertextovodkaz"/>
@@ -14448,7 +15895,15 @@
       </w:r>
       <w:proofErr w:type="spellEnd"/>
       <w:r>
-        <w:t xml:space="preserve">. Výuka algoritmizace patří především do informatiky. In: ROSECKÝ, Jan. </w:t>
+        <w:t xml:space="preserve">. Výuka algoritmizace </w:t>
+      </w:r>
+      <w:proofErr w:type="gramStart"/>
+      <w:r>
+        <w:t>patří</w:t>
+      </w:r>
+      <w:proofErr w:type="gramEnd"/>
+      <w:r>
+        <w:t xml:space="preserve"> především do informatiky. In: ROSECKÝ, Jan. </w:t>
       </w:r>
       <w:r>
         <w:rPr>
@@ -14580,7 +16035,23 @@
           <w:i/>
           <w:iCs/>
         </w:rPr>
-        <w:t>Jak to vyřešit?: logické úlohy a hry</w:t>
+        <w:t xml:space="preserve">Jak to </w:t>
+      </w:r>
+      <w:proofErr w:type="gramStart"/>
+      <w:r>
+        <w:rPr>
+          <w:i/>
+          <w:iCs/>
+        </w:rPr>
+        <w:t>vyřešit?:</w:t>
+      </w:r>
+      <w:proofErr w:type="gramEnd"/>
+      <w:r>
+        <w:rPr>
+          <w:i/>
+          <w:iCs/>
+        </w:rPr>
+        <w:t xml:space="preserve"> logické úlohy a hry</w:t>
       </w:r>
       <w:r>
         <w:t>. 1. vyd. Praha: Portál, 2011. ISBN 978-80-7367-872-2.</w:t>
@@ -14621,7 +16092,7 @@
       <w:r>
         <w:t xml:space="preserve">]. Dostupné z: </w:t>
       </w:r>
-      <w:hyperlink r:id="rId48" w:history="1">
+      <w:hyperlink r:id="rId52" w:history="1">
         <w:r>
           <w:rPr>
             <w:rStyle w:val="Hypertextovodkaz"/>
@@ -14788,7 +16259,7 @@
       <w:r>
         <w:t xml:space="preserve"> [online]. 2013 [cit. 2022-11-21]. Dostupné z: </w:t>
       </w:r>
-      <w:hyperlink r:id="rId49" w:history="1">
+      <w:hyperlink r:id="rId53" w:history="1">
         <w:r>
           <w:rPr>
             <w:rStyle w:val="Hypertextovodkaz"/>
@@ -14898,7 +16369,7 @@
       <w:r>
         <w:t xml:space="preserve"> [online]. 2006 [cit. 2022-11-21]. Dostupné z: </w:t>
       </w:r>
-      <w:hyperlink r:id="rId50" w:history="1">
+      <w:hyperlink r:id="rId54" w:history="1">
         <w:r>
           <w:rPr>
             <w:rStyle w:val="Hypertextovodkaz"/>
@@ -14935,7 +16406,7 @@
       <w:r>
         <w:t xml:space="preserve"> [online]. Září 2018, verze 2.0 [cit. 2022-11-21]. Dostupné z: </w:t>
       </w:r>
-      <w:hyperlink r:id="rId51" w:history="1">
+      <w:hyperlink r:id="rId55" w:history="1">
         <w:r>
           <w:rPr>
             <w:rStyle w:val="Hypertextovodkaz"/>
@@ -14972,7 +16443,7 @@
       <w:r>
         <w:t xml:space="preserve"> [online]. ©2013-2021, 2020 [cit. 2022-11-21]. Dostupné z: </w:t>
       </w:r>
-      <w:hyperlink r:id="rId52" w:history="1">
+      <w:hyperlink r:id="rId56" w:history="1">
         <w:r>
           <w:rPr>
             <w:rStyle w:val="Hypertextovodkaz"/>
@@ -15003,7 +16474,7 @@
       <w:r>
         <w:t xml:space="preserve">. Co je informatické myšlení? [online]. ©2018 [cit. 2022-11-21]. Dostupné z </w:t>
       </w:r>
-      <w:hyperlink r:id="rId53" w:history="1">
+      <w:hyperlink r:id="rId57" w:history="1">
         <w:r>
           <w:rPr>
             <w:rStyle w:val="Hypertextovodkaz"/>
@@ -15466,7 +16937,7 @@
           <w:szCs w:val="23"/>
         </w:rPr>
       </w:pPr>
-      <w:hyperlink r:id="rId54" w:history="1">
+      <w:hyperlink r:id="rId58" w:history="1">
         <w:r>
           <w:rPr>
             <w:rFonts w:ascii="Arial" w:eastAsia="Times New Roman" w:hAnsi="Arial" w:cs="Arial"/>
@@ -15673,7 +17144,7 @@
       <w:pPr>
         <w:pStyle w:val="ZDROJE"/>
         <w:sectPr>
-          <w:footerReference w:type="default" r:id="rId55"/>
+          <w:footerReference w:type="default" r:id="rId59"/>
           <w:pgSz w:w="11906" w:h="16838" w:code="9"/>
           <w:pgMar w:top="1418" w:right="1134" w:bottom="1418" w:left="1701" w:header="709" w:footer="709" w:gutter="0"/>
           <w:cols w:space="708"/>
@@ -16593,7 +18064,7 @@
       </w:pPr>
     </w:p>
     <w:sectPr>
-      <w:footerReference w:type="default" r:id="rId56"/>
+      <w:footerReference w:type="default" r:id="rId60"/>
       <w:pgSz w:w="11906" w:h="16838" w:code="9"/>
       <w:pgMar w:top="1418" w:right="1134" w:bottom="1418" w:left="1701" w:header="709" w:footer="709" w:gutter="0"/>
       <w:cols w:space="708"/>
@@ -19248,7 +20719,6 @@
   <w:style w:type="character" w:default="1" w:styleId="Standardnpsmoodstavce">
     <w:name w:val="Default Paragraph Font"/>
     <w:uiPriority w:val="1"/>
-    <w:semiHidden/>
     <w:unhideWhenUsed/>
   </w:style>
   <w:style w:type="table" w:default="1" w:styleId="Normlntabulka">
@@ -20237,6 +21707,10 @@
 </file>
 
 <file path=customXml/item1.xml><?xml version="1.0" encoding="utf-8"?>
+<b:Sources xmlns:b="http://schemas.openxmlformats.org/officeDocument/2006/bibliography" xmlns="http://schemas.openxmlformats.org/officeDocument/2006/bibliography" SelectedStyle="\APASixthEditionOfficeOnline.xsl" StyleName="APA" Version="6"/>
+</file>
+
+<file path=customXml/item2.xml><?xml version="1.0" encoding="utf-8"?>
 <ct:contentTypeSchema xmlns:ct="http://schemas.microsoft.com/office/2006/metadata/contentType" xmlns:ma="http://schemas.microsoft.com/office/2006/metadata/properties/metaAttributes" ct:_="" ma:_="" ma:contentTypeName="Dokument" ma:contentTypeID="0x0101005416155592591242A05C4CB806915121" ma:contentTypeVersion="2" ma:contentTypeDescription="Vytvoří nový dokument" ma:contentTypeScope="" ma:versionID="d96d054e3679c567d48e4b31c9b8dfeb">
   <xsd:schema xmlns:xsd="http://www.w3.org/2001/XMLSchema" xmlns:xs="http://www.w3.org/2001/XMLSchema" xmlns:p="http://schemas.microsoft.com/office/2006/metadata/properties" xmlns:ns3="6b69f346-bba5-432f-98f8-2478396eef18" targetNamespace="http://schemas.microsoft.com/office/2006/metadata/properties" ma:root="true" ma:fieldsID="c710486caec053a3dcc3088dcde7c06b" ns3:_="">
     <xsd:import namespace="6b69f346-bba5-432f-98f8-2478396eef18"/>
@@ -20368,11 +21842,13 @@
 </ct:contentTypeSchema>
 </file>
 
-<file path=customXml/item2.xml><?xml version="1.0" encoding="utf-8"?>
-<b:Sources xmlns:b="http://schemas.openxmlformats.org/officeDocument/2006/bibliography" xmlns="http://schemas.openxmlformats.org/officeDocument/2006/bibliography" SelectedStyle="\APASixthEditionOfficeOnline.xsl" StyleName="APA" Version="6"/>
+<file path=customXml/item3.xml><?xml version="1.0" encoding="utf-8"?>
+<p:properties xmlns:p="http://schemas.microsoft.com/office/2006/metadata/properties" xmlns:xsi="http://www.w3.org/2001/XMLSchema-instance" xmlns:pc="http://schemas.microsoft.com/office/infopath/2007/PartnerControls">
+  <documentManagement/>
+</p:properties>
 </file>
 
-<file path=customXml/item3.xml><?xml version="1.0" encoding="utf-8"?>
+<file path=customXml/item4.xml><?xml version="1.0" encoding="utf-8"?>
 <?mso-contentType ?>
 <FormTemplates xmlns="http://schemas.microsoft.com/sharepoint/v3/contenttype/forms">
   <Display>DocumentLibraryForm</Display>
@@ -20381,13 +21857,15 @@
 </FormTemplates>
 </file>
 
-<file path=customXml/item4.xml><?xml version="1.0" encoding="utf-8"?>
-<p:properties xmlns:p="http://schemas.microsoft.com/office/2006/metadata/properties" xmlns:xsi="http://www.w3.org/2001/XMLSchema-instance" xmlns:pc="http://schemas.microsoft.com/office/infopath/2007/PartnerControls">
-  <documentManagement/>
-</p:properties>
+<file path=customXml/itemProps1.xml><?xml version="1.0" encoding="utf-8"?>
+<ds:datastoreItem xmlns:ds="http://schemas.openxmlformats.org/officeDocument/2006/customXml" ds:itemID="{1694FBBE-F0CE-4EE9-9CEE-1552ED9B3713}">
+  <ds:schemaRefs>
+    <ds:schemaRef ds:uri="http://schemas.openxmlformats.org/officeDocument/2006/bibliography"/>
+  </ds:schemaRefs>
+</ds:datastoreItem>
 </file>
 
-<file path=customXml/itemProps1.xml><?xml version="1.0" encoding="utf-8"?>
+<file path=customXml/itemProps2.xml><?xml version="1.0" encoding="utf-8"?>
 <ds:datastoreItem xmlns:ds="http://schemas.openxmlformats.org/officeDocument/2006/customXml" ds:itemID="{06B3658D-8A60-4C30-A935-695455957643}">
   <ds:schemaRefs>
     <ds:schemaRef ds:uri="http://schemas.microsoft.com/office/2006/metadata/contentType"/>
@@ -20405,27 +21883,19 @@
 </ds:datastoreItem>
 </file>
 
-<file path=customXml/itemProps2.xml><?xml version="1.0" encoding="utf-8"?>
-<ds:datastoreItem xmlns:ds="http://schemas.openxmlformats.org/officeDocument/2006/customXml" ds:itemID="{1694FBBE-F0CE-4EE9-9CEE-1552ED9B3713}">
-  <ds:schemaRefs>
-    <ds:schemaRef ds:uri="http://schemas.openxmlformats.org/officeDocument/2006/bibliography"/>
-  </ds:schemaRefs>
-</ds:datastoreItem>
-</file>
-
 <file path=customXml/itemProps3.xml><?xml version="1.0" encoding="utf-8"?>
-<ds:datastoreItem xmlns:ds="http://schemas.openxmlformats.org/officeDocument/2006/customXml" ds:itemID="{98ABBC38-57B0-4F62-82C9-00AAB0078537}">
-  <ds:schemaRefs>
-    <ds:schemaRef ds:uri="http://schemas.microsoft.com/sharepoint/v3/contenttype/forms"/>
-  </ds:schemaRefs>
-</ds:datastoreItem>
-</file>
-
-<file path=customXml/itemProps4.xml><?xml version="1.0" encoding="utf-8"?>
 <ds:datastoreItem xmlns:ds="http://schemas.openxmlformats.org/officeDocument/2006/customXml" ds:itemID="{75FA6B87-5892-458F-8077-7A5A5BA14976}">
   <ds:schemaRefs>
     <ds:schemaRef ds:uri="http://schemas.microsoft.com/office/2006/metadata/properties"/>
     <ds:schemaRef ds:uri="http://schemas.microsoft.com/office/infopath/2007/PartnerControls"/>
   </ds:schemaRefs>
 </ds:datastoreItem>
+</file>
+
+<file path=customXml/itemProps4.xml><?xml version="1.0" encoding="utf-8"?>
+<ds:datastoreItem xmlns:ds="http://schemas.openxmlformats.org/officeDocument/2006/customXml" ds:itemID="{98ABBC38-57B0-4F62-82C9-00AAB0078537}">
+  <ds:schemaRefs>
+    <ds:schemaRef ds:uri="http://schemas.microsoft.com/sharepoint/v3/contenttype/forms"/>
+  </ds:schemaRefs>
+</ds:datastoreItem>
 </file>
--- a/BP_Květoň.docx
+++ b/BP_Květoň.docx
@@ -14153,37 +14153,7 @@
               <w:ind w:firstLine="0"/>
             </w:pPr>
             <w:r>
-              <w:t xml:space="preserve">1 pozadí, </w:t>
-            </w:r>
-            <w:r>
-              <w:t>1</w:t>
-            </w:r>
-            <w:r>
-              <w:t xml:space="preserve"> postav</w:t>
-            </w:r>
-            <w:r>
-              <w:t>a</w:t>
-            </w:r>
-            <w:r>
-              <w:t xml:space="preserve">, </w:t>
-            </w:r>
-            <w:r>
-              <w:t xml:space="preserve">3 </w:t>
-            </w:r>
-            <w:r>
-              <w:t>scénář</w:t>
-            </w:r>
-            <w:r>
-              <w:t>e</w:t>
-            </w:r>
-            <w:r>
-              <w:t xml:space="preserve">, </w:t>
-            </w:r>
-            <w:r>
-              <w:t xml:space="preserve">32 </w:t>
-            </w:r>
-            <w:r>
-              <w:t>bloků</w:t>
+              <w:t>1 pozadí, 1 postava, 3 scénáře, 32 bloků</w:t>
             </w:r>
           </w:p>
         </w:tc>
@@ -14249,10 +14219,7 @@
               <w:ind w:firstLine="0"/>
             </w:pPr>
             <w:r>
-              <w:t>Ž</w:t>
-            </w:r>
-            <w:r>
-              <w:t xml:space="preserve">ák naprogramuje trénink přesnosti, kde bude za úkol 30x kliknout na postavu, která se po každém kliknutí přemístí na náhodnou pozici. Po každém kliknutí se </w:t>
+              <w:t xml:space="preserve">Žák naprogramuje trénink přesnosti, kde bude za úkol 30x kliknout na postavu, která se po každém kliknutí přemístí na náhodnou pozici. Po každém kliknutí se </w:t>
             </w:r>
             <w:proofErr w:type="gramStart"/>
             <w:r>
@@ -14403,6 +14370,7 @@
         <w:rPr>
           <w:b/>
           <w:bCs/>
+          <w:noProof/>
         </w:rPr>
         <w:drawing>
           <wp:inline distT="0" distB="0" distL="0" distR="0" wp14:anchorId="5F1EA937" wp14:editId="31D9BA22">
@@ -14533,6 +14501,7 @@
         <w:rPr>
           <w:b/>
           <w:bCs/>
+          <w:noProof/>
         </w:rPr>
         <w:drawing>
           <wp:inline distT="0" distB="0" distL="0" distR="0" wp14:anchorId="51242452" wp14:editId="5DC6FE9D">
@@ -14794,10 +14763,7 @@
               <w:ind w:firstLine="0"/>
             </w:pPr>
             <w:r>
-              <w:t>90</w:t>
-            </w:r>
-            <w:r>
-              <w:t xml:space="preserve"> minut</w:t>
+              <w:t>90 minut</w:t>
             </w:r>
           </w:p>
         </w:tc>
@@ -14830,34 +14796,7 @@
               <w:ind w:firstLine="0"/>
             </w:pPr>
             <w:r>
-              <w:t>2</w:t>
-            </w:r>
-            <w:r>
-              <w:t xml:space="preserve"> pozadí, </w:t>
-            </w:r>
-            <w:r>
-              <w:t>2</w:t>
-            </w:r>
-            <w:r>
-              <w:t xml:space="preserve"> postava, </w:t>
-            </w:r>
-            <w:r>
-              <w:t>6</w:t>
-            </w:r>
-            <w:r>
-              <w:t xml:space="preserve"> scénář</w:t>
-            </w:r>
-            <w:r>
-              <w:t>ů</w:t>
-            </w:r>
-            <w:r>
-              <w:t xml:space="preserve">, </w:t>
-            </w:r>
-            <w:r>
-              <w:t>56</w:t>
-            </w:r>
-            <w:r>
-              <w:t xml:space="preserve"> bloků</w:t>
+              <w:t>2 pozadí, 2 postava, 6 scénářů, 56 bloků</w:t>
             </w:r>
           </w:p>
         </w:tc>
@@ -15072,6 +15011,9 @@
         <w:jc w:val="center"/>
       </w:pPr>
       <w:r>
+        <w:rPr>
+          <w:noProof/>
+        </w:rPr>
         <w:drawing>
           <wp:inline distT="0" distB="0" distL="0" distR="0" wp14:anchorId="62552160" wp14:editId="6FDC26B8">
             <wp:extent cx="4140200" cy="3928444"/>
@@ -15187,6 +15129,9 @@
         <w:jc w:val="center"/>
       </w:pPr>
       <w:r>
+        <w:rPr>
+          <w:noProof/>
+        </w:rPr>
         <w:drawing>
           <wp:inline distT="0" distB="0" distL="0" distR="0" wp14:anchorId="33125BE6" wp14:editId="2DAA26B4">
             <wp:extent cx="2345267" cy="3940620"/>
@@ -15226,6 +15171,1550 @@
     </w:p>
     <w:p>
       <w:pPr>
+        <w:pStyle w:val="Nadpis2"/>
+      </w:pPr>
+      <w:proofErr w:type="spellStart"/>
+      <w:r>
+        <w:lastRenderedPageBreak/>
+        <w:t>Tetris</w:t>
+      </w:r>
+      <w:proofErr w:type="spellEnd"/>
+    </w:p>
+    <w:tbl>
+      <w:tblPr>
+        <w:tblStyle w:val="Mkatabulky"/>
+        <w:tblW w:w="8711" w:type="dxa"/>
+        <w:tblLook w:val="04A0" w:firstRow="1" w:lastRow="0" w:firstColumn="1" w:lastColumn="0" w:noHBand="0" w:noVBand="1"/>
+      </w:tblPr>
+      <w:tblGrid>
+        <w:gridCol w:w="2719"/>
+        <w:gridCol w:w="5992"/>
+      </w:tblGrid>
+      <w:tr>
+        <w:trPr>
+          <w:trHeight w:val="359"/>
+        </w:trPr>
+        <w:tc>
+          <w:tcPr>
+            <w:tcW w:w="8711" w:type="dxa"/>
+            <w:gridSpan w:val="2"/>
+          </w:tcPr>
+          <w:p>
+            <w:pPr>
+              <w:pStyle w:val="ODSTAVEC"/>
+              <w:ind w:firstLine="0"/>
+              <w:jc w:val="center"/>
+              <w:rPr>
+                <w:b/>
+                <w:bCs/>
+              </w:rPr>
+            </w:pPr>
+            <w:r>
+              <w:rPr>
+                <w:b/>
+                <w:bCs/>
+              </w:rPr>
+              <w:t>Metodický list</w:t>
+            </w:r>
+          </w:p>
+        </w:tc>
+      </w:tr>
+      <w:tr>
+        <w:trPr>
+          <w:trHeight w:val="366"/>
+        </w:trPr>
+        <w:tc>
+          <w:tcPr>
+            <w:tcW w:w="2719" w:type="dxa"/>
+          </w:tcPr>
+          <w:p>
+            <w:pPr>
+              <w:pStyle w:val="ODSTAVEC"/>
+              <w:ind w:firstLine="0"/>
+            </w:pPr>
+            <w:r>
+              <w:t>Název materiálu:</w:t>
+            </w:r>
+          </w:p>
+        </w:tc>
+        <w:tc>
+          <w:tcPr>
+            <w:tcW w:w="5992" w:type="dxa"/>
+          </w:tcPr>
+          <w:p>
+            <w:pPr>
+              <w:pStyle w:val="ODSTAVEC"/>
+              <w:ind w:firstLine="0"/>
+            </w:pPr>
+            <w:proofErr w:type="spellStart"/>
+            <w:r>
+              <w:t>Tetris</w:t>
+            </w:r>
+            <w:proofErr w:type="spellEnd"/>
+          </w:p>
+        </w:tc>
+      </w:tr>
+      <w:tr>
+        <w:trPr>
+          <w:trHeight w:val="359"/>
+        </w:trPr>
+        <w:tc>
+          <w:tcPr>
+            <w:tcW w:w="2719" w:type="dxa"/>
+          </w:tcPr>
+          <w:p>
+            <w:pPr>
+              <w:pStyle w:val="ODSTAVEC"/>
+              <w:ind w:firstLine="0"/>
+            </w:pPr>
+            <w:r>
+              <w:t>Vzdělávací oblast:</w:t>
+            </w:r>
+          </w:p>
+        </w:tc>
+        <w:tc>
+          <w:tcPr>
+            <w:tcW w:w="5992" w:type="dxa"/>
+          </w:tcPr>
+          <w:p>
+            <w:pPr>
+              <w:pStyle w:val="ODSTAVEC"/>
+              <w:ind w:firstLine="0"/>
+            </w:pPr>
+            <w:r>
+              <w:t>Informační a komunikační technologie</w:t>
+            </w:r>
+          </w:p>
+        </w:tc>
+      </w:tr>
+      <w:tr>
+        <w:trPr>
+          <w:trHeight w:val="359"/>
+        </w:trPr>
+        <w:tc>
+          <w:tcPr>
+            <w:tcW w:w="2719" w:type="dxa"/>
+          </w:tcPr>
+          <w:p>
+            <w:pPr>
+              <w:pStyle w:val="ODSTAVEC"/>
+              <w:ind w:firstLine="0"/>
+            </w:pPr>
+            <w:r>
+              <w:t>Vyučovací předmět:</w:t>
+            </w:r>
+          </w:p>
+        </w:tc>
+        <w:tc>
+          <w:tcPr>
+            <w:tcW w:w="5992" w:type="dxa"/>
+          </w:tcPr>
+          <w:p>
+            <w:pPr>
+              <w:pStyle w:val="ODSTAVEC"/>
+              <w:ind w:firstLine="0"/>
+            </w:pPr>
+            <w:r>
+              <w:t>Informatika</w:t>
+            </w:r>
+          </w:p>
+        </w:tc>
+      </w:tr>
+      <w:tr>
+        <w:trPr>
+          <w:trHeight w:val="366"/>
+        </w:trPr>
+        <w:tc>
+          <w:tcPr>
+            <w:tcW w:w="2719" w:type="dxa"/>
+          </w:tcPr>
+          <w:p>
+            <w:pPr>
+              <w:pStyle w:val="ODSTAVEC"/>
+              <w:ind w:firstLine="0"/>
+            </w:pPr>
+            <w:r>
+              <w:t>Věkové určení:</w:t>
+            </w:r>
+          </w:p>
+        </w:tc>
+        <w:tc>
+          <w:tcPr>
+            <w:tcW w:w="5992" w:type="dxa"/>
+          </w:tcPr>
+          <w:p>
+            <w:pPr>
+              <w:pStyle w:val="ODSTAVEC"/>
+              <w:ind w:firstLine="0"/>
+            </w:pPr>
+            <w:r>
+              <w:t>2. stupeň ZŠ</w:t>
+            </w:r>
+          </w:p>
+        </w:tc>
+      </w:tr>
+      <w:tr>
+        <w:trPr>
+          <w:trHeight w:val="359"/>
+        </w:trPr>
+        <w:tc>
+          <w:tcPr>
+            <w:tcW w:w="2719" w:type="dxa"/>
+          </w:tcPr>
+          <w:p>
+            <w:pPr>
+              <w:pStyle w:val="ODSTAVEC"/>
+              <w:ind w:firstLine="0"/>
+            </w:pPr>
+            <w:r>
+              <w:t>Časová dotace:</w:t>
+            </w:r>
+          </w:p>
+        </w:tc>
+        <w:tc>
+          <w:tcPr>
+            <w:tcW w:w="5992" w:type="dxa"/>
+          </w:tcPr>
+          <w:p>
+            <w:pPr>
+              <w:pStyle w:val="ODSTAVEC"/>
+              <w:ind w:firstLine="0"/>
+            </w:pPr>
+            <w:r>
+              <w:t>90</w:t>
+            </w:r>
+            <w:r>
+              <w:t xml:space="preserve"> minut</w:t>
+            </w:r>
+          </w:p>
+        </w:tc>
+      </w:tr>
+      <w:tr>
+        <w:trPr>
+          <w:trHeight w:val="359"/>
+        </w:trPr>
+        <w:tc>
+          <w:tcPr>
+            <w:tcW w:w="2719" w:type="dxa"/>
+          </w:tcPr>
+          <w:p>
+            <w:pPr>
+              <w:pStyle w:val="ODSTAVEC"/>
+              <w:ind w:firstLine="0"/>
+            </w:pPr>
+            <w:r>
+              <w:t>Rozsah:</w:t>
+            </w:r>
+          </w:p>
+        </w:tc>
+        <w:tc>
+          <w:tcPr>
+            <w:tcW w:w="5992" w:type="dxa"/>
+          </w:tcPr>
+          <w:p>
+            <w:pPr>
+              <w:pStyle w:val="ODSTAVEC"/>
+              <w:ind w:firstLine="0"/>
+            </w:pPr>
+            <w:r>
+              <w:t>2</w:t>
+            </w:r>
+            <w:r>
+              <w:t xml:space="preserve"> pozadí, </w:t>
+            </w:r>
+            <w:r>
+              <w:t>1</w:t>
+            </w:r>
+            <w:r>
+              <w:t xml:space="preserve"> postava, </w:t>
+            </w:r>
+            <w:r>
+              <w:t>3</w:t>
+            </w:r>
+            <w:r>
+              <w:t xml:space="preserve"> scénář</w:t>
+            </w:r>
+            <w:r>
+              <w:t>e</w:t>
+            </w:r>
+            <w:r>
+              <w:t xml:space="preserve">, </w:t>
+            </w:r>
+            <w:r>
+              <w:t>38</w:t>
+            </w:r>
+            <w:r>
+              <w:t xml:space="preserve"> bloků</w:t>
+            </w:r>
+          </w:p>
+        </w:tc>
+      </w:tr>
+      <w:tr>
+        <w:trPr>
+          <w:trHeight w:val="57"/>
+        </w:trPr>
+        <w:tc>
+          <w:tcPr>
+            <w:tcW w:w="2719" w:type="dxa"/>
+          </w:tcPr>
+          <w:p>
+            <w:pPr>
+              <w:pStyle w:val="ODSTAVEC"/>
+              <w:ind w:firstLine="0"/>
+            </w:pPr>
+            <w:r>
+              <w:t>Klíčová slova:</w:t>
+            </w:r>
+          </w:p>
+        </w:tc>
+        <w:tc>
+          <w:tcPr>
+            <w:tcW w:w="5992" w:type="dxa"/>
+          </w:tcPr>
+          <w:p>
+            <w:pPr>
+              <w:pStyle w:val="ODSTAVEC"/>
+              <w:ind w:firstLine="0"/>
+            </w:pPr>
+            <w:r>
+              <w:t xml:space="preserve">klon, klonuj sebe, interakce s postavou, </w:t>
+            </w:r>
+            <w:r>
+              <w:t>otáčení postavy</w:t>
+            </w:r>
+          </w:p>
+        </w:tc>
+      </w:tr>
+      <w:tr>
+        <w:trPr>
+          <w:trHeight w:val="359"/>
+        </w:trPr>
+        <w:tc>
+          <w:tcPr>
+            <w:tcW w:w="2719" w:type="dxa"/>
+          </w:tcPr>
+          <w:p>
+            <w:pPr>
+              <w:pStyle w:val="ODSTAVEC"/>
+              <w:ind w:firstLine="0"/>
+            </w:pPr>
+            <w:r>
+              <w:t>Anotace materiálu:</w:t>
+            </w:r>
+          </w:p>
+        </w:tc>
+        <w:tc>
+          <w:tcPr>
+            <w:tcW w:w="5992" w:type="dxa"/>
+          </w:tcPr>
+          <w:p>
+            <w:pPr>
+              <w:pStyle w:val="ODSTAVEC"/>
+              <w:ind w:firstLine="0"/>
+            </w:pPr>
+            <w:r>
+              <w:t xml:space="preserve">Žák </w:t>
+            </w:r>
+            <w:r>
+              <w:t xml:space="preserve">naprogramuje napodobeninu známé hry </w:t>
+            </w:r>
+            <w:proofErr w:type="spellStart"/>
+            <w:r>
+              <w:t>tetris</w:t>
+            </w:r>
+            <w:proofErr w:type="spellEnd"/>
+            <w:r>
+              <w:t>.</w:t>
+            </w:r>
+          </w:p>
+        </w:tc>
+      </w:tr>
+    </w:tbl>
+    <w:p>
+      <w:pPr>
+        <w:pStyle w:val="ODSTAVEC"/>
+        <w:ind w:firstLine="0"/>
+      </w:pPr>
+    </w:p>
+    <w:p>
+      <w:pPr>
+        <w:pStyle w:val="ODSTAVEC"/>
+        <w:ind w:firstLine="0"/>
+      </w:pPr>
+      <w:r>
+        <w:rPr>
+          <w:b/>
+          <w:bCs/>
+        </w:rPr>
+        <w:t xml:space="preserve">Zadání úlohy: </w:t>
+      </w:r>
+      <w:r>
+        <w:t xml:space="preserve">Vytvoř napodobeninu hry </w:t>
+      </w:r>
+      <w:proofErr w:type="spellStart"/>
+      <w:r>
+        <w:t>Tetris</w:t>
+      </w:r>
+      <w:proofErr w:type="spellEnd"/>
+      <w:r>
+        <w:t xml:space="preserve">. Jde o padající bloky různých tvarů. Bloky zkus vytvořit v jiném grafickém programu a nahraj je do </w:t>
+      </w:r>
+      <w:proofErr w:type="spellStart"/>
+      <w:r>
+        <w:t>Scratche</w:t>
+      </w:r>
+      <w:proofErr w:type="spellEnd"/>
+      <w:r>
+        <w:t xml:space="preserve">. </w:t>
+      </w:r>
+    </w:p>
+    <w:p>
+      <w:pPr>
+        <w:pStyle w:val="ODSTAVEC"/>
+        <w:ind w:firstLine="0"/>
+      </w:pPr>
+    </w:p>
+    <w:p>
+      <w:pPr>
+        <w:pStyle w:val="ODSTAVEC"/>
+        <w:ind w:firstLine="0"/>
+        <w:rPr>
+          <w:b/>
+          <w:bCs/>
+        </w:rPr>
+      </w:pPr>
+      <w:r>
+        <w:rPr>
+          <w:b/>
+          <w:bCs/>
+        </w:rPr>
+        <w:t>Řešení úlohy:</w:t>
+      </w:r>
+    </w:p>
+    <w:p>
+      <w:pPr>
+        <w:pStyle w:val="Titulek"/>
+        <w:keepNext/>
+      </w:pPr>
+      <w:r>
+        <w:rPr>
+          <w:b/>
+          <w:bCs/>
+        </w:rPr>
+        <w:lastRenderedPageBreak/>
+        <w:t xml:space="preserve">Obrázek </w:t>
+      </w:r>
+      <w:r>
+        <w:rPr>
+          <w:b/>
+          <w:bCs/>
+        </w:rPr>
+        <w:fldChar w:fldCharType="begin"/>
+      </w:r>
+      <w:r>
+        <w:rPr>
+          <w:b/>
+          <w:bCs/>
+        </w:rPr>
+        <w:instrText xml:space="preserve"> SEQ Obrázek \* ARABIC </w:instrText>
+      </w:r>
+      <w:r>
+        <w:rPr>
+          <w:b/>
+          <w:bCs/>
+        </w:rPr>
+        <w:fldChar w:fldCharType="separate"/>
+      </w:r>
+      <w:r>
+        <w:rPr>
+          <w:b/>
+          <w:bCs/>
+          <w:noProof/>
+        </w:rPr>
+        <w:t>36</w:t>
+      </w:r>
+      <w:r>
+        <w:rPr>
+          <w:b/>
+          <w:bCs/>
+        </w:rPr>
+        <w:fldChar w:fldCharType="end"/>
+      </w:r>
+      <w:r>
+        <w:rPr>
+          <w:b/>
+          <w:bCs/>
+        </w:rPr>
+        <w:t>:</w:t>
+      </w:r>
+      <w:r>
+        <w:t xml:space="preserve"> Kód postavy Blok</w:t>
+      </w:r>
+    </w:p>
+    <w:p>
+      <w:pPr>
+        <w:pStyle w:val="ODSTAVEC"/>
+        <w:ind w:firstLine="0"/>
+        <w:jc w:val="center"/>
+        <w:rPr>
+          <w:b/>
+          <w:bCs/>
+        </w:rPr>
+      </w:pPr>
+      <w:r>
+        <w:rPr>
+          <w:b/>
+          <w:bCs/>
+        </w:rPr>
+        <w:drawing>
+          <wp:inline distT="0" distB="0" distL="0" distR="0" wp14:anchorId="5AF9EAA3" wp14:editId="600554EB">
+            <wp:extent cx="3259667" cy="3982013"/>
+            <wp:effectExtent l="0" t="0" r="0" b="0"/>
+            <wp:docPr id="2146290609" name="Obrázek 1" descr="Obsah obrázku snímek obrazovky, text, design&#10;&#10;Popis byl vytvořen automaticky"/>
+            <wp:cNvGraphicFramePr>
+              <a:graphicFrameLocks xmlns:a="http://schemas.openxmlformats.org/drawingml/2006/main" noChangeAspect="1"/>
+            </wp:cNvGraphicFramePr>
+            <a:graphic xmlns:a="http://schemas.openxmlformats.org/drawingml/2006/main">
+              <a:graphicData uri="http://schemas.openxmlformats.org/drawingml/2006/picture">
+                <pic:pic xmlns:pic="http://schemas.openxmlformats.org/drawingml/2006/picture">
+                  <pic:nvPicPr>
+                    <pic:cNvPr id="2146290609" name="Obrázek 1" descr="Obsah obrázku snímek obrazovky, text, design&#10;&#10;Popis byl vytvořen automaticky"/>
+                    <pic:cNvPicPr/>
+                  </pic:nvPicPr>
+                  <pic:blipFill>
+                    <a:blip r:embed="rId47"/>
+                    <a:stretch>
+                      <a:fillRect/>
+                    </a:stretch>
+                  </pic:blipFill>
+                  <pic:spPr>
+                    <a:xfrm>
+                      <a:off x="0" y="0"/>
+                      <a:ext cx="3263160" cy="3986280"/>
+                    </a:xfrm>
+                    <a:prstGeom prst="rect">
+                      <a:avLst/>
+                    </a:prstGeom>
+                  </pic:spPr>
+                </pic:pic>
+              </a:graphicData>
+            </a:graphic>
+          </wp:inline>
+        </w:drawing>
+      </w:r>
+    </w:p>
+    <w:p>
+      <w:pPr>
+        <w:pStyle w:val="ODSTAVEC"/>
+        <w:ind w:firstLine="0"/>
+        <w:jc w:val="center"/>
+        <w:rPr>
+          <w:b/>
+          <w:bCs/>
+        </w:rPr>
+      </w:pPr>
+    </w:p>
+    <w:p>
+      <w:pPr>
+        <w:pStyle w:val="Titulek"/>
+        <w:keepNext/>
+      </w:pPr>
+      <w:r>
+        <w:rPr>
+          <w:b/>
+          <w:bCs/>
+        </w:rPr>
+        <w:t xml:space="preserve">Obrázek </w:t>
+      </w:r>
+      <w:r>
+        <w:rPr>
+          <w:b/>
+          <w:bCs/>
+        </w:rPr>
+        <w:fldChar w:fldCharType="begin"/>
+      </w:r>
+      <w:r>
+        <w:rPr>
+          <w:b/>
+          <w:bCs/>
+        </w:rPr>
+        <w:instrText xml:space="preserve"> SEQ Obrázek \* ARABIC </w:instrText>
+      </w:r>
+      <w:r>
+        <w:rPr>
+          <w:b/>
+          <w:bCs/>
+        </w:rPr>
+        <w:fldChar w:fldCharType="separate"/>
+      </w:r>
+      <w:r>
+        <w:rPr>
+          <w:b/>
+          <w:bCs/>
+          <w:noProof/>
+        </w:rPr>
+        <w:t>37</w:t>
+      </w:r>
+      <w:r>
+        <w:rPr>
+          <w:b/>
+          <w:bCs/>
+        </w:rPr>
+        <w:fldChar w:fldCharType="end"/>
+      </w:r>
+      <w:r>
+        <w:rPr>
+          <w:b/>
+          <w:bCs/>
+        </w:rPr>
+        <w:t>:</w:t>
+      </w:r>
+      <w:r>
+        <w:t xml:space="preserve"> Kostýmy postavy Blok</w:t>
+      </w:r>
+    </w:p>
+    <w:p>
+      <w:pPr>
+        <w:pStyle w:val="ODSTAVEC"/>
+        <w:ind w:firstLine="0"/>
+        <w:jc w:val="center"/>
+        <w:rPr>
+          <w:b/>
+          <w:bCs/>
+        </w:rPr>
+      </w:pPr>
+      <w:r>
+        <w:rPr>
+          <w:b/>
+          <w:bCs/>
+        </w:rPr>
+        <w:drawing>
+          <wp:inline distT="0" distB="0" distL="0" distR="0" wp14:anchorId="633FFD62" wp14:editId="3B2802B5">
+            <wp:extent cx="4148667" cy="3341437"/>
+            <wp:effectExtent l="0" t="0" r="4445" b="0"/>
+            <wp:docPr id="2118670893" name="Obrázek 1" descr="Obsah obrázku snímek obrazovky, software, Počítačová ikona, Multimediální software&#10;&#10;Popis byl vytvořen automaticky"/>
+            <wp:cNvGraphicFramePr>
+              <a:graphicFrameLocks xmlns:a="http://schemas.openxmlformats.org/drawingml/2006/main" noChangeAspect="1"/>
+            </wp:cNvGraphicFramePr>
+            <a:graphic xmlns:a="http://schemas.openxmlformats.org/drawingml/2006/main">
+              <a:graphicData uri="http://schemas.openxmlformats.org/drawingml/2006/picture">
+                <pic:pic xmlns:pic="http://schemas.openxmlformats.org/drawingml/2006/picture">
+                  <pic:nvPicPr>
+                    <pic:cNvPr id="2118670893" name="Obrázek 1" descr="Obsah obrázku snímek obrazovky, software, Počítačová ikona, Multimediální software&#10;&#10;Popis byl vytvořen automaticky"/>
+                    <pic:cNvPicPr/>
+                  </pic:nvPicPr>
+                  <pic:blipFill>
+                    <a:blip r:embed="rId48"/>
+                    <a:stretch>
+                      <a:fillRect/>
+                    </a:stretch>
+                  </pic:blipFill>
+                  <pic:spPr>
+                    <a:xfrm>
+                      <a:off x="0" y="0"/>
+                      <a:ext cx="4152279" cy="3344346"/>
+                    </a:xfrm>
+                    <a:prstGeom prst="rect">
+                      <a:avLst/>
+                    </a:prstGeom>
+                  </pic:spPr>
+                </pic:pic>
+              </a:graphicData>
+            </a:graphic>
+          </wp:inline>
+        </w:drawing>
+      </w:r>
+    </w:p>
+    <w:p>
+      <w:pPr>
+        <w:pStyle w:val="ODSTAVEC"/>
+        <w:ind w:firstLine="0"/>
+        <w:jc w:val="center"/>
+        <w:rPr>
+          <w:b/>
+          <w:bCs/>
+        </w:rPr>
+      </w:pPr>
+    </w:p>
+    <w:p>
+      <w:pPr>
+        <w:pStyle w:val="Nadpis2"/>
+      </w:pPr>
+      <w:proofErr w:type="spellStart"/>
+      <w:r>
+        <w:lastRenderedPageBreak/>
+        <w:t>Flappy</w:t>
+      </w:r>
+      <w:proofErr w:type="spellEnd"/>
+      <w:r>
+        <w:t xml:space="preserve"> </w:t>
+      </w:r>
+      <w:proofErr w:type="spellStart"/>
+      <w:r>
+        <w:t>Bajtík</w:t>
+      </w:r>
+      <w:proofErr w:type="spellEnd"/>
+    </w:p>
+    <w:tbl>
+      <w:tblPr>
+        <w:tblStyle w:val="Mkatabulky"/>
+        <w:tblW w:w="8711" w:type="dxa"/>
+        <w:tblLook w:val="04A0" w:firstRow="1" w:lastRow="0" w:firstColumn="1" w:lastColumn="0" w:noHBand="0" w:noVBand="1"/>
+      </w:tblPr>
+      <w:tblGrid>
+        <w:gridCol w:w="2719"/>
+        <w:gridCol w:w="5992"/>
+      </w:tblGrid>
+      <w:tr>
+        <w:trPr>
+          <w:trHeight w:val="359"/>
+        </w:trPr>
+        <w:tc>
+          <w:tcPr>
+            <w:tcW w:w="8711" w:type="dxa"/>
+            <w:gridSpan w:val="2"/>
+          </w:tcPr>
+          <w:p>
+            <w:pPr>
+              <w:pStyle w:val="ODSTAVEC"/>
+              <w:ind w:firstLine="0"/>
+              <w:jc w:val="center"/>
+              <w:rPr>
+                <w:b/>
+                <w:bCs/>
+              </w:rPr>
+            </w:pPr>
+            <w:r>
+              <w:rPr>
+                <w:b/>
+                <w:bCs/>
+              </w:rPr>
+              <w:t>Metodický list</w:t>
+            </w:r>
+          </w:p>
+        </w:tc>
+      </w:tr>
+      <w:tr>
+        <w:trPr>
+          <w:trHeight w:val="366"/>
+        </w:trPr>
+        <w:tc>
+          <w:tcPr>
+            <w:tcW w:w="2719" w:type="dxa"/>
+          </w:tcPr>
+          <w:p>
+            <w:pPr>
+              <w:pStyle w:val="ODSTAVEC"/>
+              <w:ind w:firstLine="0"/>
+            </w:pPr>
+            <w:r>
+              <w:t>Název materiálu:</w:t>
+            </w:r>
+          </w:p>
+        </w:tc>
+        <w:tc>
+          <w:tcPr>
+            <w:tcW w:w="5992" w:type="dxa"/>
+          </w:tcPr>
+          <w:p>
+            <w:pPr>
+              <w:pStyle w:val="ODSTAVEC"/>
+              <w:ind w:firstLine="0"/>
+            </w:pPr>
+            <w:proofErr w:type="spellStart"/>
+            <w:r>
+              <w:t>Flappy</w:t>
+            </w:r>
+            <w:proofErr w:type="spellEnd"/>
+            <w:r>
+              <w:t xml:space="preserve"> </w:t>
+            </w:r>
+            <w:proofErr w:type="spellStart"/>
+            <w:r>
+              <w:t>Bajtík</w:t>
+            </w:r>
+            <w:proofErr w:type="spellEnd"/>
+          </w:p>
+        </w:tc>
+      </w:tr>
+      <w:tr>
+        <w:trPr>
+          <w:trHeight w:val="359"/>
+        </w:trPr>
+        <w:tc>
+          <w:tcPr>
+            <w:tcW w:w="2719" w:type="dxa"/>
+          </w:tcPr>
+          <w:p>
+            <w:pPr>
+              <w:pStyle w:val="ODSTAVEC"/>
+              <w:ind w:firstLine="0"/>
+            </w:pPr>
+            <w:r>
+              <w:t>Vzdělávací oblast:</w:t>
+            </w:r>
+          </w:p>
+        </w:tc>
+        <w:tc>
+          <w:tcPr>
+            <w:tcW w:w="5992" w:type="dxa"/>
+          </w:tcPr>
+          <w:p>
+            <w:pPr>
+              <w:pStyle w:val="ODSTAVEC"/>
+              <w:ind w:firstLine="0"/>
+            </w:pPr>
+            <w:r>
+              <w:t>Informační a komunikační technologie</w:t>
+            </w:r>
+          </w:p>
+        </w:tc>
+      </w:tr>
+      <w:tr>
+        <w:trPr>
+          <w:trHeight w:val="359"/>
+        </w:trPr>
+        <w:tc>
+          <w:tcPr>
+            <w:tcW w:w="2719" w:type="dxa"/>
+          </w:tcPr>
+          <w:p>
+            <w:pPr>
+              <w:pStyle w:val="ODSTAVEC"/>
+              <w:ind w:firstLine="0"/>
+            </w:pPr>
+            <w:r>
+              <w:t>Vyučovací předmět:</w:t>
+            </w:r>
+          </w:p>
+        </w:tc>
+        <w:tc>
+          <w:tcPr>
+            <w:tcW w:w="5992" w:type="dxa"/>
+          </w:tcPr>
+          <w:p>
+            <w:pPr>
+              <w:pStyle w:val="ODSTAVEC"/>
+              <w:ind w:firstLine="0"/>
+            </w:pPr>
+            <w:r>
+              <w:t>Informatika</w:t>
+            </w:r>
+          </w:p>
+        </w:tc>
+      </w:tr>
+      <w:tr>
+        <w:trPr>
+          <w:trHeight w:val="366"/>
+        </w:trPr>
+        <w:tc>
+          <w:tcPr>
+            <w:tcW w:w="2719" w:type="dxa"/>
+          </w:tcPr>
+          <w:p>
+            <w:pPr>
+              <w:pStyle w:val="ODSTAVEC"/>
+              <w:ind w:firstLine="0"/>
+            </w:pPr>
+            <w:r>
+              <w:t>Věkové určení:</w:t>
+            </w:r>
+          </w:p>
+        </w:tc>
+        <w:tc>
+          <w:tcPr>
+            <w:tcW w:w="5992" w:type="dxa"/>
+          </w:tcPr>
+          <w:p>
+            <w:pPr>
+              <w:pStyle w:val="ODSTAVEC"/>
+              <w:ind w:firstLine="0"/>
+            </w:pPr>
+            <w:r>
+              <w:t>2. stupeň ZŠ</w:t>
+            </w:r>
+          </w:p>
+        </w:tc>
+      </w:tr>
+      <w:tr>
+        <w:trPr>
+          <w:trHeight w:val="359"/>
+        </w:trPr>
+        <w:tc>
+          <w:tcPr>
+            <w:tcW w:w="2719" w:type="dxa"/>
+          </w:tcPr>
+          <w:p>
+            <w:pPr>
+              <w:pStyle w:val="ODSTAVEC"/>
+              <w:ind w:firstLine="0"/>
+            </w:pPr>
+            <w:r>
+              <w:t>Časová dotace:</w:t>
+            </w:r>
+          </w:p>
+        </w:tc>
+        <w:tc>
+          <w:tcPr>
+            <w:tcW w:w="5992" w:type="dxa"/>
+          </w:tcPr>
+          <w:p>
+            <w:pPr>
+              <w:pStyle w:val="ODSTAVEC"/>
+              <w:ind w:firstLine="0"/>
+            </w:pPr>
+            <w:r>
+              <w:t>90</w:t>
+            </w:r>
+            <w:r>
+              <w:t xml:space="preserve"> minut</w:t>
+            </w:r>
+          </w:p>
+        </w:tc>
+      </w:tr>
+      <w:tr>
+        <w:trPr>
+          <w:trHeight w:val="359"/>
+        </w:trPr>
+        <w:tc>
+          <w:tcPr>
+            <w:tcW w:w="2719" w:type="dxa"/>
+          </w:tcPr>
+          <w:p>
+            <w:pPr>
+              <w:pStyle w:val="ODSTAVEC"/>
+              <w:ind w:firstLine="0"/>
+            </w:pPr>
+            <w:r>
+              <w:t>Rozsah:</w:t>
+            </w:r>
+          </w:p>
+        </w:tc>
+        <w:tc>
+          <w:tcPr>
+            <w:tcW w:w="5992" w:type="dxa"/>
+          </w:tcPr>
+          <w:p>
+            <w:pPr>
+              <w:pStyle w:val="ODSTAVEC"/>
+              <w:ind w:firstLine="0"/>
+            </w:pPr>
+            <w:r>
+              <w:t>1</w:t>
+            </w:r>
+            <w:r>
+              <w:t xml:space="preserve"> pozadí, </w:t>
+            </w:r>
+            <w:r>
+              <w:t>2</w:t>
+            </w:r>
+            <w:r>
+              <w:t xml:space="preserve"> postav</w:t>
+            </w:r>
+            <w:r>
+              <w:t>y</w:t>
+            </w:r>
+            <w:r>
+              <w:t xml:space="preserve">, </w:t>
+            </w:r>
+            <w:r>
+              <w:t>4</w:t>
+            </w:r>
+            <w:r>
+              <w:t xml:space="preserve"> scénáře, 3</w:t>
+            </w:r>
+            <w:r>
+              <w:t>0</w:t>
+            </w:r>
+            <w:r>
+              <w:t xml:space="preserve"> bloků</w:t>
+            </w:r>
+          </w:p>
+        </w:tc>
+      </w:tr>
+      <w:tr>
+        <w:trPr>
+          <w:trHeight w:val="57"/>
+        </w:trPr>
+        <w:tc>
+          <w:tcPr>
+            <w:tcW w:w="2719" w:type="dxa"/>
+          </w:tcPr>
+          <w:p>
+            <w:pPr>
+              <w:pStyle w:val="ODSTAVEC"/>
+              <w:ind w:firstLine="0"/>
+            </w:pPr>
+            <w:r>
+              <w:t>Klíčová slova:</w:t>
+            </w:r>
+          </w:p>
+        </w:tc>
+        <w:tc>
+          <w:tcPr>
+            <w:tcW w:w="5992" w:type="dxa"/>
+          </w:tcPr>
+          <w:p>
+            <w:pPr>
+              <w:pStyle w:val="ODSTAVEC"/>
+              <w:ind w:firstLine="0"/>
+            </w:pPr>
+            <w:r>
+              <w:t>skákací hra, skok postavy, proměnná, interakce s postavou</w:t>
+            </w:r>
+          </w:p>
+        </w:tc>
+      </w:tr>
+      <w:tr>
+        <w:trPr>
+          <w:trHeight w:val="359"/>
+        </w:trPr>
+        <w:tc>
+          <w:tcPr>
+            <w:tcW w:w="2719" w:type="dxa"/>
+          </w:tcPr>
+          <w:p>
+            <w:pPr>
+              <w:pStyle w:val="ODSTAVEC"/>
+              <w:ind w:firstLine="0"/>
+            </w:pPr>
+            <w:r>
+              <w:t>Anotace materiálu:</w:t>
+            </w:r>
+          </w:p>
+        </w:tc>
+        <w:tc>
+          <w:tcPr>
+            <w:tcW w:w="5992" w:type="dxa"/>
+          </w:tcPr>
+          <w:p>
+            <w:pPr>
+              <w:pStyle w:val="ODSTAVEC"/>
+              <w:ind w:firstLine="0"/>
+            </w:pPr>
+            <w:r>
+              <w:t xml:space="preserve">Žák </w:t>
+            </w:r>
+            <w:proofErr w:type="gramStart"/>
+            <w:r>
+              <w:t>vytvoří</w:t>
+            </w:r>
+            <w:proofErr w:type="gramEnd"/>
+            <w:r>
+              <w:t xml:space="preserve"> hru podobnou známé hře „</w:t>
+            </w:r>
+            <w:proofErr w:type="spellStart"/>
+            <w:r>
+              <w:t>Flappy</w:t>
+            </w:r>
+            <w:proofErr w:type="spellEnd"/>
+            <w:r>
+              <w:t xml:space="preserve"> </w:t>
+            </w:r>
+            <w:proofErr w:type="spellStart"/>
+            <w:r>
+              <w:t>Bird</w:t>
+            </w:r>
+            <w:proofErr w:type="spellEnd"/>
+            <w:r>
+              <w:t xml:space="preserve">“. Jde o skákací hru, kde se postava </w:t>
+            </w:r>
+            <w:proofErr w:type="gramStart"/>
+            <w:r>
+              <w:t>snaží</w:t>
+            </w:r>
+            <w:proofErr w:type="gramEnd"/>
+            <w:r>
+              <w:t xml:space="preserve"> vyhnout překážkám. </w:t>
+            </w:r>
+          </w:p>
+        </w:tc>
+      </w:tr>
+    </w:tbl>
+    <w:p>
+      <w:pPr>
+        <w:pStyle w:val="ODSTAVEC"/>
+        <w:ind w:firstLine="0"/>
+      </w:pPr>
+    </w:p>
+    <w:p>
+      <w:pPr>
+        <w:pStyle w:val="ODSTAVEC"/>
+        <w:ind w:firstLine="0"/>
+      </w:pPr>
+      <w:r>
+        <w:rPr>
+          <w:b/>
+          <w:bCs/>
+        </w:rPr>
+        <w:t xml:space="preserve">Zadání úlohy: </w:t>
+      </w:r>
+      <w:r>
+        <w:t>Vytvoř hru, podobnou známé hře „</w:t>
+      </w:r>
+      <w:proofErr w:type="spellStart"/>
+      <w:r>
+        <w:t>Flappy</w:t>
+      </w:r>
+      <w:proofErr w:type="spellEnd"/>
+      <w:r>
+        <w:t xml:space="preserve"> </w:t>
+      </w:r>
+      <w:proofErr w:type="spellStart"/>
+      <w:r>
+        <w:t>Bird</w:t>
+      </w:r>
+      <w:proofErr w:type="spellEnd"/>
+      <w:r>
+        <w:t xml:space="preserve">“. Místo ptáčka ale nahradí náš známý </w:t>
+      </w:r>
+      <w:proofErr w:type="spellStart"/>
+      <w:r>
+        <w:t>Bajtík</w:t>
+      </w:r>
+      <w:proofErr w:type="spellEnd"/>
+      <w:r>
+        <w:t xml:space="preserve">. Jeho úkolem bude přelétnout mezi dvěma sloupy. Jediné tlačítko pohybu bude mezerník, po jehož stisknu postava </w:t>
+      </w:r>
+      <w:proofErr w:type="gramStart"/>
+      <w:r>
+        <w:t>poskočí</w:t>
+      </w:r>
+      <w:proofErr w:type="gramEnd"/>
+      <w:r>
+        <w:t>. Pokud se postava dotkne sloupu, ukonči hru a vypiš skóre.</w:t>
+      </w:r>
+    </w:p>
+    <w:p>
+      <w:pPr>
+        <w:pStyle w:val="ODSTAVEC"/>
+        <w:ind w:firstLine="0"/>
+      </w:pPr>
+    </w:p>
+    <w:p>
+      <w:pPr>
+        <w:pStyle w:val="ODSTAVEC"/>
+        <w:ind w:firstLine="0"/>
+        <w:rPr>
+          <w:b/>
+          <w:bCs/>
+        </w:rPr>
+      </w:pPr>
+      <w:r>
+        <w:rPr>
+          <w:b/>
+          <w:bCs/>
+        </w:rPr>
+        <w:t xml:space="preserve">Řešení úlohy: </w:t>
+      </w:r>
+    </w:p>
+    <w:p>
+      <w:pPr>
+        <w:pStyle w:val="Titulek"/>
+        <w:keepNext/>
+      </w:pPr>
+      <w:r>
+        <w:rPr>
+          <w:b/>
+          <w:bCs/>
+        </w:rPr>
+        <w:lastRenderedPageBreak/>
+        <w:t xml:space="preserve">Obrázek </w:t>
+      </w:r>
+      <w:r>
+        <w:rPr>
+          <w:b/>
+          <w:bCs/>
+        </w:rPr>
+        <w:fldChar w:fldCharType="begin"/>
+      </w:r>
+      <w:r>
+        <w:rPr>
+          <w:b/>
+          <w:bCs/>
+        </w:rPr>
+        <w:instrText xml:space="preserve"> SEQ Obrázek \* ARABIC </w:instrText>
+      </w:r>
+      <w:r>
+        <w:rPr>
+          <w:b/>
+          <w:bCs/>
+        </w:rPr>
+        <w:fldChar w:fldCharType="separate"/>
+      </w:r>
+      <w:r>
+        <w:rPr>
+          <w:b/>
+          <w:bCs/>
+          <w:noProof/>
+        </w:rPr>
+        <w:t>38</w:t>
+      </w:r>
+      <w:r>
+        <w:rPr>
+          <w:b/>
+          <w:bCs/>
+        </w:rPr>
+        <w:fldChar w:fldCharType="end"/>
+      </w:r>
+      <w:r>
+        <w:rPr>
+          <w:b/>
+          <w:bCs/>
+        </w:rPr>
+        <w:t>:</w:t>
+      </w:r>
+      <w:r>
+        <w:t xml:space="preserve"> Kód postavy </w:t>
+      </w:r>
+      <w:proofErr w:type="spellStart"/>
+      <w:r>
+        <w:t>Bajtík</w:t>
+      </w:r>
+      <w:proofErr w:type="spellEnd"/>
+    </w:p>
+    <w:p>
+      <w:pPr>
+        <w:pStyle w:val="ODSTAVEC"/>
+        <w:ind w:firstLine="0"/>
+        <w:jc w:val="center"/>
+        <w:rPr>
+          <w:b/>
+          <w:bCs/>
+        </w:rPr>
+      </w:pPr>
+      <w:r>
+        <w:rPr>
+          <w:b/>
+          <w:bCs/>
+        </w:rPr>
+        <w:drawing>
+          <wp:inline distT="0" distB="0" distL="0" distR="0" wp14:anchorId="508A7E14" wp14:editId="6C13ACF7">
+            <wp:extent cx="4290432" cy="3901778"/>
+            <wp:effectExtent l="0" t="0" r="0" b="3810"/>
+            <wp:docPr id="302030202" name="Obrázek 1" descr="Obsah obrázku text, snímek obrazovky, design&#10;&#10;Popis byl vytvořen automaticky"/>
+            <wp:cNvGraphicFramePr>
+              <a:graphicFrameLocks xmlns:a="http://schemas.openxmlformats.org/drawingml/2006/main" noChangeAspect="1"/>
+            </wp:cNvGraphicFramePr>
+            <a:graphic xmlns:a="http://schemas.openxmlformats.org/drawingml/2006/main">
+              <a:graphicData uri="http://schemas.openxmlformats.org/drawingml/2006/picture">
+                <pic:pic xmlns:pic="http://schemas.openxmlformats.org/drawingml/2006/picture">
+                  <pic:nvPicPr>
+                    <pic:cNvPr id="302030202" name="Obrázek 1" descr="Obsah obrázku text, snímek obrazovky, design&#10;&#10;Popis byl vytvořen automaticky"/>
+                    <pic:cNvPicPr/>
+                  </pic:nvPicPr>
+                  <pic:blipFill>
+                    <a:blip r:embed="rId49"/>
+                    <a:stretch>
+                      <a:fillRect/>
+                    </a:stretch>
+                  </pic:blipFill>
+                  <pic:spPr>
+                    <a:xfrm>
+                      <a:off x="0" y="0"/>
+                      <a:ext cx="4290432" cy="3901778"/>
+                    </a:xfrm>
+                    <a:prstGeom prst="rect">
+                      <a:avLst/>
+                    </a:prstGeom>
+                  </pic:spPr>
+                </pic:pic>
+              </a:graphicData>
+            </a:graphic>
+          </wp:inline>
+        </w:drawing>
+      </w:r>
+    </w:p>
+    <w:p>
+      <w:pPr>
+        <w:pStyle w:val="ODSTAVEC"/>
+        <w:ind w:firstLine="0"/>
+        <w:jc w:val="center"/>
+        <w:rPr>
+          <w:b/>
+          <w:bCs/>
+        </w:rPr>
+      </w:pPr>
+    </w:p>
+    <w:p>
+      <w:pPr>
+        <w:pStyle w:val="Titulek"/>
+        <w:keepNext/>
+      </w:pPr>
+      <w:r>
+        <w:rPr>
+          <w:b/>
+          <w:bCs/>
+        </w:rPr>
+        <w:t xml:space="preserve">Obrázek </w:t>
+      </w:r>
+      <w:r>
+        <w:rPr>
+          <w:b/>
+          <w:bCs/>
+        </w:rPr>
+        <w:fldChar w:fldCharType="begin"/>
+      </w:r>
+      <w:r>
+        <w:rPr>
+          <w:b/>
+          <w:bCs/>
+        </w:rPr>
+        <w:instrText xml:space="preserve"> SEQ Obrázek \* ARABIC </w:instrText>
+      </w:r>
+      <w:r>
+        <w:rPr>
+          <w:b/>
+          <w:bCs/>
+        </w:rPr>
+        <w:fldChar w:fldCharType="separate"/>
+      </w:r>
+      <w:r>
+        <w:rPr>
+          <w:b/>
+          <w:bCs/>
+          <w:noProof/>
+        </w:rPr>
+        <w:t>39</w:t>
+      </w:r>
+      <w:r>
+        <w:rPr>
+          <w:b/>
+          <w:bCs/>
+        </w:rPr>
+        <w:fldChar w:fldCharType="end"/>
+      </w:r>
+      <w:r>
+        <w:rPr>
+          <w:b/>
+          <w:bCs/>
+        </w:rPr>
+        <w:t>:</w:t>
+      </w:r>
+      <w:r>
+        <w:t xml:space="preserve"> Kód postavy Sloupy</w:t>
+      </w:r>
+    </w:p>
+    <w:p>
+      <w:pPr>
+        <w:pStyle w:val="ODSTAVEC"/>
+        <w:ind w:firstLine="0"/>
+        <w:jc w:val="center"/>
+        <w:rPr>
+          <w:b/>
+          <w:bCs/>
+        </w:rPr>
+      </w:pPr>
+      <w:r>
+        <w:rPr>
+          <w:b/>
+          <w:bCs/>
+        </w:rPr>
+        <w:drawing>
+          <wp:inline distT="0" distB="0" distL="0" distR="0" wp14:anchorId="23F58028" wp14:editId="1C42565A">
+            <wp:extent cx="3696020" cy="3368332"/>
+            <wp:effectExtent l="0" t="0" r="0" b="3810"/>
+            <wp:docPr id="1299850498" name="Obrázek 1" descr="Obsah obrázku text, snímek obrazovky, logo, Písmo&#10;&#10;Popis byl vytvořen automaticky"/>
+            <wp:cNvGraphicFramePr>
+              <a:graphicFrameLocks xmlns:a="http://schemas.openxmlformats.org/drawingml/2006/main" noChangeAspect="1"/>
+            </wp:cNvGraphicFramePr>
+            <a:graphic xmlns:a="http://schemas.openxmlformats.org/drawingml/2006/main">
+              <a:graphicData uri="http://schemas.openxmlformats.org/drawingml/2006/picture">
+                <pic:pic xmlns:pic="http://schemas.openxmlformats.org/drawingml/2006/picture">
+                  <pic:nvPicPr>
+                    <pic:cNvPr id="1299850498" name="Obrázek 1" descr="Obsah obrázku text, snímek obrazovky, logo, Písmo&#10;&#10;Popis byl vytvořen automaticky"/>
+                    <pic:cNvPicPr/>
+                  </pic:nvPicPr>
+                  <pic:blipFill>
+                    <a:blip r:embed="rId50"/>
+                    <a:stretch>
+                      <a:fillRect/>
+                    </a:stretch>
+                  </pic:blipFill>
+                  <pic:spPr>
+                    <a:xfrm>
+                      <a:off x="0" y="0"/>
+                      <a:ext cx="3696020" cy="3368332"/>
+                    </a:xfrm>
+                    <a:prstGeom prst="rect">
+                      <a:avLst/>
+                    </a:prstGeom>
+                  </pic:spPr>
+                </pic:pic>
+              </a:graphicData>
+            </a:graphic>
+          </wp:inline>
+        </w:drawing>
+      </w:r>
+    </w:p>
+    <w:p>
+      <w:pPr>
+        <w:pStyle w:val="ODSTAVEC"/>
+        <w:ind w:firstLine="0"/>
+        <w:jc w:val="center"/>
+        <w:rPr>
+          <w:b/>
+          <w:bCs/>
+        </w:rPr>
+      </w:pPr>
+    </w:p>
+    <w:p>
+      <w:pPr>
+        <w:pStyle w:val="Titulek"/>
+        <w:keepNext/>
+      </w:pPr>
+      <w:r>
+        <w:rPr>
+          <w:b/>
+          <w:bCs/>
+        </w:rPr>
+        <w:lastRenderedPageBreak/>
+        <w:t xml:space="preserve">Obrázek </w:t>
+      </w:r>
+      <w:r>
+        <w:rPr>
+          <w:b/>
+          <w:bCs/>
+        </w:rPr>
+        <w:fldChar w:fldCharType="begin"/>
+      </w:r>
+      <w:r>
+        <w:rPr>
+          <w:b/>
+          <w:bCs/>
+        </w:rPr>
+        <w:instrText xml:space="preserve"> SEQ Obrázek \* ARABIC </w:instrText>
+      </w:r>
+      <w:r>
+        <w:rPr>
+          <w:b/>
+          <w:bCs/>
+        </w:rPr>
+        <w:fldChar w:fldCharType="separate"/>
+      </w:r>
+      <w:r>
+        <w:rPr>
+          <w:b/>
+          <w:bCs/>
+          <w:noProof/>
+        </w:rPr>
+        <w:t>40</w:t>
+      </w:r>
+      <w:r>
+        <w:rPr>
+          <w:b/>
+          <w:bCs/>
+        </w:rPr>
+        <w:fldChar w:fldCharType="end"/>
+      </w:r>
+      <w:r>
+        <w:rPr>
+          <w:b/>
+          <w:bCs/>
+        </w:rPr>
+        <w:t>:</w:t>
+      </w:r>
+      <w:r>
+        <w:t xml:space="preserve"> Kód Sloupy</w:t>
+      </w:r>
+    </w:p>
+    <w:p>
+      <w:pPr>
+        <w:pStyle w:val="ODSTAVEC"/>
+        <w:ind w:firstLine="0"/>
+        <w:jc w:val="center"/>
+        <w:rPr>
+          <w:b/>
+          <w:bCs/>
+        </w:rPr>
+      </w:pPr>
+      <w:r>
+        <w:rPr>
+          <w:b/>
+          <w:bCs/>
+        </w:rPr>
+        <w:drawing>
+          <wp:inline distT="0" distB="0" distL="0" distR="0" wp14:anchorId="6133FA78" wp14:editId="727DF06B">
+            <wp:extent cx="4309534" cy="3666263"/>
+            <wp:effectExtent l="0" t="0" r="0" b="0"/>
+            <wp:docPr id="407596486" name="Obrázek 1" descr="Obsah obrázku text, snímek obrazovky, diagram, software&#10;&#10;Popis byl vytvořen automaticky"/>
+            <wp:cNvGraphicFramePr>
+              <a:graphicFrameLocks xmlns:a="http://schemas.openxmlformats.org/drawingml/2006/main" noChangeAspect="1"/>
+            </wp:cNvGraphicFramePr>
+            <a:graphic xmlns:a="http://schemas.openxmlformats.org/drawingml/2006/main">
+              <a:graphicData uri="http://schemas.openxmlformats.org/drawingml/2006/picture">
+                <pic:pic xmlns:pic="http://schemas.openxmlformats.org/drawingml/2006/picture">
+                  <pic:nvPicPr>
+                    <pic:cNvPr id="407596486" name="Obrázek 1" descr="Obsah obrázku text, snímek obrazovky, diagram, software&#10;&#10;Popis byl vytvořen automaticky"/>
+                    <pic:cNvPicPr/>
+                  </pic:nvPicPr>
+                  <pic:blipFill>
+                    <a:blip r:embed="rId51"/>
+                    <a:stretch>
+                      <a:fillRect/>
+                    </a:stretch>
+                  </pic:blipFill>
+                  <pic:spPr>
+                    <a:xfrm>
+                      <a:off x="0" y="0"/>
+                      <a:ext cx="4319431" cy="3674683"/>
+                    </a:xfrm>
+                    <a:prstGeom prst="rect">
+                      <a:avLst/>
+                    </a:prstGeom>
+                  </pic:spPr>
+                </pic:pic>
+              </a:graphicData>
+            </a:graphic>
+          </wp:inline>
+        </w:drawing>
+      </w:r>
+    </w:p>
+    <w:p>
+      <w:pPr>
+        <w:spacing w:line="259" w:lineRule="auto"/>
+        <w:rPr>
+          <w:rFonts w:ascii="Times New Roman" w:hAnsi="Times New Roman"/>
+          <w:b/>
+          <w:bCs/>
+          <w:sz w:val="24"/>
+        </w:rPr>
+      </w:pPr>
+      <w:r>
+        <w:rPr>
+          <w:b/>
+          <w:bCs/>
+        </w:rPr>
+        <w:br w:type="page"/>
+      </w:r>
+    </w:p>
+    <w:p>
+      <w:pPr>
+        <w:pStyle w:val="Nadpis2"/>
+      </w:pPr>
+    </w:p>
+    <w:p>
+      <w:pPr>
+        <w:pStyle w:val="ODSTAVEC"/>
+        <w:ind w:firstLine="0"/>
+        <w:rPr>
+          <w:b/>
+          <w:bCs/>
+        </w:rPr>
+      </w:pPr>
+    </w:p>
+    <w:p>
+      <w:pPr>
+        <w:pStyle w:val="ODSTAVEC"/>
+        <w:ind w:firstLine="0"/>
+        <w:rPr>
+          <w:b/>
+          <w:bCs/>
+        </w:rPr>
+      </w:pPr>
+    </w:p>
+    <w:p>
+      <w:pPr>
         <w:pStyle w:val="NADPIS-BEZ-CISLA"/>
       </w:pPr>
       <w:bookmarkStart w:id="16" w:name="_Toc66956153"/>
@@ -15585,7 +17074,7 @@
       <w:r>
         <w:t xml:space="preserve">-17]. Dostupné z: </w:t>
       </w:r>
-      <w:hyperlink r:id="rId47" w:history="1">
+      <w:hyperlink r:id="rId52" w:history="1">
         <w:r>
           <w:rPr>
             <w:rStyle w:val="Hypertextovodkaz"/>
@@ -15660,7 +17149,7 @@
       <w:r>
         <w:t xml:space="preserve">-17]. Dostupné z: </w:t>
       </w:r>
-      <w:hyperlink r:id="rId48" w:history="1">
+      <w:hyperlink r:id="rId53" w:history="1">
         <w:r>
           <w:rPr>
             <w:rStyle w:val="Hypertextovodkaz"/>
@@ -15694,7 +17183,7 @@
       <w:r>
         <w:t xml:space="preserve">. Praha: Ministerstvo školství, mládeže a tělovýchovy České republiky, 2014. Dostupné také z: </w:t>
       </w:r>
-      <w:hyperlink r:id="rId49" w:history="1">
+      <w:hyperlink r:id="rId54" w:history="1">
         <w:r>
           <w:rPr>
             <w:rStyle w:val="Hypertextovodkaz"/>
@@ -15734,7 +17223,7 @@
       <w:r>
         <w:t xml:space="preserve">]. Dostupné z: </w:t>
       </w:r>
-      <w:hyperlink r:id="rId50" w:history="1">
+      <w:hyperlink r:id="rId55" w:history="1">
         <w:r>
           <w:rPr>
             <w:rStyle w:val="Hypertextovodkaz"/>
@@ -15862,7 +17351,7 @@
       <w:r>
         <w:t xml:space="preserve">Dostupné z: </w:t>
       </w:r>
-      <w:hyperlink r:id="rId51" w:history="1">
+      <w:hyperlink r:id="rId56" w:history="1">
         <w:r>
           <w:rPr>
             <w:rStyle w:val="Hypertextovodkaz"/>
@@ -16092,7 +17581,7 @@
       <w:r>
         <w:t xml:space="preserve">]. Dostupné z: </w:t>
       </w:r>
-      <w:hyperlink r:id="rId52" w:history="1">
+      <w:hyperlink r:id="rId57" w:history="1">
         <w:r>
           <w:rPr>
             <w:rStyle w:val="Hypertextovodkaz"/>
@@ -16259,7 +17748,7 @@
       <w:r>
         <w:t xml:space="preserve"> [online]. 2013 [cit. 2022-11-21]. Dostupné z: </w:t>
       </w:r>
-      <w:hyperlink r:id="rId53" w:history="1">
+      <w:hyperlink r:id="rId58" w:history="1">
         <w:r>
           <w:rPr>
             <w:rStyle w:val="Hypertextovodkaz"/>
@@ -16369,7 +17858,7 @@
       <w:r>
         <w:t xml:space="preserve"> [online]. 2006 [cit. 2022-11-21]. Dostupné z: </w:t>
       </w:r>
-      <w:hyperlink r:id="rId54" w:history="1">
+      <w:hyperlink r:id="rId59" w:history="1">
         <w:r>
           <w:rPr>
             <w:rStyle w:val="Hypertextovodkaz"/>
@@ -16406,7 +17895,7 @@
       <w:r>
         <w:t xml:space="preserve"> [online]. Září 2018, verze 2.0 [cit. 2022-11-21]. Dostupné z: </w:t>
       </w:r>
-      <w:hyperlink r:id="rId55" w:history="1">
+      <w:hyperlink r:id="rId60" w:history="1">
         <w:r>
           <w:rPr>
             <w:rStyle w:val="Hypertextovodkaz"/>
@@ -16443,7 +17932,7 @@
       <w:r>
         <w:t xml:space="preserve"> [online]. ©2013-2021, 2020 [cit. 2022-11-21]. Dostupné z: </w:t>
       </w:r>
-      <w:hyperlink r:id="rId56" w:history="1">
+      <w:hyperlink r:id="rId61" w:history="1">
         <w:r>
           <w:rPr>
             <w:rStyle w:val="Hypertextovodkaz"/>
@@ -16474,7 +17963,7 @@
       <w:r>
         <w:t xml:space="preserve">. Co je informatické myšlení? [online]. ©2018 [cit. 2022-11-21]. Dostupné z </w:t>
       </w:r>
-      <w:hyperlink r:id="rId57" w:history="1">
+      <w:hyperlink r:id="rId62" w:history="1">
         <w:r>
           <w:rPr>
             <w:rStyle w:val="Hypertextovodkaz"/>
@@ -16937,7 +18426,7 @@
           <w:szCs w:val="23"/>
         </w:rPr>
       </w:pPr>
-      <w:hyperlink r:id="rId58" w:history="1">
+      <w:hyperlink r:id="rId63" w:history="1">
         <w:r>
           <w:rPr>
             <w:rFonts w:ascii="Arial" w:eastAsia="Times New Roman" w:hAnsi="Arial" w:cs="Arial"/>
@@ -17144,7 +18633,7 @@
       <w:pPr>
         <w:pStyle w:val="ZDROJE"/>
         <w:sectPr>
-          <w:footerReference w:type="default" r:id="rId59"/>
+          <w:footerReference w:type="default" r:id="rId64"/>
           <w:pgSz w:w="11906" w:h="16838" w:code="9"/>
           <w:pgMar w:top="1418" w:right="1134" w:bottom="1418" w:left="1701" w:header="709" w:footer="709" w:gutter="0"/>
           <w:cols w:space="708"/>
@@ -18064,7 +19553,7 @@
       </w:pPr>
     </w:p>
     <w:sectPr>
-      <w:footerReference w:type="default" r:id="rId60"/>
+      <w:footerReference w:type="default" r:id="rId65"/>
       <w:pgSz w:w="11906" w:h="16838" w:code="9"/>
       <w:pgMar w:top="1418" w:right="1134" w:bottom="1418" w:left="1701" w:header="709" w:footer="709" w:gutter="0"/>
       <w:cols w:space="708"/>
@@ -20719,6 +22208,7 @@
   <w:style w:type="character" w:default="1" w:styleId="Standardnpsmoodstavce">
     <w:name w:val="Default Paragraph Font"/>
     <w:uiPriority w:val="1"/>
+    <w:semiHidden/>
     <w:unhideWhenUsed/>
   </w:style>
   <w:style w:type="table" w:default="1" w:styleId="Normlntabulka">
@@ -21707,10 +23197,6 @@
 </file>
 
 <file path=customXml/item1.xml><?xml version="1.0" encoding="utf-8"?>
-<b:Sources xmlns:b="http://schemas.openxmlformats.org/officeDocument/2006/bibliography" xmlns="http://schemas.openxmlformats.org/officeDocument/2006/bibliography" SelectedStyle="\APASixthEditionOfficeOnline.xsl" StyleName="APA" Version="6"/>
-</file>
-
-<file path=customXml/item2.xml><?xml version="1.0" encoding="utf-8"?>
 <ct:contentTypeSchema xmlns:ct="http://schemas.microsoft.com/office/2006/metadata/contentType" xmlns:ma="http://schemas.microsoft.com/office/2006/metadata/properties/metaAttributes" ct:_="" ma:_="" ma:contentTypeName="Dokument" ma:contentTypeID="0x0101005416155592591242A05C4CB806915121" ma:contentTypeVersion="2" ma:contentTypeDescription="Vytvoří nový dokument" ma:contentTypeScope="" ma:versionID="d96d054e3679c567d48e4b31c9b8dfeb">
   <xsd:schema xmlns:xsd="http://www.w3.org/2001/XMLSchema" xmlns:xs="http://www.w3.org/2001/XMLSchema" xmlns:p="http://schemas.microsoft.com/office/2006/metadata/properties" xmlns:ns3="6b69f346-bba5-432f-98f8-2478396eef18" targetNamespace="http://schemas.microsoft.com/office/2006/metadata/properties" ma:root="true" ma:fieldsID="c710486caec053a3dcc3088dcde7c06b" ns3:_="">
     <xsd:import namespace="6b69f346-bba5-432f-98f8-2478396eef18"/>
@@ -21842,13 +23328,11 @@
 </ct:contentTypeSchema>
 </file>
 
-<file path=customXml/item3.xml><?xml version="1.0" encoding="utf-8"?>
-<p:properties xmlns:p="http://schemas.microsoft.com/office/2006/metadata/properties" xmlns:xsi="http://www.w3.org/2001/XMLSchema-instance" xmlns:pc="http://schemas.microsoft.com/office/infopath/2007/PartnerControls">
-  <documentManagement/>
-</p:properties>
+<file path=customXml/item2.xml><?xml version="1.0" encoding="utf-8"?>
+<b:Sources xmlns:b="http://schemas.openxmlformats.org/officeDocument/2006/bibliography" xmlns="http://schemas.openxmlformats.org/officeDocument/2006/bibliography" SelectedStyle="\APASixthEditionOfficeOnline.xsl" StyleName="APA" Version="6"/>
 </file>
 
-<file path=customXml/item4.xml><?xml version="1.0" encoding="utf-8"?>
+<file path=customXml/item3.xml><?xml version="1.0" encoding="utf-8"?>
 <?mso-contentType ?>
 <FormTemplates xmlns="http://schemas.microsoft.com/sharepoint/v3/contenttype/forms">
   <Display>DocumentLibraryForm</Display>
@@ -21857,15 +23341,13 @@
 </FormTemplates>
 </file>
 
-<file path=customXml/itemProps1.xml><?xml version="1.0" encoding="utf-8"?>
-<ds:datastoreItem xmlns:ds="http://schemas.openxmlformats.org/officeDocument/2006/customXml" ds:itemID="{1694FBBE-F0CE-4EE9-9CEE-1552ED9B3713}">
-  <ds:schemaRefs>
-    <ds:schemaRef ds:uri="http://schemas.openxmlformats.org/officeDocument/2006/bibliography"/>
-  </ds:schemaRefs>
-</ds:datastoreItem>
+<file path=customXml/item4.xml><?xml version="1.0" encoding="utf-8"?>
+<p:properties xmlns:p="http://schemas.microsoft.com/office/2006/metadata/properties" xmlns:xsi="http://www.w3.org/2001/XMLSchema-instance" xmlns:pc="http://schemas.microsoft.com/office/infopath/2007/PartnerControls">
+  <documentManagement/>
+</p:properties>
 </file>
 
-<file path=customXml/itemProps2.xml><?xml version="1.0" encoding="utf-8"?>
+<file path=customXml/itemProps1.xml><?xml version="1.0" encoding="utf-8"?>
 <ds:datastoreItem xmlns:ds="http://schemas.openxmlformats.org/officeDocument/2006/customXml" ds:itemID="{06B3658D-8A60-4C30-A935-695455957643}">
   <ds:schemaRefs>
     <ds:schemaRef ds:uri="http://schemas.microsoft.com/office/2006/metadata/contentType"/>
@@ -21883,19 +23365,27 @@
 </ds:datastoreItem>
 </file>
 
+<file path=customXml/itemProps2.xml><?xml version="1.0" encoding="utf-8"?>
+<ds:datastoreItem xmlns:ds="http://schemas.openxmlformats.org/officeDocument/2006/customXml" ds:itemID="{1694FBBE-F0CE-4EE9-9CEE-1552ED9B3713}">
+  <ds:schemaRefs>
+    <ds:schemaRef ds:uri="http://schemas.openxmlformats.org/officeDocument/2006/bibliography"/>
+  </ds:schemaRefs>
+</ds:datastoreItem>
+</file>
+
 <file path=customXml/itemProps3.xml><?xml version="1.0" encoding="utf-8"?>
+<ds:datastoreItem xmlns:ds="http://schemas.openxmlformats.org/officeDocument/2006/customXml" ds:itemID="{98ABBC38-57B0-4F62-82C9-00AAB0078537}">
+  <ds:schemaRefs>
+    <ds:schemaRef ds:uri="http://schemas.microsoft.com/sharepoint/v3/contenttype/forms"/>
+  </ds:schemaRefs>
+</ds:datastoreItem>
+</file>
+
+<file path=customXml/itemProps4.xml><?xml version="1.0" encoding="utf-8"?>
 <ds:datastoreItem xmlns:ds="http://schemas.openxmlformats.org/officeDocument/2006/customXml" ds:itemID="{75FA6B87-5892-458F-8077-7A5A5BA14976}">
   <ds:schemaRefs>
     <ds:schemaRef ds:uri="http://schemas.microsoft.com/office/2006/metadata/properties"/>
     <ds:schemaRef ds:uri="http://schemas.microsoft.com/office/infopath/2007/PartnerControls"/>
   </ds:schemaRefs>
 </ds:datastoreItem>
-</file>
-
-<file path=customXml/itemProps4.xml><?xml version="1.0" encoding="utf-8"?>
-<ds:datastoreItem xmlns:ds="http://schemas.openxmlformats.org/officeDocument/2006/customXml" ds:itemID="{98ABBC38-57B0-4F62-82C9-00AAB0078537}">
-  <ds:schemaRefs>
-    <ds:schemaRef ds:uri="http://schemas.microsoft.com/sharepoint/v3/contenttype/forms"/>
-  </ds:schemaRefs>
-</ds:datastoreItem>
 </file>
--- a/BP_Květoň.docx
+++ b/BP_Květoň.docx
@@ -15417,34 +15417,7 @@
               <w:ind w:firstLine="0"/>
             </w:pPr>
             <w:r>
-              <w:t>2</w:t>
-            </w:r>
-            <w:r>
-              <w:t xml:space="preserve"> pozadí, </w:t>
-            </w:r>
-            <w:r>
-              <w:t>1</w:t>
-            </w:r>
-            <w:r>
-              <w:t xml:space="preserve"> postava, </w:t>
-            </w:r>
-            <w:r>
-              <w:t>3</w:t>
-            </w:r>
-            <w:r>
-              <w:t xml:space="preserve"> scénář</w:t>
-            </w:r>
-            <w:r>
-              <w:t>e</w:t>
-            </w:r>
-            <w:r>
-              <w:t xml:space="preserve">, </w:t>
-            </w:r>
-            <w:r>
-              <w:t>38</w:t>
-            </w:r>
-            <w:r>
-              <w:t xml:space="preserve"> bloků</w:t>
+              <w:t>2 pozadí, 1 postava, 3 scénáře, 38 bloků</w:t>
             </w:r>
           </w:p>
         </w:tc>
@@ -15513,10 +15486,7 @@
               <w:ind w:firstLine="0"/>
             </w:pPr>
             <w:r>
-              <w:t xml:space="preserve">Žák </w:t>
-            </w:r>
-            <w:r>
-              <w:t xml:space="preserve">naprogramuje napodobeninu známé hry </w:t>
+              <w:t xml:space="preserve">Žák naprogramuje napodobeninu známé hry </w:t>
             </w:r>
             <w:proofErr w:type="spellStart"/>
             <w:r>
@@ -15665,6 +15635,7 @@
         <w:rPr>
           <w:b/>
           <w:bCs/>
+          <w:noProof/>
         </w:rPr>
         <w:drawing>
           <wp:inline distT="0" distB="0" distL="0" distR="0" wp14:anchorId="5AF9EAA3" wp14:editId="600554EB">
@@ -15787,6 +15758,7 @@
         <w:rPr>
           <w:b/>
           <w:bCs/>
+          <w:noProof/>
         </w:rPr>
         <w:drawing>
           <wp:inline distT="0" distB="0" distL="0" distR="0" wp14:anchorId="633FFD62" wp14:editId="3B2802B5">
@@ -16064,10 +16036,7 @@
               <w:ind w:firstLine="0"/>
             </w:pPr>
             <w:r>
-              <w:t>90</w:t>
-            </w:r>
-            <w:r>
-              <w:t xml:space="preserve"> minut</w:t>
+              <w:t>90 minut</w:t>
             </w:r>
           </w:p>
         </w:tc>
@@ -16103,19 +16072,7 @@
               <w:t>1</w:t>
             </w:r>
             <w:r>
-              <w:t xml:space="preserve"> pozadí, </w:t>
-            </w:r>
-            <w:r>
-              <w:t>2</w:t>
-            </w:r>
-            <w:r>
-              <w:t xml:space="preserve"> postav</w:t>
-            </w:r>
-            <w:r>
-              <w:t>y</w:t>
-            </w:r>
-            <w:r>
-              <w:t xml:space="preserve">, </w:t>
+              <w:t xml:space="preserve"> pozadí, 2 postavy, </w:t>
             </w:r>
             <w:r>
               <w:t>4</w:t>
@@ -16387,6 +16344,7 @@
         <w:rPr>
           <w:b/>
           <w:bCs/>
+          <w:noProof/>
         </w:rPr>
         <w:drawing>
           <wp:inline distT="0" distB="0" distL="0" distR="0" wp14:anchorId="508A7E14" wp14:editId="6C13ACF7">
@@ -16509,6 +16467,7 @@
         <w:rPr>
           <w:b/>
           <w:bCs/>
+          <w:noProof/>
         </w:rPr>
         <w:drawing>
           <wp:inline distT="0" distB="0" distL="0" distR="0" wp14:anchorId="23F58028" wp14:editId="1C42565A">
@@ -16632,6 +16591,7 @@
         <w:rPr>
           <w:b/>
           <w:bCs/>
+          <w:noProof/>
         </w:rPr>
         <w:drawing>
           <wp:inline distT="0" distB="0" distL="0" distR="0" wp14:anchorId="6133FA78" wp14:editId="727DF06B">
@@ -16674,44 +16634,1871 @@
       <w:pPr>
         <w:spacing w:line="259" w:lineRule="auto"/>
         <w:rPr>
-          <w:rFonts w:ascii="Times New Roman" w:hAnsi="Times New Roman"/>
-          <w:b/>
-          <w:bCs/>
-          <w:sz w:val="24"/>
-        </w:rPr>
-      </w:pPr>
-      <w:r>
-        <w:rPr>
-          <w:b/>
-          <w:bCs/>
-        </w:rPr>
-        <w:br w:type="page"/>
-      </w:r>
+          <w:b/>
+          <w:bCs/>
+        </w:rPr>
+      </w:pPr>
     </w:p>
     <w:p>
       <w:pPr>
         <w:pStyle w:val="Nadpis2"/>
       </w:pPr>
-    </w:p>
+      <w:r>
+        <w:t>Útok asteroidů</w:t>
+      </w:r>
+    </w:p>
+    <w:tbl>
+      <w:tblPr>
+        <w:tblStyle w:val="Mkatabulky"/>
+        <w:tblW w:w="8711" w:type="dxa"/>
+        <w:tblLook w:val="04A0" w:firstRow="1" w:lastRow="0" w:firstColumn="1" w:lastColumn="0" w:noHBand="0" w:noVBand="1"/>
+      </w:tblPr>
+      <w:tblGrid>
+        <w:gridCol w:w="2719"/>
+        <w:gridCol w:w="5992"/>
+      </w:tblGrid>
+      <w:tr>
+        <w:trPr>
+          <w:trHeight w:val="359"/>
+        </w:trPr>
+        <w:tc>
+          <w:tcPr>
+            <w:tcW w:w="8711" w:type="dxa"/>
+            <w:gridSpan w:val="2"/>
+          </w:tcPr>
+          <w:p>
+            <w:pPr>
+              <w:pStyle w:val="ODSTAVEC"/>
+              <w:ind w:firstLine="0"/>
+              <w:jc w:val="center"/>
+              <w:rPr>
+                <w:b/>
+                <w:bCs/>
+              </w:rPr>
+            </w:pPr>
+            <w:r>
+              <w:rPr>
+                <w:b/>
+                <w:bCs/>
+              </w:rPr>
+              <w:t>Metodický list</w:t>
+            </w:r>
+          </w:p>
+        </w:tc>
+      </w:tr>
+      <w:tr>
+        <w:trPr>
+          <w:trHeight w:val="366"/>
+        </w:trPr>
+        <w:tc>
+          <w:tcPr>
+            <w:tcW w:w="2719" w:type="dxa"/>
+          </w:tcPr>
+          <w:p>
+            <w:pPr>
+              <w:pStyle w:val="ODSTAVEC"/>
+              <w:ind w:firstLine="0"/>
+            </w:pPr>
+            <w:r>
+              <w:t>Název materiálu:</w:t>
+            </w:r>
+          </w:p>
+        </w:tc>
+        <w:tc>
+          <w:tcPr>
+            <w:tcW w:w="5992" w:type="dxa"/>
+          </w:tcPr>
+          <w:p>
+            <w:pPr>
+              <w:pStyle w:val="ODSTAVEC"/>
+              <w:ind w:firstLine="0"/>
+            </w:pPr>
+            <w:r>
+              <w:t>Útok asteroidů</w:t>
+            </w:r>
+          </w:p>
+        </w:tc>
+      </w:tr>
+      <w:tr>
+        <w:trPr>
+          <w:trHeight w:val="359"/>
+        </w:trPr>
+        <w:tc>
+          <w:tcPr>
+            <w:tcW w:w="2719" w:type="dxa"/>
+          </w:tcPr>
+          <w:p>
+            <w:pPr>
+              <w:pStyle w:val="ODSTAVEC"/>
+              <w:ind w:firstLine="0"/>
+            </w:pPr>
+            <w:r>
+              <w:t>Vzdělávací oblast:</w:t>
+            </w:r>
+          </w:p>
+        </w:tc>
+        <w:tc>
+          <w:tcPr>
+            <w:tcW w:w="5992" w:type="dxa"/>
+          </w:tcPr>
+          <w:p>
+            <w:pPr>
+              <w:pStyle w:val="ODSTAVEC"/>
+              <w:ind w:firstLine="0"/>
+            </w:pPr>
+            <w:r>
+              <w:t>Informační a komunikační technologie</w:t>
+            </w:r>
+          </w:p>
+        </w:tc>
+      </w:tr>
+      <w:tr>
+        <w:trPr>
+          <w:trHeight w:val="359"/>
+        </w:trPr>
+        <w:tc>
+          <w:tcPr>
+            <w:tcW w:w="2719" w:type="dxa"/>
+          </w:tcPr>
+          <w:p>
+            <w:pPr>
+              <w:pStyle w:val="ODSTAVEC"/>
+              <w:ind w:firstLine="0"/>
+            </w:pPr>
+            <w:r>
+              <w:t>Vyučovací předmět:</w:t>
+            </w:r>
+          </w:p>
+        </w:tc>
+        <w:tc>
+          <w:tcPr>
+            <w:tcW w:w="5992" w:type="dxa"/>
+          </w:tcPr>
+          <w:p>
+            <w:pPr>
+              <w:pStyle w:val="ODSTAVEC"/>
+              <w:ind w:firstLine="0"/>
+            </w:pPr>
+            <w:r>
+              <w:t>Informatika</w:t>
+            </w:r>
+          </w:p>
+        </w:tc>
+      </w:tr>
+      <w:tr>
+        <w:trPr>
+          <w:trHeight w:val="366"/>
+        </w:trPr>
+        <w:tc>
+          <w:tcPr>
+            <w:tcW w:w="2719" w:type="dxa"/>
+          </w:tcPr>
+          <w:p>
+            <w:pPr>
+              <w:pStyle w:val="ODSTAVEC"/>
+              <w:ind w:firstLine="0"/>
+            </w:pPr>
+            <w:r>
+              <w:t>Věkové určení:</w:t>
+            </w:r>
+          </w:p>
+        </w:tc>
+        <w:tc>
+          <w:tcPr>
+            <w:tcW w:w="5992" w:type="dxa"/>
+          </w:tcPr>
+          <w:p>
+            <w:pPr>
+              <w:pStyle w:val="ODSTAVEC"/>
+              <w:ind w:firstLine="0"/>
+            </w:pPr>
+            <w:r>
+              <w:t>2. stupeň ZŠ</w:t>
+            </w:r>
+          </w:p>
+        </w:tc>
+      </w:tr>
+      <w:tr>
+        <w:trPr>
+          <w:trHeight w:val="359"/>
+        </w:trPr>
+        <w:tc>
+          <w:tcPr>
+            <w:tcW w:w="2719" w:type="dxa"/>
+          </w:tcPr>
+          <w:p>
+            <w:pPr>
+              <w:pStyle w:val="ODSTAVEC"/>
+              <w:ind w:firstLine="0"/>
+            </w:pPr>
+            <w:r>
+              <w:t>Časová dotace:</w:t>
+            </w:r>
+          </w:p>
+        </w:tc>
+        <w:tc>
+          <w:tcPr>
+            <w:tcW w:w="5992" w:type="dxa"/>
+          </w:tcPr>
+          <w:p>
+            <w:pPr>
+              <w:pStyle w:val="ODSTAVEC"/>
+              <w:ind w:firstLine="0"/>
+            </w:pPr>
+            <w:r>
+              <w:t>120</w:t>
+            </w:r>
+            <w:r>
+              <w:t xml:space="preserve"> minut</w:t>
+            </w:r>
+          </w:p>
+        </w:tc>
+      </w:tr>
+      <w:tr>
+        <w:trPr>
+          <w:trHeight w:val="359"/>
+        </w:trPr>
+        <w:tc>
+          <w:tcPr>
+            <w:tcW w:w="2719" w:type="dxa"/>
+          </w:tcPr>
+          <w:p>
+            <w:pPr>
+              <w:pStyle w:val="ODSTAVEC"/>
+              <w:ind w:firstLine="0"/>
+            </w:pPr>
+            <w:r>
+              <w:t>Rozsah:</w:t>
+            </w:r>
+          </w:p>
+        </w:tc>
+        <w:tc>
+          <w:tcPr>
+            <w:tcW w:w="5992" w:type="dxa"/>
+          </w:tcPr>
+          <w:p>
+            <w:pPr>
+              <w:pStyle w:val="ODSTAVEC"/>
+              <w:ind w:firstLine="0"/>
+            </w:pPr>
+            <w:r>
+              <w:t xml:space="preserve">1 pozadí, </w:t>
+            </w:r>
+            <w:r>
+              <w:t>6</w:t>
+            </w:r>
+            <w:r>
+              <w:t xml:space="preserve"> postav, </w:t>
+            </w:r>
+            <w:r>
+              <w:t>1</w:t>
+            </w:r>
+            <w:r>
+              <w:t>4 scénář</w:t>
+            </w:r>
+            <w:r>
+              <w:t>ů</w:t>
+            </w:r>
+            <w:r>
+              <w:t xml:space="preserve">, </w:t>
+            </w:r>
+            <w:r>
+              <w:t>100</w:t>
+            </w:r>
+            <w:r>
+              <w:t xml:space="preserve"> bloků</w:t>
+            </w:r>
+          </w:p>
+        </w:tc>
+      </w:tr>
+      <w:tr>
+        <w:trPr>
+          <w:trHeight w:val="57"/>
+        </w:trPr>
+        <w:tc>
+          <w:tcPr>
+            <w:tcW w:w="2719" w:type="dxa"/>
+          </w:tcPr>
+          <w:p>
+            <w:pPr>
+              <w:pStyle w:val="ODSTAVEC"/>
+              <w:ind w:firstLine="0"/>
+            </w:pPr>
+            <w:r>
+              <w:t>Klíčová slova:</w:t>
+            </w:r>
+          </w:p>
+        </w:tc>
+        <w:tc>
+          <w:tcPr>
+            <w:tcW w:w="5992" w:type="dxa"/>
+          </w:tcPr>
+          <w:p>
+            <w:pPr>
+              <w:pStyle w:val="ODSTAVEC"/>
+              <w:ind w:firstLine="0"/>
+            </w:pPr>
+            <w:r>
+              <w:t>klonuj sebe, cyklus, podmínka, proměnná, vyšli zprávu, výroková logika</w:t>
+            </w:r>
+          </w:p>
+        </w:tc>
+      </w:tr>
+      <w:tr>
+        <w:trPr>
+          <w:trHeight w:val="359"/>
+        </w:trPr>
+        <w:tc>
+          <w:tcPr>
+            <w:tcW w:w="2719" w:type="dxa"/>
+          </w:tcPr>
+          <w:p>
+            <w:pPr>
+              <w:pStyle w:val="ODSTAVEC"/>
+              <w:ind w:firstLine="0"/>
+            </w:pPr>
+            <w:r>
+              <w:lastRenderedPageBreak/>
+              <w:t>Anotace materiálu:</w:t>
+            </w:r>
+          </w:p>
+        </w:tc>
+        <w:tc>
+          <w:tcPr>
+            <w:tcW w:w="5992" w:type="dxa"/>
+          </w:tcPr>
+          <w:p>
+            <w:pPr>
+              <w:pStyle w:val="ODSTAVEC"/>
+              <w:ind w:firstLine="0"/>
+            </w:pPr>
+            <w:r>
+              <w:t>Žák naprogramuje hru, kde vesmírná loď bude mít za úkol odrazit útok asteroidů, které padají směrem na planetu.</w:t>
+            </w:r>
+          </w:p>
+        </w:tc>
+      </w:tr>
+    </w:tbl>
     <w:p>
       <w:pPr>
         <w:pStyle w:val="ODSTAVEC"/>
         <w:ind w:firstLine="0"/>
-        <w:rPr>
-          <w:b/>
-          <w:bCs/>
-        </w:rPr>
       </w:pPr>
     </w:p>
     <w:p>
       <w:pPr>
         <w:pStyle w:val="ODSTAVEC"/>
         <w:ind w:firstLine="0"/>
-        <w:rPr>
-          <w:b/>
-          <w:bCs/>
-        </w:rPr>
-      </w:pPr>
+      </w:pPr>
+      <w:r>
+        <w:rPr>
+          <w:b/>
+          <w:bCs/>
+        </w:rPr>
+        <w:t xml:space="preserve">Zadání úlohy: </w:t>
+      </w:r>
+      <w:r>
+        <w:t xml:space="preserve">Naprogramuj hru, kde vesmírná loď bude bránit planetu od padajících asteroidů. Loď bude mít 3 životy a jako zbraň bude mít laser, který může vystřelit po asteroidu a zničit jej. Planeta bude mít 100 životů, po každém poškození asteroidem se planetě ubere 10 životů. To stejné platí pro styk vesmírné lodě s asteroidem – loď ztrácí 1 život. Pokud planeta dokáže přežít – pogratuluj hráčovi. Pokud planeta nepřežije, zmizí a hráčovi se vypíše „Game </w:t>
+      </w:r>
+      <w:proofErr w:type="spellStart"/>
+      <w:r>
+        <w:t>Over</w:t>
+      </w:r>
+      <w:proofErr w:type="spellEnd"/>
+      <w:r>
+        <w:t>“.</w:t>
+      </w:r>
+    </w:p>
+    <w:p>
+      <w:pPr>
+        <w:pStyle w:val="ODSTAVEC"/>
+        <w:ind w:firstLine="0"/>
+      </w:pPr>
+    </w:p>
+    <w:p>
+      <w:pPr>
+        <w:pStyle w:val="ODSTAVEC"/>
+        <w:ind w:firstLine="0"/>
+        <w:rPr>
+          <w:b/>
+          <w:bCs/>
+        </w:rPr>
+      </w:pPr>
+      <w:r>
+        <w:rPr>
+          <w:b/>
+          <w:bCs/>
+        </w:rPr>
+        <w:t>Řešení:</w:t>
+      </w:r>
+    </w:p>
+    <w:p>
+      <w:pPr>
+        <w:pStyle w:val="ODSTAVEC"/>
+        <w:ind w:firstLine="0"/>
+        <w:jc w:val="center"/>
+        <w:rPr>
+          <w:b/>
+          <w:bCs/>
+        </w:rPr>
+      </w:pPr>
+    </w:p>
+    <w:p>
+      <w:pPr>
+        <w:pStyle w:val="Titulek"/>
+        <w:keepNext/>
+      </w:pPr>
+      <w:r>
+        <w:rPr>
+          <w:b/>
+          <w:bCs/>
+        </w:rPr>
+        <w:t xml:space="preserve">Obrázek </w:t>
+      </w:r>
+      <w:r>
+        <w:rPr>
+          <w:b/>
+          <w:bCs/>
+        </w:rPr>
+        <w:fldChar w:fldCharType="begin"/>
+      </w:r>
+      <w:r>
+        <w:rPr>
+          <w:b/>
+          <w:bCs/>
+        </w:rPr>
+        <w:instrText xml:space="preserve"> SEQ Obrázek \* ARABIC </w:instrText>
+      </w:r>
+      <w:r>
+        <w:rPr>
+          <w:b/>
+          <w:bCs/>
+        </w:rPr>
+        <w:fldChar w:fldCharType="separate"/>
+      </w:r>
+      <w:r>
+        <w:rPr>
+          <w:b/>
+          <w:bCs/>
+          <w:noProof/>
+        </w:rPr>
+        <w:t>41</w:t>
+      </w:r>
+      <w:r>
+        <w:rPr>
+          <w:b/>
+          <w:bCs/>
+        </w:rPr>
+        <w:fldChar w:fldCharType="end"/>
+      </w:r>
+      <w:r>
+        <w:rPr>
+          <w:b/>
+          <w:bCs/>
+        </w:rPr>
+        <w:t>:</w:t>
+      </w:r>
+      <w:r>
+        <w:t xml:space="preserve"> Kód postavy Vesmírná loď</w:t>
+      </w:r>
+    </w:p>
+    <w:p>
+      <w:pPr>
+        <w:pStyle w:val="ODSTAVEC"/>
+        <w:ind w:firstLine="0"/>
+        <w:jc w:val="center"/>
+        <w:rPr>
+          <w:b/>
+          <w:bCs/>
+        </w:rPr>
+      </w:pPr>
+      <w:r>
+        <w:rPr>
+          <w:b/>
+          <w:bCs/>
+        </w:rPr>
+        <w:drawing>
+          <wp:inline distT="0" distB="0" distL="0" distR="0" wp14:anchorId="41502AA7" wp14:editId="5F2EB640">
+            <wp:extent cx="4480948" cy="4343776"/>
+            <wp:effectExtent l="0" t="0" r="0" b="0"/>
+            <wp:docPr id="548459829" name="Obrázek 1" descr="Obsah obrázku text, snímek obrazovky, design&#10;&#10;Popis byl vytvořen automaticky"/>
+            <wp:cNvGraphicFramePr>
+              <a:graphicFrameLocks xmlns:a="http://schemas.openxmlformats.org/drawingml/2006/main" noChangeAspect="1"/>
+            </wp:cNvGraphicFramePr>
+            <a:graphic xmlns:a="http://schemas.openxmlformats.org/drawingml/2006/main">
+              <a:graphicData uri="http://schemas.openxmlformats.org/drawingml/2006/picture">
+                <pic:pic xmlns:pic="http://schemas.openxmlformats.org/drawingml/2006/picture">
+                  <pic:nvPicPr>
+                    <pic:cNvPr id="548459829" name="Obrázek 1" descr="Obsah obrázku text, snímek obrazovky, design&#10;&#10;Popis byl vytvořen automaticky"/>
+                    <pic:cNvPicPr/>
+                  </pic:nvPicPr>
+                  <pic:blipFill>
+                    <a:blip r:embed="rId52"/>
+                    <a:stretch>
+                      <a:fillRect/>
+                    </a:stretch>
+                  </pic:blipFill>
+                  <pic:spPr>
+                    <a:xfrm>
+                      <a:off x="0" y="0"/>
+                      <a:ext cx="4480948" cy="4343776"/>
+                    </a:xfrm>
+                    <a:prstGeom prst="rect">
+                      <a:avLst/>
+                    </a:prstGeom>
+                  </pic:spPr>
+                </pic:pic>
+              </a:graphicData>
+            </a:graphic>
+          </wp:inline>
+        </w:drawing>
+      </w:r>
+    </w:p>
+    <w:p>
+      <w:pPr>
+        <w:pStyle w:val="ODSTAVEC"/>
+        <w:ind w:firstLine="0"/>
+        <w:jc w:val="center"/>
+        <w:rPr>
+          <w:b/>
+          <w:bCs/>
+        </w:rPr>
+      </w:pPr>
+    </w:p>
+    <w:p>
+      <w:pPr>
+        <w:pStyle w:val="Titulek"/>
+        <w:keepNext/>
+      </w:pPr>
+      <w:r>
+        <w:rPr>
+          <w:b/>
+          <w:bCs/>
+        </w:rPr>
+        <w:lastRenderedPageBreak/>
+        <w:t xml:space="preserve">Obrázek </w:t>
+      </w:r>
+      <w:r>
+        <w:rPr>
+          <w:b/>
+          <w:bCs/>
+        </w:rPr>
+        <w:fldChar w:fldCharType="begin"/>
+      </w:r>
+      <w:r>
+        <w:rPr>
+          <w:b/>
+          <w:bCs/>
+        </w:rPr>
+        <w:instrText xml:space="preserve"> SEQ Obrázek \* ARABIC </w:instrText>
+      </w:r>
+      <w:r>
+        <w:rPr>
+          <w:b/>
+          <w:bCs/>
+        </w:rPr>
+        <w:fldChar w:fldCharType="separate"/>
+      </w:r>
+      <w:r>
+        <w:rPr>
+          <w:b/>
+          <w:bCs/>
+          <w:noProof/>
+        </w:rPr>
+        <w:t>42</w:t>
+      </w:r>
+      <w:r>
+        <w:rPr>
+          <w:b/>
+          <w:bCs/>
+        </w:rPr>
+        <w:fldChar w:fldCharType="end"/>
+      </w:r>
+      <w:r>
+        <w:rPr>
+          <w:b/>
+          <w:bCs/>
+        </w:rPr>
+        <w:t>:</w:t>
+      </w:r>
+      <w:r>
+        <w:t xml:space="preserve"> Kód postavy Laser</w:t>
+      </w:r>
+    </w:p>
+    <w:p>
+      <w:pPr>
+        <w:pStyle w:val="ODSTAVEC"/>
+        <w:ind w:firstLine="0"/>
+        <w:jc w:val="center"/>
+        <w:rPr>
+          <w:b/>
+          <w:bCs/>
+        </w:rPr>
+      </w:pPr>
+      <w:r>
+        <w:rPr>
+          <w:b/>
+          <w:bCs/>
+        </w:rPr>
+        <w:drawing>
+          <wp:inline distT="0" distB="0" distL="0" distR="0" wp14:anchorId="5CC05050" wp14:editId="58D5E46D">
+            <wp:extent cx="4282811" cy="2834886"/>
+            <wp:effectExtent l="0" t="0" r="3810" b="3810"/>
+            <wp:docPr id="1336341649" name="Obrázek 1" descr="Obsah obrázku text, snímek obrazovky, design&#10;&#10;Popis byl vytvořen automaticky"/>
+            <wp:cNvGraphicFramePr>
+              <a:graphicFrameLocks xmlns:a="http://schemas.openxmlformats.org/drawingml/2006/main" noChangeAspect="1"/>
+            </wp:cNvGraphicFramePr>
+            <a:graphic xmlns:a="http://schemas.openxmlformats.org/drawingml/2006/main">
+              <a:graphicData uri="http://schemas.openxmlformats.org/drawingml/2006/picture">
+                <pic:pic xmlns:pic="http://schemas.openxmlformats.org/drawingml/2006/picture">
+                  <pic:nvPicPr>
+                    <pic:cNvPr id="1336341649" name="Obrázek 1" descr="Obsah obrázku text, snímek obrazovky, design&#10;&#10;Popis byl vytvořen automaticky"/>
+                    <pic:cNvPicPr/>
+                  </pic:nvPicPr>
+                  <pic:blipFill>
+                    <a:blip r:embed="rId53"/>
+                    <a:stretch>
+                      <a:fillRect/>
+                    </a:stretch>
+                  </pic:blipFill>
+                  <pic:spPr>
+                    <a:xfrm>
+                      <a:off x="0" y="0"/>
+                      <a:ext cx="4282811" cy="2834886"/>
+                    </a:xfrm>
+                    <a:prstGeom prst="rect">
+                      <a:avLst/>
+                    </a:prstGeom>
+                  </pic:spPr>
+                </pic:pic>
+              </a:graphicData>
+            </a:graphic>
+          </wp:inline>
+        </w:drawing>
+      </w:r>
+    </w:p>
+    <w:p>
+      <w:pPr>
+        <w:pStyle w:val="ODSTAVEC"/>
+        <w:ind w:firstLine="0"/>
+        <w:jc w:val="center"/>
+        <w:rPr>
+          <w:b/>
+          <w:bCs/>
+        </w:rPr>
+      </w:pPr>
+    </w:p>
+    <w:p>
+      <w:pPr>
+        <w:pStyle w:val="Titulek"/>
+        <w:keepNext/>
+      </w:pPr>
+      <w:r>
+        <w:rPr>
+          <w:b/>
+          <w:bCs/>
+        </w:rPr>
+        <w:t xml:space="preserve">Obrázek </w:t>
+      </w:r>
+      <w:r>
+        <w:rPr>
+          <w:b/>
+          <w:bCs/>
+        </w:rPr>
+        <w:fldChar w:fldCharType="begin"/>
+      </w:r>
+      <w:r>
+        <w:rPr>
+          <w:b/>
+          <w:bCs/>
+        </w:rPr>
+        <w:instrText xml:space="preserve"> SEQ Obrázek \* ARABIC </w:instrText>
+      </w:r>
+      <w:r>
+        <w:rPr>
+          <w:b/>
+          <w:bCs/>
+        </w:rPr>
+        <w:fldChar w:fldCharType="separate"/>
+      </w:r>
+      <w:r>
+        <w:rPr>
+          <w:b/>
+          <w:bCs/>
+          <w:noProof/>
+        </w:rPr>
+        <w:t>43</w:t>
+      </w:r>
+      <w:r>
+        <w:rPr>
+          <w:b/>
+          <w:bCs/>
+        </w:rPr>
+        <w:fldChar w:fldCharType="end"/>
+      </w:r>
+      <w:r>
+        <w:rPr>
+          <w:b/>
+          <w:bCs/>
+        </w:rPr>
+        <w:t>:</w:t>
+      </w:r>
+      <w:r>
+        <w:t xml:space="preserve"> Kód postavy Asteroid</w:t>
+      </w:r>
+    </w:p>
+    <w:p>
+      <w:pPr>
+        <w:pStyle w:val="ODSTAVEC"/>
+        <w:ind w:firstLine="0"/>
+        <w:jc w:val="center"/>
+        <w:rPr>
+          <w:b/>
+          <w:bCs/>
+        </w:rPr>
+      </w:pPr>
+      <w:r>
+        <w:rPr>
+          <w:b/>
+          <w:bCs/>
+        </w:rPr>
+        <w:drawing>
+          <wp:inline distT="0" distB="0" distL="0" distR="0" wp14:anchorId="7764CB31" wp14:editId="70D400F9">
+            <wp:extent cx="4351397" cy="3871295"/>
+            <wp:effectExtent l="0" t="0" r="0" b="0"/>
+            <wp:docPr id="1276672305" name="Obrázek 1" descr="Obsah obrázku snímek obrazovky, text, diagram, design&#10;&#10;Popis byl vytvořen automaticky"/>
+            <wp:cNvGraphicFramePr>
+              <a:graphicFrameLocks xmlns:a="http://schemas.openxmlformats.org/drawingml/2006/main" noChangeAspect="1"/>
+            </wp:cNvGraphicFramePr>
+            <a:graphic xmlns:a="http://schemas.openxmlformats.org/drawingml/2006/main">
+              <a:graphicData uri="http://schemas.openxmlformats.org/drawingml/2006/picture">
+                <pic:pic xmlns:pic="http://schemas.openxmlformats.org/drawingml/2006/picture">
+                  <pic:nvPicPr>
+                    <pic:cNvPr id="1276672305" name="Obrázek 1" descr="Obsah obrázku snímek obrazovky, text, diagram, design&#10;&#10;Popis byl vytvořen automaticky"/>
+                    <pic:cNvPicPr/>
+                  </pic:nvPicPr>
+                  <pic:blipFill>
+                    <a:blip r:embed="rId54"/>
+                    <a:stretch>
+                      <a:fillRect/>
+                    </a:stretch>
+                  </pic:blipFill>
+                  <pic:spPr>
+                    <a:xfrm>
+                      <a:off x="0" y="0"/>
+                      <a:ext cx="4351397" cy="3871295"/>
+                    </a:xfrm>
+                    <a:prstGeom prst="rect">
+                      <a:avLst/>
+                    </a:prstGeom>
+                  </pic:spPr>
+                </pic:pic>
+              </a:graphicData>
+            </a:graphic>
+          </wp:inline>
+        </w:drawing>
+      </w:r>
+    </w:p>
+    <w:p>
+      <w:pPr>
+        <w:pStyle w:val="Titulek"/>
+        <w:keepNext/>
+      </w:pPr>
+      <w:r>
+        <w:rPr>
+          <w:b/>
+          <w:bCs/>
+        </w:rPr>
+        <w:lastRenderedPageBreak/>
+        <w:t xml:space="preserve">Obrázek </w:t>
+      </w:r>
+      <w:r>
+        <w:rPr>
+          <w:b/>
+          <w:bCs/>
+        </w:rPr>
+        <w:fldChar w:fldCharType="begin"/>
+      </w:r>
+      <w:r>
+        <w:rPr>
+          <w:b/>
+          <w:bCs/>
+        </w:rPr>
+        <w:instrText xml:space="preserve"> SEQ Obrázek \* ARABIC </w:instrText>
+      </w:r>
+      <w:r>
+        <w:rPr>
+          <w:b/>
+          <w:bCs/>
+        </w:rPr>
+        <w:fldChar w:fldCharType="separate"/>
+      </w:r>
+      <w:r>
+        <w:rPr>
+          <w:b/>
+          <w:bCs/>
+          <w:noProof/>
+        </w:rPr>
+        <w:t>44</w:t>
+      </w:r>
+      <w:r>
+        <w:rPr>
+          <w:b/>
+          <w:bCs/>
+        </w:rPr>
+        <w:fldChar w:fldCharType="end"/>
+      </w:r>
+      <w:r>
+        <w:rPr>
+          <w:b/>
+          <w:bCs/>
+        </w:rPr>
+        <w:t>:</w:t>
+      </w:r>
+      <w:r>
+        <w:t xml:space="preserve"> Kód postavy Planeta</w:t>
+      </w:r>
+    </w:p>
+    <w:p>
+      <w:pPr>
+        <w:pStyle w:val="ODSTAVEC"/>
+        <w:ind w:firstLine="0"/>
+        <w:jc w:val="center"/>
+        <w:rPr>
+          <w:b/>
+          <w:bCs/>
+        </w:rPr>
+      </w:pPr>
+      <w:r>
+        <w:rPr>
+          <w:b/>
+          <w:bCs/>
+        </w:rPr>
+        <w:drawing>
+          <wp:inline distT="0" distB="0" distL="0" distR="0" wp14:anchorId="3BE32DD0" wp14:editId="156159FC">
+            <wp:extent cx="3924640" cy="3254022"/>
+            <wp:effectExtent l="0" t="0" r="0" b="3810"/>
+            <wp:docPr id="1354912325" name="Obrázek 1" descr="Obsah obrázku text, snímek obrazovky, Písmo, diagram&#10;&#10;Popis byl vytvořen automaticky"/>
+            <wp:cNvGraphicFramePr>
+              <a:graphicFrameLocks xmlns:a="http://schemas.openxmlformats.org/drawingml/2006/main" noChangeAspect="1"/>
+            </wp:cNvGraphicFramePr>
+            <a:graphic xmlns:a="http://schemas.openxmlformats.org/drawingml/2006/main">
+              <a:graphicData uri="http://schemas.openxmlformats.org/drawingml/2006/picture">
+                <pic:pic xmlns:pic="http://schemas.openxmlformats.org/drawingml/2006/picture">
+                  <pic:nvPicPr>
+                    <pic:cNvPr id="1354912325" name="Obrázek 1" descr="Obsah obrázku text, snímek obrazovky, Písmo, diagram&#10;&#10;Popis byl vytvořen automaticky"/>
+                    <pic:cNvPicPr/>
+                  </pic:nvPicPr>
+                  <pic:blipFill>
+                    <a:blip r:embed="rId55"/>
+                    <a:stretch>
+                      <a:fillRect/>
+                    </a:stretch>
+                  </pic:blipFill>
+                  <pic:spPr>
+                    <a:xfrm>
+                      <a:off x="0" y="0"/>
+                      <a:ext cx="3924640" cy="3254022"/>
+                    </a:xfrm>
+                    <a:prstGeom prst="rect">
+                      <a:avLst/>
+                    </a:prstGeom>
+                  </pic:spPr>
+                </pic:pic>
+              </a:graphicData>
+            </a:graphic>
+          </wp:inline>
+        </w:drawing>
+      </w:r>
+    </w:p>
+    <w:p>
+      <w:pPr>
+        <w:pStyle w:val="Titulek"/>
+        <w:keepNext/>
+      </w:pPr>
+      <w:r>
+        <w:rPr>
+          <w:b/>
+          <w:bCs/>
+        </w:rPr>
+        <w:t xml:space="preserve">Obrázek </w:t>
+      </w:r>
+      <w:r>
+        <w:rPr>
+          <w:b/>
+          <w:bCs/>
+        </w:rPr>
+        <w:fldChar w:fldCharType="begin"/>
+      </w:r>
+      <w:r>
+        <w:rPr>
+          <w:b/>
+          <w:bCs/>
+        </w:rPr>
+        <w:instrText xml:space="preserve"> SEQ Obrázek \* ARABIC </w:instrText>
+      </w:r>
+      <w:r>
+        <w:rPr>
+          <w:b/>
+          <w:bCs/>
+        </w:rPr>
+        <w:fldChar w:fldCharType="separate"/>
+      </w:r>
+      <w:r>
+        <w:rPr>
+          <w:b/>
+          <w:bCs/>
+          <w:noProof/>
+        </w:rPr>
+        <w:t>45</w:t>
+      </w:r>
+      <w:r>
+        <w:rPr>
+          <w:b/>
+          <w:bCs/>
+        </w:rPr>
+        <w:fldChar w:fldCharType="end"/>
+      </w:r>
+      <w:r>
+        <w:rPr>
+          <w:b/>
+          <w:bCs/>
+        </w:rPr>
+        <w:t>:</w:t>
+      </w:r>
+      <w:r>
+        <w:t xml:space="preserve"> Kód postavy Konec hry</w:t>
+      </w:r>
+    </w:p>
+    <w:p>
+      <w:pPr>
+        <w:pStyle w:val="ODSTAVEC"/>
+        <w:ind w:firstLine="0"/>
+        <w:jc w:val="center"/>
+        <w:rPr>
+          <w:b/>
+          <w:bCs/>
+        </w:rPr>
+      </w:pPr>
+      <w:r>
+        <w:rPr>
+          <w:b/>
+          <w:bCs/>
+        </w:rPr>
+        <w:drawing>
+          <wp:inline distT="0" distB="0" distL="0" distR="0" wp14:anchorId="47EC157B" wp14:editId="4700D7FD">
+            <wp:extent cx="3985605" cy="2187130"/>
+            <wp:effectExtent l="0" t="0" r="0" b="3810"/>
+            <wp:docPr id="1186000697" name="Obrázek 1" descr="Obsah obrázku text, snímek obrazovky, Písmo, design&#10;&#10;Popis byl vytvořen automaticky"/>
+            <wp:cNvGraphicFramePr>
+              <a:graphicFrameLocks xmlns:a="http://schemas.openxmlformats.org/drawingml/2006/main" noChangeAspect="1"/>
+            </wp:cNvGraphicFramePr>
+            <a:graphic xmlns:a="http://schemas.openxmlformats.org/drawingml/2006/main">
+              <a:graphicData uri="http://schemas.openxmlformats.org/drawingml/2006/picture">
+                <pic:pic xmlns:pic="http://schemas.openxmlformats.org/drawingml/2006/picture">
+                  <pic:nvPicPr>
+                    <pic:cNvPr id="1186000697" name="Obrázek 1" descr="Obsah obrázku text, snímek obrazovky, Písmo, design&#10;&#10;Popis byl vytvořen automaticky"/>
+                    <pic:cNvPicPr/>
+                  </pic:nvPicPr>
+                  <pic:blipFill>
+                    <a:blip r:embed="rId56"/>
+                    <a:stretch>
+                      <a:fillRect/>
+                    </a:stretch>
+                  </pic:blipFill>
+                  <pic:spPr>
+                    <a:xfrm>
+                      <a:off x="0" y="0"/>
+                      <a:ext cx="3985605" cy="2187130"/>
+                    </a:xfrm>
+                    <a:prstGeom prst="rect">
+                      <a:avLst/>
+                    </a:prstGeom>
+                  </pic:spPr>
+                </pic:pic>
+              </a:graphicData>
+            </a:graphic>
+          </wp:inline>
+        </w:drawing>
+      </w:r>
+    </w:p>
+    <w:p>
+      <w:pPr>
+        <w:pStyle w:val="Nadpis2"/>
+      </w:pPr>
+      <w:r>
+        <w:t>Had</w:t>
+      </w:r>
+    </w:p>
+    <w:tbl>
+      <w:tblPr>
+        <w:tblStyle w:val="Mkatabulky"/>
+        <w:tblW w:w="8711" w:type="dxa"/>
+        <w:tblLook w:val="04A0" w:firstRow="1" w:lastRow="0" w:firstColumn="1" w:lastColumn="0" w:noHBand="0" w:noVBand="1"/>
+      </w:tblPr>
+      <w:tblGrid>
+        <w:gridCol w:w="2719"/>
+        <w:gridCol w:w="5992"/>
+      </w:tblGrid>
+      <w:tr>
+        <w:trPr>
+          <w:trHeight w:val="359"/>
+        </w:trPr>
+        <w:tc>
+          <w:tcPr>
+            <w:tcW w:w="8711" w:type="dxa"/>
+            <w:gridSpan w:val="2"/>
+          </w:tcPr>
+          <w:p>
+            <w:pPr>
+              <w:pStyle w:val="ODSTAVEC"/>
+              <w:ind w:firstLine="0"/>
+              <w:jc w:val="center"/>
+              <w:rPr>
+                <w:b/>
+                <w:bCs/>
+              </w:rPr>
+            </w:pPr>
+            <w:r>
+              <w:rPr>
+                <w:b/>
+                <w:bCs/>
+              </w:rPr>
+              <w:t>Metodický list</w:t>
+            </w:r>
+          </w:p>
+        </w:tc>
+      </w:tr>
+      <w:tr>
+        <w:trPr>
+          <w:trHeight w:val="366"/>
+        </w:trPr>
+        <w:tc>
+          <w:tcPr>
+            <w:tcW w:w="2719" w:type="dxa"/>
+          </w:tcPr>
+          <w:p>
+            <w:pPr>
+              <w:pStyle w:val="ODSTAVEC"/>
+              <w:ind w:firstLine="0"/>
+            </w:pPr>
+            <w:r>
+              <w:t>Název materiálu:</w:t>
+            </w:r>
+          </w:p>
+        </w:tc>
+        <w:tc>
+          <w:tcPr>
+            <w:tcW w:w="5992" w:type="dxa"/>
+          </w:tcPr>
+          <w:p>
+            <w:pPr>
+              <w:pStyle w:val="ODSTAVEC"/>
+              <w:ind w:firstLine="0"/>
+            </w:pPr>
+            <w:r>
+              <w:t>Had</w:t>
+            </w:r>
+          </w:p>
+        </w:tc>
+      </w:tr>
+      <w:tr>
+        <w:trPr>
+          <w:trHeight w:val="359"/>
+        </w:trPr>
+        <w:tc>
+          <w:tcPr>
+            <w:tcW w:w="2719" w:type="dxa"/>
+          </w:tcPr>
+          <w:p>
+            <w:pPr>
+              <w:pStyle w:val="ODSTAVEC"/>
+              <w:ind w:firstLine="0"/>
+            </w:pPr>
+            <w:r>
+              <w:t>Vzdělávací oblast:</w:t>
+            </w:r>
+          </w:p>
+        </w:tc>
+        <w:tc>
+          <w:tcPr>
+            <w:tcW w:w="5992" w:type="dxa"/>
+          </w:tcPr>
+          <w:p>
+            <w:pPr>
+              <w:pStyle w:val="ODSTAVEC"/>
+              <w:ind w:firstLine="0"/>
+            </w:pPr>
+            <w:r>
+              <w:t>Informační a komunikační technologie</w:t>
+            </w:r>
+          </w:p>
+        </w:tc>
+      </w:tr>
+      <w:tr>
+        <w:trPr>
+          <w:trHeight w:val="359"/>
+        </w:trPr>
+        <w:tc>
+          <w:tcPr>
+            <w:tcW w:w="2719" w:type="dxa"/>
+          </w:tcPr>
+          <w:p>
+            <w:pPr>
+              <w:pStyle w:val="ODSTAVEC"/>
+              <w:ind w:firstLine="0"/>
+            </w:pPr>
+            <w:r>
+              <w:t>Vyučovací předmět:</w:t>
+            </w:r>
+          </w:p>
+        </w:tc>
+        <w:tc>
+          <w:tcPr>
+            <w:tcW w:w="5992" w:type="dxa"/>
+          </w:tcPr>
+          <w:p>
+            <w:pPr>
+              <w:pStyle w:val="ODSTAVEC"/>
+              <w:ind w:firstLine="0"/>
+            </w:pPr>
+            <w:r>
+              <w:t>Informatika</w:t>
+            </w:r>
+          </w:p>
+        </w:tc>
+      </w:tr>
+      <w:tr>
+        <w:trPr>
+          <w:trHeight w:val="366"/>
+        </w:trPr>
+        <w:tc>
+          <w:tcPr>
+            <w:tcW w:w="2719" w:type="dxa"/>
+          </w:tcPr>
+          <w:p>
+            <w:pPr>
+              <w:pStyle w:val="ODSTAVEC"/>
+              <w:ind w:firstLine="0"/>
+            </w:pPr>
+            <w:r>
+              <w:lastRenderedPageBreak/>
+              <w:t>Věkové určení:</w:t>
+            </w:r>
+          </w:p>
+        </w:tc>
+        <w:tc>
+          <w:tcPr>
+            <w:tcW w:w="5992" w:type="dxa"/>
+          </w:tcPr>
+          <w:p>
+            <w:pPr>
+              <w:pStyle w:val="ODSTAVEC"/>
+              <w:ind w:firstLine="0"/>
+            </w:pPr>
+            <w:r>
+              <w:t>2. stupeň ZŠ</w:t>
+            </w:r>
+          </w:p>
+        </w:tc>
+      </w:tr>
+      <w:tr>
+        <w:trPr>
+          <w:trHeight w:val="359"/>
+        </w:trPr>
+        <w:tc>
+          <w:tcPr>
+            <w:tcW w:w="2719" w:type="dxa"/>
+          </w:tcPr>
+          <w:p>
+            <w:pPr>
+              <w:pStyle w:val="ODSTAVEC"/>
+              <w:ind w:firstLine="0"/>
+            </w:pPr>
+            <w:r>
+              <w:t>Časová dotace:</w:t>
+            </w:r>
+          </w:p>
+        </w:tc>
+        <w:tc>
+          <w:tcPr>
+            <w:tcW w:w="5992" w:type="dxa"/>
+          </w:tcPr>
+          <w:p>
+            <w:pPr>
+              <w:pStyle w:val="ODSTAVEC"/>
+              <w:ind w:firstLine="0"/>
+            </w:pPr>
+            <w:r>
+              <w:t>120</w:t>
+            </w:r>
+            <w:r>
+              <w:t xml:space="preserve"> minut</w:t>
+            </w:r>
+          </w:p>
+        </w:tc>
+      </w:tr>
+      <w:tr>
+        <w:trPr>
+          <w:trHeight w:val="359"/>
+        </w:trPr>
+        <w:tc>
+          <w:tcPr>
+            <w:tcW w:w="2719" w:type="dxa"/>
+          </w:tcPr>
+          <w:p>
+            <w:pPr>
+              <w:pStyle w:val="ODSTAVEC"/>
+              <w:ind w:firstLine="0"/>
+            </w:pPr>
+            <w:r>
+              <w:t>Rozsah:</w:t>
+            </w:r>
+          </w:p>
+        </w:tc>
+        <w:tc>
+          <w:tcPr>
+            <w:tcW w:w="5992" w:type="dxa"/>
+          </w:tcPr>
+          <w:p>
+            <w:pPr>
+              <w:pStyle w:val="ODSTAVEC"/>
+              <w:ind w:firstLine="0"/>
+            </w:pPr>
+            <w:r>
+              <w:t>4</w:t>
+            </w:r>
+            <w:r>
+              <w:t xml:space="preserve"> pozadí, </w:t>
+            </w:r>
+            <w:r>
+              <w:t>3</w:t>
+            </w:r>
+            <w:r>
+              <w:t xml:space="preserve"> postav</w:t>
+            </w:r>
+            <w:r>
+              <w:t>y</w:t>
+            </w:r>
+            <w:r>
+              <w:t xml:space="preserve">, </w:t>
+            </w:r>
+            <w:r>
+              <w:t>21</w:t>
+            </w:r>
+            <w:r>
+              <w:t xml:space="preserve"> scénářů, 1</w:t>
+            </w:r>
+            <w:r>
+              <w:t>34</w:t>
+            </w:r>
+            <w:r>
+              <w:t xml:space="preserve"> bloků</w:t>
+            </w:r>
+          </w:p>
+        </w:tc>
+      </w:tr>
+      <w:tr>
+        <w:trPr>
+          <w:trHeight w:val="57"/>
+        </w:trPr>
+        <w:tc>
+          <w:tcPr>
+            <w:tcW w:w="2719" w:type="dxa"/>
+          </w:tcPr>
+          <w:p>
+            <w:pPr>
+              <w:pStyle w:val="ODSTAVEC"/>
+              <w:ind w:firstLine="0"/>
+            </w:pPr>
+            <w:r>
+              <w:t>Klíčová slova:</w:t>
+            </w:r>
+          </w:p>
+        </w:tc>
+        <w:tc>
+          <w:tcPr>
+            <w:tcW w:w="5992" w:type="dxa"/>
+          </w:tcPr>
+          <w:p>
+            <w:pPr>
+              <w:pStyle w:val="ODSTAVEC"/>
+              <w:ind w:firstLine="0"/>
+            </w:pPr>
+            <w:r>
+              <w:t>klonuj sebe, cyklus, podmínka, proměnná, vyšli zprávu, výroková logika</w:t>
+            </w:r>
+            <w:r>
+              <w:t>, interakce s postavou</w:t>
+            </w:r>
+          </w:p>
+        </w:tc>
+      </w:tr>
+      <w:tr>
+        <w:trPr>
+          <w:trHeight w:val="359"/>
+        </w:trPr>
+        <w:tc>
+          <w:tcPr>
+            <w:tcW w:w="2719" w:type="dxa"/>
+          </w:tcPr>
+          <w:p>
+            <w:pPr>
+              <w:pStyle w:val="ODSTAVEC"/>
+              <w:ind w:firstLine="0"/>
+            </w:pPr>
+            <w:r>
+              <w:t>Anotace materiálu:</w:t>
+            </w:r>
+          </w:p>
+        </w:tc>
+        <w:tc>
+          <w:tcPr>
+            <w:tcW w:w="5992" w:type="dxa"/>
+          </w:tcPr>
+          <w:p>
+            <w:pPr>
+              <w:pStyle w:val="ODSTAVEC"/>
+              <w:ind w:firstLine="0"/>
+            </w:pPr>
+            <w:r>
+              <w:t>Žák</w:t>
+            </w:r>
+            <w:r>
+              <w:t xml:space="preserve"> naprogramuje hru Had, která bude fungovat pro dva hráče. Had sbírá potravu - po každém snězení potravy se had zvětšuje. Pokud had narazí do druhého hada nebo narazí na kraj hracího pole, vyhrává ten druhý had a naopak.</w:t>
+            </w:r>
+          </w:p>
+        </w:tc>
+      </w:tr>
+    </w:tbl>
+    <w:p>
+      <w:pPr>
+        <w:pStyle w:val="ODSTAVEC"/>
+        <w:ind w:firstLine="0"/>
+      </w:pPr>
+    </w:p>
+    <w:p>
+      <w:pPr>
+        <w:pStyle w:val="ODSTAVEC"/>
+        <w:ind w:firstLine="0"/>
+      </w:pPr>
+      <w:r>
+        <w:rPr>
+          <w:b/>
+          <w:bCs/>
+        </w:rPr>
+        <w:t xml:space="preserve">Zadání úlohy: </w:t>
+      </w:r>
+      <w:r>
+        <w:t>Naprogramuj hru Had pro dva hráče. Pravidla jsou následující:</w:t>
+      </w:r>
+    </w:p>
+    <w:p>
+      <w:pPr>
+        <w:pStyle w:val="ODSTAVEC"/>
+        <w:ind w:firstLine="0"/>
+      </w:pPr>
+      <w:r>
+        <w:t>Pokud Had1 narazí do těla Had2 (stejně i naopak - vyhrává Had2.</w:t>
+      </w:r>
+    </w:p>
+    <w:p>
+      <w:pPr>
+        <w:pStyle w:val="ODSTAVEC"/>
+        <w:ind w:firstLine="0"/>
+      </w:pPr>
+      <w:r>
+        <w:t>Pokud Had1 narazí do hlavy Had2 (stejně i naopak) – vyhrává ten had, který nasbíral více jídla.</w:t>
+      </w:r>
+    </w:p>
+    <w:p>
+      <w:pPr>
+        <w:pStyle w:val="ODSTAVEC"/>
+        <w:ind w:firstLine="0"/>
+      </w:pPr>
+      <w:r>
+        <w:t>Pokud Had1 nebo Had2 narazí na kraj hracího pole – vyhrává automaticky ten druhý had.</w:t>
+      </w:r>
+    </w:p>
+    <w:p>
+      <w:pPr>
+        <w:pStyle w:val="ODSTAVEC"/>
+        <w:ind w:firstLine="0"/>
+      </w:pPr>
+    </w:p>
+    <w:p>
+      <w:pPr>
+        <w:pStyle w:val="ODSTAVEC"/>
+        <w:ind w:firstLine="0"/>
+        <w:rPr>
+          <w:b/>
+          <w:bCs/>
+        </w:rPr>
+      </w:pPr>
+      <w:r>
+        <w:rPr>
+          <w:b/>
+          <w:bCs/>
+        </w:rPr>
+        <w:t>Řešení úlohy:</w:t>
+      </w:r>
+    </w:p>
+    <w:p>
+      <w:pPr>
+        <w:pStyle w:val="Titulek"/>
+        <w:keepNext/>
+      </w:pPr>
+      <w:r>
+        <w:rPr>
+          <w:b/>
+          <w:bCs/>
+        </w:rPr>
+        <w:t xml:space="preserve">Obrázek </w:t>
+      </w:r>
+      <w:r>
+        <w:rPr>
+          <w:b/>
+          <w:bCs/>
+        </w:rPr>
+        <w:fldChar w:fldCharType="begin"/>
+      </w:r>
+      <w:r>
+        <w:rPr>
+          <w:b/>
+          <w:bCs/>
+        </w:rPr>
+        <w:instrText xml:space="preserve"> SEQ Obrázek \* ARABIC </w:instrText>
+      </w:r>
+      <w:r>
+        <w:rPr>
+          <w:b/>
+          <w:bCs/>
+        </w:rPr>
+        <w:fldChar w:fldCharType="separate"/>
+      </w:r>
+      <w:r>
+        <w:rPr>
+          <w:b/>
+          <w:bCs/>
+          <w:noProof/>
+        </w:rPr>
+        <w:t>46</w:t>
+      </w:r>
+      <w:r>
+        <w:rPr>
+          <w:b/>
+          <w:bCs/>
+        </w:rPr>
+        <w:fldChar w:fldCharType="end"/>
+      </w:r>
+      <w:r>
+        <w:rPr>
+          <w:b/>
+          <w:bCs/>
+        </w:rPr>
+        <w:t>:</w:t>
+      </w:r>
+      <w:r>
+        <w:t xml:space="preserve"> Pohyb postavy Had1</w:t>
+      </w:r>
+    </w:p>
+    <w:p>
+      <w:pPr>
+        <w:pStyle w:val="ODSTAVEC"/>
+        <w:ind w:firstLine="0"/>
+        <w:jc w:val="center"/>
+        <w:rPr>
+          <w:b/>
+          <w:bCs/>
+        </w:rPr>
+      </w:pPr>
+      <w:r>
+        <w:rPr>
+          <w:b/>
+          <w:bCs/>
+        </w:rPr>
+        <w:drawing>
+          <wp:inline distT="0" distB="0" distL="0" distR="0" wp14:anchorId="7E3BEAA1" wp14:editId="67E0DFA1">
+            <wp:extent cx="4099593" cy="2294467"/>
+            <wp:effectExtent l="0" t="0" r="0" b="0"/>
+            <wp:docPr id="2006802773" name="Obrázek 1" descr="Obsah obrázku text, Písmo, logo, snímek obrazovky&#10;&#10;Popis byl vytvořen automaticky"/>
+            <wp:cNvGraphicFramePr>
+              <a:graphicFrameLocks xmlns:a="http://schemas.openxmlformats.org/drawingml/2006/main" noChangeAspect="1"/>
+            </wp:cNvGraphicFramePr>
+            <a:graphic xmlns:a="http://schemas.openxmlformats.org/drawingml/2006/main">
+              <a:graphicData uri="http://schemas.openxmlformats.org/drawingml/2006/picture">
+                <pic:pic xmlns:pic="http://schemas.openxmlformats.org/drawingml/2006/picture">
+                  <pic:nvPicPr>
+                    <pic:cNvPr id="2006802773" name="Obrázek 1" descr="Obsah obrázku text, Písmo, logo, snímek obrazovky&#10;&#10;Popis byl vytvořen automaticky"/>
+                    <pic:cNvPicPr/>
+                  </pic:nvPicPr>
+                  <pic:blipFill>
+                    <a:blip r:embed="rId57"/>
+                    <a:stretch>
+                      <a:fillRect/>
+                    </a:stretch>
+                  </pic:blipFill>
+                  <pic:spPr>
+                    <a:xfrm>
+                      <a:off x="0" y="0"/>
+                      <a:ext cx="4102325" cy="2295996"/>
+                    </a:xfrm>
+                    <a:prstGeom prst="rect">
+                      <a:avLst/>
+                    </a:prstGeom>
+                  </pic:spPr>
+                </pic:pic>
+              </a:graphicData>
+            </a:graphic>
+          </wp:inline>
+        </w:drawing>
+      </w:r>
+    </w:p>
+    <w:p>
+      <w:pPr>
+        <w:pStyle w:val="Titulek"/>
+        <w:keepNext/>
+      </w:pPr>
+      <w:r>
+        <w:rPr>
+          <w:b/>
+          <w:bCs/>
+        </w:rPr>
+        <w:lastRenderedPageBreak/>
+        <w:t xml:space="preserve">Obrázek </w:t>
+      </w:r>
+      <w:r>
+        <w:rPr>
+          <w:b/>
+          <w:bCs/>
+        </w:rPr>
+        <w:fldChar w:fldCharType="begin"/>
+      </w:r>
+      <w:r>
+        <w:rPr>
+          <w:b/>
+          <w:bCs/>
+        </w:rPr>
+        <w:instrText xml:space="preserve"> SEQ Obrázek \* ARABIC </w:instrText>
+      </w:r>
+      <w:r>
+        <w:rPr>
+          <w:b/>
+          <w:bCs/>
+        </w:rPr>
+        <w:fldChar w:fldCharType="separate"/>
+      </w:r>
+      <w:r>
+        <w:rPr>
+          <w:b/>
+          <w:bCs/>
+          <w:noProof/>
+        </w:rPr>
+        <w:t>47</w:t>
+      </w:r>
+      <w:r>
+        <w:rPr>
+          <w:b/>
+          <w:bCs/>
+        </w:rPr>
+        <w:fldChar w:fldCharType="end"/>
+      </w:r>
+      <w:r>
+        <w:rPr>
+          <w:b/>
+          <w:bCs/>
+        </w:rPr>
+        <w:t>:</w:t>
+      </w:r>
+      <w:r>
+        <w:t xml:space="preserve"> Hlavní kód postavy Had1</w:t>
+      </w:r>
+    </w:p>
+    <w:p>
+      <w:pPr>
+        <w:pStyle w:val="ODSTAVEC"/>
+        <w:ind w:firstLine="0"/>
+        <w:jc w:val="center"/>
+        <w:rPr>
+          <w:b/>
+          <w:bCs/>
+        </w:rPr>
+      </w:pPr>
+      <w:r>
+        <w:rPr>
+          <w:b/>
+          <w:bCs/>
+        </w:rPr>
+        <w:drawing>
+          <wp:inline distT="0" distB="0" distL="0" distR="0" wp14:anchorId="7323A9F5" wp14:editId="0BC0E148">
+            <wp:extent cx="4004734" cy="5545017"/>
+            <wp:effectExtent l="0" t="0" r="0" b="0"/>
+            <wp:docPr id="1179620152" name="Obrázek 1" descr="Obsah obrázku snímek obrazovky, žlutá, Barevnost, design&#10;&#10;Popis byl vytvořen automaticky"/>
+            <wp:cNvGraphicFramePr>
+              <a:graphicFrameLocks xmlns:a="http://schemas.openxmlformats.org/drawingml/2006/main" noChangeAspect="1"/>
+            </wp:cNvGraphicFramePr>
+            <a:graphic xmlns:a="http://schemas.openxmlformats.org/drawingml/2006/main">
+              <a:graphicData uri="http://schemas.openxmlformats.org/drawingml/2006/picture">
+                <pic:pic xmlns:pic="http://schemas.openxmlformats.org/drawingml/2006/picture">
+                  <pic:nvPicPr>
+                    <pic:cNvPr id="1179620152" name="Obrázek 1" descr="Obsah obrázku snímek obrazovky, žlutá, Barevnost, design&#10;&#10;Popis byl vytvořen automaticky"/>
+                    <pic:cNvPicPr/>
+                  </pic:nvPicPr>
+                  <pic:blipFill>
+                    <a:blip r:embed="rId58"/>
+                    <a:stretch>
+                      <a:fillRect/>
+                    </a:stretch>
+                  </pic:blipFill>
+                  <pic:spPr>
+                    <a:xfrm>
+                      <a:off x="0" y="0"/>
+                      <a:ext cx="4012650" cy="5555977"/>
+                    </a:xfrm>
+                    <a:prstGeom prst="rect">
+                      <a:avLst/>
+                    </a:prstGeom>
+                  </pic:spPr>
+                </pic:pic>
+              </a:graphicData>
+            </a:graphic>
+          </wp:inline>
+        </w:drawing>
+      </w:r>
+    </w:p>
+    <w:p>
+      <w:pPr>
+        <w:pStyle w:val="ODSTAVEC"/>
+        <w:ind w:firstLine="0"/>
+        <w:jc w:val="center"/>
+        <w:rPr>
+          <w:b/>
+          <w:bCs/>
+        </w:rPr>
+      </w:pPr>
+    </w:p>
+    <w:p>
+      <w:pPr>
+        <w:pStyle w:val="Titulek"/>
+        <w:keepNext/>
+      </w:pPr>
+      <w:r>
+        <w:rPr>
+          <w:b/>
+          <w:bCs/>
+        </w:rPr>
+        <w:lastRenderedPageBreak/>
+        <w:t xml:space="preserve">Obrázek </w:t>
+      </w:r>
+      <w:r>
+        <w:rPr>
+          <w:b/>
+          <w:bCs/>
+        </w:rPr>
+        <w:fldChar w:fldCharType="begin"/>
+      </w:r>
+      <w:r>
+        <w:rPr>
+          <w:b/>
+          <w:bCs/>
+        </w:rPr>
+        <w:instrText xml:space="preserve"> SEQ Obrázek \* ARABIC </w:instrText>
+      </w:r>
+      <w:r>
+        <w:rPr>
+          <w:b/>
+          <w:bCs/>
+        </w:rPr>
+        <w:fldChar w:fldCharType="separate"/>
+      </w:r>
+      <w:r>
+        <w:rPr>
+          <w:b/>
+          <w:bCs/>
+          <w:noProof/>
+        </w:rPr>
+        <w:t>48</w:t>
+      </w:r>
+      <w:r>
+        <w:rPr>
+          <w:b/>
+          <w:bCs/>
+        </w:rPr>
+        <w:fldChar w:fldCharType="end"/>
+      </w:r>
+      <w:r>
+        <w:rPr>
+          <w:b/>
+          <w:bCs/>
+        </w:rPr>
+        <w:t>:</w:t>
+      </w:r>
+      <w:r>
+        <w:t xml:space="preserve"> Kód postavy Jídlo</w:t>
+      </w:r>
+    </w:p>
+    <w:p>
+      <w:pPr>
+        <w:pStyle w:val="ODSTAVEC"/>
+        <w:ind w:firstLine="0"/>
+        <w:jc w:val="center"/>
+        <w:rPr>
+          <w:b/>
+          <w:bCs/>
+        </w:rPr>
+      </w:pPr>
+      <w:r>
+        <w:rPr>
+          <w:b/>
+          <w:bCs/>
+        </w:rPr>
+        <w:drawing>
+          <wp:inline distT="0" distB="0" distL="0" distR="0" wp14:anchorId="1AF2DCFA" wp14:editId="72141C96">
+            <wp:extent cx="4328535" cy="5883150"/>
+            <wp:effectExtent l="0" t="0" r="0" b="3810"/>
+            <wp:docPr id="1818087684" name="Obrázek 1" descr="Obsah obrázku text, snímek obrazovky, žlutá, design&#10;&#10;Popis byl vytvořen automaticky"/>
+            <wp:cNvGraphicFramePr>
+              <a:graphicFrameLocks xmlns:a="http://schemas.openxmlformats.org/drawingml/2006/main" noChangeAspect="1"/>
+            </wp:cNvGraphicFramePr>
+            <a:graphic xmlns:a="http://schemas.openxmlformats.org/drawingml/2006/main">
+              <a:graphicData uri="http://schemas.openxmlformats.org/drawingml/2006/picture">
+                <pic:pic xmlns:pic="http://schemas.openxmlformats.org/drawingml/2006/picture">
+                  <pic:nvPicPr>
+                    <pic:cNvPr id="1818087684" name="Obrázek 1" descr="Obsah obrázku text, snímek obrazovky, žlutá, design&#10;&#10;Popis byl vytvořen automaticky"/>
+                    <pic:cNvPicPr/>
+                  </pic:nvPicPr>
+                  <pic:blipFill>
+                    <a:blip r:embed="rId59"/>
+                    <a:stretch>
+                      <a:fillRect/>
+                    </a:stretch>
+                  </pic:blipFill>
+                  <pic:spPr>
+                    <a:xfrm>
+                      <a:off x="0" y="0"/>
+                      <a:ext cx="4328535" cy="5883150"/>
+                    </a:xfrm>
+                    <a:prstGeom prst="rect">
+                      <a:avLst/>
+                    </a:prstGeom>
+                  </pic:spPr>
+                </pic:pic>
+              </a:graphicData>
+            </a:graphic>
+          </wp:inline>
+        </w:drawing>
+      </w:r>
+    </w:p>
+    <w:p>
+      <w:pPr>
+        <w:pStyle w:val="Titulek"/>
+        <w:keepNext/>
+      </w:pPr>
+      <w:r>
+        <w:rPr>
+          <w:b/>
+          <w:bCs/>
+        </w:rPr>
+        <w:t xml:space="preserve">Obrázek </w:t>
+      </w:r>
+      <w:r>
+        <w:rPr>
+          <w:b/>
+          <w:bCs/>
+        </w:rPr>
+        <w:fldChar w:fldCharType="begin"/>
+      </w:r>
+      <w:r>
+        <w:rPr>
+          <w:b/>
+          <w:bCs/>
+        </w:rPr>
+        <w:instrText xml:space="preserve"> SEQ Obrázek \* ARABIC </w:instrText>
+      </w:r>
+      <w:r>
+        <w:rPr>
+          <w:b/>
+          <w:bCs/>
+        </w:rPr>
+        <w:fldChar w:fldCharType="separate"/>
+      </w:r>
+      <w:r>
+        <w:rPr>
+          <w:b/>
+          <w:bCs/>
+          <w:noProof/>
+        </w:rPr>
+        <w:t>49</w:t>
+      </w:r>
+      <w:r>
+        <w:rPr>
+          <w:b/>
+          <w:bCs/>
+        </w:rPr>
+        <w:fldChar w:fldCharType="end"/>
+      </w:r>
+      <w:r>
+        <w:rPr>
+          <w:b/>
+          <w:bCs/>
+        </w:rPr>
+        <w:t>:</w:t>
+      </w:r>
+      <w:r>
+        <w:t xml:space="preserve"> Kód pozadí</w:t>
+      </w:r>
+    </w:p>
+    <w:p>
+      <w:pPr>
+        <w:pStyle w:val="ODSTAVEC"/>
+        <w:ind w:firstLine="0"/>
+        <w:jc w:val="center"/>
+        <w:rPr>
+          <w:b/>
+          <w:bCs/>
+        </w:rPr>
+      </w:pPr>
+      <w:r>
+        <w:rPr>
+          <w:b/>
+          <w:bCs/>
+        </w:rPr>
+        <w:drawing>
+          <wp:inline distT="0" distB="0" distL="0" distR="0" wp14:anchorId="5D03AE85" wp14:editId="069D2953">
+            <wp:extent cx="3863675" cy="2209992"/>
+            <wp:effectExtent l="0" t="0" r="3810" b="0"/>
+            <wp:docPr id="662317489" name="Obrázek 1" descr="Obsah obrázku text, snímek obrazovky, Písmo, logo&#10;&#10;Popis byl vytvořen automaticky"/>
+            <wp:cNvGraphicFramePr>
+              <a:graphicFrameLocks xmlns:a="http://schemas.openxmlformats.org/drawingml/2006/main" noChangeAspect="1"/>
+            </wp:cNvGraphicFramePr>
+            <a:graphic xmlns:a="http://schemas.openxmlformats.org/drawingml/2006/main">
+              <a:graphicData uri="http://schemas.openxmlformats.org/drawingml/2006/picture">
+                <pic:pic xmlns:pic="http://schemas.openxmlformats.org/drawingml/2006/picture">
+                  <pic:nvPicPr>
+                    <pic:cNvPr id="662317489" name="Obrázek 1" descr="Obsah obrázku text, snímek obrazovky, Písmo, logo&#10;&#10;Popis byl vytvořen automaticky"/>
+                    <pic:cNvPicPr/>
+                  </pic:nvPicPr>
+                  <pic:blipFill>
+                    <a:blip r:embed="rId60"/>
+                    <a:stretch>
+                      <a:fillRect/>
+                    </a:stretch>
+                  </pic:blipFill>
+                  <pic:spPr>
+                    <a:xfrm>
+                      <a:off x="0" y="0"/>
+                      <a:ext cx="3863675" cy="2209992"/>
+                    </a:xfrm>
+                    <a:prstGeom prst="rect">
+                      <a:avLst/>
+                    </a:prstGeom>
+                  </pic:spPr>
+                </pic:pic>
+              </a:graphicData>
+            </a:graphic>
+          </wp:inline>
+        </w:drawing>
+      </w:r>
     </w:p>
     <w:p>
       <w:pPr>
@@ -16934,7 +18721,15 @@
       </w:r>
       <w:proofErr w:type="spellEnd"/>
       <w:r>
-        <w:t xml:space="preserve"> of </w:t>
+        <w:t xml:space="preserve"> </w:t>
+      </w:r>
+      <w:proofErr w:type="spellStart"/>
+      <w:r>
+        <w:t>of</w:t>
+      </w:r>
+      <w:proofErr w:type="spellEnd"/>
+      <w:r>
+        <w:t xml:space="preserve"> </w:t>
       </w:r>
       <w:proofErr w:type="spellStart"/>
       <w:r>
@@ -17074,7 +18869,7 @@
       <w:r>
         <w:t xml:space="preserve">-17]. Dostupné z: </w:t>
       </w:r>
-      <w:hyperlink r:id="rId52" w:history="1">
+      <w:hyperlink r:id="rId61" w:history="1">
         <w:r>
           <w:rPr>
             <w:rStyle w:val="Hypertextovodkaz"/>
@@ -17149,7 +18944,7 @@
       <w:r>
         <w:t xml:space="preserve">-17]. Dostupné z: </w:t>
       </w:r>
-      <w:hyperlink r:id="rId53" w:history="1">
+      <w:hyperlink r:id="rId62" w:history="1">
         <w:r>
           <w:rPr>
             <w:rStyle w:val="Hypertextovodkaz"/>
@@ -17183,7 +18978,7 @@
       <w:r>
         <w:t xml:space="preserve">. Praha: Ministerstvo školství, mládeže a tělovýchovy České republiky, 2014. Dostupné také z: </w:t>
       </w:r>
-      <w:hyperlink r:id="rId54" w:history="1">
+      <w:hyperlink r:id="rId63" w:history="1">
         <w:r>
           <w:rPr>
             <w:rStyle w:val="Hypertextovodkaz"/>
@@ -17223,7 +19018,7 @@
       <w:r>
         <w:t xml:space="preserve">]. Dostupné z: </w:t>
       </w:r>
-      <w:hyperlink r:id="rId55" w:history="1">
+      <w:hyperlink r:id="rId64" w:history="1">
         <w:r>
           <w:rPr>
             <w:rStyle w:val="Hypertextovodkaz"/>
@@ -17351,7 +19146,7 @@
       <w:r>
         <w:t xml:space="preserve">Dostupné z: </w:t>
       </w:r>
-      <w:hyperlink r:id="rId56" w:history="1">
+      <w:hyperlink r:id="rId65" w:history="1">
         <w:r>
           <w:rPr>
             <w:rStyle w:val="Hypertextovodkaz"/>
@@ -17581,7 +19376,7 @@
       <w:r>
         <w:t xml:space="preserve">]. Dostupné z: </w:t>
       </w:r>
-      <w:hyperlink r:id="rId57" w:history="1">
+      <w:hyperlink r:id="rId66" w:history="1">
         <w:r>
           <w:rPr>
             <w:rStyle w:val="Hypertextovodkaz"/>
@@ -17748,7 +19543,7 @@
       <w:r>
         <w:t xml:space="preserve"> [online]. 2013 [cit. 2022-11-21]. Dostupné z: </w:t>
       </w:r>
-      <w:hyperlink r:id="rId58" w:history="1">
+      <w:hyperlink r:id="rId67" w:history="1">
         <w:r>
           <w:rPr>
             <w:rStyle w:val="Hypertextovodkaz"/>
@@ -17858,7 +19653,7 @@
       <w:r>
         <w:t xml:space="preserve"> [online]. 2006 [cit. 2022-11-21]. Dostupné z: </w:t>
       </w:r>
-      <w:hyperlink r:id="rId59" w:history="1">
+      <w:hyperlink r:id="rId68" w:history="1">
         <w:r>
           <w:rPr>
             <w:rStyle w:val="Hypertextovodkaz"/>
@@ -17895,7 +19690,7 @@
       <w:r>
         <w:t xml:space="preserve"> [online]. Září 2018, verze 2.0 [cit. 2022-11-21]. Dostupné z: </w:t>
       </w:r>
-      <w:hyperlink r:id="rId60" w:history="1">
+      <w:hyperlink r:id="rId69" w:history="1">
         <w:r>
           <w:rPr>
             <w:rStyle w:val="Hypertextovodkaz"/>
@@ -17932,7 +19727,7 @@
       <w:r>
         <w:t xml:space="preserve"> [online]. ©2013-2021, 2020 [cit. 2022-11-21]. Dostupné z: </w:t>
       </w:r>
-      <w:hyperlink r:id="rId61" w:history="1">
+      <w:hyperlink r:id="rId70" w:history="1">
         <w:r>
           <w:rPr>
             <w:rStyle w:val="Hypertextovodkaz"/>
@@ -17963,7 +19758,7 @@
       <w:r>
         <w:t xml:space="preserve">. Co je informatické myšlení? [online]. ©2018 [cit. 2022-11-21]. Dostupné z </w:t>
       </w:r>
-      <w:hyperlink r:id="rId62" w:history="1">
+      <w:hyperlink r:id="rId71" w:history="1">
         <w:r>
           <w:rPr>
             <w:rStyle w:val="Hypertextovodkaz"/>
@@ -18426,7 +20221,7 @@
           <w:szCs w:val="23"/>
         </w:rPr>
       </w:pPr>
-      <w:hyperlink r:id="rId63" w:history="1">
+      <w:hyperlink r:id="rId72" w:history="1">
         <w:r>
           <w:rPr>
             <w:rFonts w:ascii="Arial" w:eastAsia="Times New Roman" w:hAnsi="Arial" w:cs="Arial"/>
@@ -18633,7 +20428,7 @@
       <w:pPr>
         <w:pStyle w:val="ZDROJE"/>
         <w:sectPr>
-          <w:footerReference w:type="default" r:id="rId64"/>
+          <w:footerReference w:type="default" r:id="rId73"/>
           <w:pgSz w:w="11906" w:h="16838" w:code="9"/>
           <w:pgMar w:top="1418" w:right="1134" w:bottom="1418" w:left="1701" w:header="709" w:footer="709" w:gutter="0"/>
           <w:cols w:space="708"/>
@@ -19553,7 +21348,7 @@
       </w:pPr>
     </w:p>
     <w:sectPr>
-      <w:footerReference w:type="default" r:id="rId65"/>
+      <w:footerReference w:type="default" r:id="rId74"/>
       <w:pgSz w:w="11906" w:h="16838" w:code="9"/>
       <w:pgMar w:top="1418" w:right="1134" w:bottom="1418" w:left="1701" w:header="709" w:footer="709" w:gutter="0"/>
       <w:cols w:space="708"/>
@@ -23197,6 +24992,10 @@
 </file>
 
 <file path=customXml/item1.xml><?xml version="1.0" encoding="utf-8"?>
+<b:Sources xmlns:b="http://schemas.openxmlformats.org/officeDocument/2006/bibliography" xmlns="http://schemas.openxmlformats.org/officeDocument/2006/bibliography" SelectedStyle="\APASixthEditionOfficeOnline.xsl" StyleName="APA" Version="6"/>
+</file>
+
+<file path=customXml/item2.xml><?xml version="1.0" encoding="utf-8"?>
 <ct:contentTypeSchema xmlns:ct="http://schemas.microsoft.com/office/2006/metadata/contentType" xmlns:ma="http://schemas.microsoft.com/office/2006/metadata/properties/metaAttributes" ct:_="" ma:_="" ma:contentTypeName="Dokument" ma:contentTypeID="0x0101005416155592591242A05C4CB806915121" ma:contentTypeVersion="2" ma:contentTypeDescription="Vytvoří nový dokument" ma:contentTypeScope="" ma:versionID="d96d054e3679c567d48e4b31c9b8dfeb">
   <xsd:schema xmlns:xsd="http://www.w3.org/2001/XMLSchema" xmlns:xs="http://www.w3.org/2001/XMLSchema" xmlns:p="http://schemas.microsoft.com/office/2006/metadata/properties" xmlns:ns3="6b69f346-bba5-432f-98f8-2478396eef18" targetNamespace="http://schemas.microsoft.com/office/2006/metadata/properties" ma:root="true" ma:fieldsID="c710486caec053a3dcc3088dcde7c06b" ns3:_="">
     <xsd:import namespace="6b69f346-bba5-432f-98f8-2478396eef18"/>
@@ -23328,11 +25127,13 @@
 </ct:contentTypeSchema>
 </file>
 
-<file path=customXml/item2.xml><?xml version="1.0" encoding="utf-8"?>
-<b:Sources xmlns:b="http://schemas.openxmlformats.org/officeDocument/2006/bibliography" xmlns="http://schemas.openxmlformats.org/officeDocument/2006/bibliography" SelectedStyle="\APASixthEditionOfficeOnline.xsl" StyleName="APA" Version="6"/>
+<file path=customXml/item3.xml><?xml version="1.0" encoding="utf-8"?>
+<p:properties xmlns:p="http://schemas.microsoft.com/office/2006/metadata/properties" xmlns:xsi="http://www.w3.org/2001/XMLSchema-instance" xmlns:pc="http://schemas.microsoft.com/office/infopath/2007/PartnerControls">
+  <documentManagement/>
+</p:properties>
 </file>
 
-<file path=customXml/item3.xml><?xml version="1.0" encoding="utf-8"?>
+<file path=customXml/item4.xml><?xml version="1.0" encoding="utf-8"?>
 <?mso-contentType ?>
 <FormTemplates xmlns="http://schemas.microsoft.com/sharepoint/v3/contenttype/forms">
   <Display>DocumentLibraryForm</Display>
@@ -23341,13 +25142,15 @@
 </FormTemplates>
 </file>
 
-<file path=customXml/item4.xml><?xml version="1.0" encoding="utf-8"?>
-<p:properties xmlns:p="http://schemas.microsoft.com/office/2006/metadata/properties" xmlns:xsi="http://www.w3.org/2001/XMLSchema-instance" xmlns:pc="http://schemas.microsoft.com/office/infopath/2007/PartnerControls">
-  <documentManagement/>
-</p:properties>
+<file path=customXml/itemProps1.xml><?xml version="1.0" encoding="utf-8"?>
+<ds:datastoreItem xmlns:ds="http://schemas.openxmlformats.org/officeDocument/2006/customXml" ds:itemID="{1694FBBE-F0CE-4EE9-9CEE-1552ED9B3713}">
+  <ds:schemaRefs>
+    <ds:schemaRef ds:uri="http://schemas.openxmlformats.org/officeDocument/2006/bibliography"/>
+  </ds:schemaRefs>
+</ds:datastoreItem>
 </file>
 
-<file path=customXml/itemProps1.xml><?xml version="1.0" encoding="utf-8"?>
+<file path=customXml/itemProps2.xml><?xml version="1.0" encoding="utf-8"?>
 <ds:datastoreItem xmlns:ds="http://schemas.openxmlformats.org/officeDocument/2006/customXml" ds:itemID="{06B3658D-8A60-4C30-A935-695455957643}">
   <ds:schemaRefs>
     <ds:schemaRef ds:uri="http://schemas.microsoft.com/office/2006/metadata/contentType"/>
@@ -23365,27 +25168,19 @@
 </ds:datastoreItem>
 </file>
 
-<file path=customXml/itemProps2.xml><?xml version="1.0" encoding="utf-8"?>
-<ds:datastoreItem xmlns:ds="http://schemas.openxmlformats.org/officeDocument/2006/customXml" ds:itemID="{1694FBBE-F0CE-4EE9-9CEE-1552ED9B3713}">
-  <ds:schemaRefs>
-    <ds:schemaRef ds:uri="http://schemas.openxmlformats.org/officeDocument/2006/bibliography"/>
-  </ds:schemaRefs>
-</ds:datastoreItem>
-</file>
-
 <file path=customXml/itemProps3.xml><?xml version="1.0" encoding="utf-8"?>
-<ds:datastoreItem xmlns:ds="http://schemas.openxmlformats.org/officeDocument/2006/customXml" ds:itemID="{98ABBC38-57B0-4F62-82C9-00AAB0078537}">
-  <ds:schemaRefs>
-    <ds:schemaRef ds:uri="http://schemas.microsoft.com/sharepoint/v3/contenttype/forms"/>
-  </ds:schemaRefs>
-</ds:datastoreItem>
-</file>
-
-<file path=customXml/itemProps4.xml><?xml version="1.0" encoding="utf-8"?>
 <ds:datastoreItem xmlns:ds="http://schemas.openxmlformats.org/officeDocument/2006/customXml" ds:itemID="{75FA6B87-5892-458F-8077-7A5A5BA14976}">
   <ds:schemaRefs>
     <ds:schemaRef ds:uri="http://schemas.microsoft.com/office/2006/metadata/properties"/>
     <ds:schemaRef ds:uri="http://schemas.microsoft.com/office/infopath/2007/PartnerControls"/>
   </ds:schemaRefs>
 </ds:datastoreItem>
+</file>
+
+<file path=customXml/itemProps4.xml><?xml version="1.0" encoding="utf-8"?>
+<ds:datastoreItem xmlns:ds="http://schemas.openxmlformats.org/officeDocument/2006/customXml" ds:itemID="{98ABBC38-57B0-4F62-82C9-00AAB0078537}">
+  <ds:schemaRefs>
+    <ds:schemaRef ds:uri="http://schemas.microsoft.com/sharepoint/v3/contenttype/forms"/>
+  </ds:schemaRefs>
+</ds:datastoreItem>
 </file>
--- a/BP_Květoň.docx
+++ b/BP_Květoň.docx
@@ -5332,7 +5332,6 @@
       <w:pPr>
         <w:pStyle w:val="Titulek"/>
         <w:keepNext/>
-        <w:jc w:val="left"/>
       </w:pPr>
       <w:r>
         <w:rPr>
@@ -5569,7 +5568,7 @@
               <w:ind w:firstLine="0"/>
             </w:pPr>
             <w:r>
-              <w:t>2. stupeň ZŠ, 5-6 třída</w:t>
+              <w:t>2. stupeň ZŠ</w:t>
             </w:r>
           </w:p>
         </w:tc>
@@ -5745,12 +5744,13 @@
         </w:rPr>
         <w:t>Zadání:</w:t>
       </w:r>
-    </w:p>
-    <w:p>
-      <w:pPr>
-        <w:pStyle w:val="ODSTAVEC"/>
-        <w:ind w:firstLine="0"/>
-      </w:pPr>
+      <w:r>
+        <w:rPr>
+          <w:b/>
+          <w:bCs/>
+        </w:rPr>
+        <w:t xml:space="preserve"> </w:t>
+      </w:r>
       <w:r>
         <w:t xml:space="preserve">Rozpohybuj </w:t>
       </w:r>
@@ -5765,32 +5765,58 @@
     </w:p>
     <w:p>
       <w:pPr>
-        <w:spacing w:line="259" w:lineRule="auto"/>
-        <w:rPr>
-          <w:rFonts w:ascii="Times New Roman" w:hAnsi="Times New Roman"/>
+        <w:spacing w:line="360" w:lineRule="auto"/>
+        <w:rPr>
+          <w:rFonts w:ascii="Times New Roman" w:hAnsi="Times New Roman" w:cs="Times New Roman"/>
           <w:sz w:val="24"/>
-        </w:rPr>
-      </w:pPr>
-      <w:r>
-        <w:br w:type="page"/>
-      </w:r>
-    </w:p>
-    <w:p>
-      <w:pPr>
-        <w:pStyle w:val="ODSTAVEC"/>
-        <w:ind w:firstLine="0"/>
-        <w:rPr>
-          <w:b/>
-          <w:bCs/>
-        </w:rPr>
-      </w:pPr>
-      <w:r>
-        <w:rPr>
-          <w:b/>
-          <w:bCs/>
-        </w:rPr>
-        <w:lastRenderedPageBreak/>
+          <w:szCs w:val="24"/>
+        </w:rPr>
+      </w:pPr>
+      <w:r>
+        <w:rPr>
+          <w:rFonts w:ascii="Times New Roman" w:hAnsi="Times New Roman" w:cs="Times New Roman"/>
+          <w:b/>
+          <w:bCs/>
+          <w:sz w:val="24"/>
+          <w:szCs w:val="24"/>
+        </w:rPr>
         <w:t>Řešení:</w:t>
+      </w:r>
+      <w:r>
+        <w:rPr>
+          <w:rFonts w:ascii="Times New Roman" w:hAnsi="Times New Roman" w:cs="Times New Roman"/>
+          <w:b/>
+          <w:bCs/>
+          <w:sz w:val="24"/>
+          <w:szCs w:val="24"/>
+        </w:rPr>
+        <w:t xml:space="preserve"> </w:t>
+      </w:r>
+      <w:r>
+        <w:rPr>
+          <w:rFonts w:ascii="Times New Roman" w:hAnsi="Times New Roman" w:cs="Times New Roman"/>
+          <w:sz w:val="24"/>
+          <w:szCs w:val="24"/>
+        </w:rPr>
+        <w:t xml:space="preserve">Žák bude mít k dispozici před vytvořenou postavu </w:t>
+      </w:r>
+      <w:proofErr w:type="spellStart"/>
+      <w:r>
+        <w:rPr>
+          <w:rFonts w:ascii="Times New Roman" w:hAnsi="Times New Roman" w:cs="Times New Roman"/>
+          <w:sz w:val="24"/>
+          <w:szCs w:val="24"/>
+        </w:rPr>
+        <w:t>Bajtík</w:t>
+      </w:r>
+      <w:proofErr w:type="spellEnd"/>
+      <w:r>
+        <w:rPr>
+          <w:rFonts w:ascii="Times New Roman" w:hAnsi="Times New Roman" w:cs="Times New Roman"/>
+          <w:sz w:val="24"/>
+          <w:szCs w:val="24"/>
+        </w:rPr>
+        <w:t xml:space="preserve"> a pozadí. Postava bude měnit dva kostýmy pomocí cyklu „opakuj stále“. Poté v druhém cyklu „opakuj stále“ nastavíme, aby se postava posouvala dopředu o 10 kroků a nastavíme vlastnost, aby se po nárazu na okraj odrazila.</w:t>
       </w:r>
     </w:p>
     <w:p>
@@ -5803,6 +5829,7 @@
           <w:b/>
           <w:bCs/>
         </w:rPr>
+        <w:lastRenderedPageBreak/>
         <w:t xml:space="preserve">Obrázek </w:t>
       </w:r>
       <w:r>
@@ -6349,7 +6376,7 @@
               <w:ind w:firstLine="0"/>
             </w:pPr>
             <w:r>
-              <w:t>2. stupeň ZŠ, 5-6 třída</w:t>
+              <w:t>2. stupeň ZŠ</w:t>
             </w:r>
           </w:p>
         </w:tc>
@@ -6382,10 +6409,10 @@
               <w:ind w:firstLine="0"/>
             </w:pPr>
             <w:r>
-              <w:t>20</w:t>
-            </w:r>
-            <w:r>
-              <w:t xml:space="preserve"> minut</w:t>
+              <w:t xml:space="preserve">30 </w:t>
+            </w:r>
+            <w:r>
+              <w:t>minut</w:t>
             </w:r>
           </w:p>
         </w:tc>
@@ -6577,6 +6604,10 @@
       <w:pPr>
         <w:pStyle w:val="ODSTAVEC"/>
         <w:ind w:firstLine="0"/>
+        <w:rPr>
+          <w:b/>
+          <w:bCs/>
+        </w:rPr>
       </w:pPr>
       <w:r>
         <w:rPr>
@@ -6584,6 +6615,9 @@
           <w:bCs/>
         </w:rPr>
         <w:t xml:space="preserve">Řešení úlohy: </w:t>
+      </w:r>
+      <w:r>
+        <w:t>Pomocí bloků „po stisku klávesy“ nastavíme pohyb postavy a přepnutí pozadí. Je dobré seznámit žáky se souřadnicemi. Souřadnice X určuje horizontální pozici postavy (zleva doprava). Souřadnice Y určuje vertikální pozici postavy (nahoru dolů). Pro postavu je potřeba i nastavit, aby se po nárazu na okraj odrazila a také aby se neotáčela. Poté už jen přidáme dříve naučenou animaci pohybu.</w:t>
       </w:r>
     </w:p>
     <w:p>
@@ -7014,7 +7048,7 @@
               <w:ind w:firstLine="0"/>
             </w:pPr>
             <w:r>
-              <w:t>2. stupeň ZŠ, 5-6 třída</w:t>
+              <w:t>2. stupeň ZŠ</w:t>
             </w:r>
           </w:p>
         </w:tc>
@@ -7264,6 +7298,19 @@
         </w:rPr>
         <w:t>Řešení úlohy:</w:t>
       </w:r>
+      <w:r>
+        <w:rPr>
+          <w:b/>
+          <w:bCs/>
+        </w:rPr>
+        <w:t xml:space="preserve"> </w:t>
+      </w:r>
+      <w:r>
+        <w:t>Zde se žáci seznámí s novým blokem „vyšli zprávu“. Pomocí bloku „vyšli zprávu“ dokážou po kliknutí na tlačítko vyslat zprávu pro vykonání určité události. V tomto případě, pokud bude kliknuto např. na tlačítko „Hlava“. Vyšle se zpráva</w:t>
+      </w:r>
+      <w:r>
+        <w:t xml:space="preserve"> a v kódu postavy „Hlava“ si nastavíme, že po obdržení zprávy změníme kostým.</w:t>
+      </w:r>
     </w:p>
     <w:p>
       <w:pPr>
@@ -7341,9 +7388,9 @@
           <w:noProof/>
         </w:rPr>
         <w:drawing>
-          <wp:inline distT="0" distB="0" distL="0" distR="0" wp14:anchorId="607C3E7A" wp14:editId="1975CA41">
-            <wp:extent cx="1882303" cy="1257409"/>
-            <wp:effectExtent l="0" t="0" r="3810" b="0"/>
+          <wp:inline distT="0" distB="0" distL="0" distR="0" wp14:anchorId="607C3E7A" wp14:editId="305DD9F7">
+            <wp:extent cx="1583267" cy="1057648"/>
+            <wp:effectExtent l="0" t="0" r="0" b="9525"/>
             <wp:docPr id="1131726057" name="Obrázek 1" descr="Obsah obrázku text, Písmo, logo, Grafika&#10;&#10;Popis byl vytvořen automaticky"/>
             <wp:cNvGraphicFramePr>
               <a:graphicFrameLocks xmlns:a="http://schemas.openxmlformats.org/drawingml/2006/main" noChangeAspect="1"/>
@@ -7364,7 +7411,7 @@
                   <pic:spPr>
                     <a:xfrm>
                       <a:off x="0" y="0"/>
-                      <a:ext cx="1882303" cy="1257409"/>
+                      <a:ext cx="1584845" cy="1058702"/>
                     </a:xfrm>
                     <a:prstGeom prst="rect">
                       <a:avLst/>
@@ -7464,9 +7511,9 @@
           <w:noProof/>
         </w:rPr>
         <w:drawing>
-          <wp:inline distT="0" distB="0" distL="0" distR="0" wp14:anchorId="71506802" wp14:editId="34B315D4">
-            <wp:extent cx="1844200" cy="1104996"/>
-            <wp:effectExtent l="0" t="0" r="3810" b="0"/>
+          <wp:inline distT="0" distB="0" distL="0" distR="0" wp14:anchorId="71506802" wp14:editId="03F4CBDD">
+            <wp:extent cx="1540934" cy="923287"/>
+            <wp:effectExtent l="0" t="0" r="2540" b="0"/>
             <wp:docPr id="1632950835" name="Obrázek 1" descr="Obsah obrázku text, Písmo, logo, žlutá&#10;&#10;Popis byl vytvořen automaticky"/>
             <wp:cNvGraphicFramePr>
               <a:graphicFrameLocks xmlns:a="http://schemas.openxmlformats.org/drawingml/2006/main" noChangeAspect="1"/>
@@ -7487,7 +7534,7 @@
                   <pic:spPr>
                     <a:xfrm>
                       <a:off x="0" y="0"/>
-                      <a:ext cx="1844200" cy="1104996"/>
+                      <a:ext cx="1552950" cy="930487"/>
                     </a:xfrm>
                     <a:prstGeom prst="rect">
                       <a:avLst/>
@@ -7587,9 +7634,9 @@
           <w:noProof/>
         </w:rPr>
         <w:drawing>
-          <wp:inline distT="0" distB="0" distL="0" distR="0" wp14:anchorId="60AAF395" wp14:editId="194F7306">
-            <wp:extent cx="1943268" cy="1280271"/>
-            <wp:effectExtent l="0" t="0" r="0" b="0"/>
+          <wp:inline distT="0" distB="0" distL="0" distR="0" wp14:anchorId="60AAF395" wp14:editId="79CCCA1B">
+            <wp:extent cx="1524000" cy="1004047"/>
+            <wp:effectExtent l="0" t="0" r="0" b="5715"/>
             <wp:docPr id="347040091" name="Obrázek 1" descr="Obsah obrázku text, Písmo, snímek obrazovky, logo&#10;&#10;Popis byl vytvořen automaticky"/>
             <wp:cNvGraphicFramePr>
               <a:graphicFrameLocks xmlns:a="http://schemas.openxmlformats.org/drawingml/2006/main" noChangeAspect="1"/>
@@ -7610,7 +7657,7 @@
                   <pic:spPr>
                     <a:xfrm>
                       <a:off x="0" y="0"/>
-                      <a:ext cx="1943268" cy="1280271"/>
+                      <a:ext cx="1528223" cy="1006829"/>
                     </a:xfrm>
                     <a:prstGeom prst="rect">
                       <a:avLst/>
@@ -7711,9 +7758,9 @@
           <w:noProof/>
         </w:rPr>
         <w:drawing>
-          <wp:inline distT="0" distB="0" distL="0" distR="0" wp14:anchorId="34B4D01E" wp14:editId="17A0D08A">
-            <wp:extent cx="1996613" cy="1234547"/>
-            <wp:effectExtent l="0" t="0" r="3810" b="3810"/>
+          <wp:inline distT="0" distB="0" distL="0" distR="0" wp14:anchorId="34B4D01E" wp14:editId="1671F7D1">
+            <wp:extent cx="1659467" cy="1026081"/>
+            <wp:effectExtent l="0" t="0" r="0" b="3175"/>
             <wp:docPr id="562244964" name="Obrázek 1" descr="Obsah obrázku text, Písmo, logo, snímek obrazovky&#10;&#10;Popis byl vytvořen automaticky"/>
             <wp:cNvGraphicFramePr>
               <a:graphicFrameLocks xmlns:a="http://schemas.openxmlformats.org/drawingml/2006/main" noChangeAspect="1"/>
@@ -7734,7 +7781,7 @@
                   <pic:spPr>
                     <a:xfrm>
                       <a:off x="0" y="0"/>
-                      <a:ext cx="1996613" cy="1234547"/>
+                      <a:ext cx="1672823" cy="1034339"/>
                     </a:xfrm>
                     <a:prstGeom prst="rect">
                       <a:avLst/>
@@ -7795,9 +7842,9 @@
           <w:noProof/>
         </w:rPr>
         <w:drawing>
-          <wp:inline distT="0" distB="0" distL="0" distR="0" wp14:anchorId="5A324A40" wp14:editId="488ACF5E">
-            <wp:extent cx="4053840" cy="2569235"/>
-            <wp:effectExtent l="0" t="0" r="3810" b="2540"/>
+          <wp:inline distT="0" distB="0" distL="0" distR="0" wp14:anchorId="5A324A40" wp14:editId="405F08A9">
+            <wp:extent cx="3437467" cy="2178592"/>
+            <wp:effectExtent l="0" t="0" r="0" b="0"/>
             <wp:docPr id="1854007556" name="Obrázek 1" descr="Obsah obrázku text, snímek obrazovky, software, Grafický software&#10;&#10;Popis byl vytvořen automaticky"/>
             <wp:cNvGraphicFramePr>
               <a:graphicFrameLocks xmlns:a="http://schemas.openxmlformats.org/drawingml/2006/main" noChangeAspect="1"/>
@@ -7818,7 +7865,7 @@
                   <pic:spPr>
                     <a:xfrm>
                       <a:off x="0" y="0"/>
-                      <a:ext cx="4063788" cy="2575540"/>
+                      <a:ext cx="3452683" cy="2188235"/>
                     </a:xfrm>
                     <a:prstGeom prst="rect">
                       <a:avLst/>
@@ -7918,9 +7965,9 @@
           <w:noProof/>
         </w:rPr>
         <w:drawing>
-          <wp:inline distT="0" distB="0" distL="0" distR="0" wp14:anchorId="4A22B004" wp14:editId="4F1F6FF3">
-            <wp:extent cx="4076700" cy="2914047"/>
-            <wp:effectExtent l="0" t="0" r="0" b="635"/>
+          <wp:inline distT="0" distB="0" distL="0" distR="0" wp14:anchorId="4A22B004" wp14:editId="3C2F849A">
+            <wp:extent cx="3564467" cy="2547900"/>
+            <wp:effectExtent l="0" t="0" r="0" b="5080"/>
             <wp:docPr id="252391945" name="Obrázek 1" descr="Obsah obrázku text, snímek obrazovky, software, Počítačová ikona&#10;&#10;Popis byl vytvořen automaticky"/>
             <wp:cNvGraphicFramePr>
               <a:graphicFrameLocks xmlns:a="http://schemas.openxmlformats.org/drawingml/2006/main" noChangeAspect="1"/>
@@ -7941,7 +7988,7 @@
                   <pic:spPr>
                     <a:xfrm>
                       <a:off x="0" y="0"/>
-                      <a:ext cx="4096226" cy="2928004"/>
+                      <a:ext cx="3589512" cy="2565802"/>
                     </a:xfrm>
                     <a:prstGeom prst="rect">
                       <a:avLst/>
@@ -7976,18 +8023,18 @@
           <w:b/>
           <w:bCs/>
         </w:rPr>
+        <w:t xml:space="preserve">Doplňující úkoly: </w:t>
+      </w:r>
+      <w:r>
+        <w:t>Přidej více postav. Zkus změnit hudbu, která hraje na pozadí. Zkus si vytvořit a naprogramovat vlastní tlačítko, které bude například po kliknutí měnit pozadí.</w:t>
+      </w:r>
+    </w:p>
+    <w:p>
+      <w:pPr>
+        <w:pStyle w:val="Nadpis2"/>
+      </w:pPr>
+      <w:r>
         <w:lastRenderedPageBreak/>
-        <w:t xml:space="preserve">Doplňující úkoly: </w:t>
-      </w:r>
-      <w:r>
-        <w:t>Přidej více postav. Zkus změnit hudbu, která hraje na pozadí. Zkus si vytvořit a naprogramovat vlastní tlačítko, které bude například po kliknutí měnit pozadí.</w:t>
-      </w:r>
-    </w:p>
-    <w:p>
-      <w:pPr>
-        <w:pStyle w:val="Nadpis2"/>
-      </w:pPr>
-      <w:r>
         <w:t>Mandala</w:t>
       </w:r>
     </w:p>
@@ -8157,7 +8204,7 @@
               <w:ind w:firstLine="0"/>
             </w:pPr>
             <w:r>
-              <w:t>2. stupeň ZŠ, 5-6 třída</w:t>
+              <w:t>2. stupeň ZŠ</w:t>
             </w:r>
           </w:p>
         </w:tc>
@@ -8336,28 +8383,48 @@
     </w:p>
     <w:p>
       <w:pPr>
-        <w:spacing w:line="259" w:lineRule="auto"/>
-        <w:rPr>
-          <w:rFonts w:ascii="Times New Roman" w:hAnsi="Times New Roman"/>
+        <w:spacing w:line="360" w:lineRule="auto"/>
+        <w:rPr>
+          <w:rFonts w:ascii="Times New Roman" w:hAnsi="Times New Roman" w:cs="Times New Roman"/>
           <w:sz w:val="24"/>
-        </w:rPr>
-      </w:pPr>
-      <w:r>
-        <w:br w:type="page"/>
-      </w:r>
-    </w:p>
-    <w:p>
-      <w:pPr>
-        <w:pStyle w:val="ODSTAVEC"/>
-        <w:ind w:firstLine="0"/>
-      </w:pPr>
-      <w:r>
-        <w:rPr>
-          <w:b/>
-          <w:bCs/>
-        </w:rPr>
-        <w:lastRenderedPageBreak/>
+          <w:szCs w:val="24"/>
+        </w:rPr>
+      </w:pPr>
+      <w:r>
+        <w:rPr>
+          <w:rFonts w:ascii="Times New Roman" w:hAnsi="Times New Roman" w:cs="Times New Roman"/>
+          <w:b/>
+          <w:bCs/>
+          <w:sz w:val="24"/>
+          <w:szCs w:val="24"/>
+        </w:rPr>
         <w:t xml:space="preserve">Řešení úlohy: </w:t>
+      </w:r>
+      <w:r>
+        <w:rPr>
+          <w:rFonts w:ascii="Times New Roman" w:hAnsi="Times New Roman" w:cs="Times New Roman"/>
+          <w:sz w:val="24"/>
+          <w:szCs w:val="24"/>
+        </w:rPr>
+        <w:t>Zde budou žáci seznámeni s rozšířením „Pero“.  Postavě „</w:t>
+      </w:r>
+      <w:proofErr w:type="spellStart"/>
+      <w:r>
+        <w:rPr>
+          <w:rFonts w:ascii="Times New Roman" w:hAnsi="Times New Roman" w:cs="Times New Roman"/>
+          <w:sz w:val="24"/>
+          <w:szCs w:val="24"/>
+        </w:rPr>
+        <w:t>Pencil</w:t>
+      </w:r>
+      <w:proofErr w:type="spellEnd"/>
+      <w:r>
+        <w:rPr>
+          <w:rFonts w:ascii="Times New Roman" w:hAnsi="Times New Roman" w:cs="Times New Roman"/>
+          <w:sz w:val="24"/>
+          <w:szCs w:val="24"/>
+        </w:rPr>
+        <w:t>“ tedy dáme možnost, aby po příkazu „pero zapni“ začalo kreslit dle pokynů. Mandalu poté nakreslíme pomocí cyklu s určitým počtem opakování.  Žáci zde budou mít svobodu v tom jaké parametry si nastaví (každému se může vykreslit něco jiného). V obrázcích níže je příklad kódu a výstup programu.</w:t>
       </w:r>
     </w:p>
     <w:p>
@@ -8370,6 +8437,7 @@
           <w:b/>
           <w:bCs/>
         </w:rPr>
+        <w:lastRenderedPageBreak/>
         <w:t xml:space="preserve">Obrázek </w:t>
       </w:r>
       <w:r>
@@ -8756,7 +8824,6 @@
               <w:ind w:firstLine="0"/>
             </w:pPr>
             <w:r>
-              <w:lastRenderedPageBreak/>
               <w:t>Věkové určení:</w:t>
             </w:r>
           </w:p>
@@ -8771,7 +8838,7 @@
               <w:ind w:firstLine="0"/>
             </w:pPr>
             <w:r>
-              <w:t>2. stupeň ZŠ, 5-6 třída</w:t>
+              <w:t>2. stupeň ZŠ</w:t>
             </w:r>
           </w:p>
         </w:tc>
@@ -8790,6 +8857,7 @@
               <w:ind w:firstLine="0"/>
             </w:pPr>
             <w:r>
+              <w:lastRenderedPageBreak/>
               <w:t>Časová dotace:</w:t>
             </w:r>
           </w:p>
@@ -8973,6 +9041,35 @@
           <w:bCs/>
         </w:rPr>
         <w:t>Řešení:</w:t>
+      </w:r>
+      <w:r>
+        <w:rPr>
+          <w:b/>
+          <w:bCs/>
+        </w:rPr>
+        <w:t xml:space="preserve"> </w:t>
+      </w:r>
+      <w:r>
+        <w:t>Žáci si zde primárně</w:t>
+      </w:r>
+      <w:r>
+        <w:t xml:space="preserve"> </w:t>
+      </w:r>
+      <w:proofErr w:type="gramStart"/>
+      <w:r>
+        <w:t>nacvičí</w:t>
+      </w:r>
+      <w:proofErr w:type="gramEnd"/>
+      <w:r>
+        <w:t xml:space="preserve"> úpravu kostýmů. </w:t>
+      </w:r>
+      <w:proofErr w:type="gramStart"/>
+      <w:r>
+        <w:t>Vytvoří</w:t>
+      </w:r>
+      <w:proofErr w:type="gramEnd"/>
+      <w:r>
+        <w:t xml:space="preserve"> si svůj DJ pult se 6 tlačítky. Využijeme bloku „Po kliknutí na mě“, který provede přehrání zvoleného zvuku – Žáci si tady mohou vyhrát s volbou zvuků. V obrázcích níže je ukázka vytvořeného DJ pultu.</w:t>
       </w:r>
     </w:p>
     <w:p>
@@ -9420,7 +9517,7 @@
               <w:ind w:firstLine="0"/>
             </w:pPr>
             <w:r>
-              <w:t>2. stupeň ZŠ, 5-6 třída</w:t>
+              <w:t>2. stupeň ZŠ</w:t>
             </w:r>
           </w:p>
         </w:tc>
@@ -9453,7 +9550,10 @@
               <w:ind w:firstLine="0"/>
             </w:pPr>
             <w:r>
-              <w:t>45 minut</w:t>
+              <w:t>60</w:t>
+            </w:r>
+            <w:r>
+              <w:t xml:space="preserve"> minut</w:t>
             </w:r>
           </w:p>
         </w:tc>
@@ -9623,6 +9723,56 @@
         </w:rPr>
         <w:t xml:space="preserve">Řešení úlohy: </w:t>
       </w:r>
+      <w:r>
+        <w:t>Na začátku projektu bude mít žák k dispozici paletu, která je součástí pozadí a celkem dvě postavy - „</w:t>
+      </w:r>
+      <w:proofErr w:type="spellStart"/>
+      <w:r>
+        <w:t>Tu</w:t>
+      </w:r>
+      <w:r>
+        <w:t>z</w:t>
+      </w:r>
+      <w:r>
+        <w:t>ka</w:t>
+      </w:r>
+      <w:proofErr w:type="spellEnd"/>
+      <w:r>
+        <w:t>“ a „</w:t>
+      </w:r>
+      <w:proofErr w:type="spellStart"/>
+      <w:r>
+        <w:t>Cerna</w:t>
+      </w:r>
+      <w:proofErr w:type="spellEnd"/>
+      <w:r>
+        <w:t>“. Postava „</w:t>
+      </w:r>
+      <w:proofErr w:type="spellStart"/>
+      <w:r>
+        <w:t>Cerna</w:t>
+      </w:r>
+      <w:proofErr w:type="spellEnd"/>
+      <w:r>
+        <w:t>“ reprezentuje černou skvrnu na paletě</w:t>
+      </w:r>
+      <w:r>
+        <w:t>. Po kliknutí na skvrnu se vyšle zpráva. Postava „</w:t>
+      </w:r>
+      <w:proofErr w:type="spellStart"/>
+      <w:r>
+        <w:t>Tuzka</w:t>
+      </w:r>
+      <w:proofErr w:type="spellEnd"/>
+      <w:r>
+        <w:t>“ po obdržení zprávy změní barvu pera na danou barvu. Poté pomocí cyklu „opakuj stále“ nastaví, aby pero kreslilo po dobu, co uživatel má stisknutou myš. Tímto způsobem žák přidá a naprogramuje i ostatní barvičky. V obrázcích níže můžete vidět řešení takového programu.</w:t>
+      </w:r>
+    </w:p>
+    <w:p>
+      <w:pPr>
+        <w:pStyle w:val="ODSTAVEC"/>
+        <w:ind w:firstLine="0"/>
+      </w:pPr>
     </w:p>
     <w:p>
       <w:pPr>
@@ -10024,13 +10174,7 @@
         <w:t xml:space="preserve">Doplňující úkoly: </w:t>
       </w:r>
       <w:r>
-        <w:t xml:space="preserve">Přidej </w:t>
-      </w:r>
-      <w:r>
-        <w:t xml:space="preserve">a naprogramuj </w:t>
-      </w:r>
-      <w:r>
-        <w:t>na paletu více barviček.</w:t>
+        <w:t>Zkus vytvořit a naprogramovat tlačítko, které bude upravovat tloušťku pera.</w:t>
       </w:r>
     </w:p>
     <w:p>
@@ -10268,7 +10412,10 @@
               <w:ind w:firstLine="0"/>
             </w:pPr>
             <w:r>
-              <w:t>30 minut</w:t>
+              <w:t>45</w:t>
+            </w:r>
+            <w:r>
+              <w:t xml:space="preserve"> minut</w:t>
             </w:r>
           </w:p>
         </w:tc>
@@ -10430,19 +10577,13 @@
         <w:t xml:space="preserve">Zadání: </w:t>
       </w:r>
       <w:r>
-        <w:t xml:space="preserve">Vytvoř kostku, která bude generovat čísla od 1 do 6. </w:t>
-      </w:r>
-    </w:p>
-    <w:p>
-      <w:pPr>
-        <w:spacing w:line="259" w:lineRule="auto"/>
-        <w:rPr>
-          <w:rFonts w:ascii="Times New Roman" w:hAnsi="Times New Roman"/>
-          <w:sz w:val="24"/>
-        </w:rPr>
-      </w:pPr>
-      <w:r>
-        <w:br w:type="page"/>
+        <w:t xml:space="preserve">Vytvoř kostku, která bude </w:t>
+      </w:r>
+      <w:r>
+        <w:t xml:space="preserve">po kliknutí </w:t>
+      </w:r>
+      <w:r>
+        <w:t xml:space="preserve">generovat čísla od 1 do 6. </w:t>
       </w:r>
     </w:p>
     <w:p>
@@ -10466,6 +10607,16 @@
           <w:bCs/>
         </w:rPr>
         <w:t>Řešení:</w:t>
+      </w:r>
+      <w:r>
+        <w:rPr>
+          <w:b/>
+          <w:bCs/>
+        </w:rPr>
+        <w:t xml:space="preserve"> </w:t>
+      </w:r>
+      <w:r>
+        <w:t>V této úloze se žáci seznámí s proměnnou, podmínkou a blokem „náhodné číslo od do“. Je potřeba jim vysvětlit, jak proměnná funguje. Doporučuji vysvětlit jako krabici, do které něco vložíme/uložíme. V tomhle případě budeme do proměnné ukládat pomocí generátoru náhodných čísel, číslo od 1 do 6. Poté pomocí podmínky budeme ověřovat jaké číslo je v proměnné uložené. Pokud např. padne číslo 6, změníme kostým kostky, aby se zobrazila 6. V obrázcích níže je ukázka kódu.</w:t>
       </w:r>
     </w:p>
     <w:p>
@@ -10478,6 +10629,7 @@
           <w:b/>
           <w:bCs/>
         </w:rPr>
+        <w:lastRenderedPageBreak/>
         <w:t xml:space="preserve">Obrázek </w:t>
       </w:r>
       <w:r>
@@ -11096,18 +11248,6 @@
     </w:p>
     <w:p>
       <w:pPr>
-        <w:spacing w:line="259" w:lineRule="auto"/>
-        <w:rPr>
-          <w:rFonts w:ascii="Times New Roman" w:hAnsi="Times New Roman"/>
-          <w:sz w:val="24"/>
-        </w:rPr>
-      </w:pPr>
-      <w:r>
-        <w:br w:type="page"/>
-      </w:r>
-    </w:p>
-    <w:p>
-      <w:pPr>
         <w:pStyle w:val="ODSTAVEC"/>
         <w:ind w:firstLine="0"/>
       </w:pPr>
@@ -11116,10 +11256,6 @@
       <w:pPr>
         <w:pStyle w:val="ODSTAVEC"/>
         <w:ind w:firstLine="0"/>
-        <w:rPr>
-          <w:b/>
-          <w:bCs/>
-        </w:rPr>
       </w:pPr>
       <w:r>
         <w:rPr>
@@ -11127,6 +11263,32 @@
           <w:bCs/>
         </w:rPr>
         <w:t>Řešení:</w:t>
+      </w:r>
+      <w:r>
+        <w:rPr>
+          <w:b/>
+          <w:bCs/>
+        </w:rPr>
+        <w:t xml:space="preserve"> </w:t>
+      </w:r>
+      <w:r>
+        <w:t>Vytvoříme proměnnou body a proměnnou číslo. Do bodů budeme ukládat skóre za správnou/špatnou odpověď. Do proměnné číslo budeme vždy ukládat náhodně vygenerované číslo, které bude mít 6 cifer. Pomocí cyklu „</w:t>
+      </w:r>
+      <w:proofErr w:type="gramStart"/>
+      <w:r>
+        <w:t>opakuj</w:t>
+      </w:r>
+      <w:proofErr w:type="gramEnd"/>
+      <w:r>
+        <w:t xml:space="preserve"> dokud nenastane“ vložíme podmínku, aby se cyklus opakoval dokud proměnná body nebude mít hodnotu 50. V samotném cyklu potom vygenerujeme dané číslo, uložíme ho do proměnné a vypíšeme uživateli po 10 sekund. Poté číslo zmizí a zeptáme se pomocí bloku „otázka“ jaké bylo číslo. Co uživatel napíše se </w:t>
+      </w:r>
+      <w:proofErr w:type="gramStart"/>
+      <w:r>
+        <w:t>uloží</w:t>
+      </w:r>
+      <w:proofErr w:type="gramEnd"/>
+      <w:r>
+        <w:t xml:space="preserve"> do bloku „odpověď“. Srovnáme odpověď s proměnnou číslo a pokud se rovná – přičteme 10 bodů, pokud ne – ubereme 10 bodů. V obrázku níže můžete vidět ukázku kódu.</w:t>
       </w:r>
     </w:p>
     <w:p>
@@ -11139,6 +11301,7 @@
           <w:b/>
           <w:bCs/>
         </w:rPr>
+        <w:lastRenderedPageBreak/>
         <w:t xml:space="preserve">Obrázek </w:t>
       </w:r>
       <w:r>
@@ -11245,16 +11408,38 @@
       <w:pPr>
         <w:spacing w:line="259" w:lineRule="auto"/>
         <w:rPr>
-          <w:rFonts w:ascii="Times New Roman" w:hAnsi="Times New Roman"/>
+          <w:rFonts w:ascii="Times New Roman" w:hAnsi="Times New Roman" w:cs="Times New Roman"/>
           <w:b/>
           <w:bCs/>
           <w:sz w:val="24"/>
-        </w:rPr>
-      </w:pPr>
-      <w:r>
-        <w:rPr>
-          <w:b/>
-          <w:bCs/>
+          <w:szCs w:val="24"/>
+        </w:rPr>
+      </w:pPr>
+      <w:r>
+        <w:rPr>
+          <w:rFonts w:ascii="Times New Roman" w:hAnsi="Times New Roman" w:cs="Times New Roman"/>
+          <w:b/>
+          <w:bCs/>
+          <w:sz w:val="24"/>
+          <w:szCs w:val="24"/>
+        </w:rPr>
+        <w:t xml:space="preserve">Doplňující úkoly: </w:t>
+      </w:r>
+      <w:r>
+        <w:rPr>
+          <w:rFonts w:ascii="Times New Roman" w:hAnsi="Times New Roman" w:cs="Times New Roman"/>
+          <w:sz w:val="24"/>
+          <w:szCs w:val="24"/>
+        </w:rPr>
+        <w:t xml:space="preserve">Zkus naprogramovat, aby se cifra vygenerovaného čísla postupně navyšovala. </w:t>
+      </w:r>
+      <w:r>
+        <w:rPr>
+          <w:rFonts w:ascii="Times New Roman" w:hAnsi="Times New Roman" w:cs="Times New Roman"/>
+          <w:b/>
+          <w:bCs/>
+          <w:sz w:val="24"/>
+          <w:szCs w:val="24"/>
         </w:rPr>
         <w:br w:type="page"/>
       </w:r>
@@ -11600,69 +11785,49 @@
         <w:t xml:space="preserve">Zadání: </w:t>
       </w:r>
       <w:r>
-        <w:t>Naprogramuj opičku, která bude mít za úkol nasbírat 10 banánů. Po spuštění hry se vždy na náhodné pozici zobrazí banán. Jakmile se postava opičky dotkne banánu, banán zmizí a znova se objeví na jiné náhodné pozici. Až opička nasbírá 10 banánů, ukonči hru.</w:t>
-      </w:r>
-    </w:p>
-    <w:p>
-      <w:pPr>
-        <w:spacing w:line="259" w:lineRule="auto"/>
-        <w:rPr>
-          <w:rFonts w:ascii="Times New Roman" w:hAnsi="Times New Roman"/>
-          <w:sz w:val="24"/>
-        </w:rPr>
-      </w:pPr>
-      <w:r>
-        <w:rPr>
-          <w:rFonts w:ascii="Times New Roman" w:hAnsi="Times New Roman" w:cs="Times New Roman"/>
-          <w:b/>
-          <w:bCs/>
-        </w:rPr>
-        <w:t xml:space="preserve">Doplňující úkoly: </w:t>
-      </w:r>
-      <w:r>
-        <w:rPr>
-          <w:rFonts w:ascii="Times New Roman" w:hAnsi="Times New Roman" w:cs="Times New Roman"/>
-        </w:rPr>
-        <w:t>Ozvuč postavy, přidej efekty, pohraj si s</w:t>
-      </w:r>
-      <w:r>
-        <w:rPr>
-          <w:rFonts w:ascii="Times New Roman" w:hAnsi="Times New Roman" w:cs="Times New Roman"/>
-        </w:rPr>
-        <w:t> </w:t>
-      </w:r>
-      <w:r>
-        <w:rPr>
-          <w:rFonts w:ascii="Times New Roman" w:hAnsi="Times New Roman" w:cs="Times New Roman"/>
-        </w:rPr>
-        <w:t>pozadím</w:t>
-      </w:r>
-      <w:r>
-        <w:rPr>
-          <w:rFonts w:ascii="Times New Roman" w:hAnsi="Times New Roman" w:cs="Times New Roman"/>
-        </w:rPr>
-        <w:t>. Pokus se o to, aby se na obrazovce objevilo zároveň více banánů.</w:t>
-      </w:r>
-      <w:r>
-        <w:br w:type="page"/>
+        <w:t>Naprogramuj</w:t>
+      </w:r>
+      <w:r>
+        <w:t xml:space="preserve"> hru, kde</w:t>
+      </w:r>
+      <w:r>
+        <w:t xml:space="preserve"> opičk</w:t>
+      </w:r>
+      <w:r>
+        <w:t xml:space="preserve">a </w:t>
+      </w:r>
+      <w:r>
+        <w:t>bude mít za úkol nasbírat 10 banánů. Po spuštění hry se vždy na náhodné pozici zobrazí banán. Jakmile se postava opičky dotkne banánu, banán zmizí a znova se objeví na jiné náhodné pozici. Až opička nasbírá 10 banánů, ukonči hru.</w:t>
       </w:r>
     </w:p>
     <w:p>
       <w:pPr>
         <w:pStyle w:val="ODSTAVEC"/>
         <w:ind w:firstLine="0"/>
-        <w:rPr>
-          <w:b/>
-          <w:bCs/>
-        </w:rPr>
-      </w:pPr>
-      <w:r>
-        <w:rPr>
-          <w:b/>
-          <w:bCs/>
-        </w:rPr>
-        <w:lastRenderedPageBreak/>
+      </w:pPr>
+    </w:p>
+    <w:p>
+      <w:pPr>
+        <w:pStyle w:val="ODSTAVEC"/>
+        <w:ind w:firstLine="0"/>
+      </w:pPr>
+      <w:r>
+        <w:rPr>
+          <w:b/>
+          <w:bCs/>
+        </w:rPr>
         <w:t xml:space="preserve">Řešení: </w:t>
+      </w:r>
+      <w:r>
+        <w:t>Postava Opice bude mít v sobě kód pro pohyb postavy pomocí bloků „po stisku klávesy“. Poté je potřeba přidat cyklus opakuj stále, kde se pomocí podmínky bude ověřovat, jestli se postava dotýká postavy Banány. V postavě Banány vytvoříme proměnnou „Posbírané Banány“, do které budeme ukládat počet posbíraných banánů. Pomocí cyklu „</w:t>
+      </w:r>
+      <w:proofErr w:type="gramStart"/>
+      <w:r>
+        <w:t>opakuj</w:t>
+      </w:r>
+      <w:proofErr w:type="gramEnd"/>
+      <w:r>
+        <w:t xml:space="preserve"> dokud nenastane“, nastavíme aby se cyklus opakoval, dokud proměnná nebude mít hodnotu 10. V samotném cyklu je potom podmínka – pokud se dotýkáš postavy Opice, zvyš hodnotu proměnné o 1, skryj postavu Banány a přemísti na náhodnou pozici. V obrázcích níže můžete vidět řešení úlohy.</w:t>
       </w:r>
     </w:p>
     <w:p>
@@ -11675,6 +11840,7 @@
           <w:b/>
           <w:bCs/>
         </w:rPr>
+        <w:lastRenderedPageBreak/>
         <w:t xml:space="preserve">Obrázek </w:t>
       </w:r>
       <w:r>
@@ -11741,9 +11907,9 @@
           <w:noProof/>
         </w:rPr>
         <w:drawing>
-          <wp:inline distT="0" distB="0" distL="0" distR="0" wp14:anchorId="5101ECF8" wp14:editId="6872EACD">
-            <wp:extent cx="3535680" cy="3623249"/>
-            <wp:effectExtent l="0" t="0" r="7620" b="0"/>
+          <wp:inline distT="0" distB="0" distL="0" distR="0" wp14:anchorId="5101ECF8" wp14:editId="2A2BBB41">
+            <wp:extent cx="3108960" cy="3185960"/>
+            <wp:effectExtent l="0" t="0" r="0" b="0"/>
             <wp:docPr id="269523580" name="Obrázek 1"/>
             <wp:cNvGraphicFramePr>
               <a:graphicFrameLocks xmlns:a="http://schemas.openxmlformats.org/drawingml/2006/main" noChangeAspect="1"/>
@@ -11764,7 +11930,7 @@
                   <pic:spPr>
                     <a:xfrm>
                       <a:off x="0" y="0"/>
-                      <a:ext cx="3549035" cy="3636935"/>
+                      <a:ext cx="3124386" cy="3201768"/>
                     </a:xfrm>
                     <a:prstGeom prst="rect">
                       <a:avLst/>
@@ -11864,9 +12030,9 @@
           <w:noProof/>
         </w:rPr>
         <w:drawing>
-          <wp:inline distT="0" distB="0" distL="0" distR="0" wp14:anchorId="13608F07" wp14:editId="1430C216">
-            <wp:extent cx="3497580" cy="3859221"/>
-            <wp:effectExtent l="0" t="0" r="7620" b="8255"/>
+          <wp:inline distT="0" distB="0" distL="0" distR="0" wp14:anchorId="13608F07" wp14:editId="57F8009A">
+            <wp:extent cx="3268980" cy="3606984"/>
+            <wp:effectExtent l="0" t="0" r="7620" b="0"/>
             <wp:docPr id="1520709968" name="Obrázek 1"/>
             <wp:cNvGraphicFramePr>
               <a:graphicFrameLocks xmlns:a="http://schemas.openxmlformats.org/drawingml/2006/main" noChangeAspect="1"/>
@@ -11887,7 +12053,7 @@
                   <pic:spPr>
                     <a:xfrm>
                       <a:off x="0" y="0"/>
-                      <a:ext cx="3502795" cy="3864975"/>
+                      <a:ext cx="3276808" cy="3615621"/>
                     </a:xfrm>
                     <a:prstGeom prst="rect">
                       <a:avLst/>
@@ -11898,6 +12064,45 @@
             </a:graphic>
           </wp:inline>
         </w:drawing>
+      </w:r>
+    </w:p>
+    <w:p>
+      <w:pPr>
+        <w:pStyle w:val="ODSTAVEC"/>
+        <w:ind w:firstLine="0"/>
+        <w:jc w:val="center"/>
+        <w:rPr>
+          <w:b/>
+          <w:bCs/>
+        </w:rPr>
+      </w:pPr>
+    </w:p>
+    <w:p>
+      <w:pPr>
+        <w:spacing w:line="259" w:lineRule="auto"/>
+        <w:rPr>
+          <w:rFonts w:ascii="Times New Roman" w:hAnsi="Times New Roman"/>
+          <w:sz w:val="24"/>
+          <w:szCs w:val="24"/>
+        </w:rPr>
+      </w:pPr>
+      <w:r>
+        <w:rPr>
+          <w:rFonts w:ascii="Times New Roman" w:hAnsi="Times New Roman" w:cs="Times New Roman"/>
+          <w:b/>
+          <w:bCs/>
+          <w:sz w:val="24"/>
+          <w:szCs w:val="24"/>
+        </w:rPr>
+        <w:t xml:space="preserve">Doplňující úkoly: </w:t>
+      </w:r>
+      <w:r>
+        <w:rPr>
+          <w:rFonts w:ascii="Times New Roman" w:hAnsi="Times New Roman" w:cs="Times New Roman"/>
+          <w:sz w:val="24"/>
+          <w:szCs w:val="24"/>
+        </w:rPr>
+        <w:t>Ozvuč postavy, přidej efekty, pohraj si s pozadím. Pokus se o to, aby se na obrazovce objevilo zároveň více banánů.</w:t>
       </w:r>
     </w:p>
     <w:p>
@@ -12248,32 +12453,47 @@
     </w:p>
     <w:p>
       <w:pPr>
-        <w:spacing w:line="259" w:lineRule="auto"/>
-        <w:rPr>
-          <w:rFonts w:ascii="Times New Roman" w:hAnsi="Times New Roman"/>
-          <w:sz w:val="24"/>
-        </w:rPr>
-      </w:pPr>
-      <w:r>
-        <w:br w:type="page"/>
-      </w:r>
-    </w:p>
-    <w:p>
-      <w:pPr>
         <w:pStyle w:val="ODSTAVEC"/>
         <w:ind w:firstLine="0"/>
-        <w:rPr>
-          <w:b/>
-          <w:bCs/>
-        </w:rPr>
-      </w:pPr>
-      <w:r>
-        <w:rPr>
-          <w:b/>
-          <w:bCs/>
-        </w:rPr>
-        <w:lastRenderedPageBreak/>
+      </w:pPr>
+    </w:p>
+    <w:p>
+      <w:pPr>
+        <w:pStyle w:val="ODSTAVEC"/>
+        <w:ind w:firstLine="0"/>
+      </w:pPr>
+      <w:r>
+        <w:rPr>
+          <w:b/>
+          <w:bCs/>
+        </w:rPr>
         <w:t>Řešení:</w:t>
+      </w:r>
+      <w:r>
+        <w:rPr>
+          <w:b/>
+          <w:bCs/>
+        </w:rPr>
+        <w:t xml:space="preserve"> </w:t>
+      </w:r>
+      <w:r>
+        <w:t xml:space="preserve">V této úloze se žáci </w:t>
+      </w:r>
+      <w:proofErr w:type="gramStart"/>
+      <w:r>
+        <w:t>naučí</w:t>
+      </w:r>
+      <w:proofErr w:type="gramEnd"/>
+      <w:r>
+        <w:t xml:space="preserve"> pracovat se seznamem. Funguje stejně jako proměnná, akorát se do něj dá uložit více věcí zároveň. Každá postava bude mít téměř stejný kód. V každé bude cyklus „opakuj stále“, ve kterém se bude náhodně upravovat rychlost postavy od 1 do 10. Pokud se postava bude dotýkat okraje, znamená to, že je v cíli a název dané postavy se </w:t>
+      </w:r>
+      <w:proofErr w:type="gramStart"/>
+      <w:r>
+        <w:t>uloží</w:t>
+      </w:r>
+      <w:proofErr w:type="gramEnd"/>
+      <w:r>
+        <w:t xml:space="preserve"> do seznamu „PORADI“. Na konci závodu budou tedy v seznamu vypsány všechny postavy v pořadí, ve kterém dorazili do cíle. V obrázku níže ukázka kódu jedné z postav.</w:t>
       </w:r>
     </w:p>
     <w:p>
@@ -12286,6 +12506,7 @@
           <w:b/>
           <w:bCs/>
         </w:rPr>
+        <w:lastRenderedPageBreak/>
         <w:t xml:space="preserve">Obrázek </w:t>
       </w:r>
       <w:r>
@@ -16882,31 +17103,7 @@
               <w:ind w:firstLine="0"/>
             </w:pPr>
             <w:r>
-              <w:t xml:space="preserve">1 pozadí, </w:t>
-            </w:r>
-            <w:r>
-              <w:t>6</w:t>
-            </w:r>
-            <w:r>
-              <w:t xml:space="preserve"> postav, </w:t>
-            </w:r>
-            <w:r>
-              <w:t>1</w:t>
-            </w:r>
-            <w:r>
-              <w:t>4 scénář</w:t>
-            </w:r>
-            <w:r>
-              <w:t>ů</w:t>
-            </w:r>
-            <w:r>
-              <w:t xml:space="preserve">, </w:t>
-            </w:r>
-            <w:r>
-              <w:t>100</w:t>
-            </w:r>
-            <w:r>
-              <w:t xml:space="preserve"> bloků</w:t>
+              <w:t>1 pozadí, 6 postav, 14 scénářů, 100 bloků</w:t>
             </w:r>
           </w:p>
         </w:tc>
@@ -17116,6 +17313,7 @@
         <w:rPr>
           <w:b/>
           <w:bCs/>
+          <w:noProof/>
         </w:rPr>
         <w:drawing>
           <wp:inline distT="0" distB="0" distL="0" distR="0" wp14:anchorId="41502AA7" wp14:editId="5F2EB640">
@@ -17239,6 +17437,7 @@
         <w:rPr>
           <w:b/>
           <w:bCs/>
+          <w:noProof/>
         </w:rPr>
         <w:drawing>
           <wp:inline distT="0" distB="0" distL="0" distR="0" wp14:anchorId="5CC05050" wp14:editId="58D5E46D">
@@ -17361,6 +17560,7 @@
         <w:rPr>
           <w:b/>
           <w:bCs/>
+          <w:noProof/>
         </w:rPr>
         <w:drawing>
           <wp:inline distT="0" distB="0" distL="0" distR="0" wp14:anchorId="7764CB31" wp14:editId="70D400F9">
@@ -17473,6 +17673,7 @@
         <w:rPr>
           <w:b/>
           <w:bCs/>
+          <w:noProof/>
         </w:rPr>
         <w:drawing>
           <wp:inline distT="0" distB="0" distL="0" distR="0" wp14:anchorId="3BE32DD0" wp14:editId="156159FC">
@@ -17584,6 +17785,7 @@
         <w:rPr>
           <w:b/>
           <w:bCs/>
+          <w:noProof/>
         </w:rPr>
         <w:drawing>
           <wp:inline distT="0" distB="0" distL="0" distR="0" wp14:anchorId="47EC157B" wp14:editId="4700D7FD">
@@ -17866,28 +18068,7 @@
               <w:ind w:firstLine="0"/>
             </w:pPr>
             <w:r>
-              <w:t>4</w:t>
-            </w:r>
-            <w:r>
-              <w:t xml:space="preserve"> pozadí, </w:t>
-            </w:r>
-            <w:r>
-              <w:t>3</w:t>
-            </w:r>
-            <w:r>
-              <w:t xml:space="preserve"> postav</w:t>
-            </w:r>
-            <w:r>
-              <w:t>y</w:t>
-            </w:r>
-            <w:r>
-              <w:t xml:space="preserve">, </w:t>
-            </w:r>
-            <w:r>
-              <w:t>21</w:t>
-            </w:r>
-            <w:r>
-              <w:t xml:space="preserve"> scénářů, 1</w:t>
+              <w:t>4 pozadí, 3 postavy, 21 scénářů, 1</w:t>
             </w:r>
             <w:r>
               <w:t>34</w:t>
@@ -18116,6 +18297,7 @@
         <w:rPr>
           <w:b/>
           <w:bCs/>
+          <w:noProof/>
         </w:rPr>
         <w:drawing>
           <wp:inline distT="0" distB="0" distL="0" distR="0" wp14:anchorId="7E3BEAA1" wp14:editId="67E0DFA1">
@@ -18228,6 +18410,7 @@
         <w:rPr>
           <w:b/>
           <w:bCs/>
+          <w:noProof/>
         </w:rPr>
         <w:drawing>
           <wp:inline distT="0" distB="0" distL="0" distR="0" wp14:anchorId="7323A9F5" wp14:editId="0BC0E148">
@@ -18351,6 +18534,7 @@
         <w:rPr>
           <w:b/>
           <w:bCs/>
+          <w:noProof/>
         </w:rPr>
         <w:drawing>
           <wp:inline distT="0" distB="0" distL="0" distR="0" wp14:anchorId="1AF2DCFA" wp14:editId="72141C96">
@@ -18462,6 +18646,7 @@
         <w:rPr>
           <w:b/>
           <w:bCs/>
+          <w:noProof/>
         </w:rPr>
         <w:drawing>
           <wp:inline distT="0" distB="0" distL="0" distR="0" wp14:anchorId="5D03AE85" wp14:editId="069D2953">
@@ -24003,7 +24188,6 @@
   <w:style w:type="character" w:default="1" w:styleId="Standardnpsmoodstavce">
     <w:name w:val="Default Paragraph Font"/>
     <w:uiPriority w:val="1"/>
-    <w:semiHidden/>
     <w:unhideWhenUsed/>
   </w:style>
   <w:style w:type="table" w:default="1" w:styleId="Normlntabulka">
@@ -24992,10 +25176,25 @@
 </file>
 
 <file path=customXml/item1.xml><?xml version="1.0" encoding="utf-8"?>
+<?mso-contentType ?>
+<FormTemplates xmlns="http://schemas.microsoft.com/sharepoint/v3/contenttype/forms">
+  <Display>DocumentLibraryForm</Display>
+  <Edit>DocumentLibraryForm</Edit>
+  <New>DocumentLibraryForm</New>
+</FormTemplates>
+</file>
+
+<file path=customXml/item2.xml><?xml version="1.0" encoding="utf-8"?>
 <b:Sources xmlns:b="http://schemas.openxmlformats.org/officeDocument/2006/bibliography" xmlns="http://schemas.openxmlformats.org/officeDocument/2006/bibliography" SelectedStyle="\APASixthEditionOfficeOnline.xsl" StyleName="APA" Version="6"/>
 </file>
 
-<file path=customXml/item2.xml><?xml version="1.0" encoding="utf-8"?>
+<file path=customXml/item3.xml><?xml version="1.0" encoding="utf-8"?>
+<p:properties xmlns:p="http://schemas.microsoft.com/office/2006/metadata/properties" xmlns:xsi="http://www.w3.org/2001/XMLSchema-instance" xmlns:pc="http://schemas.microsoft.com/office/infopath/2007/PartnerControls">
+  <documentManagement/>
+</p:properties>
+</file>
+
+<file path=customXml/item4.xml><?xml version="1.0" encoding="utf-8"?>
 <ct:contentTypeSchema xmlns:ct="http://schemas.microsoft.com/office/2006/metadata/contentType" xmlns:ma="http://schemas.microsoft.com/office/2006/metadata/properties/metaAttributes" ct:_="" ma:_="" ma:contentTypeName="Dokument" ma:contentTypeID="0x0101005416155592591242A05C4CB806915121" ma:contentTypeVersion="2" ma:contentTypeDescription="Vytvoří nový dokument" ma:contentTypeScope="" ma:versionID="d96d054e3679c567d48e4b31c9b8dfeb">
   <xsd:schema xmlns:xsd="http://www.w3.org/2001/XMLSchema" xmlns:xs="http://www.w3.org/2001/XMLSchema" xmlns:p="http://schemas.microsoft.com/office/2006/metadata/properties" xmlns:ns3="6b69f346-bba5-432f-98f8-2478396eef18" targetNamespace="http://schemas.microsoft.com/office/2006/metadata/properties" ma:root="true" ma:fieldsID="c710486caec053a3dcc3088dcde7c06b" ns3:_="">
     <xsd:import namespace="6b69f346-bba5-432f-98f8-2478396eef18"/>
@@ -25127,22 +25326,15 @@
 </ct:contentTypeSchema>
 </file>
 
-<file path=customXml/item3.xml><?xml version="1.0" encoding="utf-8"?>
-<p:properties xmlns:p="http://schemas.microsoft.com/office/2006/metadata/properties" xmlns:xsi="http://www.w3.org/2001/XMLSchema-instance" xmlns:pc="http://schemas.microsoft.com/office/infopath/2007/PartnerControls">
-  <documentManagement/>
-</p:properties>
+<file path=customXml/itemProps1.xml><?xml version="1.0" encoding="utf-8"?>
+<ds:datastoreItem xmlns:ds="http://schemas.openxmlformats.org/officeDocument/2006/customXml" ds:itemID="{98ABBC38-57B0-4F62-82C9-00AAB0078537}">
+  <ds:schemaRefs>
+    <ds:schemaRef ds:uri="http://schemas.microsoft.com/sharepoint/v3/contenttype/forms"/>
+  </ds:schemaRefs>
+</ds:datastoreItem>
 </file>
 
-<file path=customXml/item4.xml><?xml version="1.0" encoding="utf-8"?>
-<?mso-contentType ?>
-<FormTemplates xmlns="http://schemas.microsoft.com/sharepoint/v3/contenttype/forms">
-  <Display>DocumentLibraryForm</Display>
-  <Edit>DocumentLibraryForm</Edit>
-  <New>DocumentLibraryForm</New>
-</FormTemplates>
-</file>
-
-<file path=customXml/itemProps1.xml><?xml version="1.0" encoding="utf-8"?>
+<file path=customXml/itemProps2.xml><?xml version="1.0" encoding="utf-8"?>
 <ds:datastoreItem xmlns:ds="http://schemas.openxmlformats.org/officeDocument/2006/customXml" ds:itemID="{1694FBBE-F0CE-4EE9-9CEE-1552ED9B3713}">
   <ds:schemaRefs>
     <ds:schemaRef ds:uri="http://schemas.openxmlformats.org/officeDocument/2006/bibliography"/>
@@ -25150,7 +25342,16 @@
 </ds:datastoreItem>
 </file>
 
-<file path=customXml/itemProps2.xml><?xml version="1.0" encoding="utf-8"?>
+<file path=customXml/itemProps3.xml><?xml version="1.0" encoding="utf-8"?>
+<ds:datastoreItem xmlns:ds="http://schemas.openxmlformats.org/officeDocument/2006/customXml" ds:itemID="{75FA6B87-5892-458F-8077-7A5A5BA14976}">
+  <ds:schemaRefs>
+    <ds:schemaRef ds:uri="http://schemas.microsoft.com/office/2006/metadata/properties"/>
+    <ds:schemaRef ds:uri="http://schemas.microsoft.com/office/infopath/2007/PartnerControls"/>
+  </ds:schemaRefs>
+</ds:datastoreItem>
+</file>
+
+<file path=customXml/itemProps4.xml><?xml version="1.0" encoding="utf-8"?>
 <ds:datastoreItem xmlns:ds="http://schemas.openxmlformats.org/officeDocument/2006/customXml" ds:itemID="{06B3658D-8A60-4C30-A935-695455957643}">
   <ds:schemaRefs>
     <ds:schemaRef ds:uri="http://schemas.microsoft.com/office/2006/metadata/contentType"/>
@@ -25166,21 +25367,4 @@
     <ds:schemaRef ds:uri="http://schemas.microsoft.com/internal/obd"/>
   </ds:schemaRefs>
 </ds:datastoreItem>
-</file>
-
-<file path=customXml/itemProps3.xml><?xml version="1.0" encoding="utf-8"?>
-<ds:datastoreItem xmlns:ds="http://schemas.openxmlformats.org/officeDocument/2006/customXml" ds:itemID="{75FA6B87-5892-458F-8077-7A5A5BA14976}">
-  <ds:schemaRefs>
-    <ds:schemaRef ds:uri="http://schemas.microsoft.com/office/2006/metadata/properties"/>
-    <ds:schemaRef ds:uri="http://schemas.microsoft.com/office/infopath/2007/PartnerControls"/>
-  </ds:schemaRefs>
-</ds:datastoreItem>
-</file>
-
-<file path=customXml/itemProps4.xml><?xml version="1.0" encoding="utf-8"?>
-<ds:datastoreItem xmlns:ds="http://schemas.openxmlformats.org/officeDocument/2006/customXml" ds:itemID="{98ABBC38-57B0-4F62-82C9-00AAB0078537}">
-  <ds:schemaRefs>
-    <ds:schemaRef ds:uri="http://schemas.microsoft.com/sharepoint/v3/contenttype/forms"/>
-  </ds:schemaRefs>
-</ds:datastoreItem>
 </file>
--- a/BP_Květoň.docx
+++ b/BP_Květoň.docx
@@ -12068,17 +12068,6 @@
     </w:p>
     <w:p>
       <w:pPr>
-        <w:pStyle w:val="ODSTAVEC"/>
-        <w:ind w:firstLine="0"/>
-        <w:jc w:val="center"/>
-        <w:rPr>
-          <w:b/>
-          <w:bCs/>
-        </w:rPr>
-      </w:pPr>
-    </w:p>
-    <w:p>
-      <w:pPr>
         <w:spacing w:line="259" w:lineRule="auto"/>
         <w:rPr>
           <w:rFonts w:ascii="Times New Roman" w:hAnsi="Times New Roman"/>
@@ -12820,6 +12809,13 @@
       <w:pPr>
         <w:pStyle w:val="ODSTAVEC"/>
         <w:ind w:firstLine="0"/>
+        <w:jc w:val="center"/>
+      </w:pPr>
+    </w:p>
+    <w:p>
+      <w:pPr>
+        <w:pStyle w:val="ODSTAVEC"/>
+        <w:ind w:firstLine="0"/>
       </w:pPr>
       <w:r>
         <w:rPr>
@@ -12843,6 +12839,8 @@
       <w:pPr>
         <w:pStyle w:val="Nadpis2"/>
       </w:pPr>
+      <w:bookmarkStart w:id="16" w:name="_Minihra_s_kuličkou"/>
+      <w:bookmarkEnd w:id="16"/>
       <w:r>
         <w:t>Minihra s kuličkou</w:t>
       </w:r>
@@ -13201,10 +13199,6 @@
       <w:pPr>
         <w:pStyle w:val="ODSTAVEC"/>
         <w:ind w:firstLine="0"/>
-        <w:rPr>
-          <w:b/>
-          <w:bCs/>
-        </w:rPr>
       </w:pPr>
       <w:r>
         <w:rPr>
@@ -13212,6 +13206,52 @@
           <w:bCs/>
         </w:rPr>
         <w:t>Řešení:</w:t>
+      </w:r>
+      <w:r>
+        <w:rPr>
+          <w:b/>
+          <w:bCs/>
+        </w:rPr>
+        <w:t xml:space="preserve"> </w:t>
+      </w:r>
+      <w:r>
+        <w:t xml:space="preserve">Nejdříve vytvoříme dráhy. </w:t>
+      </w:r>
+      <w:proofErr w:type="gramStart"/>
+      <w:r>
+        <w:t>Postačí</w:t>
+      </w:r>
+      <w:proofErr w:type="gramEnd"/>
+      <w:r>
+        <w:t xml:space="preserve"> nám dva černé obdélníky, které si upravíme dle své volby. Kulička bude procházet po bílé ploše a pokud se dotkne černé barvy, </w:t>
+      </w:r>
+      <w:proofErr w:type="gramStart"/>
+      <w:r>
+        <w:t>skočí</w:t>
+      </w:r>
+      <w:proofErr w:type="gramEnd"/>
+      <w:r>
+        <w:t xml:space="preserve"> na začátek mapy. Ovládání kuličky nastavíme na ukazatel myši. Využijeme bloků „dotýkáš se barvy“, „</w:t>
+      </w:r>
+      <w:proofErr w:type="gramStart"/>
+      <w:r>
+        <w:t>opakuj</w:t>
+      </w:r>
+      <w:proofErr w:type="gramEnd"/>
+      <w:r>
+        <w:t xml:space="preserve"> dokud nenastane“ a „skoč na ukazatel myši“. </w:t>
+      </w:r>
+      <w:r>
+        <w:t>V obr</w:t>
+      </w:r>
+      <w:r>
+        <w:t>á</w:t>
+      </w:r>
+      <w:r>
+        <w:t>zku 28</w:t>
+      </w:r>
+      <w:r>
+        <w:t xml:space="preserve"> můžete vidět řešení takové úlohy.</w:t>
       </w:r>
     </w:p>
     <w:p>
@@ -13454,6 +13494,17 @@
       <w:pPr>
         <w:pStyle w:val="ODSTAVEC"/>
         <w:ind w:firstLine="0"/>
+        <w:jc w:val="center"/>
+        <w:rPr>
+          <w:b/>
+          <w:bCs/>
+        </w:rPr>
+      </w:pPr>
+    </w:p>
+    <w:p>
+      <w:pPr>
+        <w:pStyle w:val="ODSTAVEC"/>
+        <w:ind w:firstLine="0"/>
         <w:rPr>
           <w:b/>
           <w:bCs/>
@@ -13762,6 +13813,7 @@
               <w:ind w:firstLine="0"/>
             </w:pPr>
             <w:r>
+              <w:lastRenderedPageBreak/>
               <w:t>Anotace materiálu:</w:t>
             </w:r>
           </w:p>
@@ -13776,11 +13828,7 @@
               <w:ind w:firstLine="0"/>
             </w:pPr>
             <w:r>
-              <w:t xml:space="preserve">Žák naprogramuje hru, ve které netopýr loví mouchy, které náhodně poletují po obrazovce. Hra potrvá minutu, poté </w:t>
-            </w:r>
-            <w:r>
-              <w:lastRenderedPageBreak/>
-              <w:t>bude mít hráč možnost zapsat své skóre do seznamu výsledků.</w:t>
+              <w:t>Žák naprogramuje hru, ve které netopýr loví mouchy, které náhodně poletují po obrazovce. Hra potrvá minutu, poté bude mít hráč možnost zapsat své skóre do seznamu výsledků.</w:t>
             </w:r>
           </w:p>
         </w:tc>
@@ -13840,10 +13888,6 @@
       <w:pPr>
         <w:pStyle w:val="ODSTAVEC"/>
         <w:ind w:firstLine="0"/>
-        <w:rPr>
-          <w:b/>
-          <w:bCs/>
-        </w:rPr>
       </w:pPr>
       <w:r>
         <w:rPr>
@@ -13851,6 +13895,43 @@
           <w:bCs/>
         </w:rPr>
         <w:t>Řešení:</w:t>
+      </w:r>
+      <w:r>
+        <w:rPr>
+          <w:b/>
+          <w:bCs/>
+        </w:rPr>
+        <w:t xml:space="preserve"> </w:t>
+      </w:r>
+      <w:r>
+        <w:t xml:space="preserve">Pro postavu </w:t>
+      </w:r>
+      <w:proofErr w:type="spellStart"/>
+      <w:r>
+        <w:t>Bajtík</w:t>
+      </w:r>
+      <w:proofErr w:type="spellEnd"/>
+      <w:r>
+        <w:t xml:space="preserve"> nám bude stačit, když naprogramuje pohyb – tentokrát pomocí cyklu „opakuj stále“ a podmínky s blokem „klávesa x stisknuta?“, tento způsob pohybu postavy je plynulejší. Dále tu máme dva scénáře po obdržení zprávy „ham“ a „konec“. Po obdržení zprávy „ham“ přehrajeme zvuk a změníme kostým. Po obdržení zprávy „konec“ provedeme uložení jména hráče a jeho skóre do seznamu „Nejlepší výkony“ (viz Obrázek 30). V postavě Moucha je hlavní část programu, kde se kontroluje čas pomocí bloku „stopky“, který </w:t>
+      </w:r>
+      <w:proofErr w:type="gramStart"/>
+      <w:r>
+        <w:t>měří</w:t>
+      </w:r>
+      <w:proofErr w:type="gramEnd"/>
+      <w:r>
+        <w:t xml:space="preserve"> čas programu od spuštění. </w:t>
+      </w:r>
+      <w:r>
+        <w:t xml:space="preserve">Hra je tedy nastavená na 30 sekund. Moucha bude náhodně klouzat po obrazovce, když narazí na okraj, odrazí se. Pokud se dotýká postavy </w:t>
+      </w:r>
+      <w:proofErr w:type="spellStart"/>
+      <w:r>
+        <w:t>Bajtík</w:t>
+      </w:r>
+      <w:proofErr w:type="spellEnd"/>
+      <w:r>
+        <w:t>, vyšle se zpráva „ham“, změníme proměnou „Snězené Mouchy“ a skočíme na náhodnou pozici, odkud moucha vylétne. V Obrázku 31 najdete ukázku řešení.</w:t>
       </w:r>
     </w:p>
     <w:p>
@@ -13863,6 +13944,7 @@
           <w:b/>
           <w:bCs/>
         </w:rPr>
+        <w:lastRenderedPageBreak/>
         <w:t xml:space="preserve">Obrázek </w:t>
       </w:r>
       <w:r>
@@ -13991,7 +14073,6 @@
           <w:b/>
           <w:bCs/>
         </w:rPr>
-        <w:lastRenderedPageBreak/>
         <w:t xml:space="preserve">Obrázek </w:t>
       </w:r>
       <w:r>
@@ -14112,18 +14193,6 @@
     </w:p>
     <w:p>
       <w:pPr>
-        <w:spacing w:line="259" w:lineRule="auto"/>
-        <w:rPr>
-          <w:rFonts w:ascii="Times New Roman" w:hAnsi="Times New Roman"/>
-          <w:sz w:val="24"/>
-        </w:rPr>
-      </w:pPr>
-      <w:r>
-        <w:br w:type="page"/>
-      </w:r>
-    </w:p>
-    <w:p>
-      <w:pPr>
         <w:pStyle w:val="Nadpis1"/>
       </w:pPr>
       <w:r>
@@ -14473,45 +14542,105 @@
         <w:t xml:space="preserve">Zadání úlohy: </w:t>
       </w:r>
       <w:r>
-        <w:t xml:space="preserve">Vytvoř program, který otestuje tvou rychlost přesnosti v kliknutí na určitý cíl. Test bude spočívat v tom, že uživatel bude muset 30x kliknout na postavu. Při každém kliknutí se postava přemístí na jinou pozici a do seznamu se </w:t>
+        <w:t xml:space="preserve">Vytvoř program, který otestuje tvou rychlost přesnosti v kliknutí na určitý cíl. Test bude spočívat v tom, že uživatel bude muset 30x kliknout na postavu. Při každém kliknutí se postava přemístí na jinou pozici a </w:t>
+      </w:r>
+      <w:r>
+        <w:t>zaznamenáš</w:t>
+      </w:r>
+      <w:r>
+        <w:t xml:space="preserve"> čas </w:t>
+      </w:r>
+      <w:r>
+        <w:t xml:space="preserve">uživatelovi </w:t>
+      </w:r>
+      <w:r>
+        <w:t>reakce. Poté vypočítáš průměrný čas</w:t>
+      </w:r>
+      <w:r>
+        <w:t xml:space="preserve"> jeho</w:t>
+      </w:r>
+      <w:r>
+        <w:t xml:space="preserve"> reakce, vypíšeš výsledek a </w:t>
+      </w:r>
+      <w:r>
+        <w:t xml:space="preserve">dáš uživateli možnost zapsat se </w:t>
+      </w:r>
+      <w:r>
+        <w:t>do listiny výsledků.</w:t>
+      </w:r>
+    </w:p>
+    <w:p>
+      <w:pPr>
+        <w:pStyle w:val="ODSTAVEC"/>
+        <w:ind w:firstLine="0"/>
+      </w:pPr>
+    </w:p>
+    <w:p>
+      <w:pPr>
+        <w:pStyle w:val="ODSTAVEC"/>
+        <w:ind w:firstLine="0"/>
+      </w:pPr>
+      <w:r>
+        <w:rPr>
+          <w:b/>
+          <w:bCs/>
+        </w:rPr>
+        <w:t>Řešení:</w:t>
+      </w:r>
+      <w:r>
+        <w:rPr>
+          <w:b/>
+          <w:bCs/>
+        </w:rPr>
+        <w:t xml:space="preserve"> </w:t>
+      </w:r>
+      <w:r>
+        <w:t xml:space="preserve">Vytvoříme seznam „reakce“, do kterého se vždy bude ukládat čas reakce kliknutí na postavu </w:t>
+      </w:r>
+      <w:proofErr w:type="spellStart"/>
+      <w:r>
+        <w:t>Bajtík</w:t>
+      </w:r>
+      <w:proofErr w:type="spellEnd"/>
+      <w:r>
+        <w:t xml:space="preserve">. Dále vytvoříme proměnnou „Zbývá </w:t>
+      </w:r>
+      <w:proofErr w:type="spellStart"/>
+      <w:r>
+        <w:t>nakliknutí</w:t>
+      </w:r>
+      <w:proofErr w:type="spellEnd"/>
+      <w:r>
+        <w:t>“, která nám bude ukazovat kolik zbývá pokusů</w:t>
+      </w:r>
+      <w:r>
+        <w:t xml:space="preserve"> a nastavíme ji na hodnotu 30</w:t>
+      </w:r>
+      <w:r>
+        <w:t xml:space="preserve">. </w:t>
+      </w:r>
+      <w:r>
+        <w:t xml:space="preserve">V samotném programu pak jen za pomocí bloku „po kliknutí na mě“ naprogramuje průběh (viz Obrázek 32). Po obdržení zprávy „konec“ se provede finální výpočet. Budeme postupně brát prvky ze seznamu „reakce“ a přičítat je </w:t>
+      </w:r>
+      <w:r>
+        <w:lastRenderedPageBreak/>
+        <w:t>postupně do proměnné „</w:t>
+      </w:r>
+      <w:proofErr w:type="spellStart"/>
+      <w:r>
+        <w:t>soucet</w:t>
+      </w:r>
+      <w:proofErr w:type="spellEnd"/>
+      <w:r>
+        <w:t xml:space="preserve">“. Musíme však začít od druhého prvku, protože první kliknutí na postavu </w:t>
       </w:r>
       <w:proofErr w:type="gramStart"/>
       <w:r>
-        <w:t>uloží</w:t>
+        <w:t>slouží</w:t>
       </w:r>
       <w:proofErr w:type="gramEnd"/>
       <w:r>
-        <w:t xml:space="preserve"> čas reakce. Poté vypočítáš průměrný čas reakce, vypíšeš uživateli výsledek a zapíšeš ho do listiny výsledků.</w:t>
-      </w:r>
-    </w:p>
-    <w:p>
-      <w:pPr>
-        <w:spacing w:line="259" w:lineRule="auto"/>
-        <w:rPr>
-          <w:rFonts w:ascii="Times New Roman" w:hAnsi="Times New Roman"/>
-          <w:sz w:val="24"/>
-        </w:rPr>
-      </w:pPr>
-      <w:r>
-        <w:br w:type="page"/>
-      </w:r>
-    </w:p>
-    <w:p>
-      <w:pPr>
-        <w:pStyle w:val="ODSTAVEC"/>
-        <w:ind w:firstLine="0"/>
-        <w:rPr>
-          <w:b/>
-          <w:bCs/>
-        </w:rPr>
-      </w:pPr>
-      <w:r>
-        <w:rPr>
-          <w:b/>
-          <w:bCs/>
-        </w:rPr>
-        <w:lastRenderedPageBreak/>
-        <w:t>Řešení:</w:t>
+        <w:t xml:space="preserve"> jako start testu, tedy se nemůže započítávat. Takhle projdeme celý seznam a poté provedeme aritmetický průměr (součet reakcí / počet pokusů) a uložíme jej do proměnné výsledek, kterou uživateli vypíšeme. Poté se pomocí bloku „otázka“ zeptáme na jméno uživatele a uložíme jeho výsledek do seznamu „Listina výsledků“ (viz Obrázek 33).</w:t>
       </w:r>
     </w:p>
     <w:p>
@@ -14594,9 +14723,9 @@
           <w:noProof/>
         </w:rPr>
         <w:drawing>
-          <wp:inline distT="0" distB="0" distL="0" distR="0" wp14:anchorId="5F1EA937" wp14:editId="31D9BA22">
-            <wp:extent cx="4131522" cy="3388857"/>
-            <wp:effectExtent l="0" t="0" r="2540" b="2540"/>
+          <wp:inline distT="0" distB="0" distL="0" distR="0" wp14:anchorId="5F1EA937" wp14:editId="70797565">
+            <wp:extent cx="3077429" cy="2524243"/>
+            <wp:effectExtent l="0" t="0" r="8890" b="0"/>
             <wp:docPr id="1954063473" name="Obrázek 1" descr="Obsah obrázku text, snímek obrazovky, Písmo, diagram&#10;&#10;Popis byl vytvořen automaticky"/>
             <wp:cNvGraphicFramePr>
               <a:graphicFrameLocks xmlns:a="http://schemas.openxmlformats.org/drawingml/2006/main" noChangeAspect="1"/>
@@ -14617,7 +14746,7 @@
                   <pic:spPr>
                     <a:xfrm>
                       <a:off x="0" y="0"/>
-                      <a:ext cx="4134429" cy="3391241"/>
+                      <a:ext cx="3086030" cy="2531298"/>
                     </a:xfrm>
                     <a:prstGeom prst="rect">
                       <a:avLst/>
@@ -14722,13 +14851,12 @@
         <w:rPr>
           <w:b/>
           <w:bCs/>
-          <w:noProof/>
         </w:rPr>
         <w:drawing>
-          <wp:inline distT="0" distB="0" distL="0" distR="0" wp14:anchorId="51242452" wp14:editId="5DC6FE9D">
-            <wp:extent cx="3894667" cy="3745146"/>
-            <wp:effectExtent l="0" t="0" r="0" b="8255"/>
-            <wp:docPr id="1482366496" name="Obrázek 1" descr="Obsah obrázku text, snímek obrazovky, design&#10;&#10;Popis byl vytvořen automaticky"/>
+          <wp:inline distT="0" distB="0" distL="0" distR="0" wp14:anchorId="25E82793" wp14:editId="706C64CE">
+            <wp:extent cx="3178329" cy="3265922"/>
+            <wp:effectExtent l="0" t="0" r="3175" b="0"/>
+            <wp:docPr id="96340223" name="Obrázek 1" descr="Obsah obrázku text, snímek obrazovky, Písmo, logo&#10;&#10;Popis byl vytvořen automaticky"/>
             <wp:cNvGraphicFramePr>
               <a:graphicFrameLocks xmlns:a="http://schemas.openxmlformats.org/drawingml/2006/main" noChangeAspect="1"/>
             </wp:cNvGraphicFramePr>
@@ -14736,7 +14864,7 @@
               <a:graphicData uri="http://schemas.openxmlformats.org/drawingml/2006/picture">
                 <pic:pic xmlns:pic="http://schemas.openxmlformats.org/drawingml/2006/picture">
                   <pic:nvPicPr>
-                    <pic:cNvPr id="1482366496" name="Obrázek 1" descr="Obsah obrázku text, snímek obrazovky, design&#10;&#10;Popis byl vytvořen automaticky"/>
+                    <pic:cNvPr id="96340223" name="Obrázek 1" descr="Obsah obrázku text, snímek obrazovky, Písmo, logo&#10;&#10;Popis byl vytvořen automaticky"/>
                     <pic:cNvPicPr/>
                   </pic:nvPicPr>
                   <pic:blipFill>
@@ -14748,7 +14876,7 @@
                   <pic:spPr>
                     <a:xfrm>
                       <a:off x="0" y="0"/>
-                      <a:ext cx="3896522" cy="3746930"/>
+                      <a:ext cx="3180783" cy="3268444"/>
                     </a:xfrm>
                     <a:prstGeom prst="rect">
                       <a:avLst/>
@@ -15121,48 +15249,104 @@
       <w:r>
         <w:t xml:space="preserve">Vytvoř hru, kde budeš ovládat postavu zleva doprava. Její úkol bude vyhýbat se míčům, které budou padat </w:t>
       </w:r>
+      <w:r>
+        <w:t>s</w:t>
+      </w:r>
+      <w:r>
+        <w:t>e shora dolů. Padající míče naprogramuj tak,</w:t>
+      </w:r>
+      <w:r>
+        <w:t xml:space="preserve"> </w:t>
+      </w:r>
+      <w:r>
+        <w:t>aby se po 10 sekundách změnila intenzita jejich padání</w:t>
+      </w:r>
+      <w:r>
+        <w:t>.</w:t>
+      </w:r>
+      <w:r>
+        <w:t xml:space="preserve"> Postava bude mít 3 životy. Za každé uhnutí míče, započítej jeden bod. Za každé trefení míčem uber život. Na konci vypiš skóre.</w:t>
+      </w:r>
+    </w:p>
+    <w:p>
+      <w:pPr>
+        <w:pStyle w:val="ODSTAVEC"/>
+        <w:ind w:firstLine="0"/>
+      </w:pPr>
+    </w:p>
+    <w:p>
+      <w:pPr>
+        <w:pStyle w:val="ODSTAVEC"/>
+        <w:ind w:firstLine="0"/>
+      </w:pPr>
+      <w:r>
+        <w:rPr>
+          <w:b/>
+          <w:bCs/>
+        </w:rPr>
+        <w:t xml:space="preserve">Řešení úlohy: </w:t>
+      </w:r>
+      <w:r>
+        <w:t xml:space="preserve">V této úloze poprvé využijeme blok „klonuj sebe“. </w:t>
+      </w:r>
+      <w:r>
+        <w:t xml:space="preserve">Tento blok </w:t>
+      </w:r>
       <w:proofErr w:type="gramStart"/>
       <w:r>
-        <w:t>ze</w:t>
+        <w:t>vytvoří</w:t>
       </w:r>
       <w:proofErr w:type="gramEnd"/>
       <w:r>
-        <w:t xml:space="preserve"> shora dolů. Padající míče naprogramuj tak,</w:t>
-      </w:r>
-      <w:r>
-        <w:t xml:space="preserve"> </w:t>
-      </w:r>
-      <w:r>
-        <w:t>aby se po 10 sekundách změnila intenzita jejich padání</w:t>
-      </w:r>
-      <w:r>
-        <w:t>.</w:t>
-      </w:r>
-      <w:r>
-        <w:t xml:space="preserve"> Postava bude mít 3 životy. Za každé uhnutí míče, započítej jeden bod. Za každé trefení míčem uber život. Na konci vypiš skóre.</w:t>
-      </w:r>
-    </w:p>
-    <w:p>
-      <w:pPr>
-        <w:pStyle w:val="ODSTAVEC"/>
-        <w:ind w:firstLine="0"/>
-      </w:pPr>
-    </w:p>
-    <w:p>
-      <w:pPr>
-        <w:pStyle w:val="ODSTAVEC"/>
-        <w:ind w:firstLine="0"/>
-        <w:rPr>
-          <w:b/>
-          <w:bCs/>
-        </w:rPr>
-      </w:pPr>
-      <w:r>
-        <w:rPr>
-          <w:b/>
-          <w:bCs/>
-        </w:rPr>
-        <w:t xml:space="preserve">Řešení úlohy: </w:t>
+        <w:t xml:space="preserve"> kopii postavy a pomocí bloku „když startuje můj klon“ nastavíme co se s danou kopií bude dít. V tomto případě nastavíme, aby klon skočil na náhodnou horizontální pozici, vertikálně je nastavený staticky na souřadnici y = 150. Klon se bude měnit svou vertikální souřadnici směrem dolů, tedy bude </w:t>
+      </w:r>
+      <w:proofErr w:type="gramStart"/>
+      <w:r>
+        <w:t>padat</w:t>
+      </w:r>
+      <w:proofErr w:type="gramEnd"/>
+      <w:r>
+        <w:t xml:space="preserve"> dokud nenastane, že se dotýká postavy </w:t>
+      </w:r>
+      <w:proofErr w:type="spellStart"/>
+      <w:r>
+        <w:t>Stickman</w:t>
+      </w:r>
+      <w:proofErr w:type="spellEnd"/>
+      <w:r>
+        <w:t xml:space="preserve"> a nebo barvy, která je na dolní plošině pod postavou </w:t>
+      </w:r>
+      <w:proofErr w:type="spellStart"/>
+      <w:r>
+        <w:t>Stickman</w:t>
+      </w:r>
+      <w:proofErr w:type="spellEnd"/>
+      <w:r>
+        <w:t xml:space="preserve">, pak se klon zruší a skočí se do hlavního cyklu, který probíhá dokud má hráč víc jak 0 životů. </w:t>
+      </w:r>
+      <w:r>
+        <w:t>Za využití stopek budeme měřit čas programu. Po uplynutí každých 10 sekund budeme měnit proměnou „čas“, která bude určovat</w:t>
+      </w:r>
+      <w:r>
+        <w:t>,</w:t>
+      </w:r>
+      <w:r>
+        <w:t xml:space="preserve"> jak dlouho se bude čekat na vytvoření dalšího klonu.</w:t>
+      </w:r>
+      <w:r>
+        <w:t xml:space="preserve"> V Obrázku 34 můžete vidět řešení takového programu. </w:t>
+      </w:r>
+      <w:r>
+        <w:lastRenderedPageBreak/>
+        <w:t xml:space="preserve">V Obrázku 35 je program pro postavu </w:t>
+      </w:r>
+      <w:proofErr w:type="spellStart"/>
+      <w:r>
+        <w:t>Stickman</w:t>
+      </w:r>
+      <w:proofErr w:type="spellEnd"/>
+      <w:r>
+        <w:t xml:space="preserve">, kde je scénář pro pohyb postavy a poté cyklus, který hlídá počet životů postavy. </w:t>
       </w:r>
     </w:p>
     <w:p>
@@ -15175,7 +15359,6 @@
           <w:b/>
           <w:bCs/>
         </w:rPr>
-        <w:lastRenderedPageBreak/>
         <w:t xml:space="preserve">Obrázek </w:t>
       </w:r>
       <w:r>
@@ -15232,14 +15415,11 @@
         <w:jc w:val="center"/>
       </w:pPr>
       <w:r>
-        <w:rPr>
-          <w:noProof/>
-        </w:rPr>
         <w:drawing>
-          <wp:inline distT="0" distB="0" distL="0" distR="0" wp14:anchorId="62552160" wp14:editId="6FDC26B8">
-            <wp:extent cx="4140200" cy="3928444"/>
-            <wp:effectExtent l="0" t="0" r="0" b="0"/>
-            <wp:docPr id="528399062" name="Obrázek 1" descr="Obsah obrázku snímek obrazovky, text, Barevnost, design&#10;&#10;Popis byl vytvořen automaticky"/>
+          <wp:inline distT="0" distB="0" distL="0" distR="0" wp14:anchorId="109C4064" wp14:editId="08CBE2FC">
+            <wp:extent cx="3550395" cy="3199817"/>
+            <wp:effectExtent l="0" t="0" r="0" b="635"/>
+            <wp:docPr id="321363007" name="Obrázek 1"/>
             <wp:cNvGraphicFramePr>
               <a:graphicFrameLocks xmlns:a="http://schemas.openxmlformats.org/drawingml/2006/main" noChangeAspect="1"/>
             </wp:cNvGraphicFramePr>
@@ -15247,7 +15427,7 @@
               <a:graphicData uri="http://schemas.openxmlformats.org/drawingml/2006/picture">
                 <pic:pic xmlns:pic="http://schemas.openxmlformats.org/drawingml/2006/picture">
                   <pic:nvPicPr>
-                    <pic:cNvPr id="528399062" name="Obrázek 1" descr="Obsah obrázku snímek obrazovky, text, Barevnost, design&#10;&#10;Popis byl vytvořen automaticky"/>
+                    <pic:cNvPr id="321363007" name=""/>
                     <pic:cNvPicPr/>
                   </pic:nvPicPr>
                   <pic:blipFill>
@@ -15259,7 +15439,7 @@
                   <pic:spPr>
                     <a:xfrm>
                       <a:off x="0" y="0"/>
-                      <a:ext cx="4144850" cy="3932856"/>
+                      <a:ext cx="3554112" cy="3203167"/>
                     </a:xfrm>
                     <a:prstGeom prst="rect">
                       <a:avLst/>
@@ -15769,10 +15949,6 @@
       <w:pPr>
         <w:pStyle w:val="ODSTAVEC"/>
         <w:ind w:firstLine="0"/>
-        <w:rPr>
-          <w:b/>
-          <w:bCs/>
-        </w:rPr>
       </w:pPr>
       <w:r>
         <w:rPr>
@@ -15780,6 +15956,44 @@
           <w:bCs/>
         </w:rPr>
         <w:t>Řešení úlohy:</w:t>
+      </w:r>
+      <w:r>
+        <w:rPr>
+          <w:b/>
+          <w:bCs/>
+        </w:rPr>
+        <w:t xml:space="preserve"> </w:t>
+      </w:r>
+      <w:r>
+        <w:t>Bloky můžeme vytvořit např. v jednoduchém programu Malování (popř. pokročilejší programy jako GIMP</w:t>
+      </w:r>
+      <w:r>
+        <w:t xml:space="preserve">, Adobe </w:t>
+      </w:r>
+      <w:r>
+        <w:t>Photoshop</w:t>
+      </w:r>
+      <w:r>
+        <w:t xml:space="preserve">, Adobe </w:t>
+      </w:r>
+      <w:proofErr w:type="spellStart"/>
+      <w:r>
+        <w:t>Illustrator</w:t>
+      </w:r>
+      <w:proofErr w:type="spellEnd"/>
+      <w:r>
+        <w:t>)</w:t>
+      </w:r>
+      <w:r>
+        <w:t xml:space="preserve"> a nahrajeme je do kostýmů (Obrázek 37). V hlavním cyklu programu budeme využívat bloku „klonuj sebe“. Na každý další klon se bude čekat pomocí proměnné „konec“. Pro každý klon potom nastavíme, aby se se zvolil náhodný kostým bloku a dokud se nedotýká černé barvy (tzn. dokud se nedotýká spodku hracího pole nebo dalšího bloku), bude blok klouzat směrem dolů. Pomocí šipek nastavíme pohyb doleva, doprava a pomocí mezerníku umožníme otáčet s blokem o 90 stupňů. Pokud se klon bude dotýkat vršku hracího pole znamená to konec a vyšleme zprávu „game </w:t>
+      </w:r>
+      <w:proofErr w:type="spellStart"/>
+      <w:r>
+        <w:t>over</w:t>
+      </w:r>
+      <w:proofErr w:type="spellEnd"/>
+      <w:r>
+        <w:t>“, která změní pozadí hry a je konec. Obrázek 36 ukazuje řešení takového programu.</w:t>
       </w:r>
     </w:p>
     <w:p>
@@ -16473,10 +16687,6 @@
       <w:pPr>
         <w:pStyle w:val="ODSTAVEC"/>
         <w:ind w:firstLine="0"/>
-        <w:rPr>
-          <w:b/>
-          <w:bCs/>
-        </w:rPr>
       </w:pPr>
       <w:r>
         <w:rPr>
@@ -16484,6 +16694,55 @@
           <w:bCs/>
         </w:rPr>
         <w:t xml:space="preserve">Řešení úlohy: </w:t>
+      </w:r>
+      <w:r>
+        <w:t xml:space="preserve">Vytvoříme sloupy, které se budou vždy pohybovat proti postavě </w:t>
+      </w:r>
+      <w:proofErr w:type="spellStart"/>
+      <w:r>
+        <w:t>Bajtík</w:t>
+      </w:r>
+      <w:proofErr w:type="spellEnd"/>
+      <w:r>
+        <w:t xml:space="preserve"> v náhodné výšce. Pokud se nedotknou postavy </w:t>
+      </w:r>
+      <w:proofErr w:type="spellStart"/>
+      <w:r>
+        <w:t>Bajtík</w:t>
+      </w:r>
+      <w:proofErr w:type="spellEnd"/>
+      <w:r>
+        <w:t xml:space="preserve"> a jejich souřadnice bude menší jak -230 (tzn budou na levém kraji) – </w:t>
+      </w:r>
+      <w:proofErr w:type="gramStart"/>
+      <w:r>
+        <w:t>skočí</w:t>
+      </w:r>
+      <w:proofErr w:type="gramEnd"/>
+      <w:r>
+        <w:t xml:space="preserve"> zpátky doprava na náhodnou souřadnici y (viz Obrázek 39). </w:t>
+      </w:r>
+      <w:r>
+        <w:t xml:space="preserve">Postavu </w:t>
+      </w:r>
+      <w:proofErr w:type="spellStart"/>
+      <w:r>
+        <w:t>Bajtík</w:t>
+      </w:r>
+      <w:proofErr w:type="spellEnd"/>
+      <w:r>
+        <w:t xml:space="preserve"> naprogramujeme tak, aby dokud se nedotýká postavy „Sloupy“, skákala po stisknutí klávesy mezerník. To dosáhneme pomocí proměnné „skok“. Na začátku programu je nastavená na 0 a po každé stisknutí mezerníku se změní o 5 (pokud je hodnota proměnné </w:t>
+      </w:r>
+      <w:proofErr w:type="gramStart"/>
+      <w:r>
+        <w:t>menší</w:t>
+      </w:r>
+      <w:proofErr w:type="gramEnd"/>
+      <w:r>
+        <w:t xml:space="preserve"> jak 5).</w:t>
+      </w:r>
+      <w:r>
+        <w:t xml:space="preserve"> V hlavním cyklu se potom v každém opakování snižuje o hodnotu -0.2. Díky tomu se dá hezky simulovat animace skoku postavy. V Obrázku 38 můžete vidět řešení programu.</w:t>
       </w:r>
     </w:p>
     <w:p>
@@ -16565,13 +16824,12 @@
         <w:rPr>
           <w:b/>
           <w:bCs/>
-          <w:noProof/>
         </w:rPr>
         <w:drawing>
-          <wp:inline distT="0" distB="0" distL="0" distR="0" wp14:anchorId="508A7E14" wp14:editId="6C13ACF7">
-            <wp:extent cx="4290432" cy="3901778"/>
-            <wp:effectExtent l="0" t="0" r="0" b="3810"/>
-            <wp:docPr id="302030202" name="Obrázek 1" descr="Obsah obrázku text, snímek obrazovky, design&#10;&#10;Popis byl vytvořen automaticky"/>
+          <wp:inline distT="0" distB="0" distL="0" distR="0" wp14:anchorId="4B1BF5FD" wp14:editId="4A939D1D">
+            <wp:extent cx="2963917" cy="2438666"/>
+            <wp:effectExtent l="0" t="0" r="8255" b="0"/>
+            <wp:docPr id="734933920" name="Obrázek 1" descr="Obsah obrázku snímek obrazovky, text, design&#10;&#10;Popis byl vytvořen automaticky"/>
             <wp:cNvGraphicFramePr>
               <a:graphicFrameLocks xmlns:a="http://schemas.openxmlformats.org/drawingml/2006/main" noChangeAspect="1"/>
             </wp:cNvGraphicFramePr>
@@ -16579,7 +16837,7 @@
               <a:graphicData uri="http://schemas.openxmlformats.org/drawingml/2006/picture">
                 <pic:pic xmlns:pic="http://schemas.openxmlformats.org/drawingml/2006/picture">
                   <pic:nvPicPr>
-                    <pic:cNvPr id="302030202" name="Obrázek 1" descr="Obsah obrázku text, snímek obrazovky, design&#10;&#10;Popis byl vytvořen automaticky"/>
+                    <pic:cNvPr id="734933920" name="Obrázek 1" descr="Obsah obrázku snímek obrazovky, text, design&#10;&#10;Popis byl vytvořen automaticky"/>
                     <pic:cNvPicPr/>
                   </pic:nvPicPr>
                   <pic:blipFill>
@@ -16591,7 +16849,7 @@
                   <pic:spPr>
                     <a:xfrm>
                       <a:off x="0" y="0"/>
-                      <a:ext cx="4290432" cy="3901778"/>
+                      <a:ext cx="2970902" cy="2444413"/>
                     </a:xfrm>
                     <a:prstGeom prst="rect">
                       <a:avLst/>
@@ -16691,9 +16949,9 @@
           <w:noProof/>
         </w:rPr>
         <w:drawing>
-          <wp:inline distT="0" distB="0" distL="0" distR="0" wp14:anchorId="23F58028" wp14:editId="1C42565A">
-            <wp:extent cx="3696020" cy="3368332"/>
-            <wp:effectExtent l="0" t="0" r="0" b="3810"/>
+          <wp:inline distT="0" distB="0" distL="0" distR="0" wp14:anchorId="23F58028" wp14:editId="066E62F8">
+            <wp:extent cx="2686444" cy="2448264"/>
+            <wp:effectExtent l="0" t="0" r="0" b="0"/>
             <wp:docPr id="1299850498" name="Obrázek 1" descr="Obsah obrázku text, snímek obrazovky, logo, Písmo&#10;&#10;Popis byl vytvořen automaticky"/>
             <wp:cNvGraphicFramePr>
               <a:graphicFrameLocks xmlns:a="http://schemas.openxmlformats.org/drawingml/2006/main" noChangeAspect="1"/>
@@ -16714,7 +16972,7 @@
                   <pic:spPr>
                     <a:xfrm>
                       <a:off x="0" y="0"/>
-                      <a:ext cx="3696020" cy="3368332"/>
+                      <a:ext cx="2691448" cy="2452824"/>
                     </a:xfrm>
                     <a:prstGeom prst="rect">
                       <a:avLst/>
@@ -16748,7 +17006,6 @@
           <w:b/>
           <w:bCs/>
         </w:rPr>
-        <w:lastRenderedPageBreak/>
         <w:t xml:space="preserve">Obrázek </w:t>
       </w:r>
       <w:r>
@@ -16795,7 +17052,13 @@
         <w:t>:</w:t>
       </w:r>
       <w:r>
-        <w:t xml:space="preserve"> Kód Sloupy</w:t>
+        <w:t xml:space="preserve"> </w:t>
+      </w:r>
+      <w:r>
+        <w:t>Kostým</w:t>
+      </w:r>
+      <w:r>
+        <w:t xml:space="preserve"> Sloupy</w:t>
       </w:r>
     </w:p>
     <w:p>
@@ -16815,9 +17078,9 @@
           <w:noProof/>
         </w:rPr>
         <w:drawing>
-          <wp:inline distT="0" distB="0" distL="0" distR="0" wp14:anchorId="6133FA78" wp14:editId="727DF06B">
-            <wp:extent cx="4309534" cy="3666263"/>
-            <wp:effectExtent l="0" t="0" r="0" b="0"/>
+          <wp:inline distT="0" distB="0" distL="0" distR="0" wp14:anchorId="6133FA78" wp14:editId="7BDBAC51">
+            <wp:extent cx="2415278" cy="2054757"/>
+            <wp:effectExtent l="0" t="0" r="4445" b="3175"/>
             <wp:docPr id="407596486" name="Obrázek 1" descr="Obsah obrázku text, snímek obrazovky, diagram, software&#10;&#10;Popis byl vytvořen automaticky"/>
             <wp:cNvGraphicFramePr>
               <a:graphicFrameLocks xmlns:a="http://schemas.openxmlformats.org/drawingml/2006/main" noChangeAspect="1"/>
@@ -16838,7 +17101,7 @@
                   <pic:spPr>
                     <a:xfrm>
                       <a:off x="0" y="0"/>
-                      <a:ext cx="4319431" cy="3674683"/>
+                      <a:ext cx="2425959" cy="2063843"/>
                     </a:xfrm>
                     <a:prstGeom prst="rect">
                       <a:avLst/>
@@ -17155,7 +17418,6 @@
               <w:ind w:firstLine="0"/>
             </w:pPr>
             <w:r>
-              <w:lastRenderedPageBreak/>
               <w:t>Anotace materiálu:</w:t>
             </w:r>
           </w:p>
@@ -17216,10 +17478,6 @@
       <w:pPr>
         <w:pStyle w:val="ODSTAVEC"/>
         <w:ind w:firstLine="0"/>
-        <w:rPr>
-          <w:b/>
-          <w:bCs/>
-        </w:rPr>
       </w:pPr>
       <w:r>
         <w:rPr>
@@ -17227,6 +17485,89 @@
           <w:bCs/>
         </w:rPr>
         <w:t>Řešení:</w:t>
+      </w:r>
+      <w:r>
+        <w:rPr>
+          <w:b/>
+          <w:bCs/>
+        </w:rPr>
+        <w:t xml:space="preserve"> </w:t>
+      </w:r>
+      <w:r>
+        <w:t xml:space="preserve">V této hře figurují čtyři postavy. Vesmírná Loď, Planeta, Asteroid a Laser. Vesmírné lodi naprogramujeme pohyb pomocí cyklu „opakuj stále“. Dále budeme pomocí stejného cyklu kontrolovat proměnnou životy – pokud se postava dotkne postavy Asteroid, ubere se jeden život, pakliže už postava Vesmírná Loď nemá životy, provede se animace výbuchu a postava zmizí. Obrázek 41 ukazuje kód této postavy. </w:t>
+      </w:r>
+      <w:r>
+        <w:t xml:space="preserve">Postavu Asteroid naprogramujeme tak, aby vždy skočila na náhodnou souřadnici x, souřadnice y bude staticky nastavena na vrchní část obrazovky. V hlavním cyklu „opakuj x krát“ nastavíme počet opakování na 50. V samotném </w:t>
+      </w:r>
+      <w:r>
+        <w:lastRenderedPageBreak/>
+        <w:t>cyklu poté budeme vytvářet klon postavy Asteroid, který bude padat směrem dolů</w:t>
+      </w:r>
+      <w:r>
+        <w:t>,</w:t>
+      </w:r>
+      <w:r>
+        <w:t xml:space="preserve"> dokud nenarazí do postavy Planeta, Vesmírná loď, nebo Laser – poté zmizí</w:t>
+      </w:r>
+      <w:r>
+        <w:t xml:space="preserve"> (viz Obrázek 43). Pokud </w:t>
+      </w:r>
+      <w:proofErr w:type="gramStart"/>
+      <w:r>
+        <w:t>skončí</w:t>
+      </w:r>
+      <w:proofErr w:type="gramEnd"/>
+      <w:r>
+        <w:t xml:space="preserve"> všech 50 opakování, vyšle se zpráva „</w:t>
+      </w:r>
+      <w:proofErr w:type="spellStart"/>
+      <w:r>
+        <w:t>victory</w:t>
+      </w:r>
+      <w:proofErr w:type="spellEnd"/>
+      <w:r>
+        <w:t>“ a hra skončí výherně</w:t>
+      </w:r>
+      <w:r>
+        <w:t xml:space="preserve"> (viz Obrázek 45)</w:t>
+      </w:r>
+      <w:r>
+        <w:t xml:space="preserve">. Postavu Laser naprogramujeme tak, aby skočila na pozici postavy Vesmírná loď, poté po stisku klávesy mezerník se </w:t>
+      </w:r>
+      <w:proofErr w:type="gramStart"/>
+      <w:r>
+        <w:t>vytvoří</w:t>
+      </w:r>
+      <w:proofErr w:type="gramEnd"/>
+      <w:r>
+        <w:t xml:space="preserve"> klon, který bude měnit svoji y souřadnici směrem nahoru dokud nenarazí na okraj nebo do Postavy Asteroid (viz Obrázek 42). Postava Planeta bude mít proměnnou životy a pomocí cyklu „</w:t>
+      </w:r>
+      <w:proofErr w:type="gramStart"/>
+      <w:r>
+        <w:t>opakuj</w:t>
+      </w:r>
+      <w:proofErr w:type="gramEnd"/>
+      <w:r>
+        <w:t xml:space="preserve"> dokud nenastane“ bude pouze snižovat proměnnou o 10, pokud se bude dotýkat postavy Asteroid (viz Obrázek 44). Po skončení cyklu vyšle zprávu „game </w:t>
+      </w:r>
+      <w:proofErr w:type="spellStart"/>
+      <w:r>
+        <w:t>over</w:t>
+      </w:r>
+      <w:proofErr w:type="spellEnd"/>
+      <w:r>
+        <w:t xml:space="preserve">“ a hra </w:t>
+      </w:r>
+      <w:proofErr w:type="gramStart"/>
+      <w:r>
+        <w:t>skončí</w:t>
+      </w:r>
+      <w:proofErr w:type="gramEnd"/>
+      <w:r>
+        <w:t xml:space="preserve"> prohrou</w:t>
+      </w:r>
+      <w:r>
+        <w:t xml:space="preserve"> (viz Obrázek 45).</w:t>
       </w:r>
     </w:p>
     <w:p>
@@ -17316,9 +17657,9 @@
           <w:noProof/>
         </w:rPr>
         <w:drawing>
-          <wp:inline distT="0" distB="0" distL="0" distR="0" wp14:anchorId="41502AA7" wp14:editId="5F2EB640">
-            <wp:extent cx="4480948" cy="4343776"/>
-            <wp:effectExtent l="0" t="0" r="0" b="0"/>
+          <wp:inline distT="0" distB="0" distL="0" distR="0" wp14:anchorId="41502AA7" wp14:editId="7F106B46">
+            <wp:extent cx="4169930" cy="4042279"/>
+            <wp:effectExtent l="0" t="0" r="2540" b="0"/>
             <wp:docPr id="548459829" name="Obrázek 1" descr="Obsah obrázku text, snímek obrazovky, design&#10;&#10;Popis byl vytvořen automaticky"/>
             <wp:cNvGraphicFramePr>
               <a:graphicFrameLocks xmlns:a="http://schemas.openxmlformats.org/drawingml/2006/main" noChangeAspect="1"/>
@@ -17339,7 +17680,7 @@
                   <pic:spPr>
                     <a:xfrm>
                       <a:off x="0" y="0"/>
-                      <a:ext cx="4480948" cy="4343776"/>
+                      <a:ext cx="4199306" cy="4070755"/>
                     </a:xfrm>
                     <a:prstGeom prst="rect">
                       <a:avLst/>
@@ -17440,9 +17781,9 @@
           <w:noProof/>
         </w:rPr>
         <w:drawing>
-          <wp:inline distT="0" distB="0" distL="0" distR="0" wp14:anchorId="5CC05050" wp14:editId="58D5E46D">
-            <wp:extent cx="4282811" cy="2834886"/>
-            <wp:effectExtent l="0" t="0" r="3810" b="3810"/>
+          <wp:inline distT="0" distB="0" distL="0" distR="0" wp14:anchorId="5CC05050" wp14:editId="0FC1389A">
+            <wp:extent cx="4754028" cy="3146797"/>
+            <wp:effectExtent l="0" t="0" r="8890" b="0"/>
             <wp:docPr id="1336341649" name="Obrázek 1" descr="Obsah obrázku text, snímek obrazovky, design&#10;&#10;Popis byl vytvořen automaticky"/>
             <wp:cNvGraphicFramePr>
               <a:graphicFrameLocks xmlns:a="http://schemas.openxmlformats.org/drawingml/2006/main" noChangeAspect="1"/>
@@ -17463,7 +17804,7 @@
                   <pic:spPr>
                     <a:xfrm>
                       <a:off x="0" y="0"/>
-                      <a:ext cx="4282811" cy="2834886"/>
+                      <a:ext cx="4769698" cy="3157169"/>
                     </a:xfrm>
                     <a:prstGeom prst="rect">
                       <a:avLst/>
@@ -17563,9 +17904,9 @@
           <w:noProof/>
         </w:rPr>
         <w:drawing>
-          <wp:inline distT="0" distB="0" distL="0" distR="0" wp14:anchorId="7764CB31" wp14:editId="70D400F9">
-            <wp:extent cx="4351397" cy="3871295"/>
-            <wp:effectExtent l="0" t="0" r="0" b="0"/>
+          <wp:inline distT="0" distB="0" distL="0" distR="0" wp14:anchorId="7764CB31" wp14:editId="4FD81A5F">
+            <wp:extent cx="4224611" cy="3758499"/>
+            <wp:effectExtent l="0" t="0" r="5080" b="0"/>
             <wp:docPr id="1276672305" name="Obrázek 1" descr="Obsah obrázku snímek obrazovky, text, diagram, design&#10;&#10;Popis byl vytvořen automaticky"/>
             <wp:cNvGraphicFramePr>
               <a:graphicFrameLocks xmlns:a="http://schemas.openxmlformats.org/drawingml/2006/main" noChangeAspect="1"/>
@@ -17586,7 +17927,7 @@
                   <pic:spPr>
                     <a:xfrm>
                       <a:off x="0" y="0"/>
-                      <a:ext cx="4351397" cy="3871295"/>
+                      <a:ext cx="4232815" cy="3765798"/>
                     </a:xfrm>
                     <a:prstGeom prst="rect">
                       <a:avLst/>
@@ -17676,9 +18017,9 @@
           <w:noProof/>
         </w:rPr>
         <w:drawing>
-          <wp:inline distT="0" distB="0" distL="0" distR="0" wp14:anchorId="3BE32DD0" wp14:editId="156159FC">
-            <wp:extent cx="3924640" cy="3254022"/>
-            <wp:effectExtent l="0" t="0" r="0" b="3810"/>
+          <wp:inline distT="0" distB="0" distL="0" distR="0" wp14:anchorId="3BE32DD0" wp14:editId="5AC1803A">
+            <wp:extent cx="4274486" cy="3544088"/>
+            <wp:effectExtent l="0" t="0" r="0" b="0"/>
             <wp:docPr id="1354912325" name="Obrázek 1" descr="Obsah obrázku text, snímek obrazovky, Písmo, diagram&#10;&#10;Popis byl vytvořen automaticky"/>
             <wp:cNvGraphicFramePr>
               <a:graphicFrameLocks xmlns:a="http://schemas.openxmlformats.org/drawingml/2006/main" noChangeAspect="1"/>
@@ -17699,7 +18040,7 @@
                   <pic:spPr>
                     <a:xfrm>
                       <a:off x="0" y="0"/>
-                      <a:ext cx="3924640" cy="3254022"/>
+                      <a:ext cx="4277700" cy="3546753"/>
                     </a:xfrm>
                     <a:prstGeom prst="rect">
                       <a:avLst/>
@@ -17788,9 +18129,9 @@
           <w:noProof/>
         </w:rPr>
         <w:drawing>
-          <wp:inline distT="0" distB="0" distL="0" distR="0" wp14:anchorId="47EC157B" wp14:editId="4700D7FD">
-            <wp:extent cx="3985605" cy="2187130"/>
-            <wp:effectExtent l="0" t="0" r="0" b="3810"/>
+          <wp:inline distT="0" distB="0" distL="0" distR="0" wp14:anchorId="47EC157B" wp14:editId="631E49B7">
+            <wp:extent cx="4585225" cy="2516176"/>
+            <wp:effectExtent l="0" t="0" r="6350" b="0"/>
             <wp:docPr id="1186000697" name="Obrázek 1" descr="Obsah obrázku text, snímek obrazovky, Písmo, design&#10;&#10;Popis byl vytvořen automaticky"/>
             <wp:cNvGraphicFramePr>
               <a:graphicFrameLocks xmlns:a="http://schemas.openxmlformats.org/drawingml/2006/main" noChangeAspect="1"/>
@@ -17811,7 +18152,7 @@
                   <pic:spPr>
                     <a:xfrm>
                       <a:off x="0" y="0"/>
-                      <a:ext cx="3985605" cy="2187130"/>
+                      <a:ext cx="4589100" cy="2518302"/>
                     </a:xfrm>
                     <a:prstGeom prst="rect">
                       <a:avLst/>
@@ -17826,9 +18167,28 @@
     </w:p>
     <w:p>
       <w:pPr>
+        <w:spacing w:line="259" w:lineRule="auto"/>
+        <w:rPr>
+          <w:rFonts w:ascii="Times New Roman" w:hAnsi="Times New Roman"/>
+          <w:b/>
+          <w:bCs/>
+          <w:sz w:val="24"/>
+        </w:rPr>
+      </w:pPr>
+      <w:r>
+        <w:rPr>
+          <w:b/>
+          <w:bCs/>
+        </w:rPr>
+        <w:br w:type="page"/>
+      </w:r>
+    </w:p>
+    <w:p>
+      <w:pPr>
         <w:pStyle w:val="Nadpis2"/>
       </w:pPr>
       <w:r>
+        <w:lastRenderedPageBreak/>
         <w:t>Had</w:t>
       </w:r>
     </w:p>
@@ -17984,7 +18344,6 @@
               <w:ind w:firstLine="0"/>
             </w:pPr>
             <w:r>
-              <w:lastRenderedPageBreak/>
               <w:t>Věkové určení:</w:t>
             </w:r>
           </w:p>
@@ -18234,6 +18593,7 @@
           <w:b/>
           <w:bCs/>
         </w:rPr>
+        <w:lastRenderedPageBreak/>
         <w:t xml:space="preserve">Obrázek </w:t>
       </w:r>
       <w:r>
@@ -18346,7 +18706,6 @@
           <w:b/>
           <w:bCs/>
         </w:rPr>
-        <w:lastRenderedPageBreak/>
         <w:t xml:space="preserve">Obrázek </w:t>
       </w:r>
       <w:r>
@@ -18689,27 +19048,27 @@
       <w:pPr>
         <w:pStyle w:val="NADPIS-BEZ-CISLA"/>
       </w:pPr>
-      <w:bookmarkStart w:id="16" w:name="_Toc66956153"/>
-      <w:bookmarkStart w:id="17" w:name="_Toc148447933"/>
+      <w:bookmarkStart w:id="17" w:name="_Toc66956153"/>
+      <w:bookmarkStart w:id="18" w:name="_Toc148447933"/>
       <w:r>
         <w:lastRenderedPageBreak/>
         <w:t>Závěr</w:t>
       </w:r>
-      <w:bookmarkEnd w:id="16"/>
       <w:bookmarkEnd w:id="17"/>
+      <w:bookmarkEnd w:id="18"/>
     </w:p>
     <w:p>
       <w:pPr>
         <w:pStyle w:val="NADPIS-BEZ-CISLA"/>
       </w:pPr>
-      <w:bookmarkStart w:id="18" w:name="_Toc66956154"/>
-      <w:bookmarkStart w:id="19" w:name="_Toc148447934"/>
+      <w:bookmarkStart w:id="19" w:name="_Toc66956154"/>
+      <w:bookmarkStart w:id="20" w:name="_Toc148447934"/>
       <w:r>
         <w:lastRenderedPageBreak/>
         <w:t>Seznam použitých zdrojů</w:t>
       </w:r>
-      <w:bookmarkEnd w:id="18"/>
       <w:bookmarkEnd w:id="19"/>
+      <w:bookmarkEnd w:id="20"/>
     </w:p>
     <w:p>
       <w:pPr>
@@ -18906,15 +19265,7 @@
       </w:r>
       <w:proofErr w:type="spellEnd"/>
       <w:r>
-        <w:t xml:space="preserve"> </w:t>
-      </w:r>
-      <w:proofErr w:type="spellStart"/>
-      <w:r>
-        <w:t>of</w:t>
-      </w:r>
-      <w:proofErr w:type="spellEnd"/>
-      <w:r>
-        <w:t xml:space="preserve"> </w:t>
+        <w:t xml:space="preserve"> of </w:t>
       </w:r>
       <w:proofErr w:type="spellStart"/>
       <w:r>
@@ -19031,7 +19382,7 @@
           <w:numId w:val="6"/>
         </w:numPr>
       </w:pPr>
-      <w:bookmarkStart w:id="20" w:name="_Ref119655153"/>
+      <w:bookmarkStart w:id="21" w:name="_Ref119655153"/>
       <w:r>
         <w:rPr>
           <w:i/>
@@ -19062,7 +19413,7 @@
           <w:t>https://www.studium-psychologie.cz/obecnapsychologie/11-mysleni-myslenkove-operace.html</w:t>
         </w:r>
       </w:hyperlink>
-      <w:bookmarkEnd w:id="20"/>
+      <w:bookmarkEnd w:id="21"/>
       <w:r>
         <w:t xml:space="preserve"> </w:t>
       </w:r>
@@ -19081,7 +19432,7 @@
           <w:numId w:val="6"/>
         </w:numPr>
       </w:pPr>
-      <w:bookmarkStart w:id="21" w:name="_Ref119656528"/>
+      <w:bookmarkStart w:id="22" w:name="_Ref119656528"/>
       <w:r>
         <w:rPr>
           <w:i/>
@@ -19137,7 +19488,7 @@
           <w:t>http://www.assnstrategies.com/pdf/ISTEPositionProfileFinal.pdf</w:t>
         </w:r>
       </w:hyperlink>
-      <w:bookmarkEnd w:id="21"/>
+      <w:bookmarkEnd w:id="22"/>
     </w:p>
     <w:p>
       <w:pPr>
@@ -19152,7 +19503,7 @@
           <w:numId w:val="6"/>
         </w:numPr>
       </w:pPr>
-      <w:bookmarkStart w:id="22" w:name="_Ref119659506"/>
+      <w:bookmarkStart w:id="23" w:name="_Ref119659506"/>
       <w:r>
         <w:rPr>
           <w:i/>
@@ -19171,7 +19522,7 @@
           <w:t>http://www.msmt.cz/ministerstvo/strategie-digitalniho-vzdelavani-do-roku-2020</w:t>
         </w:r>
       </w:hyperlink>
-      <w:bookmarkEnd w:id="22"/>
+      <w:bookmarkEnd w:id="23"/>
     </w:p>
     <w:p>
       <w:pPr>
@@ -19186,7 +19537,7 @@
           <w:numId w:val="6"/>
         </w:numPr>
       </w:pPr>
-      <w:bookmarkStart w:id="23" w:name="_Ref119656938"/>
+      <w:bookmarkStart w:id="24" w:name="_Ref119656938"/>
       <w:r>
         <w:rPr>
           <w:i/>
@@ -19219,7 +19570,7 @@
         </w:r>
         <w:proofErr w:type="spellEnd"/>
       </w:hyperlink>
-      <w:bookmarkEnd w:id="23"/>
+      <w:bookmarkEnd w:id="24"/>
     </w:p>
     <w:p>
       <w:pPr>
@@ -19234,7 +19585,7 @@
           <w:numId w:val="6"/>
         </w:numPr>
       </w:pPr>
-      <w:bookmarkStart w:id="24" w:name="_Ref119661016"/>
+      <w:bookmarkStart w:id="25" w:name="_Ref119661016"/>
       <w:r>
         <w:t xml:space="preserve">SELBY, Cynthia a John WOOLARD. </w:t>
       </w:r>
@@ -19339,7 +19690,7 @@
           <w:t>https://eprints.soton.ac.uk/356481/1/Selby_Woollard_bg_soton_eprints.pdf</w:t>
         </w:r>
       </w:hyperlink>
-      <w:bookmarkEnd w:id="24"/>
+      <w:bookmarkEnd w:id="25"/>
     </w:p>
     <w:p>
       <w:pPr>
@@ -19354,7 +19705,7 @@
           <w:numId w:val="6"/>
         </w:numPr>
       </w:pPr>
-      <w:bookmarkStart w:id="25" w:name="_Ref119662808"/>
+      <w:bookmarkStart w:id="26" w:name="_Ref119662808"/>
       <w:r>
         <w:t xml:space="preserve">VANÍČEK, Jiří, </w:t>
       </w:r>
@@ -19384,7 +19735,7 @@
       <w:r>
         <w:t>. Nové Město na Moravě: Gymnázium Vincence Makovského se sportovními třídami, Nové Město na Moravě, 2016. ISBN 978- 80-905765-6-8.</w:t>
       </w:r>
-      <w:bookmarkEnd w:id="25"/>
+      <w:bookmarkEnd w:id="26"/>
     </w:p>
     <w:p>
       <w:pPr>
@@ -19399,7 +19750,7 @@
           <w:numId w:val="6"/>
         </w:numPr>
       </w:pPr>
-      <w:bookmarkStart w:id="26" w:name="_Ref119662984"/>
+      <w:bookmarkStart w:id="27" w:name="_Ref119662984"/>
       <w:r>
         <w:t xml:space="preserve">COHEN, </w:t>
       </w:r>
@@ -19477,7 +19828,7 @@
       <w:r>
         <w:t>. ACM SIGCSE Bulletin. 2007, 39(4), 65-69.</w:t>
       </w:r>
-      <w:bookmarkEnd w:id="26"/>
+      <w:bookmarkEnd w:id="27"/>
       <w:r>
         <w:t xml:space="preserve"> ISBN neuvedeno.</w:t>
       </w:r>
@@ -19495,7 +19846,7 @@
           <w:numId w:val="6"/>
         </w:numPr>
       </w:pPr>
-      <w:bookmarkStart w:id="27" w:name="_Ref119663136"/>
+      <w:bookmarkStart w:id="28" w:name="_Ref119663136"/>
       <w:r>
         <w:t xml:space="preserve">PELÁNEK, Radek. </w:t>
       </w:r>
@@ -19525,7 +19876,7 @@
       <w:r>
         <w:t>. 1. vyd. Praha: Portál, 2011. ISBN 978-80-7367-872-2.</w:t>
       </w:r>
-      <w:bookmarkEnd w:id="27"/>
+      <w:bookmarkEnd w:id="28"/>
     </w:p>
     <w:p/>
     <w:p>
@@ -19541,7 +19892,7 @@
           <w:u w:val="none"/>
         </w:rPr>
       </w:pPr>
-      <w:bookmarkStart w:id="28" w:name="_Ref119657499"/>
+      <w:bookmarkStart w:id="29" w:name="_Ref119657499"/>
       <w:r>
         <w:t xml:space="preserve">LESSNER, Dan (2018). </w:t>
       </w:r>
@@ -19569,7 +19920,7 @@
           <w:t>https://www.imysleni.cz/clanky/priklady/23-hledani-darculevin?fbclid=IwAR3wpkcVVV0JxcB_up9tCbKz38dAilA3huMyAysUM6pToVQSBuJ P7PKKQCM</w:t>
         </w:r>
       </w:hyperlink>
-      <w:bookmarkEnd w:id="28"/>
+      <w:bookmarkEnd w:id="29"/>
     </w:p>
     <w:p>
       <w:pPr>
@@ -19584,7 +19935,7 @@
           <w:numId w:val="6"/>
         </w:numPr>
       </w:pPr>
-      <w:bookmarkStart w:id="29" w:name="_Ref119925589"/>
+      <w:bookmarkStart w:id="30" w:name="_Ref119925589"/>
       <w:r>
         <w:t xml:space="preserve">UNESCO. </w:t>
       </w:r>
@@ -19736,7 +20087,7 @@
           <w:t>http://bit.ly/1r8eNpC</w:t>
         </w:r>
       </w:hyperlink>
-      <w:bookmarkEnd w:id="29"/>
+      <w:bookmarkEnd w:id="30"/>
     </w:p>
     <w:p>
       <w:pPr>
@@ -19751,7 +20102,7 @@
           <w:numId w:val="6"/>
         </w:numPr>
       </w:pPr>
-      <w:bookmarkStart w:id="30" w:name="_Ref119925704"/>
+      <w:bookmarkStart w:id="31" w:name="_Ref119925704"/>
       <w:r>
         <w:t xml:space="preserve">HYLÉN, Jan. </w:t>
       </w:r>
@@ -19846,7 +20197,7 @@
           <w:t>http://bit.ly/1sFikJX</w:t>
         </w:r>
       </w:hyperlink>
-      <w:bookmarkEnd w:id="30"/>
+      <w:bookmarkEnd w:id="31"/>
     </w:p>
     <w:p>
       <w:pPr>
@@ -19861,7 +20212,7 @@
           <w:numId w:val="6"/>
         </w:numPr>
       </w:pPr>
-      <w:bookmarkStart w:id="31" w:name="_Ref119926227"/>
+      <w:bookmarkStart w:id="32" w:name="_Ref119926227"/>
       <w:r>
         <w:t xml:space="preserve">MŠMT. </w:t>
       </w:r>
@@ -19883,7 +20234,7 @@
           <w:t>https://digigram.cz/files/2019/06/VM1.1-Koncept-DG.pdf</w:t>
         </w:r>
       </w:hyperlink>
-      <w:bookmarkEnd w:id="31"/>
+      <w:bookmarkEnd w:id="32"/>
     </w:p>
     <w:p>
       <w:pPr>
@@ -19898,7 +20249,7 @@
           <w:numId w:val="6"/>
         </w:numPr>
       </w:pPr>
-      <w:bookmarkStart w:id="32" w:name="_Ref119928292"/>
+      <w:bookmarkStart w:id="33" w:name="_Ref119928292"/>
       <w:r>
         <w:t xml:space="preserve">Ministerstvo práce a sociálních věcí. </w:t>
       </w:r>
@@ -19920,7 +20271,7 @@
           <w:t>https://www.msmt.cz/vzdelavani/skolstvi-vcr/strategie-2030</w:t>
         </w:r>
       </w:hyperlink>
-      <w:bookmarkEnd w:id="32"/>
+      <w:bookmarkEnd w:id="33"/>
     </w:p>
     <w:p>
       <w:pPr>
@@ -20441,14 +20792,14 @@
       <w:pPr>
         <w:pStyle w:val="NADPIS-BEZ-CISLA"/>
       </w:pPr>
-      <w:bookmarkStart w:id="33" w:name="_Toc66956155"/>
-      <w:bookmarkStart w:id="34" w:name="_Toc148447935"/>
+      <w:bookmarkStart w:id="34" w:name="_Toc66956155"/>
+      <w:bookmarkStart w:id="35" w:name="_Toc148447935"/>
       <w:r>
         <w:lastRenderedPageBreak/>
         <w:t>Seznam obrázků</w:t>
       </w:r>
-      <w:bookmarkEnd w:id="33"/>
       <w:bookmarkEnd w:id="34"/>
+      <w:bookmarkEnd w:id="35"/>
     </w:p>
     <w:p>
       <w:pPr>
@@ -20587,27 +20938,27 @@
       <w:pPr>
         <w:pStyle w:val="NADPIS-BEZ-CISLA"/>
       </w:pPr>
-      <w:bookmarkStart w:id="35" w:name="_Toc66956156"/>
-      <w:bookmarkStart w:id="36" w:name="_Toc148447936"/>
+      <w:bookmarkStart w:id="36" w:name="_Toc66956156"/>
+      <w:bookmarkStart w:id="37" w:name="_Toc148447936"/>
       <w:r>
         <w:lastRenderedPageBreak/>
         <w:t>Seznam grafů</w:t>
       </w:r>
-      <w:bookmarkEnd w:id="35"/>
       <w:bookmarkEnd w:id="36"/>
+      <w:bookmarkEnd w:id="37"/>
     </w:p>
     <w:p>
       <w:pPr>
         <w:pStyle w:val="NADPIS-BEZ-CISLA"/>
       </w:pPr>
-      <w:bookmarkStart w:id="37" w:name="_Toc66956157"/>
-      <w:bookmarkStart w:id="38" w:name="_Toc148447937"/>
+      <w:bookmarkStart w:id="38" w:name="_Toc66956157"/>
+      <w:bookmarkStart w:id="39" w:name="_Toc148447937"/>
       <w:r>
         <w:lastRenderedPageBreak/>
         <w:t>Seznam tabulek</w:t>
       </w:r>
-      <w:bookmarkEnd w:id="37"/>
       <w:bookmarkEnd w:id="38"/>
+      <w:bookmarkEnd w:id="39"/>
     </w:p>
     <w:p>
       <w:pPr>
@@ -24188,6 +24539,7 @@
   <w:style w:type="character" w:default="1" w:styleId="Standardnpsmoodstavce">
     <w:name w:val="Default Paragraph Font"/>
     <w:uiPriority w:val="1"/>
+    <w:semiHidden/>
     <w:unhideWhenUsed/>
   </w:style>
   <w:style w:type="table" w:default="1" w:styleId="Normlntabulka">
@@ -25176,25 +25528,10 @@
 </file>
 
 <file path=customXml/item1.xml><?xml version="1.0" encoding="utf-8"?>
-<?mso-contentType ?>
-<FormTemplates xmlns="http://schemas.microsoft.com/sharepoint/v3/contenttype/forms">
-  <Display>DocumentLibraryForm</Display>
-  <Edit>DocumentLibraryForm</Edit>
-  <New>DocumentLibraryForm</New>
-</FormTemplates>
+<b:Sources xmlns:b="http://schemas.openxmlformats.org/officeDocument/2006/bibliography" xmlns="http://schemas.openxmlformats.org/officeDocument/2006/bibliography" SelectedStyle="\APASixthEditionOfficeOnline.xsl" StyleName="APA" Version="6"/>
 </file>
 
 <file path=customXml/item2.xml><?xml version="1.0" encoding="utf-8"?>
-<b:Sources xmlns:b="http://schemas.openxmlformats.org/officeDocument/2006/bibliography" xmlns="http://schemas.openxmlformats.org/officeDocument/2006/bibliography" SelectedStyle="\APASixthEditionOfficeOnline.xsl" StyleName="APA" Version="6"/>
-</file>
-
-<file path=customXml/item3.xml><?xml version="1.0" encoding="utf-8"?>
-<p:properties xmlns:p="http://schemas.microsoft.com/office/2006/metadata/properties" xmlns:xsi="http://www.w3.org/2001/XMLSchema-instance" xmlns:pc="http://schemas.microsoft.com/office/infopath/2007/PartnerControls">
-  <documentManagement/>
-</p:properties>
-</file>
-
-<file path=customXml/item4.xml><?xml version="1.0" encoding="utf-8"?>
 <ct:contentTypeSchema xmlns:ct="http://schemas.microsoft.com/office/2006/metadata/contentType" xmlns:ma="http://schemas.microsoft.com/office/2006/metadata/properties/metaAttributes" ct:_="" ma:_="" ma:contentTypeName="Dokument" ma:contentTypeID="0x0101005416155592591242A05C4CB806915121" ma:contentTypeVersion="2" ma:contentTypeDescription="Vytvoří nový dokument" ma:contentTypeScope="" ma:versionID="d96d054e3679c567d48e4b31c9b8dfeb">
   <xsd:schema xmlns:xsd="http://www.w3.org/2001/XMLSchema" xmlns:xs="http://www.w3.org/2001/XMLSchema" xmlns:p="http://schemas.microsoft.com/office/2006/metadata/properties" xmlns:ns3="6b69f346-bba5-432f-98f8-2478396eef18" targetNamespace="http://schemas.microsoft.com/office/2006/metadata/properties" ma:root="true" ma:fieldsID="c710486caec053a3dcc3088dcde7c06b" ns3:_="">
     <xsd:import namespace="6b69f346-bba5-432f-98f8-2478396eef18"/>
@@ -25326,15 +25663,22 @@
 </ct:contentTypeSchema>
 </file>
 
-<file path=customXml/itemProps1.xml><?xml version="1.0" encoding="utf-8"?>
-<ds:datastoreItem xmlns:ds="http://schemas.openxmlformats.org/officeDocument/2006/customXml" ds:itemID="{98ABBC38-57B0-4F62-82C9-00AAB0078537}">
-  <ds:schemaRefs>
-    <ds:schemaRef ds:uri="http://schemas.microsoft.com/sharepoint/v3/contenttype/forms"/>
-  </ds:schemaRefs>
-</ds:datastoreItem>
+<file path=customXml/item3.xml><?xml version="1.0" encoding="utf-8"?>
+<p:properties xmlns:p="http://schemas.microsoft.com/office/2006/metadata/properties" xmlns:xsi="http://www.w3.org/2001/XMLSchema-instance" xmlns:pc="http://schemas.microsoft.com/office/infopath/2007/PartnerControls">
+  <documentManagement/>
+</p:properties>
 </file>
 
-<file path=customXml/itemProps2.xml><?xml version="1.0" encoding="utf-8"?>
+<file path=customXml/item4.xml><?xml version="1.0" encoding="utf-8"?>
+<?mso-contentType ?>
+<FormTemplates xmlns="http://schemas.microsoft.com/sharepoint/v3/contenttype/forms">
+  <Display>DocumentLibraryForm</Display>
+  <Edit>DocumentLibraryForm</Edit>
+  <New>DocumentLibraryForm</New>
+</FormTemplates>
+</file>
+
+<file path=customXml/itemProps1.xml><?xml version="1.0" encoding="utf-8"?>
 <ds:datastoreItem xmlns:ds="http://schemas.openxmlformats.org/officeDocument/2006/customXml" ds:itemID="{1694FBBE-F0CE-4EE9-9CEE-1552ED9B3713}">
   <ds:schemaRefs>
     <ds:schemaRef ds:uri="http://schemas.openxmlformats.org/officeDocument/2006/bibliography"/>
@@ -25342,16 +25686,7 @@
 </ds:datastoreItem>
 </file>
 
-<file path=customXml/itemProps3.xml><?xml version="1.0" encoding="utf-8"?>
-<ds:datastoreItem xmlns:ds="http://schemas.openxmlformats.org/officeDocument/2006/customXml" ds:itemID="{75FA6B87-5892-458F-8077-7A5A5BA14976}">
-  <ds:schemaRefs>
-    <ds:schemaRef ds:uri="http://schemas.microsoft.com/office/2006/metadata/properties"/>
-    <ds:schemaRef ds:uri="http://schemas.microsoft.com/office/infopath/2007/PartnerControls"/>
-  </ds:schemaRefs>
-</ds:datastoreItem>
-</file>
-
-<file path=customXml/itemProps4.xml><?xml version="1.0" encoding="utf-8"?>
+<file path=customXml/itemProps2.xml><?xml version="1.0" encoding="utf-8"?>
 <ds:datastoreItem xmlns:ds="http://schemas.openxmlformats.org/officeDocument/2006/customXml" ds:itemID="{06B3658D-8A60-4C30-A935-695455957643}">
   <ds:schemaRefs>
     <ds:schemaRef ds:uri="http://schemas.microsoft.com/office/2006/metadata/contentType"/>
@@ -25367,4 +25702,21 @@
     <ds:schemaRef ds:uri="http://schemas.microsoft.com/internal/obd"/>
   </ds:schemaRefs>
 </ds:datastoreItem>
+</file>
+
+<file path=customXml/itemProps3.xml><?xml version="1.0" encoding="utf-8"?>
+<ds:datastoreItem xmlns:ds="http://schemas.openxmlformats.org/officeDocument/2006/customXml" ds:itemID="{75FA6B87-5892-458F-8077-7A5A5BA14976}">
+  <ds:schemaRefs>
+    <ds:schemaRef ds:uri="http://schemas.microsoft.com/office/2006/metadata/properties"/>
+    <ds:schemaRef ds:uri="http://schemas.microsoft.com/office/infopath/2007/PartnerControls"/>
+  </ds:schemaRefs>
+</ds:datastoreItem>
+</file>
+
+<file path=customXml/itemProps4.xml><?xml version="1.0" encoding="utf-8"?>
+<ds:datastoreItem xmlns:ds="http://schemas.openxmlformats.org/officeDocument/2006/customXml" ds:itemID="{98ABBC38-57B0-4F62-82C9-00AAB0078537}">
+  <ds:schemaRefs>
+    <ds:schemaRef ds:uri="http://schemas.microsoft.com/sharepoint/v3/contenttype/forms"/>
+  </ds:schemaRefs>
+</ds:datastoreItem>
 </file>
--- a/BP_Květoň.docx
+++ b/BP_Květoň.docx
@@ -13242,13 +13242,7 @@
         <w:t xml:space="preserve"> dokud nenastane“ a „skoč na ukazatel myši“. </w:t>
       </w:r>
       <w:r>
-        <w:t>V obr</w:t>
-      </w:r>
-      <w:r>
-        <w:t>á</w:t>
-      </w:r>
-      <w:r>
-        <w:t>zku 28</w:t>
+        <w:t>V obrázku 28</w:t>
       </w:r>
       <w:r>
         <w:t xml:space="preserve"> můžete vidět řešení takové úlohy.</w:t>
@@ -14851,6 +14845,7 @@
         <w:rPr>
           <w:b/>
           <w:bCs/>
+          <w:noProof/>
         </w:rPr>
         <w:drawing>
           <wp:inline distT="0" distB="0" distL="0" distR="0" wp14:anchorId="25E82793" wp14:editId="706C64CE">
@@ -15415,6 +15410,9 @@
         <w:jc w:val="center"/>
       </w:pPr>
       <w:r>
+        <w:rPr>
+          <w:noProof/>
+        </w:rPr>
         <w:drawing>
           <wp:inline distT="0" distB="0" distL="0" distR="0" wp14:anchorId="109C4064" wp14:editId="08CBE2FC">
             <wp:extent cx="3550395" cy="3199817"/>
@@ -16824,6 +16822,7 @@
         <w:rPr>
           <w:b/>
           <w:bCs/>
+          <w:noProof/>
         </w:rPr>
         <w:drawing>
           <wp:inline distT="0" distB="0" distL="0" distR="0" wp14:anchorId="4B1BF5FD" wp14:editId="4A939D1D">
@@ -18570,10 +18569,6 @@
       <w:pPr>
         <w:pStyle w:val="ODSTAVEC"/>
         <w:ind w:firstLine="0"/>
-        <w:rPr>
-          <w:b/>
-          <w:bCs/>
-        </w:rPr>
       </w:pPr>
       <w:r>
         <w:rPr>
@@ -18581,6 +18576,107 @@
           <w:bCs/>
         </w:rPr>
         <w:t>Řešení úlohy:</w:t>
+      </w:r>
+      <w:r>
+        <w:rPr>
+          <w:b/>
+          <w:bCs/>
+        </w:rPr>
+        <w:t xml:space="preserve"> </w:t>
+      </w:r>
+      <w:r>
+        <w:t>Pohyb Hada nastavíme pomocí proměnné „směr“, kterou nastavíme na hodnoty nahoru, dolu, doleva a doprava podle toho jaká klávesa šipky je stisknuta. Poté</w:t>
+      </w:r>
+      <w:r>
+        <w:t xml:space="preserve"> pomocí proměnné „</w:t>
+      </w:r>
+      <w:proofErr w:type="spellStart"/>
+      <w:r>
+        <w:t>delka</w:t>
+      </w:r>
+      <w:proofErr w:type="spellEnd"/>
+      <w:r>
+        <w:t xml:space="preserve">“ budeme </w:t>
+      </w:r>
+      <w:r>
+        <w:t xml:space="preserve">zvyšovat </w:t>
+      </w:r>
+      <w:r>
+        <w:t>délku hada. Funguje to tak, že pokud se postava Had</w:t>
+      </w:r>
+      <w:r>
+        <w:t xml:space="preserve"> </w:t>
+      </w:r>
+      <w:r>
+        <w:t xml:space="preserve">dotkne postavy </w:t>
+      </w:r>
+      <w:proofErr w:type="spellStart"/>
+      <w:r>
+        <w:t>Jidlo</w:t>
+      </w:r>
+      <w:proofErr w:type="spellEnd"/>
+      <w:r>
+        <w:t xml:space="preserve">, proměnná </w:t>
+      </w:r>
+      <w:r>
+        <w:t>„</w:t>
+      </w:r>
+      <w:proofErr w:type="spellStart"/>
+      <w:r>
+        <w:t>delka</w:t>
+      </w:r>
+      <w:proofErr w:type="spellEnd"/>
+      <w:r>
+        <w:t>“</w:t>
+      </w:r>
+      <w:r>
+        <w:t xml:space="preserve"> se změní o 0.1</w:t>
+      </w:r>
+      <w:r>
+        <w:t xml:space="preserve"> (viz Obrázek 48). V hlavním cyklu postavy Had se potom bude neustále klonovat tělo hada přesně o aktuální nastavené délce. (viz Obrázek 47). Konec hry je vyřešen tak, že se čeká, dokud se had dotkne buď černé barvy (tzn. okraje mapy), </w:t>
+      </w:r>
+      <w:proofErr w:type="gramStart"/>
+      <w:r>
+        <w:t>a nebo</w:t>
+      </w:r>
+      <w:proofErr w:type="gramEnd"/>
+      <w:r>
+        <w:t xml:space="preserve"> druhého hada, který se odlišuje barvou. Poté se vyšle příslušná zpráva, </w:t>
+      </w:r>
+      <w:r>
+        <w:lastRenderedPageBreak/>
+        <w:t xml:space="preserve">kdo vyhrál. Pokud se Had1 dotkne hlavou postavy Had2, tak se vyhodnotí skóre dvou hadů a opět pomocí „vyšli zprávu“ se </w:t>
+      </w:r>
+      <w:proofErr w:type="gramStart"/>
+      <w:r>
+        <w:t>určí</w:t>
+      </w:r>
+      <w:proofErr w:type="gramEnd"/>
+      <w:r>
+        <w:t xml:space="preserve"> vítěz a ukončí se hra. Obrázek 47 je řešení kódu pro postavu hada. Obrázek 48 ukazuje kód pro postavu </w:t>
+      </w:r>
+      <w:r>
+        <w:t>jí</w:t>
+      </w:r>
+      <w:r>
+        <w:t>dl</w:t>
+      </w:r>
+      <w:r>
+        <w:t>a</w:t>
+      </w:r>
+      <w:r>
+        <w:t xml:space="preserve">, které </w:t>
+      </w:r>
+      <w:proofErr w:type="gramStart"/>
+      <w:r>
+        <w:t>slouží</w:t>
+      </w:r>
+      <w:proofErr w:type="gramEnd"/>
+      <w:r>
+        <w:t xml:space="preserve"> jako potrava pro hada</w:t>
+      </w:r>
+      <w:r>
+        <w:t>.</w:t>
       </w:r>
     </w:p>
     <w:p>
@@ -18593,7 +18689,6 @@
           <w:b/>
           <w:bCs/>
         </w:rPr>
-        <w:lastRenderedPageBreak/>
         <w:t xml:space="preserve">Obrázek </w:t>
       </w:r>
       <w:r>
@@ -18660,8 +18755,8 @@
           <w:noProof/>
         </w:rPr>
         <w:drawing>
-          <wp:inline distT="0" distB="0" distL="0" distR="0" wp14:anchorId="7E3BEAA1" wp14:editId="67E0DFA1">
-            <wp:extent cx="4099593" cy="2294467"/>
+          <wp:inline distT="0" distB="0" distL="0" distR="0" wp14:anchorId="7E3BEAA1" wp14:editId="225E2015">
+            <wp:extent cx="3550394" cy="1987090"/>
             <wp:effectExtent l="0" t="0" r="0" b="0"/>
             <wp:docPr id="2006802773" name="Obrázek 1" descr="Obsah obrázku text, Písmo, logo, snímek obrazovky&#10;&#10;Popis byl vytvořen automaticky"/>
             <wp:cNvGraphicFramePr>
@@ -18683,7 +18778,7 @@
                   <pic:spPr>
                     <a:xfrm>
                       <a:off x="0" y="0"/>
-                      <a:ext cx="4102325" cy="2295996"/>
+                      <a:ext cx="3577367" cy="2002186"/>
                     </a:xfrm>
                     <a:prstGeom prst="rect">
                       <a:avLst/>
@@ -18772,8 +18867,8 @@
           <w:noProof/>
         </w:rPr>
         <w:drawing>
-          <wp:inline distT="0" distB="0" distL="0" distR="0" wp14:anchorId="7323A9F5" wp14:editId="0BC0E148">
-            <wp:extent cx="4004734" cy="5545017"/>
+          <wp:inline distT="0" distB="0" distL="0" distR="0" wp14:anchorId="7323A9F5" wp14:editId="756A2284">
+            <wp:extent cx="3320218" cy="4597225"/>
             <wp:effectExtent l="0" t="0" r="0" b="0"/>
             <wp:docPr id="1179620152" name="Obrázek 1" descr="Obsah obrázku snímek obrazovky, žlutá, Barevnost, design&#10;&#10;Popis byl vytvořen automaticky"/>
             <wp:cNvGraphicFramePr>
@@ -18795,7 +18890,7 @@
                   <pic:spPr>
                     <a:xfrm>
                       <a:off x="0" y="0"/>
-                      <a:ext cx="4012650" cy="5555977"/>
+                      <a:ext cx="3328096" cy="4608133"/>
                     </a:xfrm>
                     <a:prstGeom prst="rect">
                       <a:avLst/>
@@ -18896,9 +18991,9 @@
           <w:noProof/>
         </w:rPr>
         <w:drawing>
-          <wp:inline distT="0" distB="0" distL="0" distR="0" wp14:anchorId="1AF2DCFA" wp14:editId="72141C96">
-            <wp:extent cx="4328535" cy="5883150"/>
-            <wp:effectExtent l="0" t="0" r="0" b="3810"/>
+          <wp:inline distT="0" distB="0" distL="0" distR="0" wp14:anchorId="1AF2DCFA" wp14:editId="653EE32A">
+            <wp:extent cx="3531476" cy="4799823"/>
+            <wp:effectExtent l="0" t="0" r="0" b="1270"/>
             <wp:docPr id="1818087684" name="Obrázek 1" descr="Obsah obrázku text, snímek obrazovky, žlutá, design&#10;&#10;Popis byl vytvořen automaticky"/>
             <wp:cNvGraphicFramePr>
               <a:graphicFrameLocks xmlns:a="http://schemas.openxmlformats.org/drawingml/2006/main" noChangeAspect="1"/>
@@ -18919,7 +19014,7 @@
                   <pic:spPr>
                     <a:xfrm>
                       <a:off x="0" y="0"/>
-                      <a:ext cx="4328535" cy="5883150"/>
+                      <a:ext cx="3533066" cy="4801984"/>
                     </a:xfrm>
                     <a:prstGeom prst="rect">
                       <a:avLst/>
@@ -25528,10 +25623,6 @@
 </file>
 
 <file path=customXml/item1.xml><?xml version="1.0" encoding="utf-8"?>
-<b:Sources xmlns:b="http://schemas.openxmlformats.org/officeDocument/2006/bibliography" xmlns="http://schemas.openxmlformats.org/officeDocument/2006/bibliography" SelectedStyle="\APASixthEditionOfficeOnline.xsl" StyleName="APA" Version="6"/>
-</file>
-
-<file path=customXml/item2.xml><?xml version="1.0" encoding="utf-8"?>
 <ct:contentTypeSchema xmlns:ct="http://schemas.microsoft.com/office/2006/metadata/contentType" xmlns:ma="http://schemas.microsoft.com/office/2006/metadata/properties/metaAttributes" ct:_="" ma:_="" ma:contentTypeName="Dokument" ma:contentTypeID="0x0101005416155592591242A05C4CB806915121" ma:contentTypeVersion="2" ma:contentTypeDescription="Vytvoří nový dokument" ma:contentTypeScope="" ma:versionID="d96d054e3679c567d48e4b31c9b8dfeb">
   <xsd:schema xmlns:xsd="http://www.w3.org/2001/XMLSchema" xmlns:xs="http://www.w3.org/2001/XMLSchema" xmlns:p="http://schemas.microsoft.com/office/2006/metadata/properties" xmlns:ns3="6b69f346-bba5-432f-98f8-2478396eef18" targetNamespace="http://schemas.microsoft.com/office/2006/metadata/properties" ma:root="true" ma:fieldsID="c710486caec053a3dcc3088dcde7c06b" ns3:_="">
     <xsd:import namespace="6b69f346-bba5-432f-98f8-2478396eef18"/>
@@ -25663,13 +25754,7 @@
 </ct:contentTypeSchema>
 </file>
 
-<file path=customXml/item3.xml><?xml version="1.0" encoding="utf-8"?>
-<p:properties xmlns:p="http://schemas.microsoft.com/office/2006/metadata/properties" xmlns:xsi="http://www.w3.org/2001/XMLSchema-instance" xmlns:pc="http://schemas.microsoft.com/office/infopath/2007/PartnerControls">
-  <documentManagement/>
-</p:properties>
-</file>
-
-<file path=customXml/item4.xml><?xml version="1.0" encoding="utf-8"?>
+<file path=customXml/item2.xml><?xml version="1.0" encoding="utf-8"?>
 <?mso-contentType ?>
 <FormTemplates xmlns="http://schemas.microsoft.com/sharepoint/v3/contenttype/forms">
   <Display>DocumentLibraryForm</Display>
@@ -25678,15 +25763,17 @@
 </FormTemplates>
 </file>
 
-<file path=customXml/itemProps1.xml><?xml version="1.0" encoding="utf-8"?>
-<ds:datastoreItem xmlns:ds="http://schemas.openxmlformats.org/officeDocument/2006/customXml" ds:itemID="{1694FBBE-F0CE-4EE9-9CEE-1552ED9B3713}">
-  <ds:schemaRefs>
-    <ds:schemaRef ds:uri="http://schemas.openxmlformats.org/officeDocument/2006/bibliography"/>
-  </ds:schemaRefs>
-</ds:datastoreItem>
+<file path=customXml/item3.xml><?xml version="1.0" encoding="utf-8"?>
+<p:properties xmlns:p="http://schemas.microsoft.com/office/2006/metadata/properties" xmlns:xsi="http://www.w3.org/2001/XMLSchema-instance" xmlns:pc="http://schemas.microsoft.com/office/infopath/2007/PartnerControls">
+  <documentManagement/>
+</p:properties>
 </file>
 
-<file path=customXml/itemProps2.xml><?xml version="1.0" encoding="utf-8"?>
+<file path=customXml/item4.xml><?xml version="1.0" encoding="utf-8"?>
+<b:Sources xmlns:b="http://schemas.openxmlformats.org/officeDocument/2006/bibliography" xmlns="http://schemas.openxmlformats.org/officeDocument/2006/bibliography" SelectedStyle="\APASixthEditionOfficeOnline.xsl" StyleName="APA" Version="6"/>
+</file>
+
+<file path=customXml/itemProps1.xml><?xml version="1.0" encoding="utf-8"?>
 <ds:datastoreItem xmlns:ds="http://schemas.openxmlformats.org/officeDocument/2006/customXml" ds:itemID="{06B3658D-8A60-4C30-A935-695455957643}">
   <ds:schemaRefs>
     <ds:schemaRef ds:uri="http://schemas.microsoft.com/office/2006/metadata/contentType"/>
@@ -25704,6 +25791,14 @@
 </ds:datastoreItem>
 </file>
 
+<file path=customXml/itemProps2.xml><?xml version="1.0" encoding="utf-8"?>
+<ds:datastoreItem xmlns:ds="http://schemas.openxmlformats.org/officeDocument/2006/customXml" ds:itemID="{98ABBC38-57B0-4F62-82C9-00AAB0078537}">
+  <ds:schemaRefs>
+    <ds:schemaRef ds:uri="http://schemas.microsoft.com/sharepoint/v3/contenttype/forms"/>
+  </ds:schemaRefs>
+</ds:datastoreItem>
+</file>
+
 <file path=customXml/itemProps3.xml><?xml version="1.0" encoding="utf-8"?>
 <ds:datastoreItem xmlns:ds="http://schemas.openxmlformats.org/officeDocument/2006/customXml" ds:itemID="{75FA6B87-5892-458F-8077-7A5A5BA14976}">
   <ds:schemaRefs>
@@ -25714,9 +25809,9 @@
 </file>
 
 <file path=customXml/itemProps4.xml><?xml version="1.0" encoding="utf-8"?>
-<ds:datastoreItem xmlns:ds="http://schemas.openxmlformats.org/officeDocument/2006/customXml" ds:itemID="{98ABBC38-57B0-4F62-82C9-00AAB0078537}">
+<ds:datastoreItem xmlns:ds="http://schemas.openxmlformats.org/officeDocument/2006/customXml" ds:itemID="{1694FBBE-F0CE-4EE9-9CEE-1552ED9B3713}">
   <ds:schemaRefs>
-    <ds:schemaRef ds:uri="http://schemas.microsoft.com/sharepoint/v3/contenttype/forms"/>
+    <ds:schemaRef ds:uri="http://schemas.openxmlformats.org/officeDocument/2006/bibliography"/>
   </ds:schemaRefs>
 </ds:datastoreItem>
 </file>
--- a/BP_Květoň.docx
+++ b/BP_Květoň.docx
@@ -2553,23 +2553,7 @@
         <w:ind w:firstLine="0"/>
       </w:pPr>
       <w:r>
-        <w:t xml:space="preserve">Myšlení je jedním z kognitivních procesů. </w:t>
-      </w:r>
-      <w:proofErr w:type="gramStart"/>
-      <w:r>
-        <w:t>Patří</w:t>
-      </w:r>
-      <w:proofErr w:type="gramEnd"/>
-      <w:r>
-        <w:t xml:space="preserve"> mezi ně například i paměť, vnímání, pozornost, řeč nebo jazyk. Dalo by se </w:t>
-      </w:r>
-      <w:proofErr w:type="gramStart"/>
-      <w:r>
-        <w:t>říci</w:t>
-      </w:r>
-      <w:proofErr w:type="gramEnd"/>
-      <w:r>
-        <w:t xml:space="preserve">, že je to proces práce s informacemi, pojmy, představami. Díky těmto procesům nacházíme souvztažnosti a můžeme řešit různé problémy. </w:t>
+        <w:t xml:space="preserve">Myšlení je jedním z kognitivních procesů. Patří mezi ně například i paměť, vnímání, pozornost, řeč nebo jazyk. Dalo by se říci, že je to proces práce s informacemi, pojmy, představami. Díky těmto procesům nacházíme souvztažnosti a můžeme řešit různé problémy. </w:t>
       </w:r>
       <w:r>
         <w:fldChar w:fldCharType="begin"/>
@@ -2736,15 +2720,7 @@
         <w:ind w:firstLine="0"/>
       </w:pPr>
       <w:r>
-        <w:t xml:space="preserve">Všechny tyto dovednosti podporuje další nezbytná součást informatického myšlení, a tou jsou předpoklady a postoje. Jedinec by měl být sebejistý </w:t>
-      </w:r>
-      <w:proofErr w:type="gramStart"/>
-      <w:r>
-        <w:t>tváří</w:t>
-      </w:r>
-      <w:proofErr w:type="gramEnd"/>
-      <w:r>
-        <w:t xml:space="preserve"> v tvář složitosti, vytrvalý při řešení obtížného problému. Měl by také snášet nejednoznačnosti a být schopný vypořádat se s otevřenými </w:t>
+        <w:t xml:space="preserve">Všechny tyto dovednosti podporuje další nezbytná součást informatického myšlení, a tou jsou předpoklady a postoje. Jedinec by měl být sebejistý tváří v tvář složitosti, vytrvalý při řešení obtížného problému. Měl by také snášet nejednoznačnosti a být schopný vypořádat se s otevřenými </w:t>
       </w:r>
       <w:r>
         <w:t xml:space="preserve">problémy. A v neposlední řadě je důležité, aby jedinec dokázal dorozumět a také spolupracovat s ostatními, a tak dosáhnout společného cíle. </w:t>
@@ -4043,15 +4019,7 @@
         <w:t>Dekompozice</w:t>
       </w:r>
       <w:r>
-        <w:t xml:space="preserve"> je proces, při kterém je problém rozdělen na dílčí podproblémy. Tento přístup má mnoho výhod. Zaprvé z velkých zdánlivě neřešitelných problémů učiní sérii nebo strukturu menších problémů, jejichž řešení je snazší, protože je řešiteli problému například už známé. Zároveň rozklad na podproblémy </w:t>
-      </w:r>
-      <w:proofErr w:type="gramStart"/>
-      <w:r>
-        <w:t>vytváří</w:t>
-      </w:r>
-      <w:proofErr w:type="gramEnd"/>
-      <w:r>
-        <w:t xml:space="preserve"> vhodné podmínky pro týmovou práci. </w:t>
+        <w:t xml:space="preserve"> je proces, při kterém je problém rozdělen na dílčí podproblémy. Tento přístup má mnoho výhod. Zaprvé z velkých zdánlivě neřešitelných problémů učiní sérii nebo strukturu menších problémů, jejichž řešení je snazší, protože je řešiteli problému například už známé. Zároveň rozklad na podproblémy vytváří vhodné podmínky pro týmovou práci. </w:t>
       </w:r>
     </w:p>
     <w:p>
@@ -4073,15 +4041,7 @@
         <w:t>Algoritmické myšlení</w:t>
       </w:r>
       <w:r>
-        <w:t xml:space="preserve"> představuje zejména proces tvorby algoritmů a algoritmických řešení, která </w:t>
-      </w:r>
-      <w:proofErr w:type="gramStart"/>
-      <w:r>
-        <w:t>neslouží</w:t>
-      </w:r>
-      <w:proofErr w:type="gramEnd"/>
-      <w:r>
-        <w:t xml:space="preserve"> jen k řešení jedné úlohy, ale jsou řešením celé skupiny úloh, které se od sebe liší vstupními údaji. Vzhledem k tomu, že je algoritmické myšlení vnímáno jako dominantní složka informatického myšlení. </w:t>
+        <w:t xml:space="preserve"> představuje zejména proces tvorby algoritmů a algoritmických řešení, která neslouží jen k řešení jedné úlohy, ale jsou řešením celé skupiny úloh, které se od sebe liší vstupními údaji. Vzhledem k tomu, že je algoritmické myšlení vnímáno jako dominantní složka informatického myšlení. </w:t>
       </w:r>
     </w:p>
     <w:p>
@@ -4113,15 +4073,7 @@
         <w:t xml:space="preserve">zevšeobecňování </w:t>
       </w:r>
       <w:r>
-        <w:t xml:space="preserve">je přístup založený na rozeznávání vzorů, podobností a spojitostí, které vedou k pochopení podstaty zkoumaného jevu. Generalizace umožňuje rychleji vyřešit nový problém na základě zkušeností z řešení předchozího podobného problému. Neinformatickým příkladem generalizace může být učení se správné výslovnosti anglických slov. Když se žák v rámci určitého slova </w:t>
-      </w:r>
-      <w:proofErr w:type="gramStart"/>
-      <w:r>
-        <w:t>naučí</w:t>
-      </w:r>
-      <w:proofErr w:type="gramEnd"/>
-      <w:r>
-        <w:t xml:space="preserve"> vyslovovat určitou 15 posloupnost písmen, dokáže ji správně vyslovit i v případě, kdy na ni narazí v jiném dosud neznámém slově. Poslední ze základních složek informatického myšlení je hodnocení. Jeho cílem je ověření toho, že navržené řešení je dobré a účelné. Za tímto účelem je potřeba vždy zhodnotit řešení z různých hledisek jako je správnost fungování, rychlost, efektivita, náročnost použití řešení z pohledu uživatele, řešení nestandardních situací apod. Součástí procesu hodnocení je i tzv. debugging tedy vyhledávání a ladění chyb.</w:t>
+        <w:t>je přístup založený na rozeznávání vzorů, podobností a spojitostí, které vedou k pochopení podstaty zkoumaného jevu. Generalizace umožňuje rychleji vyřešit nový problém na základě zkušeností z řešení předchozího podobného problému. Neinformatickým příkladem generalizace může být učení se správné výslovnosti anglických slov. Když se žák v rámci určitého slova naučí vyslovovat určitou 15 posloupnost písmen, dokáže ji správně vyslovit i v případě, kdy na ni narazí v jiném dosud neznámém slově. Poslední ze základních složek informatického myšlení je hodnocení. Jeho cílem je ověření toho, že navržené řešení je dobré a účelné. Za tímto účelem je potřeba vždy zhodnotit řešení z různých hledisek jako je správnost fungování, rychlost, efektivita, náročnost použití řešení z pohledu uživatele, řešení nestandardních situací apod. Součástí procesu hodnocení je i tzv. debugging tedy vyhledávání a ladění chyb.</w:t>
       </w:r>
     </w:p>
     <w:p>
@@ -4514,15 +4466,7 @@
         <w:ind w:firstLine="0"/>
       </w:pPr>
       <w:r>
-        <w:t xml:space="preserve">Dnešní žáci se velmi výrazně </w:t>
-      </w:r>
-      <w:proofErr w:type="gramStart"/>
-      <w:r>
-        <w:t>liší</w:t>
-      </w:r>
-      <w:proofErr w:type="gramEnd"/>
-      <w:r>
-        <w:t xml:space="preserve"> oproti svým předchozím vrstevníkům. Za společný socializační znak soudobé generace je považováno hlavně využívání digitálních technologií. Předmětná strategie si proto klade následující cíle: </w:t>
+        <w:t xml:space="preserve">Dnešní žáci se velmi výrazně liší oproti svým předchozím vrstevníkům. Za společný socializační znak soudobé generace je považováno hlavně využívání digitálních technologií. Předmětná strategie si proto klade následující cíle: </w:t>
       </w:r>
     </w:p>
     <w:p>
@@ -5164,13 +5108,8 @@
       </w:r>
       <w:proofErr w:type="spellEnd"/>
       <w:r>
-        <w:t xml:space="preserve">. Pracuje se zde převážně s jednoduchými cykly, kostýmy, pozadím a zvuky. Žáci se zde i </w:t>
-      </w:r>
-      <w:proofErr w:type="gramStart"/>
-      <w:r>
-        <w:t>naučí</w:t>
-      </w:r>
-      <w:proofErr w:type="gramEnd"/>
+        <w:t>. Pracuje se zde převážně s jednoduchými cykly, kostýmy, pozadím a zvuky. Žáci se zde i naučí</w:t>
+      </w:r>
       <w:r>
         <w:t xml:space="preserve"> pracovat s rozšířením pero, které je v rámci </w:t>
       </w:r>
@@ -5700,15 +5639,7 @@
               <w:ind w:firstLine="0"/>
             </w:pPr>
             <w:r>
-              <w:t xml:space="preserve">Žák </w:t>
-            </w:r>
-            <w:proofErr w:type="gramStart"/>
-            <w:r>
-              <w:t>vytvoří</w:t>
-            </w:r>
-            <w:proofErr w:type="gramEnd"/>
-            <w:r>
-              <w:t xml:space="preserve"> animaci pohybu postavy </w:t>
+              <w:t xml:space="preserve">Žák vytvoří animaci pohybu postavy </w:t>
             </w:r>
             <w:proofErr w:type="spellStart"/>
             <w:r>
@@ -7212,13 +7143,8 @@
             <w:r>
               <w:t xml:space="preserve">Žák </w:t>
             </w:r>
-            <w:proofErr w:type="gramStart"/>
-            <w:r>
-              <w:t>vytvoří</w:t>
-            </w:r>
-            <w:proofErr w:type="gramEnd"/>
-            <w:r>
-              <w:t xml:space="preserve"> přehlídku kostýmů a pomocí dvou tlačítek bude měnit u postav tělo nebo hlavu.</w:t>
+            <w:r>
+              <w:t>vytvoří přehlídku kostýmů a pomocí dvou tlačítek bude měnit u postav tělo nebo hlavu.</w:t>
             </w:r>
           </w:p>
         </w:tc>
@@ -8971,15 +8897,7 @@
               <w:ind w:firstLine="0"/>
             </w:pPr>
             <w:r>
-              <w:t xml:space="preserve">Žák </w:t>
-            </w:r>
-            <w:proofErr w:type="gramStart"/>
-            <w:r>
-              <w:t>vytvoří</w:t>
-            </w:r>
-            <w:proofErr w:type="gramEnd"/>
-            <w:r>
-              <w:t xml:space="preserve"> 6 postav, které si upraví jako tlačítko. Každému tlačítko přidá i zvířecí zvuk, který se přehraje po kliknutí na dané tlačítko.</w:t>
+              <w:t>Žák vytvoří 6 postav, které si upraví jako tlačítko. Každému tlačítko přidá i zvířecí zvuk, který se přehraje po kliknutí na dané tlačítko.</w:t>
             </w:r>
           </w:p>
         </w:tc>
@@ -9017,7 +8935,19 @@
       </w:r>
       <w:proofErr w:type="spellEnd"/>
       <w:r>
-        <w:t xml:space="preserve"> vytvořit to největší zvířecí disko. Vytvoř 6 postav, které budou sloužit jako tlačítka. Přidej je do DJ pultu a naprogramuj tlačítka tak, aby po kliknutí na ně se přehrál tebou zvolený zvuk zvířete.</w:t>
+        <w:t xml:space="preserve"> vytvořit t</w:t>
+      </w:r>
+      <w:r>
+        <w:t>u</w:t>
+      </w:r>
+      <w:r>
+        <w:t xml:space="preserve"> největší zvířecí disko</w:t>
+      </w:r>
+      <w:r>
+        <w:t>téku</w:t>
+      </w:r>
+      <w:r>
+        <w:t>. Vytvoř 6 postav, které budou sloužit jako tlačítka. Přidej je do DJ pultu a naprogramuj tlačítka tak, aby po kliknutí na ně se přehrál tebou zvolený zvuk zvířete.</w:t>
       </w:r>
     </w:p>
     <w:p>
@@ -9053,23 +8983,7 @@
         <w:t>Žáci si zde primárně</w:t>
       </w:r>
       <w:r>
-        <w:t xml:space="preserve"> </w:t>
-      </w:r>
-      <w:proofErr w:type="gramStart"/>
-      <w:r>
-        <w:t>nacvičí</w:t>
-      </w:r>
-      <w:proofErr w:type="gramEnd"/>
-      <w:r>
-        <w:t xml:space="preserve"> úpravu kostýmů. </w:t>
-      </w:r>
-      <w:proofErr w:type="gramStart"/>
-      <w:r>
-        <w:t>Vytvoří</w:t>
-      </w:r>
-      <w:proofErr w:type="gramEnd"/>
-      <w:r>
-        <w:t xml:space="preserve"> si svůj DJ pult se 6 tlačítky. Využijeme bloku „Po kliknutí na mě“, který provede přehrání zvoleného zvuku – Žáci si tady mohou vyhrát s volbou zvuků. V obrázcích níže je ukázka vytvořeného DJ pultu.</w:t>
+        <w:t xml:space="preserve"> nacvičí úpravu kostýmů. Vytvoří si svůj DJ pult se 6 tlačítky. Využijeme bloku „Po kliknutí na mě“, který provede přehrání zvoleného zvuku – Žáci si tady mohou vyhrát s volbou zvuků. V obrázcích níže je ukázka vytvořeného DJ pultu.</w:t>
       </w:r>
     </w:p>
     <w:p>
@@ -10546,13 +10460,8 @@
             <w:r>
               <w:t xml:space="preserve">Žák </w:t>
             </w:r>
-            <w:proofErr w:type="gramStart"/>
-            <w:r>
-              <w:t>vytvoří</w:t>
-            </w:r>
-            <w:proofErr w:type="gramEnd"/>
-            <w:r>
-              <w:t xml:space="preserve"> kostku, která bude generovat náhodná čísla 1-6.</w:t>
+            <w:r>
+              <w:t>vytvoří kostku, která bude generovat náhodná čísla 1-6.</w:t>
             </w:r>
           </w:p>
         </w:tc>
@@ -11176,15 +11085,7 @@
               <w:ind w:firstLine="0"/>
             </w:pPr>
             <w:r>
-              <w:t xml:space="preserve">Žák </w:t>
-            </w:r>
-            <w:proofErr w:type="gramStart"/>
-            <w:r>
-              <w:t>vytvoří</w:t>
-            </w:r>
-            <w:proofErr w:type="gramEnd"/>
-            <w:r>
-              <w:t xml:space="preserve"> test numerické paměti, kde bude generovat náhodná vícero </w:t>
+              <w:t xml:space="preserve">Žák vytvoří test numerické paměti, kde bude generovat náhodná vícero </w:t>
             </w:r>
             <w:proofErr w:type="spellStart"/>
             <w:r>
@@ -11280,15 +11181,7 @@
       </w:r>
       <w:proofErr w:type="gramEnd"/>
       <w:r>
-        <w:t xml:space="preserve"> dokud nenastane“ vložíme podmínku, aby se cyklus opakoval dokud proměnná body nebude mít hodnotu 50. V samotném cyklu potom vygenerujeme dané číslo, uložíme ho do proměnné a vypíšeme uživateli po 10 sekund. Poté číslo zmizí a zeptáme se pomocí bloku „otázka“ jaké bylo číslo. Co uživatel napíše se </w:t>
-      </w:r>
-      <w:proofErr w:type="gramStart"/>
-      <w:r>
-        <w:t>uloží</w:t>
-      </w:r>
-      <w:proofErr w:type="gramEnd"/>
-      <w:r>
-        <w:t xml:space="preserve"> do bloku „odpověď“. Srovnáme odpověď s proměnnou číslo a pokud se rovná – přičteme 10 bodů, pokud ne – ubereme 10 bodů. V obrázku níže můžete vidět ukázku kódu.</w:t>
+        <w:t xml:space="preserve"> dokud nenastane“ vložíme podmínku, aby se cyklus opakoval dokud proměnná body nebude mít hodnotu 50. V samotném cyklu potom vygenerujeme dané číslo, uložíme ho do proměnné a vypíšeme uživateli po 10 sekund. Poté číslo zmizí a zeptáme se pomocí bloku „otázka“ jaké bylo číslo. Co uživatel napíše se uloží do bloku „odpověď“. Srovnáme odpověď s proměnnou číslo a pokud se rovná – přičteme 10 bodů, pokud ne – ubereme 10 bodů. V obrázku níže můžete vidět ukázku kódu.</w:t>
       </w:r>
     </w:p>
     <w:p>
@@ -12401,15 +12294,7 @@
               <w:ind w:firstLine="0"/>
             </w:pPr>
             <w:r>
-              <w:t xml:space="preserve">Žák naprogramuje dostihy. </w:t>
-            </w:r>
-            <w:proofErr w:type="gramStart"/>
-            <w:r>
-              <w:t>Vytvoří</w:t>
-            </w:r>
-            <w:proofErr w:type="gramEnd"/>
-            <w:r>
-              <w:t xml:space="preserve"> 5 postav a bude upravovat jejich rychlost pomocí náhodného generátoru čísel. Jaká postava se první dotkne cíle, zvítězí. Pořadí se potom vypíše ve vytvořeném seznamu.</w:t>
+              <w:t>Žák naprogramuje dostihy. Vytvoří 5 postav a bude upravovat jejich rychlost pomocí náhodného generátoru čísel. Jaká postava se první dotkne cíle, zvítězí. Pořadí se potom vypíše ve vytvořeném seznamu.</w:t>
             </w:r>
           </w:p>
         </w:tc>
@@ -12466,23 +12351,7 @@
         <w:t xml:space="preserve"> </w:t>
       </w:r>
       <w:r>
-        <w:t xml:space="preserve">V této úloze se žáci </w:t>
-      </w:r>
-      <w:proofErr w:type="gramStart"/>
-      <w:r>
-        <w:t>naučí</w:t>
-      </w:r>
-      <w:proofErr w:type="gramEnd"/>
-      <w:r>
-        <w:t xml:space="preserve"> pracovat se seznamem. Funguje stejně jako proměnná, akorát se do něj dá uložit více věcí zároveň. Každá postava bude mít téměř stejný kód. V každé bude cyklus „opakuj stále“, ve kterém se bude náhodně upravovat rychlost postavy od 1 do 10. Pokud se postava bude dotýkat okraje, znamená to, že je v cíli a název dané postavy se </w:t>
-      </w:r>
-      <w:proofErr w:type="gramStart"/>
-      <w:r>
-        <w:t>uloží</w:t>
-      </w:r>
-      <w:proofErr w:type="gramEnd"/>
-      <w:r>
-        <w:t xml:space="preserve"> do seznamu „PORADI“. Na konci závodu budou tedy v seznamu vypsány všechny postavy v pořadí, ve kterém dorazili do cíle. V obrázku níže ukázka kódu jedné z postav.</w:t>
+        <w:t>V této úloze se žáci naučí pracovat se seznamem. Funguje stejně jako proměnná, akorát se do něj dá uložit více věcí zároveň. Každá postava bude mít téměř stejný kód. V každé bude cyklus „opakuj stále“, ve kterém se bude náhodně upravovat rychlost postavy od 1 do 10. Pokud se postava bude dotýkat okraje, znamená to, že je v cíli a název dané postavy se uloží do seznamu „PORADI“. Na konci závodu budou tedy v seznamu vypsány všechny postavy v pořadí, ve kterém dorazili do cíle. V obrázku níže ukázka kódu jedné z postav.</w:t>
       </w:r>
     </w:p>
     <w:p>
@@ -13149,13 +13018,8 @@
             <w:r>
               <w:t xml:space="preserve">Žák </w:t>
             </w:r>
-            <w:proofErr w:type="gramStart"/>
-            <w:r>
-              <w:t>vytvoří</w:t>
-            </w:r>
-            <w:proofErr w:type="gramEnd"/>
-            <w:r>
-              <w:t xml:space="preserve"> minihru, kde bude za úkol přesunout kuličku přes vytvořenou dráhu, aniž by se kulička dotkla hrany vytyčené dráhy.</w:t>
+            <w:r>
+              <w:t>vytvoří minihru, kde bude za úkol přesunout kuličku přes vytvořenou dráhu, aniž by se kulička dotkla hrany vytyčené dráhy.</w:t>
             </w:r>
           </w:p>
         </w:tc>
@@ -13215,23 +13079,7 @@
         <w:t xml:space="preserve"> </w:t>
       </w:r>
       <w:r>
-        <w:t xml:space="preserve">Nejdříve vytvoříme dráhy. </w:t>
-      </w:r>
-      <w:proofErr w:type="gramStart"/>
-      <w:r>
-        <w:t>Postačí</w:t>
-      </w:r>
-      <w:proofErr w:type="gramEnd"/>
-      <w:r>
-        <w:t xml:space="preserve"> nám dva černé obdélníky, které si upravíme dle své volby. Kulička bude procházet po bílé ploše a pokud se dotkne černé barvy, </w:t>
-      </w:r>
-      <w:proofErr w:type="gramStart"/>
-      <w:r>
-        <w:t>skočí</w:t>
-      </w:r>
-      <w:proofErr w:type="gramEnd"/>
-      <w:r>
-        <w:t xml:space="preserve"> na začátek mapy. Ovládání kuličky nastavíme na ukazatel myši. Využijeme bloků „dotýkáš se barvy“, „</w:t>
+        <w:t>Nejdříve vytvoříme dráhy. Postačí nám dva černé obdélníky, které si upravíme dle své volby. Kulička bude procházet po bílé ploše a pokud se dotkne černé barvy, skočí na začátek mapy. Ovládání kuličky nastavíme na ukazatel myši. Využijeme bloků „dotýkáš se barvy“, „</w:t>
       </w:r>
       <w:proofErr w:type="gramStart"/>
       <w:r>
@@ -13906,15 +13754,7 @@
       </w:r>
       <w:proofErr w:type="spellEnd"/>
       <w:r>
-        <w:t xml:space="preserve"> nám bude stačit, když naprogramuje pohyb – tentokrát pomocí cyklu „opakuj stále“ a podmínky s blokem „klávesa x stisknuta?“, tento způsob pohybu postavy je plynulejší. Dále tu máme dva scénáře po obdržení zprávy „ham“ a „konec“. Po obdržení zprávy „ham“ přehrajeme zvuk a změníme kostým. Po obdržení zprávy „konec“ provedeme uložení jména hráče a jeho skóre do seznamu „Nejlepší výkony“ (viz Obrázek 30). V postavě Moucha je hlavní část programu, kde se kontroluje čas pomocí bloku „stopky“, který </w:t>
-      </w:r>
-      <w:proofErr w:type="gramStart"/>
-      <w:r>
-        <w:t>měří</w:t>
-      </w:r>
-      <w:proofErr w:type="gramEnd"/>
-      <w:r>
-        <w:t xml:space="preserve"> čas programu od spuštění. </w:t>
+        <w:t xml:space="preserve"> nám bude stačit, když naprogramuje pohyb – tentokrát pomocí cyklu „opakuj stále“ a podmínky s blokem „klávesa x stisknuta?“, tento způsob pohybu postavy je plynulejší. Dále tu máme dva scénáře po obdržení zprávy „ham“ a „konec“. Po obdržení zprávy „ham“ přehrajeme zvuk a změníme kostým. Po obdržení zprávy „konec“ provedeme uložení jména hráče a jeho skóre do seznamu „Nejlepší výkony“ (viz Obrázek 30). V postavě Moucha je hlavní část programu, kde se kontroluje čas pomocí bloku „stopky“, který měří čas programu od spuštění. </w:t>
       </w:r>
       <w:r>
         <w:t xml:space="preserve">Hra je tedy nastavená na 30 sekund. Moucha bude náhodně klouzat po obrazovce, když narazí na okraj, odrazí se. Pokud se dotýká postavy </w:t>
@@ -14503,15 +14343,7 @@
               <w:ind w:firstLine="0"/>
             </w:pPr>
             <w:r>
-              <w:t xml:space="preserve">Žák naprogramuje trénink přesnosti, kde bude za úkol 30x kliknout na postavu, která se po každém kliknutí přemístí na náhodnou pozici. Po každém kliknutí se </w:t>
-            </w:r>
-            <w:proofErr w:type="gramStart"/>
-            <w:r>
-              <w:t>měří</w:t>
-            </w:r>
-            <w:proofErr w:type="gramEnd"/>
-            <w:r>
-              <w:t xml:space="preserve"> čas reakce, poté se vypočítá průměrný čas reakce.</w:t>
+              <w:t>Žák naprogramuje trénink přesnosti, kde bude za úkol 30x kliknout na postavu, která se po každém kliknutí přemístí na náhodnou pozici. Po každém kliknutí se měří čas reakce, poté se vypočítá průměrný čas reakce.</w:t>
             </w:r>
           </w:p>
         </w:tc>
@@ -14626,15 +14458,7 @@
       </w:r>
       <w:proofErr w:type="spellEnd"/>
       <w:r>
-        <w:t xml:space="preserve">“. Musíme však začít od druhého prvku, protože první kliknutí na postavu </w:t>
-      </w:r>
-      <w:proofErr w:type="gramStart"/>
-      <w:r>
-        <w:t>slouží</w:t>
-      </w:r>
-      <w:proofErr w:type="gramEnd"/>
-      <w:r>
-        <w:t xml:space="preserve"> jako start testu, tedy se nemůže započítávat. Takhle projdeme celý seznam a poté provedeme aritmetický průměr (součet reakcí / počet pokusů) a uložíme jej do proměnné výsledek, kterou uživateli vypíšeme. Poté se pomocí bloku „otázka“ zeptáme na jméno uživatele a uložíme jeho výsledek do seznamu „Listina výsledků“ (viz Obrázek 33).</w:t>
+        <w:t>“. Musíme však začít od druhého prvku, protože první kliknutí na postavu slouží jako start testu, tedy se nemůže započítávat. Takhle projdeme celý seznam a poté provedeme aritmetický průměr (součet reakcí / počet pokusů) a uložíme jej do proměnné výsledek, kterou uživateli vypíšeme. Poté se pomocí bloku „otázka“ zeptáme na jméno uživatele a uložíme jeho výsledek do seznamu „Listina výsledků“ (viz Obrázek 33).</w:t>
       </w:r>
     </w:p>
     <w:p>
@@ -15211,13 +15035,8 @@
             <w:r>
               <w:t xml:space="preserve">Žák </w:t>
             </w:r>
-            <w:proofErr w:type="gramStart"/>
-            <w:r>
-              <w:t>vytvoří</w:t>
-            </w:r>
-            <w:proofErr w:type="gramEnd"/>
-            <w:r>
-              <w:t xml:space="preserve"> hru, kde se postava snaží vyhýbat míčům, které padají shora dolů. Každých 10 sekund se bude intenzita padajících míčů zvyšovat.</w:t>
+            <w:r>
+              <w:t>vytvoří hru, kde se postava snaží vyhýbat míčům, které padají shora dolů. Každých 10 sekund se bude intenzita padajících míčů zvyšovat.</w:t>
             </w:r>
           </w:p>
         </w:tc>
@@ -15285,15 +15104,7 @@
         <w:t xml:space="preserve">V této úloze poprvé využijeme blok „klonuj sebe“. </w:t>
       </w:r>
       <w:r>
-        <w:t xml:space="preserve">Tento blok </w:t>
-      </w:r>
-      <w:proofErr w:type="gramStart"/>
-      <w:r>
-        <w:t>vytvoří</w:t>
-      </w:r>
-      <w:proofErr w:type="gramEnd"/>
-      <w:r>
-        <w:t xml:space="preserve"> kopii postavy a pomocí bloku „když startuje můj klon“ nastavíme co se s danou kopií bude dít. V tomto případě nastavíme, aby klon skočil na náhodnou horizontální pozici, vertikálně je nastavený staticky na souřadnici y = 150. Klon se bude měnit svou vertikální souřadnici směrem dolů, tedy bude </w:t>
+        <w:t xml:space="preserve">Tento blok vytvoří kopii postavy a pomocí bloku „když startuje můj klon“ nastavíme co se s danou kopií bude dít. V tomto případě nastavíme, aby klon skočil na náhodnou horizontální pozici, vertikálně je nastavený staticky na souřadnici y = 150. Klon se bude měnit svou vertikální souřadnici směrem dolů, tedy bude </w:t>
       </w:r>
       <w:proofErr w:type="gramStart"/>
       <w:r>
@@ -15400,8 +15211,13 @@
         <w:t>:</w:t>
       </w:r>
       <w:r>
-        <w:t xml:space="preserve"> Kód postavy Míč</w:t>
-      </w:r>
+        <w:t xml:space="preserve"> Kód postavy </w:t>
+      </w:r>
+      <w:proofErr w:type="spellStart"/>
+      <w:r>
+        <w:t>Ball</w:t>
+      </w:r>
+      <w:proofErr w:type="spellEnd"/>
     </w:p>
     <w:p>
       <w:pPr>
@@ -16585,13 +16401,8 @@
             <w:r>
               <w:t xml:space="preserve">Žák </w:t>
             </w:r>
-            <w:proofErr w:type="gramStart"/>
-            <w:r>
-              <w:t>vytvoří</w:t>
-            </w:r>
-            <w:proofErr w:type="gramEnd"/>
-            <w:r>
-              <w:t xml:space="preserve"> hru podobnou známé hře „</w:t>
+            <w:r>
+              <w:t>vytvoří hru podobnou známé hře „</w:t>
             </w:r>
             <w:proofErr w:type="spellStart"/>
             <w:r>
@@ -16607,15 +16418,7 @@
             </w:r>
             <w:proofErr w:type="spellEnd"/>
             <w:r>
-              <w:t xml:space="preserve">“. Jde o skákací hru, kde se postava </w:t>
-            </w:r>
-            <w:proofErr w:type="gramStart"/>
-            <w:r>
-              <w:t>snaží</w:t>
-            </w:r>
-            <w:proofErr w:type="gramEnd"/>
-            <w:r>
-              <w:t xml:space="preserve"> vyhnout překážkám. </w:t>
+              <w:t xml:space="preserve">“. Jde o skákací hru, kde se postava snaží vyhnout překážkám. </w:t>
             </w:r>
           </w:p>
         </w:tc>
@@ -16664,15 +16467,7 @@
       </w:r>
       <w:proofErr w:type="spellEnd"/>
       <w:r>
-        <w:t xml:space="preserve">. Jeho úkolem bude přelétnout mezi dvěma sloupy. Jediné tlačítko pohybu bude mezerník, po jehož stisknu postava </w:t>
-      </w:r>
-      <w:proofErr w:type="gramStart"/>
-      <w:r>
-        <w:t>poskočí</w:t>
-      </w:r>
-      <w:proofErr w:type="gramEnd"/>
-      <w:r>
-        <w:t>. Pokud se postava dotkne sloupu, ukonči hru a vypiš skóre.</w:t>
+        <w:t>. Jeho úkolem bude přelétnout mezi dvěma sloupy. Jediné tlačítko pohybu bude mezerník, po jehož stisknu postava poskočí. Pokud se postava dotkne sloupu, ukonči hru a vypiš skóre.</w:t>
       </w:r>
     </w:p>
     <w:p>
@@ -16710,15 +16505,7 @@
       </w:r>
       <w:proofErr w:type="spellEnd"/>
       <w:r>
-        <w:t xml:space="preserve"> a jejich souřadnice bude menší jak -230 (tzn budou na levém kraji) – </w:t>
-      </w:r>
-      <w:proofErr w:type="gramStart"/>
-      <w:r>
-        <w:t>skočí</w:t>
-      </w:r>
-      <w:proofErr w:type="gramEnd"/>
-      <w:r>
-        <w:t xml:space="preserve"> zpátky doprava na náhodnou souřadnici y (viz Obrázek 39). </w:t>
+        <w:t xml:space="preserve"> a jejich souřadnice bude menší jak -230 (tzn budou na levém kraji) – skočí zpátky doprava na náhodnou souřadnici y (viz Obrázek 39). </w:t>
       </w:r>
       <w:r>
         <w:t xml:space="preserve">Postavu </w:t>
@@ -16729,15 +16516,7 @@
       </w:r>
       <w:proofErr w:type="spellEnd"/>
       <w:r>
-        <w:t xml:space="preserve"> naprogramujeme tak, aby dokud se nedotýká postavy „Sloupy“, skákala po stisknutí klávesy mezerník. To dosáhneme pomocí proměnné „skok“. Na začátku programu je nastavená na 0 a po každé stisknutí mezerníku se změní o 5 (pokud je hodnota proměnné </w:t>
-      </w:r>
-      <w:proofErr w:type="gramStart"/>
-      <w:r>
-        <w:t>menší</w:t>
-      </w:r>
-      <w:proofErr w:type="gramEnd"/>
-      <w:r>
-        <w:t xml:space="preserve"> jak 5).</w:t>
+        <w:t xml:space="preserve"> naprogramujeme tak, aby dokud se nedotýká postavy „Sloupy“, skákala po stisknutí klávesy mezerník. To dosáhneme pomocí proměnné „skok“. Na začátku programu je nastavená na 0 a po každé stisknutí mezerníku se změní o 5 (pokud je hodnota proměnné menší jak 5).</w:t>
       </w:r>
       <w:r>
         <w:t xml:space="preserve"> V hlavním cyklu se potom v každém opakování snižuje o hodnotu -0.2. Díky tomu se dá hezky simulovat animace skoku postavy. V Obrázku 38 můžete vidět řešení programu.</w:t>
@@ -17509,61 +17288,40 @@
         <w:t xml:space="preserve"> dokud nenarazí do postavy Planeta, Vesmírná loď, nebo Laser – poté zmizí</w:t>
       </w:r>
       <w:r>
-        <w:t xml:space="preserve"> (viz Obrázek 43). Pokud </w:t>
+        <w:t xml:space="preserve"> (viz Obrázek 43). Pokud skončí všech 50 opakování, vyšle se zpráva „</w:t>
+      </w:r>
+      <w:proofErr w:type="spellStart"/>
+      <w:r>
+        <w:t>victory</w:t>
+      </w:r>
+      <w:proofErr w:type="spellEnd"/>
+      <w:r>
+        <w:t>“ a hra skončí výherně</w:t>
+      </w:r>
+      <w:r>
+        <w:t xml:space="preserve"> (viz Obrázek 45)</w:t>
+      </w:r>
+      <w:r>
+        <w:t>. Postavu Laser naprogramujeme tak, aby skočila na pozici postavy Vesmírná loď, poté po stisku klávesy mezerník se vytvoří klon, který bude měnit svoji y souřadnici směrem nahoru dokud nenarazí na okraj nebo do Postavy Asteroid (viz Obrázek 42). Postava Planeta bude mít proměnnou životy a pomocí cyklu „</w:t>
       </w:r>
       <w:proofErr w:type="gramStart"/>
       <w:r>
-        <w:t>skončí</w:t>
+        <w:t>opakuj</w:t>
       </w:r>
       <w:proofErr w:type="gramEnd"/>
       <w:r>
-        <w:t xml:space="preserve"> všech 50 opakování, vyšle se zpráva „</w:t>
+        <w:t xml:space="preserve"> dokud nenastane“ bude pouze snižovat proměnnou o 10, pokud se bude dotýkat postavy Asteroid (viz Obrázek 44). Po skončení cyklu vyšle zprávu „game </w:t>
       </w:r>
       <w:proofErr w:type="spellStart"/>
       <w:r>
-        <w:t>victory</w:t>
+        <w:t>over</w:t>
       </w:r>
       <w:proofErr w:type="spellEnd"/>
       <w:r>
-        <w:t>“ a hra skončí výherně</w:t>
-      </w:r>
-      <w:r>
-        <w:t xml:space="preserve"> (viz Obrázek 45)</w:t>
-      </w:r>
-      <w:r>
-        <w:t xml:space="preserve">. Postavu Laser naprogramujeme tak, aby skočila na pozici postavy Vesmírná loď, poté po stisku klávesy mezerník se </w:t>
-      </w:r>
-      <w:proofErr w:type="gramStart"/>
-      <w:r>
-        <w:t>vytvoří</w:t>
-      </w:r>
-      <w:proofErr w:type="gramEnd"/>
-      <w:r>
-        <w:t xml:space="preserve"> klon, který bude měnit svoji y souřadnici směrem nahoru dokud nenarazí na okraj nebo do Postavy Asteroid (viz Obrázek 42). Postava Planeta bude mít proměnnou životy a pomocí cyklu „</w:t>
-      </w:r>
-      <w:proofErr w:type="gramStart"/>
-      <w:r>
-        <w:t>opakuj</w:t>
-      </w:r>
-      <w:proofErr w:type="gramEnd"/>
-      <w:r>
-        <w:t xml:space="preserve"> dokud nenastane“ bude pouze snižovat proměnnou o 10, pokud se bude dotýkat postavy Asteroid (viz Obrázek 44). Po skončení cyklu vyšle zprávu „game </w:t>
-      </w:r>
-      <w:proofErr w:type="spellStart"/>
-      <w:r>
-        <w:t>over</w:t>
-      </w:r>
-      <w:proofErr w:type="spellEnd"/>
-      <w:r>
         <w:t xml:space="preserve">“ a hra </w:t>
       </w:r>
-      <w:proofErr w:type="gramStart"/>
-      <w:r>
-        <w:t>skončí</w:t>
-      </w:r>
-      <w:proofErr w:type="gramEnd"/>
-      <w:r>
-        <w:t xml:space="preserve"> prohrou</w:t>
+      <w:r>
+        <w:t>skončí prohrou</w:t>
       </w:r>
       <w:r>
         <w:t xml:space="preserve"> (viz Obrázek 45).</w:t>
@@ -18645,15 +18403,7 @@
       </w:r>
       <w:r>
         <w:lastRenderedPageBreak/>
-        <w:t xml:space="preserve">kdo vyhrál. Pokud se Had1 dotkne hlavou postavy Had2, tak se vyhodnotí skóre dvou hadů a opět pomocí „vyšli zprávu“ se </w:t>
-      </w:r>
-      <w:proofErr w:type="gramStart"/>
-      <w:r>
-        <w:t>určí</w:t>
-      </w:r>
-      <w:proofErr w:type="gramEnd"/>
-      <w:r>
-        <w:t xml:space="preserve"> vítěz a ukončí se hra. Obrázek 47 je řešení kódu pro postavu hada. Obrázek 48 ukazuje kód pro postavu </w:t>
+        <w:t xml:space="preserve">kdo vyhrál. Pokud se Had1 dotkne hlavou postavy Had2, tak se vyhodnotí skóre dvou hadů a opět pomocí „vyšli zprávu“ se určí vítěz a ukončí se hra. Obrázek 47 je řešení kódu pro postavu hada. Obrázek 48 ukazuje kód pro postavu </w:t>
       </w:r>
       <w:r>
         <w:t>jí</w:t>
@@ -18665,15 +18415,7 @@
         <w:t>a</w:t>
       </w:r>
       <w:r>
-        <w:t xml:space="preserve">, které </w:t>
-      </w:r>
-      <w:proofErr w:type="gramStart"/>
-      <w:r>
-        <w:t>slouží</w:t>
-      </w:r>
-      <w:proofErr w:type="gramEnd"/>
-      <w:r>
-        <w:t xml:space="preserve"> jako potrava pro hada</w:t>
+        <w:t>, které slouží jako potrava pro hada</w:t>
       </w:r>
       <w:r>
         <w:t>.</w:t>
@@ -19810,15 +19552,7 @@
       </w:r>
       <w:proofErr w:type="spellEnd"/>
       <w:r>
-        <w:t xml:space="preserve">. Výuka algoritmizace </w:t>
-      </w:r>
-      <w:proofErr w:type="gramStart"/>
-      <w:r>
-        <w:t>patří</w:t>
-      </w:r>
-      <w:proofErr w:type="gramEnd"/>
-      <w:r>
-        <w:t xml:space="preserve"> především do informatiky. In: ROSECKÝ, Jan. </w:t>
+        <w:t xml:space="preserve">. Výuka algoritmizace patří především do informatiky. In: ROSECKÝ, Jan. </w:t>
       </w:r>
       <w:r>
         <w:rPr>
@@ -25623,6 +25357,25 @@
 </file>
 
 <file path=customXml/item1.xml><?xml version="1.0" encoding="utf-8"?>
+<?mso-contentType ?>
+<FormTemplates xmlns="http://schemas.microsoft.com/sharepoint/v3/contenttype/forms">
+  <Display>DocumentLibraryForm</Display>
+  <Edit>DocumentLibraryForm</Edit>
+  <New>DocumentLibraryForm</New>
+</FormTemplates>
+</file>
+
+<file path=customXml/item2.xml><?xml version="1.0" encoding="utf-8"?>
+<b:Sources xmlns:b="http://schemas.openxmlformats.org/officeDocument/2006/bibliography" xmlns="http://schemas.openxmlformats.org/officeDocument/2006/bibliography" SelectedStyle="\APASixthEditionOfficeOnline.xsl" StyleName="APA" Version="6"/>
+</file>
+
+<file path=customXml/item3.xml><?xml version="1.0" encoding="utf-8"?>
+<p:properties xmlns:p="http://schemas.microsoft.com/office/2006/metadata/properties" xmlns:xsi="http://www.w3.org/2001/XMLSchema-instance" xmlns:pc="http://schemas.microsoft.com/office/infopath/2007/PartnerControls">
+  <documentManagement/>
+</p:properties>
+</file>
+
+<file path=customXml/item4.xml><?xml version="1.0" encoding="utf-8"?>
 <ct:contentTypeSchema xmlns:ct="http://schemas.microsoft.com/office/2006/metadata/contentType" xmlns:ma="http://schemas.microsoft.com/office/2006/metadata/properties/metaAttributes" ct:_="" ma:_="" ma:contentTypeName="Dokument" ma:contentTypeID="0x0101005416155592591242A05C4CB806915121" ma:contentTypeVersion="2" ma:contentTypeDescription="Vytvoří nový dokument" ma:contentTypeScope="" ma:versionID="d96d054e3679c567d48e4b31c9b8dfeb">
   <xsd:schema xmlns:xsd="http://www.w3.org/2001/XMLSchema" xmlns:xs="http://www.w3.org/2001/XMLSchema" xmlns:p="http://schemas.microsoft.com/office/2006/metadata/properties" xmlns:ns3="6b69f346-bba5-432f-98f8-2478396eef18" targetNamespace="http://schemas.microsoft.com/office/2006/metadata/properties" ma:root="true" ma:fieldsID="c710486caec053a3dcc3088dcde7c06b" ns3:_="">
     <xsd:import namespace="6b69f346-bba5-432f-98f8-2478396eef18"/>
@@ -25754,26 +25507,32 @@
 </ct:contentTypeSchema>
 </file>
 
-<file path=customXml/item2.xml><?xml version="1.0" encoding="utf-8"?>
-<?mso-contentType ?>
-<FormTemplates xmlns="http://schemas.microsoft.com/sharepoint/v3/contenttype/forms">
-  <Display>DocumentLibraryForm</Display>
-  <Edit>DocumentLibraryForm</Edit>
-  <New>DocumentLibraryForm</New>
-</FormTemplates>
+<file path=customXml/itemProps1.xml><?xml version="1.0" encoding="utf-8"?>
+<ds:datastoreItem xmlns:ds="http://schemas.openxmlformats.org/officeDocument/2006/customXml" ds:itemID="{98ABBC38-57B0-4F62-82C9-00AAB0078537}">
+  <ds:schemaRefs>
+    <ds:schemaRef ds:uri="http://schemas.microsoft.com/sharepoint/v3/contenttype/forms"/>
+  </ds:schemaRefs>
+</ds:datastoreItem>
 </file>
 
-<file path=customXml/item3.xml><?xml version="1.0" encoding="utf-8"?>
-<p:properties xmlns:p="http://schemas.microsoft.com/office/2006/metadata/properties" xmlns:xsi="http://www.w3.org/2001/XMLSchema-instance" xmlns:pc="http://schemas.microsoft.com/office/infopath/2007/PartnerControls">
-  <documentManagement/>
-</p:properties>
+<file path=customXml/itemProps2.xml><?xml version="1.0" encoding="utf-8"?>
+<ds:datastoreItem xmlns:ds="http://schemas.openxmlformats.org/officeDocument/2006/customXml" ds:itemID="{1694FBBE-F0CE-4EE9-9CEE-1552ED9B3713}">
+  <ds:schemaRefs>
+    <ds:schemaRef ds:uri="http://schemas.openxmlformats.org/officeDocument/2006/bibliography"/>
+  </ds:schemaRefs>
+</ds:datastoreItem>
 </file>
 
-<file path=customXml/item4.xml><?xml version="1.0" encoding="utf-8"?>
-<b:Sources xmlns:b="http://schemas.openxmlformats.org/officeDocument/2006/bibliography" xmlns="http://schemas.openxmlformats.org/officeDocument/2006/bibliography" SelectedStyle="\APASixthEditionOfficeOnline.xsl" StyleName="APA" Version="6"/>
+<file path=customXml/itemProps3.xml><?xml version="1.0" encoding="utf-8"?>
+<ds:datastoreItem xmlns:ds="http://schemas.openxmlformats.org/officeDocument/2006/customXml" ds:itemID="{75FA6B87-5892-458F-8077-7A5A5BA14976}">
+  <ds:schemaRefs>
+    <ds:schemaRef ds:uri="http://schemas.microsoft.com/office/2006/metadata/properties"/>
+    <ds:schemaRef ds:uri="http://schemas.microsoft.com/office/infopath/2007/PartnerControls"/>
+  </ds:schemaRefs>
+</ds:datastoreItem>
 </file>
 
-<file path=customXml/itemProps1.xml><?xml version="1.0" encoding="utf-8"?>
+<file path=customXml/itemProps4.xml><?xml version="1.0" encoding="utf-8"?>
 <ds:datastoreItem xmlns:ds="http://schemas.openxmlformats.org/officeDocument/2006/customXml" ds:itemID="{06B3658D-8A60-4C30-A935-695455957643}">
   <ds:schemaRefs>
     <ds:schemaRef ds:uri="http://schemas.microsoft.com/office/2006/metadata/contentType"/>
@@ -25789,29 +25548,4 @@
     <ds:schemaRef ds:uri="http://schemas.microsoft.com/internal/obd"/>
   </ds:schemaRefs>
 </ds:datastoreItem>
-</file>
-
-<file path=customXml/itemProps2.xml><?xml version="1.0" encoding="utf-8"?>
-<ds:datastoreItem xmlns:ds="http://schemas.openxmlformats.org/officeDocument/2006/customXml" ds:itemID="{98ABBC38-57B0-4F62-82C9-00AAB0078537}">
-  <ds:schemaRefs>
-    <ds:schemaRef ds:uri="http://schemas.microsoft.com/sharepoint/v3/contenttype/forms"/>
-  </ds:schemaRefs>
-</ds:datastoreItem>
-</file>
-
-<file path=customXml/itemProps3.xml><?xml version="1.0" encoding="utf-8"?>
-<ds:datastoreItem xmlns:ds="http://schemas.openxmlformats.org/officeDocument/2006/customXml" ds:itemID="{75FA6B87-5892-458F-8077-7A5A5BA14976}">
-  <ds:schemaRefs>
-    <ds:schemaRef ds:uri="http://schemas.microsoft.com/office/2006/metadata/properties"/>
-    <ds:schemaRef ds:uri="http://schemas.microsoft.com/office/infopath/2007/PartnerControls"/>
-  </ds:schemaRefs>
-</ds:datastoreItem>
-</file>
-
-<file path=customXml/itemProps4.xml><?xml version="1.0" encoding="utf-8"?>
-<ds:datastoreItem xmlns:ds="http://schemas.openxmlformats.org/officeDocument/2006/customXml" ds:itemID="{1694FBBE-F0CE-4EE9-9CEE-1552ED9B3713}">
-  <ds:schemaRefs>
-    <ds:schemaRef ds:uri="http://schemas.openxmlformats.org/officeDocument/2006/bibliography"/>
-  </ds:schemaRefs>
-</ds:datastoreItem>
 </file>
--- a/BP_Květoň.docx
+++ b/BP_Květoň.docx
@@ -6127,7 +6127,19 @@
         <w:t xml:space="preserve"> </w:t>
       </w:r>
       <w:r>
-        <w:t xml:space="preserve">Zkus změnit nebo přidat nové pozadí, Zkus přidat novou postavu a pokus se o animaci pohybu této postavy. </w:t>
+        <w:t>Zkus změnit nebo přidat nové pozadí, Zkus přidat novou postavu a pokus se o animaci pohybu této postavy.</w:t>
+      </w:r>
+    </w:p>
+    <w:p>
+      <w:pPr>
+        <w:spacing w:line="259" w:lineRule="auto"/>
+        <w:rPr>
+          <w:rFonts w:ascii="Times New Roman" w:hAnsi="Times New Roman"/>
+          <w:sz w:val="24"/>
+        </w:rPr>
+      </w:pPr>
+      <w:r>
+        <w:br w:type="page"/>
       </w:r>
     </w:p>
     <w:p>
@@ -6135,6 +6147,7 @@
         <w:pStyle w:val="Nadpis2"/>
       </w:pPr>
       <w:r>
+        <w:lastRenderedPageBreak/>
         <w:t>Pohyb</w:t>
       </w:r>
       <w:r>
@@ -6362,7 +6375,6 @@
               <w:ind w:firstLine="0"/>
             </w:pPr>
             <w:r>
-              <w:lastRenderedPageBreak/>
               <w:t>Rozsah:</w:t>
             </w:r>
           </w:p>
@@ -6561,6 +6573,7 @@
           <w:b/>
           <w:bCs/>
         </w:rPr>
+        <w:lastRenderedPageBreak/>
         <w:t xml:space="preserve">Obrázek </w:t>
       </w:r>
       <w:r>
@@ -6679,7 +6692,6 @@
           <w:b/>
           <w:bCs/>
         </w:rPr>
-        <w:lastRenderedPageBreak/>
         <w:t xml:space="preserve">Obrázek </w:t>
       </w:r>
       <w:r>
@@ -6810,6 +6822,7 @@
         <w:pStyle w:val="Nadpis2"/>
       </w:pPr>
       <w:r>
+        <w:lastRenderedPageBreak/>
         <w:t>Divadlo</w:t>
       </w:r>
     </w:p>
@@ -7166,7 +7179,6 @@
           <w:b/>
           <w:bCs/>
         </w:rPr>
-        <w:lastRenderedPageBreak/>
         <w:t xml:space="preserve">Zadání úlohy: </w:t>
       </w:r>
       <w:r>
@@ -7212,10 +7224,6 @@
       <w:pPr>
         <w:pStyle w:val="ODSTAVEC"/>
         <w:ind w:firstLine="0"/>
-        <w:rPr>
-          <w:b/>
-          <w:bCs/>
-        </w:rPr>
       </w:pPr>
       <w:r>
         <w:rPr>
@@ -7236,6 +7244,18 @@
       </w:r>
       <w:r>
         <w:t xml:space="preserve"> a v kódu postavy „Hlava“ si nastavíme, že po obdržení zprávy změníme kostým.</w:t>
+      </w:r>
+    </w:p>
+    <w:p>
+      <w:pPr>
+        <w:spacing w:line="259" w:lineRule="auto"/>
+        <w:rPr>
+          <w:rFonts w:ascii="Times New Roman" w:hAnsi="Times New Roman"/>
+          <w:sz w:val="24"/>
+        </w:rPr>
+      </w:pPr>
+      <w:r>
+        <w:br w:type="page"/>
       </w:r>
     </w:p>
     <w:p>
@@ -7248,6 +7268,7 @@
           <w:b/>
           <w:bCs/>
         </w:rPr>
+        <w:lastRenderedPageBreak/>
         <w:t xml:space="preserve">Obrázek </w:t>
       </w:r>
       <w:r>
@@ -7314,9 +7335,9 @@
           <w:noProof/>
         </w:rPr>
         <w:drawing>
-          <wp:inline distT="0" distB="0" distL="0" distR="0" wp14:anchorId="607C3E7A" wp14:editId="305DD9F7">
-            <wp:extent cx="1583267" cy="1057648"/>
-            <wp:effectExtent l="0" t="0" r="0" b="9525"/>
+          <wp:inline distT="0" distB="0" distL="0" distR="0" wp14:anchorId="607C3E7A" wp14:editId="7541FBC8">
+            <wp:extent cx="1859716" cy="1242323"/>
+            <wp:effectExtent l="0" t="0" r="7620" b="0"/>
             <wp:docPr id="1131726057" name="Obrázek 1" descr="Obsah obrázku text, Písmo, logo, Grafika&#10;&#10;Popis byl vytvořen automaticky"/>
             <wp:cNvGraphicFramePr>
               <a:graphicFrameLocks xmlns:a="http://schemas.openxmlformats.org/drawingml/2006/main" noChangeAspect="1"/>
@@ -7337,7 +7358,7 @@
                   <pic:spPr>
                     <a:xfrm>
                       <a:off x="0" y="0"/>
-                      <a:ext cx="1584845" cy="1058702"/>
+                      <a:ext cx="1880183" cy="1255995"/>
                     </a:xfrm>
                     <a:prstGeom prst="rect">
                       <a:avLst/>
@@ -7437,9 +7458,9 @@
           <w:noProof/>
         </w:rPr>
         <w:drawing>
-          <wp:inline distT="0" distB="0" distL="0" distR="0" wp14:anchorId="71506802" wp14:editId="03F4CBDD">
-            <wp:extent cx="1540934" cy="923287"/>
-            <wp:effectExtent l="0" t="0" r="2540" b="0"/>
+          <wp:inline distT="0" distB="0" distL="0" distR="0" wp14:anchorId="71506802" wp14:editId="30FDF697">
+            <wp:extent cx="1841846" cy="1103586"/>
+            <wp:effectExtent l="0" t="0" r="6350" b="1905"/>
             <wp:docPr id="1632950835" name="Obrázek 1" descr="Obsah obrázku text, Písmo, logo, žlutá&#10;&#10;Popis byl vytvořen automaticky"/>
             <wp:cNvGraphicFramePr>
               <a:graphicFrameLocks xmlns:a="http://schemas.openxmlformats.org/drawingml/2006/main" noChangeAspect="1"/>
@@ -7460,7 +7481,7 @@
                   <pic:spPr>
                     <a:xfrm>
                       <a:off x="0" y="0"/>
-                      <a:ext cx="1552950" cy="930487"/>
+                      <a:ext cx="1884080" cy="1128892"/>
                     </a:xfrm>
                     <a:prstGeom prst="rect">
                       <a:avLst/>
@@ -7475,6 +7496,65 @@
     </w:p>
     <w:p>
       <w:pPr>
+        <w:pStyle w:val="Titulek"/>
+        <w:keepNext/>
+      </w:pPr>
+      <w:r>
+        <w:rPr>
+          <w:b/>
+          <w:bCs/>
+        </w:rPr>
+        <w:t xml:space="preserve">Obrázek </w:t>
+      </w:r>
+      <w:r>
+        <w:rPr>
+          <w:b/>
+          <w:bCs/>
+        </w:rPr>
+        <w:fldChar w:fldCharType="begin"/>
+      </w:r>
+      <w:r>
+        <w:rPr>
+          <w:b/>
+          <w:bCs/>
+        </w:rPr>
+        <w:instrText xml:space="preserve"> SEQ Obrázek \* ARABIC </w:instrText>
+      </w:r>
+      <w:r>
+        <w:rPr>
+          <w:b/>
+          <w:bCs/>
+        </w:rPr>
+        <w:fldChar w:fldCharType="separate"/>
+      </w:r>
+      <w:r>
+        <w:rPr>
+          <w:b/>
+          <w:bCs/>
+          <w:noProof/>
+        </w:rPr>
+        <w:t>9</w:t>
+      </w:r>
+      <w:r>
+        <w:rPr>
+          <w:b/>
+          <w:bCs/>
+        </w:rPr>
+        <w:fldChar w:fldCharType="end"/>
+      </w:r>
+      <w:r>
+        <w:rPr>
+          <w:b/>
+          <w:bCs/>
+        </w:rPr>
+        <w:t>:</w:t>
+      </w:r>
+      <w:r>
+        <w:t xml:space="preserve"> Kód Tělo</w:t>
+      </w:r>
+    </w:p>
+    <w:p>
+      <w:pPr>
         <w:pStyle w:val="ODSTAVEC"/>
         <w:ind w:firstLine="0"/>
         <w:jc w:val="center"/>
@@ -7483,86 +7563,16 @@
           <w:bCs/>
         </w:rPr>
       </w:pPr>
-    </w:p>
-    <w:p>
-      <w:pPr>
-        <w:pStyle w:val="Titulek"/>
-        <w:keepNext/>
-      </w:pPr>
-      <w:r>
-        <w:rPr>
-          <w:b/>
-          <w:bCs/>
-        </w:rPr>
-        <w:t xml:space="preserve">Obrázek </w:t>
-      </w:r>
-      <w:r>
-        <w:rPr>
-          <w:b/>
-          <w:bCs/>
-        </w:rPr>
-        <w:fldChar w:fldCharType="begin"/>
-      </w:r>
-      <w:r>
-        <w:rPr>
-          <w:b/>
-          <w:bCs/>
-        </w:rPr>
-        <w:instrText xml:space="preserve"> SEQ Obrázek \* ARABIC </w:instrText>
-      </w:r>
-      <w:r>
-        <w:rPr>
-          <w:b/>
-          <w:bCs/>
-        </w:rPr>
-        <w:fldChar w:fldCharType="separate"/>
-      </w:r>
       <w:r>
         <w:rPr>
           <w:b/>
           <w:bCs/>
           <w:noProof/>
         </w:rPr>
-        <w:t>9</w:t>
-      </w:r>
-      <w:r>
-        <w:rPr>
-          <w:b/>
-          <w:bCs/>
-        </w:rPr>
-        <w:fldChar w:fldCharType="end"/>
-      </w:r>
-      <w:r>
-        <w:rPr>
-          <w:b/>
-          <w:bCs/>
-        </w:rPr>
-        <w:t>:</w:t>
-      </w:r>
-      <w:r>
-        <w:t xml:space="preserve"> Kód Tělo</w:t>
-      </w:r>
-    </w:p>
-    <w:p>
-      <w:pPr>
-        <w:pStyle w:val="ODSTAVEC"/>
-        <w:ind w:firstLine="0"/>
-        <w:jc w:val="center"/>
-        <w:rPr>
-          <w:b/>
-          <w:bCs/>
-        </w:rPr>
-      </w:pPr>
-      <w:r>
-        <w:rPr>
-          <w:b/>
-          <w:bCs/>
-          <w:noProof/>
-        </w:rPr>
         <w:drawing>
-          <wp:inline distT="0" distB="0" distL="0" distR="0" wp14:anchorId="60AAF395" wp14:editId="79CCCA1B">
-            <wp:extent cx="1524000" cy="1004047"/>
-            <wp:effectExtent l="0" t="0" r="0" b="5715"/>
+          <wp:inline distT="0" distB="0" distL="0" distR="0" wp14:anchorId="60AAF395" wp14:editId="7B1CF027">
+            <wp:extent cx="1827880" cy="1204252"/>
+            <wp:effectExtent l="0" t="0" r="1270" b="0"/>
             <wp:docPr id="347040091" name="Obrázek 1" descr="Obsah obrázku text, Písmo, snímek obrazovky, logo&#10;&#10;Popis byl vytvořen automaticky"/>
             <wp:cNvGraphicFramePr>
               <a:graphicFrameLocks xmlns:a="http://schemas.openxmlformats.org/drawingml/2006/main" noChangeAspect="1"/>
@@ -7583,7 +7593,7 @@
                   <pic:spPr>
                     <a:xfrm>
                       <a:off x="0" y="0"/>
-                      <a:ext cx="1528223" cy="1006829"/>
+                      <a:ext cx="1847321" cy="1217060"/>
                     </a:xfrm>
                     <a:prstGeom prst="rect">
                       <a:avLst/>
@@ -7598,6 +7608,65 @@
     </w:p>
     <w:p>
       <w:pPr>
+        <w:pStyle w:val="Titulek"/>
+        <w:keepNext/>
+      </w:pPr>
+      <w:r>
+        <w:rPr>
+          <w:b/>
+          <w:bCs/>
+        </w:rPr>
+        <w:t xml:space="preserve">Obrázek </w:t>
+      </w:r>
+      <w:r>
+        <w:rPr>
+          <w:b/>
+          <w:bCs/>
+        </w:rPr>
+        <w:fldChar w:fldCharType="begin"/>
+      </w:r>
+      <w:r>
+        <w:rPr>
+          <w:b/>
+          <w:bCs/>
+        </w:rPr>
+        <w:instrText xml:space="preserve"> SEQ Obrázek \* ARABIC </w:instrText>
+      </w:r>
+      <w:r>
+        <w:rPr>
+          <w:b/>
+          <w:bCs/>
+        </w:rPr>
+        <w:fldChar w:fldCharType="separate"/>
+      </w:r>
+      <w:r>
+        <w:rPr>
+          <w:b/>
+          <w:bCs/>
+          <w:noProof/>
+        </w:rPr>
+        <w:t>10</w:t>
+      </w:r>
+      <w:r>
+        <w:rPr>
+          <w:b/>
+          <w:bCs/>
+        </w:rPr>
+        <w:fldChar w:fldCharType="end"/>
+      </w:r>
+      <w:r>
+        <w:rPr>
+          <w:b/>
+          <w:bCs/>
+        </w:rPr>
+        <w:t>:</w:t>
+      </w:r>
+      <w:r>
+        <w:t xml:space="preserve"> Kód Hlava</w:t>
+      </w:r>
+    </w:p>
+    <w:p>
+      <w:pPr>
         <w:pStyle w:val="ODSTAVEC"/>
         <w:ind w:firstLine="0"/>
         <w:jc w:val="center"/>
@@ -7606,87 +7675,16 @@
           <w:bCs/>
         </w:rPr>
       </w:pPr>
-    </w:p>
-    <w:p>
-      <w:pPr>
-        <w:pStyle w:val="Titulek"/>
-        <w:keepNext/>
-      </w:pPr>
-      <w:r>
-        <w:rPr>
-          <w:b/>
-          <w:bCs/>
-        </w:rPr>
-        <w:lastRenderedPageBreak/>
-        <w:t xml:space="preserve">Obrázek </w:t>
-      </w:r>
-      <w:r>
-        <w:rPr>
-          <w:b/>
-          <w:bCs/>
-        </w:rPr>
-        <w:fldChar w:fldCharType="begin"/>
-      </w:r>
-      <w:r>
-        <w:rPr>
-          <w:b/>
-          <w:bCs/>
-        </w:rPr>
-        <w:instrText xml:space="preserve"> SEQ Obrázek \* ARABIC </w:instrText>
-      </w:r>
-      <w:r>
-        <w:rPr>
-          <w:b/>
-          <w:bCs/>
-        </w:rPr>
-        <w:fldChar w:fldCharType="separate"/>
-      </w:r>
       <w:r>
         <w:rPr>
           <w:b/>
           <w:bCs/>
           <w:noProof/>
         </w:rPr>
-        <w:t>10</w:t>
-      </w:r>
-      <w:r>
-        <w:rPr>
-          <w:b/>
-          <w:bCs/>
-        </w:rPr>
-        <w:fldChar w:fldCharType="end"/>
-      </w:r>
-      <w:r>
-        <w:rPr>
-          <w:b/>
-          <w:bCs/>
-        </w:rPr>
-        <w:t>:</w:t>
-      </w:r>
-      <w:r>
-        <w:t xml:space="preserve"> Kód Hlava</w:t>
-      </w:r>
-    </w:p>
-    <w:p>
-      <w:pPr>
-        <w:pStyle w:val="ODSTAVEC"/>
-        <w:ind w:firstLine="0"/>
-        <w:jc w:val="center"/>
-        <w:rPr>
-          <w:b/>
-          <w:bCs/>
-        </w:rPr>
-      </w:pPr>
-      <w:r>
-        <w:rPr>
-          <w:b/>
-          <w:bCs/>
-          <w:noProof/>
-        </w:rPr>
         <w:drawing>
-          <wp:inline distT="0" distB="0" distL="0" distR="0" wp14:anchorId="34B4D01E" wp14:editId="1671F7D1">
-            <wp:extent cx="1659467" cy="1026081"/>
-            <wp:effectExtent l="0" t="0" r="0" b="3175"/>
+          <wp:inline distT="0" distB="0" distL="0" distR="0" wp14:anchorId="34B4D01E" wp14:editId="5E532893">
+            <wp:extent cx="1878812" cy="1161705"/>
+            <wp:effectExtent l="0" t="0" r="7620" b="635"/>
             <wp:docPr id="562244964" name="Obrázek 1" descr="Obsah obrázku text, Písmo, logo, snímek obrazovky&#10;&#10;Popis byl vytvořen automaticky"/>
             <wp:cNvGraphicFramePr>
               <a:graphicFrameLocks xmlns:a="http://schemas.openxmlformats.org/drawingml/2006/main" noChangeAspect="1"/>
@@ -7707,7 +7705,7 @@
                   <pic:spPr>
                     <a:xfrm>
                       <a:off x="0" y="0"/>
-                      <a:ext cx="1672823" cy="1034339"/>
+                      <a:ext cx="1922186" cy="1188524"/>
                     </a:xfrm>
                     <a:prstGeom prst="rect">
                       <a:avLst/>
@@ -7722,14 +7720,21 @@
     </w:p>
     <w:p>
       <w:pPr>
-        <w:pStyle w:val="ODSTAVEC"/>
-        <w:ind w:firstLine="0"/>
-        <w:jc w:val="center"/>
-        <w:rPr>
-          <w:b/>
-          <w:bCs/>
-        </w:rPr>
-      </w:pPr>
+        <w:spacing w:line="259" w:lineRule="auto"/>
+        <w:rPr>
+          <w:rFonts w:ascii="Times New Roman" w:hAnsi="Times New Roman"/>
+          <w:b/>
+          <w:bCs/>
+          <w:sz w:val="24"/>
+        </w:rPr>
+      </w:pPr>
+      <w:r>
+        <w:rPr>
+          <w:b/>
+          <w:bCs/>
+        </w:rPr>
+        <w:br w:type="page"/>
+      </w:r>
     </w:p>
     <w:p>
       <w:pPr>
@@ -7737,6 +7742,7 @@
         <w:keepNext/>
       </w:pPr>
       <w:r>
+        <w:lastRenderedPageBreak/>
         <w:t xml:space="preserve">Obrázek </w:t>
       </w:r>
       <w:fldSimple w:instr=" SEQ Obrázek \* ARABIC ">
@@ -7768,9 +7774,9 @@
           <w:noProof/>
         </w:rPr>
         <w:drawing>
-          <wp:inline distT="0" distB="0" distL="0" distR="0" wp14:anchorId="5A324A40" wp14:editId="405F08A9">
-            <wp:extent cx="3437467" cy="2178592"/>
-            <wp:effectExtent l="0" t="0" r="0" b="0"/>
+          <wp:inline distT="0" distB="0" distL="0" distR="0" wp14:anchorId="5A324A40" wp14:editId="3251A225">
+            <wp:extent cx="3920374" cy="2484646"/>
+            <wp:effectExtent l="0" t="0" r="4445" b="0"/>
             <wp:docPr id="1854007556" name="Obrázek 1" descr="Obsah obrázku text, snímek obrazovky, software, Grafický software&#10;&#10;Popis byl vytvořen automaticky"/>
             <wp:cNvGraphicFramePr>
               <a:graphicFrameLocks xmlns:a="http://schemas.openxmlformats.org/drawingml/2006/main" noChangeAspect="1"/>
@@ -7791,7 +7797,7 @@
                   <pic:spPr>
                     <a:xfrm>
                       <a:off x="0" y="0"/>
-                      <a:ext cx="3452683" cy="2188235"/>
+                      <a:ext cx="3984539" cy="2525313"/>
                     </a:xfrm>
                     <a:prstGeom prst="rect">
                       <a:avLst/>
@@ -7891,9 +7897,9 @@
           <w:noProof/>
         </w:rPr>
         <w:drawing>
-          <wp:inline distT="0" distB="0" distL="0" distR="0" wp14:anchorId="4A22B004" wp14:editId="3C2F849A">
-            <wp:extent cx="3564467" cy="2547900"/>
-            <wp:effectExtent l="0" t="0" r="0" b="5080"/>
+          <wp:inline distT="0" distB="0" distL="0" distR="0" wp14:anchorId="4A22B004" wp14:editId="62E57A0C">
+            <wp:extent cx="3796337" cy="2713642"/>
+            <wp:effectExtent l="0" t="0" r="0" b="0"/>
             <wp:docPr id="252391945" name="Obrázek 1" descr="Obsah obrázku text, snímek obrazovky, software, Počítačová ikona&#10;&#10;Popis byl vytvořen automaticky"/>
             <wp:cNvGraphicFramePr>
               <a:graphicFrameLocks xmlns:a="http://schemas.openxmlformats.org/drawingml/2006/main" noChangeAspect="1"/>
@@ -7914,7 +7920,7 @@
                   <pic:spPr>
                     <a:xfrm>
                       <a:off x="0" y="0"/>
-                      <a:ext cx="3589512" cy="2565802"/>
+                      <a:ext cx="3862654" cy="2761046"/>
                     </a:xfrm>
                     <a:prstGeom prst="rect">
                       <a:avLst/>
@@ -7953,6 +7959,18 @@
       </w:r>
       <w:r>
         <w:t>Přidej více postav. Zkus změnit hudbu, která hraje na pozadí. Zkus si vytvořit a naprogramovat vlastní tlačítko, které bude například po kliknutí měnit pozadí.</w:t>
+      </w:r>
+    </w:p>
+    <w:p>
+      <w:pPr>
+        <w:spacing w:line="259" w:lineRule="auto"/>
+        <w:rPr>
+          <w:rFonts w:ascii="Times New Roman" w:hAnsi="Times New Roman"/>
+          <w:sz w:val="24"/>
+        </w:rPr>
+      </w:pPr>
+      <w:r>
+        <w:br w:type="page"/>
       </w:r>
     </w:p>
     <w:p>
@@ -8592,9 +8610,22 @@
     </w:p>
     <w:p>
       <w:pPr>
+        <w:spacing w:line="259" w:lineRule="auto"/>
+        <w:rPr>
+          <w:rFonts w:ascii="Times New Roman" w:hAnsi="Times New Roman"/>
+          <w:sz w:val="24"/>
+        </w:rPr>
+      </w:pPr>
+      <w:r>
+        <w:br w:type="page"/>
+      </w:r>
+    </w:p>
+    <w:p>
+      <w:pPr>
         <w:pStyle w:val="Nadpis2"/>
       </w:pPr>
       <w:r>
+        <w:lastRenderedPageBreak/>
         <w:t>DJ pult</w:t>
       </w:r>
     </w:p>
@@ -8783,7 +8814,6 @@
               <w:ind w:firstLine="0"/>
             </w:pPr>
             <w:r>
-              <w:lastRenderedPageBreak/>
               <w:t>Časová dotace:</w:t>
             </w:r>
           </w:p>
@@ -8996,6 +9026,7 @@
           <w:b/>
           <w:bCs/>
         </w:rPr>
+        <w:lastRenderedPageBreak/>
         <w:t xml:space="preserve">Obrázek </w:t>
       </w:r>
       <w:r>
@@ -9119,7 +9150,6 @@
           <w:b/>
           <w:bCs/>
         </w:rPr>
-        <w:lastRenderedPageBreak/>
         <w:t xml:space="preserve">Obrázek </w:t>
       </w:r>
       <w:r>
@@ -9262,6 +9292,7 @@
         <w:pStyle w:val="Nadpis2"/>
       </w:pPr>
       <w:r>
+        <w:lastRenderedPageBreak/>
         <w:t>Malování</w:t>
       </w:r>
     </w:p>
@@ -9608,7 +9639,6 @@
           <w:b/>
           <w:bCs/>
         </w:rPr>
-        <w:lastRenderedPageBreak/>
         <w:t xml:space="preserve">Zadání úlohy: </w:t>
       </w:r>
       <w:r>
@@ -9709,6 +9739,7 @@
           <w:b/>
           <w:bCs/>
         </w:rPr>
+        <w:lastRenderedPageBreak/>
         <w:t xml:space="preserve">Obrázek </w:t>
       </w:r>
       <w:r>
@@ -12685,6 +12716,13 @@
       <w:pPr>
         <w:pStyle w:val="ODSTAVEC"/>
         <w:ind w:firstLine="0"/>
+        <w:jc w:val="center"/>
+      </w:pPr>
+    </w:p>
+    <w:p>
+      <w:pPr>
+        <w:pStyle w:val="ODSTAVEC"/>
+        <w:ind w:firstLine="0"/>
       </w:pPr>
       <w:r>
         <w:rPr>
@@ -12699,10 +12737,15 @@
     </w:p>
     <w:p>
       <w:pPr>
-        <w:pStyle w:val="ODSTAVEC"/>
-        <w:ind w:firstLine="0"/>
-        <w:jc w:val="center"/>
-      </w:pPr>
+        <w:spacing w:line="259" w:lineRule="auto"/>
+        <w:rPr>
+          <w:rFonts w:ascii="Times New Roman" w:hAnsi="Times New Roman"/>
+          <w:sz w:val="24"/>
+        </w:rPr>
+      </w:pPr>
+      <w:r>
+        <w:br w:type="page"/>
+      </w:r>
     </w:p>
     <w:p>
       <w:pPr>
@@ -12711,6 +12754,7 @@
       <w:bookmarkStart w:id="16" w:name="_Minihra_s_kuličkou"/>
       <w:bookmarkEnd w:id="16"/>
       <w:r>
+        <w:lastRenderedPageBreak/>
         <w:t>Minihra s kuličkou</w:t>
       </w:r>
     </w:p>
@@ -13001,7 +13045,6 @@
               <w:ind w:firstLine="0"/>
             </w:pPr>
             <w:r>
-              <w:lastRenderedPageBreak/>
               <w:t>Anotace materiálu:</w:t>
             </w:r>
           </w:p>
@@ -13106,6 +13149,7 @@
           <w:b/>
           <w:bCs/>
         </w:rPr>
+        <w:lastRenderedPageBreak/>
         <w:t xml:space="preserve">Obrázek </w:t>
       </w:r>
       <w:r>
@@ -13229,7 +13273,6 @@
           <w:b/>
           <w:bCs/>
         </w:rPr>
-        <w:lastRenderedPageBreak/>
         <w:t xml:space="preserve">Obrázek </w:t>
       </w:r>
       <w:r>
@@ -13368,6 +13411,7 @@
         <w:pStyle w:val="Nadpis2"/>
       </w:pPr>
       <w:r>
+        <w:lastRenderedPageBreak/>
         <w:t>Lov hmyzu</w:t>
       </w:r>
     </w:p>
@@ -13655,7 +13699,6 @@
               <w:ind w:firstLine="0"/>
             </w:pPr>
             <w:r>
-              <w:lastRenderedPageBreak/>
               <w:t>Anotace materiálu:</w:t>
             </w:r>
           </w:p>
@@ -13754,7 +13797,11 @@
       </w:r>
       <w:proofErr w:type="spellEnd"/>
       <w:r>
-        <w:t xml:space="preserve"> nám bude stačit, když naprogramuje pohyb – tentokrát pomocí cyklu „opakuj stále“ a podmínky s blokem „klávesa x stisknuta?“, tento způsob pohybu postavy je plynulejší. Dále tu máme dva scénáře po obdržení zprávy „ham“ a „konec“. Po obdržení zprávy „ham“ přehrajeme zvuk a změníme kostým. Po obdržení zprávy „konec“ provedeme uložení jména hráče a jeho skóre do seznamu „Nejlepší výkony“ (viz Obrázek 30). V postavě Moucha je hlavní část programu, kde se kontroluje čas pomocí bloku „stopky“, který měří čas programu od spuštění. </w:t>
+        <w:t xml:space="preserve"> nám bude stačit, když naprogramuje pohyb – tentokrát pomocí cyklu „opakuj stále“ a podmínky s blokem „klávesa x stisknuta?“, tento způsob pohybu postavy je plynulejší. Dále tu máme dva scénáře po obdržení zprávy „ham“ a „konec“. Po obdržení zprávy „ham“ přehrajeme zvuk a změníme kostým. Po obdržení zprávy „konec“ provedeme uložení jména hráče a jeho skóre do seznamu „Nejlepší výkony“ (viz Obrázek 30). V postavě Moucha je hlavní část programu, kde se kontroluje čas pomocí bloku „stopky“, který měří čas </w:t>
+      </w:r>
+      <w:r>
+        <w:lastRenderedPageBreak/>
+        <w:t xml:space="preserve">programu od spuštění. </w:t>
       </w:r>
       <w:r>
         <w:t xml:space="preserve">Hra je tedy nastavená na 30 sekund. Moucha bude náhodně klouzat po obrazovce, když narazí na okraj, odrazí se. Pokud se dotýká postavy </w:t>
@@ -13778,7 +13825,6 @@
           <w:b/>
           <w:bCs/>
         </w:rPr>
-        <w:lastRenderedPageBreak/>
         <w:t xml:space="preserve">Obrázek </w:t>
       </w:r>
       <w:r>
@@ -13907,6 +13953,7 @@
           <w:b/>
           <w:bCs/>
         </w:rPr>
+        <w:lastRenderedPageBreak/>
         <w:t xml:space="preserve">Obrázek </w:t>
       </w:r>
       <w:r>
@@ -18883,10 +18930,143 @@
     </w:p>
     <w:p>
       <w:pPr>
-        <w:pStyle w:val="NADPIS-BEZ-CISLA"/>
+        <w:pStyle w:val="Nadpis1"/>
       </w:pPr>
       <w:bookmarkStart w:id="17" w:name="_Toc66956153"/>
       <w:bookmarkStart w:id="18" w:name="_Toc148447933"/>
+      <w:r>
+        <w:lastRenderedPageBreak/>
+        <w:t>UMÍSTĚNÍ ÚLOH</w:t>
+      </w:r>
+    </w:p>
+    <w:p>
+      <w:pPr>
+        <w:pStyle w:val="ODSTAVEC"/>
+        <w:ind w:firstLine="0"/>
+      </w:pPr>
+      <w:r>
+        <w:t xml:space="preserve">Sada úloh bude umístěná na dvou místech. Prvním místem bude webová stránka </w:t>
+      </w:r>
+      <w:r>
+        <w:t>scratch.mid.edu</w:t>
+      </w:r>
+      <w:r>
+        <w:t xml:space="preserve">, což je webová platforma určena pro tvorbu interaktivních příběhů, animací, her a dalších multimediálních projektů. Je vyvinuta a provozována MIT Media </w:t>
+      </w:r>
+      <w:proofErr w:type="spellStart"/>
+      <w:r>
+        <w:t>Lab</w:t>
+      </w:r>
+      <w:proofErr w:type="spellEnd"/>
+      <w:r>
+        <w:t>. Tato platforma je primárně zaměřena na vzdělávání v oblasti programování a počítačového myšlené pro děti a začátečník</w:t>
+      </w:r>
+      <w:r>
+        <w:t xml:space="preserve">y. Úlohy s řešením </w:t>
+      </w:r>
+      <w:r>
+        <w:t xml:space="preserve">pro učitele </w:t>
+      </w:r>
+      <w:r>
+        <w:t xml:space="preserve">budou </w:t>
+      </w:r>
+      <w:r>
+        <w:t>nahrané</w:t>
+      </w:r>
+      <w:r>
+        <w:t xml:space="preserve"> </w:t>
+      </w:r>
+      <w:r>
+        <w:t xml:space="preserve">na mém profilu. Zde je odkaz </w:t>
+      </w:r>
+      <w:r>
+        <w:t xml:space="preserve">na sadu úloh </w:t>
+      </w:r>
+      <w:r>
+        <w:t xml:space="preserve">- </w:t>
+      </w:r>
+      <w:hyperlink r:id="rId61" w:history="1">
+        <w:r>
+          <w:rPr>
+            <w:rStyle w:val="Hypertextovodkaz"/>
+          </w:rPr>
+          <w:t>https://scratch.mit.edu/users/kvetda00/projects/</w:t>
+        </w:r>
+      </w:hyperlink>
+      <w:r>
+        <w:t>.</w:t>
+      </w:r>
+    </w:p>
+    <w:p>
+      <w:pPr>
+        <w:pStyle w:val="ODSTAVEC"/>
+        <w:ind w:firstLine="0"/>
+      </w:pPr>
+      <w:r>
+        <w:br/>
+      </w:r>
+      <w:r>
+        <w:t xml:space="preserve">Druhým místem je </w:t>
+      </w:r>
+      <w:r>
+        <w:t xml:space="preserve">cloudové online úložiště GitHub, což je webová platforma pro správu verzí a správu kódových projektů. Je to jeden z nejpopulárnějších nástrojů pro správu verzí a poskytuje služby pro spolupráci na vývoji softwaru. Umožňuje vývojářům spolupracovat na projektech, sledovat změny ve zdrojovém kódu, navrhovat úpravy, spravovat problémy a mnoho dalšího. GitHub je postaven na systému správy verzí Git, který umožňuje ukládat historii změn v kódu a zpřístupňuje nástroje pro správu těchto změn. Uživatelé mohou vytvářet </w:t>
+      </w:r>
+      <w:proofErr w:type="spellStart"/>
+      <w:r>
+        <w:t>repozitáře</w:t>
+      </w:r>
+      <w:proofErr w:type="spellEnd"/>
+      <w:r>
+        <w:t>, které obsahují zdrojový kód jejich projektů a umožňují lidem přispívat kódem, navrhovat změny a diskutovat o vylepšeních či chybách.</w:t>
+      </w:r>
+      <w:r>
+        <w:t xml:space="preserve"> Úlohy s řešením pro učitele i úlohy upravené pro žáky budou nahrané v </w:t>
+      </w:r>
+      <w:proofErr w:type="spellStart"/>
+      <w:r>
+        <w:t>repozitáři</w:t>
+      </w:r>
+      <w:proofErr w:type="spellEnd"/>
+      <w:r>
+        <w:t xml:space="preserve"> mého účtu, který je zveřejněn.</w:t>
+      </w:r>
+    </w:p>
+    <w:p>
+      <w:pPr>
+        <w:pStyle w:val="ODSTAVEC"/>
+        <w:ind w:firstLine="0"/>
+      </w:pPr>
+      <w:r>
+        <w:t xml:space="preserve">Zde je odkaz - </w:t>
+      </w:r>
+      <w:hyperlink r:id="rId62" w:history="1">
+        <w:r>
+          <w:rPr>
+            <w:rStyle w:val="Hypertextovodkaz"/>
+          </w:rPr>
+          <w:t>https://github.com/davidkveton/kve</w:t>
+        </w:r>
+        <w:r>
+          <w:rPr>
+            <w:rStyle w:val="Hypertextovodkaz"/>
+          </w:rPr>
+          <w:t>t</w:t>
+        </w:r>
+        <w:r>
+          <w:rPr>
+            <w:rStyle w:val="Hypertextovodkaz"/>
+          </w:rPr>
+          <w:t>on_bc</w:t>
+        </w:r>
+      </w:hyperlink>
+      <w:r>
+        <w:t>.</w:t>
+      </w:r>
+    </w:p>
+    <w:p>
+      <w:pPr>
+        <w:pStyle w:val="NADPIS-BEZ-CISLA"/>
+      </w:pPr>
       <w:r>
         <w:lastRenderedPageBreak/>
         <w:t>Závěr</w:t>
@@ -19242,7 +19422,7 @@
       <w:r>
         <w:t xml:space="preserve">-17]. Dostupné z: </w:t>
       </w:r>
-      <w:hyperlink r:id="rId61" w:history="1">
+      <w:hyperlink r:id="rId63" w:history="1">
         <w:r>
           <w:rPr>
             <w:rStyle w:val="Hypertextovodkaz"/>
@@ -19317,7 +19497,7 @@
       <w:r>
         <w:t xml:space="preserve">-17]. Dostupné z: </w:t>
       </w:r>
-      <w:hyperlink r:id="rId62" w:history="1">
+      <w:hyperlink r:id="rId64" w:history="1">
         <w:r>
           <w:rPr>
             <w:rStyle w:val="Hypertextovodkaz"/>
@@ -19351,7 +19531,7 @@
       <w:r>
         <w:t xml:space="preserve">. Praha: Ministerstvo školství, mládeže a tělovýchovy České republiky, 2014. Dostupné také z: </w:t>
       </w:r>
-      <w:hyperlink r:id="rId63" w:history="1">
+      <w:hyperlink r:id="rId65" w:history="1">
         <w:r>
           <w:rPr>
             <w:rStyle w:val="Hypertextovodkaz"/>
@@ -19391,7 +19571,7 @@
       <w:r>
         <w:t xml:space="preserve">]. Dostupné z: </w:t>
       </w:r>
-      <w:hyperlink r:id="rId64" w:history="1">
+      <w:hyperlink r:id="rId66" w:history="1">
         <w:r>
           <w:rPr>
             <w:rStyle w:val="Hypertextovodkaz"/>
@@ -19519,7 +19699,7 @@
       <w:r>
         <w:t xml:space="preserve">Dostupné z: </w:t>
       </w:r>
-      <w:hyperlink r:id="rId65" w:history="1">
+      <w:hyperlink r:id="rId67" w:history="1">
         <w:r>
           <w:rPr>
             <w:rStyle w:val="Hypertextovodkaz"/>
@@ -19741,7 +19921,7 @@
       <w:r>
         <w:t xml:space="preserve">]. Dostupné z: </w:t>
       </w:r>
-      <w:hyperlink r:id="rId66" w:history="1">
+      <w:hyperlink r:id="rId68" w:history="1">
         <w:r>
           <w:rPr>
             <w:rStyle w:val="Hypertextovodkaz"/>
@@ -19908,7 +20088,7 @@
       <w:r>
         <w:t xml:space="preserve"> [online]. 2013 [cit. 2022-11-21]. Dostupné z: </w:t>
       </w:r>
-      <w:hyperlink r:id="rId67" w:history="1">
+      <w:hyperlink r:id="rId69" w:history="1">
         <w:r>
           <w:rPr>
             <w:rStyle w:val="Hypertextovodkaz"/>
@@ -20018,7 +20198,7 @@
       <w:r>
         <w:t xml:space="preserve"> [online]. 2006 [cit. 2022-11-21]. Dostupné z: </w:t>
       </w:r>
-      <w:hyperlink r:id="rId68" w:history="1">
+      <w:hyperlink r:id="rId70" w:history="1">
         <w:r>
           <w:rPr>
             <w:rStyle w:val="Hypertextovodkaz"/>
@@ -20055,7 +20235,7 @@
       <w:r>
         <w:t xml:space="preserve"> [online]. Září 2018, verze 2.0 [cit. 2022-11-21]. Dostupné z: </w:t>
       </w:r>
-      <w:hyperlink r:id="rId69" w:history="1">
+      <w:hyperlink r:id="rId71" w:history="1">
         <w:r>
           <w:rPr>
             <w:rStyle w:val="Hypertextovodkaz"/>
@@ -20092,7 +20272,7 @@
       <w:r>
         <w:t xml:space="preserve"> [online]. ©2013-2021, 2020 [cit. 2022-11-21]. Dostupné z: </w:t>
       </w:r>
-      <w:hyperlink r:id="rId70" w:history="1">
+      <w:hyperlink r:id="rId72" w:history="1">
         <w:r>
           <w:rPr>
             <w:rStyle w:val="Hypertextovodkaz"/>
@@ -20123,7 +20303,7 @@
       <w:r>
         <w:t xml:space="preserve">. Co je informatické myšlení? [online]. ©2018 [cit. 2022-11-21]. Dostupné z </w:t>
       </w:r>
-      <w:hyperlink r:id="rId71" w:history="1">
+      <w:hyperlink r:id="rId73" w:history="1">
         <w:r>
           <w:rPr>
             <w:rStyle w:val="Hypertextovodkaz"/>
@@ -20586,7 +20766,7 @@
           <w:szCs w:val="23"/>
         </w:rPr>
       </w:pPr>
-      <w:hyperlink r:id="rId72" w:history="1">
+      <w:hyperlink r:id="rId74" w:history="1">
         <w:r>
           <w:rPr>
             <w:rFonts w:ascii="Arial" w:eastAsia="Times New Roman" w:hAnsi="Arial" w:cs="Arial"/>
@@ -20793,7 +20973,7 @@
       <w:pPr>
         <w:pStyle w:val="ZDROJE"/>
         <w:sectPr>
-          <w:footerReference w:type="default" r:id="rId73"/>
+          <w:footerReference w:type="default" r:id="rId75"/>
           <w:pgSz w:w="11906" w:h="16838" w:code="9"/>
           <w:pgMar w:top="1418" w:right="1134" w:bottom="1418" w:left="1701" w:header="709" w:footer="709" w:gutter="0"/>
           <w:cols w:space="708"/>
@@ -21713,7 +21893,7 @@
       </w:pPr>
     </w:p>
     <w:sectPr>
-      <w:footerReference w:type="default" r:id="rId74"/>
+      <w:footerReference w:type="default" r:id="rId76"/>
       <w:pgSz w:w="11906" w:h="16838" w:code="9"/>
       <w:pgMar w:top="1418" w:right="1134" w:bottom="1418" w:left="1701" w:header="709" w:footer="709" w:gutter="0"/>
       <w:cols w:space="708"/>
@@ -25357,25 +25537,10 @@
 </file>
 
 <file path=customXml/item1.xml><?xml version="1.0" encoding="utf-8"?>
-<?mso-contentType ?>
-<FormTemplates xmlns="http://schemas.microsoft.com/sharepoint/v3/contenttype/forms">
-  <Display>DocumentLibraryForm</Display>
-  <Edit>DocumentLibraryForm</Edit>
-  <New>DocumentLibraryForm</New>
-</FormTemplates>
+<b:Sources xmlns:b="http://schemas.openxmlformats.org/officeDocument/2006/bibliography" xmlns="http://schemas.openxmlformats.org/officeDocument/2006/bibliography" SelectedStyle="\APASixthEditionOfficeOnline.xsl" StyleName="APA" Version="6"/>
 </file>
 
 <file path=customXml/item2.xml><?xml version="1.0" encoding="utf-8"?>
-<b:Sources xmlns:b="http://schemas.openxmlformats.org/officeDocument/2006/bibliography" xmlns="http://schemas.openxmlformats.org/officeDocument/2006/bibliography" SelectedStyle="\APASixthEditionOfficeOnline.xsl" StyleName="APA" Version="6"/>
-</file>
-
-<file path=customXml/item3.xml><?xml version="1.0" encoding="utf-8"?>
-<p:properties xmlns:p="http://schemas.microsoft.com/office/2006/metadata/properties" xmlns:xsi="http://www.w3.org/2001/XMLSchema-instance" xmlns:pc="http://schemas.microsoft.com/office/infopath/2007/PartnerControls">
-  <documentManagement/>
-</p:properties>
-</file>
-
-<file path=customXml/item4.xml><?xml version="1.0" encoding="utf-8"?>
 <ct:contentTypeSchema xmlns:ct="http://schemas.microsoft.com/office/2006/metadata/contentType" xmlns:ma="http://schemas.microsoft.com/office/2006/metadata/properties/metaAttributes" ct:_="" ma:_="" ma:contentTypeName="Dokument" ma:contentTypeID="0x0101005416155592591242A05C4CB806915121" ma:contentTypeVersion="2" ma:contentTypeDescription="Vytvoří nový dokument" ma:contentTypeScope="" ma:versionID="d96d054e3679c567d48e4b31c9b8dfeb">
   <xsd:schema xmlns:xsd="http://www.w3.org/2001/XMLSchema" xmlns:xs="http://www.w3.org/2001/XMLSchema" xmlns:p="http://schemas.microsoft.com/office/2006/metadata/properties" xmlns:ns3="6b69f346-bba5-432f-98f8-2478396eef18" targetNamespace="http://schemas.microsoft.com/office/2006/metadata/properties" ma:root="true" ma:fieldsID="c710486caec053a3dcc3088dcde7c06b" ns3:_="">
     <xsd:import namespace="6b69f346-bba5-432f-98f8-2478396eef18"/>
@@ -25507,15 +25672,22 @@
 </ct:contentTypeSchema>
 </file>
 
-<file path=customXml/itemProps1.xml><?xml version="1.0" encoding="utf-8"?>
-<ds:datastoreItem xmlns:ds="http://schemas.openxmlformats.org/officeDocument/2006/customXml" ds:itemID="{98ABBC38-57B0-4F62-82C9-00AAB0078537}">
-  <ds:schemaRefs>
-    <ds:schemaRef ds:uri="http://schemas.microsoft.com/sharepoint/v3/contenttype/forms"/>
-  </ds:schemaRefs>
-</ds:datastoreItem>
+<file path=customXml/item3.xml><?xml version="1.0" encoding="utf-8"?>
+<p:properties xmlns:p="http://schemas.microsoft.com/office/2006/metadata/properties" xmlns:xsi="http://www.w3.org/2001/XMLSchema-instance" xmlns:pc="http://schemas.microsoft.com/office/infopath/2007/PartnerControls">
+  <documentManagement/>
+</p:properties>
 </file>
 
-<file path=customXml/itemProps2.xml><?xml version="1.0" encoding="utf-8"?>
+<file path=customXml/item4.xml><?xml version="1.0" encoding="utf-8"?>
+<?mso-contentType ?>
+<FormTemplates xmlns="http://schemas.microsoft.com/sharepoint/v3/contenttype/forms">
+  <Display>DocumentLibraryForm</Display>
+  <Edit>DocumentLibraryForm</Edit>
+  <New>DocumentLibraryForm</New>
+</FormTemplates>
+</file>
+
+<file path=customXml/itemProps1.xml><?xml version="1.0" encoding="utf-8"?>
 <ds:datastoreItem xmlns:ds="http://schemas.openxmlformats.org/officeDocument/2006/customXml" ds:itemID="{1694FBBE-F0CE-4EE9-9CEE-1552ED9B3713}">
   <ds:schemaRefs>
     <ds:schemaRef ds:uri="http://schemas.openxmlformats.org/officeDocument/2006/bibliography"/>
@@ -25523,16 +25695,7 @@
 </ds:datastoreItem>
 </file>
 
-<file path=customXml/itemProps3.xml><?xml version="1.0" encoding="utf-8"?>
-<ds:datastoreItem xmlns:ds="http://schemas.openxmlformats.org/officeDocument/2006/customXml" ds:itemID="{75FA6B87-5892-458F-8077-7A5A5BA14976}">
-  <ds:schemaRefs>
-    <ds:schemaRef ds:uri="http://schemas.microsoft.com/office/2006/metadata/properties"/>
-    <ds:schemaRef ds:uri="http://schemas.microsoft.com/office/infopath/2007/PartnerControls"/>
-  </ds:schemaRefs>
-</ds:datastoreItem>
-</file>
-
-<file path=customXml/itemProps4.xml><?xml version="1.0" encoding="utf-8"?>
+<file path=customXml/itemProps2.xml><?xml version="1.0" encoding="utf-8"?>
 <ds:datastoreItem xmlns:ds="http://schemas.openxmlformats.org/officeDocument/2006/customXml" ds:itemID="{06B3658D-8A60-4C30-A935-695455957643}">
   <ds:schemaRefs>
     <ds:schemaRef ds:uri="http://schemas.microsoft.com/office/2006/metadata/contentType"/>
@@ -25548,4 +25711,21 @@
     <ds:schemaRef ds:uri="http://schemas.microsoft.com/internal/obd"/>
   </ds:schemaRefs>
 </ds:datastoreItem>
+</file>
+
+<file path=customXml/itemProps3.xml><?xml version="1.0" encoding="utf-8"?>
+<ds:datastoreItem xmlns:ds="http://schemas.openxmlformats.org/officeDocument/2006/customXml" ds:itemID="{75FA6B87-5892-458F-8077-7A5A5BA14976}">
+  <ds:schemaRefs>
+    <ds:schemaRef ds:uri="http://schemas.microsoft.com/office/2006/metadata/properties"/>
+    <ds:schemaRef ds:uri="http://schemas.microsoft.com/office/infopath/2007/PartnerControls"/>
+  </ds:schemaRefs>
+</ds:datastoreItem>
+</file>
+
+<file path=customXml/itemProps4.xml><?xml version="1.0" encoding="utf-8"?>
+<ds:datastoreItem xmlns:ds="http://schemas.openxmlformats.org/officeDocument/2006/customXml" ds:itemID="{98ABBC38-57B0-4F62-82C9-00AAB0078537}">
+  <ds:schemaRefs>
+    <ds:schemaRef ds:uri="http://schemas.microsoft.com/sharepoint/v3/contenttype/forms"/>
+  </ds:schemaRefs>
+</ds:datastoreItem>
 </file>
--- a/BP_Květoň.docx
+++ b/BP_Květoň.docx
@@ -2553,7 +2553,13 @@
         <w:ind w:firstLine="0"/>
       </w:pPr>
       <w:r>
-        <w:t xml:space="preserve">Myšlení je jedním z kognitivních procesů. Patří mezi ně například i paměť, vnímání, pozornost, řeč nebo jazyk. Dalo by se říci, že je to proces práce s informacemi, pojmy, představami. Díky těmto procesům nacházíme souvztažnosti a můžeme řešit různé problémy. </w:t>
+        <w:t>M</w:t>
+      </w:r>
+      <w:r>
+        <w:t>yšlení je poznávací proces, který je charakteristický hned několika body. Skládá se z vnitřních, implicitních myšlenkových operací. Probíhá jednak na vědomé, kontrolované a řízené úrovni (myšlení logické, induktivní, deduktivní), jednak na neuvědomované úrovni (myšlení intuitivní). Obvykle se dá usměrňovat vůlí (myšlení volní). Může však probíhat bez volního úsilí (myšlení asociativní), dokonce i proti volnímu úsilí (myšlení vtíravé).</w:t>
+      </w:r>
+      <w:r>
+        <w:t xml:space="preserve"> </w:t>
       </w:r>
       <w:r>
         <w:fldChar w:fldCharType="begin"/>
@@ -2565,7 +2571,13 @@
         <w:fldChar w:fldCharType="separate"/>
       </w:r>
       <w:r>
-        <w:t>[1]</w:t>
+        <w:t>[</w:t>
+      </w:r>
+      <w:r>
+        <w:t>1</w:t>
+      </w:r>
+      <w:r>
+        <w:t>]</w:t>
       </w:r>
       <w:r>
         <w:fldChar w:fldCharType="end"/>
@@ -2631,7 +2643,10 @@
       </w:r>
       <w:proofErr w:type="spellEnd"/>
       <w:r>
-        <w:t xml:space="preserve"> (2011) uvádí relativně dobře srozumitelnou a konkrétní definici: Informatické myšlení je postup řešení problému, který zahrnuje mimo jiné následující charakteristiky:</w:t>
+        <w:t xml:space="preserve"> </w:t>
+      </w:r>
+      <w:r>
+        <w:t>uvádí relativně dobře srozumitelnou a konkrétní definici: Informatické myšlení je postup řešení problému, který zahrnuje mimo jiné následující charakteristiky:</w:t>
       </w:r>
     </w:p>
     <w:p>
@@ -2708,6 +2723,24 @@
       <w:r>
         <w:t>Zobecňovat a přenášet tento postup řešení problémů do nejrůznějších dalších oblastí.</w:t>
       </w:r>
+      <w:r>
+        <w:t xml:space="preserve"> </w:t>
+      </w:r>
+      <w:r>
+        <w:fldChar w:fldCharType="begin"/>
+      </w:r>
+      <w:r>
+        <w:instrText xml:space="preserve"> REF _Ref151116213 \r \h </w:instrText>
+      </w:r>
+      <w:r>
+        <w:fldChar w:fldCharType="separate"/>
+      </w:r>
+      <w:r>
+        <w:t>[16]</w:t>
+      </w:r>
+      <w:r>
+        <w:fldChar w:fldCharType="end"/>
+      </w:r>
     </w:p>
     <w:p>
       <w:pPr>
@@ -2735,7 +2768,13 @@
         <w:fldChar w:fldCharType="separate"/>
       </w:r>
       <w:r>
-        <w:t>[2]</w:t>
+        <w:t>[</w:t>
+      </w:r>
+      <w:r>
+        <w:t>2</w:t>
+      </w:r>
+      <w:r>
+        <w:t>]</w:t>
       </w:r>
       <w:r>
         <w:fldChar w:fldCharType="end"/>
@@ -2773,20 +2812,18 @@
       <w:r>
         <w:fldChar w:fldCharType="end"/>
       </w:r>
+      <w:r>
+        <w:t xml:space="preserve"> </w:t>
+      </w:r>
     </w:p>
     <w:p>
       <w:pPr>
         <w:pStyle w:val="ODSTAVEC"/>
         <w:ind w:firstLine="0"/>
       </w:pPr>
-    </w:p>
-    <w:p>
-      <w:pPr>
-        <w:pStyle w:val="ODSTAVEC"/>
-        <w:ind w:firstLine="0"/>
-      </w:pPr>
       <w:proofErr w:type="spellStart"/>
       <w:r>
+        <w:lastRenderedPageBreak/>
         <w:t>Selby</w:t>
       </w:r>
       <w:proofErr w:type="spellEnd"/>
@@ -2810,11 +2847,7 @@
       </w:r>
       <w:proofErr w:type="gramEnd"/>
       <w:r>
-        <w:t xml:space="preserve"> o informatickém myšlení vrhnout nové světlo. Proto se rozhodli zformulovat jednu ne příliš širokou definici a shrnout používanou terminologii. Pro </w:t>
-      </w:r>
-      <w:r>
-        <w:lastRenderedPageBreak/>
-        <w:t>tyto účely zanalyzovali celkem 22 různých definic pojmu „</w:t>
+        <w:t xml:space="preserve"> o informatickém myšlení vrhnout nové světlo. Proto se rozhodli zformulovat jednu ne příliš širokou definici a shrnout používanou terminologii. Pro tyto účely zanalyzovali celkem 22 různých definic pojmu „</w:t>
       </w:r>
       <w:proofErr w:type="spellStart"/>
       <w:r>
@@ -2953,23 +2986,23 @@
     <w:tbl>
       <w:tblPr>
         <w:tblStyle w:val="TABULKA"/>
-        <w:tblW w:w="0" w:type="auto"/>
+        <w:tblW w:w="8973" w:type="dxa"/>
         <w:tblInd w:w="-8" w:type="dxa"/>
         <w:tblLook w:val="05A0" w:firstRow="1" w:lastRow="0" w:firstColumn="1" w:lastColumn="1" w:noHBand="0" w:noVBand="1"/>
       </w:tblPr>
       <w:tblGrid>
-        <w:gridCol w:w="2927"/>
-        <w:gridCol w:w="2927"/>
-        <w:gridCol w:w="2924"/>
+        <w:gridCol w:w="2992"/>
+        <w:gridCol w:w="2992"/>
+        <w:gridCol w:w="2989"/>
       </w:tblGrid>
       <w:tr>
         <w:trPr>
           <w:cnfStyle w:val="100000000000" w:firstRow="1" w:lastRow="0" w:firstColumn="0" w:lastColumn="0" w:oddVBand="0" w:evenVBand="0" w:oddHBand="0" w:evenHBand="0" w:firstRowFirstColumn="0" w:firstRowLastColumn="0" w:lastRowFirstColumn="0" w:lastRowLastColumn="0"/>
-          <w:trHeight w:val="706"/>
+          <w:trHeight w:val="512"/>
         </w:trPr>
         <w:tc>
           <w:tcPr>
-            <w:tcW w:w="2927" w:type="dxa"/>
+            <w:tcW w:w="2992" w:type="dxa"/>
             <w:shd w:val="clear" w:color="auto" w:fill="E7E6E6" w:themeFill="background2"/>
           </w:tcPr>
           <w:p>
@@ -2980,12 +3013,14 @@
               <w:rPr>
                 <w:b/>
                 <w:bCs/>
+                <w:szCs w:val="24"/>
               </w:rPr>
             </w:pPr>
             <w:r>
               <w:rPr>
                 <w:b/>
                 <w:bCs/>
+                <w:szCs w:val="24"/>
               </w:rPr>
               <w:t>Pojem</w:t>
             </w:r>
@@ -2993,7 +3028,7 @@
         </w:tc>
         <w:tc>
           <w:tcPr>
-            <w:tcW w:w="2927" w:type="dxa"/>
+            <w:tcW w:w="2992" w:type="dxa"/>
             <w:shd w:val="clear" w:color="auto" w:fill="E7E6E6" w:themeFill="background2"/>
           </w:tcPr>
           <w:p>
@@ -3004,12 +3039,14 @@
               <w:rPr>
                 <w:b/>
                 <w:bCs/>
+                <w:szCs w:val="24"/>
               </w:rPr>
             </w:pPr>
             <w:r>
               <w:rPr>
                 <w:b/>
                 <w:bCs/>
+                <w:szCs w:val="24"/>
               </w:rPr>
               <w:t>Lze zahrnout?</w:t>
             </w:r>
@@ -3017,7 +3054,7 @@
         </w:tc>
         <w:tc>
           <w:tcPr>
-            <w:tcW w:w="2924" w:type="dxa"/>
+            <w:tcW w:w="2989" w:type="dxa"/>
             <w:shd w:val="clear" w:color="auto" w:fill="E7E6E6" w:themeFill="background2"/>
           </w:tcPr>
           <w:p>
@@ -3028,12 +3065,14 @@
               <w:rPr>
                 <w:b/>
                 <w:bCs/>
+                <w:szCs w:val="24"/>
               </w:rPr>
             </w:pPr>
             <w:r>
               <w:rPr>
                 <w:b/>
                 <w:bCs/>
+                <w:szCs w:val="24"/>
               </w:rPr>
               <w:t>Zdůvodnění</w:t>
             </w:r>
@@ -3042,49 +3081,67 @@
       </w:tr>
       <w:tr>
         <w:trPr>
-          <w:trHeight w:val="706"/>
+          <w:trHeight w:val="512"/>
         </w:trPr>
         <w:tc>
           <w:tcPr>
-            <w:tcW w:w="2927" w:type="dxa"/>
+            <w:tcW w:w="2992" w:type="dxa"/>
           </w:tcPr>
           <w:p>
             <w:pPr>
               <w:pStyle w:val="ODSTAVEC"/>
               <w:ind w:firstLine="0"/>
               <w:jc w:val="left"/>
-            </w:pPr>
-            <w:r>
+              <w:rPr>
+                <w:szCs w:val="24"/>
+              </w:rPr>
+            </w:pPr>
+            <w:r>
+              <w:rPr>
+                <w:szCs w:val="24"/>
+              </w:rPr>
               <w:t>Myšlenkový proces</w:t>
             </w:r>
           </w:p>
         </w:tc>
         <w:tc>
           <w:tcPr>
-            <w:tcW w:w="2927" w:type="dxa"/>
+            <w:tcW w:w="2992" w:type="dxa"/>
           </w:tcPr>
           <w:p>
             <w:pPr>
               <w:pStyle w:val="ODSTAVEC"/>
               <w:ind w:firstLine="0"/>
               <w:jc w:val="center"/>
-            </w:pPr>
-            <w:r>
+              <w:rPr>
+                <w:szCs w:val="24"/>
+              </w:rPr>
+            </w:pPr>
+            <w:r>
+              <w:rPr>
+                <w:szCs w:val="24"/>
+              </w:rPr>
               <w:t>ano</w:t>
             </w:r>
           </w:p>
         </w:tc>
         <w:tc>
           <w:tcPr>
-            <w:tcW w:w="2924" w:type="dxa"/>
+            <w:tcW w:w="2989" w:type="dxa"/>
           </w:tcPr>
           <w:p>
             <w:pPr>
               <w:pStyle w:val="ODSTAVEC"/>
               <w:ind w:firstLine="0"/>
               <w:jc w:val="left"/>
-            </w:pPr>
-            <w:r>
+              <w:rPr>
+                <w:szCs w:val="24"/>
+              </w:rPr>
+            </w:pPr>
+            <w:r>
+              <w:rPr>
+                <w:szCs w:val="24"/>
+              </w:rPr>
               <w:t>Literární zdroje se shodují.</w:t>
             </w:r>
           </w:p>
@@ -3092,49 +3149,67 @@
       </w:tr>
       <w:tr>
         <w:trPr>
-          <w:trHeight w:val="706"/>
+          <w:trHeight w:val="512"/>
         </w:trPr>
         <w:tc>
           <w:tcPr>
-            <w:tcW w:w="2927" w:type="dxa"/>
+            <w:tcW w:w="2992" w:type="dxa"/>
           </w:tcPr>
           <w:p>
             <w:pPr>
               <w:pStyle w:val="ODSTAVEC"/>
               <w:ind w:firstLine="0"/>
               <w:jc w:val="left"/>
-            </w:pPr>
-            <w:r>
+              <w:rPr>
+                <w:szCs w:val="24"/>
+              </w:rPr>
+            </w:pPr>
+            <w:r>
+              <w:rPr>
+                <w:szCs w:val="24"/>
+              </w:rPr>
               <w:t>Abstrakce</w:t>
             </w:r>
           </w:p>
         </w:tc>
         <w:tc>
           <w:tcPr>
-            <w:tcW w:w="2927" w:type="dxa"/>
+            <w:tcW w:w="2992" w:type="dxa"/>
           </w:tcPr>
           <w:p>
             <w:pPr>
               <w:pStyle w:val="ODSTAVEC"/>
               <w:ind w:firstLine="0"/>
               <w:jc w:val="center"/>
-            </w:pPr>
-            <w:r>
+              <w:rPr>
+                <w:szCs w:val="24"/>
+              </w:rPr>
+            </w:pPr>
+            <w:r>
+              <w:rPr>
+                <w:szCs w:val="24"/>
+              </w:rPr>
               <w:t>ano</w:t>
             </w:r>
           </w:p>
         </w:tc>
         <w:tc>
           <w:tcPr>
-            <w:tcW w:w="2924" w:type="dxa"/>
+            <w:tcW w:w="2989" w:type="dxa"/>
           </w:tcPr>
           <w:p>
             <w:pPr>
               <w:pStyle w:val="ODSTAVEC"/>
               <w:ind w:firstLine="0"/>
               <w:jc w:val="left"/>
-            </w:pPr>
-            <w:r>
+              <w:rPr>
+                <w:szCs w:val="24"/>
+              </w:rPr>
+            </w:pPr>
+            <w:r>
+              <w:rPr>
+                <w:szCs w:val="24"/>
+              </w:rPr>
               <w:t>Literární zdroje se shodují.</w:t>
             </w:r>
           </w:p>
@@ -3142,49 +3217,67 @@
       </w:tr>
       <w:tr>
         <w:trPr>
-          <w:trHeight w:val="706"/>
+          <w:trHeight w:val="512"/>
         </w:trPr>
         <w:tc>
           <w:tcPr>
-            <w:tcW w:w="2927" w:type="dxa"/>
+            <w:tcW w:w="2992" w:type="dxa"/>
           </w:tcPr>
           <w:p>
             <w:pPr>
               <w:pStyle w:val="ODSTAVEC"/>
               <w:ind w:firstLine="0"/>
               <w:jc w:val="left"/>
-            </w:pPr>
-            <w:r>
+              <w:rPr>
+                <w:szCs w:val="24"/>
+              </w:rPr>
+            </w:pPr>
+            <w:r>
+              <w:rPr>
+                <w:szCs w:val="24"/>
+              </w:rPr>
               <w:t>Dekompozice (rozklad)</w:t>
             </w:r>
           </w:p>
         </w:tc>
         <w:tc>
           <w:tcPr>
-            <w:tcW w:w="2927" w:type="dxa"/>
+            <w:tcW w:w="2992" w:type="dxa"/>
           </w:tcPr>
           <w:p>
             <w:pPr>
               <w:pStyle w:val="ODSTAVEC"/>
               <w:ind w:firstLine="0"/>
               <w:jc w:val="center"/>
-            </w:pPr>
-            <w:r>
+              <w:rPr>
+                <w:szCs w:val="24"/>
+              </w:rPr>
+            </w:pPr>
+            <w:r>
+              <w:rPr>
+                <w:szCs w:val="24"/>
+              </w:rPr>
               <w:t>ano</w:t>
             </w:r>
           </w:p>
         </w:tc>
         <w:tc>
           <w:tcPr>
-            <w:tcW w:w="2924" w:type="dxa"/>
+            <w:tcW w:w="2989" w:type="dxa"/>
           </w:tcPr>
           <w:p>
             <w:pPr>
               <w:pStyle w:val="ODSTAVEC"/>
               <w:ind w:firstLine="0"/>
               <w:jc w:val="left"/>
-            </w:pPr>
-            <w:r>
+              <w:rPr>
+                <w:szCs w:val="24"/>
+              </w:rPr>
+            </w:pPr>
+            <w:r>
+              <w:rPr>
+                <w:szCs w:val="24"/>
+              </w:rPr>
               <w:t>Literární zdroje se shodují.</w:t>
             </w:r>
           </w:p>
@@ -3192,49 +3285,67 @@
       </w:tr>
       <w:tr>
         <w:trPr>
-          <w:trHeight w:val="706"/>
+          <w:trHeight w:val="512"/>
         </w:trPr>
         <w:tc>
           <w:tcPr>
-            <w:tcW w:w="2927" w:type="dxa"/>
+            <w:tcW w:w="2992" w:type="dxa"/>
           </w:tcPr>
           <w:p>
             <w:pPr>
               <w:pStyle w:val="ODSTAVEC"/>
               <w:ind w:firstLine="0"/>
               <w:jc w:val="left"/>
-            </w:pPr>
-            <w:r>
+              <w:rPr>
+                <w:szCs w:val="24"/>
+              </w:rPr>
+            </w:pPr>
+            <w:r>
+              <w:rPr>
+                <w:szCs w:val="24"/>
+              </w:rPr>
               <w:t>Logické myšlení</w:t>
             </w:r>
           </w:p>
         </w:tc>
         <w:tc>
           <w:tcPr>
-            <w:tcW w:w="2927" w:type="dxa"/>
+            <w:tcW w:w="2992" w:type="dxa"/>
           </w:tcPr>
           <w:p>
             <w:pPr>
               <w:pStyle w:val="ODSTAVEC"/>
               <w:ind w:firstLine="0"/>
               <w:jc w:val="center"/>
-            </w:pPr>
-            <w:r>
+              <w:rPr>
+                <w:szCs w:val="24"/>
+              </w:rPr>
+            </w:pPr>
+            <w:r>
+              <w:rPr>
+                <w:szCs w:val="24"/>
+              </w:rPr>
               <w:t>ne</w:t>
             </w:r>
           </w:p>
         </w:tc>
         <w:tc>
           <w:tcPr>
-            <w:tcW w:w="2924" w:type="dxa"/>
+            <w:tcW w:w="2989" w:type="dxa"/>
           </w:tcPr>
           <w:p>
             <w:pPr>
               <w:pStyle w:val="ODSTAVEC"/>
               <w:ind w:firstLine="0"/>
               <w:jc w:val="left"/>
-            </w:pPr>
-            <w:r>
+              <w:rPr>
+                <w:szCs w:val="24"/>
+              </w:rPr>
+            </w:pPr>
+            <w:r>
+              <w:rPr>
+                <w:szCs w:val="24"/>
+              </w:rPr>
               <w:t>Příliš široký pojem, nedostatečně definovaný.</w:t>
             </w:r>
           </w:p>
@@ -3242,49 +3353,67 @@
       </w:tr>
       <w:tr>
         <w:trPr>
-          <w:trHeight w:val="706"/>
+          <w:trHeight w:val="512"/>
         </w:trPr>
         <w:tc>
           <w:tcPr>
-            <w:tcW w:w="2927" w:type="dxa"/>
+            <w:tcW w:w="2992" w:type="dxa"/>
           </w:tcPr>
           <w:p>
             <w:pPr>
               <w:pStyle w:val="ODSTAVEC"/>
               <w:ind w:firstLine="0"/>
               <w:jc w:val="left"/>
-            </w:pPr>
-            <w:r>
+              <w:rPr>
+                <w:szCs w:val="24"/>
+              </w:rPr>
+            </w:pPr>
+            <w:r>
+              <w:rPr>
+                <w:szCs w:val="24"/>
+              </w:rPr>
               <w:t>Algoritmické myšlení</w:t>
             </w:r>
           </w:p>
         </w:tc>
         <w:tc>
           <w:tcPr>
-            <w:tcW w:w="2927" w:type="dxa"/>
+            <w:tcW w:w="2992" w:type="dxa"/>
           </w:tcPr>
           <w:p>
             <w:pPr>
               <w:pStyle w:val="ODSTAVEC"/>
               <w:ind w:firstLine="0"/>
               <w:jc w:val="center"/>
-            </w:pPr>
-            <w:r>
+              <w:rPr>
+                <w:szCs w:val="24"/>
+              </w:rPr>
+            </w:pPr>
+            <w:r>
+              <w:rPr>
+                <w:szCs w:val="24"/>
+              </w:rPr>
               <w:t>ano</w:t>
             </w:r>
           </w:p>
         </w:tc>
         <w:tc>
           <w:tcPr>
-            <w:tcW w:w="2924" w:type="dxa"/>
+            <w:tcW w:w="2989" w:type="dxa"/>
           </w:tcPr>
           <w:p>
             <w:pPr>
               <w:pStyle w:val="ODSTAVEC"/>
               <w:ind w:firstLine="0"/>
               <w:jc w:val="left"/>
-            </w:pPr>
-            <w:r>
+              <w:rPr>
+                <w:szCs w:val="24"/>
+              </w:rPr>
+            </w:pPr>
+            <w:r>
+              <w:rPr>
+                <w:szCs w:val="24"/>
+              </w:rPr>
               <w:t>Dobře definovaný napříč různými obory.</w:t>
             </w:r>
           </w:p>
@@ -3292,49 +3421,67 @@
       </w:tr>
       <w:tr>
         <w:trPr>
-          <w:trHeight w:val="706"/>
+          <w:trHeight w:val="1175"/>
         </w:trPr>
         <w:tc>
           <w:tcPr>
-            <w:tcW w:w="2927" w:type="dxa"/>
+            <w:tcW w:w="2992" w:type="dxa"/>
           </w:tcPr>
           <w:p>
             <w:pPr>
               <w:pStyle w:val="ODSTAVEC"/>
               <w:ind w:firstLine="0"/>
               <w:jc w:val="left"/>
-            </w:pPr>
-            <w:r>
+              <w:rPr>
+                <w:szCs w:val="24"/>
+              </w:rPr>
+            </w:pPr>
+            <w:r>
+              <w:rPr>
+                <w:szCs w:val="24"/>
+              </w:rPr>
               <w:t>Řešení problémů</w:t>
             </w:r>
           </w:p>
         </w:tc>
         <w:tc>
           <w:tcPr>
-            <w:tcW w:w="2927" w:type="dxa"/>
+            <w:tcW w:w="2992" w:type="dxa"/>
           </w:tcPr>
           <w:p>
             <w:pPr>
               <w:pStyle w:val="ODSTAVEC"/>
               <w:ind w:firstLine="0"/>
               <w:jc w:val="center"/>
-            </w:pPr>
-            <w:r>
+              <w:rPr>
+                <w:szCs w:val="24"/>
+              </w:rPr>
+            </w:pPr>
+            <w:r>
+              <w:rPr>
+                <w:szCs w:val="24"/>
+              </w:rPr>
               <w:t>ne</w:t>
             </w:r>
           </w:p>
         </w:tc>
         <w:tc>
           <w:tcPr>
-            <w:tcW w:w="2924" w:type="dxa"/>
+            <w:tcW w:w="2989" w:type="dxa"/>
           </w:tcPr>
           <w:p>
             <w:pPr>
               <w:pStyle w:val="ODSTAVEC"/>
               <w:ind w:firstLine="0"/>
               <w:jc w:val="left"/>
-            </w:pPr>
-            <w:r>
+              <w:rPr>
+                <w:szCs w:val="24"/>
+              </w:rPr>
+            </w:pPr>
+            <w:r>
+              <w:rPr>
+                <w:szCs w:val="24"/>
+              </w:rPr>
               <w:t>Příliš široký pojem, je důkazem použití IM, nerozvíjí ho.</w:t>
             </w:r>
           </w:p>
@@ -3342,49 +3489,67 @@
       </w:tr>
       <w:tr>
         <w:trPr>
-          <w:trHeight w:val="706"/>
+          <w:trHeight w:val="512"/>
         </w:trPr>
         <w:tc>
           <w:tcPr>
-            <w:tcW w:w="2927" w:type="dxa"/>
+            <w:tcW w:w="2992" w:type="dxa"/>
           </w:tcPr>
           <w:p>
             <w:pPr>
               <w:pStyle w:val="ODSTAVEC"/>
               <w:ind w:firstLine="0"/>
               <w:jc w:val="left"/>
-            </w:pPr>
-            <w:r>
+              <w:rPr>
+                <w:szCs w:val="24"/>
+              </w:rPr>
+            </w:pPr>
+            <w:r>
+              <w:rPr>
+                <w:szCs w:val="24"/>
+              </w:rPr>
               <w:t>Hodnocení (evaluace)</w:t>
             </w:r>
           </w:p>
         </w:tc>
         <w:tc>
           <w:tcPr>
-            <w:tcW w:w="2927" w:type="dxa"/>
+            <w:tcW w:w="2992" w:type="dxa"/>
           </w:tcPr>
           <w:p>
             <w:pPr>
               <w:pStyle w:val="ODSTAVEC"/>
               <w:ind w:firstLine="0"/>
               <w:jc w:val="center"/>
-            </w:pPr>
-            <w:r>
+              <w:rPr>
+                <w:szCs w:val="24"/>
+              </w:rPr>
+            </w:pPr>
+            <w:r>
+              <w:rPr>
+                <w:szCs w:val="24"/>
+              </w:rPr>
               <w:t>ano</w:t>
             </w:r>
           </w:p>
         </w:tc>
         <w:tc>
           <w:tcPr>
-            <w:tcW w:w="2924" w:type="dxa"/>
+            <w:tcW w:w="2989" w:type="dxa"/>
           </w:tcPr>
           <w:p>
             <w:pPr>
               <w:pStyle w:val="ODSTAVEC"/>
               <w:ind w:firstLine="0"/>
               <w:jc w:val="left"/>
-            </w:pPr>
-            <w:r>
+              <w:rPr>
+                <w:szCs w:val="24"/>
+              </w:rPr>
+            </w:pPr>
+            <w:r>
+              <w:rPr>
+                <w:szCs w:val="24"/>
+              </w:rPr>
               <w:t>Dobře definovaný napříč různými obory.</w:t>
             </w:r>
           </w:p>
@@ -3392,49 +3557,67 @@
       </w:tr>
       <w:tr>
         <w:trPr>
-          <w:trHeight w:val="706"/>
+          <w:trHeight w:val="512"/>
         </w:trPr>
         <w:tc>
           <w:tcPr>
-            <w:tcW w:w="2927" w:type="dxa"/>
+            <w:tcW w:w="2992" w:type="dxa"/>
           </w:tcPr>
           <w:p>
             <w:pPr>
               <w:pStyle w:val="ODSTAVEC"/>
               <w:ind w:firstLine="0"/>
               <w:jc w:val="left"/>
-            </w:pPr>
-            <w:r>
+              <w:rPr>
+                <w:szCs w:val="24"/>
+              </w:rPr>
+            </w:pPr>
+            <w:r>
+              <w:rPr>
+                <w:szCs w:val="24"/>
+              </w:rPr>
               <w:t>Zobecnění (generalizace)</w:t>
             </w:r>
           </w:p>
         </w:tc>
         <w:tc>
           <w:tcPr>
-            <w:tcW w:w="2927" w:type="dxa"/>
+            <w:tcW w:w="2992" w:type="dxa"/>
           </w:tcPr>
           <w:p>
             <w:pPr>
               <w:pStyle w:val="ODSTAVEC"/>
               <w:ind w:firstLine="0"/>
               <w:jc w:val="center"/>
-            </w:pPr>
-            <w:r>
+              <w:rPr>
+                <w:szCs w:val="24"/>
+              </w:rPr>
+            </w:pPr>
+            <w:r>
+              <w:rPr>
+                <w:szCs w:val="24"/>
+              </w:rPr>
               <w:t>ano</w:t>
             </w:r>
           </w:p>
         </w:tc>
         <w:tc>
           <w:tcPr>
-            <w:tcW w:w="2924" w:type="dxa"/>
+            <w:tcW w:w="2989" w:type="dxa"/>
           </w:tcPr>
           <w:p>
             <w:pPr>
               <w:pStyle w:val="ODSTAVEC"/>
               <w:ind w:firstLine="0"/>
               <w:jc w:val="left"/>
-            </w:pPr>
-            <w:r>
+              <w:rPr>
+                <w:szCs w:val="24"/>
+              </w:rPr>
+            </w:pPr>
+            <w:r>
+              <w:rPr>
+                <w:szCs w:val="24"/>
+              </w:rPr>
               <w:t>Dobře definovaný napříč různými obory.</w:t>
             </w:r>
           </w:p>
@@ -3442,49 +3625,67 @@
       </w:tr>
       <w:tr>
         <w:trPr>
-          <w:trHeight w:val="706"/>
+          <w:trHeight w:val="512"/>
         </w:trPr>
         <w:tc>
           <w:tcPr>
-            <w:tcW w:w="2927" w:type="dxa"/>
+            <w:tcW w:w="2992" w:type="dxa"/>
           </w:tcPr>
           <w:p>
             <w:pPr>
               <w:pStyle w:val="ODSTAVEC"/>
               <w:ind w:firstLine="0"/>
               <w:jc w:val="left"/>
-            </w:pPr>
-            <w:r>
+              <w:rPr>
+                <w:szCs w:val="24"/>
+              </w:rPr>
+            </w:pPr>
+            <w:r>
+              <w:rPr>
+                <w:szCs w:val="24"/>
+              </w:rPr>
               <w:t>Navrhování systémů</w:t>
             </w:r>
           </w:p>
         </w:tc>
         <w:tc>
           <w:tcPr>
-            <w:tcW w:w="2927" w:type="dxa"/>
+            <w:tcW w:w="2992" w:type="dxa"/>
           </w:tcPr>
           <w:p>
             <w:pPr>
               <w:pStyle w:val="ODSTAVEC"/>
               <w:ind w:firstLine="0"/>
               <w:jc w:val="center"/>
-            </w:pPr>
-            <w:r>
+              <w:rPr>
+                <w:szCs w:val="24"/>
+              </w:rPr>
+            </w:pPr>
+            <w:r>
+              <w:rPr>
+                <w:szCs w:val="24"/>
+              </w:rPr>
               <w:t>ne</w:t>
             </w:r>
           </w:p>
         </w:tc>
         <w:tc>
           <w:tcPr>
-            <w:tcW w:w="2924" w:type="dxa"/>
+            <w:tcW w:w="2989" w:type="dxa"/>
           </w:tcPr>
           <w:p>
             <w:pPr>
               <w:pStyle w:val="ODSTAVEC"/>
               <w:ind w:firstLine="0"/>
               <w:jc w:val="left"/>
-            </w:pPr>
-            <w:r>
+              <w:rPr>
+                <w:szCs w:val="24"/>
+              </w:rPr>
+            </w:pPr>
+            <w:r>
+              <w:rPr>
+                <w:szCs w:val="24"/>
+              </w:rPr>
               <w:t>Důkaz použití IM.</w:t>
             </w:r>
           </w:p>
@@ -3492,49 +3693,67 @@
       </w:tr>
       <w:tr>
         <w:trPr>
-          <w:trHeight w:val="706"/>
+          <w:trHeight w:val="512"/>
         </w:trPr>
         <w:tc>
           <w:tcPr>
-            <w:tcW w:w="2927" w:type="dxa"/>
+            <w:tcW w:w="2992" w:type="dxa"/>
           </w:tcPr>
           <w:p>
             <w:pPr>
               <w:pStyle w:val="ODSTAVEC"/>
               <w:ind w:firstLine="0"/>
               <w:jc w:val="left"/>
-            </w:pPr>
-            <w:r>
+              <w:rPr>
+                <w:szCs w:val="24"/>
+              </w:rPr>
+            </w:pPr>
+            <w:r>
+              <w:rPr>
+                <w:szCs w:val="24"/>
+              </w:rPr>
               <w:t>Automatizace</w:t>
             </w:r>
           </w:p>
         </w:tc>
         <w:tc>
           <w:tcPr>
-            <w:tcW w:w="2927" w:type="dxa"/>
+            <w:tcW w:w="2992" w:type="dxa"/>
           </w:tcPr>
           <w:p>
             <w:pPr>
               <w:pStyle w:val="ODSTAVEC"/>
               <w:ind w:firstLine="0"/>
               <w:jc w:val="center"/>
-            </w:pPr>
-            <w:r>
+              <w:rPr>
+                <w:szCs w:val="24"/>
+              </w:rPr>
+            </w:pPr>
+            <w:r>
+              <w:rPr>
+                <w:szCs w:val="24"/>
+              </w:rPr>
               <w:t>ne</w:t>
             </w:r>
           </w:p>
         </w:tc>
         <w:tc>
           <w:tcPr>
-            <w:tcW w:w="2924" w:type="dxa"/>
+            <w:tcW w:w="2989" w:type="dxa"/>
           </w:tcPr>
           <w:p>
             <w:pPr>
               <w:pStyle w:val="ODSTAVEC"/>
               <w:ind w:firstLine="0"/>
               <w:jc w:val="left"/>
-            </w:pPr>
-            <w:r>
+              <w:rPr>
+                <w:szCs w:val="24"/>
+              </w:rPr>
+            </w:pPr>
+            <w:r>
+              <w:rPr>
+                <w:szCs w:val="24"/>
+              </w:rPr>
               <w:t>Důkaz použití IM.</w:t>
             </w:r>
           </w:p>
@@ -3542,49 +3761,67 @@
       </w:tr>
       <w:tr>
         <w:trPr>
-          <w:trHeight w:val="706"/>
+          <w:trHeight w:val="512"/>
         </w:trPr>
         <w:tc>
           <w:tcPr>
-            <w:tcW w:w="2927" w:type="dxa"/>
+            <w:tcW w:w="2992" w:type="dxa"/>
           </w:tcPr>
           <w:p>
             <w:pPr>
               <w:pStyle w:val="ODSTAVEC"/>
               <w:ind w:firstLine="0"/>
               <w:jc w:val="left"/>
-            </w:pPr>
-            <w:r>
+              <w:rPr>
+                <w:szCs w:val="24"/>
+              </w:rPr>
+            </w:pPr>
+            <w:r>
+              <w:rPr>
+                <w:szCs w:val="24"/>
+              </w:rPr>
               <w:t>Informatický obsah</w:t>
             </w:r>
           </w:p>
         </w:tc>
         <w:tc>
           <w:tcPr>
-            <w:tcW w:w="2927" w:type="dxa"/>
+            <w:tcW w:w="2992" w:type="dxa"/>
           </w:tcPr>
           <w:p>
             <w:pPr>
               <w:pStyle w:val="ODSTAVEC"/>
               <w:ind w:firstLine="0"/>
               <w:jc w:val="center"/>
-            </w:pPr>
-            <w:r>
+              <w:rPr>
+                <w:szCs w:val="24"/>
+              </w:rPr>
+            </w:pPr>
+            <w:r>
+              <w:rPr>
+                <w:szCs w:val="24"/>
+              </w:rPr>
               <w:t>ne</w:t>
             </w:r>
           </w:p>
         </w:tc>
         <w:tc>
           <w:tcPr>
-            <w:tcW w:w="2924" w:type="dxa"/>
+            <w:tcW w:w="2989" w:type="dxa"/>
           </w:tcPr>
           <w:p>
             <w:pPr>
               <w:pStyle w:val="ODSTAVEC"/>
               <w:ind w:firstLine="0"/>
               <w:jc w:val="left"/>
-            </w:pPr>
-            <w:r>
+              <w:rPr>
+                <w:szCs w:val="24"/>
+              </w:rPr>
+            </w:pPr>
+            <w:r>
+              <w:rPr>
+                <w:szCs w:val="24"/>
+              </w:rPr>
               <w:t>Důkaz použití IM.</w:t>
             </w:r>
           </w:p>
@@ -3592,49 +3829,68 @@
       </w:tr>
       <w:tr>
         <w:trPr>
-          <w:trHeight w:val="706"/>
+          <w:trHeight w:val="512"/>
         </w:trPr>
         <w:tc>
           <w:tcPr>
-            <w:tcW w:w="2927" w:type="dxa"/>
+            <w:tcW w:w="2992" w:type="dxa"/>
           </w:tcPr>
           <w:p>
             <w:pPr>
               <w:pStyle w:val="ODSTAVEC"/>
               <w:ind w:firstLine="0"/>
               <w:jc w:val="left"/>
-            </w:pPr>
-            <w:r>
+              <w:rPr>
+                <w:szCs w:val="24"/>
+              </w:rPr>
+            </w:pPr>
+            <w:r>
+              <w:rPr>
+                <w:szCs w:val="24"/>
+              </w:rPr>
+              <w:lastRenderedPageBreak/>
               <w:t>Modelování a simulace</w:t>
             </w:r>
           </w:p>
         </w:tc>
         <w:tc>
           <w:tcPr>
-            <w:tcW w:w="2927" w:type="dxa"/>
+            <w:tcW w:w="2992" w:type="dxa"/>
           </w:tcPr>
           <w:p>
             <w:pPr>
               <w:pStyle w:val="ODSTAVEC"/>
               <w:ind w:firstLine="0"/>
               <w:jc w:val="center"/>
-            </w:pPr>
-            <w:r>
+              <w:rPr>
+                <w:szCs w:val="24"/>
+              </w:rPr>
+            </w:pPr>
+            <w:r>
+              <w:rPr>
+                <w:szCs w:val="24"/>
+              </w:rPr>
               <w:t>ne</w:t>
             </w:r>
           </w:p>
         </w:tc>
         <w:tc>
           <w:tcPr>
-            <w:tcW w:w="2924" w:type="dxa"/>
+            <w:tcW w:w="2989" w:type="dxa"/>
           </w:tcPr>
           <w:p>
             <w:pPr>
               <w:pStyle w:val="ODSTAVEC"/>
               <w:ind w:firstLine="0"/>
               <w:jc w:val="left"/>
-            </w:pPr>
-            <w:r>
+              <w:rPr>
+                <w:szCs w:val="24"/>
+              </w:rPr>
+            </w:pPr>
+            <w:r>
+              <w:rPr>
+                <w:szCs w:val="24"/>
+              </w:rPr>
               <w:t>Důkaz použití IM</w:t>
             </w:r>
           </w:p>
@@ -3645,6 +3901,12 @@
       <w:pPr>
         <w:pStyle w:val="ODSTAVEC"/>
         <w:ind w:firstLine="0"/>
+      </w:pPr>
+    </w:p>
+    <w:p>
+      <w:pPr>
+        <w:pStyle w:val="ODSTAVEC"/>
+        <w:ind w:firstLine="0"/>
         <w:rPr>
           <w:i/>
           <w:iCs/>
@@ -3652,7 +3914,6 @@
       </w:pPr>
       <w:proofErr w:type="spellStart"/>
       <w:r>
-        <w:lastRenderedPageBreak/>
         <w:t>Selby</w:t>
       </w:r>
       <w:proofErr w:type="spellEnd"/>
@@ -3894,88 +4155,66 @@
       <w:r>
         <w:fldChar w:fldCharType="end"/>
       </w:r>
-      <w:r>
-        <w:t xml:space="preserve"> </w:t>
-      </w:r>
-      <w:r>
-        <w:t>Tento známý citát zmiňuje</w:t>
-      </w:r>
-      <w:r>
-        <w:t xml:space="preserve"> </w:t>
-      </w:r>
-      <w:r>
-        <w:t xml:space="preserve">i </w:t>
-      </w:r>
-      <w:proofErr w:type="spellStart"/>
-      <w:r>
-        <w:t>Pelánek</w:t>
-      </w:r>
-      <w:proofErr w:type="spellEnd"/>
-      <w:r>
-        <w:t xml:space="preserve"> </w:t>
-      </w:r>
-      <w:r>
-        <w:t>a objasňuje ho následovně: „Počítače, stejně jako dalekohledy, jsou jen prostředek. Informatik, jenž se stará jen o svůj počítač, je na tom stejně jako hvězdář, který se pro všechnu starost o svůj dalekohled zapomněl dívat na nebe.“</w:t>
-      </w:r>
-      <w:r>
-        <w:t xml:space="preserve"> </w:t>
-      </w:r>
-      <w:r>
-        <w:fldChar w:fldCharType="begin"/>
-      </w:r>
-      <w:r>
-        <w:instrText xml:space="preserve"> REF _Ref119663136 \r \h </w:instrText>
-      </w:r>
-      <w:r>
-        <w:fldChar w:fldCharType="separate"/>
-      </w:r>
-      <w:r>
-        <w:t>[7]</w:t>
-      </w:r>
-      <w:r>
-        <w:fldChar w:fldCharType="end"/>
-      </w:r>
-    </w:p>
-    <w:p>
-      <w:pPr>
-        <w:pStyle w:val="Nadpis2"/>
-      </w:pPr>
-      <w:bookmarkStart w:id="5" w:name="_Toc148447922"/>
-      <w:r>
-        <w:t>Složky informatického myšlení</w:t>
-      </w:r>
-      <w:bookmarkEnd w:id="5"/>
     </w:p>
     <w:p>
       <w:pPr>
         <w:pStyle w:val="ODSTAVEC"/>
         <w:ind w:firstLine="0"/>
       </w:pPr>
-      <w:r>
-        <w:t xml:space="preserve">Pro rozvoj informatického myšlení žáků je třeba vymezit, jaké složky koncept informatického myšlení zahrnuje. Do velké míry nám s tímto může pomoci definice </w:t>
-      </w:r>
-      <w:proofErr w:type="spellStart"/>
-      <w:r>
-        <w:t>Selbyho</w:t>
-      </w:r>
-      <w:proofErr w:type="spellEnd"/>
-      <w:r>
-        <w:t xml:space="preserve"> a </w:t>
-      </w:r>
-      <w:proofErr w:type="spellStart"/>
-      <w:r>
-        <w:t>Woolarda</w:t>
-      </w:r>
-      <w:proofErr w:type="spellEnd"/>
-      <w:r>
-        <w:t xml:space="preserve"> (2013, s. 5), neboť právě schopnost abstrakce, dekompozice, algoritmického myšlení, zobecňování a hodnocení jsou považovány za základní předpoklady informatického myšlení. </w:t>
-      </w:r>
     </w:p>
     <w:p>
       <w:pPr>
         <w:pStyle w:val="ODSTAVEC"/>
         <w:ind w:firstLine="0"/>
       </w:pPr>
+      <w:r>
+        <w:t>Tento známý citát zmiňuje</w:t>
+      </w:r>
+      <w:r>
+        <w:t xml:space="preserve"> </w:t>
+      </w:r>
+      <w:r>
+        <w:t xml:space="preserve">i </w:t>
+      </w:r>
+      <w:proofErr w:type="spellStart"/>
+      <w:r>
+        <w:t>Pelánek</w:t>
+      </w:r>
+      <w:proofErr w:type="spellEnd"/>
+      <w:r>
+        <w:t xml:space="preserve"> </w:t>
+      </w:r>
+      <w:r>
+        <w:t>a objasňuje ho následovně: „Počítače, stejně jako dalekohledy, jsou jen prostředek. Informatik, jenž se stará jen o svůj počítač, je na tom stejně jako hvězdář, který se pro všechnu starost o svůj dalekohled zapomněl dívat na nebe.“</w:t>
+      </w:r>
+      <w:r>
+        <w:t xml:space="preserve"> </w:t>
+      </w:r>
+      <w:r>
+        <w:fldChar w:fldCharType="begin"/>
+      </w:r>
+      <w:r>
+        <w:instrText xml:space="preserve"> REF _Ref119663136 \r \h </w:instrText>
+      </w:r>
+      <w:r>
+        <w:fldChar w:fldCharType="separate"/>
+      </w:r>
+      <w:r>
+        <w:t>[7]</w:t>
+      </w:r>
+      <w:r>
+        <w:fldChar w:fldCharType="end"/>
+      </w:r>
+    </w:p>
+    <w:p>
+      <w:pPr>
+        <w:pStyle w:val="Nadpis2"/>
+      </w:pPr>
+      <w:bookmarkStart w:id="5" w:name="_Toc148447922"/>
+      <w:r>
+        <w:t>Složky informatického myšlení</w:t>
+      </w:r>
+      <w:bookmarkEnd w:id="5"/>
     </w:p>
     <w:p>
       <w:pPr>
@@ -3983,21 +4222,23 @@
         <w:ind w:firstLine="0"/>
       </w:pPr>
       <w:r>
-        <w:t xml:space="preserve">Cílem </w:t>
-      </w:r>
-      <w:r>
-        <w:rPr>
-          <w:b/>
-          <w:bCs/>
-        </w:rPr>
-        <w:t>abstrakce</w:t>
-      </w:r>
-      <w:r>
-        <w:t xml:space="preserve"> je problém zjednodušit, a to určením částí problému, které jsou důležité a podstatné, a částí, které jsou naopak nepodstatné. Prostředkem pro znázornění abstrakce může být model, simulace, diagram, abstraktní jazyk apod. Jako příklad použití abstrakce v </w:t>
-      </w:r>
-      <w:r>
-        <w:lastRenderedPageBreak/>
-        <w:t xml:space="preserve">matematice lze uvést slovní úlohy, u kterých k vyřešení napomáhá vyjádřit si klíčové informace úlohy více abstraktním jazykem, například algebraicky. </w:t>
+        <w:t xml:space="preserve">Pro rozvoj informatického myšlení žáků je třeba vymezit, jaké složky koncept informatického myšlení zahrnuje. Do velké míry nám s tímto může pomoci definice </w:t>
+      </w:r>
+      <w:proofErr w:type="spellStart"/>
+      <w:r>
+        <w:t>Selbyho</w:t>
+      </w:r>
+      <w:proofErr w:type="spellEnd"/>
+      <w:r>
+        <w:t xml:space="preserve"> a </w:t>
+      </w:r>
+      <w:proofErr w:type="spellStart"/>
+      <w:r>
+        <w:t>Woolarda</w:t>
+      </w:r>
+      <w:proofErr w:type="spellEnd"/>
+      <w:r>
+        <w:t xml:space="preserve"> (2013, s. 5), neboť právě schopnost abstrakce, dekompozice, algoritmického myšlení, zobecňování a hodnocení jsou považovány za základní předpoklady informatického myšlení. </w:t>
       </w:r>
     </w:p>
     <w:p>
@@ -4012,14 +4253,18 @@
         <w:ind w:firstLine="0"/>
       </w:pPr>
       <w:r>
-        <w:rPr>
-          <w:b/>
-          <w:bCs/>
-        </w:rPr>
-        <w:t>Dekompozice</w:t>
-      </w:r>
-      <w:r>
-        <w:t xml:space="preserve"> je proces, při kterém je problém rozdělen na dílčí podproblémy. Tento přístup má mnoho výhod. Zaprvé z velkých zdánlivě neřešitelných problémů učiní sérii nebo strukturu menších problémů, jejichž řešení je snazší, protože je řešiteli problému například už známé. Zároveň rozklad na podproblémy vytváří vhodné podmínky pro týmovou práci. </w:t>
+        <w:lastRenderedPageBreak/>
+        <w:t xml:space="preserve">Cílem </w:t>
+      </w:r>
+      <w:r>
+        <w:rPr>
+          <w:b/>
+          <w:bCs/>
+        </w:rPr>
+        <w:t>abstrakce</w:t>
+      </w:r>
+      <w:r>
+        <w:t xml:space="preserve"> je problém zjednodušit, a to určením částí problému, které jsou důležité a podstatné, a částí, které jsou naopak nepodstatné. Prostředkem pro znázornění abstrakce může být model, simulace, diagram, abstraktní jazyk apod. Jako příklad použití abstrakce v matematice lze uvést slovní úlohy, u kterých k vyřešení napomáhá vyjádřit si klíčové informace úlohy více abstraktním jazykem, například algebraicky. </w:t>
       </w:r>
     </w:p>
     <w:p>
@@ -4038,10 +4283,10 @@
           <w:b/>
           <w:bCs/>
         </w:rPr>
-        <w:t>Algoritmické myšlení</w:t>
-      </w:r>
-      <w:r>
-        <w:t xml:space="preserve"> představuje zejména proces tvorby algoritmů a algoritmických řešení, která neslouží jen k řešení jedné úlohy, ale jsou řešením celé skupiny úloh, které se od sebe liší vstupními údaji. Vzhledem k tomu, že je algoritmické myšlení vnímáno jako dominantní složka informatického myšlení. </w:t>
+        <w:t>Dekompozice</w:t>
+      </w:r>
+      <w:r>
+        <w:t xml:space="preserve"> je proces, při kterém je problém rozdělen na dílčí podproblémy. Tento přístup má mnoho výhod. Zaprvé z velkých zdánlivě neřešitelných problémů učiní sérii nebo strukturu menších problémů, jejichž řešení je snazší, protože je řešiteli problému například už známé. Zároveň rozklad na podproblémy vytváří vhodné podmínky pro týmovou práci. </w:t>
       </w:r>
     </w:p>
     <w:p>
@@ -4060,39 +4305,65 @@
           <w:b/>
           <w:bCs/>
         </w:rPr>
-        <w:t>Generalizace</w:t>
-      </w:r>
-      <w:r>
-        <w:t xml:space="preserve"> neboli </w:t>
-      </w:r>
-      <w:r>
-        <w:rPr>
-          <w:b/>
-          <w:bCs/>
-        </w:rPr>
-        <w:t xml:space="preserve">zevšeobecňování </w:t>
-      </w:r>
-      <w:r>
-        <w:t>je přístup založený na rozeznávání vzorů, podobností a spojitostí, které vedou k pochopení podstaty zkoumaného jevu. Generalizace umožňuje rychleji vyřešit nový problém na základě zkušeností z řešení předchozího podobného problému. Neinformatickým příkladem generalizace může být učení se správné výslovnosti anglických slov. Když se žák v rámci určitého slova naučí vyslovovat určitou 15 posloupnost písmen, dokáže ji správně vyslovit i v případě, kdy na ni narazí v jiném dosud neznámém slově. Poslední ze základních složek informatického myšlení je hodnocení. Jeho cílem je ověření toho, že navržené řešení je dobré a účelné. Za tímto účelem je potřeba vždy zhodnotit řešení z různých hledisek jako je správnost fungování, rychlost, efektivita, náročnost použití řešení z pohledu uživatele, řešení nestandardních situací apod. Součástí procesu hodnocení je i tzv. debugging tedy vyhledávání a ladění chyb.</w:t>
-      </w:r>
-    </w:p>
-    <w:p>
-      <w:pPr>
-        <w:pStyle w:val="Nadpis2"/>
-      </w:pPr>
-      <w:bookmarkStart w:id="6" w:name="_Toc148447923"/>
-      <w:r>
-        <w:t>Využití informatického myšlení v běžném životě</w:t>
-      </w:r>
-      <w:bookmarkEnd w:id="6"/>
+        <w:t>Algoritmické myšlení</w:t>
+      </w:r>
+      <w:r>
+        <w:t xml:space="preserve"> představuje zejména proces tvorby algoritmů a algoritmických řešení, která neslouží jen k řešení jedné úlohy, ale jsou řešením celé skupiny úloh, které se od sebe liší vstupními údaji. Vzhledem k tomu, že je algoritmické myšlení vnímáno jako dominantní složka informatického myšlení. </w:t>
+      </w:r>
     </w:p>
     <w:p>
       <w:pPr>
         <w:pStyle w:val="ODSTAVEC"/>
         <w:ind w:firstLine="0"/>
       </w:pPr>
-      <w:r>
-        <w:t xml:space="preserve">Pokud bychom chtěli přiblížit využití informatického myšlení v běžném životě obyčejného člověka, museli bychom hledat nějaký často opakovaný a jednotvárný proces, při kterém se pracuje s množstvím nějakých položek. Například proces nakupování si můžeme urychlit uspořádáním položek na nákupním seznamu dle rozmístění zboží v konkrétní prodejně. Tím předejdeme složitému hledání potravin v seznamu. Dalším příkladem </w:t>
+    </w:p>
+    <w:p>
+      <w:pPr>
+        <w:pStyle w:val="ODSTAVEC"/>
+        <w:ind w:firstLine="0"/>
+      </w:pPr>
+      <w:r>
+        <w:rPr>
+          <w:b/>
+          <w:bCs/>
+        </w:rPr>
+        <w:t>Generalizace</w:t>
+      </w:r>
+      <w:r>
+        <w:t xml:space="preserve"> neboli </w:t>
+      </w:r>
+      <w:r>
+        <w:rPr>
+          <w:b/>
+          <w:bCs/>
+        </w:rPr>
+        <w:t xml:space="preserve">zevšeobecňování </w:t>
+      </w:r>
+      <w:r>
+        <w:t>je přístup založený na rozeznávání vzorů, podobností a spojitostí, které vedou k pochopení podstaty zkoumaného jevu. Generalizace umožňuje rychleji vyřešit nový problém na základě zkušeností z řešení předchozího podobného problému. Neinformatickým příkladem generalizace může být učení se správné výslovnosti anglických slov. Když se žák v rámci určitého slova naučí vyslovovat určitou 15 posloupnost písmen, dokáže ji správně vyslovit i v případě, kdy na ni narazí v jiném dosud neznámém slově. Poslední ze základních složek informatického myšlení je hodnocení. Jeho cílem je ověření toho, že navržené řešení je dobré a účelné. Za tímto účelem je potřeba vždy zhodnotit řešení z různých hledisek jako je správnost fungování, rychlost, efektivita, náročnost použití řešení z pohledu uživatele, řešení nestandardních situací apod. Součástí procesu hodnocení je i tzv. debugging tedy vyhledávání a ladění chyb.</w:t>
+      </w:r>
+    </w:p>
+    <w:p>
+      <w:pPr>
+        <w:pStyle w:val="Nadpis2"/>
+      </w:pPr>
+      <w:bookmarkStart w:id="6" w:name="_Toc148447923"/>
+      <w:r>
+        <w:t>Využití informatického myšlení v běžném životě</w:t>
+      </w:r>
+      <w:bookmarkEnd w:id="6"/>
+    </w:p>
+    <w:p>
+      <w:pPr>
+        <w:pStyle w:val="ODSTAVEC"/>
+        <w:ind w:firstLine="0"/>
+      </w:pPr>
+      <w:r>
+        <w:t xml:space="preserve">Pokud bychom chtěli přiblížit využití informatického myšlení v běžném životě obyčejného člověka, museli bychom hledat nějaký často opakovaný a jednotvárný proces, při kterém se pracuje s množstvím nějakých položek. Například proces nakupování si můžeme urychlit uspořádáním položek na nákupním seznamu dle rozmístění zboží v konkrétní prodejně. Tím </w:t>
+      </w:r>
+      <w:r>
+        <w:lastRenderedPageBreak/>
+        <w:t xml:space="preserve">předejdeme složitému hledání potravin v seznamu. Dalším příkladem </w:t>
       </w:r>
       <w:r>
         <w:t xml:space="preserve">by mohl být výběr pokladny v nákupním centru, abychom čekali co možná nejkratší dobu ve frontě, či uspořádání potravin v lednici dle data trvanlivosti. </w:t>
@@ -4128,7 +4399,6 @@
           <w:sz w:val="24"/>
           <w:szCs w:val="24"/>
         </w:rPr>
-        <w:lastRenderedPageBreak/>
         <w:t>Díky informatickému myšlení můžeme zachraňovat i lidské životy. Například při řetězové transplantaci ledvin. Právě zapojení informatického myšlení na straně organ</w:t>
       </w:r>
       <w:r>
@@ -4145,7 +4415,7 @@
           <w:sz w:val="24"/>
           <w:szCs w:val="24"/>
         </w:rPr>
-        <w:t>je možné zachránit hned několik životů najednou. V české republice probíhají řetězové transplantace již několik let.</w:t>
+        <w:t>je možné zachránit hned několik životů najednou. V </w:t>
       </w:r>
       <w:r>
         <w:rPr>
@@ -4153,7 +4423,7 @@
           <w:sz w:val="24"/>
           <w:szCs w:val="24"/>
         </w:rPr>
-        <w:t xml:space="preserve"> </w:t>
+        <w:t>Č</w:t>
       </w:r>
       <w:r>
         <w:rPr>
@@ -4161,7 +4431,7 @@
           <w:sz w:val="24"/>
           <w:szCs w:val="24"/>
         </w:rPr>
-        <w:fldChar w:fldCharType="begin"/>
+        <w:t>esku</w:t>
       </w:r>
       <w:r>
         <w:rPr>
@@ -4169,7 +4439,7 @@
           <w:sz w:val="24"/>
           <w:szCs w:val="24"/>
         </w:rPr>
-        <w:instrText xml:space="preserve"> REF _Ref119657499 \r \h </w:instrText>
+        <w:t xml:space="preserve"> probíhají řetězové transplantace již několik let.</w:t>
       </w:r>
       <w:r>
         <w:rPr>
@@ -4177,7 +4447,7 @@
           <w:sz w:val="24"/>
           <w:szCs w:val="24"/>
         </w:rPr>
-        <w:instrText xml:space="preserve"> \* MERGEFORMAT </w:instrText>
+        <w:t xml:space="preserve"> </w:t>
       </w:r>
       <w:r>
         <w:rPr>
@@ -4185,6 +4455,7 @@
           <w:sz w:val="24"/>
           <w:szCs w:val="24"/>
         </w:rPr>
+        <w:fldChar w:fldCharType="begin"/>
       </w:r>
       <w:r>
         <w:rPr>
@@ -4192,7 +4463,7 @@
           <w:sz w:val="24"/>
           <w:szCs w:val="24"/>
         </w:rPr>
-        <w:fldChar w:fldCharType="separate"/>
+        <w:instrText xml:space="preserve"> REF _Ref119657499 \r \h </w:instrText>
       </w:r>
       <w:r>
         <w:rPr>
@@ -4200,7 +4471,7 @@
           <w:sz w:val="24"/>
           <w:szCs w:val="24"/>
         </w:rPr>
-        <w:t>[11]</w:t>
+        <w:instrText xml:space="preserve"> \* MERGEFORMAT </w:instrText>
       </w:r>
       <w:r>
         <w:rPr>
@@ -4208,6 +4479,29 @@
           <w:sz w:val="24"/>
           <w:szCs w:val="24"/>
         </w:rPr>
+      </w:r>
+      <w:r>
+        <w:rPr>
+          <w:rFonts w:ascii="Times New Roman" w:hAnsi="Times New Roman" w:cs="Times New Roman"/>
+          <w:sz w:val="24"/>
+          <w:szCs w:val="24"/>
+        </w:rPr>
+        <w:fldChar w:fldCharType="separate"/>
+      </w:r>
+      <w:r>
+        <w:rPr>
+          <w:rFonts w:ascii="Times New Roman" w:hAnsi="Times New Roman" w:cs="Times New Roman"/>
+          <w:sz w:val="24"/>
+          <w:szCs w:val="24"/>
+        </w:rPr>
+        <w:t>[11]</w:t>
+      </w:r>
+      <w:r>
+        <w:rPr>
+          <w:rFonts w:ascii="Times New Roman" w:hAnsi="Times New Roman" w:cs="Times New Roman"/>
+          <w:sz w:val="24"/>
+          <w:szCs w:val="24"/>
+        </w:rPr>
         <w:fldChar w:fldCharType="end"/>
       </w:r>
     </w:p>
@@ -4240,7 +4534,7 @@
         <w:ind w:firstLine="0"/>
       </w:pPr>
       <w:r>
-        <w:t>V současnosti jsme svědky mnoha společenských proměn, které zasahují bez výjimky všechny oblasti lidské činnosti. Abychom byli schopni na tyto proměny reagovat, je třeba na ně adekvátně připravit vzdělávací systém. Vzhledem k významným změnám ve společnosti, způsobeným dynamickým rozvojem, je nutné tomuto vývoji přizpůsobit obsah, metody a formy vzdělávání. (CHLÁDKOVÁ, 2021)</w:t>
+        <w:t>V současnosti jsme svědky mnoha společenských proměn, které zasahují bez výjimky všechny oblasti lidské činnosti. Abychom byli schopni na tyto proměny reagovat, je třeba na ně adekvátně připravit vzdělávací systém. Vzhledem k významným změnám ve společnosti, způsobeným dynamickým rozvojem, je nutné tomuto vývoji přizpůsobit obsah, metody a formy vzdělávání.</w:t>
       </w:r>
     </w:p>
     <w:p>
@@ -4270,7 +4564,13 @@
         <w:fldChar w:fldCharType="separate"/>
       </w:r>
       <w:r>
-        <w:t>[10]</w:t>
+        <w:t>[</w:t>
+      </w:r>
+      <w:r>
+        <w:t>1</w:t>
+      </w:r>
+      <w:r>
+        <w:t>0]</w:t>
       </w:r>
       <w:r>
         <w:fldChar w:fldCharType="end"/>
@@ -4310,7 +4610,10 @@
         <w:fldChar w:fldCharType="separate"/>
       </w:r>
       <w:r>
-        <w:t>[11]</w:t>
+        <w:t>[11</w:t>
+      </w:r>
+      <w:r>
+        <w:t>]</w:t>
       </w:r>
       <w:r>
         <w:fldChar w:fldCharType="end"/>
@@ -4408,7 +4711,7 @@
         <w:ind w:firstLine="0"/>
       </w:pPr>
       <w:r>
-        <w:t>Vláda České republiky reaguje na přetrvávající rychlý vývoj v oblasti digitálních technologií a je si vědoma nutnosti a potřeby implementovat moderní technologie do výuky. V souvislosti s rychle postupující digitalizací společnosti je bezpochyby žádoucí, aby vzdělávací systém, s přihlédnutím k dynamice těchto změn, byl dostatečně flexibilní a adekvátně připraven.</w:t>
+        <w:t xml:space="preserve">Vláda České republiky reaguje na přetrvávající rychlý vývoj v oblasti digitálních technologií </w:t>
       </w:r>
     </w:p>
     <w:p>
@@ -4416,6 +4719,9 @@
         <w:pStyle w:val="ODSTAVEC"/>
         <w:ind w:firstLine="0"/>
       </w:pPr>
+      <w:r>
+        <w:t xml:space="preserve">a je si vědoma nutnosti a potřeby implementovat moderní technologie do výuky. V souvislosti s rychle postupující digitalizací společnosti je bezpochyby žádoucí, aby vzdělávací systém, </w:t>
+      </w:r>
     </w:p>
     <w:p>
       <w:pPr>
@@ -4423,7 +4729,31 @@
         <w:ind w:firstLine="0"/>
       </w:pPr>
       <w:r>
-        <w:t>Tomuto má napomoci Strategie vzdělávací politiky ČR do roku 2030+. Jedná se o aktuálně platný klíčový dokument, který navazuje na strategický dokument pro oblast vzdělávání vydaný pod názvem Strategie vzdělávací politiky České republiky do roku 2020. Strategie 2030+ je stěžejním dokumentem pro rozvoj vzdělávacího systému v ČR pro nadcházející desetiletí let 2020 – 2030. Zmíněná strategie si klade za cíl zmodernizovat vzdělávací systém tak, aby děti i dospělí obstáli v dynamickém a neustále se měnícím světě 21. století, dále připravit ho na nové výzvy a řešit přetrvávající problému, které v česku panují. Dokument vymezuje dva hlavní strategické cíle a pět strategických linií, které představují cesty a nástroje k realizace těchto cílů</w:t>
+        <w:t>s přihlédnutím k dynamice těchto změn, byl dostatečně flexibilní a adekvátně připraven.</w:t>
+      </w:r>
+    </w:p>
+    <w:p>
+      <w:pPr>
+        <w:pStyle w:val="ODSTAVEC"/>
+        <w:ind w:firstLine="0"/>
+      </w:pPr>
+    </w:p>
+    <w:p>
+      <w:pPr>
+        <w:pStyle w:val="ODSTAVEC"/>
+        <w:ind w:firstLine="0"/>
+      </w:pPr>
+      <w:r>
+        <w:t xml:space="preserve">Tomuto má napomoci Strategie vzdělávací politiky ČR do roku 2030+. Jedná se o aktuálně platný klíčový dokument, který navazuje na strategický dokument pro oblast vzdělávání vydaný pod názvem Strategie vzdělávací politiky České republiky do roku 2020. Strategie 2030+ je stěžejním dokumentem pro rozvoj vzdělávacího systému v ČR pro nadcházející desetiletí let 2020 – 2030. Zmíněná strategie si klade za cíl zmodernizovat vzdělávací systém tak, aby děti </w:t>
+      </w:r>
+    </w:p>
+    <w:p>
+      <w:pPr>
+        <w:pStyle w:val="ODSTAVEC"/>
+        <w:ind w:firstLine="0"/>
+      </w:pPr>
+      <w:r>
+        <w:t>i dospělí obstáli v dynamickém a neustále se měnícím světě 21. století, dále připravit ho na nové výzvy a řešit přetrvávající problému, které v česku panují. Dokument vymezuje dva hlavní strategické cíle a pět strategických linií, které představují cesty a nástroje k realizace těchto cílů</w:t>
       </w:r>
       <w:r>
         <w:t xml:space="preserve">. </w:t>
@@ -4514,7 +4844,16 @@
         </w:numPr>
       </w:pPr>
       <w:r>
-        <w:t>uzpůsobit vzdělávací systém, aby byl schopen přiměřeně se přizpůsobit dynamickému prostředí a pokroku spojeného s rozvojem nových technologií, digitalizace a internacionalizace,</w:t>
+        <w:t xml:space="preserve">uzpůsobit vzdělávací systém, aby byl schopen přiměřeně se přizpůsobit dynamickému prostředí a pokroku spojeného s rozvojem nových technologií, digitalizace </w:t>
+      </w:r>
+    </w:p>
+    <w:p>
+      <w:pPr>
+        <w:pStyle w:val="ODSTAVEC"/>
+        <w:ind w:left="720" w:firstLine="0"/>
+      </w:pPr>
+      <w:r>
+        <w:t>a internacionalizace,</w:t>
       </w:r>
     </w:p>
     <w:p>
@@ -4716,7 +5055,16 @@
         <w:ind w:firstLine="0"/>
       </w:pPr>
       <w:r>
-        <w:t xml:space="preserve">V rámci tohoto projektu se také podařilo úspěšně vytvořit ucelené sady materiálů pro výuku, a to pro všechny stupně škol. Skutečnosti, proč využít zrovna, a právě prostředí vizuálního programovacího jazyka </w:t>
+        <w:t xml:space="preserve">V rámci tohoto projektu se také podařilo úspěšně vytvořit ucelené sady materiálů pro výuku, </w:t>
+      </w:r>
+    </w:p>
+    <w:p>
+      <w:pPr>
+        <w:pStyle w:val="ODSTAVEC"/>
+        <w:ind w:firstLine="0"/>
+      </w:pPr>
+      <w:r>
+        <w:t xml:space="preserve">a to pro všechny stupně škol. Skutečnosti, proč využít zrovna, a právě prostředí vizuálního programovacího jazyka </w:t>
       </w:r>
       <w:proofErr w:type="spellStart"/>
       <w:r>
@@ -4746,6 +5094,7 @@
         <w:pStyle w:val="Titulek"/>
         <w:keepNext/>
       </w:pPr>
+      <w:bookmarkStart w:id="12" w:name="_Toc151115923"/>
       <w:r>
         <w:lastRenderedPageBreak/>
         <w:t xml:space="preserve">Obrázek </w:t>
@@ -4764,6 +5113,7 @@
       <w:r>
         <w:t xml:space="preserve"> Ukázka ucelené sady výukových materiálů dle projektu PRIM (2021)</w:t>
       </w:r>
+      <w:bookmarkEnd w:id="12"/>
     </w:p>
     <w:p>
       <w:pPr>
@@ -4827,12 +5177,12 @@
       <w:pPr>
         <w:pStyle w:val="Nadpis1"/>
       </w:pPr>
-      <w:bookmarkStart w:id="12" w:name="_Toc148447929"/>
+      <w:bookmarkStart w:id="13" w:name="_Toc148447929"/>
       <w:r>
         <w:lastRenderedPageBreak/>
         <w:t>V</w:t>
       </w:r>
-      <w:bookmarkEnd w:id="12"/>
+      <w:bookmarkEnd w:id="13"/>
       <w:r>
         <w:t>IZUÁLNÍ PROGRAMOVACÍ JAZYK</w:t>
       </w:r>
@@ -4907,12 +5257,12 @@
       <w:pPr>
         <w:pStyle w:val="Nadpis2"/>
       </w:pPr>
-      <w:bookmarkStart w:id="13" w:name="_Toc148447930"/>
+      <w:bookmarkStart w:id="14" w:name="_Toc148447930"/>
       <w:proofErr w:type="spellStart"/>
       <w:r>
         <w:t>Scratch</w:t>
       </w:r>
-      <w:bookmarkEnd w:id="13"/>
+      <w:bookmarkEnd w:id="14"/>
       <w:proofErr w:type="spellEnd"/>
     </w:p>
     <w:p>
@@ -4931,12 +5281,12 @@
       <w:pPr>
         <w:pStyle w:val="Nadpis1"/>
       </w:pPr>
-      <w:bookmarkStart w:id="14" w:name="_Toc148447931"/>
+      <w:bookmarkStart w:id="15" w:name="_Toc148447931"/>
       <w:r>
         <w:lastRenderedPageBreak/>
         <w:t>PRAKTICKÁ ČÁST BAKALÁŘSKÉ PRÁCE</w:t>
       </w:r>
-      <w:bookmarkEnd w:id="14"/>
+      <w:bookmarkEnd w:id="15"/>
     </w:p>
     <w:p>
       <w:pPr>
@@ -5018,11 +5368,11 @@
       <w:pPr>
         <w:pStyle w:val="Nadpis2"/>
       </w:pPr>
-      <w:bookmarkStart w:id="15" w:name="_Toc148447932"/>
+      <w:bookmarkStart w:id="16" w:name="_Toc148447932"/>
       <w:r>
         <w:t>Rozdělení úloh</w:t>
       </w:r>
-      <w:bookmarkEnd w:id="15"/>
+      <w:bookmarkEnd w:id="16"/>
     </w:p>
     <w:p>
       <w:pPr>
@@ -5755,6 +6105,7 @@
         <w:pStyle w:val="Titulek"/>
         <w:keepNext/>
       </w:pPr>
+      <w:bookmarkStart w:id="17" w:name="_Toc151115924"/>
       <w:r>
         <w:rPr>
           <w:b/>
@@ -5806,6 +6157,7 @@
       <w:r>
         <w:t>Bajtík</w:t>
       </w:r>
+      <w:bookmarkEnd w:id="17"/>
       <w:proofErr w:type="spellEnd"/>
     </w:p>
     <w:p>
@@ -5876,6 +6228,7 @@
         <w:pStyle w:val="Titulek"/>
         <w:keepNext/>
       </w:pPr>
+      <w:bookmarkStart w:id="18" w:name="_Toc151115925"/>
       <w:r>
         <w:rPr>
           <w:b/>
@@ -5926,6 +6279,7 @@
       <w:r>
         <w:t>Bajtík</w:t>
       </w:r>
+      <w:bookmarkEnd w:id="18"/>
       <w:proofErr w:type="spellEnd"/>
     </w:p>
     <w:p>
@@ -5986,6 +6340,7 @@
         <w:pStyle w:val="Titulek"/>
         <w:keepNext/>
       </w:pPr>
+      <w:bookmarkStart w:id="19" w:name="_Toc151115926"/>
       <w:r>
         <w:rPr>
           <w:b/>
@@ -6033,6 +6388,7 @@
       <w:r>
         <w:t xml:space="preserve"> Pozadí</w:t>
       </w:r>
+      <w:bookmarkEnd w:id="19"/>
     </w:p>
     <w:p>
       <w:pPr>
@@ -6568,6 +6924,7 @@
         <w:pStyle w:val="Titulek"/>
         <w:keepNext/>
       </w:pPr>
+      <w:bookmarkStart w:id="20" w:name="_Toc151115927"/>
       <w:r>
         <w:rPr>
           <w:b/>
@@ -6626,6 +6983,7 @@
       <w:r>
         <w:t>Bajtík</w:t>
       </w:r>
+      <w:bookmarkEnd w:id="20"/>
       <w:proofErr w:type="spellEnd"/>
     </w:p>
     <w:p>
@@ -6687,6 +7045,7 @@
         <w:pStyle w:val="Titulek"/>
         <w:keepNext/>
       </w:pPr>
+      <w:bookmarkStart w:id="21" w:name="_Toc151115928"/>
       <w:r>
         <w:rPr>
           <w:b/>
@@ -6744,6 +7103,7 @@
       <w:r>
         <w:t>Bajtík</w:t>
       </w:r>
+      <w:bookmarkEnd w:id="21"/>
       <w:proofErr w:type="spellEnd"/>
     </w:p>
     <w:p>
@@ -7263,6 +7623,7 @@
         <w:pStyle w:val="Titulek"/>
         <w:keepNext/>
       </w:pPr>
+      <w:bookmarkStart w:id="22" w:name="_Toc151115929"/>
       <w:r>
         <w:rPr>
           <w:b/>
@@ -7317,6 +7678,7 @@
       <w:r>
         <w:t xml:space="preserve"> Kód Tlačítko Tělo</w:t>
       </w:r>
+      <w:bookmarkEnd w:id="22"/>
     </w:p>
     <w:p>
       <w:pPr>
@@ -7387,6 +7749,7 @@
         <w:pStyle w:val="Titulek"/>
         <w:keepNext/>
       </w:pPr>
+      <w:bookmarkStart w:id="23" w:name="_Toc151115930"/>
       <w:r>
         <w:rPr>
           <w:b/>
@@ -7440,6 +7803,7 @@
       <w:r>
         <w:t xml:space="preserve"> Kód Tlačítko hlava</w:t>
       </w:r>
+      <w:bookmarkEnd w:id="23"/>
     </w:p>
     <w:p>
       <w:pPr>
@@ -7499,6 +7863,7 @@
         <w:pStyle w:val="Titulek"/>
         <w:keepNext/>
       </w:pPr>
+      <w:bookmarkStart w:id="24" w:name="_Toc151115931"/>
       <w:r>
         <w:rPr>
           <w:b/>
@@ -7552,6 +7917,7 @@
       <w:r>
         <w:t xml:space="preserve"> Kód Tělo</w:t>
       </w:r>
+      <w:bookmarkEnd w:id="24"/>
     </w:p>
     <w:p>
       <w:pPr>
@@ -7611,6 +7977,7 @@
         <w:pStyle w:val="Titulek"/>
         <w:keepNext/>
       </w:pPr>
+      <w:bookmarkStart w:id="25" w:name="_Toc151115932"/>
       <w:r>
         <w:rPr>
           <w:b/>
@@ -7664,6 +8031,7 @@
       <w:r>
         <w:t xml:space="preserve"> Kód Hlava</w:t>
       </w:r>
+      <w:bookmarkEnd w:id="25"/>
     </w:p>
     <w:p>
       <w:pPr>
@@ -7741,6 +8109,7 @@
         <w:pStyle w:val="Titulek"/>
         <w:keepNext/>
       </w:pPr>
+      <w:bookmarkStart w:id="26" w:name="_Toc151115933"/>
       <w:r>
         <w:lastRenderedPageBreak/>
         <w:t xml:space="preserve">Obrázek </w:t>
@@ -7756,6 +8125,7 @@
       <w:r>
         <w:t>: Kostýmy Hlava</w:t>
       </w:r>
+      <w:bookmarkEnd w:id="26"/>
     </w:p>
     <w:p>
       <w:pPr>
@@ -7826,6 +8196,7 @@
         <w:pStyle w:val="Titulek"/>
         <w:keepNext/>
       </w:pPr>
+      <w:bookmarkStart w:id="27" w:name="_Toc151115934"/>
       <w:r>
         <w:rPr>
           <w:b/>
@@ -7879,6 +8250,7 @@
       <w:r>
         <w:t xml:space="preserve"> Kostýmy Tělo</w:t>
       </w:r>
+      <w:bookmarkEnd w:id="27"/>
     </w:p>
     <w:p>
       <w:pPr>
@@ -8376,6 +8748,7 @@
         <w:pStyle w:val="Titulek"/>
         <w:keepNext/>
       </w:pPr>
+      <w:bookmarkStart w:id="28" w:name="_Toc151115935"/>
       <w:r>
         <w:rPr>
           <w:b/>
@@ -8430,6 +8803,7 @@
       <w:r>
         <w:t xml:space="preserve"> Kód pro vytvoření Mandaly</w:t>
       </w:r>
+      <w:bookmarkEnd w:id="28"/>
     </w:p>
     <w:p>
       <w:pPr>
@@ -8490,6 +8864,7 @@
         <w:pStyle w:val="Titulek"/>
         <w:keepNext/>
       </w:pPr>
+      <w:bookmarkStart w:id="29" w:name="_Toc151115936"/>
       <w:r>
         <w:rPr>
           <w:b/>
@@ -8543,6 +8918,7 @@
       <w:r>
         <w:t xml:space="preserve"> Výsledná Mandala</w:t>
       </w:r>
+      <w:bookmarkEnd w:id="29"/>
     </w:p>
     <w:p>
       <w:pPr>
@@ -9021,6 +9397,7 @@
         <w:pStyle w:val="Titulek"/>
         <w:keepNext/>
       </w:pPr>
+      <w:bookmarkStart w:id="30" w:name="_Toc151115937"/>
       <w:r>
         <w:rPr>
           <w:b/>
@@ -9075,6 +9452,7 @@
       <w:r>
         <w:t xml:space="preserve"> 6 vytvořených tlačítek, které jsou umístěné na DJ Pultu</w:t>
       </w:r>
+      <w:bookmarkEnd w:id="30"/>
     </w:p>
     <w:p>
       <w:pPr>
@@ -9145,6 +9523,7 @@
         <w:pStyle w:val="Titulek"/>
         <w:keepNext/>
       </w:pPr>
+      <w:bookmarkStart w:id="31" w:name="_Toc151115938"/>
       <w:r>
         <w:rPr>
           <w:b/>
@@ -9198,6 +9577,7 @@
       <w:r>
         <w:t xml:space="preserve"> Kód pro tlačítko</w:t>
       </w:r>
+      <w:bookmarkEnd w:id="31"/>
     </w:p>
     <w:p>
       <w:pPr>
@@ -9734,6 +10114,7 @@
         <w:pStyle w:val="Titulek"/>
         <w:keepNext/>
       </w:pPr>
+      <w:bookmarkStart w:id="32" w:name="_Toc151115939"/>
       <w:r>
         <w:rPr>
           <w:b/>
@@ -9788,6 +10169,7 @@
       <w:r>
         <w:t>Přidané barvičky na paletě</w:t>
       </w:r>
+      <w:bookmarkEnd w:id="32"/>
     </w:p>
     <w:p>
       <w:pPr>
@@ -9858,6 +10240,7 @@
         <w:pStyle w:val="Titulek"/>
         <w:keepNext/>
       </w:pPr>
+      <w:bookmarkStart w:id="33" w:name="_Toc151115940"/>
       <w:r>
         <w:rPr>
           <w:b/>
@@ -9911,6 +10294,7 @@
       <w:r>
         <w:t xml:space="preserve"> Kód pro barvu Modra</w:t>
       </w:r>
+      <w:bookmarkEnd w:id="33"/>
     </w:p>
     <w:p>
       <w:pPr>
@@ -9981,6 +10365,7 @@
         <w:pStyle w:val="Titulek"/>
         <w:keepNext/>
       </w:pPr>
+      <w:bookmarkStart w:id="34" w:name="_Toc151115941"/>
       <w:r>
         <w:rPr>
           <w:b/>
@@ -10039,6 +10424,7 @@
       <w:r>
         <w:t>Tuzka</w:t>
       </w:r>
+      <w:bookmarkEnd w:id="34"/>
       <w:proofErr w:type="spellEnd"/>
     </w:p>
     <w:p>
@@ -10564,6 +10950,7 @@
         <w:pStyle w:val="Titulek"/>
         <w:keepNext/>
       </w:pPr>
+      <w:bookmarkStart w:id="35" w:name="_Toc151115942"/>
       <w:r>
         <w:rPr>
           <w:b/>
@@ -10618,6 +11005,7 @@
       <w:r>
         <w:t xml:space="preserve"> Kód Kostka</w:t>
       </w:r>
+      <w:bookmarkEnd w:id="35"/>
     </w:p>
     <w:p>
       <w:pPr>
@@ -10688,6 +11076,7 @@
         <w:pStyle w:val="Titulek"/>
         <w:keepNext/>
       </w:pPr>
+      <w:bookmarkStart w:id="36" w:name="_Toc151115943"/>
       <w:r>
         <w:rPr>
           <w:b/>
@@ -10741,6 +11130,7 @@
       <w:r>
         <w:t xml:space="preserve"> Kostýmy</w:t>
       </w:r>
+      <w:bookmarkEnd w:id="36"/>
     </w:p>
     <w:p>
       <w:pPr>
@@ -11220,6 +11610,7 @@
         <w:pStyle w:val="Titulek"/>
         <w:keepNext/>
       </w:pPr>
+      <w:bookmarkStart w:id="37" w:name="_Toc151115944"/>
       <w:r>
         <w:rPr>
           <w:b/>
@@ -11274,6 +11665,7 @@
       <w:r>
         <w:t xml:space="preserve"> Kód testu numerické paměti</w:t>
       </w:r>
+      <w:bookmarkEnd w:id="37"/>
     </w:p>
     <w:p>
       <w:pPr>
@@ -11759,6 +12151,7 @@
         <w:pStyle w:val="Titulek"/>
         <w:keepNext/>
       </w:pPr>
+      <w:bookmarkStart w:id="38" w:name="_Toc151115945"/>
       <w:r>
         <w:rPr>
           <w:b/>
@@ -11813,6 +12206,7 @@
       <w:r>
         <w:t xml:space="preserve"> Kód Banány</w:t>
       </w:r>
+      <w:bookmarkEnd w:id="38"/>
     </w:p>
     <w:p>
       <w:pPr>
@@ -11883,6 +12277,7 @@
         <w:pStyle w:val="Titulek"/>
         <w:keepNext/>
       </w:pPr>
+      <w:bookmarkStart w:id="39" w:name="_Toc151115946"/>
       <w:r>
         <w:rPr>
           <w:b/>
@@ -11936,6 +12331,7 @@
       <w:r>
         <w:t xml:space="preserve"> Kód Opice</w:t>
       </w:r>
+      <w:bookmarkEnd w:id="39"/>
     </w:p>
     <w:p>
       <w:pPr>
@@ -12390,6 +12786,7 @@
         <w:pStyle w:val="Titulek"/>
         <w:keepNext/>
       </w:pPr>
+      <w:bookmarkStart w:id="40" w:name="_Toc151115947"/>
       <w:r>
         <w:rPr>
           <w:b/>
@@ -12444,6 +12841,7 @@
       <w:r>
         <w:t xml:space="preserve"> Kód Kočka</w:t>
       </w:r>
+      <w:bookmarkEnd w:id="40"/>
     </w:p>
     <w:p>
       <w:pPr>
@@ -12497,6 +12895,7 @@
         <w:pStyle w:val="Titulek"/>
         <w:keepNext/>
       </w:pPr>
+      <w:bookmarkStart w:id="41" w:name="_Toc151115948"/>
       <w:r>
         <w:rPr>
           <w:b/>
@@ -12550,6 +12949,7 @@
       <w:r>
         <w:t xml:space="preserve"> Kód animace startu</w:t>
       </w:r>
+      <w:bookmarkEnd w:id="41"/>
     </w:p>
     <w:p>
       <w:pPr>
@@ -12603,6 +13003,7 @@
         <w:pStyle w:val="Titulek"/>
         <w:keepNext/>
       </w:pPr>
+      <w:bookmarkStart w:id="42" w:name="_Toc151115949"/>
       <w:r>
         <w:rPr>
           <w:b/>
@@ -12657,6 +13058,7 @@
       <w:r>
         <w:t xml:space="preserve"> Pozadí</w:t>
       </w:r>
+      <w:bookmarkEnd w:id="42"/>
     </w:p>
     <w:p>
       <w:pPr>
@@ -12751,8 +13153,8 @@
       <w:pPr>
         <w:pStyle w:val="Nadpis2"/>
       </w:pPr>
-      <w:bookmarkStart w:id="16" w:name="_Minihra_s_kuličkou"/>
-      <w:bookmarkEnd w:id="16"/>
+      <w:bookmarkStart w:id="43" w:name="_Minihra_s_kuličkou"/>
+      <w:bookmarkEnd w:id="43"/>
       <w:r>
         <w:lastRenderedPageBreak/>
         <w:t>Minihra s kuličkou</w:t>
@@ -13144,6 +13546,7 @@
         <w:pStyle w:val="Titulek"/>
         <w:keepNext/>
       </w:pPr>
+      <w:bookmarkStart w:id="44" w:name="_Toc151115950"/>
       <w:r>
         <w:rPr>
           <w:b/>
@@ -13198,6 +13601,7 @@
       <w:r>
         <w:t xml:space="preserve"> Kód pro kuličku</w:t>
       </w:r>
+      <w:bookmarkEnd w:id="44"/>
     </w:p>
     <w:p>
       <w:pPr>
@@ -13268,6 +13672,7 @@
         <w:pStyle w:val="Titulek"/>
         <w:keepNext/>
       </w:pPr>
+      <w:bookmarkStart w:id="45" w:name="_Toc151115951"/>
       <w:r>
         <w:rPr>
           <w:b/>
@@ -13321,6 +13726,7 @@
       <w:r>
         <w:t xml:space="preserve"> Ukázka dráhy</w:t>
       </w:r>
+      <w:bookmarkEnd w:id="45"/>
     </w:p>
     <w:p>
       <w:pPr>
@@ -13820,6 +14226,7 @@
         <w:pStyle w:val="Titulek"/>
         <w:keepNext/>
       </w:pPr>
+      <w:bookmarkStart w:id="46" w:name="_Toc151115952"/>
       <w:r>
         <w:rPr>
           <w:b/>
@@ -13877,6 +14284,7 @@
       <w:r>
         <w:t>Bajtík</w:t>
       </w:r>
+      <w:bookmarkEnd w:id="46"/>
       <w:proofErr w:type="spellEnd"/>
     </w:p>
     <w:p>
@@ -13948,6 +14356,7 @@
         <w:pStyle w:val="Titulek"/>
         <w:keepNext/>
       </w:pPr>
+      <w:bookmarkStart w:id="47" w:name="_Toc151115953"/>
       <w:r>
         <w:rPr>
           <w:b/>
@@ -14002,6 +14411,7 @@
       <w:r>
         <w:t xml:space="preserve"> Kód postavy Moucha</w:t>
       </w:r>
+      <w:bookmarkEnd w:id="47"/>
     </w:p>
     <w:p>
       <w:pPr>
@@ -14513,6 +14923,7 @@
         <w:pStyle w:val="Titulek"/>
         <w:keepNext/>
       </w:pPr>
+      <w:bookmarkStart w:id="48" w:name="_Toc151115954"/>
       <w:r>
         <w:rPr>
           <w:b/>
@@ -14570,6 +14981,7 @@
       <w:r>
         <w:t xml:space="preserve"> 1</w:t>
       </w:r>
+      <w:bookmarkEnd w:id="48"/>
     </w:p>
     <w:p>
       <w:pPr>
@@ -14640,6 +15052,7 @@
         <w:pStyle w:val="Titulek"/>
         <w:keepNext/>
       </w:pPr>
+      <w:bookmarkStart w:id="49" w:name="_Toc151115955"/>
       <w:r>
         <w:rPr>
           <w:b/>
@@ -14701,6 +15114,7 @@
       <w:r>
         <w:t xml:space="preserve"> 2</w:t>
       </w:r>
+      <w:bookmarkEnd w:id="49"/>
     </w:p>
     <w:p>
       <w:pPr>
@@ -15207,6 +15621,7 @@
         <w:pStyle w:val="Titulek"/>
         <w:keepNext/>
       </w:pPr>
+      <w:bookmarkStart w:id="50" w:name="_Toc151115956"/>
       <w:r>
         <w:rPr>
           <w:b/>
@@ -15264,6 +15679,7 @@
       <w:r>
         <w:t>Ball</w:t>
       </w:r>
+      <w:bookmarkEnd w:id="50"/>
       <w:proofErr w:type="spellEnd"/>
     </w:p>
     <w:p>
@@ -15325,6 +15741,7 @@
         <w:pStyle w:val="Titulek"/>
         <w:keepNext/>
       </w:pPr>
+      <w:bookmarkStart w:id="51" w:name="_Toc151115957"/>
       <w:r>
         <w:rPr>
           <w:b/>
@@ -15382,6 +15799,7 @@
       <w:r>
         <w:t>Stickman</w:t>
       </w:r>
+      <w:bookmarkEnd w:id="51"/>
       <w:proofErr w:type="spellEnd"/>
     </w:p>
     <w:p>
@@ -15862,6 +16280,7 @@
         <w:pStyle w:val="Titulek"/>
         <w:keepNext/>
       </w:pPr>
+      <w:bookmarkStart w:id="52" w:name="_Toc151115958"/>
       <w:r>
         <w:rPr>
           <w:b/>
@@ -15916,6 +16335,7 @@
       <w:r>
         <w:t xml:space="preserve"> Kód postavy Blok</w:t>
       </w:r>
+      <w:bookmarkEnd w:id="52"/>
     </w:p>
     <w:p>
       <w:pPr>
@@ -15986,6 +16406,7 @@
         <w:pStyle w:val="Titulek"/>
         <w:keepNext/>
       </w:pPr>
+      <w:bookmarkStart w:id="53" w:name="_Toc151115959"/>
       <w:r>
         <w:rPr>
           <w:b/>
@@ -16039,6 +16460,7 @@
       <w:r>
         <w:t xml:space="preserve"> Kostýmy postavy Blok</w:t>
       </w:r>
+      <w:bookmarkEnd w:id="53"/>
     </w:p>
     <w:p>
       <w:pPr>
@@ -16574,6 +16996,7 @@
         <w:pStyle w:val="Titulek"/>
         <w:keepNext/>
       </w:pPr>
+      <w:bookmarkStart w:id="54" w:name="_Toc151115960"/>
       <w:r>
         <w:rPr>
           <w:b/>
@@ -16632,6 +17055,7 @@
       <w:r>
         <w:t>Bajtík</w:t>
       </w:r>
+      <w:bookmarkEnd w:id="54"/>
       <w:proofErr w:type="spellEnd"/>
     </w:p>
     <w:p>
@@ -16703,6 +17127,7 @@
         <w:pStyle w:val="Titulek"/>
         <w:keepNext/>
       </w:pPr>
+      <w:bookmarkStart w:id="55" w:name="_Toc151115961"/>
       <w:r>
         <w:rPr>
           <w:b/>
@@ -16756,6 +17181,7 @@
       <w:r>
         <w:t xml:space="preserve"> Kód postavy Sloupy</w:t>
       </w:r>
+      <w:bookmarkEnd w:id="55"/>
     </w:p>
     <w:p>
       <w:pPr>
@@ -16826,6 +17252,7 @@
         <w:pStyle w:val="Titulek"/>
         <w:keepNext/>
       </w:pPr>
+      <w:bookmarkStart w:id="56" w:name="_Toc151115962"/>
       <w:r>
         <w:rPr>
           <w:b/>
@@ -16885,6 +17312,7 @@
       <w:r>
         <w:t xml:space="preserve"> Sloupy</w:t>
       </w:r>
+      <w:bookmarkEnd w:id="56"/>
     </w:p>
     <w:p>
       <w:pPr>
@@ -17390,6 +17818,7 @@
         <w:pStyle w:val="Titulek"/>
         <w:keepNext/>
       </w:pPr>
+      <w:bookmarkStart w:id="57" w:name="_Toc151115963"/>
       <w:r>
         <w:rPr>
           <w:b/>
@@ -17443,6 +17872,7 @@
       <w:r>
         <w:t xml:space="preserve"> Kód postavy Vesmírná loď</w:t>
       </w:r>
+      <w:bookmarkEnd w:id="57"/>
     </w:p>
     <w:p>
       <w:pPr>
@@ -17513,6 +17943,7 @@
         <w:pStyle w:val="Titulek"/>
         <w:keepNext/>
       </w:pPr>
+      <w:bookmarkStart w:id="58" w:name="_Toc151115964"/>
       <w:r>
         <w:rPr>
           <w:b/>
@@ -17567,6 +17998,7 @@
       <w:r>
         <w:t xml:space="preserve"> Kód postavy Laser</w:t>
       </w:r>
+      <w:bookmarkEnd w:id="58"/>
     </w:p>
     <w:p>
       <w:pPr>
@@ -17637,6 +18069,7 @@
         <w:pStyle w:val="Titulek"/>
         <w:keepNext/>
       </w:pPr>
+      <w:bookmarkStart w:id="59" w:name="_Toc151115965"/>
       <w:r>
         <w:rPr>
           <w:b/>
@@ -17690,6 +18123,7 @@
       <w:r>
         <w:t xml:space="preserve"> Kód postavy Asteroid</w:t>
       </w:r>
+      <w:bookmarkEnd w:id="59"/>
     </w:p>
     <w:p>
       <w:pPr>
@@ -17749,6 +18183,7 @@
         <w:pStyle w:val="Titulek"/>
         <w:keepNext/>
       </w:pPr>
+      <w:bookmarkStart w:id="60" w:name="_Toc151115966"/>
       <w:r>
         <w:rPr>
           <w:b/>
@@ -17803,6 +18238,7 @@
       <w:r>
         <w:t xml:space="preserve"> Kód postavy Planeta</w:t>
       </w:r>
+      <w:bookmarkEnd w:id="60"/>
     </w:p>
     <w:p>
       <w:pPr>
@@ -17862,6 +18298,7 @@
         <w:pStyle w:val="Titulek"/>
         <w:keepNext/>
       </w:pPr>
+      <w:bookmarkStart w:id="61" w:name="_Toc151115967"/>
       <w:r>
         <w:rPr>
           <w:b/>
@@ -17915,6 +18352,7 @@
       <w:r>
         <w:t xml:space="preserve"> Kód postavy Konec hry</w:t>
       </w:r>
+      <w:bookmarkEnd w:id="61"/>
     </w:p>
     <w:p>
       <w:pPr>
@@ -18473,6 +18911,7 @@
         <w:pStyle w:val="Titulek"/>
         <w:keepNext/>
       </w:pPr>
+      <w:bookmarkStart w:id="62" w:name="_Toc151115968"/>
       <w:r>
         <w:rPr>
           <w:b/>
@@ -18526,6 +18965,7 @@
       <w:r>
         <w:t xml:space="preserve"> Pohyb postavy Had1</w:t>
       </w:r>
+      <w:bookmarkEnd w:id="62"/>
     </w:p>
     <w:p>
       <w:pPr>
@@ -18585,6 +19025,7 @@
         <w:pStyle w:val="Titulek"/>
         <w:keepNext/>
       </w:pPr>
+      <w:bookmarkStart w:id="63" w:name="_Toc151115969"/>
       <w:r>
         <w:rPr>
           <w:b/>
@@ -18638,6 +19079,7 @@
       <w:r>
         <w:t xml:space="preserve"> Hlavní kód postavy Had1</w:t>
       </w:r>
+      <w:bookmarkEnd w:id="63"/>
     </w:p>
     <w:p>
       <w:pPr>
@@ -18708,6 +19150,7 @@
         <w:pStyle w:val="Titulek"/>
         <w:keepNext/>
       </w:pPr>
+      <w:bookmarkStart w:id="64" w:name="_Toc151115970"/>
       <w:r>
         <w:rPr>
           <w:b/>
@@ -18762,6 +19205,7 @@
       <w:r>
         <w:t xml:space="preserve"> Kód postavy Jídlo</w:t>
       </w:r>
+      <w:bookmarkEnd w:id="64"/>
     </w:p>
     <w:p>
       <w:pPr>
@@ -18821,6 +19265,7 @@
         <w:pStyle w:val="Titulek"/>
         <w:keepNext/>
       </w:pPr>
+      <w:bookmarkStart w:id="65" w:name="_Toc151115971"/>
       <w:r>
         <w:rPr>
           <w:b/>
@@ -18874,6 +19319,7 @@
       <w:r>
         <w:t xml:space="preserve"> Kód pozadí</w:t>
       </w:r>
+      <w:bookmarkEnd w:id="65"/>
     </w:p>
     <w:p>
       <w:pPr>
@@ -18932,8 +19378,8 @@
       <w:pPr>
         <w:pStyle w:val="Nadpis1"/>
       </w:pPr>
-      <w:bookmarkStart w:id="17" w:name="_Toc66956153"/>
-      <w:bookmarkStart w:id="18" w:name="_Toc148447933"/>
+      <w:bookmarkStart w:id="66" w:name="_Toc66956153"/>
+      <w:bookmarkStart w:id="67" w:name="_Toc148447933"/>
       <w:r>
         <w:lastRenderedPageBreak/>
         <w:t>UMÍSTĚNÍ ÚLOH</w:t>
@@ -19044,19 +19490,7 @@
           <w:rPr>
             <w:rStyle w:val="Hypertextovodkaz"/>
           </w:rPr>
-          <w:t>https://github.com/davidkveton/kve</w:t>
-        </w:r>
-        <w:r>
-          <w:rPr>
-            <w:rStyle w:val="Hypertextovodkaz"/>
-          </w:rPr>
-          <w:t>t</w:t>
-        </w:r>
-        <w:r>
-          <w:rPr>
-            <w:rStyle w:val="Hypertextovodkaz"/>
-          </w:rPr>
-          <w:t>on_bc</w:t>
+          <w:t>https://github.com/davidkveton/kveton_bc</w:t>
         </w:r>
       </w:hyperlink>
       <w:r>
@@ -19071,325 +19505,21 @@
         <w:lastRenderedPageBreak/>
         <w:t>Závěr</w:t>
       </w:r>
-      <w:bookmarkEnd w:id="17"/>
-      <w:bookmarkEnd w:id="18"/>
+      <w:bookmarkEnd w:id="66"/>
+      <w:bookmarkEnd w:id="67"/>
     </w:p>
     <w:p>
       <w:pPr>
         <w:pStyle w:val="NADPIS-BEZ-CISLA"/>
       </w:pPr>
-      <w:bookmarkStart w:id="19" w:name="_Toc66956154"/>
-      <w:bookmarkStart w:id="20" w:name="_Toc148447934"/>
+      <w:bookmarkStart w:id="68" w:name="_Toc66956154"/>
+      <w:bookmarkStart w:id="69" w:name="_Toc148447934"/>
       <w:r>
         <w:lastRenderedPageBreak/>
         <w:t>Seznam použitých zdrojů</w:t>
       </w:r>
-      <w:bookmarkEnd w:id="19"/>
-      <w:bookmarkEnd w:id="20"/>
-    </w:p>
-    <w:p>
-      <w:pPr>
-        <w:pStyle w:val="NADPIS20"/>
-      </w:pPr>
-      <w:r>
-        <w:t xml:space="preserve">Literatura </w:t>
-      </w:r>
-    </w:p>
-    <w:p>
-      <w:pPr>
-        <w:pStyle w:val="ZDROJE"/>
-      </w:pPr>
-      <w:r>
-        <w:t xml:space="preserve">CHRÁSKA, Miroslav. </w:t>
-      </w:r>
-      <w:r>
-        <w:rPr>
-          <w:i/>
-          <w:iCs/>
-        </w:rPr>
-        <w:t>Metody pedagogického výzkumu: základy kvantitativního výzkumu</w:t>
-      </w:r>
-      <w:r>
-        <w:t xml:space="preserve">. Praha: Grada, 2016. ISBN 978-80-247-5326-3. </w:t>
-      </w:r>
-      <w:r>
-        <w:rPr>
-          <w:color w:val="FF0000"/>
-        </w:rPr>
-        <w:t>Pokud nebude uvedeno ISBN, píšete „ISBN neuvedeno.</w:t>
-      </w:r>
-      <w:r>
-        <w:rPr>
-          <w:color w:val="FF0000"/>
-        </w:rPr>
-        <w:t>“</w:t>
-      </w:r>
-    </w:p>
-    <w:p>
-      <w:pPr>
-        <w:pStyle w:val="ZDROJE"/>
-      </w:pPr>
-      <w:r>
-        <w:t>KLEMENT</w:t>
-      </w:r>
-      <w:r>
-        <w:t xml:space="preserve">, </w:t>
-      </w:r>
-      <w:r>
-        <w:t>Milan</w:t>
-      </w:r>
-      <w:r>
-        <w:t>,</w:t>
-      </w:r>
-      <w:r>
-        <w:t xml:space="preserve"> </w:t>
-      </w:r>
-      <w:r>
-        <w:t>DRAGON</w:t>
-      </w:r>
-      <w:r>
-        <w:t xml:space="preserve">, Tomáš a Květoslav </w:t>
-      </w:r>
-      <w:r>
-        <w:t>BÁRTEK</w:t>
-      </w:r>
-      <w:r>
-        <w:t xml:space="preserve">. </w:t>
-      </w:r>
-      <w:r>
-        <w:rPr>
-          <w:i/>
-          <w:iCs/>
-        </w:rPr>
-        <w:t>Počítač jako pomocník učitele: efektivní práce s informacemi ve škole</w:t>
-      </w:r>
-      <w:r>
-        <w:t xml:space="preserve">. Praha: Portál, </w:t>
-      </w:r>
-      <w:r>
-        <w:t>2021</w:t>
-      </w:r>
-      <w:r>
-        <w:t xml:space="preserve">. ISBN 80-7178-149-5. </w:t>
-      </w:r>
-    </w:p>
-    <w:p>
-      <w:pPr>
-        <w:pStyle w:val="ODSTAVEC"/>
-        <w:ind w:firstLine="0"/>
-        <w:rPr>
-          <w:color w:val="FF0000"/>
-        </w:rPr>
-      </w:pPr>
-      <w:r>
-        <w:rPr>
-          <w:color w:val="FF0000"/>
-        </w:rPr>
-        <w:t>Časopis</w:t>
-      </w:r>
-    </w:p>
-    <w:p>
-      <w:pPr>
-        <w:pStyle w:val="ZDROJE"/>
-      </w:pPr>
-      <w:r>
-        <w:t xml:space="preserve">MENKHOFF, Lukas a </w:t>
-      </w:r>
-      <w:r>
-        <w:t xml:space="preserve">Mark P. </w:t>
-      </w:r>
-      <w:r>
-        <w:t>TAYLOR</w:t>
-      </w:r>
-      <w:r>
-        <w:t xml:space="preserve">. </w:t>
-      </w:r>
-      <w:proofErr w:type="spellStart"/>
-      <w:r>
-        <w:t>The</w:t>
-      </w:r>
-      <w:proofErr w:type="spellEnd"/>
-      <w:r>
-        <w:t xml:space="preserve"> </w:t>
-      </w:r>
-      <w:proofErr w:type="spellStart"/>
-      <w:r>
-        <w:t>Obstinate</w:t>
-      </w:r>
-      <w:proofErr w:type="spellEnd"/>
-      <w:r>
-        <w:t xml:space="preserve"> </w:t>
-      </w:r>
-      <w:proofErr w:type="spellStart"/>
-      <w:r>
-        <w:t>passion</w:t>
-      </w:r>
-      <w:proofErr w:type="spellEnd"/>
-      <w:r>
-        <w:t xml:space="preserve"> </w:t>
-      </w:r>
-      <w:proofErr w:type="spellStart"/>
-      <w:r>
-        <w:t>of</w:t>
-      </w:r>
-      <w:proofErr w:type="spellEnd"/>
-      <w:r>
-        <w:t xml:space="preserve"> </w:t>
-      </w:r>
-      <w:proofErr w:type="spellStart"/>
-      <w:r>
-        <w:t>foreign</w:t>
-      </w:r>
-      <w:proofErr w:type="spellEnd"/>
-      <w:r>
-        <w:t xml:space="preserve"> </w:t>
-      </w:r>
-      <w:proofErr w:type="spellStart"/>
-      <w:r>
-        <w:t>exchange</w:t>
-      </w:r>
-      <w:proofErr w:type="spellEnd"/>
-      <w:r>
-        <w:t xml:space="preserve"> </w:t>
-      </w:r>
-      <w:proofErr w:type="spellStart"/>
-      <w:r>
-        <w:t>professionals</w:t>
-      </w:r>
-      <w:proofErr w:type="spellEnd"/>
-      <w:r>
-        <w:t xml:space="preserve">: </w:t>
-      </w:r>
-      <w:proofErr w:type="spellStart"/>
-      <w:r>
-        <w:t>technical</w:t>
-      </w:r>
-      <w:proofErr w:type="spellEnd"/>
-      <w:r>
-        <w:t xml:space="preserve"> </w:t>
-      </w:r>
-      <w:proofErr w:type="spellStart"/>
-      <w:r>
-        <w:t>analysis</w:t>
-      </w:r>
-      <w:proofErr w:type="spellEnd"/>
-      <w:r>
-        <w:t xml:space="preserve">. </w:t>
-      </w:r>
-      <w:proofErr w:type="spellStart"/>
-      <w:r>
-        <w:t>Journal</w:t>
-      </w:r>
-      <w:proofErr w:type="spellEnd"/>
-      <w:r>
-        <w:t xml:space="preserve"> of </w:t>
-      </w:r>
-      <w:proofErr w:type="spellStart"/>
-      <w:r>
-        <w:t>Economic</w:t>
-      </w:r>
-      <w:proofErr w:type="spellEnd"/>
-      <w:r>
-        <w:t xml:space="preserve"> </w:t>
-      </w:r>
-      <w:proofErr w:type="spellStart"/>
-      <w:r>
-        <w:t>Literature</w:t>
-      </w:r>
-      <w:proofErr w:type="spellEnd"/>
-      <w:r>
-        <w:t xml:space="preserve">. </w:t>
-      </w:r>
-      <w:r>
-        <w:rPr>
-          <w:i/>
-          <w:iCs/>
-        </w:rPr>
-        <w:t xml:space="preserve">Technika a </w:t>
-      </w:r>
-      <w:proofErr w:type="spellStart"/>
-      <w:r>
-        <w:rPr>
-          <w:i/>
-          <w:iCs/>
-        </w:rPr>
-        <w:t>vzdelávanie</w:t>
-      </w:r>
-      <w:proofErr w:type="spellEnd"/>
-      <w:r>
-        <w:rPr>
-          <w:i/>
-          <w:iCs/>
-        </w:rPr>
-        <w:t xml:space="preserve"> </w:t>
-      </w:r>
-      <w:r>
-        <w:rPr>
-          <w:color w:val="FF0000"/>
-        </w:rPr>
-        <w:t>[online]</w:t>
-      </w:r>
-      <w:r>
-        <w:t xml:space="preserve">. 2020, </w:t>
-      </w:r>
-      <w:r>
-        <w:rPr>
-          <w:b/>
-          <w:bCs/>
-        </w:rPr>
-        <w:t>9</w:t>
-      </w:r>
-      <w:r>
-        <w:t>(2)</w:t>
-      </w:r>
-      <w:r>
-        <w:t>, 19–24. ISSN 1338-9742.</w:t>
-      </w:r>
-      <w:r>
-        <w:t xml:space="preserve"> </w:t>
-      </w:r>
-      <w:r>
-        <w:rPr>
-          <w:color w:val="FF0000"/>
-        </w:rPr>
-        <w:t xml:space="preserve">Dostupné z: </w:t>
-      </w:r>
-    </w:p>
-    <w:p>
-      <w:pPr>
-        <w:pStyle w:val="NADPIS20"/>
-      </w:pPr>
-      <w:r>
-        <w:t xml:space="preserve">Elektronické zdroje </w:t>
-      </w:r>
-    </w:p>
-    <w:p>
-      <w:pPr>
-        <w:pStyle w:val="Default"/>
-        <w:rPr>
-          <w:color w:val="FF0000"/>
-          <w:sz w:val="23"/>
-          <w:szCs w:val="23"/>
-        </w:rPr>
-      </w:pPr>
-      <w:r>
-        <w:rPr>
-          <w:color w:val="FF0000"/>
-          <w:sz w:val="23"/>
-          <w:szCs w:val="23"/>
-        </w:rPr>
-        <w:t>Weby</w:t>
-      </w:r>
-    </w:p>
-    <w:p>
-      <w:pPr>
-        <w:pStyle w:val="Default"/>
-        <w:rPr>
-          <w:color w:val="FF0000"/>
-          <w:sz w:val="23"/>
-          <w:szCs w:val="23"/>
-        </w:rPr>
-      </w:pPr>
+      <w:bookmarkEnd w:id="68"/>
+      <w:bookmarkEnd w:id="69"/>
     </w:p>
     <w:p>
       <w:pPr>
@@ -19399,40 +19529,32 @@
           <w:numId w:val="6"/>
         </w:numPr>
       </w:pPr>
-      <w:bookmarkStart w:id="21" w:name="_Ref119655153"/>
-      <w:r>
-        <w:rPr>
-          <w:i/>
-          <w:iCs/>
-        </w:rPr>
-        <w:t>Studium psychologie: Myšlení, myšlenkové operace, řešení problémů</w:t>
-      </w:r>
-      <w:r>
-        <w:t xml:space="preserve"> (2020). [online]. [cit. 202</w:t>
-      </w:r>
-      <w:r>
-        <w:t>2</w:t>
-      </w:r>
-      <w:r>
-        <w:t>-</w:t>
-      </w:r>
-      <w:r>
-        <w:t>11</w:t>
-      </w:r>
-      <w:r>
-        <w:t xml:space="preserve">-17]. Dostupné z: </w:t>
-      </w:r>
-      <w:hyperlink r:id="rId63" w:history="1">
-        <w:r>
-          <w:rPr>
-            <w:rStyle w:val="Hypertextovodkaz"/>
-          </w:rPr>
-          <w:t>https://www.studium-psychologie.cz/obecnapsychologie/11-mysleni-myslenkove-operace.html</w:t>
-        </w:r>
-      </w:hyperlink>
-      <w:bookmarkEnd w:id="21"/>
-      <w:r>
-        <w:t xml:space="preserve"> </w:t>
+      <w:r>
+        <w:t xml:space="preserve">PRŮCHA, Jan, WALTEROVÁ, Eliška a MAREŠ, Jiří (2013). Pedagogický slovník. 7., </w:t>
+      </w:r>
+      <w:proofErr w:type="spellStart"/>
+      <w:r>
+        <w:t>aktualiz</w:t>
+      </w:r>
+      <w:proofErr w:type="spellEnd"/>
+      <w:r>
+        <w:t xml:space="preserve">. a </w:t>
+      </w:r>
+      <w:proofErr w:type="spellStart"/>
+      <w:r>
+        <w:t>rozš</w:t>
+      </w:r>
+      <w:proofErr w:type="spellEnd"/>
+      <w:r>
+        <w:t xml:space="preserve">. vyd. Praha: </w:t>
+      </w:r>
+      <w:proofErr w:type="gramStart"/>
+      <w:r>
+        <w:t>Portál,.</w:t>
+      </w:r>
+      <w:proofErr w:type="gramEnd"/>
+      <w:r>
+        <w:t xml:space="preserve"> ISBN 978-80-262-0403-9.m</w:t>
       </w:r>
     </w:p>
     <w:p>
@@ -19449,7 +19571,7 @@
           <w:numId w:val="6"/>
         </w:numPr>
       </w:pPr>
-      <w:bookmarkStart w:id="22" w:name="_Ref119656528"/>
+      <w:bookmarkStart w:id="70" w:name="_Ref119656528"/>
       <w:r>
         <w:rPr>
           <w:i/>
@@ -19497,15 +19619,27 @@
       <w:r>
         <w:t xml:space="preserve">-17]. Dostupné z: </w:t>
       </w:r>
-      <w:hyperlink r:id="rId64" w:history="1">
+      <w:hyperlink r:id="rId63" w:history="1">
         <w:r>
           <w:rPr>
             <w:rStyle w:val="Hypertextovodkaz"/>
           </w:rPr>
-          <w:t>http://www.assnstrategies.com/pdf/ISTEPositionProfileFinal.pdf</w:t>
+          <w:t>http://www.assnstrateg</w:t>
+        </w:r>
+        <w:r>
+          <w:rPr>
+            <w:rStyle w:val="Hypertextovodkaz"/>
+          </w:rPr>
+          <w:t>i</w:t>
+        </w:r>
+        <w:r>
+          <w:rPr>
+            <w:rStyle w:val="Hypertextovodkaz"/>
+          </w:rPr>
+          <w:t>es.com/pdf/ISTEPositionProfileFinal.pdf</w:t>
         </w:r>
       </w:hyperlink>
-      <w:bookmarkEnd w:id="22"/>
+      <w:bookmarkEnd w:id="70"/>
     </w:p>
     <w:p>
       <w:pPr>
@@ -19520,7 +19654,7 @@
           <w:numId w:val="6"/>
         </w:numPr>
       </w:pPr>
-      <w:bookmarkStart w:id="23" w:name="_Ref119659506"/>
+      <w:bookmarkStart w:id="71" w:name="_Ref119659506"/>
       <w:r>
         <w:rPr>
           <w:i/>
@@ -19531,7 +19665,7 @@
       <w:r>
         <w:t xml:space="preserve">. Praha: Ministerstvo školství, mládeže a tělovýchovy České republiky, 2014. Dostupné také z: </w:t>
       </w:r>
-      <w:hyperlink r:id="rId65" w:history="1">
+      <w:hyperlink r:id="rId64" w:history="1">
         <w:r>
           <w:rPr>
             <w:rStyle w:val="Hypertextovodkaz"/>
@@ -19539,7 +19673,7 @@
           <w:t>http://www.msmt.cz/ministerstvo/strategie-digitalniho-vzdelavani-do-roku-2020</w:t>
         </w:r>
       </w:hyperlink>
-      <w:bookmarkEnd w:id="23"/>
+      <w:bookmarkEnd w:id="71"/>
     </w:p>
     <w:p>
       <w:pPr>
@@ -19554,7 +19688,7 @@
           <w:numId w:val="6"/>
         </w:numPr>
       </w:pPr>
-      <w:bookmarkStart w:id="24" w:name="_Ref119656938"/>
+      <w:bookmarkStart w:id="72" w:name="_Ref119656938"/>
       <w:r>
         <w:rPr>
           <w:i/>
@@ -19571,7 +19705,7 @@
       <w:r>
         <w:t xml:space="preserve">]. Dostupné z: </w:t>
       </w:r>
-      <w:hyperlink r:id="rId66" w:history="1">
+      <w:hyperlink r:id="rId65" w:history="1">
         <w:r>
           <w:rPr>
             <w:rStyle w:val="Hypertextovodkaz"/>
@@ -19587,7 +19721,7 @@
         </w:r>
         <w:proofErr w:type="spellEnd"/>
       </w:hyperlink>
-      <w:bookmarkEnd w:id="24"/>
+      <w:bookmarkEnd w:id="72"/>
     </w:p>
     <w:p>
       <w:pPr>
@@ -19602,7 +19736,7 @@
           <w:numId w:val="6"/>
         </w:numPr>
       </w:pPr>
-      <w:bookmarkStart w:id="25" w:name="_Ref119661016"/>
+      <w:bookmarkStart w:id="73" w:name="_Ref119661016"/>
       <w:r>
         <w:t xml:space="preserve">SELBY, Cynthia a John WOOLARD. </w:t>
       </w:r>
@@ -19699,7 +19833,7 @@
       <w:r>
         <w:t xml:space="preserve">Dostupné z: </w:t>
       </w:r>
-      <w:hyperlink r:id="rId67" w:history="1">
+      <w:hyperlink r:id="rId66" w:history="1">
         <w:r>
           <w:rPr>
             <w:rStyle w:val="Hypertextovodkaz"/>
@@ -19707,7 +19841,7 @@
           <w:t>https://eprints.soton.ac.uk/356481/1/Selby_Woollard_bg_soton_eprints.pdf</w:t>
         </w:r>
       </w:hyperlink>
-      <w:bookmarkEnd w:id="25"/>
+      <w:bookmarkEnd w:id="73"/>
     </w:p>
     <w:p>
       <w:pPr>
@@ -19722,7 +19856,7 @@
           <w:numId w:val="6"/>
         </w:numPr>
       </w:pPr>
-      <w:bookmarkStart w:id="26" w:name="_Ref119662808"/>
+      <w:bookmarkStart w:id="74" w:name="_Ref119662808"/>
       <w:r>
         <w:t xml:space="preserve">VANÍČEK, Jiří, </w:t>
       </w:r>
@@ -19744,7 +19878,7 @@
       <w:r>
         <w:t>. Nové Město na Moravě: Gymnázium Vincence Makovského se sportovními třídami, Nové Město na Moravě, 2016. ISBN 978- 80-905765-6-8.</w:t>
       </w:r>
-      <w:bookmarkEnd w:id="26"/>
+      <w:bookmarkEnd w:id="74"/>
     </w:p>
     <w:p>
       <w:pPr>
@@ -19759,7 +19893,7 @@
           <w:numId w:val="6"/>
         </w:numPr>
       </w:pPr>
-      <w:bookmarkStart w:id="27" w:name="_Ref119662984"/>
+      <w:bookmarkStart w:id="75" w:name="_Ref119662984"/>
       <w:r>
         <w:t xml:space="preserve">COHEN, </w:t>
       </w:r>
@@ -19837,7 +19971,7 @@
       <w:r>
         <w:t>. ACM SIGCSE Bulletin. 2007, 39(4), 65-69.</w:t>
       </w:r>
-      <w:bookmarkEnd w:id="27"/>
+      <w:bookmarkEnd w:id="75"/>
       <w:r>
         <w:t xml:space="preserve"> ISBN neuvedeno.</w:t>
       </w:r>
@@ -19855,7 +19989,7 @@
           <w:numId w:val="6"/>
         </w:numPr>
       </w:pPr>
-      <w:bookmarkStart w:id="28" w:name="_Ref119663136"/>
+      <w:bookmarkStart w:id="76" w:name="_Ref119663136"/>
       <w:r>
         <w:t xml:space="preserve">PELÁNEK, Radek. </w:t>
       </w:r>
@@ -19885,7 +20019,7 @@
       <w:r>
         <w:t>. 1. vyd. Praha: Portál, 2011. ISBN 978-80-7367-872-2.</w:t>
       </w:r>
-      <w:bookmarkEnd w:id="28"/>
+      <w:bookmarkEnd w:id="76"/>
     </w:p>
     <w:p/>
     <w:p>
@@ -19901,7 +20035,7 @@
           <w:u w:val="none"/>
         </w:rPr>
       </w:pPr>
-      <w:bookmarkStart w:id="29" w:name="_Ref119657499"/>
+      <w:bookmarkStart w:id="77" w:name="_Ref119657499"/>
       <w:r>
         <w:t xml:space="preserve">LESSNER, Dan (2018). </w:t>
       </w:r>
@@ -19921,7 +20055,7 @@
       <w:r>
         <w:t xml:space="preserve">]. Dostupné z: </w:t>
       </w:r>
-      <w:hyperlink r:id="rId68" w:history="1">
+      <w:hyperlink r:id="rId67" w:history="1">
         <w:r>
           <w:rPr>
             <w:rStyle w:val="Hypertextovodkaz"/>
@@ -19929,7 +20063,7 @@
           <w:t>https://www.imysleni.cz/clanky/priklady/23-hledani-darculevin?fbclid=IwAR3wpkcVVV0JxcB_up9tCbKz38dAilA3huMyAysUM6pToVQSBuJ P7PKKQCM</w:t>
         </w:r>
       </w:hyperlink>
-      <w:bookmarkEnd w:id="29"/>
+      <w:bookmarkEnd w:id="77"/>
     </w:p>
     <w:p>
       <w:pPr>
@@ -19944,7 +20078,7 @@
           <w:numId w:val="6"/>
         </w:numPr>
       </w:pPr>
-      <w:bookmarkStart w:id="30" w:name="_Ref119925589"/>
+      <w:bookmarkStart w:id="78" w:name="_Ref119925589"/>
       <w:r>
         <w:t xml:space="preserve">UNESCO. </w:t>
       </w:r>
@@ -20088,15 +20222,27 @@
       <w:r>
         <w:t xml:space="preserve"> [online]. 2013 [cit. 2022-11-21]. Dostupné z: </w:t>
       </w:r>
-      <w:hyperlink r:id="rId69" w:history="1">
+      <w:hyperlink r:id="rId68" w:history="1">
         <w:r>
           <w:rPr>
             <w:rStyle w:val="Hypertextovodkaz"/>
           </w:rPr>
-          <w:t>http://bit.ly/1r8eNpC</w:t>
+          <w:t>http://bit.ly/1r</w:t>
+        </w:r>
+        <w:r>
+          <w:rPr>
+            <w:rStyle w:val="Hypertextovodkaz"/>
+          </w:rPr>
+          <w:t>8</w:t>
+        </w:r>
+        <w:r>
+          <w:rPr>
+            <w:rStyle w:val="Hypertextovodkaz"/>
+          </w:rPr>
+          <w:t>eNpC</w:t>
         </w:r>
       </w:hyperlink>
-      <w:bookmarkEnd w:id="30"/>
+      <w:bookmarkEnd w:id="78"/>
     </w:p>
     <w:p>
       <w:pPr>
@@ -20111,8 +20257,9 @@
           <w:numId w:val="6"/>
         </w:numPr>
       </w:pPr>
-      <w:bookmarkStart w:id="31" w:name="_Ref119925704"/>
-      <w:r>
+      <w:bookmarkStart w:id="79" w:name="_Ref119925704"/>
+      <w:r>
+        <w:lastRenderedPageBreak/>
         <w:t xml:space="preserve">HYLÉN, Jan. </w:t>
       </w:r>
       <w:r>
@@ -20198,15 +20345,27 @@
       <w:r>
         <w:t xml:space="preserve"> [online]. 2006 [cit. 2022-11-21]. Dostupné z: </w:t>
       </w:r>
-      <w:hyperlink r:id="rId70" w:history="1">
+      <w:hyperlink r:id="rId69" w:history="1">
         <w:r>
           <w:rPr>
             <w:rStyle w:val="Hypertextovodkaz"/>
           </w:rPr>
-          <w:t>http://bit.ly/1sFikJX</w:t>
+          <w:t>http://b</w:t>
+        </w:r>
+        <w:r>
+          <w:rPr>
+            <w:rStyle w:val="Hypertextovodkaz"/>
+          </w:rPr>
+          <w:t>i</w:t>
+        </w:r>
+        <w:r>
+          <w:rPr>
+            <w:rStyle w:val="Hypertextovodkaz"/>
+          </w:rPr>
+          <w:t>t.ly/1sFikJX</w:t>
         </w:r>
       </w:hyperlink>
-      <w:bookmarkEnd w:id="31"/>
+      <w:bookmarkEnd w:id="79"/>
     </w:p>
     <w:p>
       <w:pPr>
@@ -20221,7 +20380,7 @@
           <w:numId w:val="6"/>
         </w:numPr>
       </w:pPr>
-      <w:bookmarkStart w:id="32" w:name="_Ref119926227"/>
+      <w:bookmarkStart w:id="80" w:name="_Ref119926227"/>
       <w:r>
         <w:t xml:space="preserve">MŠMT. </w:t>
       </w:r>
@@ -20235,7 +20394,7 @@
       <w:r>
         <w:t xml:space="preserve"> [online]. Září 2018, verze 2.0 [cit. 2022-11-21]. Dostupné z: </w:t>
       </w:r>
-      <w:hyperlink r:id="rId71" w:history="1">
+      <w:hyperlink r:id="rId70" w:history="1">
         <w:r>
           <w:rPr>
             <w:rStyle w:val="Hypertextovodkaz"/>
@@ -20243,7 +20402,7 @@
           <w:t>https://digigram.cz/files/2019/06/VM1.1-Koncept-DG.pdf</w:t>
         </w:r>
       </w:hyperlink>
-      <w:bookmarkEnd w:id="32"/>
+      <w:bookmarkEnd w:id="80"/>
     </w:p>
     <w:p>
       <w:pPr>
@@ -20258,7 +20417,7 @@
           <w:numId w:val="6"/>
         </w:numPr>
       </w:pPr>
-      <w:bookmarkStart w:id="33" w:name="_Ref119928292"/>
+      <w:bookmarkStart w:id="81" w:name="_Ref119928292"/>
       <w:r>
         <w:t xml:space="preserve">Ministerstvo práce a sociálních věcí. </w:t>
       </w:r>
@@ -20272,7 +20431,7 @@
       <w:r>
         <w:t xml:space="preserve"> [online]. ©2013-2021, 2020 [cit. 2022-11-21]. Dostupné z: </w:t>
       </w:r>
-      <w:hyperlink r:id="rId72" w:history="1">
+      <w:hyperlink r:id="rId71" w:history="1">
         <w:r>
           <w:rPr>
             <w:rStyle w:val="Hypertextovodkaz"/>
@@ -20280,7 +20439,7 @@
           <w:t>https://www.msmt.cz/vzdelavani/skolstvi-vcr/strategie-2030</w:t>
         </w:r>
       </w:hyperlink>
-      <w:bookmarkEnd w:id="33"/>
+      <w:bookmarkEnd w:id="81"/>
     </w:p>
     <w:p>
       <w:pPr>
@@ -20301,9 +20460,15 @@
       </w:r>
       <w:proofErr w:type="spellEnd"/>
       <w:r>
-        <w:t xml:space="preserve">. Co je informatické myšlení? [online]. ©2018 [cit. 2022-11-21]. Dostupné z </w:t>
-      </w:r>
-      <w:hyperlink r:id="rId73" w:history="1">
+        <w:t xml:space="preserve">. Co je informatické myšlení? [online]. ©2018 [cit. 2022-11-21]. </w:t>
+      </w:r>
+      <w:r>
+        <w:t xml:space="preserve">          </w:t>
+      </w:r>
+      <w:r>
+        <w:t xml:space="preserve">Dostupné z </w:t>
+      </w:r>
+      <w:hyperlink r:id="rId72" w:history="1">
         <w:r>
           <w:rPr>
             <w:rStyle w:val="Hypertextovodkaz"/>
@@ -20340,8 +20505,147 @@
         <w:t xml:space="preserve"> </w:t>
       </w:r>
       <w:r>
-        <w:t>cit. 2022-11-21]. Dostupné z: https://imysleni.cz/oprojektu</w:t>
-      </w:r>
+        <w:t xml:space="preserve">cit. 2022-11-21]. Dostupné z: </w:t>
+      </w:r>
+      <w:hyperlink r:id="rId73" w:history="1">
+        <w:r>
+          <w:rPr>
+            <w:rStyle w:val="Hypertextovodkaz"/>
+          </w:rPr>
+          <w:t>https://imysleni.cz/oprojektu</w:t>
+        </w:r>
+      </w:hyperlink>
+    </w:p>
+    <w:p>
+      <w:pPr>
+        <w:pStyle w:val="Odstavecseseznamem"/>
+      </w:pPr>
+    </w:p>
+    <w:p>
+      <w:pPr>
+        <w:pStyle w:val="Default"/>
+        <w:numPr>
+          <w:ilvl w:val="0"/>
+          <w:numId w:val="6"/>
+        </w:numPr>
+      </w:pPr>
+      <w:bookmarkStart w:id="82" w:name="_Ref151116213"/>
+      <w:r>
+        <w:rPr>
+          <w:color w:val="212529"/>
+          <w:shd w:val="clear" w:color="auto" w:fill="FFFFFF"/>
+        </w:rPr>
+        <w:t>BARR, HARRISON a CONERY. </w:t>
+      </w:r>
+      <w:proofErr w:type="spellStart"/>
+      <w:r>
+        <w:rPr>
+          <w:i/>
+          <w:iCs/>
+          <w:color w:val="212529"/>
+          <w:shd w:val="clear" w:color="auto" w:fill="FFFFFF"/>
+        </w:rPr>
+        <w:t>Computational</w:t>
+      </w:r>
+      <w:proofErr w:type="spellEnd"/>
+      <w:r>
+        <w:rPr>
+          <w:i/>
+          <w:iCs/>
+          <w:color w:val="212529"/>
+          <w:shd w:val="clear" w:color="auto" w:fill="FFFFFF"/>
+        </w:rPr>
+        <w:t xml:space="preserve"> </w:t>
+      </w:r>
+      <w:proofErr w:type="spellStart"/>
+      <w:r>
+        <w:rPr>
+          <w:i/>
+          <w:iCs/>
+          <w:color w:val="212529"/>
+          <w:shd w:val="clear" w:color="auto" w:fill="FFFFFF"/>
+        </w:rPr>
+        <w:t>Thinking</w:t>
+      </w:r>
+      <w:proofErr w:type="spellEnd"/>
+      <w:r>
+        <w:rPr>
+          <w:i/>
+          <w:iCs/>
+          <w:color w:val="212529"/>
+          <w:shd w:val="clear" w:color="auto" w:fill="FFFFFF"/>
+        </w:rPr>
+        <w:t>: Digital Age</w:t>
+      </w:r>
+      <w:r>
+        <w:rPr>
+          <w:color w:val="212529"/>
+          <w:shd w:val="clear" w:color="auto" w:fill="FFFFFF"/>
+        </w:rPr>
+        <w:t xml:space="preserve"> [online]. International Society </w:t>
+      </w:r>
+      <w:proofErr w:type="spellStart"/>
+      <w:r>
+        <w:rPr>
+          <w:color w:val="212529"/>
+          <w:shd w:val="clear" w:color="auto" w:fill="FFFFFF"/>
+        </w:rPr>
+        <w:t>for</w:t>
+      </w:r>
+      <w:proofErr w:type="spellEnd"/>
+      <w:r>
+        <w:rPr>
+          <w:color w:val="212529"/>
+          <w:shd w:val="clear" w:color="auto" w:fill="FFFFFF"/>
+        </w:rPr>
+        <w:t xml:space="preserve"> Technology in </w:t>
+      </w:r>
+      <w:proofErr w:type="spellStart"/>
+      <w:r>
+        <w:rPr>
+          <w:color w:val="212529"/>
+          <w:shd w:val="clear" w:color="auto" w:fill="FFFFFF"/>
+        </w:rPr>
+        <w:t>Education</w:t>
+      </w:r>
+      <w:proofErr w:type="spellEnd"/>
+      <w:r>
+        <w:rPr>
+          <w:color w:val="212529"/>
+          <w:shd w:val="clear" w:color="auto" w:fill="FFFFFF"/>
+        </w:rPr>
+        <w:t xml:space="preserve">, 2011 [cit. 2023-11-17]. ISSN-1082-5754. Dostupné z: </w:t>
+      </w:r>
+      <w:hyperlink r:id="rId74" w:history="1">
+        <w:r>
+          <w:rPr>
+            <w:rStyle w:val="Hypertextovodkaz"/>
+            <w:shd w:val="clear" w:color="auto" w:fill="FFFFFF"/>
+          </w:rPr>
+          <w:t>https://files.er</w:t>
+        </w:r>
+        <w:r>
+          <w:rPr>
+            <w:rStyle w:val="Hypertextovodkaz"/>
+            <w:shd w:val="clear" w:color="auto" w:fill="FFFFFF"/>
+          </w:rPr>
+          <w:t>i</w:t>
+        </w:r>
+        <w:r>
+          <w:rPr>
+            <w:rStyle w:val="Hypertextovodkaz"/>
+            <w:shd w:val="clear" w:color="auto" w:fill="FFFFFF"/>
+          </w:rPr>
+          <w:t>c.ed.gov/fulltext/EJ918910.pdf</w:t>
+        </w:r>
+      </w:hyperlink>
+      <w:bookmarkEnd w:id="82"/>
+    </w:p>
+    <w:p>
+      <w:pPr>
+        <w:pStyle w:val="Default"/>
+        <w:ind w:left="720"/>
+      </w:pPr>
     </w:p>
     <w:p>
       <w:pPr>
@@ -20368,7 +20672,6 @@
         <w:pStyle w:val="NADPIS20"/>
       </w:pPr>
       <w:r>
-        <w:lastRenderedPageBreak/>
         <w:t xml:space="preserve">Kvalifikační práce </w:t>
       </w:r>
     </w:p>
@@ -20766,7 +21069,7 @@
           <w:szCs w:val="23"/>
         </w:rPr>
       </w:pPr>
-      <w:hyperlink r:id="rId74" w:history="1">
+      <w:hyperlink r:id="rId75" w:history="1">
         <w:r>
           <w:rPr>
             <w:rFonts w:ascii="Arial" w:eastAsia="Times New Roman" w:hAnsi="Arial" w:cs="Arial"/>
@@ -20801,14 +21104,14 @@
       <w:pPr>
         <w:pStyle w:val="NADPIS-BEZ-CISLA"/>
       </w:pPr>
-      <w:bookmarkStart w:id="34" w:name="_Toc66956155"/>
-      <w:bookmarkStart w:id="35" w:name="_Toc148447935"/>
+      <w:bookmarkStart w:id="83" w:name="_Toc66956155"/>
+      <w:bookmarkStart w:id="84" w:name="_Toc148447935"/>
       <w:r>
         <w:lastRenderedPageBreak/>
         <w:t>Seznam obrázků</w:t>
       </w:r>
-      <w:bookmarkEnd w:id="34"/>
-      <w:bookmarkEnd w:id="35"/>
+      <w:bookmarkEnd w:id="83"/>
+      <w:bookmarkEnd w:id="84"/>
     </w:p>
     <w:p>
       <w:pPr>
@@ -20816,115 +21119,3964 @@
         <w:tabs>
           <w:tab w:val="right" w:leader="dot" w:pos="9061"/>
         </w:tabs>
-        <w:spacing w:line="360" w:lineRule="auto"/>
-        <w:rPr>
-          <w:rFonts w:ascii="Times New Roman" w:hAnsi="Times New Roman" w:cs="Times New Roman"/>
+        <w:rPr>
+          <w:rFonts w:eastAsiaTheme="minorEastAsia"/>
           <w:noProof/>
-          <w:sz w:val="24"/>
-          <w:szCs w:val="24"/>
-        </w:rPr>
-      </w:pPr>
-      <w:r>
-        <w:rPr>
-          <w:rFonts w:ascii="Times New Roman" w:hAnsi="Times New Roman" w:cs="Times New Roman"/>
-          <w:sz w:val="24"/>
-          <w:szCs w:val="24"/>
-        </w:rPr>
+          <w:kern w:val="2"/>
+          <w:lang w:eastAsia="cs-CZ"/>
+          <w14:ligatures w14:val="standardContextual"/>
+        </w:rPr>
+      </w:pPr>
+      <w:r>
         <w:fldChar w:fldCharType="begin"/>
       </w:r>
       <w:r>
-        <w:rPr>
-          <w:rFonts w:ascii="Times New Roman" w:hAnsi="Times New Roman" w:cs="Times New Roman"/>
-          <w:sz w:val="24"/>
-          <w:szCs w:val="24"/>
-        </w:rPr>
-        <w:instrText xml:space="preserve"> TOC \h \z \c "Obr." </w:instrText>
-      </w:r>
-      <w:r>
-        <w:rPr>
-          <w:rFonts w:ascii="Times New Roman" w:hAnsi="Times New Roman" w:cs="Times New Roman"/>
-          <w:sz w:val="24"/>
-          <w:szCs w:val="24"/>
-        </w:rPr>
+        <w:instrText xml:space="preserve"> TOC \h \z \c "Obrázek" </w:instrText>
+      </w:r>
+      <w:r>
         <w:fldChar w:fldCharType="separate"/>
       </w:r>
-      <w:hyperlink w:anchor="_Toc66954743" w:history="1">
+      <w:hyperlink w:anchor="_Toc151115923" w:history="1">
         <w:r>
           <w:rPr>
             <w:rStyle w:val="Hypertextovodkaz"/>
-            <w:rFonts w:ascii="Times New Roman" w:hAnsi="Times New Roman" w:cs="Times New Roman"/>
-            <w:noProof/>
-            <w:sz w:val="24"/>
-            <w:szCs w:val="24"/>
-          </w:rPr>
-          <w:t>Obr. 1: Univerzita Palackého v Olomouci</w:t>
-        </w:r>
-        <w:r>
-          <w:rPr>
-            <w:rFonts w:ascii="Times New Roman" w:hAnsi="Times New Roman" w:cs="Times New Roman"/>
-            <w:noProof/>
-            <w:webHidden/>
-            <w:sz w:val="24"/>
-            <w:szCs w:val="24"/>
+            <w:b/>
+            <w:bCs/>
+            <w:noProof/>
+          </w:rPr>
+          <w:t>Obrázek 1:</w:t>
+        </w:r>
+        <w:r>
+          <w:rPr>
+            <w:rStyle w:val="Hypertextovodkaz"/>
+            <w:noProof/>
+          </w:rPr>
+          <w:t xml:space="preserve"> Ukázka ucelené sady výukových materiálů dle projektu PRIM (2021)</w:t>
+        </w:r>
+        <w:r>
+          <w:rPr>
+            <w:noProof/>
+            <w:webHidden/>
           </w:rPr>
           <w:tab/>
         </w:r>
         <w:r>
           <w:rPr>
-            <w:rFonts w:ascii="Times New Roman" w:hAnsi="Times New Roman" w:cs="Times New Roman"/>
-            <w:noProof/>
-            <w:webHidden/>
-            <w:sz w:val="24"/>
-            <w:szCs w:val="24"/>
+            <w:noProof/>
+            <w:webHidden/>
           </w:rPr>
           <w:fldChar w:fldCharType="begin"/>
         </w:r>
         <w:r>
           <w:rPr>
-            <w:rFonts w:ascii="Times New Roman" w:hAnsi="Times New Roman" w:cs="Times New Roman"/>
-            <w:noProof/>
-            <w:webHidden/>
-            <w:sz w:val="24"/>
-            <w:szCs w:val="24"/>
-          </w:rPr>
-          <w:instrText xml:space="preserve"> PAGEREF _Toc66954743 \h </w:instrText>
-        </w:r>
-        <w:r>
-          <w:rPr>
-            <w:rFonts w:ascii="Times New Roman" w:hAnsi="Times New Roman" w:cs="Times New Roman"/>
-            <w:noProof/>
-            <w:webHidden/>
-            <w:sz w:val="24"/>
-            <w:szCs w:val="24"/>
-          </w:rPr>
-        </w:r>
-        <w:r>
-          <w:rPr>
-            <w:rFonts w:ascii="Times New Roman" w:hAnsi="Times New Roman" w:cs="Times New Roman"/>
-            <w:noProof/>
-            <w:webHidden/>
-            <w:sz w:val="24"/>
-            <w:szCs w:val="24"/>
+            <w:noProof/>
+            <w:webHidden/>
+          </w:rPr>
+          <w:instrText xml:space="preserve"> PAGEREF _Toc151115923 \h </w:instrText>
+        </w:r>
+        <w:r>
+          <w:rPr>
+            <w:noProof/>
+            <w:webHidden/>
+          </w:rPr>
+        </w:r>
+        <w:r>
+          <w:rPr>
+            <w:noProof/>
+            <w:webHidden/>
           </w:rPr>
           <w:fldChar w:fldCharType="separate"/>
         </w:r>
         <w:r>
           <w:rPr>
-            <w:rFonts w:ascii="Times New Roman" w:hAnsi="Times New Roman" w:cs="Times New Roman"/>
-            <w:noProof/>
-            <w:webHidden/>
-            <w:sz w:val="24"/>
-            <w:szCs w:val="24"/>
-          </w:rPr>
-          <w:t>6</w:t>
-        </w:r>
-        <w:r>
-          <w:rPr>
-            <w:rFonts w:ascii="Times New Roman" w:hAnsi="Times New Roman" w:cs="Times New Roman"/>
-            <w:noProof/>
-            <w:webHidden/>
-            <w:sz w:val="24"/>
-            <w:szCs w:val="24"/>
+            <w:noProof/>
+            <w:webHidden/>
+          </w:rPr>
+          <w:t>15</w:t>
+        </w:r>
+        <w:r>
+          <w:rPr>
+            <w:noProof/>
+            <w:webHidden/>
+          </w:rPr>
+          <w:fldChar w:fldCharType="end"/>
+        </w:r>
+      </w:hyperlink>
+    </w:p>
+    <w:p>
+      <w:pPr>
+        <w:pStyle w:val="Seznamobrzk"/>
+        <w:tabs>
+          <w:tab w:val="right" w:leader="dot" w:pos="9061"/>
+        </w:tabs>
+        <w:rPr>
+          <w:rFonts w:eastAsiaTheme="minorEastAsia"/>
+          <w:noProof/>
+          <w:kern w:val="2"/>
+          <w:lang w:eastAsia="cs-CZ"/>
+          <w14:ligatures w14:val="standardContextual"/>
+        </w:rPr>
+      </w:pPr>
+      <w:hyperlink w:anchor="_Toc151115924" w:history="1">
+        <w:r>
+          <w:rPr>
+            <w:rStyle w:val="Hypertextovodkaz"/>
+            <w:b/>
+            <w:bCs/>
+            <w:noProof/>
+          </w:rPr>
+          <w:t>Obrázek 2</w:t>
+        </w:r>
+        <w:r>
+          <w:rPr>
+            <w:rStyle w:val="Hypertextovodkaz"/>
+            <w:noProof/>
+          </w:rPr>
+          <w:t xml:space="preserve"> Kód Bajtík</w:t>
+        </w:r>
+        <w:r>
+          <w:rPr>
+            <w:noProof/>
+            <w:webHidden/>
+          </w:rPr>
+          <w:tab/>
+        </w:r>
+        <w:r>
+          <w:rPr>
+            <w:noProof/>
+            <w:webHidden/>
+          </w:rPr>
+          <w:fldChar w:fldCharType="begin"/>
+        </w:r>
+        <w:r>
+          <w:rPr>
+            <w:noProof/>
+            <w:webHidden/>
+          </w:rPr>
+          <w:instrText xml:space="preserve"> PAGEREF _Toc151115924 \h </w:instrText>
+        </w:r>
+        <w:r>
+          <w:rPr>
+            <w:noProof/>
+            <w:webHidden/>
+          </w:rPr>
+        </w:r>
+        <w:r>
+          <w:rPr>
+            <w:noProof/>
+            <w:webHidden/>
+          </w:rPr>
+          <w:fldChar w:fldCharType="separate"/>
+        </w:r>
+        <w:r>
+          <w:rPr>
+            <w:noProof/>
+            <w:webHidden/>
+          </w:rPr>
+          <w:t>20</w:t>
+        </w:r>
+        <w:r>
+          <w:rPr>
+            <w:noProof/>
+            <w:webHidden/>
+          </w:rPr>
+          <w:fldChar w:fldCharType="end"/>
+        </w:r>
+      </w:hyperlink>
+    </w:p>
+    <w:p>
+      <w:pPr>
+        <w:pStyle w:val="Seznamobrzk"/>
+        <w:tabs>
+          <w:tab w:val="right" w:leader="dot" w:pos="9061"/>
+        </w:tabs>
+        <w:rPr>
+          <w:rFonts w:eastAsiaTheme="minorEastAsia"/>
+          <w:noProof/>
+          <w:kern w:val="2"/>
+          <w:lang w:eastAsia="cs-CZ"/>
+          <w14:ligatures w14:val="standardContextual"/>
+        </w:rPr>
+      </w:pPr>
+      <w:hyperlink w:anchor="_Toc151115925" w:history="1">
+        <w:r>
+          <w:rPr>
+            <w:rStyle w:val="Hypertextovodkaz"/>
+            <w:b/>
+            <w:bCs/>
+            <w:noProof/>
+          </w:rPr>
+          <w:t>Obrázek 3</w:t>
+        </w:r>
+        <w:r>
+          <w:rPr>
+            <w:rStyle w:val="Hypertextovodkaz"/>
+            <w:noProof/>
+          </w:rPr>
+          <w:t xml:space="preserve"> Postava Bajtík</w:t>
+        </w:r>
+        <w:r>
+          <w:rPr>
+            <w:noProof/>
+            <w:webHidden/>
+          </w:rPr>
+          <w:tab/>
+        </w:r>
+        <w:r>
+          <w:rPr>
+            <w:noProof/>
+            <w:webHidden/>
+          </w:rPr>
+          <w:fldChar w:fldCharType="begin"/>
+        </w:r>
+        <w:r>
+          <w:rPr>
+            <w:noProof/>
+            <w:webHidden/>
+          </w:rPr>
+          <w:instrText xml:space="preserve"> PAGEREF _Toc151115925 \h </w:instrText>
+        </w:r>
+        <w:r>
+          <w:rPr>
+            <w:noProof/>
+            <w:webHidden/>
+          </w:rPr>
+        </w:r>
+        <w:r>
+          <w:rPr>
+            <w:noProof/>
+            <w:webHidden/>
+          </w:rPr>
+          <w:fldChar w:fldCharType="separate"/>
+        </w:r>
+        <w:r>
+          <w:rPr>
+            <w:noProof/>
+            <w:webHidden/>
+          </w:rPr>
+          <w:t>20</w:t>
+        </w:r>
+        <w:r>
+          <w:rPr>
+            <w:noProof/>
+            <w:webHidden/>
+          </w:rPr>
+          <w:fldChar w:fldCharType="end"/>
+        </w:r>
+      </w:hyperlink>
+    </w:p>
+    <w:p>
+      <w:pPr>
+        <w:pStyle w:val="Seznamobrzk"/>
+        <w:tabs>
+          <w:tab w:val="right" w:leader="dot" w:pos="9061"/>
+        </w:tabs>
+        <w:rPr>
+          <w:rFonts w:eastAsiaTheme="minorEastAsia"/>
+          <w:noProof/>
+          <w:kern w:val="2"/>
+          <w:lang w:eastAsia="cs-CZ"/>
+          <w14:ligatures w14:val="standardContextual"/>
+        </w:rPr>
+      </w:pPr>
+      <w:hyperlink w:anchor="_Toc151115926" w:history="1">
+        <w:r>
+          <w:rPr>
+            <w:rStyle w:val="Hypertextovodkaz"/>
+            <w:b/>
+            <w:bCs/>
+            <w:noProof/>
+          </w:rPr>
+          <w:t>Obrázek 4</w:t>
+        </w:r>
+        <w:r>
+          <w:rPr>
+            <w:rStyle w:val="Hypertextovodkaz"/>
+            <w:noProof/>
+          </w:rPr>
+          <w:t xml:space="preserve"> Pozadí</w:t>
+        </w:r>
+        <w:r>
+          <w:rPr>
+            <w:noProof/>
+            <w:webHidden/>
+          </w:rPr>
+          <w:tab/>
+        </w:r>
+        <w:r>
+          <w:rPr>
+            <w:noProof/>
+            <w:webHidden/>
+          </w:rPr>
+          <w:fldChar w:fldCharType="begin"/>
+        </w:r>
+        <w:r>
+          <w:rPr>
+            <w:noProof/>
+            <w:webHidden/>
+          </w:rPr>
+          <w:instrText xml:space="preserve"> PAGEREF _Toc151115926 \h </w:instrText>
+        </w:r>
+        <w:r>
+          <w:rPr>
+            <w:noProof/>
+            <w:webHidden/>
+          </w:rPr>
+        </w:r>
+        <w:r>
+          <w:rPr>
+            <w:noProof/>
+            <w:webHidden/>
+          </w:rPr>
+          <w:fldChar w:fldCharType="separate"/>
+        </w:r>
+        <w:r>
+          <w:rPr>
+            <w:noProof/>
+            <w:webHidden/>
+          </w:rPr>
+          <w:t>21</w:t>
+        </w:r>
+        <w:r>
+          <w:rPr>
+            <w:noProof/>
+            <w:webHidden/>
+          </w:rPr>
+          <w:fldChar w:fldCharType="end"/>
+        </w:r>
+      </w:hyperlink>
+    </w:p>
+    <w:p>
+      <w:pPr>
+        <w:pStyle w:val="Seznamobrzk"/>
+        <w:tabs>
+          <w:tab w:val="right" w:leader="dot" w:pos="9061"/>
+        </w:tabs>
+        <w:rPr>
+          <w:rFonts w:eastAsiaTheme="minorEastAsia"/>
+          <w:noProof/>
+          <w:kern w:val="2"/>
+          <w:lang w:eastAsia="cs-CZ"/>
+          <w14:ligatures w14:val="standardContextual"/>
+        </w:rPr>
+      </w:pPr>
+      <w:hyperlink w:anchor="_Toc151115927" w:history="1">
+        <w:r>
+          <w:rPr>
+            <w:rStyle w:val="Hypertextovodkaz"/>
+            <w:b/>
+            <w:bCs/>
+            <w:noProof/>
+          </w:rPr>
+          <w:t>Obrázek 5:</w:t>
+        </w:r>
+        <w:r>
+          <w:rPr>
+            <w:rStyle w:val="Hypertextovodkaz"/>
+            <w:noProof/>
+          </w:rPr>
+          <w:t xml:space="preserve"> Kód Bajtík</w:t>
+        </w:r>
+        <w:r>
+          <w:rPr>
+            <w:noProof/>
+            <w:webHidden/>
+          </w:rPr>
+          <w:tab/>
+        </w:r>
+        <w:r>
+          <w:rPr>
+            <w:noProof/>
+            <w:webHidden/>
+          </w:rPr>
+          <w:fldChar w:fldCharType="begin"/>
+        </w:r>
+        <w:r>
+          <w:rPr>
+            <w:noProof/>
+            <w:webHidden/>
+          </w:rPr>
+          <w:instrText xml:space="preserve"> PAGEREF _Toc151115927 \h </w:instrText>
+        </w:r>
+        <w:r>
+          <w:rPr>
+            <w:noProof/>
+            <w:webHidden/>
+          </w:rPr>
+        </w:r>
+        <w:r>
+          <w:rPr>
+            <w:noProof/>
+            <w:webHidden/>
+          </w:rPr>
+          <w:fldChar w:fldCharType="separate"/>
+        </w:r>
+        <w:r>
+          <w:rPr>
+            <w:noProof/>
+            <w:webHidden/>
+          </w:rPr>
+          <w:t>23</w:t>
+        </w:r>
+        <w:r>
+          <w:rPr>
+            <w:noProof/>
+            <w:webHidden/>
+          </w:rPr>
+          <w:fldChar w:fldCharType="end"/>
+        </w:r>
+      </w:hyperlink>
+    </w:p>
+    <w:p>
+      <w:pPr>
+        <w:pStyle w:val="Seznamobrzk"/>
+        <w:tabs>
+          <w:tab w:val="right" w:leader="dot" w:pos="9061"/>
+        </w:tabs>
+        <w:rPr>
+          <w:rFonts w:eastAsiaTheme="minorEastAsia"/>
+          <w:noProof/>
+          <w:kern w:val="2"/>
+          <w:lang w:eastAsia="cs-CZ"/>
+          <w14:ligatures w14:val="standardContextual"/>
+        </w:rPr>
+      </w:pPr>
+      <w:hyperlink w:anchor="_Toc151115928" w:history="1">
+        <w:r>
+          <w:rPr>
+            <w:rStyle w:val="Hypertextovodkaz"/>
+            <w:b/>
+            <w:bCs/>
+            <w:noProof/>
+          </w:rPr>
+          <w:t>Obrázek 6:</w:t>
+        </w:r>
+        <w:r>
+          <w:rPr>
+            <w:rStyle w:val="Hypertextovodkaz"/>
+            <w:noProof/>
+          </w:rPr>
+          <w:t xml:space="preserve"> Kostým Bajtík</w:t>
+        </w:r>
+        <w:r>
+          <w:rPr>
+            <w:noProof/>
+            <w:webHidden/>
+          </w:rPr>
+          <w:tab/>
+        </w:r>
+        <w:r>
+          <w:rPr>
+            <w:noProof/>
+            <w:webHidden/>
+          </w:rPr>
+          <w:fldChar w:fldCharType="begin"/>
+        </w:r>
+        <w:r>
+          <w:rPr>
+            <w:noProof/>
+            <w:webHidden/>
+          </w:rPr>
+          <w:instrText xml:space="preserve"> PAGEREF _Toc151115928 \h </w:instrText>
+        </w:r>
+        <w:r>
+          <w:rPr>
+            <w:noProof/>
+            <w:webHidden/>
+          </w:rPr>
+        </w:r>
+        <w:r>
+          <w:rPr>
+            <w:noProof/>
+            <w:webHidden/>
+          </w:rPr>
+          <w:fldChar w:fldCharType="separate"/>
+        </w:r>
+        <w:r>
+          <w:rPr>
+            <w:noProof/>
+            <w:webHidden/>
+          </w:rPr>
+          <w:t>23</w:t>
+        </w:r>
+        <w:r>
+          <w:rPr>
+            <w:noProof/>
+            <w:webHidden/>
+          </w:rPr>
+          <w:fldChar w:fldCharType="end"/>
+        </w:r>
+      </w:hyperlink>
+    </w:p>
+    <w:p>
+      <w:pPr>
+        <w:pStyle w:val="Seznamobrzk"/>
+        <w:tabs>
+          <w:tab w:val="right" w:leader="dot" w:pos="9061"/>
+        </w:tabs>
+        <w:rPr>
+          <w:rFonts w:eastAsiaTheme="minorEastAsia"/>
+          <w:noProof/>
+          <w:kern w:val="2"/>
+          <w:lang w:eastAsia="cs-CZ"/>
+          <w14:ligatures w14:val="standardContextual"/>
+        </w:rPr>
+      </w:pPr>
+      <w:hyperlink w:anchor="_Toc151115929" w:history="1">
+        <w:r>
+          <w:rPr>
+            <w:rStyle w:val="Hypertextovodkaz"/>
+            <w:b/>
+            <w:bCs/>
+            <w:noProof/>
+          </w:rPr>
+          <w:t>Obrázek 7:</w:t>
+        </w:r>
+        <w:r>
+          <w:rPr>
+            <w:rStyle w:val="Hypertextovodkaz"/>
+            <w:noProof/>
+          </w:rPr>
+          <w:t xml:space="preserve"> Kód Tlačítko Tělo</w:t>
+        </w:r>
+        <w:r>
+          <w:rPr>
+            <w:noProof/>
+            <w:webHidden/>
+          </w:rPr>
+          <w:tab/>
+        </w:r>
+        <w:r>
+          <w:rPr>
+            <w:noProof/>
+            <w:webHidden/>
+          </w:rPr>
+          <w:fldChar w:fldCharType="begin"/>
+        </w:r>
+        <w:r>
+          <w:rPr>
+            <w:noProof/>
+            <w:webHidden/>
+          </w:rPr>
+          <w:instrText xml:space="preserve"> PAGEREF _Toc151115929 \h </w:instrText>
+        </w:r>
+        <w:r>
+          <w:rPr>
+            <w:noProof/>
+            <w:webHidden/>
+          </w:rPr>
+        </w:r>
+        <w:r>
+          <w:rPr>
+            <w:noProof/>
+            <w:webHidden/>
+          </w:rPr>
+          <w:fldChar w:fldCharType="separate"/>
+        </w:r>
+        <w:r>
+          <w:rPr>
+            <w:noProof/>
+            <w:webHidden/>
+          </w:rPr>
+          <w:t>25</w:t>
+        </w:r>
+        <w:r>
+          <w:rPr>
+            <w:noProof/>
+            <w:webHidden/>
+          </w:rPr>
+          <w:fldChar w:fldCharType="end"/>
+        </w:r>
+      </w:hyperlink>
+    </w:p>
+    <w:p>
+      <w:pPr>
+        <w:pStyle w:val="Seznamobrzk"/>
+        <w:tabs>
+          <w:tab w:val="right" w:leader="dot" w:pos="9061"/>
+        </w:tabs>
+        <w:rPr>
+          <w:rFonts w:eastAsiaTheme="minorEastAsia"/>
+          <w:noProof/>
+          <w:kern w:val="2"/>
+          <w:lang w:eastAsia="cs-CZ"/>
+          <w14:ligatures w14:val="standardContextual"/>
+        </w:rPr>
+      </w:pPr>
+      <w:hyperlink w:anchor="_Toc151115930" w:history="1">
+        <w:r>
+          <w:rPr>
+            <w:rStyle w:val="Hypertextovodkaz"/>
+            <w:b/>
+            <w:bCs/>
+            <w:noProof/>
+          </w:rPr>
+          <w:t>Obrázek 8:</w:t>
+        </w:r>
+        <w:r>
+          <w:rPr>
+            <w:rStyle w:val="Hypertextovodkaz"/>
+            <w:noProof/>
+          </w:rPr>
+          <w:t xml:space="preserve"> Kód Tlačítko hlava</w:t>
+        </w:r>
+        <w:r>
+          <w:rPr>
+            <w:noProof/>
+            <w:webHidden/>
+          </w:rPr>
+          <w:tab/>
+        </w:r>
+        <w:r>
+          <w:rPr>
+            <w:noProof/>
+            <w:webHidden/>
+          </w:rPr>
+          <w:fldChar w:fldCharType="begin"/>
+        </w:r>
+        <w:r>
+          <w:rPr>
+            <w:noProof/>
+            <w:webHidden/>
+          </w:rPr>
+          <w:instrText xml:space="preserve"> PAGEREF _Toc151115930 \h </w:instrText>
+        </w:r>
+        <w:r>
+          <w:rPr>
+            <w:noProof/>
+            <w:webHidden/>
+          </w:rPr>
+        </w:r>
+        <w:r>
+          <w:rPr>
+            <w:noProof/>
+            <w:webHidden/>
+          </w:rPr>
+          <w:fldChar w:fldCharType="separate"/>
+        </w:r>
+        <w:r>
+          <w:rPr>
+            <w:noProof/>
+            <w:webHidden/>
+          </w:rPr>
+          <w:t>25</w:t>
+        </w:r>
+        <w:r>
+          <w:rPr>
+            <w:noProof/>
+            <w:webHidden/>
+          </w:rPr>
+          <w:fldChar w:fldCharType="end"/>
+        </w:r>
+      </w:hyperlink>
+    </w:p>
+    <w:p>
+      <w:pPr>
+        <w:pStyle w:val="Seznamobrzk"/>
+        <w:tabs>
+          <w:tab w:val="right" w:leader="dot" w:pos="9061"/>
+        </w:tabs>
+        <w:rPr>
+          <w:rFonts w:eastAsiaTheme="minorEastAsia"/>
+          <w:noProof/>
+          <w:kern w:val="2"/>
+          <w:lang w:eastAsia="cs-CZ"/>
+          <w14:ligatures w14:val="standardContextual"/>
+        </w:rPr>
+      </w:pPr>
+      <w:hyperlink w:anchor="_Toc151115931" w:history="1">
+        <w:r>
+          <w:rPr>
+            <w:rStyle w:val="Hypertextovodkaz"/>
+            <w:b/>
+            <w:bCs/>
+            <w:noProof/>
+          </w:rPr>
+          <w:t>Obrázek 9:</w:t>
+        </w:r>
+        <w:r>
+          <w:rPr>
+            <w:rStyle w:val="Hypertextovodkaz"/>
+            <w:noProof/>
+          </w:rPr>
+          <w:t xml:space="preserve"> Kód Tělo</w:t>
+        </w:r>
+        <w:r>
+          <w:rPr>
+            <w:noProof/>
+            <w:webHidden/>
+          </w:rPr>
+          <w:tab/>
+        </w:r>
+        <w:r>
+          <w:rPr>
+            <w:noProof/>
+            <w:webHidden/>
+          </w:rPr>
+          <w:fldChar w:fldCharType="begin"/>
+        </w:r>
+        <w:r>
+          <w:rPr>
+            <w:noProof/>
+            <w:webHidden/>
+          </w:rPr>
+          <w:instrText xml:space="preserve"> PAGEREF _Toc151115931 \h </w:instrText>
+        </w:r>
+        <w:r>
+          <w:rPr>
+            <w:noProof/>
+            <w:webHidden/>
+          </w:rPr>
+        </w:r>
+        <w:r>
+          <w:rPr>
+            <w:noProof/>
+            <w:webHidden/>
+          </w:rPr>
+          <w:fldChar w:fldCharType="separate"/>
+        </w:r>
+        <w:r>
+          <w:rPr>
+            <w:noProof/>
+            <w:webHidden/>
+          </w:rPr>
+          <w:t>25</w:t>
+        </w:r>
+        <w:r>
+          <w:rPr>
+            <w:noProof/>
+            <w:webHidden/>
+          </w:rPr>
+          <w:fldChar w:fldCharType="end"/>
+        </w:r>
+      </w:hyperlink>
+    </w:p>
+    <w:p>
+      <w:pPr>
+        <w:pStyle w:val="Seznamobrzk"/>
+        <w:tabs>
+          <w:tab w:val="right" w:leader="dot" w:pos="9061"/>
+        </w:tabs>
+        <w:rPr>
+          <w:rFonts w:eastAsiaTheme="minorEastAsia"/>
+          <w:noProof/>
+          <w:kern w:val="2"/>
+          <w:lang w:eastAsia="cs-CZ"/>
+          <w14:ligatures w14:val="standardContextual"/>
+        </w:rPr>
+      </w:pPr>
+      <w:hyperlink w:anchor="_Toc151115932" w:history="1">
+        <w:r>
+          <w:rPr>
+            <w:rStyle w:val="Hypertextovodkaz"/>
+            <w:b/>
+            <w:bCs/>
+            <w:noProof/>
+          </w:rPr>
+          <w:t>Obrázek 10:</w:t>
+        </w:r>
+        <w:r>
+          <w:rPr>
+            <w:rStyle w:val="Hypertextovodkaz"/>
+            <w:noProof/>
+          </w:rPr>
+          <w:t xml:space="preserve"> Kód Hlava</w:t>
+        </w:r>
+        <w:r>
+          <w:rPr>
+            <w:noProof/>
+            <w:webHidden/>
+          </w:rPr>
+          <w:tab/>
+        </w:r>
+        <w:r>
+          <w:rPr>
+            <w:noProof/>
+            <w:webHidden/>
+          </w:rPr>
+          <w:fldChar w:fldCharType="begin"/>
+        </w:r>
+        <w:r>
+          <w:rPr>
+            <w:noProof/>
+            <w:webHidden/>
+          </w:rPr>
+          <w:instrText xml:space="preserve"> PAGEREF _Toc151115932 \h </w:instrText>
+        </w:r>
+        <w:r>
+          <w:rPr>
+            <w:noProof/>
+            <w:webHidden/>
+          </w:rPr>
+        </w:r>
+        <w:r>
+          <w:rPr>
+            <w:noProof/>
+            <w:webHidden/>
+          </w:rPr>
+          <w:fldChar w:fldCharType="separate"/>
+        </w:r>
+        <w:r>
+          <w:rPr>
+            <w:noProof/>
+            <w:webHidden/>
+          </w:rPr>
+          <w:t>25</w:t>
+        </w:r>
+        <w:r>
+          <w:rPr>
+            <w:noProof/>
+            <w:webHidden/>
+          </w:rPr>
+          <w:fldChar w:fldCharType="end"/>
+        </w:r>
+      </w:hyperlink>
+    </w:p>
+    <w:p>
+      <w:pPr>
+        <w:pStyle w:val="Seznamobrzk"/>
+        <w:tabs>
+          <w:tab w:val="right" w:leader="dot" w:pos="9061"/>
+        </w:tabs>
+        <w:rPr>
+          <w:rFonts w:eastAsiaTheme="minorEastAsia"/>
+          <w:noProof/>
+          <w:kern w:val="2"/>
+          <w:lang w:eastAsia="cs-CZ"/>
+          <w14:ligatures w14:val="standardContextual"/>
+        </w:rPr>
+      </w:pPr>
+      <w:hyperlink w:anchor="_Toc151115933" w:history="1">
+        <w:r>
+          <w:rPr>
+            <w:rStyle w:val="Hypertextovodkaz"/>
+            <w:noProof/>
+          </w:rPr>
+          <w:t>Obrázek 11: Kostýmy Hlava</w:t>
+        </w:r>
+        <w:r>
+          <w:rPr>
+            <w:noProof/>
+            <w:webHidden/>
+          </w:rPr>
+          <w:tab/>
+        </w:r>
+        <w:r>
+          <w:rPr>
+            <w:noProof/>
+            <w:webHidden/>
+          </w:rPr>
+          <w:fldChar w:fldCharType="begin"/>
+        </w:r>
+        <w:r>
+          <w:rPr>
+            <w:noProof/>
+            <w:webHidden/>
+          </w:rPr>
+          <w:instrText xml:space="preserve"> PAGEREF _Toc151115933 \h </w:instrText>
+        </w:r>
+        <w:r>
+          <w:rPr>
+            <w:noProof/>
+            <w:webHidden/>
+          </w:rPr>
+        </w:r>
+        <w:r>
+          <w:rPr>
+            <w:noProof/>
+            <w:webHidden/>
+          </w:rPr>
+          <w:fldChar w:fldCharType="separate"/>
+        </w:r>
+        <w:r>
+          <w:rPr>
+            <w:noProof/>
+            <w:webHidden/>
+          </w:rPr>
+          <w:t>26</w:t>
+        </w:r>
+        <w:r>
+          <w:rPr>
+            <w:noProof/>
+            <w:webHidden/>
+          </w:rPr>
+          <w:fldChar w:fldCharType="end"/>
+        </w:r>
+      </w:hyperlink>
+    </w:p>
+    <w:p>
+      <w:pPr>
+        <w:pStyle w:val="Seznamobrzk"/>
+        <w:tabs>
+          <w:tab w:val="right" w:leader="dot" w:pos="9061"/>
+        </w:tabs>
+        <w:rPr>
+          <w:rFonts w:eastAsiaTheme="minorEastAsia"/>
+          <w:noProof/>
+          <w:kern w:val="2"/>
+          <w:lang w:eastAsia="cs-CZ"/>
+          <w14:ligatures w14:val="standardContextual"/>
+        </w:rPr>
+      </w:pPr>
+      <w:hyperlink w:anchor="_Toc151115934" w:history="1">
+        <w:r>
+          <w:rPr>
+            <w:rStyle w:val="Hypertextovodkaz"/>
+            <w:b/>
+            <w:bCs/>
+            <w:noProof/>
+          </w:rPr>
+          <w:t>Obrázek 12:</w:t>
+        </w:r>
+        <w:r>
+          <w:rPr>
+            <w:rStyle w:val="Hypertextovodkaz"/>
+            <w:noProof/>
+          </w:rPr>
+          <w:t xml:space="preserve"> Kostýmy Tělo</w:t>
+        </w:r>
+        <w:r>
+          <w:rPr>
+            <w:noProof/>
+            <w:webHidden/>
+          </w:rPr>
+          <w:tab/>
+        </w:r>
+        <w:r>
+          <w:rPr>
+            <w:noProof/>
+            <w:webHidden/>
+          </w:rPr>
+          <w:fldChar w:fldCharType="begin"/>
+        </w:r>
+        <w:r>
+          <w:rPr>
+            <w:noProof/>
+            <w:webHidden/>
+          </w:rPr>
+          <w:instrText xml:space="preserve"> PAGEREF _Toc151115934 \h </w:instrText>
+        </w:r>
+        <w:r>
+          <w:rPr>
+            <w:noProof/>
+            <w:webHidden/>
+          </w:rPr>
+        </w:r>
+        <w:r>
+          <w:rPr>
+            <w:noProof/>
+            <w:webHidden/>
+          </w:rPr>
+          <w:fldChar w:fldCharType="separate"/>
+        </w:r>
+        <w:r>
+          <w:rPr>
+            <w:noProof/>
+            <w:webHidden/>
+          </w:rPr>
+          <w:t>26</w:t>
+        </w:r>
+        <w:r>
+          <w:rPr>
+            <w:noProof/>
+            <w:webHidden/>
+          </w:rPr>
+          <w:fldChar w:fldCharType="end"/>
+        </w:r>
+      </w:hyperlink>
+    </w:p>
+    <w:p>
+      <w:pPr>
+        <w:pStyle w:val="Seznamobrzk"/>
+        <w:tabs>
+          <w:tab w:val="right" w:leader="dot" w:pos="9061"/>
+        </w:tabs>
+        <w:rPr>
+          <w:rFonts w:eastAsiaTheme="minorEastAsia"/>
+          <w:noProof/>
+          <w:kern w:val="2"/>
+          <w:lang w:eastAsia="cs-CZ"/>
+          <w14:ligatures w14:val="standardContextual"/>
+        </w:rPr>
+      </w:pPr>
+      <w:hyperlink w:anchor="_Toc151115935" w:history="1">
+        <w:r>
+          <w:rPr>
+            <w:rStyle w:val="Hypertextovodkaz"/>
+            <w:b/>
+            <w:bCs/>
+            <w:noProof/>
+          </w:rPr>
+          <w:t>Obrázek 13:</w:t>
+        </w:r>
+        <w:r>
+          <w:rPr>
+            <w:rStyle w:val="Hypertextovodkaz"/>
+            <w:noProof/>
+          </w:rPr>
+          <w:t xml:space="preserve"> Kód pro vytvoření Mandaly</w:t>
+        </w:r>
+        <w:r>
+          <w:rPr>
+            <w:noProof/>
+            <w:webHidden/>
+          </w:rPr>
+          <w:tab/>
+        </w:r>
+        <w:r>
+          <w:rPr>
+            <w:noProof/>
+            <w:webHidden/>
+          </w:rPr>
+          <w:fldChar w:fldCharType="begin"/>
+        </w:r>
+        <w:r>
+          <w:rPr>
+            <w:noProof/>
+            <w:webHidden/>
+          </w:rPr>
+          <w:instrText xml:space="preserve"> PAGEREF _Toc151115935 \h </w:instrText>
+        </w:r>
+        <w:r>
+          <w:rPr>
+            <w:noProof/>
+            <w:webHidden/>
+          </w:rPr>
+        </w:r>
+        <w:r>
+          <w:rPr>
+            <w:noProof/>
+            <w:webHidden/>
+          </w:rPr>
+          <w:fldChar w:fldCharType="separate"/>
+        </w:r>
+        <w:r>
+          <w:rPr>
+            <w:noProof/>
+            <w:webHidden/>
+          </w:rPr>
+          <w:t>28</w:t>
+        </w:r>
+        <w:r>
+          <w:rPr>
+            <w:noProof/>
+            <w:webHidden/>
+          </w:rPr>
+          <w:fldChar w:fldCharType="end"/>
+        </w:r>
+      </w:hyperlink>
+    </w:p>
+    <w:p>
+      <w:pPr>
+        <w:pStyle w:val="Seznamobrzk"/>
+        <w:tabs>
+          <w:tab w:val="right" w:leader="dot" w:pos="9061"/>
+        </w:tabs>
+        <w:rPr>
+          <w:rFonts w:eastAsiaTheme="minorEastAsia"/>
+          <w:noProof/>
+          <w:kern w:val="2"/>
+          <w:lang w:eastAsia="cs-CZ"/>
+          <w14:ligatures w14:val="standardContextual"/>
+        </w:rPr>
+      </w:pPr>
+      <w:hyperlink w:anchor="_Toc151115936" w:history="1">
+        <w:r>
+          <w:rPr>
+            <w:rStyle w:val="Hypertextovodkaz"/>
+            <w:b/>
+            <w:bCs/>
+            <w:noProof/>
+          </w:rPr>
+          <w:t>Obrázek 14:</w:t>
+        </w:r>
+        <w:r>
+          <w:rPr>
+            <w:rStyle w:val="Hypertextovodkaz"/>
+            <w:noProof/>
+          </w:rPr>
+          <w:t xml:space="preserve"> Výsledná Mandala</w:t>
+        </w:r>
+        <w:r>
+          <w:rPr>
+            <w:noProof/>
+            <w:webHidden/>
+          </w:rPr>
+          <w:tab/>
+        </w:r>
+        <w:r>
+          <w:rPr>
+            <w:noProof/>
+            <w:webHidden/>
+          </w:rPr>
+          <w:fldChar w:fldCharType="begin"/>
+        </w:r>
+        <w:r>
+          <w:rPr>
+            <w:noProof/>
+            <w:webHidden/>
+          </w:rPr>
+          <w:instrText xml:space="preserve"> PAGEREF _Toc151115936 \h </w:instrText>
+        </w:r>
+        <w:r>
+          <w:rPr>
+            <w:noProof/>
+            <w:webHidden/>
+          </w:rPr>
+        </w:r>
+        <w:r>
+          <w:rPr>
+            <w:noProof/>
+            <w:webHidden/>
+          </w:rPr>
+          <w:fldChar w:fldCharType="separate"/>
+        </w:r>
+        <w:r>
+          <w:rPr>
+            <w:noProof/>
+            <w:webHidden/>
+          </w:rPr>
+          <w:t>28</w:t>
+        </w:r>
+        <w:r>
+          <w:rPr>
+            <w:noProof/>
+            <w:webHidden/>
+          </w:rPr>
+          <w:fldChar w:fldCharType="end"/>
+        </w:r>
+      </w:hyperlink>
+    </w:p>
+    <w:p>
+      <w:pPr>
+        <w:pStyle w:val="Seznamobrzk"/>
+        <w:tabs>
+          <w:tab w:val="right" w:leader="dot" w:pos="9061"/>
+        </w:tabs>
+        <w:rPr>
+          <w:rFonts w:eastAsiaTheme="minorEastAsia"/>
+          <w:noProof/>
+          <w:kern w:val="2"/>
+          <w:lang w:eastAsia="cs-CZ"/>
+          <w14:ligatures w14:val="standardContextual"/>
+        </w:rPr>
+      </w:pPr>
+      <w:hyperlink w:anchor="_Toc151115937" w:history="1">
+        <w:r>
+          <w:rPr>
+            <w:rStyle w:val="Hypertextovodkaz"/>
+            <w:b/>
+            <w:bCs/>
+            <w:noProof/>
+          </w:rPr>
+          <w:t>Obrázek 15:</w:t>
+        </w:r>
+        <w:r>
+          <w:rPr>
+            <w:rStyle w:val="Hypertextovodkaz"/>
+            <w:noProof/>
+          </w:rPr>
+          <w:t xml:space="preserve"> 6 vytvořených tlačítek, které jsou umístěné na DJ Pultu</w:t>
+        </w:r>
+        <w:r>
+          <w:rPr>
+            <w:noProof/>
+            <w:webHidden/>
+          </w:rPr>
+          <w:tab/>
+        </w:r>
+        <w:r>
+          <w:rPr>
+            <w:noProof/>
+            <w:webHidden/>
+          </w:rPr>
+          <w:fldChar w:fldCharType="begin"/>
+        </w:r>
+        <w:r>
+          <w:rPr>
+            <w:noProof/>
+            <w:webHidden/>
+          </w:rPr>
+          <w:instrText xml:space="preserve"> PAGEREF _Toc151115937 \h </w:instrText>
+        </w:r>
+        <w:r>
+          <w:rPr>
+            <w:noProof/>
+            <w:webHidden/>
+          </w:rPr>
+        </w:r>
+        <w:r>
+          <w:rPr>
+            <w:noProof/>
+            <w:webHidden/>
+          </w:rPr>
+          <w:fldChar w:fldCharType="separate"/>
+        </w:r>
+        <w:r>
+          <w:rPr>
+            <w:noProof/>
+            <w:webHidden/>
+          </w:rPr>
+          <w:t>30</w:t>
+        </w:r>
+        <w:r>
+          <w:rPr>
+            <w:noProof/>
+            <w:webHidden/>
+          </w:rPr>
+          <w:fldChar w:fldCharType="end"/>
+        </w:r>
+      </w:hyperlink>
+    </w:p>
+    <w:p>
+      <w:pPr>
+        <w:pStyle w:val="Seznamobrzk"/>
+        <w:tabs>
+          <w:tab w:val="right" w:leader="dot" w:pos="9061"/>
+        </w:tabs>
+        <w:rPr>
+          <w:rFonts w:eastAsiaTheme="minorEastAsia"/>
+          <w:noProof/>
+          <w:kern w:val="2"/>
+          <w:lang w:eastAsia="cs-CZ"/>
+          <w14:ligatures w14:val="standardContextual"/>
+        </w:rPr>
+      </w:pPr>
+      <w:hyperlink w:anchor="_Toc151115938" w:history="1">
+        <w:r>
+          <w:rPr>
+            <w:rStyle w:val="Hypertextovodkaz"/>
+            <w:b/>
+            <w:bCs/>
+            <w:noProof/>
+          </w:rPr>
+          <w:t>Obrázek 16:</w:t>
+        </w:r>
+        <w:r>
+          <w:rPr>
+            <w:rStyle w:val="Hypertextovodkaz"/>
+            <w:noProof/>
+          </w:rPr>
+          <w:t xml:space="preserve"> Kód pro tlačítko</w:t>
+        </w:r>
+        <w:r>
+          <w:rPr>
+            <w:noProof/>
+            <w:webHidden/>
+          </w:rPr>
+          <w:tab/>
+        </w:r>
+        <w:r>
+          <w:rPr>
+            <w:noProof/>
+            <w:webHidden/>
+          </w:rPr>
+          <w:fldChar w:fldCharType="begin"/>
+        </w:r>
+        <w:r>
+          <w:rPr>
+            <w:noProof/>
+            <w:webHidden/>
+          </w:rPr>
+          <w:instrText xml:space="preserve"> PAGEREF _Toc151115938 \h </w:instrText>
+        </w:r>
+        <w:r>
+          <w:rPr>
+            <w:noProof/>
+            <w:webHidden/>
+          </w:rPr>
+        </w:r>
+        <w:r>
+          <w:rPr>
+            <w:noProof/>
+            <w:webHidden/>
+          </w:rPr>
+          <w:fldChar w:fldCharType="separate"/>
+        </w:r>
+        <w:r>
+          <w:rPr>
+            <w:noProof/>
+            <w:webHidden/>
+          </w:rPr>
+          <w:t>30</w:t>
+        </w:r>
+        <w:r>
+          <w:rPr>
+            <w:noProof/>
+            <w:webHidden/>
+          </w:rPr>
+          <w:fldChar w:fldCharType="end"/>
+        </w:r>
+      </w:hyperlink>
+    </w:p>
+    <w:p>
+      <w:pPr>
+        <w:pStyle w:val="Seznamobrzk"/>
+        <w:tabs>
+          <w:tab w:val="right" w:leader="dot" w:pos="9061"/>
+        </w:tabs>
+        <w:rPr>
+          <w:rFonts w:eastAsiaTheme="minorEastAsia"/>
+          <w:noProof/>
+          <w:kern w:val="2"/>
+          <w:lang w:eastAsia="cs-CZ"/>
+          <w14:ligatures w14:val="standardContextual"/>
+        </w:rPr>
+      </w:pPr>
+      <w:hyperlink w:anchor="_Toc151115939" w:history="1">
+        <w:r>
+          <w:rPr>
+            <w:rStyle w:val="Hypertextovodkaz"/>
+            <w:b/>
+            <w:bCs/>
+            <w:noProof/>
+          </w:rPr>
+          <w:t xml:space="preserve">Obrázek 17: </w:t>
+        </w:r>
+        <w:r>
+          <w:rPr>
+            <w:rStyle w:val="Hypertextovodkaz"/>
+            <w:noProof/>
+          </w:rPr>
+          <w:t>Přidané barvičky na paletě</w:t>
+        </w:r>
+        <w:r>
+          <w:rPr>
+            <w:noProof/>
+            <w:webHidden/>
+          </w:rPr>
+          <w:tab/>
+        </w:r>
+        <w:r>
+          <w:rPr>
+            <w:noProof/>
+            <w:webHidden/>
+          </w:rPr>
+          <w:fldChar w:fldCharType="begin"/>
+        </w:r>
+        <w:r>
+          <w:rPr>
+            <w:noProof/>
+            <w:webHidden/>
+          </w:rPr>
+          <w:instrText xml:space="preserve"> PAGEREF _Toc151115939 \h </w:instrText>
+        </w:r>
+        <w:r>
+          <w:rPr>
+            <w:noProof/>
+            <w:webHidden/>
+          </w:rPr>
+        </w:r>
+        <w:r>
+          <w:rPr>
+            <w:noProof/>
+            <w:webHidden/>
+          </w:rPr>
+          <w:fldChar w:fldCharType="separate"/>
+        </w:r>
+        <w:r>
+          <w:rPr>
+            <w:noProof/>
+            <w:webHidden/>
+          </w:rPr>
+          <w:t>32</w:t>
+        </w:r>
+        <w:r>
+          <w:rPr>
+            <w:noProof/>
+            <w:webHidden/>
+          </w:rPr>
+          <w:fldChar w:fldCharType="end"/>
+        </w:r>
+      </w:hyperlink>
+    </w:p>
+    <w:p>
+      <w:pPr>
+        <w:pStyle w:val="Seznamobrzk"/>
+        <w:tabs>
+          <w:tab w:val="right" w:leader="dot" w:pos="9061"/>
+        </w:tabs>
+        <w:rPr>
+          <w:rFonts w:eastAsiaTheme="minorEastAsia"/>
+          <w:noProof/>
+          <w:kern w:val="2"/>
+          <w:lang w:eastAsia="cs-CZ"/>
+          <w14:ligatures w14:val="standardContextual"/>
+        </w:rPr>
+      </w:pPr>
+      <w:hyperlink w:anchor="_Toc151115940" w:history="1">
+        <w:r>
+          <w:rPr>
+            <w:rStyle w:val="Hypertextovodkaz"/>
+            <w:b/>
+            <w:bCs/>
+            <w:noProof/>
+          </w:rPr>
+          <w:t>Obrázek 18:</w:t>
+        </w:r>
+        <w:r>
+          <w:rPr>
+            <w:rStyle w:val="Hypertextovodkaz"/>
+            <w:noProof/>
+          </w:rPr>
+          <w:t xml:space="preserve"> Kód pro barvu Modra</w:t>
+        </w:r>
+        <w:r>
+          <w:rPr>
+            <w:noProof/>
+            <w:webHidden/>
+          </w:rPr>
+          <w:tab/>
+        </w:r>
+        <w:r>
+          <w:rPr>
+            <w:noProof/>
+            <w:webHidden/>
+          </w:rPr>
+          <w:fldChar w:fldCharType="begin"/>
+        </w:r>
+        <w:r>
+          <w:rPr>
+            <w:noProof/>
+            <w:webHidden/>
+          </w:rPr>
+          <w:instrText xml:space="preserve"> PAGEREF _Toc151115940 \h </w:instrText>
+        </w:r>
+        <w:r>
+          <w:rPr>
+            <w:noProof/>
+            <w:webHidden/>
+          </w:rPr>
+        </w:r>
+        <w:r>
+          <w:rPr>
+            <w:noProof/>
+            <w:webHidden/>
+          </w:rPr>
+          <w:fldChar w:fldCharType="separate"/>
+        </w:r>
+        <w:r>
+          <w:rPr>
+            <w:noProof/>
+            <w:webHidden/>
+          </w:rPr>
+          <w:t>32</w:t>
+        </w:r>
+        <w:r>
+          <w:rPr>
+            <w:noProof/>
+            <w:webHidden/>
+          </w:rPr>
+          <w:fldChar w:fldCharType="end"/>
+        </w:r>
+      </w:hyperlink>
+    </w:p>
+    <w:p>
+      <w:pPr>
+        <w:pStyle w:val="Seznamobrzk"/>
+        <w:tabs>
+          <w:tab w:val="right" w:leader="dot" w:pos="9061"/>
+        </w:tabs>
+        <w:rPr>
+          <w:rFonts w:eastAsiaTheme="minorEastAsia"/>
+          <w:noProof/>
+          <w:kern w:val="2"/>
+          <w:lang w:eastAsia="cs-CZ"/>
+          <w14:ligatures w14:val="standardContextual"/>
+        </w:rPr>
+      </w:pPr>
+      <w:hyperlink w:anchor="_Toc151115941" w:history="1">
+        <w:r>
+          <w:rPr>
+            <w:rStyle w:val="Hypertextovodkaz"/>
+            <w:b/>
+            <w:bCs/>
+            <w:noProof/>
+          </w:rPr>
+          <w:t>Obrázek 19:</w:t>
+        </w:r>
+        <w:r>
+          <w:rPr>
+            <w:rStyle w:val="Hypertextovodkaz"/>
+            <w:noProof/>
+          </w:rPr>
+          <w:t xml:space="preserve"> Kód postavy Tuzka</w:t>
+        </w:r>
+        <w:r>
+          <w:rPr>
+            <w:noProof/>
+            <w:webHidden/>
+          </w:rPr>
+          <w:tab/>
+        </w:r>
+        <w:r>
+          <w:rPr>
+            <w:noProof/>
+            <w:webHidden/>
+          </w:rPr>
+          <w:fldChar w:fldCharType="begin"/>
+        </w:r>
+        <w:r>
+          <w:rPr>
+            <w:noProof/>
+            <w:webHidden/>
+          </w:rPr>
+          <w:instrText xml:space="preserve"> PAGEREF _Toc151115941 \h </w:instrText>
+        </w:r>
+        <w:r>
+          <w:rPr>
+            <w:noProof/>
+            <w:webHidden/>
+          </w:rPr>
+        </w:r>
+        <w:r>
+          <w:rPr>
+            <w:noProof/>
+            <w:webHidden/>
+          </w:rPr>
+          <w:fldChar w:fldCharType="separate"/>
+        </w:r>
+        <w:r>
+          <w:rPr>
+            <w:noProof/>
+            <w:webHidden/>
+          </w:rPr>
+          <w:t>33</w:t>
+        </w:r>
+        <w:r>
+          <w:rPr>
+            <w:noProof/>
+            <w:webHidden/>
+          </w:rPr>
+          <w:fldChar w:fldCharType="end"/>
+        </w:r>
+      </w:hyperlink>
+    </w:p>
+    <w:p>
+      <w:pPr>
+        <w:pStyle w:val="Seznamobrzk"/>
+        <w:tabs>
+          <w:tab w:val="right" w:leader="dot" w:pos="9061"/>
+        </w:tabs>
+        <w:rPr>
+          <w:rFonts w:eastAsiaTheme="minorEastAsia"/>
+          <w:noProof/>
+          <w:kern w:val="2"/>
+          <w:lang w:eastAsia="cs-CZ"/>
+          <w14:ligatures w14:val="standardContextual"/>
+        </w:rPr>
+      </w:pPr>
+      <w:hyperlink w:anchor="_Toc151115942" w:history="1">
+        <w:r>
+          <w:rPr>
+            <w:rStyle w:val="Hypertextovodkaz"/>
+            <w:b/>
+            <w:bCs/>
+            <w:noProof/>
+          </w:rPr>
+          <w:t>Obrázek 20:</w:t>
+        </w:r>
+        <w:r>
+          <w:rPr>
+            <w:rStyle w:val="Hypertextovodkaz"/>
+            <w:noProof/>
+          </w:rPr>
+          <w:t xml:space="preserve"> Kód Kostka</w:t>
+        </w:r>
+        <w:r>
+          <w:rPr>
+            <w:noProof/>
+            <w:webHidden/>
+          </w:rPr>
+          <w:tab/>
+        </w:r>
+        <w:r>
+          <w:rPr>
+            <w:noProof/>
+            <w:webHidden/>
+          </w:rPr>
+          <w:fldChar w:fldCharType="begin"/>
+        </w:r>
+        <w:r>
+          <w:rPr>
+            <w:noProof/>
+            <w:webHidden/>
+          </w:rPr>
+          <w:instrText xml:space="preserve"> PAGEREF _Toc151115942 \h </w:instrText>
+        </w:r>
+        <w:r>
+          <w:rPr>
+            <w:noProof/>
+            <w:webHidden/>
+          </w:rPr>
+        </w:r>
+        <w:r>
+          <w:rPr>
+            <w:noProof/>
+            <w:webHidden/>
+          </w:rPr>
+          <w:fldChar w:fldCharType="separate"/>
+        </w:r>
+        <w:r>
+          <w:rPr>
+            <w:noProof/>
+            <w:webHidden/>
+          </w:rPr>
+          <w:t>35</w:t>
+        </w:r>
+        <w:r>
+          <w:rPr>
+            <w:noProof/>
+            <w:webHidden/>
+          </w:rPr>
+          <w:fldChar w:fldCharType="end"/>
+        </w:r>
+      </w:hyperlink>
+    </w:p>
+    <w:p>
+      <w:pPr>
+        <w:pStyle w:val="Seznamobrzk"/>
+        <w:tabs>
+          <w:tab w:val="right" w:leader="dot" w:pos="9061"/>
+        </w:tabs>
+        <w:rPr>
+          <w:rFonts w:eastAsiaTheme="minorEastAsia"/>
+          <w:noProof/>
+          <w:kern w:val="2"/>
+          <w:lang w:eastAsia="cs-CZ"/>
+          <w14:ligatures w14:val="standardContextual"/>
+        </w:rPr>
+      </w:pPr>
+      <w:hyperlink w:anchor="_Toc151115943" w:history="1">
+        <w:r>
+          <w:rPr>
+            <w:rStyle w:val="Hypertextovodkaz"/>
+            <w:b/>
+            <w:bCs/>
+            <w:noProof/>
+          </w:rPr>
+          <w:t>Obrázek 21:</w:t>
+        </w:r>
+        <w:r>
+          <w:rPr>
+            <w:rStyle w:val="Hypertextovodkaz"/>
+            <w:noProof/>
+          </w:rPr>
+          <w:t xml:space="preserve"> Kostýmy</w:t>
+        </w:r>
+        <w:r>
+          <w:rPr>
+            <w:noProof/>
+            <w:webHidden/>
+          </w:rPr>
+          <w:tab/>
+        </w:r>
+        <w:r>
+          <w:rPr>
+            <w:noProof/>
+            <w:webHidden/>
+          </w:rPr>
+          <w:fldChar w:fldCharType="begin"/>
+        </w:r>
+        <w:r>
+          <w:rPr>
+            <w:noProof/>
+            <w:webHidden/>
+          </w:rPr>
+          <w:instrText xml:space="preserve"> PAGEREF _Toc151115943 \h </w:instrText>
+        </w:r>
+        <w:r>
+          <w:rPr>
+            <w:noProof/>
+            <w:webHidden/>
+          </w:rPr>
+        </w:r>
+        <w:r>
+          <w:rPr>
+            <w:noProof/>
+            <w:webHidden/>
+          </w:rPr>
+          <w:fldChar w:fldCharType="separate"/>
+        </w:r>
+        <w:r>
+          <w:rPr>
+            <w:noProof/>
+            <w:webHidden/>
+          </w:rPr>
+          <w:t>35</w:t>
+        </w:r>
+        <w:r>
+          <w:rPr>
+            <w:noProof/>
+            <w:webHidden/>
+          </w:rPr>
+          <w:fldChar w:fldCharType="end"/>
+        </w:r>
+      </w:hyperlink>
+    </w:p>
+    <w:p>
+      <w:pPr>
+        <w:pStyle w:val="Seznamobrzk"/>
+        <w:tabs>
+          <w:tab w:val="right" w:leader="dot" w:pos="9061"/>
+        </w:tabs>
+        <w:rPr>
+          <w:rFonts w:eastAsiaTheme="minorEastAsia"/>
+          <w:noProof/>
+          <w:kern w:val="2"/>
+          <w:lang w:eastAsia="cs-CZ"/>
+          <w14:ligatures w14:val="standardContextual"/>
+        </w:rPr>
+      </w:pPr>
+      <w:hyperlink w:anchor="_Toc151115944" w:history="1">
+        <w:r>
+          <w:rPr>
+            <w:rStyle w:val="Hypertextovodkaz"/>
+            <w:b/>
+            <w:bCs/>
+            <w:noProof/>
+          </w:rPr>
+          <w:t>Obrázek 22:</w:t>
+        </w:r>
+        <w:r>
+          <w:rPr>
+            <w:rStyle w:val="Hypertextovodkaz"/>
+            <w:noProof/>
+          </w:rPr>
+          <w:t xml:space="preserve"> Kód testu numerické paměti</w:t>
+        </w:r>
+        <w:r>
+          <w:rPr>
+            <w:noProof/>
+            <w:webHidden/>
+          </w:rPr>
+          <w:tab/>
+        </w:r>
+        <w:r>
+          <w:rPr>
+            <w:noProof/>
+            <w:webHidden/>
+          </w:rPr>
+          <w:fldChar w:fldCharType="begin"/>
+        </w:r>
+        <w:r>
+          <w:rPr>
+            <w:noProof/>
+            <w:webHidden/>
+          </w:rPr>
+          <w:instrText xml:space="preserve"> PAGEREF _Toc151115944 \h </w:instrText>
+        </w:r>
+        <w:r>
+          <w:rPr>
+            <w:noProof/>
+            <w:webHidden/>
+          </w:rPr>
+        </w:r>
+        <w:r>
+          <w:rPr>
+            <w:noProof/>
+            <w:webHidden/>
+          </w:rPr>
+          <w:fldChar w:fldCharType="separate"/>
+        </w:r>
+        <w:r>
+          <w:rPr>
+            <w:noProof/>
+            <w:webHidden/>
+          </w:rPr>
+          <w:t>37</w:t>
+        </w:r>
+        <w:r>
+          <w:rPr>
+            <w:noProof/>
+            <w:webHidden/>
+          </w:rPr>
+          <w:fldChar w:fldCharType="end"/>
+        </w:r>
+      </w:hyperlink>
+    </w:p>
+    <w:p>
+      <w:pPr>
+        <w:pStyle w:val="Seznamobrzk"/>
+        <w:tabs>
+          <w:tab w:val="right" w:leader="dot" w:pos="9061"/>
+        </w:tabs>
+        <w:rPr>
+          <w:rFonts w:eastAsiaTheme="minorEastAsia"/>
+          <w:noProof/>
+          <w:kern w:val="2"/>
+          <w:lang w:eastAsia="cs-CZ"/>
+          <w14:ligatures w14:val="standardContextual"/>
+        </w:rPr>
+      </w:pPr>
+      <w:hyperlink w:anchor="_Toc151115945" w:history="1">
+        <w:r>
+          <w:rPr>
+            <w:rStyle w:val="Hypertextovodkaz"/>
+            <w:b/>
+            <w:bCs/>
+            <w:noProof/>
+          </w:rPr>
+          <w:t>Obrázek 23:</w:t>
+        </w:r>
+        <w:r>
+          <w:rPr>
+            <w:rStyle w:val="Hypertextovodkaz"/>
+            <w:noProof/>
+          </w:rPr>
+          <w:t xml:space="preserve"> Kód Banány</w:t>
+        </w:r>
+        <w:r>
+          <w:rPr>
+            <w:noProof/>
+            <w:webHidden/>
+          </w:rPr>
+          <w:tab/>
+        </w:r>
+        <w:r>
+          <w:rPr>
+            <w:noProof/>
+            <w:webHidden/>
+          </w:rPr>
+          <w:fldChar w:fldCharType="begin"/>
+        </w:r>
+        <w:r>
+          <w:rPr>
+            <w:noProof/>
+            <w:webHidden/>
+          </w:rPr>
+          <w:instrText xml:space="preserve"> PAGEREF _Toc151115945 \h </w:instrText>
+        </w:r>
+        <w:r>
+          <w:rPr>
+            <w:noProof/>
+            <w:webHidden/>
+          </w:rPr>
+        </w:r>
+        <w:r>
+          <w:rPr>
+            <w:noProof/>
+            <w:webHidden/>
+          </w:rPr>
+          <w:fldChar w:fldCharType="separate"/>
+        </w:r>
+        <w:r>
+          <w:rPr>
+            <w:noProof/>
+            <w:webHidden/>
+          </w:rPr>
+          <w:t>39</w:t>
+        </w:r>
+        <w:r>
+          <w:rPr>
+            <w:noProof/>
+            <w:webHidden/>
+          </w:rPr>
+          <w:fldChar w:fldCharType="end"/>
+        </w:r>
+      </w:hyperlink>
+    </w:p>
+    <w:p>
+      <w:pPr>
+        <w:pStyle w:val="Seznamobrzk"/>
+        <w:tabs>
+          <w:tab w:val="right" w:leader="dot" w:pos="9061"/>
+        </w:tabs>
+        <w:rPr>
+          <w:rFonts w:eastAsiaTheme="minorEastAsia"/>
+          <w:noProof/>
+          <w:kern w:val="2"/>
+          <w:lang w:eastAsia="cs-CZ"/>
+          <w14:ligatures w14:val="standardContextual"/>
+        </w:rPr>
+      </w:pPr>
+      <w:hyperlink w:anchor="_Toc151115946" w:history="1">
+        <w:r>
+          <w:rPr>
+            <w:rStyle w:val="Hypertextovodkaz"/>
+            <w:b/>
+            <w:bCs/>
+            <w:noProof/>
+          </w:rPr>
+          <w:t>Obrázek 24:</w:t>
+        </w:r>
+        <w:r>
+          <w:rPr>
+            <w:rStyle w:val="Hypertextovodkaz"/>
+            <w:noProof/>
+          </w:rPr>
+          <w:t xml:space="preserve"> Kód Opice</w:t>
+        </w:r>
+        <w:r>
+          <w:rPr>
+            <w:noProof/>
+            <w:webHidden/>
+          </w:rPr>
+          <w:tab/>
+        </w:r>
+        <w:r>
+          <w:rPr>
+            <w:noProof/>
+            <w:webHidden/>
+          </w:rPr>
+          <w:fldChar w:fldCharType="begin"/>
+        </w:r>
+        <w:r>
+          <w:rPr>
+            <w:noProof/>
+            <w:webHidden/>
+          </w:rPr>
+          <w:instrText xml:space="preserve"> PAGEREF _Toc151115946 \h </w:instrText>
+        </w:r>
+        <w:r>
+          <w:rPr>
+            <w:noProof/>
+            <w:webHidden/>
+          </w:rPr>
+        </w:r>
+        <w:r>
+          <w:rPr>
+            <w:noProof/>
+            <w:webHidden/>
+          </w:rPr>
+          <w:fldChar w:fldCharType="separate"/>
+        </w:r>
+        <w:r>
+          <w:rPr>
+            <w:noProof/>
+            <w:webHidden/>
+          </w:rPr>
+          <w:t>39</w:t>
+        </w:r>
+        <w:r>
+          <w:rPr>
+            <w:noProof/>
+            <w:webHidden/>
+          </w:rPr>
+          <w:fldChar w:fldCharType="end"/>
+        </w:r>
+      </w:hyperlink>
+    </w:p>
+    <w:p>
+      <w:pPr>
+        <w:pStyle w:val="Seznamobrzk"/>
+        <w:tabs>
+          <w:tab w:val="right" w:leader="dot" w:pos="9061"/>
+        </w:tabs>
+        <w:rPr>
+          <w:rFonts w:eastAsiaTheme="minorEastAsia"/>
+          <w:noProof/>
+          <w:kern w:val="2"/>
+          <w:lang w:eastAsia="cs-CZ"/>
+          <w14:ligatures w14:val="standardContextual"/>
+        </w:rPr>
+      </w:pPr>
+      <w:hyperlink w:anchor="_Toc151115947" w:history="1">
+        <w:r>
+          <w:rPr>
+            <w:rStyle w:val="Hypertextovodkaz"/>
+            <w:b/>
+            <w:bCs/>
+            <w:noProof/>
+          </w:rPr>
+          <w:t>Obrázek 25:</w:t>
+        </w:r>
+        <w:r>
+          <w:rPr>
+            <w:rStyle w:val="Hypertextovodkaz"/>
+            <w:noProof/>
+          </w:rPr>
+          <w:t xml:space="preserve"> Kód Kočka</w:t>
+        </w:r>
+        <w:r>
+          <w:rPr>
+            <w:noProof/>
+            <w:webHidden/>
+          </w:rPr>
+          <w:tab/>
+        </w:r>
+        <w:r>
+          <w:rPr>
+            <w:noProof/>
+            <w:webHidden/>
+          </w:rPr>
+          <w:fldChar w:fldCharType="begin"/>
+        </w:r>
+        <w:r>
+          <w:rPr>
+            <w:noProof/>
+            <w:webHidden/>
+          </w:rPr>
+          <w:instrText xml:space="preserve"> PAGEREF _Toc151115947 \h </w:instrText>
+        </w:r>
+        <w:r>
+          <w:rPr>
+            <w:noProof/>
+            <w:webHidden/>
+          </w:rPr>
+        </w:r>
+        <w:r>
+          <w:rPr>
+            <w:noProof/>
+            <w:webHidden/>
+          </w:rPr>
+          <w:fldChar w:fldCharType="separate"/>
+        </w:r>
+        <w:r>
+          <w:rPr>
+            <w:noProof/>
+            <w:webHidden/>
+          </w:rPr>
+          <w:t>41</w:t>
+        </w:r>
+        <w:r>
+          <w:rPr>
+            <w:noProof/>
+            <w:webHidden/>
+          </w:rPr>
+          <w:fldChar w:fldCharType="end"/>
+        </w:r>
+      </w:hyperlink>
+    </w:p>
+    <w:p>
+      <w:pPr>
+        <w:pStyle w:val="Seznamobrzk"/>
+        <w:tabs>
+          <w:tab w:val="right" w:leader="dot" w:pos="9061"/>
+        </w:tabs>
+        <w:rPr>
+          <w:rFonts w:eastAsiaTheme="minorEastAsia"/>
+          <w:noProof/>
+          <w:kern w:val="2"/>
+          <w:lang w:eastAsia="cs-CZ"/>
+          <w14:ligatures w14:val="standardContextual"/>
+        </w:rPr>
+      </w:pPr>
+      <w:hyperlink w:anchor="_Toc151115948" w:history="1">
+        <w:r>
+          <w:rPr>
+            <w:rStyle w:val="Hypertextovodkaz"/>
+            <w:b/>
+            <w:bCs/>
+            <w:noProof/>
+          </w:rPr>
+          <w:t>Obrázek 26:</w:t>
+        </w:r>
+        <w:r>
+          <w:rPr>
+            <w:rStyle w:val="Hypertextovodkaz"/>
+            <w:noProof/>
+          </w:rPr>
+          <w:t xml:space="preserve"> Kód animace startu</w:t>
+        </w:r>
+        <w:r>
+          <w:rPr>
+            <w:noProof/>
+            <w:webHidden/>
+          </w:rPr>
+          <w:tab/>
+        </w:r>
+        <w:r>
+          <w:rPr>
+            <w:noProof/>
+            <w:webHidden/>
+          </w:rPr>
+          <w:fldChar w:fldCharType="begin"/>
+        </w:r>
+        <w:r>
+          <w:rPr>
+            <w:noProof/>
+            <w:webHidden/>
+          </w:rPr>
+          <w:instrText xml:space="preserve"> PAGEREF _Toc151115948 \h </w:instrText>
+        </w:r>
+        <w:r>
+          <w:rPr>
+            <w:noProof/>
+            <w:webHidden/>
+          </w:rPr>
+        </w:r>
+        <w:r>
+          <w:rPr>
+            <w:noProof/>
+            <w:webHidden/>
+          </w:rPr>
+          <w:fldChar w:fldCharType="separate"/>
+        </w:r>
+        <w:r>
+          <w:rPr>
+            <w:noProof/>
+            <w:webHidden/>
+          </w:rPr>
+          <w:t>41</w:t>
+        </w:r>
+        <w:r>
+          <w:rPr>
+            <w:noProof/>
+            <w:webHidden/>
+          </w:rPr>
+          <w:fldChar w:fldCharType="end"/>
+        </w:r>
+      </w:hyperlink>
+    </w:p>
+    <w:p>
+      <w:pPr>
+        <w:pStyle w:val="Seznamobrzk"/>
+        <w:tabs>
+          <w:tab w:val="right" w:leader="dot" w:pos="9061"/>
+        </w:tabs>
+        <w:rPr>
+          <w:rFonts w:eastAsiaTheme="minorEastAsia"/>
+          <w:noProof/>
+          <w:kern w:val="2"/>
+          <w:lang w:eastAsia="cs-CZ"/>
+          <w14:ligatures w14:val="standardContextual"/>
+        </w:rPr>
+      </w:pPr>
+      <w:hyperlink w:anchor="_Toc151115949" w:history="1">
+        <w:r>
+          <w:rPr>
+            <w:rStyle w:val="Hypertextovodkaz"/>
+            <w:b/>
+            <w:bCs/>
+            <w:noProof/>
+          </w:rPr>
+          <w:t>Obrázek 27:</w:t>
+        </w:r>
+        <w:r>
+          <w:rPr>
+            <w:rStyle w:val="Hypertextovodkaz"/>
+            <w:noProof/>
+          </w:rPr>
+          <w:t xml:space="preserve"> Pozadí</w:t>
+        </w:r>
+        <w:r>
+          <w:rPr>
+            <w:noProof/>
+            <w:webHidden/>
+          </w:rPr>
+          <w:tab/>
+        </w:r>
+        <w:r>
+          <w:rPr>
+            <w:noProof/>
+            <w:webHidden/>
+          </w:rPr>
+          <w:fldChar w:fldCharType="begin"/>
+        </w:r>
+        <w:r>
+          <w:rPr>
+            <w:noProof/>
+            <w:webHidden/>
+          </w:rPr>
+          <w:instrText xml:space="preserve"> PAGEREF _Toc151115949 \h </w:instrText>
+        </w:r>
+        <w:r>
+          <w:rPr>
+            <w:noProof/>
+            <w:webHidden/>
+          </w:rPr>
+        </w:r>
+        <w:r>
+          <w:rPr>
+            <w:noProof/>
+            <w:webHidden/>
+          </w:rPr>
+          <w:fldChar w:fldCharType="separate"/>
+        </w:r>
+        <w:r>
+          <w:rPr>
+            <w:noProof/>
+            <w:webHidden/>
+          </w:rPr>
+          <w:t>42</w:t>
+        </w:r>
+        <w:r>
+          <w:rPr>
+            <w:noProof/>
+            <w:webHidden/>
+          </w:rPr>
+          <w:fldChar w:fldCharType="end"/>
+        </w:r>
+      </w:hyperlink>
+    </w:p>
+    <w:p>
+      <w:pPr>
+        <w:pStyle w:val="Seznamobrzk"/>
+        <w:tabs>
+          <w:tab w:val="right" w:leader="dot" w:pos="9061"/>
+        </w:tabs>
+        <w:rPr>
+          <w:rFonts w:eastAsiaTheme="minorEastAsia"/>
+          <w:noProof/>
+          <w:kern w:val="2"/>
+          <w:lang w:eastAsia="cs-CZ"/>
+          <w14:ligatures w14:val="standardContextual"/>
+        </w:rPr>
+      </w:pPr>
+      <w:hyperlink w:anchor="_Toc151115950" w:history="1">
+        <w:r>
+          <w:rPr>
+            <w:rStyle w:val="Hypertextovodkaz"/>
+            <w:b/>
+            <w:bCs/>
+            <w:noProof/>
+          </w:rPr>
+          <w:t>Obrázek 28:</w:t>
+        </w:r>
+        <w:r>
+          <w:rPr>
+            <w:rStyle w:val="Hypertextovodkaz"/>
+            <w:noProof/>
+          </w:rPr>
+          <w:t xml:space="preserve"> Kód pro kuličku</w:t>
+        </w:r>
+        <w:r>
+          <w:rPr>
+            <w:noProof/>
+            <w:webHidden/>
+          </w:rPr>
+          <w:tab/>
+        </w:r>
+        <w:r>
+          <w:rPr>
+            <w:noProof/>
+            <w:webHidden/>
+          </w:rPr>
+          <w:fldChar w:fldCharType="begin"/>
+        </w:r>
+        <w:r>
+          <w:rPr>
+            <w:noProof/>
+            <w:webHidden/>
+          </w:rPr>
+          <w:instrText xml:space="preserve"> PAGEREF _Toc151115950 \h </w:instrText>
+        </w:r>
+        <w:r>
+          <w:rPr>
+            <w:noProof/>
+            <w:webHidden/>
+          </w:rPr>
+        </w:r>
+        <w:r>
+          <w:rPr>
+            <w:noProof/>
+            <w:webHidden/>
+          </w:rPr>
+          <w:fldChar w:fldCharType="separate"/>
+        </w:r>
+        <w:r>
+          <w:rPr>
+            <w:noProof/>
+            <w:webHidden/>
+          </w:rPr>
+          <w:t>44</w:t>
+        </w:r>
+        <w:r>
+          <w:rPr>
+            <w:noProof/>
+            <w:webHidden/>
+          </w:rPr>
+          <w:fldChar w:fldCharType="end"/>
+        </w:r>
+      </w:hyperlink>
+    </w:p>
+    <w:p>
+      <w:pPr>
+        <w:pStyle w:val="Seznamobrzk"/>
+        <w:tabs>
+          <w:tab w:val="right" w:leader="dot" w:pos="9061"/>
+        </w:tabs>
+        <w:rPr>
+          <w:rFonts w:eastAsiaTheme="minorEastAsia"/>
+          <w:noProof/>
+          <w:kern w:val="2"/>
+          <w:lang w:eastAsia="cs-CZ"/>
+          <w14:ligatures w14:val="standardContextual"/>
+        </w:rPr>
+      </w:pPr>
+      <w:hyperlink w:anchor="_Toc151115951" w:history="1">
+        <w:r>
+          <w:rPr>
+            <w:rStyle w:val="Hypertextovodkaz"/>
+            <w:b/>
+            <w:bCs/>
+            <w:noProof/>
+          </w:rPr>
+          <w:t>Obrázek 29:</w:t>
+        </w:r>
+        <w:r>
+          <w:rPr>
+            <w:rStyle w:val="Hypertextovodkaz"/>
+            <w:noProof/>
+          </w:rPr>
+          <w:t xml:space="preserve"> Ukázka dráhy</w:t>
+        </w:r>
+        <w:r>
+          <w:rPr>
+            <w:noProof/>
+            <w:webHidden/>
+          </w:rPr>
+          <w:tab/>
+        </w:r>
+        <w:r>
+          <w:rPr>
+            <w:noProof/>
+            <w:webHidden/>
+          </w:rPr>
+          <w:fldChar w:fldCharType="begin"/>
+        </w:r>
+        <w:r>
+          <w:rPr>
+            <w:noProof/>
+            <w:webHidden/>
+          </w:rPr>
+          <w:instrText xml:space="preserve"> PAGEREF _Toc151115951 \h </w:instrText>
+        </w:r>
+        <w:r>
+          <w:rPr>
+            <w:noProof/>
+            <w:webHidden/>
+          </w:rPr>
+        </w:r>
+        <w:r>
+          <w:rPr>
+            <w:noProof/>
+            <w:webHidden/>
+          </w:rPr>
+          <w:fldChar w:fldCharType="separate"/>
+        </w:r>
+        <w:r>
+          <w:rPr>
+            <w:noProof/>
+            <w:webHidden/>
+          </w:rPr>
+          <w:t>44</w:t>
+        </w:r>
+        <w:r>
+          <w:rPr>
+            <w:noProof/>
+            <w:webHidden/>
+          </w:rPr>
+          <w:fldChar w:fldCharType="end"/>
+        </w:r>
+      </w:hyperlink>
+    </w:p>
+    <w:p>
+      <w:pPr>
+        <w:pStyle w:val="Seznamobrzk"/>
+        <w:tabs>
+          <w:tab w:val="right" w:leader="dot" w:pos="9061"/>
+        </w:tabs>
+        <w:rPr>
+          <w:rFonts w:eastAsiaTheme="minorEastAsia"/>
+          <w:noProof/>
+          <w:kern w:val="2"/>
+          <w:lang w:eastAsia="cs-CZ"/>
+          <w14:ligatures w14:val="standardContextual"/>
+        </w:rPr>
+      </w:pPr>
+      <w:hyperlink w:anchor="_Toc151115952" w:history="1">
+        <w:r>
+          <w:rPr>
+            <w:rStyle w:val="Hypertextovodkaz"/>
+            <w:b/>
+            <w:bCs/>
+            <w:noProof/>
+          </w:rPr>
+          <w:t>Obrázek 30:</w:t>
+        </w:r>
+        <w:r>
+          <w:rPr>
+            <w:rStyle w:val="Hypertextovodkaz"/>
+            <w:noProof/>
+          </w:rPr>
+          <w:t xml:space="preserve"> Kód postavy Bajtík</w:t>
+        </w:r>
+        <w:r>
+          <w:rPr>
+            <w:noProof/>
+            <w:webHidden/>
+          </w:rPr>
+          <w:tab/>
+        </w:r>
+        <w:r>
+          <w:rPr>
+            <w:noProof/>
+            <w:webHidden/>
+          </w:rPr>
+          <w:fldChar w:fldCharType="begin"/>
+        </w:r>
+        <w:r>
+          <w:rPr>
+            <w:noProof/>
+            <w:webHidden/>
+          </w:rPr>
+          <w:instrText xml:space="preserve"> PAGEREF _Toc151115952 \h </w:instrText>
+        </w:r>
+        <w:r>
+          <w:rPr>
+            <w:noProof/>
+            <w:webHidden/>
+          </w:rPr>
+        </w:r>
+        <w:r>
+          <w:rPr>
+            <w:noProof/>
+            <w:webHidden/>
+          </w:rPr>
+          <w:fldChar w:fldCharType="separate"/>
+        </w:r>
+        <w:r>
+          <w:rPr>
+            <w:noProof/>
+            <w:webHidden/>
+          </w:rPr>
+          <w:t>46</w:t>
+        </w:r>
+        <w:r>
+          <w:rPr>
+            <w:noProof/>
+            <w:webHidden/>
+          </w:rPr>
+          <w:fldChar w:fldCharType="end"/>
+        </w:r>
+      </w:hyperlink>
+    </w:p>
+    <w:p>
+      <w:pPr>
+        <w:pStyle w:val="Seznamobrzk"/>
+        <w:tabs>
+          <w:tab w:val="right" w:leader="dot" w:pos="9061"/>
+        </w:tabs>
+        <w:rPr>
+          <w:rFonts w:eastAsiaTheme="minorEastAsia"/>
+          <w:noProof/>
+          <w:kern w:val="2"/>
+          <w:lang w:eastAsia="cs-CZ"/>
+          <w14:ligatures w14:val="standardContextual"/>
+        </w:rPr>
+      </w:pPr>
+      <w:hyperlink w:anchor="_Toc151115953" w:history="1">
+        <w:r>
+          <w:rPr>
+            <w:rStyle w:val="Hypertextovodkaz"/>
+            <w:b/>
+            <w:bCs/>
+            <w:noProof/>
+          </w:rPr>
+          <w:t>Obrázek 31:</w:t>
+        </w:r>
+        <w:r>
+          <w:rPr>
+            <w:rStyle w:val="Hypertextovodkaz"/>
+            <w:noProof/>
+          </w:rPr>
+          <w:t xml:space="preserve"> Kód postavy Moucha</w:t>
+        </w:r>
+        <w:r>
+          <w:rPr>
+            <w:noProof/>
+            <w:webHidden/>
+          </w:rPr>
+          <w:tab/>
+        </w:r>
+        <w:r>
+          <w:rPr>
+            <w:noProof/>
+            <w:webHidden/>
+          </w:rPr>
+          <w:fldChar w:fldCharType="begin"/>
+        </w:r>
+        <w:r>
+          <w:rPr>
+            <w:noProof/>
+            <w:webHidden/>
+          </w:rPr>
+          <w:instrText xml:space="preserve"> PAGEREF _Toc151115953 \h </w:instrText>
+        </w:r>
+        <w:r>
+          <w:rPr>
+            <w:noProof/>
+            <w:webHidden/>
+          </w:rPr>
+        </w:r>
+        <w:r>
+          <w:rPr>
+            <w:noProof/>
+            <w:webHidden/>
+          </w:rPr>
+          <w:fldChar w:fldCharType="separate"/>
+        </w:r>
+        <w:r>
+          <w:rPr>
+            <w:noProof/>
+            <w:webHidden/>
+          </w:rPr>
+          <w:t>47</w:t>
+        </w:r>
+        <w:r>
+          <w:rPr>
+            <w:noProof/>
+            <w:webHidden/>
+          </w:rPr>
+          <w:fldChar w:fldCharType="end"/>
+        </w:r>
+      </w:hyperlink>
+    </w:p>
+    <w:p>
+      <w:pPr>
+        <w:pStyle w:val="Seznamobrzk"/>
+        <w:tabs>
+          <w:tab w:val="right" w:leader="dot" w:pos="9061"/>
+        </w:tabs>
+        <w:rPr>
+          <w:rFonts w:eastAsiaTheme="minorEastAsia"/>
+          <w:noProof/>
+          <w:kern w:val="2"/>
+          <w:lang w:eastAsia="cs-CZ"/>
+          <w14:ligatures w14:val="standardContextual"/>
+        </w:rPr>
+      </w:pPr>
+      <w:hyperlink w:anchor="_Toc151115954" w:history="1">
+        <w:r>
+          <w:rPr>
+            <w:rStyle w:val="Hypertextovodkaz"/>
+            <w:b/>
+            <w:bCs/>
+            <w:noProof/>
+          </w:rPr>
+          <w:t>Obrázek 32</w:t>
+        </w:r>
+        <w:r>
+          <w:rPr>
+            <w:rStyle w:val="Hypertextovodkaz"/>
+            <w:noProof/>
+          </w:rPr>
+          <w:t>: Kód postavy Bajtík 1</w:t>
+        </w:r>
+        <w:r>
+          <w:rPr>
+            <w:noProof/>
+            <w:webHidden/>
+          </w:rPr>
+          <w:tab/>
+        </w:r>
+        <w:r>
+          <w:rPr>
+            <w:noProof/>
+            <w:webHidden/>
+          </w:rPr>
+          <w:fldChar w:fldCharType="begin"/>
+        </w:r>
+        <w:r>
+          <w:rPr>
+            <w:noProof/>
+            <w:webHidden/>
+          </w:rPr>
+          <w:instrText xml:space="preserve"> PAGEREF _Toc151115954 \h </w:instrText>
+        </w:r>
+        <w:r>
+          <w:rPr>
+            <w:noProof/>
+            <w:webHidden/>
+          </w:rPr>
+        </w:r>
+        <w:r>
+          <w:rPr>
+            <w:noProof/>
+            <w:webHidden/>
+          </w:rPr>
+          <w:fldChar w:fldCharType="separate"/>
+        </w:r>
+        <w:r>
+          <w:rPr>
+            <w:noProof/>
+            <w:webHidden/>
+          </w:rPr>
+          <w:t>49</w:t>
+        </w:r>
+        <w:r>
+          <w:rPr>
+            <w:noProof/>
+            <w:webHidden/>
+          </w:rPr>
+          <w:fldChar w:fldCharType="end"/>
+        </w:r>
+      </w:hyperlink>
+    </w:p>
+    <w:p>
+      <w:pPr>
+        <w:pStyle w:val="Seznamobrzk"/>
+        <w:tabs>
+          <w:tab w:val="right" w:leader="dot" w:pos="9061"/>
+        </w:tabs>
+        <w:rPr>
+          <w:rFonts w:eastAsiaTheme="minorEastAsia"/>
+          <w:noProof/>
+          <w:kern w:val="2"/>
+          <w:lang w:eastAsia="cs-CZ"/>
+          <w14:ligatures w14:val="standardContextual"/>
+        </w:rPr>
+      </w:pPr>
+      <w:hyperlink w:anchor="_Toc151115955" w:history="1">
+        <w:r>
+          <w:rPr>
+            <w:rStyle w:val="Hypertextovodkaz"/>
+            <w:b/>
+            <w:bCs/>
+            <w:noProof/>
+          </w:rPr>
+          <w:t>Obrázek 33:</w:t>
+        </w:r>
+        <w:r>
+          <w:rPr>
+            <w:rStyle w:val="Hypertextovodkaz"/>
+            <w:noProof/>
+          </w:rPr>
+          <w:t xml:space="preserve"> Kód postavy Bajtík 2</w:t>
+        </w:r>
+        <w:r>
+          <w:rPr>
+            <w:noProof/>
+            <w:webHidden/>
+          </w:rPr>
+          <w:tab/>
+        </w:r>
+        <w:r>
+          <w:rPr>
+            <w:noProof/>
+            <w:webHidden/>
+          </w:rPr>
+          <w:fldChar w:fldCharType="begin"/>
+        </w:r>
+        <w:r>
+          <w:rPr>
+            <w:noProof/>
+            <w:webHidden/>
+          </w:rPr>
+          <w:instrText xml:space="preserve"> PAGEREF _Toc151115955 \h </w:instrText>
+        </w:r>
+        <w:r>
+          <w:rPr>
+            <w:noProof/>
+            <w:webHidden/>
+          </w:rPr>
+        </w:r>
+        <w:r>
+          <w:rPr>
+            <w:noProof/>
+            <w:webHidden/>
+          </w:rPr>
+          <w:fldChar w:fldCharType="separate"/>
+        </w:r>
+        <w:r>
+          <w:rPr>
+            <w:noProof/>
+            <w:webHidden/>
+          </w:rPr>
+          <w:t>49</w:t>
+        </w:r>
+        <w:r>
+          <w:rPr>
+            <w:noProof/>
+            <w:webHidden/>
+          </w:rPr>
+          <w:fldChar w:fldCharType="end"/>
+        </w:r>
+      </w:hyperlink>
+    </w:p>
+    <w:p>
+      <w:pPr>
+        <w:pStyle w:val="Seznamobrzk"/>
+        <w:tabs>
+          <w:tab w:val="right" w:leader="dot" w:pos="9061"/>
+        </w:tabs>
+        <w:rPr>
+          <w:rFonts w:eastAsiaTheme="minorEastAsia"/>
+          <w:noProof/>
+          <w:kern w:val="2"/>
+          <w:lang w:eastAsia="cs-CZ"/>
+          <w14:ligatures w14:val="standardContextual"/>
+        </w:rPr>
+      </w:pPr>
+      <w:hyperlink w:anchor="_Toc151115956" w:history="1">
+        <w:r>
+          <w:rPr>
+            <w:rStyle w:val="Hypertextovodkaz"/>
+            <w:b/>
+            <w:bCs/>
+            <w:noProof/>
+          </w:rPr>
+          <w:t>Obrázek 34:</w:t>
+        </w:r>
+        <w:r>
+          <w:rPr>
+            <w:rStyle w:val="Hypertextovodkaz"/>
+            <w:noProof/>
+          </w:rPr>
+          <w:t xml:space="preserve"> Kód postavy Ball</w:t>
+        </w:r>
+        <w:r>
+          <w:rPr>
+            <w:noProof/>
+            <w:webHidden/>
+          </w:rPr>
+          <w:tab/>
+        </w:r>
+        <w:r>
+          <w:rPr>
+            <w:noProof/>
+            <w:webHidden/>
+          </w:rPr>
+          <w:fldChar w:fldCharType="begin"/>
+        </w:r>
+        <w:r>
+          <w:rPr>
+            <w:noProof/>
+            <w:webHidden/>
+          </w:rPr>
+          <w:instrText xml:space="preserve"> PAGEREF _Toc151115956 \h </w:instrText>
+        </w:r>
+        <w:r>
+          <w:rPr>
+            <w:noProof/>
+            <w:webHidden/>
+          </w:rPr>
+        </w:r>
+        <w:r>
+          <w:rPr>
+            <w:noProof/>
+            <w:webHidden/>
+          </w:rPr>
+          <w:fldChar w:fldCharType="separate"/>
+        </w:r>
+        <w:r>
+          <w:rPr>
+            <w:noProof/>
+            <w:webHidden/>
+          </w:rPr>
+          <w:t>51</w:t>
+        </w:r>
+        <w:r>
+          <w:rPr>
+            <w:noProof/>
+            <w:webHidden/>
+          </w:rPr>
+          <w:fldChar w:fldCharType="end"/>
+        </w:r>
+      </w:hyperlink>
+    </w:p>
+    <w:p>
+      <w:pPr>
+        <w:pStyle w:val="Seznamobrzk"/>
+        <w:tabs>
+          <w:tab w:val="right" w:leader="dot" w:pos="9061"/>
+        </w:tabs>
+        <w:rPr>
+          <w:rFonts w:eastAsiaTheme="minorEastAsia"/>
+          <w:noProof/>
+          <w:kern w:val="2"/>
+          <w:lang w:eastAsia="cs-CZ"/>
+          <w14:ligatures w14:val="standardContextual"/>
+        </w:rPr>
+      </w:pPr>
+      <w:hyperlink w:anchor="_Toc151115957" w:history="1">
+        <w:r>
+          <w:rPr>
+            <w:rStyle w:val="Hypertextovodkaz"/>
+            <w:b/>
+            <w:bCs/>
+            <w:noProof/>
+          </w:rPr>
+          <w:t>Obrázek 35:</w:t>
+        </w:r>
+        <w:r>
+          <w:rPr>
+            <w:rStyle w:val="Hypertextovodkaz"/>
+            <w:noProof/>
+          </w:rPr>
+          <w:t xml:space="preserve"> Kód postavy Stickman</w:t>
+        </w:r>
+        <w:r>
+          <w:rPr>
+            <w:noProof/>
+            <w:webHidden/>
+          </w:rPr>
+          <w:tab/>
+        </w:r>
+        <w:r>
+          <w:rPr>
+            <w:noProof/>
+            <w:webHidden/>
+          </w:rPr>
+          <w:fldChar w:fldCharType="begin"/>
+        </w:r>
+        <w:r>
+          <w:rPr>
+            <w:noProof/>
+            <w:webHidden/>
+          </w:rPr>
+          <w:instrText xml:space="preserve"> PAGEREF _Toc151115957 \h </w:instrText>
+        </w:r>
+        <w:r>
+          <w:rPr>
+            <w:noProof/>
+            <w:webHidden/>
+          </w:rPr>
+        </w:r>
+        <w:r>
+          <w:rPr>
+            <w:noProof/>
+            <w:webHidden/>
+          </w:rPr>
+          <w:fldChar w:fldCharType="separate"/>
+        </w:r>
+        <w:r>
+          <w:rPr>
+            <w:noProof/>
+            <w:webHidden/>
+          </w:rPr>
+          <w:t>51</w:t>
+        </w:r>
+        <w:r>
+          <w:rPr>
+            <w:noProof/>
+            <w:webHidden/>
+          </w:rPr>
+          <w:fldChar w:fldCharType="end"/>
+        </w:r>
+      </w:hyperlink>
+    </w:p>
+    <w:p>
+      <w:pPr>
+        <w:pStyle w:val="Seznamobrzk"/>
+        <w:tabs>
+          <w:tab w:val="right" w:leader="dot" w:pos="9061"/>
+        </w:tabs>
+        <w:rPr>
+          <w:rFonts w:eastAsiaTheme="minorEastAsia"/>
+          <w:noProof/>
+          <w:kern w:val="2"/>
+          <w:lang w:eastAsia="cs-CZ"/>
+          <w14:ligatures w14:val="standardContextual"/>
+        </w:rPr>
+      </w:pPr>
+      <w:hyperlink w:anchor="_Toc151115958" w:history="1">
+        <w:r>
+          <w:rPr>
+            <w:rStyle w:val="Hypertextovodkaz"/>
+            <w:b/>
+            <w:bCs/>
+            <w:noProof/>
+          </w:rPr>
+          <w:t>Obrázek 36:</w:t>
+        </w:r>
+        <w:r>
+          <w:rPr>
+            <w:rStyle w:val="Hypertextovodkaz"/>
+            <w:noProof/>
+          </w:rPr>
+          <w:t xml:space="preserve"> Kód postavy Blok</w:t>
+        </w:r>
+        <w:r>
+          <w:rPr>
+            <w:noProof/>
+            <w:webHidden/>
+          </w:rPr>
+          <w:tab/>
+        </w:r>
+        <w:r>
+          <w:rPr>
+            <w:noProof/>
+            <w:webHidden/>
+          </w:rPr>
+          <w:fldChar w:fldCharType="begin"/>
+        </w:r>
+        <w:r>
+          <w:rPr>
+            <w:noProof/>
+            <w:webHidden/>
+          </w:rPr>
+          <w:instrText xml:space="preserve"> PAGEREF _Toc151115958 \h </w:instrText>
+        </w:r>
+        <w:r>
+          <w:rPr>
+            <w:noProof/>
+            <w:webHidden/>
+          </w:rPr>
+        </w:r>
+        <w:r>
+          <w:rPr>
+            <w:noProof/>
+            <w:webHidden/>
+          </w:rPr>
+          <w:fldChar w:fldCharType="separate"/>
+        </w:r>
+        <w:r>
+          <w:rPr>
+            <w:noProof/>
+            <w:webHidden/>
+          </w:rPr>
+          <w:t>53</w:t>
+        </w:r>
+        <w:r>
+          <w:rPr>
+            <w:noProof/>
+            <w:webHidden/>
+          </w:rPr>
+          <w:fldChar w:fldCharType="end"/>
+        </w:r>
+      </w:hyperlink>
+    </w:p>
+    <w:p>
+      <w:pPr>
+        <w:pStyle w:val="Seznamobrzk"/>
+        <w:tabs>
+          <w:tab w:val="right" w:leader="dot" w:pos="9061"/>
+        </w:tabs>
+        <w:rPr>
+          <w:rFonts w:eastAsiaTheme="minorEastAsia"/>
+          <w:noProof/>
+          <w:kern w:val="2"/>
+          <w:lang w:eastAsia="cs-CZ"/>
+          <w14:ligatures w14:val="standardContextual"/>
+        </w:rPr>
+      </w:pPr>
+      <w:hyperlink w:anchor="_Toc151115959" w:history="1">
+        <w:r>
+          <w:rPr>
+            <w:rStyle w:val="Hypertextovodkaz"/>
+            <w:b/>
+            <w:bCs/>
+            <w:noProof/>
+          </w:rPr>
+          <w:t>Obrázek 37:</w:t>
+        </w:r>
+        <w:r>
+          <w:rPr>
+            <w:rStyle w:val="Hypertextovodkaz"/>
+            <w:noProof/>
+          </w:rPr>
+          <w:t xml:space="preserve"> Kostýmy postavy Blok</w:t>
+        </w:r>
+        <w:r>
+          <w:rPr>
+            <w:noProof/>
+            <w:webHidden/>
+          </w:rPr>
+          <w:tab/>
+        </w:r>
+        <w:r>
+          <w:rPr>
+            <w:noProof/>
+            <w:webHidden/>
+          </w:rPr>
+          <w:fldChar w:fldCharType="begin"/>
+        </w:r>
+        <w:r>
+          <w:rPr>
+            <w:noProof/>
+            <w:webHidden/>
+          </w:rPr>
+          <w:instrText xml:space="preserve"> PAGEREF _Toc151115959 \h </w:instrText>
+        </w:r>
+        <w:r>
+          <w:rPr>
+            <w:noProof/>
+            <w:webHidden/>
+          </w:rPr>
+        </w:r>
+        <w:r>
+          <w:rPr>
+            <w:noProof/>
+            <w:webHidden/>
+          </w:rPr>
+          <w:fldChar w:fldCharType="separate"/>
+        </w:r>
+        <w:r>
+          <w:rPr>
+            <w:noProof/>
+            <w:webHidden/>
+          </w:rPr>
+          <w:t>53</w:t>
+        </w:r>
+        <w:r>
+          <w:rPr>
+            <w:noProof/>
+            <w:webHidden/>
+          </w:rPr>
+          <w:fldChar w:fldCharType="end"/>
+        </w:r>
+      </w:hyperlink>
+    </w:p>
+    <w:p>
+      <w:pPr>
+        <w:pStyle w:val="Seznamobrzk"/>
+        <w:tabs>
+          <w:tab w:val="right" w:leader="dot" w:pos="9061"/>
+        </w:tabs>
+        <w:rPr>
+          <w:rFonts w:eastAsiaTheme="minorEastAsia"/>
+          <w:noProof/>
+          <w:kern w:val="2"/>
+          <w:lang w:eastAsia="cs-CZ"/>
+          <w14:ligatures w14:val="standardContextual"/>
+        </w:rPr>
+      </w:pPr>
+      <w:hyperlink w:anchor="_Toc151115960" w:history="1">
+        <w:r>
+          <w:rPr>
+            <w:rStyle w:val="Hypertextovodkaz"/>
+            <w:b/>
+            <w:bCs/>
+            <w:noProof/>
+          </w:rPr>
+          <w:t>Obrázek 38:</w:t>
+        </w:r>
+        <w:r>
+          <w:rPr>
+            <w:rStyle w:val="Hypertextovodkaz"/>
+            <w:noProof/>
+          </w:rPr>
+          <w:t xml:space="preserve"> Kód postavy Bajtík</w:t>
+        </w:r>
+        <w:r>
+          <w:rPr>
+            <w:noProof/>
+            <w:webHidden/>
+          </w:rPr>
+          <w:tab/>
+        </w:r>
+        <w:r>
+          <w:rPr>
+            <w:noProof/>
+            <w:webHidden/>
+          </w:rPr>
+          <w:fldChar w:fldCharType="begin"/>
+        </w:r>
+        <w:r>
+          <w:rPr>
+            <w:noProof/>
+            <w:webHidden/>
+          </w:rPr>
+          <w:instrText xml:space="preserve"> PAGEREF _Toc151115960 \h </w:instrText>
+        </w:r>
+        <w:r>
+          <w:rPr>
+            <w:noProof/>
+            <w:webHidden/>
+          </w:rPr>
+        </w:r>
+        <w:r>
+          <w:rPr>
+            <w:noProof/>
+            <w:webHidden/>
+          </w:rPr>
+          <w:fldChar w:fldCharType="separate"/>
+        </w:r>
+        <w:r>
+          <w:rPr>
+            <w:noProof/>
+            <w:webHidden/>
+          </w:rPr>
+          <w:t>55</w:t>
+        </w:r>
+        <w:r>
+          <w:rPr>
+            <w:noProof/>
+            <w:webHidden/>
+          </w:rPr>
+          <w:fldChar w:fldCharType="end"/>
+        </w:r>
+      </w:hyperlink>
+    </w:p>
+    <w:p>
+      <w:pPr>
+        <w:pStyle w:val="Seznamobrzk"/>
+        <w:tabs>
+          <w:tab w:val="right" w:leader="dot" w:pos="9061"/>
+        </w:tabs>
+        <w:rPr>
+          <w:rFonts w:eastAsiaTheme="minorEastAsia"/>
+          <w:noProof/>
+          <w:kern w:val="2"/>
+          <w:lang w:eastAsia="cs-CZ"/>
+          <w14:ligatures w14:val="standardContextual"/>
+        </w:rPr>
+      </w:pPr>
+      <w:hyperlink w:anchor="_Toc151115961" w:history="1">
+        <w:r>
+          <w:rPr>
+            <w:rStyle w:val="Hypertextovodkaz"/>
+            <w:b/>
+            <w:bCs/>
+            <w:noProof/>
+          </w:rPr>
+          <w:t>Obrázek 39:</w:t>
+        </w:r>
+        <w:r>
+          <w:rPr>
+            <w:rStyle w:val="Hypertextovodkaz"/>
+            <w:noProof/>
+          </w:rPr>
+          <w:t xml:space="preserve"> Kód postavy Sloupy</w:t>
+        </w:r>
+        <w:r>
+          <w:rPr>
+            <w:noProof/>
+            <w:webHidden/>
+          </w:rPr>
+          <w:tab/>
+        </w:r>
+        <w:r>
+          <w:rPr>
+            <w:noProof/>
+            <w:webHidden/>
+          </w:rPr>
+          <w:fldChar w:fldCharType="begin"/>
+        </w:r>
+        <w:r>
+          <w:rPr>
+            <w:noProof/>
+            <w:webHidden/>
+          </w:rPr>
+          <w:instrText xml:space="preserve"> PAGEREF _Toc151115961 \h </w:instrText>
+        </w:r>
+        <w:r>
+          <w:rPr>
+            <w:noProof/>
+            <w:webHidden/>
+          </w:rPr>
+        </w:r>
+        <w:r>
+          <w:rPr>
+            <w:noProof/>
+            <w:webHidden/>
+          </w:rPr>
+          <w:fldChar w:fldCharType="separate"/>
+        </w:r>
+        <w:r>
+          <w:rPr>
+            <w:noProof/>
+            <w:webHidden/>
+          </w:rPr>
+          <w:t>55</w:t>
+        </w:r>
+        <w:r>
+          <w:rPr>
+            <w:noProof/>
+            <w:webHidden/>
+          </w:rPr>
+          <w:fldChar w:fldCharType="end"/>
+        </w:r>
+      </w:hyperlink>
+    </w:p>
+    <w:p>
+      <w:pPr>
+        <w:pStyle w:val="Seznamobrzk"/>
+        <w:tabs>
+          <w:tab w:val="right" w:leader="dot" w:pos="9061"/>
+        </w:tabs>
+        <w:rPr>
+          <w:rFonts w:eastAsiaTheme="minorEastAsia"/>
+          <w:noProof/>
+          <w:kern w:val="2"/>
+          <w:lang w:eastAsia="cs-CZ"/>
+          <w14:ligatures w14:val="standardContextual"/>
+        </w:rPr>
+      </w:pPr>
+      <w:hyperlink w:anchor="_Toc151115962" w:history="1">
+        <w:r>
+          <w:rPr>
+            <w:rStyle w:val="Hypertextovodkaz"/>
+            <w:b/>
+            <w:bCs/>
+            <w:noProof/>
+          </w:rPr>
+          <w:t>Obrázek 40:</w:t>
+        </w:r>
+        <w:r>
+          <w:rPr>
+            <w:rStyle w:val="Hypertextovodkaz"/>
+            <w:noProof/>
+          </w:rPr>
+          <w:t xml:space="preserve"> Kostým Sloupy</w:t>
+        </w:r>
+        <w:r>
+          <w:rPr>
+            <w:noProof/>
+            <w:webHidden/>
+          </w:rPr>
+          <w:tab/>
+        </w:r>
+        <w:r>
+          <w:rPr>
+            <w:noProof/>
+            <w:webHidden/>
+          </w:rPr>
+          <w:fldChar w:fldCharType="begin"/>
+        </w:r>
+        <w:r>
+          <w:rPr>
+            <w:noProof/>
+            <w:webHidden/>
+          </w:rPr>
+          <w:instrText xml:space="preserve"> PAGEREF _Toc151115962 \h </w:instrText>
+        </w:r>
+        <w:r>
+          <w:rPr>
+            <w:noProof/>
+            <w:webHidden/>
+          </w:rPr>
+        </w:r>
+        <w:r>
+          <w:rPr>
+            <w:noProof/>
+            <w:webHidden/>
+          </w:rPr>
+          <w:fldChar w:fldCharType="separate"/>
+        </w:r>
+        <w:r>
+          <w:rPr>
+            <w:noProof/>
+            <w:webHidden/>
+          </w:rPr>
+          <w:t>55</w:t>
+        </w:r>
+        <w:r>
+          <w:rPr>
+            <w:noProof/>
+            <w:webHidden/>
+          </w:rPr>
+          <w:fldChar w:fldCharType="end"/>
+        </w:r>
+      </w:hyperlink>
+    </w:p>
+    <w:p>
+      <w:pPr>
+        <w:pStyle w:val="Seznamobrzk"/>
+        <w:tabs>
+          <w:tab w:val="right" w:leader="dot" w:pos="9061"/>
+        </w:tabs>
+        <w:rPr>
+          <w:rFonts w:eastAsiaTheme="minorEastAsia"/>
+          <w:noProof/>
+          <w:kern w:val="2"/>
+          <w:lang w:eastAsia="cs-CZ"/>
+          <w14:ligatures w14:val="standardContextual"/>
+        </w:rPr>
+      </w:pPr>
+      <w:hyperlink w:anchor="_Toc151115963" w:history="1">
+        <w:r>
+          <w:rPr>
+            <w:rStyle w:val="Hypertextovodkaz"/>
+            <w:b/>
+            <w:bCs/>
+            <w:noProof/>
+          </w:rPr>
+          <w:t>Obrázek 41:</w:t>
+        </w:r>
+        <w:r>
+          <w:rPr>
+            <w:rStyle w:val="Hypertextovodkaz"/>
+            <w:noProof/>
+          </w:rPr>
+          <w:t xml:space="preserve"> Kód postavy Vesmírná loď</w:t>
+        </w:r>
+        <w:r>
+          <w:rPr>
+            <w:noProof/>
+            <w:webHidden/>
+          </w:rPr>
+          <w:tab/>
+        </w:r>
+        <w:r>
+          <w:rPr>
+            <w:noProof/>
+            <w:webHidden/>
+          </w:rPr>
+          <w:fldChar w:fldCharType="begin"/>
+        </w:r>
+        <w:r>
+          <w:rPr>
+            <w:noProof/>
+            <w:webHidden/>
+          </w:rPr>
+          <w:instrText xml:space="preserve"> PAGEREF _Toc151115963 \h </w:instrText>
+        </w:r>
+        <w:r>
+          <w:rPr>
+            <w:noProof/>
+            <w:webHidden/>
+          </w:rPr>
+        </w:r>
+        <w:r>
+          <w:rPr>
+            <w:noProof/>
+            <w:webHidden/>
+          </w:rPr>
+          <w:fldChar w:fldCharType="separate"/>
+        </w:r>
+        <w:r>
+          <w:rPr>
+            <w:noProof/>
+            <w:webHidden/>
+          </w:rPr>
+          <w:t>57</w:t>
+        </w:r>
+        <w:r>
+          <w:rPr>
+            <w:noProof/>
+            <w:webHidden/>
+          </w:rPr>
+          <w:fldChar w:fldCharType="end"/>
+        </w:r>
+      </w:hyperlink>
+    </w:p>
+    <w:p>
+      <w:pPr>
+        <w:pStyle w:val="Seznamobrzk"/>
+        <w:tabs>
+          <w:tab w:val="right" w:leader="dot" w:pos="9061"/>
+        </w:tabs>
+        <w:rPr>
+          <w:rFonts w:eastAsiaTheme="minorEastAsia"/>
+          <w:noProof/>
+          <w:kern w:val="2"/>
+          <w:lang w:eastAsia="cs-CZ"/>
+          <w14:ligatures w14:val="standardContextual"/>
+        </w:rPr>
+      </w:pPr>
+      <w:hyperlink w:anchor="_Toc151115964" w:history="1">
+        <w:r>
+          <w:rPr>
+            <w:rStyle w:val="Hypertextovodkaz"/>
+            <w:b/>
+            <w:bCs/>
+            <w:noProof/>
+          </w:rPr>
+          <w:t>Obrázek 42:</w:t>
+        </w:r>
+        <w:r>
+          <w:rPr>
+            <w:rStyle w:val="Hypertextovodkaz"/>
+            <w:noProof/>
+          </w:rPr>
+          <w:t xml:space="preserve"> Kód postavy Laser</w:t>
+        </w:r>
+        <w:r>
+          <w:rPr>
+            <w:noProof/>
+            <w:webHidden/>
+          </w:rPr>
+          <w:tab/>
+        </w:r>
+        <w:r>
+          <w:rPr>
+            <w:noProof/>
+            <w:webHidden/>
+          </w:rPr>
+          <w:fldChar w:fldCharType="begin"/>
+        </w:r>
+        <w:r>
+          <w:rPr>
+            <w:noProof/>
+            <w:webHidden/>
+          </w:rPr>
+          <w:instrText xml:space="preserve"> PAGEREF _Toc151115964 \h </w:instrText>
+        </w:r>
+        <w:r>
+          <w:rPr>
+            <w:noProof/>
+            <w:webHidden/>
+          </w:rPr>
+        </w:r>
+        <w:r>
+          <w:rPr>
+            <w:noProof/>
+            <w:webHidden/>
+          </w:rPr>
+          <w:fldChar w:fldCharType="separate"/>
+        </w:r>
+        <w:r>
+          <w:rPr>
+            <w:noProof/>
+            <w:webHidden/>
+          </w:rPr>
+          <w:t>58</w:t>
+        </w:r>
+        <w:r>
+          <w:rPr>
+            <w:noProof/>
+            <w:webHidden/>
+          </w:rPr>
+          <w:fldChar w:fldCharType="end"/>
+        </w:r>
+      </w:hyperlink>
+    </w:p>
+    <w:p>
+      <w:pPr>
+        <w:pStyle w:val="Seznamobrzk"/>
+        <w:tabs>
+          <w:tab w:val="right" w:leader="dot" w:pos="9061"/>
+        </w:tabs>
+        <w:rPr>
+          <w:rFonts w:eastAsiaTheme="minorEastAsia"/>
+          <w:noProof/>
+          <w:kern w:val="2"/>
+          <w:lang w:eastAsia="cs-CZ"/>
+          <w14:ligatures w14:val="standardContextual"/>
+        </w:rPr>
+      </w:pPr>
+      <w:hyperlink w:anchor="_Toc151115965" w:history="1">
+        <w:r>
+          <w:rPr>
+            <w:rStyle w:val="Hypertextovodkaz"/>
+            <w:b/>
+            <w:bCs/>
+            <w:noProof/>
+          </w:rPr>
+          <w:t>Obrázek 43:</w:t>
+        </w:r>
+        <w:r>
+          <w:rPr>
+            <w:rStyle w:val="Hypertextovodkaz"/>
+            <w:noProof/>
+          </w:rPr>
+          <w:t xml:space="preserve"> Kód postavy Asteroid</w:t>
+        </w:r>
+        <w:r>
+          <w:rPr>
+            <w:noProof/>
+            <w:webHidden/>
+          </w:rPr>
+          <w:tab/>
+        </w:r>
+        <w:r>
+          <w:rPr>
+            <w:noProof/>
+            <w:webHidden/>
+          </w:rPr>
+          <w:fldChar w:fldCharType="begin"/>
+        </w:r>
+        <w:r>
+          <w:rPr>
+            <w:noProof/>
+            <w:webHidden/>
+          </w:rPr>
+          <w:instrText xml:space="preserve"> PAGEREF _Toc151115965 \h </w:instrText>
+        </w:r>
+        <w:r>
+          <w:rPr>
+            <w:noProof/>
+            <w:webHidden/>
+          </w:rPr>
+        </w:r>
+        <w:r>
+          <w:rPr>
+            <w:noProof/>
+            <w:webHidden/>
+          </w:rPr>
+          <w:fldChar w:fldCharType="separate"/>
+        </w:r>
+        <w:r>
+          <w:rPr>
+            <w:noProof/>
+            <w:webHidden/>
+          </w:rPr>
+          <w:t>58</w:t>
+        </w:r>
+        <w:r>
+          <w:rPr>
+            <w:noProof/>
+            <w:webHidden/>
+          </w:rPr>
+          <w:fldChar w:fldCharType="end"/>
+        </w:r>
+      </w:hyperlink>
+    </w:p>
+    <w:p>
+      <w:pPr>
+        <w:pStyle w:val="Seznamobrzk"/>
+        <w:tabs>
+          <w:tab w:val="right" w:leader="dot" w:pos="9061"/>
+        </w:tabs>
+        <w:rPr>
+          <w:rFonts w:eastAsiaTheme="minorEastAsia"/>
+          <w:noProof/>
+          <w:kern w:val="2"/>
+          <w:lang w:eastAsia="cs-CZ"/>
+          <w14:ligatures w14:val="standardContextual"/>
+        </w:rPr>
+      </w:pPr>
+      <w:hyperlink w:anchor="_Toc151115966" w:history="1">
+        <w:r>
+          <w:rPr>
+            <w:rStyle w:val="Hypertextovodkaz"/>
+            <w:b/>
+            <w:bCs/>
+            <w:noProof/>
+          </w:rPr>
+          <w:t>Obrázek 44:</w:t>
+        </w:r>
+        <w:r>
+          <w:rPr>
+            <w:rStyle w:val="Hypertextovodkaz"/>
+            <w:noProof/>
+          </w:rPr>
+          <w:t xml:space="preserve"> Kód postavy Planeta</w:t>
+        </w:r>
+        <w:r>
+          <w:rPr>
+            <w:noProof/>
+            <w:webHidden/>
+          </w:rPr>
+          <w:tab/>
+        </w:r>
+        <w:r>
+          <w:rPr>
+            <w:noProof/>
+            <w:webHidden/>
+          </w:rPr>
+          <w:fldChar w:fldCharType="begin"/>
+        </w:r>
+        <w:r>
+          <w:rPr>
+            <w:noProof/>
+            <w:webHidden/>
+          </w:rPr>
+          <w:instrText xml:space="preserve"> PAGEREF _Toc151115966 \h </w:instrText>
+        </w:r>
+        <w:r>
+          <w:rPr>
+            <w:noProof/>
+            <w:webHidden/>
+          </w:rPr>
+        </w:r>
+        <w:r>
+          <w:rPr>
+            <w:noProof/>
+            <w:webHidden/>
+          </w:rPr>
+          <w:fldChar w:fldCharType="separate"/>
+        </w:r>
+        <w:r>
+          <w:rPr>
+            <w:noProof/>
+            <w:webHidden/>
+          </w:rPr>
+          <w:t>59</w:t>
+        </w:r>
+        <w:r>
+          <w:rPr>
+            <w:noProof/>
+            <w:webHidden/>
+          </w:rPr>
+          <w:fldChar w:fldCharType="end"/>
+        </w:r>
+      </w:hyperlink>
+    </w:p>
+    <w:p>
+      <w:pPr>
+        <w:pStyle w:val="Seznamobrzk"/>
+        <w:tabs>
+          <w:tab w:val="right" w:leader="dot" w:pos="9061"/>
+        </w:tabs>
+        <w:rPr>
+          <w:rFonts w:eastAsiaTheme="minorEastAsia"/>
+          <w:noProof/>
+          <w:kern w:val="2"/>
+          <w:lang w:eastAsia="cs-CZ"/>
+          <w14:ligatures w14:val="standardContextual"/>
+        </w:rPr>
+      </w:pPr>
+      <w:hyperlink w:anchor="_Toc151115967" w:history="1">
+        <w:r>
+          <w:rPr>
+            <w:rStyle w:val="Hypertextovodkaz"/>
+            <w:b/>
+            <w:bCs/>
+            <w:noProof/>
+          </w:rPr>
+          <w:t>Obrázek 45:</w:t>
+        </w:r>
+        <w:r>
+          <w:rPr>
+            <w:rStyle w:val="Hypertextovodkaz"/>
+            <w:noProof/>
+          </w:rPr>
+          <w:t xml:space="preserve"> Kód postavy Konec hry</w:t>
+        </w:r>
+        <w:r>
+          <w:rPr>
+            <w:noProof/>
+            <w:webHidden/>
+          </w:rPr>
+          <w:tab/>
+        </w:r>
+        <w:r>
+          <w:rPr>
+            <w:noProof/>
+            <w:webHidden/>
+          </w:rPr>
+          <w:fldChar w:fldCharType="begin"/>
+        </w:r>
+        <w:r>
+          <w:rPr>
+            <w:noProof/>
+            <w:webHidden/>
+          </w:rPr>
+          <w:instrText xml:space="preserve"> PAGEREF _Toc151115967 \h </w:instrText>
+        </w:r>
+        <w:r>
+          <w:rPr>
+            <w:noProof/>
+            <w:webHidden/>
+          </w:rPr>
+        </w:r>
+        <w:r>
+          <w:rPr>
+            <w:noProof/>
+            <w:webHidden/>
+          </w:rPr>
+          <w:fldChar w:fldCharType="separate"/>
+        </w:r>
+        <w:r>
+          <w:rPr>
+            <w:noProof/>
+            <w:webHidden/>
+          </w:rPr>
+          <w:t>59</w:t>
+        </w:r>
+        <w:r>
+          <w:rPr>
+            <w:noProof/>
+            <w:webHidden/>
+          </w:rPr>
+          <w:fldChar w:fldCharType="end"/>
+        </w:r>
+      </w:hyperlink>
+    </w:p>
+    <w:p>
+      <w:pPr>
+        <w:pStyle w:val="Seznamobrzk"/>
+        <w:tabs>
+          <w:tab w:val="right" w:leader="dot" w:pos="9061"/>
+        </w:tabs>
+        <w:rPr>
+          <w:rFonts w:eastAsiaTheme="minorEastAsia"/>
+          <w:noProof/>
+          <w:kern w:val="2"/>
+          <w:lang w:eastAsia="cs-CZ"/>
+          <w14:ligatures w14:val="standardContextual"/>
+        </w:rPr>
+      </w:pPr>
+      <w:hyperlink w:anchor="_Toc151115968" w:history="1">
+        <w:r>
+          <w:rPr>
+            <w:rStyle w:val="Hypertextovodkaz"/>
+            <w:b/>
+            <w:bCs/>
+            <w:noProof/>
+          </w:rPr>
+          <w:t>Obrázek 46:</w:t>
+        </w:r>
+        <w:r>
+          <w:rPr>
+            <w:rStyle w:val="Hypertextovodkaz"/>
+            <w:noProof/>
+          </w:rPr>
+          <w:t xml:space="preserve"> Pohyb postavy Had1</w:t>
+        </w:r>
+        <w:r>
+          <w:rPr>
+            <w:noProof/>
+            <w:webHidden/>
+          </w:rPr>
+          <w:tab/>
+        </w:r>
+        <w:r>
+          <w:rPr>
+            <w:noProof/>
+            <w:webHidden/>
+          </w:rPr>
+          <w:fldChar w:fldCharType="begin"/>
+        </w:r>
+        <w:r>
+          <w:rPr>
+            <w:noProof/>
+            <w:webHidden/>
+          </w:rPr>
+          <w:instrText xml:space="preserve"> PAGEREF _Toc151115968 \h </w:instrText>
+        </w:r>
+        <w:r>
+          <w:rPr>
+            <w:noProof/>
+            <w:webHidden/>
+          </w:rPr>
+        </w:r>
+        <w:r>
+          <w:rPr>
+            <w:noProof/>
+            <w:webHidden/>
+          </w:rPr>
+          <w:fldChar w:fldCharType="separate"/>
+        </w:r>
+        <w:r>
+          <w:rPr>
+            <w:noProof/>
+            <w:webHidden/>
+          </w:rPr>
+          <w:t>61</w:t>
+        </w:r>
+        <w:r>
+          <w:rPr>
+            <w:noProof/>
+            <w:webHidden/>
+          </w:rPr>
+          <w:fldChar w:fldCharType="end"/>
+        </w:r>
+      </w:hyperlink>
+    </w:p>
+    <w:p>
+      <w:pPr>
+        <w:pStyle w:val="Seznamobrzk"/>
+        <w:tabs>
+          <w:tab w:val="right" w:leader="dot" w:pos="9061"/>
+        </w:tabs>
+        <w:rPr>
+          <w:rFonts w:eastAsiaTheme="minorEastAsia"/>
+          <w:noProof/>
+          <w:kern w:val="2"/>
+          <w:lang w:eastAsia="cs-CZ"/>
+          <w14:ligatures w14:val="standardContextual"/>
+        </w:rPr>
+      </w:pPr>
+      <w:hyperlink w:anchor="_Toc151115969" w:history="1">
+        <w:r>
+          <w:rPr>
+            <w:rStyle w:val="Hypertextovodkaz"/>
+            <w:b/>
+            <w:bCs/>
+            <w:noProof/>
+          </w:rPr>
+          <w:t>Obrázek 47:</w:t>
+        </w:r>
+        <w:r>
+          <w:rPr>
+            <w:rStyle w:val="Hypertextovodkaz"/>
+            <w:noProof/>
+          </w:rPr>
+          <w:t xml:space="preserve"> Hlavní kód postavy Had1</w:t>
+        </w:r>
+        <w:r>
+          <w:rPr>
+            <w:noProof/>
+            <w:webHidden/>
+          </w:rPr>
+          <w:tab/>
+        </w:r>
+        <w:r>
+          <w:rPr>
+            <w:noProof/>
+            <w:webHidden/>
+          </w:rPr>
+          <w:fldChar w:fldCharType="begin"/>
+        </w:r>
+        <w:r>
+          <w:rPr>
+            <w:noProof/>
+            <w:webHidden/>
+          </w:rPr>
+          <w:instrText xml:space="preserve"> PAGEREF _Toc151115969 \h </w:instrText>
+        </w:r>
+        <w:r>
+          <w:rPr>
+            <w:noProof/>
+            <w:webHidden/>
+          </w:rPr>
+        </w:r>
+        <w:r>
+          <w:rPr>
+            <w:noProof/>
+            <w:webHidden/>
+          </w:rPr>
+          <w:fldChar w:fldCharType="separate"/>
+        </w:r>
+        <w:r>
+          <w:rPr>
+            <w:noProof/>
+            <w:webHidden/>
+          </w:rPr>
+          <w:t>61</w:t>
+        </w:r>
+        <w:r>
+          <w:rPr>
+            <w:noProof/>
+            <w:webHidden/>
+          </w:rPr>
+          <w:fldChar w:fldCharType="end"/>
+        </w:r>
+      </w:hyperlink>
+    </w:p>
+    <w:p>
+      <w:pPr>
+        <w:pStyle w:val="Seznamobrzk"/>
+        <w:tabs>
+          <w:tab w:val="right" w:leader="dot" w:pos="9061"/>
+        </w:tabs>
+        <w:rPr>
+          <w:rFonts w:eastAsiaTheme="minorEastAsia"/>
+          <w:noProof/>
+          <w:kern w:val="2"/>
+          <w:lang w:eastAsia="cs-CZ"/>
+          <w14:ligatures w14:val="standardContextual"/>
+        </w:rPr>
+      </w:pPr>
+      <w:hyperlink w:anchor="_Toc151115970" w:history="1">
+        <w:r>
+          <w:rPr>
+            <w:rStyle w:val="Hypertextovodkaz"/>
+            <w:b/>
+            <w:bCs/>
+            <w:noProof/>
+          </w:rPr>
+          <w:t>Obrázek 48:</w:t>
+        </w:r>
+        <w:r>
+          <w:rPr>
+            <w:rStyle w:val="Hypertextovodkaz"/>
+            <w:noProof/>
+          </w:rPr>
+          <w:t xml:space="preserve"> Kód postavy Jídlo</w:t>
+        </w:r>
+        <w:r>
+          <w:rPr>
+            <w:noProof/>
+            <w:webHidden/>
+          </w:rPr>
+          <w:tab/>
+        </w:r>
+        <w:r>
+          <w:rPr>
+            <w:noProof/>
+            <w:webHidden/>
+          </w:rPr>
+          <w:fldChar w:fldCharType="begin"/>
+        </w:r>
+        <w:r>
+          <w:rPr>
+            <w:noProof/>
+            <w:webHidden/>
+          </w:rPr>
+          <w:instrText xml:space="preserve"> PAGEREF _Toc151115970 \h </w:instrText>
+        </w:r>
+        <w:r>
+          <w:rPr>
+            <w:noProof/>
+            <w:webHidden/>
+          </w:rPr>
+        </w:r>
+        <w:r>
+          <w:rPr>
+            <w:noProof/>
+            <w:webHidden/>
+          </w:rPr>
+          <w:fldChar w:fldCharType="separate"/>
+        </w:r>
+        <w:r>
+          <w:rPr>
+            <w:noProof/>
+            <w:webHidden/>
+          </w:rPr>
+          <w:t>62</w:t>
+        </w:r>
+        <w:r>
+          <w:rPr>
+            <w:noProof/>
+            <w:webHidden/>
+          </w:rPr>
+          <w:fldChar w:fldCharType="end"/>
+        </w:r>
+      </w:hyperlink>
+    </w:p>
+    <w:p>
+      <w:pPr>
+        <w:pStyle w:val="Seznamobrzk"/>
+        <w:tabs>
+          <w:tab w:val="right" w:leader="dot" w:pos="9061"/>
+        </w:tabs>
+        <w:rPr>
+          <w:rFonts w:eastAsiaTheme="minorEastAsia"/>
+          <w:noProof/>
+          <w:kern w:val="2"/>
+          <w:lang w:eastAsia="cs-CZ"/>
+          <w14:ligatures w14:val="standardContextual"/>
+        </w:rPr>
+      </w:pPr>
+      <w:hyperlink w:anchor="_Toc151115971" w:history="1">
+        <w:r>
+          <w:rPr>
+            <w:rStyle w:val="Hypertextovodkaz"/>
+            <w:b/>
+            <w:bCs/>
+            <w:noProof/>
+          </w:rPr>
+          <w:t>Obrázek 49:</w:t>
+        </w:r>
+        <w:r>
+          <w:rPr>
+            <w:rStyle w:val="Hypertextovodkaz"/>
+            <w:noProof/>
+          </w:rPr>
+          <w:t xml:space="preserve"> Kód pozadí</w:t>
+        </w:r>
+        <w:r>
+          <w:rPr>
+            <w:noProof/>
+            <w:webHidden/>
+          </w:rPr>
+          <w:tab/>
+        </w:r>
+        <w:r>
+          <w:rPr>
+            <w:noProof/>
+            <w:webHidden/>
+          </w:rPr>
+          <w:fldChar w:fldCharType="begin"/>
+        </w:r>
+        <w:r>
+          <w:rPr>
+            <w:noProof/>
+            <w:webHidden/>
+          </w:rPr>
+          <w:instrText xml:space="preserve"> PAGEREF _Toc151115971 \h </w:instrText>
+        </w:r>
+        <w:r>
+          <w:rPr>
+            <w:noProof/>
+            <w:webHidden/>
+          </w:rPr>
+        </w:r>
+        <w:r>
+          <w:rPr>
+            <w:noProof/>
+            <w:webHidden/>
+          </w:rPr>
+          <w:fldChar w:fldCharType="separate"/>
+        </w:r>
+        <w:r>
+          <w:rPr>
+            <w:noProof/>
+            <w:webHidden/>
+          </w:rPr>
+          <w:t>62</w:t>
+        </w:r>
+        <w:r>
+          <w:rPr>
+            <w:noProof/>
+            <w:webHidden/>
           </w:rPr>
           <w:fldChar w:fldCharType="end"/>
         </w:r>
@@ -20934,12 +25086,9 @@
       <w:pPr>
         <w:pStyle w:val="ODSTAVEC"/>
         <w:spacing w:after="0"/>
-      </w:pPr>
-      <w:r>
-        <w:rPr>
-          <w:rFonts w:cs="Times New Roman"/>
-          <w:szCs w:val="24"/>
-        </w:rPr>
+        <w:ind w:firstLine="0"/>
+      </w:pPr>
+      <w:r>
         <w:fldChar w:fldCharType="end"/>
       </w:r>
     </w:p>
@@ -20947,33 +25096,33 @@
       <w:pPr>
         <w:pStyle w:val="NADPIS-BEZ-CISLA"/>
       </w:pPr>
-      <w:bookmarkStart w:id="36" w:name="_Toc66956156"/>
-      <w:bookmarkStart w:id="37" w:name="_Toc148447936"/>
+      <w:bookmarkStart w:id="85" w:name="_Toc66956156"/>
+      <w:bookmarkStart w:id="86" w:name="_Toc148447936"/>
       <w:r>
         <w:lastRenderedPageBreak/>
         <w:t>Seznam grafů</w:t>
       </w:r>
-      <w:bookmarkEnd w:id="36"/>
-      <w:bookmarkEnd w:id="37"/>
+      <w:bookmarkEnd w:id="85"/>
+      <w:bookmarkEnd w:id="86"/>
     </w:p>
     <w:p>
       <w:pPr>
         <w:pStyle w:val="NADPIS-BEZ-CISLA"/>
       </w:pPr>
-      <w:bookmarkStart w:id="38" w:name="_Toc66956157"/>
-      <w:bookmarkStart w:id="39" w:name="_Toc148447937"/>
+      <w:bookmarkStart w:id="87" w:name="_Toc66956157"/>
+      <w:bookmarkStart w:id="88" w:name="_Toc148447937"/>
       <w:r>
         <w:lastRenderedPageBreak/>
         <w:t>Seznam tabulek</w:t>
       </w:r>
-      <w:bookmarkEnd w:id="38"/>
-      <w:bookmarkEnd w:id="39"/>
+      <w:bookmarkEnd w:id="87"/>
+      <w:bookmarkEnd w:id="88"/>
     </w:p>
     <w:p>
       <w:pPr>
         <w:pStyle w:val="ZDROJE"/>
         <w:sectPr>
-          <w:footerReference w:type="default" r:id="rId75"/>
+          <w:footerReference w:type="default" r:id="rId76"/>
           <w:pgSz w:w="11906" w:h="16838" w:code="9"/>
           <w:pgMar w:top="1418" w:right="1134" w:bottom="1418" w:left="1701" w:header="709" w:footer="709" w:gutter="0"/>
           <w:cols w:space="708"/>
@@ -21893,7 +26042,7 @@
       </w:pPr>
     </w:p>
     <w:sectPr>
-      <w:footerReference w:type="default" r:id="rId76"/>
+      <w:footerReference w:type="default" r:id="rId77"/>
       <w:pgSz w:w="11906" w:h="16838" w:code="9"/>
       <w:pgMar w:top="1418" w:right="1134" w:bottom="1418" w:left="1701" w:header="709" w:footer="709" w:gutter="0"/>
       <w:cols w:space="708"/>
@@ -23051,7 +27200,7 @@
         <w:rFonts w:hint="default"/>
       </w:rPr>
     </w:lvl>
-    <w:lvl w:ilvl="1" w:tplc="04090019" w:tentative="1">
+    <w:lvl w:ilvl="1" w:tplc="04090019">
       <w:start w:val="1"/>
       <w:numFmt w:val="lowerLetter"/>
       <w:lvlText w:val="%2."/>
@@ -23060,7 +27209,7 @@
         <w:ind w:left="1440" w:hanging="360"/>
       </w:pPr>
     </w:lvl>
-    <w:lvl w:ilvl="2" w:tplc="0409001B" w:tentative="1">
+    <w:lvl w:ilvl="2" w:tplc="0409001B">
       <w:start w:val="1"/>
       <w:numFmt w:val="lowerRoman"/>
       <w:lvlText w:val="%3."/>
@@ -25537,10 +29686,6 @@
 </file>
 
 <file path=customXml/item1.xml><?xml version="1.0" encoding="utf-8"?>
-<b:Sources xmlns:b="http://schemas.openxmlformats.org/officeDocument/2006/bibliography" xmlns="http://schemas.openxmlformats.org/officeDocument/2006/bibliography" SelectedStyle="\APASixthEditionOfficeOnline.xsl" StyleName="APA" Version="6"/>
-</file>
-
-<file path=customXml/item2.xml><?xml version="1.0" encoding="utf-8"?>
 <ct:contentTypeSchema xmlns:ct="http://schemas.microsoft.com/office/2006/metadata/contentType" xmlns:ma="http://schemas.microsoft.com/office/2006/metadata/properties/metaAttributes" ct:_="" ma:_="" ma:contentTypeName="Dokument" ma:contentTypeID="0x0101005416155592591242A05C4CB806915121" ma:contentTypeVersion="2" ma:contentTypeDescription="Vytvoří nový dokument" ma:contentTypeScope="" ma:versionID="d96d054e3679c567d48e4b31c9b8dfeb">
   <xsd:schema xmlns:xsd="http://www.w3.org/2001/XMLSchema" xmlns:xs="http://www.w3.org/2001/XMLSchema" xmlns:p="http://schemas.microsoft.com/office/2006/metadata/properties" xmlns:ns3="6b69f346-bba5-432f-98f8-2478396eef18" targetNamespace="http://schemas.microsoft.com/office/2006/metadata/properties" ma:root="true" ma:fieldsID="c710486caec053a3dcc3088dcde7c06b" ns3:_="">
     <xsd:import namespace="6b69f346-bba5-432f-98f8-2478396eef18"/>
@@ -25672,13 +29817,7 @@
 </ct:contentTypeSchema>
 </file>
 
-<file path=customXml/item3.xml><?xml version="1.0" encoding="utf-8"?>
-<p:properties xmlns:p="http://schemas.microsoft.com/office/2006/metadata/properties" xmlns:xsi="http://www.w3.org/2001/XMLSchema-instance" xmlns:pc="http://schemas.microsoft.com/office/infopath/2007/PartnerControls">
-  <documentManagement/>
-</p:properties>
-</file>
-
-<file path=customXml/item4.xml><?xml version="1.0" encoding="utf-8"?>
+<file path=customXml/item2.xml><?xml version="1.0" encoding="utf-8"?>
 <?mso-contentType ?>
 <FormTemplates xmlns="http://schemas.microsoft.com/sharepoint/v3/contenttype/forms">
   <Display>DocumentLibraryForm</Display>
@@ -25687,15 +29826,17 @@
 </FormTemplates>
 </file>
 
-<file path=customXml/itemProps1.xml><?xml version="1.0" encoding="utf-8"?>
-<ds:datastoreItem xmlns:ds="http://schemas.openxmlformats.org/officeDocument/2006/customXml" ds:itemID="{1694FBBE-F0CE-4EE9-9CEE-1552ED9B3713}">
-  <ds:schemaRefs>
-    <ds:schemaRef ds:uri="http://schemas.openxmlformats.org/officeDocument/2006/bibliography"/>
-  </ds:schemaRefs>
-</ds:datastoreItem>
+<file path=customXml/item3.xml><?xml version="1.0" encoding="utf-8"?>
+<p:properties xmlns:p="http://schemas.microsoft.com/office/2006/metadata/properties" xmlns:xsi="http://www.w3.org/2001/XMLSchema-instance" xmlns:pc="http://schemas.microsoft.com/office/infopath/2007/PartnerControls">
+  <documentManagement/>
+</p:properties>
 </file>
 
-<file path=customXml/itemProps2.xml><?xml version="1.0" encoding="utf-8"?>
+<file path=customXml/item4.xml><?xml version="1.0" encoding="utf-8"?>
+<b:Sources xmlns:b="http://schemas.openxmlformats.org/officeDocument/2006/bibliography" xmlns="http://schemas.openxmlformats.org/officeDocument/2006/bibliography" SelectedStyle="\APASixthEditionOfficeOnline.xsl" StyleName="APA" Version="6"/>
+</file>
+
+<file path=customXml/itemProps1.xml><?xml version="1.0" encoding="utf-8"?>
 <ds:datastoreItem xmlns:ds="http://schemas.openxmlformats.org/officeDocument/2006/customXml" ds:itemID="{06B3658D-8A60-4C30-A935-695455957643}">
   <ds:schemaRefs>
     <ds:schemaRef ds:uri="http://schemas.microsoft.com/office/2006/metadata/contentType"/>
@@ -25713,6 +29854,14 @@
 </ds:datastoreItem>
 </file>
 
+<file path=customXml/itemProps2.xml><?xml version="1.0" encoding="utf-8"?>
+<ds:datastoreItem xmlns:ds="http://schemas.openxmlformats.org/officeDocument/2006/customXml" ds:itemID="{98ABBC38-57B0-4F62-82C9-00AAB0078537}">
+  <ds:schemaRefs>
+    <ds:schemaRef ds:uri="http://schemas.microsoft.com/sharepoint/v3/contenttype/forms"/>
+  </ds:schemaRefs>
+</ds:datastoreItem>
+</file>
+
 <file path=customXml/itemProps3.xml><?xml version="1.0" encoding="utf-8"?>
 <ds:datastoreItem xmlns:ds="http://schemas.openxmlformats.org/officeDocument/2006/customXml" ds:itemID="{75FA6B87-5892-458F-8077-7A5A5BA14976}">
   <ds:schemaRefs>
@@ -25723,9 +29872,9 @@
 </file>
 
 <file path=customXml/itemProps4.xml><?xml version="1.0" encoding="utf-8"?>
-<ds:datastoreItem xmlns:ds="http://schemas.openxmlformats.org/officeDocument/2006/customXml" ds:itemID="{98ABBC38-57B0-4F62-82C9-00AAB0078537}">
+<ds:datastoreItem xmlns:ds="http://schemas.openxmlformats.org/officeDocument/2006/customXml" ds:itemID="{1694FBBE-F0CE-4EE9-9CEE-1552ED9B3713}">
   <ds:schemaRefs>
-    <ds:schemaRef ds:uri="http://schemas.microsoft.com/sharepoint/v3/contenttype/forms"/>
+    <ds:schemaRef ds:uri="http://schemas.openxmlformats.org/officeDocument/2006/bibliography"/>
   </ds:schemaRefs>
 </ds:datastoreItem>
 </file>
--- a/BP_Květoň.docx
+++ b/BP_Květoň.docx
@@ -2553,13 +2553,7 @@
         <w:ind w:firstLine="0"/>
       </w:pPr>
       <w:r>
-        <w:t>M</w:t>
-      </w:r>
-      <w:r>
-        <w:t>yšlení je poznávací proces, který je charakteristický hned několika body. Skládá se z vnitřních, implicitních myšlenkových operací. Probíhá jednak na vědomé, kontrolované a řízené úrovni (myšlení logické, induktivní, deduktivní), jednak na neuvědomované úrovni (myšlení intuitivní). Obvykle se dá usměrňovat vůlí (myšlení volní). Může však probíhat bez volního úsilí (myšlení asociativní), dokonce i proti volnímu úsilí (myšlení vtíravé).</w:t>
-      </w:r>
-      <w:r>
-        <w:t xml:space="preserve"> </w:t>
+        <w:t xml:space="preserve">Myšlení je poznávací proces, který je charakteristický hned několika body. Skládá se z vnitřních, implicitních myšlenkových operací. Probíhá jednak na vědomé, kontrolované a řízené úrovni (myšlení logické, induktivní, deduktivní), jednak na neuvědomované úrovni (myšlení intuitivní). Obvykle se dá usměrňovat vůlí (myšlení volní). Může však probíhat bez volního úsilí (myšlení asociativní), dokonce i proti volnímu úsilí (myšlení vtíravé). </w:t>
       </w:r>
       <w:r>
         <w:fldChar w:fldCharType="begin"/>
@@ -2571,13 +2565,7 @@
         <w:fldChar w:fldCharType="separate"/>
       </w:r>
       <w:r>
-        <w:t>[</w:t>
-      </w:r>
-      <w:r>
-        <w:t>1</w:t>
-      </w:r>
-      <w:r>
-        <w:t>]</w:t>
+        <w:t>[1]</w:t>
       </w:r>
       <w:r>
         <w:fldChar w:fldCharType="end"/>
@@ -2768,13 +2756,7 @@
         <w:fldChar w:fldCharType="separate"/>
       </w:r>
       <w:r>
-        <w:t>[</w:t>
-      </w:r>
-      <w:r>
-        <w:t>2</w:t>
-      </w:r>
-      <w:r>
-        <w:t>]</w:t>
+        <w:t>[2]</w:t>
       </w:r>
       <w:r>
         <w:fldChar w:fldCharType="end"/>
@@ -4564,13 +4546,7 @@
         <w:fldChar w:fldCharType="separate"/>
       </w:r>
       <w:r>
-        <w:t>[</w:t>
-      </w:r>
-      <w:r>
-        <w:t>1</w:t>
-      </w:r>
-      <w:r>
-        <w:t>0]</w:t>
+        <w:t>[10]</w:t>
       </w:r>
       <w:r>
         <w:fldChar w:fldCharType="end"/>
@@ -4610,10 +4586,7 @@
         <w:fldChar w:fldCharType="separate"/>
       </w:r>
       <w:r>
-        <w:t>[11</w:t>
-      </w:r>
-      <w:r>
-        <w:t>]</w:t>
+        <w:t>[11]</w:t>
       </w:r>
       <w:r>
         <w:fldChar w:fldCharType="end"/>
@@ -5096,18 +5069,55 @@
       </w:pPr>
       <w:bookmarkStart w:id="12" w:name="_Toc151115923"/>
       <w:r>
+        <w:rPr>
+          <w:b/>
+          <w:bCs/>
+        </w:rPr>
         <w:lastRenderedPageBreak/>
         <w:t xml:space="preserve">Obrázek </w:t>
       </w:r>
-      <w:fldSimple w:instr=" SEQ Obrázek \* ARABIC ">
-        <w:r>
-          <w:rPr>
-            <w:noProof/>
-          </w:rPr>
-          <w:t>1</w:t>
-        </w:r>
-      </w:fldSimple>
-      <w:r>
+      <w:r>
+        <w:rPr>
+          <w:b/>
+          <w:bCs/>
+        </w:rPr>
+        <w:fldChar w:fldCharType="begin"/>
+      </w:r>
+      <w:r>
+        <w:rPr>
+          <w:b/>
+          <w:bCs/>
+        </w:rPr>
+        <w:instrText xml:space="preserve"> SEQ Obrázek \* ARABIC </w:instrText>
+      </w:r>
+      <w:r>
+        <w:rPr>
+          <w:b/>
+          <w:bCs/>
+        </w:rPr>
+        <w:fldChar w:fldCharType="separate"/>
+      </w:r>
+      <w:r>
+        <w:rPr>
+          <w:b/>
+          <w:bCs/>
+          <w:noProof/>
+        </w:rPr>
+        <w:t>1</w:t>
+      </w:r>
+      <w:r>
+        <w:rPr>
+          <w:b/>
+          <w:bCs/>
+          <w:noProof/>
+        </w:rPr>
+        <w:fldChar w:fldCharType="end"/>
+      </w:r>
+      <w:r>
+        <w:rPr>
+          <w:b/>
+          <w:bCs/>
+        </w:rPr>
         <w:t>:</w:t>
       </w:r>
       <w:r>
@@ -5193,13 +5203,108 @@
         <w:ind w:firstLine="0"/>
       </w:pPr>
       <w:r>
-        <w:t>Vizuální programovací jazyk</w:t>
-      </w:r>
-      <w:r>
-        <w:t xml:space="preserve"> (ve zkratce VPL)</w:t>
-      </w:r>
-      <w:r>
-        <w:t xml:space="preserve"> je programovací nástroj, který umožňuje uživatelům vytvářet programy grafickým způsobem. Na rozdíl od tradičních textových programovacích jazyků, kde jsou programy napsány pomocí textu, vizuální programovací jazyky používají bloky a spojnice, aby vizuálně znázornily programové struktury a vztahy mezi nimi. </w:t>
+        <w:t>V této kapitole se budeme zabývat pojmem vizuální programovací jazyk</w:t>
+      </w:r>
+      <w:r>
+        <w:t xml:space="preserve"> </w:t>
+      </w:r>
+      <w:r>
+        <w:t xml:space="preserve">(ve zkratce VPL – anglicky </w:t>
+      </w:r>
+      <w:proofErr w:type="spellStart"/>
+      <w:r>
+        <w:t>Virtual</w:t>
+      </w:r>
+      <w:proofErr w:type="spellEnd"/>
+      <w:r>
+        <w:t xml:space="preserve"> </w:t>
+      </w:r>
+      <w:proofErr w:type="spellStart"/>
+      <w:r>
+        <w:t>Programming</w:t>
+      </w:r>
+      <w:proofErr w:type="spellEnd"/>
+      <w:r>
+        <w:t xml:space="preserve"> </w:t>
+      </w:r>
+      <w:proofErr w:type="spellStart"/>
+      <w:r>
+        <w:t>Language</w:t>
+      </w:r>
+      <w:proofErr w:type="spellEnd"/>
+      <w:r>
+        <w:t>)</w:t>
+      </w:r>
+      <w:r>
+        <w:t xml:space="preserve">. Jak už název vypovídá, </w:t>
+      </w:r>
+      <w:r>
+        <w:t>nebude</w:t>
+      </w:r>
+      <w:r>
+        <w:t xml:space="preserve"> se </w:t>
+      </w:r>
+      <w:r>
+        <w:t>jednat o klasické konvenční programování, kde je zdrojový kód zapisován pomocí konstruktů datového programovacího jazyka a reprezentován zejména v textové podobě.</w:t>
+      </w:r>
+      <w:r>
+        <w:t xml:space="preserve"> </w:t>
+      </w:r>
+      <w:r>
+        <w:t>V případě vizuálního programování je kód reprezentován graficky, pomocí obrázků.</w:t>
+      </w:r>
+      <w:r>
+        <w:t xml:space="preserve"> </w:t>
+      </w:r>
+      <w:r>
+        <w:t xml:space="preserve">Ve výpočetní technice vizuální programovací jazyk je programovací jazyk, který uživatelům umožňuje vytvářet programy manipulací s programovými prvky graficky na rozdíl od klasického programování, kde se program vytváří pomocí textové syntaxe. </w:t>
+      </w:r>
+      <w:r>
+        <w:fldChar w:fldCharType="begin"/>
+      </w:r>
+      <w:r>
+        <w:instrText xml:space="preserve"> REF _Ref151365226 \r \h </w:instrText>
+      </w:r>
+      <w:r>
+        <w:fldChar w:fldCharType="separate"/>
+      </w:r>
+      <w:r>
+        <w:t>[17]</w:t>
+      </w:r>
+      <w:r>
+        <w:fldChar w:fldCharType="end"/>
+      </w:r>
+      <w:r>
+        <w:t xml:space="preserve"> </w:t>
+      </w:r>
+      <w:r>
+        <w:t xml:space="preserve">VPL umožňuje programování s vizuálními výrazy, prostorovým uspořádáním textu a grafických symbolů, které se používají buď jako prvky syntaxe nebo sekundární notace. Například mnoho VPL je založeno na myšlence „boxů a šipek“, kde se s boxy nebo jinými objekty obrazovky zachází jako s entitami spojenými šipkami, čarami nebo oblouky, které představují relace (nebo také vztahy) mezi těmito prvky. </w:t>
+      </w:r>
+      <w:r>
+        <w:fldChar w:fldCharType="begin"/>
+      </w:r>
+      <w:r>
+        <w:instrText xml:space="preserve"> REF _Ref151365261 \r \h </w:instrText>
+      </w:r>
+      <w:r>
+        <w:fldChar w:fldCharType="separate"/>
+      </w:r>
+      <w:r>
+        <w:t>[18]</w:t>
+      </w:r>
+      <w:r>
+        <w:fldChar w:fldCharType="end"/>
+      </w:r>
+    </w:p>
+    <w:p>
+      <w:pPr>
+        <w:pStyle w:val="Nadpis2"/>
+      </w:pPr>
+      <w:r>
+        <w:t xml:space="preserve">Motivace </w:t>
+      </w:r>
+      <w:r>
+        <w:t>a cíl VPL</w:t>
       </w:r>
     </w:p>
     <w:p>
@@ -5207,21 +5312,359 @@
         <w:pStyle w:val="ODSTAVEC"/>
         <w:ind w:firstLine="0"/>
       </w:pPr>
+      <w:r>
+        <w:t xml:space="preserve">První </w:t>
+      </w:r>
+      <w:r>
+        <w:t>motivací</w:t>
+      </w:r>
+      <w:r>
+        <w:t xml:space="preserve"> pro vznik vizuálního programovacího jazyka </w:t>
+      </w:r>
+      <w:r>
+        <w:t xml:space="preserve">je </w:t>
+      </w:r>
+      <w:r>
+        <w:t>lepší</w:t>
+      </w:r>
+      <w:r>
+        <w:t xml:space="preserve"> pochopení syntaxe kódu programu</w:t>
+      </w:r>
+      <w:r>
+        <w:t xml:space="preserve"> a celkové zjednodušení programování pomocí různých vizuálních pomůcek</w:t>
+      </w:r>
+      <w:r>
+        <w:t xml:space="preserve">. Příkladem může být zvýrazňování syntaxe ve vývojových prostředí pomocí různých barev, které </w:t>
+      </w:r>
+      <w:r>
+        <w:t xml:space="preserve">odlišují </w:t>
+      </w:r>
+      <w:r>
+        <w:t>proměnnou od funkce apod</w:t>
+      </w:r>
+      <w:r>
+        <w:t xml:space="preserve">. </w:t>
+      </w:r>
+      <w:r>
+        <w:t xml:space="preserve">V </w:t>
+      </w:r>
+      <w:r>
+        <w:fldChar w:fldCharType="begin"/>
+      </w:r>
+      <w:r>
+        <w:instrText xml:space="preserve"> REF _Ref151368348 \h </w:instrText>
+      </w:r>
+      <w:r>
+        <w:fldChar w:fldCharType="separate"/>
+      </w:r>
+      <w:r>
+        <w:rPr>
+          <w:b/>
+          <w:bCs/>
+        </w:rPr>
+        <w:t xml:space="preserve">Obrázek </w:t>
+      </w:r>
+      <w:r>
+        <w:rPr>
+          <w:b/>
+          <w:bCs/>
+          <w:noProof/>
+        </w:rPr>
+        <w:t>2</w:t>
+      </w:r>
+      <w:r>
+        <w:fldChar w:fldCharType="end"/>
+      </w:r>
+      <w:r>
+        <w:t xml:space="preserve"> můžete vidět názornou ukázku zvýraznění syntaxe pomocí odlišností barev v jazyce C#. </w:t>
+      </w:r>
+      <w:r>
+        <w:t xml:space="preserve">Další motivací je snaha přivést k programování grafiky a designéry, ale zároveň u toho neodradit programátory. </w:t>
+      </w:r>
+      <w:r>
+        <w:t>Ve vizuálním programování je</w:t>
+      </w:r>
+      <w:r>
+        <w:t xml:space="preserve"> totiž</w:t>
+      </w:r>
+      <w:r>
+        <w:t xml:space="preserve"> kladen důraz hlavně na estetiku výsledných programů</w:t>
+      </w:r>
+      <w:r>
+        <w:t xml:space="preserve">. </w:t>
+      </w:r>
+      <w:r>
+        <w:fldChar w:fldCharType="begin"/>
+      </w:r>
+      <w:r>
+        <w:instrText xml:space="preserve"> REF _Ref151375474 \r \h </w:instrText>
+      </w:r>
+      <w:r>
+        <w:fldChar w:fldCharType="separate"/>
+      </w:r>
+      <w:r>
+        <w:t>[20]</w:t>
+      </w:r>
+      <w:r>
+        <w:fldChar w:fldCharType="end"/>
+      </w:r>
+    </w:p>
+    <w:p>
+      <w:pPr>
+        <w:pStyle w:val="Titulek"/>
+        <w:keepNext/>
+      </w:pPr>
+      <w:bookmarkStart w:id="14" w:name="_Ref151368317"/>
+      <w:bookmarkStart w:id="15" w:name="_Ref151368348"/>
+      <w:r>
+        <w:rPr>
+          <w:b/>
+          <w:bCs/>
+        </w:rPr>
+        <w:t xml:space="preserve">Obrázek </w:t>
+      </w:r>
+      <w:r>
+        <w:rPr>
+          <w:b/>
+          <w:bCs/>
+        </w:rPr>
+        <w:fldChar w:fldCharType="begin"/>
+      </w:r>
+      <w:r>
+        <w:rPr>
+          <w:b/>
+          <w:bCs/>
+        </w:rPr>
+        <w:instrText xml:space="preserve"> SEQ Obrázek \* ARABIC </w:instrText>
+      </w:r>
+      <w:r>
+        <w:rPr>
+          <w:b/>
+          <w:bCs/>
+        </w:rPr>
+        <w:fldChar w:fldCharType="separate"/>
+      </w:r>
+      <w:r>
+        <w:rPr>
+          <w:b/>
+          <w:bCs/>
+          <w:noProof/>
+        </w:rPr>
+        <w:t>2</w:t>
+      </w:r>
+      <w:r>
+        <w:rPr>
+          <w:b/>
+          <w:bCs/>
+        </w:rPr>
+        <w:fldChar w:fldCharType="end"/>
+      </w:r>
+      <w:bookmarkEnd w:id="15"/>
+      <w:r>
+        <w:rPr>
+          <w:b/>
+          <w:bCs/>
+        </w:rPr>
+        <w:t>:</w:t>
+      </w:r>
+      <w:r>
+        <w:t xml:space="preserve"> Ukázka zvýraznění syntaxe ve vývojovém prostředí </w:t>
+      </w:r>
+      <w:proofErr w:type="spellStart"/>
+      <w:r>
+        <w:t>Visual</w:t>
+      </w:r>
+      <w:proofErr w:type="spellEnd"/>
+      <w:r>
+        <w:t xml:space="preserve"> Studio </w:t>
+      </w:r>
+      <w:proofErr w:type="spellStart"/>
+      <w:r>
+        <w:t>Code</w:t>
+      </w:r>
+      <w:bookmarkEnd w:id="14"/>
+      <w:proofErr w:type="spellEnd"/>
     </w:p>
     <w:p>
       <w:pPr>
         <w:pStyle w:val="ODSTAVEC"/>
         <w:ind w:firstLine="0"/>
-      </w:pPr>
-      <w:r>
-        <w:t>Vizuální programovací jazyky jsou často používány v edukačních prostředích pro výuku programování, protože jsou intuitivnější a jednodušší pro začátečníky. Zároveň však nabízejí dostatečnou flexibilitu pro pokročilé uživatele a umožňují rychlé prototypování a vizualizaci složitých programových struktur.</w:t>
+        <w:jc w:val="center"/>
+      </w:pPr>
+      <w:r>
+        <w:drawing>
+          <wp:inline distT="0" distB="0" distL="0" distR="0" wp14:anchorId="4F605C66" wp14:editId="446AB018">
+            <wp:extent cx="3118110" cy="2093660"/>
+            <wp:effectExtent l="0" t="0" r="6350" b="1905"/>
+            <wp:docPr id="41695836" name="Obrázek 1" descr="Obsah obrázku text, snímek obrazovky, software, Multimediální software&#10;&#10;Popis byl vytvořen automaticky"/>
+            <wp:cNvGraphicFramePr>
+              <a:graphicFrameLocks xmlns:a="http://schemas.openxmlformats.org/drawingml/2006/main" noChangeAspect="1"/>
+            </wp:cNvGraphicFramePr>
+            <a:graphic xmlns:a="http://schemas.openxmlformats.org/drawingml/2006/main">
+              <a:graphicData uri="http://schemas.openxmlformats.org/drawingml/2006/picture">
+                <pic:pic xmlns:pic="http://schemas.openxmlformats.org/drawingml/2006/picture">
+                  <pic:nvPicPr>
+                    <pic:cNvPr id="41695836" name="Obrázek 1" descr="Obsah obrázku text, snímek obrazovky, software, Multimediální software&#10;&#10;Popis byl vytvořen automaticky"/>
+                    <pic:cNvPicPr/>
+                  </pic:nvPicPr>
+                  <pic:blipFill>
+                    <a:blip r:embed="rId13"/>
+                    <a:stretch>
+                      <a:fillRect/>
+                    </a:stretch>
+                  </pic:blipFill>
+                  <pic:spPr>
+                    <a:xfrm>
+                      <a:off x="0" y="0"/>
+                      <a:ext cx="3131363" cy="2102559"/>
+                    </a:xfrm>
+                    <a:prstGeom prst="rect">
+                      <a:avLst/>
+                    </a:prstGeom>
+                  </pic:spPr>
+                </pic:pic>
+              </a:graphicData>
+            </a:graphic>
+          </wp:inline>
+        </w:drawing>
       </w:r>
     </w:p>
     <w:p>
       <w:pPr>
         <w:pStyle w:val="ODSTAVEC"/>
         <w:ind w:firstLine="0"/>
-      </w:pPr>
+        <w:jc w:val="left"/>
+      </w:pPr>
+      <w:r>
+        <w:lastRenderedPageBreak/>
+        <w:t>Obecným cílem VPL je zpřístupnit programování začátečníkům a podporovat programátory na třech různých úrovních: [19]</w:t>
+      </w:r>
+    </w:p>
+    <w:p>
+      <w:pPr>
+        <w:pStyle w:val="ODSTAVEC"/>
+        <w:numPr>
+          <w:ilvl w:val="0"/>
+          <w:numId w:val="19"/>
+        </w:numPr>
+      </w:pPr>
+      <w:r>
+        <w:rPr>
+          <w:b/>
+          <w:bCs/>
+        </w:rPr>
+        <w:t xml:space="preserve">Syntax: </w:t>
+      </w:r>
+      <w:r>
+        <w:t>VPL využívají ikony/bloky, formuláře a diagramy s cílem snížit nebo dokonce eliminovat možnost syntaktických chyb a pomáhají s uspořádáním programovacích primitiv k vytvoření správně utvořených programů</w:t>
+      </w:r>
+    </w:p>
+    <w:p>
+      <w:pPr>
+        <w:pStyle w:val="ODSTAVEC"/>
+        <w:numPr>
+          <w:ilvl w:val="0"/>
+          <w:numId w:val="19"/>
+        </w:numPr>
+      </w:pPr>
+      <w:r>
+        <w:rPr>
+          <w:b/>
+          <w:bCs/>
+        </w:rPr>
+        <w:t>Sémantika:</w:t>
+      </w:r>
+      <w:r>
+        <w:t xml:space="preserve"> VPL mohou poskytovat mechanismy k odhalení významu programovacích primitiv. To může zahrnovat pomocné funkce poskytující dokumentační funkce zabudované do programovacích jazyků</w:t>
+      </w:r>
+    </w:p>
+    <w:p>
+      <w:pPr>
+        <w:pStyle w:val="ODSTAVEC"/>
+        <w:numPr>
+          <w:ilvl w:val="0"/>
+          <w:numId w:val="19"/>
+        </w:numPr>
+      </w:pPr>
+      <w:r>
+        <w:rPr>
+          <w:b/>
+          <w:bCs/>
+        </w:rPr>
+        <w:t>Pragmatika:</w:t>
+      </w:r>
+      <w:r>
+        <w:t xml:space="preserve"> VPL podporují studium toho, co programy znamenají v konkrétních situacích. Tato úroveň podpory uživatelům umožňuje umístit artefakty vytvořené pomocí VPL do určitého stavu, aby zkoumali, jak program zareaguje na tento stav. Například s programovacím jazykem pro robota </w:t>
+      </w:r>
+      <w:proofErr w:type="spellStart"/>
+      <w:r>
+        <w:t>Thymio</w:t>
+      </w:r>
+      <w:proofErr w:type="spellEnd"/>
+      <w:r>
+        <w:t xml:space="preserve"> mohou uživatelé dostat robota do určitého stavu, aby viděli, jak zareaguje, tedy které senzory budou aktivovány.</w:t>
+      </w:r>
+    </w:p>
+    <w:p>
+      <w:pPr>
+        <w:pStyle w:val="Nadpis2"/>
+      </w:pPr>
+      <w:r>
+        <w:t>Příklady vizuálních programovacích jazyků</w:t>
+      </w:r>
+    </w:p>
+    <w:p>
+      <w:pPr>
+        <w:pStyle w:val="Nadpis3"/>
+      </w:pPr>
+      <w:proofErr w:type="spellStart"/>
+      <w:r>
+        <w:t>Scratch</w:t>
+      </w:r>
+      <w:proofErr w:type="spellEnd"/>
+    </w:p>
+    <w:p>
+      <w:pPr>
+        <w:pStyle w:val="Nadpis3"/>
+      </w:pPr>
+      <w:proofErr w:type="spellStart"/>
+      <w:r>
+        <w:t>Blockly</w:t>
+      </w:r>
+      <w:proofErr w:type="spellEnd"/>
+    </w:p>
+    <w:p>
+      <w:pPr>
+        <w:pStyle w:val="Nadpis3"/>
+      </w:pPr>
+      <w:proofErr w:type="spellStart"/>
+      <w:r>
+        <w:t>Kodu</w:t>
+      </w:r>
+      <w:proofErr w:type="spellEnd"/>
+    </w:p>
+    <w:p>
+      <w:pPr>
+        <w:spacing w:line="259" w:lineRule="auto"/>
+        <w:rPr>
+          <w:rFonts w:ascii="Times New Roman" w:hAnsi="Times New Roman"/>
+          <w:sz w:val="24"/>
+        </w:rPr>
+      </w:pPr>
+      <w:r>
+        <w:br w:type="page"/>
+      </w:r>
+    </w:p>
+    <w:p>
+      <w:pPr>
+        <w:pStyle w:val="Nadpis1"/>
+      </w:pPr>
+      <w:bookmarkStart w:id="16" w:name="_Toc148447931"/>
+      <w:r>
+        <w:lastRenderedPageBreak/>
+        <w:t>PRAKTICKÁ ČÁST BAKALÁŘSKÉ PRÁCE</w:t>
+      </w:r>
+      <w:bookmarkEnd w:id="16"/>
     </w:p>
     <w:p>
       <w:pPr>
@@ -5229,7 +5672,68 @@
         <w:ind w:firstLine="0"/>
       </w:pPr>
       <w:r>
-        <w:t>Vizuální programování využívá několik různých technik, včetně blokového programování, diagramů toku dat a diagramů stavů. Blokové programování je nejrozšířenější metodou vizuálního programování a zahrnuje vytváření programů tím, že se skládají bloky kódu, které odpovídají jednotlivým krokům programu. Bloky kódy mohou být například logické operátory, matematické funkce, cykly, podmínky.</w:t>
+        <w:tab/>
+      </w:r>
+      <w:r>
+        <w:tab/>
+        <w:t xml:space="preserve">V této části mé bakalářské práce vytvořím sadu úloh v programovacím jazyce </w:t>
+      </w:r>
+      <w:proofErr w:type="spellStart"/>
+      <w:r>
+        <w:t>Scratch</w:t>
+      </w:r>
+      <w:proofErr w:type="spellEnd"/>
+      <w:r>
+        <w:t>. Sada bude obsahovat celkem 17 úloh</w:t>
+      </w:r>
+      <w:r>
+        <w:t xml:space="preserve"> v prostředí programovacího jazyka </w:t>
+      </w:r>
+      <w:proofErr w:type="spellStart"/>
+      <w:r>
+        <w:t>Scratch</w:t>
+      </w:r>
+      <w:proofErr w:type="spellEnd"/>
+      <w:r>
+        <w:t>. Úlohy</w:t>
+      </w:r>
+      <w:r>
+        <w:t xml:space="preserve"> budou mít z</w:t>
+      </w:r>
+      <w:r>
+        <w:t xml:space="preserve">a </w:t>
+      </w:r>
+      <w:r>
+        <w:t>cíl</w:t>
+      </w:r>
+      <w:r>
+        <w:t xml:space="preserve">, aby si žák osvojil základní programovací kompetence a dostatečně se tak připravil na programování ve vyšších programovacích jazycích jako je Python, Java, C# apod. Tato sada je určená pro druhý stupeň ZŠ, tedy pro žáky 5-9 třídy. Sadou úloh bude žáky provázet postavička se jménem </w:t>
+      </w:r>
+      <w:r>
+        <w:t>„</w:t>
+      </w:r>
+      <w:proofErr w:type="spellStart"/>
+      <w:r>
+        <w:t>Bajtík</w:t>
+      </w:r>
+      <w:proofErr w:type="spellEnd"/>
+      <w:r>
+        <w:t>“</w:t>
+      </w:r>
+      <w:r>
+        <w:t>. Jedná se o animovaného netopýr</w:t>
+      </w:r>
+      <w:r>
+        <w:t xml:space="preserve">a a jeho jméno </w:t>
+      </w:r>
+      <w:r>
+        <w:t>je</w:t>
+      </w:r>
+      <w:r>
+        <w:t xml:space="preserve"> odvozené od pojmu „Bajt“, což je v informatice základní jednotka kapacity počítačové paměti. </w:t>
+      </w:r>
+      <w:r>
+        <w:t>Všechny vypracované úlohy budou popsány níže s podrobným popisem zadání, řešení a případných doplňujících úkolů. Ke každé úloze bude taky k dispozici metodický list, který bude sloužit jako pomůcka pro pedagogy.</w:t>
       </w:r>
     </w:p>
     <w:p>
@@ -5240,139 +5744,13 @@
     </w:p>
     <w:p>
       <w:pPr>
-        <w:pStyle w:val="ODSTAVEC"/>
-        <w:ind w:firstLine="0"/>
-      </w:pPr>
-      <w:r>
-        <w:t>Vizuální programovací jazyky jsou běžně používány v různých oblastech, jako jsou počítačové hry, interaktivní aplikace a automatizované systémy. Některé vizuální programovací jazyky jsou navrženy pro specifické účely, jako jsou například programovací jazyky pro robotiku nebo programovací jazyky pro internetové aplikace.</w:t>
-      </w:r>
-    </w:p>
-    <w:p>
-      <w:pPr>
-        <w:pStyle w:val="ODSTAVEC"/>
-        <w:ind w:firstLine="0"/>
-      </w:pPr>
-    </w:p>
-    <w:p>
-      <w:pPr>
         <w:pStyle w:val="Nadpis2"/>
       </w:pPr>
-      <w:bookmarkStart w:id="14" w:name="_Toc148447930"/>
-      <w:proofErr w:type="spellStart"/>
-      <w:r>
-        <w:t>Scratch</w:t>
-      </w:r>
-      <w:bookmarkEnd w:id="14"/>
-      <w:proofErr w:type="spellEnd"/>
-    </w:p>
-    <w:p>
-      <w:pPr>
-        <w:spacing w:line="259" w:lineRule="auto"/>
-        <w:rPr>
-          <w:rFonts w:ascii="Times New Roman" w:hAnsi="Times New Roman"/>
-          <w:sz w:val="24"/>
-        </w:rPr>
-      </w:pPr>
-      <w:r>
-        <w:br w:type="page"/>
-      </w:r>
-    </w:p>
-    <w:p>
-      <w:pPr>
-        <w:pStyle w:val="Nadpis1"/>
-      </w:pPr>
-      <w:bookmarkStart w:id="15" w:name="_Toc148447931"/>
-      <w:r>
-        <w:lastRenderedPageBreak/>
-        <w:t>PRAKTICKÁ ČÁST BAKALÁŘSKÉ PRÁCE</w:t>
-      </w:r>
-      <w:bookmarkEnd w:id="15"/>
-    </w:p>
-    <w:p>
-      <w:pPr>
-        <w:pStyle w:val="ODSTAVEC"/>
-        <w:ind w:firstLine="0"/>
-      </w:pPr>
-      <w:r>
-        <w:tab/>
-      </w:r>
-      <w:r>
-        <w:tab/>
-        <w:t xml:space="preserve">V této části mé bakalářské práce vytvořím sadu úloh v programovacím jazyce </w:t>
-      </w:r>
-      <w:proofErr w:type="spellStart"/>
-      <w:r>
-        <w:t>Scratch</w:t>
-      </w:r>
-      <w:proofErr w:type="spellEnd"/>
-      <w:r>
-        <w:t>. Sada bude obsahovat celkem 17 úloh</w:t>
-      </w:r>
-      <w:r>
-        <w:t xml:space="preserve"> v prostředí programovacího jazyka </w:t>
-      </w:r>
-      <w:proofErr w:type="spellStart"/>
-      <w:r>
-        <w:t>Scratch</w:t>
-      </w:r>
-      <w:proofErr w:type="spellEnd"/>
-      <w:r>
-        <w:t>. Úlohy</w:t>
-      </w:r>
-      <w:r>
-        <w:t xml:space="preserve"> budou mít z</w:t>
-      </w:r>
-      <w:r>
-        <w:t xml:space="preserve">a </w:t>
-      </w:r>
-      <w:r>
-        <w:t>cíl</w:t>
-      </w:r>
-      <w:r>
-        <w:t xml:space="preserve">, aby si žák osvojil základní programovací kompetence a dostatečně se tak připravil na programování ve vyšších programovacích jazycích jako je Python, Java, C# apod. Tato sada je určená pro druhý stupeň ZŠ, tedy pro žáky 5-9 třídy. Sadou úloh bude žáky provázet postavička se jménem </w:t>
-      </w:r>
-      <w:r>
-        <w:t>„</w:t>
-      </w:r>
-      <w:proofErr w:type="spellStart"/>
-      <w:r>
-        <w:t>Bajtík</w:t>
-      </w:r>
-      <w:proofErr w:type="spellEnd"/>
-      <w:r>
-        <w:t>“</w:t>
-      </w:r>
-      <w:r>
-        <w:t>. Jedná se o animovaného netopýr</w:t>
-      </w:r>
-      <w:r>
-        <w:t xml:space="preserve">a a jeho jméno </w:t>
-      </w:r>
-      <w:r>
-        <w:t>je</w:t>
-      </w:r>
-      <w:r>
-        <w:t xml:space="preserve"> odvozené od pojmu „Bajt“, což je v informatice základní jednotka kapacity počítačové paměti. </w:t>
-      </w:r>
-      <w:r>
-        <w:t>Všechny vypracované úlohy budou popsány níže s podrobným popisem zadání, řešení a případných doplňujících úkolů. Ke každé úloze bude taky k dispozici metodický list, který bude sloužit jako pomůcka pro pedagogy.</w:t>
-      </w:r>
-    </w:p>
-    <w:p>
-      <w:pPr>
-        <w:pStyle w:val="ODSTAVEC"/>
-        <w:ind w:firstLine="0"/>
-      </w:pPr>
-    </w:p>
-    <w:p>
-      <w:pPr>
-        <w:pStyle w:val="Nadpis2"/>
-      </w:pPr>
-      <w:bookmarkStart w:id="16" w:name="_Toc148447932"/>
+      <w:bookmarkStart w:id="17" w:name="_Toc148447932"/>
       <w:r>
         <w:t>Rozdělení úloh</w:t>
       </w:r>
-      <w:bookmarkEnd w:id="16"/>
+      <w:bookmarkEnd w:id="17"/>
     </w:p>
     <w:p>
       <w:pPr>
@@ -6105,7 +6483,7 @@
         <w:pStyle w:val="Titulek"/>
         <w:keepNext/>
       </w:pPr>
-      <w:bookmarkStart w:id="17" w:name="_Toc151115924"/>
+      <w:bookmarkStart w:id="18" w:name="_Toc151115924"/>
       <w:r>
         <w:rPr>
           <w:b/>
@@ -6141,7 +6519,7 @@
           <w:bCs/>
           <w:noProof/>
         </w:rPr>
-        <w:t>2</w:t>
+        <w:t>3</w:t>
       </w:r>
       <w:r>
         <w:rPr>
@@ -6157,7 +6535,7 @@
       <w:r>
         <w:t>Bajtík</w:t>
       </w:r>
-      <w:bookmarkEnd w:id="17"/>
+      <w:bookmarkEnd w:id="18"/>
       <w:proofErr w:type="spellEnd"/>
     </w:p>
     <w:p>
@@ -6192,7 +6570,7 @@
                     <pic:cNvPicPr/>
                   </pic:nvPicPr>
                   <pic:blipFill>
-                    <a:blip r:embed="rId13"/>
+                    <a:blip r:embed="rId14"/>
                     <a:stretch>
                       <a:fillRect/>
                     </a:stretch>
@@ -6228,7 +6606,7 @@
         <w:pStyle w:val="Titulek"/>
         <w:keepNext/>
       </w:pPr>
-      <w:bookmarkStart w:id="18" w:name="_Toc151115925"/>
+      <w:bookmarkStart w:id="19" w:name="_Toc151115925"/>
       <w:r>
         <w:rPr>
           <w:b/>
@@ -6263,7 +6641,7 @@
           <w:bCs/>
           <w:noProof/>
         </w:rPr>
-        <w:t>3</w:t>
+        <w:t>4</w:t>
       </w:r>
       <w:r>
         <w:rPr>
@@ -6279,7 +6657,7 @@
       <w:r>
         <w:t>Bajtík</w:t>
       </w:r>
-      <w:bookmarkEnd w:id="18"/>
+      <w:bookmarkEnd w:id="19"/>
       <w:proofErr w:type="spellEnd"/>
     </w:p>
     <w:p>
@@ -6314,7 +6692,7 @@
                     <pic:cNvPicPr/>
                   </pic:nvPicPr>
                   <pic:blipFill>
-                    <a:blip r:embed="rId14"/>
+                    <a:blip r:embed="rId15"/>
                     <a:stretch>
                       <a:fillRect/>
                     </a:stretch>
@@ -6340,7 +6718,7 @@
         <w:pStyle w:val="Titulek"/>
         <w:keepNext/>
       </w:pPr>
-      <w:bookmarkStart w:id="19" w:name="_Toc151115926"/>
+      <w:bookmarkStart w:id="20" w:name="_Toc151115926"/>
       <w:r>
         <w:rPr>
           <w:b/>
@@ -6376,7 +6754,7 @@
           <w:bCs/>
           <w:noProof/>
         </w:rPr>
-        <w:t>4</w:t>
+        <w:t>5</w:t>
       </w:r>
       <w:r>
         <w:rPr>
@@ -6388,7 +6766,7 @@
       <w:r>
         <w:t xml:space="preserve"> Pozadí</w:t>
       </w:r>
-      <w:bookmarkEnd w:id="19"/>
+      <w:bookmarkEnd w:id="20"/>
     </w:p>
     <w:p>
       <w:pPr>
@@ -6422,7 +6800,7 @@
                     <pic:cNvPicPr/>
                   </pic:nvPicPr>
                   <pic:blipFill>
-                    <a:blip r:embed="rId15"/>
+                    <a:blip r:embed="rId16"/>
                     <a:stretch>
                       <a:fillRect/>
                     </a:stretch>
@@ -6924,7 +7302,7 @@
         <w:pStyle w:val="Titulek"/>
         <w:keepNext/>
       </w:pPr>
-      <w:bookmarkStart w:id="20" w:name="_Toc151115927"/>
+      <w:bookmarkStart w:id="21" w:name="_Toc151115927"/>
       <w:r>
         <w:rPr>
           <w:b/>
@@ -6960,7 +7338,7 @@
           <w:bCs/>
           <w:noProof/>
         </w:rPr>
-        <w:t>5</w:t>
+        <w:t>6</w:t>
       </w:r>
       <w:r>
         <w:rPr>
@@ -6983,7 +7361,7 @@
       <w:r>
         <w:t>Bajtík</w:t>
       </w:r>
-      <w:bookmarkEnd w:id="20"/>
+      <w:bookmarkEnd w:id="21"/>
       <w:proofErr w:type="spellEnd"/>
     </w:p>
     <w:p>
@@ -7012,7 +7390,7 @@
                     <pic:cNvPicPr/>
                   </pic:nvPicPr>
                   <pic:blipFill>
-                    <a:blip r:embed="rId16"/>
+                    <a:blip r:embed="rId17"/>
                     <a:stretch>
                       <a:fillRect/>
                     </a:stretch>
@@ -7045,7 +7423,7 @@
         <w:pStyle w:val="Titulek"/>
         <w:keepNext/>
       </w:pPr>
-      <w:bookmarkStart w:id="21" w:name="_Toc151115928"/>
+      <w:bookmarkStart w:id="22" w:name="_Toc151115928"/>
       <w:r>
         <w:rPr>
           <w:b/>
@@ -7080,7 +7458,7 @@
           <w:bCs/>
           <w:noProof/>
         </w:rPr>
-        <w:t>6</w:t>
+        <w:t>7</w:t>
       </w:r>
       <w:r>
         <w:rPr>
@@ -7103,7 +7481,7 @@
       <w:r>
         <w:t>Bajtík</w:t>
       </w:r>
-      <w:bookmarkEnd w:id="21"/>
+      <w:bookmarkEnd w:id="22"/>
       <w:proofErr w:type="spellEnd"/>
     </w:p>
     <w:p>
@@ -7132,7 +7510,7 @@
                     <pic:cNvPicPr/>
                   </pic:nvPicPr>
                   <pic:blipFill>
-                    <a:blip r:embed="rId17"/>
+                    <a:blip r:embed="rId18"/>
                     <a:stretch>
                       <a:fillRect/>
                     </a:stretch>
@@ -7623,7 +8001,7 @@
         <w:pStyle w:val="Titulek"/>
         <w:keepNext/>
       </w:pPr>
-      <w:bookmarkStart w:id="22" w:name="_Toc151115929"/>
+      <w:bookmarkStart w:id="23" w:name="_Toc151115929"/>
       <w:r>
         <w:rPr>
           <w:b/>
@@ -7659,7 +8037,7 @@
           <w:bCs/>
           <w:noProof/>
         </w:rPr>
-        <w:t>7</w:t>
+        <w:t>8</w:t>
       </w:r>
       <w:r>
         <w:rPr>
@@ -7678,7 +8056,7 @@
       <w:r>
         <w:t xml:space="preserve"> Kód Tlačítko Tělo</w:t>
       </w:r>
-      <w:bookmarkEnd w:id="22"/>
+      <w:bookmarkEnd w:id="23"/>
     </w:p>
     <w:p>
       <w:pPr>
@@ -7712,7 +8090,7 @@
                     <pic:cNvPicPr/>
                   </pic:nvPicPr>
                   <pic:blipFill>
-                    <a:blip r:embed="rId18"/>
+                    <a:blip r:embed="rId19"/>
                     <a:stretch>
                       <a:fillRect/>
                     </a:stretch>
@@ -7749,7 +8127,7 @@
         <w:pStyle w:val="Titulek"/>
         <w:keepNext/>
       </w:pPr>
-      <w:bookmarkStart w:id="23" w:name="_Toc151115930"/>
+      <w:bookmarkStart w:id="24" w:name="_Toc151115930"/>
       <w:r>
         <w:rPr>
           <w:b/>
@@ -7784,7 +8162,7 @@
           <w:bCs/>
           <w:noProof/>
         </w:rPr>
-        <w:t>8</w:t>
+        <w:t>9</w:t>
       </w:r>
       <w:r>
         <w:rPr>
@@ -7803,7 +8181,7 @@
       <w:r>
         <w:t xml:space="preserve"> Kód Tlačítko hlava</w:t>
       </w:r>
-      <w:bookmarkEnd w:id="23"/>
+      <w:bookmarkEnd w:id="24"/>
     </w:p>
     <w:p>
       <w:pPr>
@@ -7837,7 +8215,7 @@
                     <pic:cNvPicPr/>
                   </pic:nvPicPr>
                   <pic:blipFill>
-                    <a:blip r:embed="rId19"/>
+                    <a:blip r:embed="rId20"/>
                     <a:stretch>
                       <a:fillRect/>
                     </a:stretch>
@@ -7863,7 +8241,7 @@
         <w:pStyle w:val="Titulek"/>
         <w:keepNext/>
       </w:pPr>
-      <w:bookmarkStart w:id="24" w:name="_Toc151115931"/>
+      <w:bookmarkStart w:id="25" w:name="_Toc151115931"/>
       <w:r>
         <w:rPr>
           <w:b/>
@@ -7898,7 +8276,7 @@
           <w:bCs/>
           <w:noProof/>
         </w:rPr>
-        <w:t>9</w:t>
+        <w:t>10</w:t>
       </w:r>
       <w:r>
         <w:rPr>
@@ -7917,7 +8295,7 @@
       <w:r>
         <w:t xml:space="preserve"> Kód Tělo</w:t>
       </w:r>
-      <w:bookmarkEnd w:id="24"/>
+      <w:bookmarkEnd w:id="25"/>
     </w:p>
     <w:p>
       <w:pPr>
@@ -7951,7 +8329,7 @@
                     <pic:cNvPicPr/>
                   </pic:nvPicPr>
                   <pic:blipFill>
-                    <a:blip r:embed="rId20"/>
+                    <a:blip r:embed="rId21"/>
                     <a:stretch>
                       <a:fillRect/>
                     </a:stretch>
@@ -7977,7 +8355,7 @@
         <w:pStyle w:val="Titulek"/>
         <w:keepNext/>
       </w:pPr>
-      <w:bookmarkStart w:id="25" w:name="_Toc151115932"/>
+      <w:bookmarkStart w:id="26" w:name="_Toc151115932"/>
       <w:r>
         <w:rPr>
           <w:b/>
@@ -8012,7 +8390,7 @@
           <w:bCs/>
           <w:noProof/>
         </w:rPr>
-        <w:t>10</w:t>
+        <w:t>11</w:t>
       </w:r>
       <w:r>
         <w:rPr>
@@ -8031,7 +8409,7 @@
       <w:r>
         <w:t xml:space="preserve"> Kód Hlava</w:t>
       </w:r>
-      <w:bookmarkEnd w:id="25"/>
+      <w:bookmarkEnd w:id="26"/>
     </w:p>
     <w:p>
       <w:pPr>
@@ -8065,7 +8443,7 @@
                     <pic:cNvPicPr/>
                   </pic:nvPicPr>
                   <pic:blipFill>
-                    <a:blip r:embed="rId21"/>
+                    <a:blip r:embed="rId22"/>
                     <a:stretch>
                       <a:fillRect/>
                     </a:stretch>
@@ -8109,7 +8487,7 @@
         <w:pStyle w:val="Titulek"/>
         <w:keepNext/>
       </w:pPr>
-      <w:bookmarkStart w:id="26" w:name="_Toc151115933"/>
+      <w:bookmarkStart w:id="27" w:name="_Toc151115933"/>
       <w:r>
         <w:lastRenderedPageBreak/>
         <w:t xml:space="preserve">Obrázek </w:t>
@@ -8119,13 +8497,13 @@
           <w:rPr>
             <w:noProof/>
           </w:rPr>
-          <w:t>11</w:t>
+          <w:t>12</w:t>
         </w:r>
       </w:fldSimple>
       <w:r>
         <w:t>: Kostýmy Hlava</w:t>
       </w:r>
-      <w:bookmarkEnd w:id="26"/>
+      <w:bookmarkEnd w:id="27"/>
     </w:p>
     <w:p>
       <w:pPr>
@@ -8159,7 +8537,7 @@
                     <pic:cNvPicPr/>
                   </pic:nvPicPr>
                   <pic:blipFill>
-                    <a:blip r:embed="rId22"/>
+                    <a:blip r:embed="rId23"/>
                     <a:stretch>
                       <a:fillRect/>
                     </a:stretch>
@@ -8196,7 +8574,7 @@
         <w:pStyle w:val="Titulek"/>
         <w:keepNext/>
       </w:pPr>
-      <w:bookmarkStart w:id="27" w:name="_Toc151115934"/>
+      <w:bookmarkStart w:id="28" w:name="_Toc151115934"/>
       <w:r>
         <w:rPr>
           <w:b/>
@@ -8231,7 +8609,7 @@
           <w:bCs/>
           <w:noProof/>
         </w:rPr>
-        <w:t>12</w:t>
+        <w:t>13</w:t>
       </w:r>
       <w:r>
         <w:rPr>
@@ -8250,7 +8628,7 @@
       <w:r>
         <w:t xml:space="preserve"> Kostýmy Tělo</w:t>
       </w:r>
-      <w:bookmarkEnd w:id="27"/>
+      <w:bookmarkEnd w:id="28"/>
     </w:p>
     <w:p>
       <w:pPr>
@@ -8284,7 +8662,7 @@
                     <pic:cNvPicPr/>
                   </pic:nvPicPr>
                   <pic:blipFill>
-                    <a:blip r:embed="rId23"/>
+                    <a:blip r:embed="rId24"/>
                     <a:stretch>
                       <a:fillRect/>
                     </a:stretch>
@@ -8748,7 +9126,7 @@
         <w:pStyle w:val="Titulek"/>
         <w:keepNext/>
       </w:pPr>
-      <w:bookmarkStart w:id="28" w:name="_Toc151115935"/>
+      <w:bookmarkStart w:id="29" w:name="_Toc151115935"/>
       <w:r>
         <w:rPr>
           <w:b/>
@@ -8784,7 +9162,7 @@
           <w:bCs/>
           <w:noProof/>
         </w:rPr>
-        <w:t>13</w:t>
+        <w:t>14</w:t>
       </w:r>
       <w:r>
         <w:rPr>
@@ -8803,7 +9181,7 @@
       <w:r>
         <w:t xml:space="preserve"> Kód pro vytvoření Mandaly</w:t>
       </w:r>
-      <w:bookmarkEnd w:id="28"/>
+      <w:bookmarkEnd w:id="29"/>
     </w:p>
     <w:p>
       <w:pPr>
@@ -8831,7 +9209,7 @@
                     <pic:cNvPicPr/>
                   </pic:nvPicPr>
                   <pic:blipFill>
-                    <a:blip r:embed="rId24"/>
+                    <a:blip r:embed="rId25"/>
                     <a:stretch>
                       <a:fillRect/>
                     </a:stretch>
@@ -8864,7 +9242,7 @@
         <w:pStyle w:val="Titulek"/>
         <w:keepNext/>
       </w:pPr>
-      <w:bookmarkStart w:id="29" w:name="_Toc151115936"/>
+      <w:bookmarkStart w:id="30" w:name="_Toc151115936"/>
       <w:r>
         <w:rPr>
           <w:b/>
@@ -8899,7 +9277,7 @@
           <w:bCs/>
           <w:noProof/>
         </w:rPr>
-        <w:t>14</w:t>
+        <w:t>15</w:t>
       </w:r>
       <w:r>
         <w:rPr>
@@ -8918,7 +9296,7 @@
       <w:r>
         <w:t xml:space="preserve"> Výsledná Mandala</w:t>
       </w:r>
-      <w:bookmarkEnd w:id="29"/>
+      <w:bookmarkEnd w:id="30"/>
     </w:p>
     <w:p>
       <w:pPr>
@@ -8946,7 +9324,7 @@
                     <pic:cNvPicPr/>
                   </pic:nvPicPr>
                   <pic:blipFill>
-                    <a:blip r:embed="rId25"/>
+                    <a:blip r:embed="rId26"/>
                     <a:stretch>
                       <a:fillRect/>
                     </a:stretch>
@@ -9397,7 +9775,7 @@
         <w:pStyle w:val="Titulek"/>
         <w:keepNext/>
       </w:pPr>
-      <w:bookmarkStart w:id="30" w:name="_Toc151115937"/>
+      <w:bookmarkStart w:id="31" w:name="_Toc151115937"/>
       <w:r>
         <w:rPr>
           <w:b/>
@@ -9433,7 +9811,7 @@
           <w:bCs/>
           <w:noProof/>
         </w:rPr>
-        <w:t>15</w:t>
+        <w:t>16</w:t>
       </w:r>
       <w:r>
         <w:rPr>
@@ -9452,7 +9830,7 @@
       <w:r>
         <w:t xml:space="preserve"> 6 vytvořených tlačítek, které jsou umístěné na DJ Pultu</w:t>
       </w:r>
-      <w:bookmarkEnd w:id="30"/>
+      <w:bookmarkEnd w:id="31"/>
     </w:p>
     <w:p>
       <w:pPr>
@@ -9486,7 +9864,7 @@
                     <pic:cNvPicPr/>
                   </pic:nvPicPr>
                   <pic:blipFill>
-                    <a:blip r:embed="rId26"/>
+                    <a:blip r:embed="rId27"/>
                     <a:stretch>
                       <a:fillRect/>
                     </a:stretch>
@@ -9523,7 +9901,7 @@
         <w:pStyle w:val="Titulek"/>
         <w:keepNext/>
       </w:pPr>
-      <w:bookmarkStart w:id="31" w:name="_Toc151115938"/>
+      <w:bookmarkStart w:id="32" w:name="_Toc151115938"/>
       <w:r>
         <w:rPr>
           <w:b/>
@@ -9558,7 +9936,7 @@
           <w:bCs/>
           <w:noProof/>
         </w:rPr>
-        <w:t>16</w:t>
+        <w:t>17</w:t>
       </w:r>
       <w:r>
         <w:rPr>
@@ -9577,7 +9955,7 @@
       <w:r>
         <w:t xml:space="preserve"> Kód pro tlačítko</w:t>
       </w:r>
-      <w:bookmarkEnd w:id="31"/>
+      <w:bookmarkEnd w:id="32"/>
     </w:p>
     <w:p>
       <w:pPr>
@@ -9611,7 +9989,7 @@
                     <pic:cNvPicPr/>
                   </pic:nvPicPr>
                   <pic:blipFill>
-                    <a:blip r:embed="rId27"/>
+                    <a:blip r:embed="rId28"/>
                     <a:stretch>
                       <a:fillRect/>
                     </a:stretch>
@@ -10114,7 +10492,7 @@
         <w:pStyle w:val="Titulek"/>
         <w:keepNext/>
       </w:pPr>
-      <w:bookmarkStart w:id="32" w:name="_Toc151115939"/>
+      <w:bookmarkStart w:id="33" w:name="_Toc151115939"/>
       <w:r>
         <w:rPr>
           <w:b/>
@@ -10150,7 +10528,7 @@
           <w:bCs/>
           <w:noProof/>
         </w:rPr>
-        <w:t>17</w:t>
+        <w:t>18</w:t>
       </w:r>
       <w:r>
         <w:rPr>
@@ -10169,7 +10547,7 @@
       <w:r>
         <w:t>Přidané barvičky na paletě</w:t>
       </w:r>
-      <w:bookmarkEnd w:id="32"/>
+      <w:bookmarkEnd w:id="33"/>
     </w:p>
     <w:p>
       <w:pPr>
@@ -10203,7 +10581,7 @@
                     <pic:cNvPicPr/>
                   </pic:nvPicPr>
                   <pic:blipFill>
-                    <a:blip r:embed="rId28"/>
+                    <a:blip r:embed="rId29"/>
                     <a:stretch>
                       <a:fillRect/>
                     </a:stretch>
@@ -10240,7 +10618,7 @@
         <w:pStyle w:val="Titulek"/>
         <w:keepNext/>
       </w:pPr>
-      <w:bookmarkStart w:id="33" w:name="_Toc151115940"/>
+      <w:bookmarkStart w:id="34" w:name="_Toc151115940"/>
       <w:r>
         <w:rPr>
           <w:b/>
@@ -10275,7 +10653,7 @@
           <w:bCs/>
           <w:noProof/>
         </w:rPr>
-        <w:t>18</w:t>
+        <w:t>19</w:t>
       </w:r>
       <w:r>
         <w:rPr>
@@ -10294,7 +10672,7 @@
       <w:r>
         <w:t xml:space="preserve"> Kód pro barvu Modra</w:t>
       </w:r>
-      <w:bookmarkEnd w:id="33"/>
+      <w:bookmarkEnd w:id="34"/>
     </w:p>
     <w:p>
       <w:pPr>
@@ -10328,7 +10706,7 @@
                     <pic:cNvPicPr/>
                   </pic:nvPicPr>
                   <pic:blipFill>
-                    <a:blip r:embed="rId29"/>
+                    <a:blip r:embed="rId30"/>
                     <a:stretch>
                       <a:fillRect/>
                     </a:stretch>
@@ -10365,7 +10743,7 @@
         <w:pStyle w:val="Titulek"/>
         <w:keepNext/>
       </w:pPr>
-      <w:bookmarkStart w:id="34" w:name="_Toc151115941"/>
+      <w:bookmarkStart w:id="35" w:name="_Toc151115941"/>
       <w:r>
         <w:rPr>
           <w:b/>
@@ -10401,7 +10779,7 @@
           <w:bCs/>
           <w:noProof/>
         </w:rPr>
-        <w:t>19</w:t>
+        <w:t>20</w:t>
       </w:r>
       <w:r>
         <w:rPr>
@@ -10424,7 +10802,7 @@
       <w:r>
         <w:t>Tuzka</w:t>
       </w:r>
-      <w:bookmarkEnd w:id="34"/>
+      <w:bookmarkEnd w:id="35"/>
       <w:proofErr w:type="spellEnd"/>
     </w:p>
     <w:p>
@@ -10459,7 +10837,7 @@
                     <pic:cNvPicPr/>
                   </pic:nvPicPr>
                   <pic:blipFill>
-                    <a:blip r:embed="rId30"/>
+                    <a:blip r:embed="rId31"/>
                     <a:stretch>
                       <a:fillRect/>
                     </a:stretch>
@@ -10950,7 +11328,7 @@
         <w:pStyle w:val="Titulek"/>
         <w:keepNext/>
       </w:pPr>
-      <w:bookmarkStart w:id="35" w:name="_Toc151115942"/>
+      <w:bookmarkStart w:id="36" w:name="_Toc151115942"/>
       <w:r>
         <w:rPr>
           <w:b/>
@@ -10986,7 +11364,7 @@
           <w:bCs/>
           <w:noProof/>
         </w:rPr>
-        <w:t>20</w:t>
+        <w:t>21</w:t>
       </w:r>
       <w:r>
         <w:rPr>
@@ -11005,7 +11383,7 @@
       <w:r>
         <w:t xml:space="preserve"> Kód Kostka</w:t>
       </w:r>
-      <w:bookmarkEnd w:id="35"/>
+      <w:bookmarkEnd w:id="36"/>
     </w:p>
     <w:p>
       <w:pPr>
@@ -11039,7 +11417,7 @@
                     <pic:cNvPicPr/>
                   </pic:nvPicPr>
                   <pic:blipFill>
-                    <a:blip r:embed="rId31"/>
+                    <a:blip r:embed="rId32"/>
                     <a:stretch>
                       <a:fillRect/>
                     </a:stretch>
@@ -11076,7 +11454,7 @@
         <w:pStyle w:val="Titulek"/>
         <w:keepNext/>
       </w:pPr>
-      <w:bookmarkStart w:id="36" w:name="_Toc151115943"/>
+      <w:bookmarkStart w:id="37" w:name="_Toc151115943"/>
       <w:r>
         <w:rPr>
           <w:b/>
@@ -11111,7 +11489,7 @@
           <w:bCs/>
           <w:noProof/>
         </w:rPr>
-        <w:t>21</w:t>
+        <w:t>22</w:t>
       </w:r>
       <w:r>
         <w:rPr>
@@ -11130,7 +11508,7 @@
       <w:r>
         <w:t xml:space="preserve"> Kostýmy</w:t>
       </w:r>
-      <w:bookmarkEnd w:id="36"/>
+      <w:bookmarkEnd w:id="37"/>
     </w:p>
     <w:p>
       <w:pPr>
@@ -11164,7 +11542,7 @@
                     <pic:cNvPicPr/>
                   </pic:nvPicPr>
                   <pic:blipFill>
-                    <a:blip r:embed="rId32"/>
+                    <a:blip r:embed="rId33"/>
                     <a:stretch>
                       <a:fillRect/>
                     </a:stretch>
@@ -11610,7 +11988,7 @@
         <w:pStyle w:val="Titulek"/>
         <w:keepNext/>
       </w:pPr>
-      <w:bookmarkStart w:id="37" w:name="_Toc151115944"/>
+      <w:bookmarkStart w:id="38" w:name="_Toc151115944"/>
       <w:r>
         <w:rPr>
           <w:b/>
@@ -11646,7 +12024,7 @@
           <w:bCs/>
           <w:noProof/>
         </w:rPr>
-        <w:t>22</w:t>
+        <w:t>23</w:t>
       </w:r>
       <w:r>
         <w:rPr>
@@ -11665,7 +12043,7 @@
       <w:r>
         <w:t xml:space="preserve"> Kód testu numerické paměti</w:t>
       </w:r>
-      <w:bookmarkEnd w:id="37"/>
+      <w:bookmarkEnd w:id="38"/>
     </w:p>
     <w:p>
       <w:pPr>
@@ -11699,7 +12077,7 @@
                     <pic:cNvPicPr/>
                   </pic:nvPicPr>
                   <pic:blipFill>
-                    <a:blip r:embed="rId33"/>
+                    <a:blip r:embed="rId34"/>
                     <a:stretch>
                       <a:fillRect/>
                     </a:stretch>
@@ -12151,7 +12529,7 @@
         <w:pStyle w:val="Titulek"/>
         <w:keepNext/>
       </w:pPr>
-      <w:bookmarkStart w:id="38" w:name="_Toc151115945"/>
+      <w:bookmarkStart w:id="39" w:name="_Toc151115945"/>
       <w:r>
         <w:rPr>
           <w:b/>
@@ -12187,7 +12565,7 @@
           <w:bCs/>
           <w:noProof/>
         </w:rPr>
-        <w:t>23</w:t>
+        <w:t>24</w:t>
       </w:r>
       <w:r>
         <w:rPr>
@@ -12206,7 +12584,7 @@
       <w:r>
         <w:t xml:space="preserve"> Kód Banány</w:t>
       </w:r>
-      <w:bookmarkEnd w:id="38"/>
+      <w:bookmarkEnd w:id="39"/>
     </w:p>
     <w:p>
       <w:pPr>
@@ -12240,7 +12618,7 @@
                     <pic:cNvPicPr/>
                   </pic:nvPicPr>
                   <pic:blipFill>
-                    <a:blip r:embed="rId34"/>
+                    <a:blip r:embed="rId35"/>
                     <a:stretch>
                       <a:fillRect/>
                     </a:stretch>
@@ -12277,7 +12655,7 @@
         <w:pStyle w:val="Titulek"/>
         <w:keepNext/>
       </w:pPr>
-      <w:bookmarkStart w:id="39" w:name="_Toc151115946"/>
+      <w:bookmarkStart w:id="40" w:name="_Toc151115946"/>
       <w:r>
         <w:rPr>
           <w:b/>
@@ -12312,7 +12690,7 @@
           <w:bCs/>
           <w:noProof/>
         </w:rPr>
-        <w:t>24</w:t>
+        <w:t>25</w:t>
       </w:r>
       <w:r>
         <w:rPr>
@@ -12331,7 +12709,7 @@
       <w:r>
         <w:t xml:space="preserve"> Kód Opice</w:t>
       </w:r>
-      <w:bookmarkEnd w:id="39"/>
+      <w:bookmarkEnd w:id="40"/>
     </w:p>
     <w:p>
       <w:pPr>
@@ -12365,7 +12743,7 @@
                     <pic:cNvPicPr/>
                   </pic:nvPicPr>
                   <pic:blipFill>
-                    <a:blip r:embed="rId35"/>
+                    <a:blip r:embed="rId36"/>
                     <a:stretch>
                       <a:fillRect/>
                     </a:stretch>
@@ -12786,7 +13164,7 @@
         <w:pStyle w:val="Titulek"/>
         <w:keepNext/>
       </w:pPr>
-      <w:bookmarkStart w:id="40" w:name="_Toc151115947"/>
+      <w:bookmarkStart w:id="41" w:name="_Toc151115947"/>
       <w:r>
         <w:rPr>
           <w:b/>
@@ -12822,7 +13200,7 @@
           <w:bCs/>
           <w:noProof/>
         </w:rPr>
-        <w:t>25</w:t>
+        <w:t>26</w:t>
       </w:r>
       <w:r>
         <w:rPr>
@@ -12841,7 +13219,7 @@
       <w:r>
         <w:t xml:space="preserve"> Kód Kočka</w:t>
       </w:r>
-      <w:bookmarkEnd w:id="40"/>
+      <w:bookmarkEnd w:id="41"/>
     </w:p>
     <w:p>
       <w:pPr>
@@ -12869,7 +13247,7 @@
                     <pic:cNvPicPr/>
                   </pic:nvPicPr>
                   <pic:blipFill>
-                    <a:blip r:embed="rId36"/>
+                    <a:blip r:embed="rId37"/>
                     <a:stretch>
                       <a:fillRect/>
                     </a:stretch>
@@ -12895,7 +13273,7 @@
         <w:pStyle w:val="Titulek"/>
         <w:keepNext/>
       </w:pPr>
-      <w:bookmarkStart w:id="41" w:name="_Toc151115948"/>
+      <w:bookmarkStart w:id="42" w:name="_Toc151115948"/>
       <w:r>
         <w:rPr>
           <w:b/>
@@ -12930,7 +13308,7 @@
           <w:bCs/>
           <w:noProof/>
         </w:rPr>
-        <w:t>26</w:t>
+        <w:t>27</w:t>
       </w:r>
       <w:r>
         <w:rPr>
@@ -12949,7 +13327,7 @@
       <w:r>
         <w:t xml:space="preserve"> Kód animace startu</w:t>
       </w:r>
-      <w:bookmarkEnd w:id="41"/>
+      <w:bookmarkEnd w:id="42"/>
     </w:p>
     <w:p>
       <w:pPr>
@@ -12977,7 +13355,7 @@
                     <pic:cNvPicPr/>
                   </pic:nvPicPr>
                   <pic:blipFill>
-                    <a:blip r:embed="rId37"/>
+                    <a:blip r:embed="rId38"/>
                     <a:stretch>
                       <a:fillRect/>
                     </a:stretch>
@@ -13003,7 +13381,7 @@
         <w:pStyle w:val="Titulek"/>
         <w:keepNext/>
       </w:pPr>
-      <w:bookmarkStart w:id="42" w:name="_Toc151115949"/>
+      <w:bookmarkStart w:id="43" w:name="_Toc151115949"/>
       <w:r>
         <w:rPr>
           <w:b/>
@@ -13039,7 +13417,7 @@
           <w:bCs/>
           <w:noProof/>
         </w:rPr>
-        <w:t>27</w:t>
+        <w:t>28</w:t>
       </w:r>
       <w:r>
         <w:rPr>
@@ -13058,7 +13436,7 @@
       <w:r>
         <w:t xml:space="preserve"> Pozadí</w:t>
       </w:r>
-      <w:bookmarkEnd w:id="42"/>
+      <w:bookmarkEnd w:id="43"/>
     </w:p>
     <w:p>
       <w:pPr>
@@ -13086,7 +13464,7 @@
                     <pic:cNvPicPr/>
                   </pic:nvPicPr>
                   <pic:blipFill>
-                    <a:blip r:embed="rId38"/>
+                    <a:blip r:embed="rId39"/>
                     <a:stretch>
                       <a:fillRect/>
                     </a:stretch>
@@ -13153,8 +13531,8 @@
       <w:pPr>
         <w:pStyle w:val="Nadpis2"/>
       </w:pPr>
-      <w:bookmarkStart w:id="43" w:name="_Minihra_s_kuličkou"/>
-      <w:bookmarkEnd w:id="43"/>
+      <w:bookmarkStart w:id="44" w:name="_Minihra_s_kuličkou"/>
+      <w:bookmarkEnd w:id="44"/>
       <w:r>
         <w:lastRenderedPageBreak/>
         <w:t>Minihra s kuličkou</w:t>
@@ -13546,7 +13924,7 @@
         <w:pStyle w:val="Titulek"/>
         <w:keepNext/>
       </w:pPr>
-      <w:bookmarkStart w:id="44" w:name="_Toc151115950"/>
+      <w:bookmarkStart w:id="45" w:name="_Toc151115950"/>
       <w:r>
         <w:rPr>
           <w:b/>
@@ -13582,7 +13960,7 @@
           <w:bCs/>
           <w:noProof/>
         </w:rPr>
-        <w:t>28</w:t>
+        <w:t>29</w:t>
       </w:r>
       <w:r>
         <w:rPr>
@@ -13601,7 +13979,7 @@
       <w:r>
         <w:t xml:space="preserve"> Kód pro kuličku</w:t>
       </w:r>
-      <w:bookmarkEnd w:id="44"/>
+      <w:bookmarkEnd w:id="45"/>
     </w:p>
     <w:p>
       <w:pPr>
@@ -13635,7 +14013,7 @@
                     <pic:cNvPicPr/>
                   </pic:nvPicPr>
                   <pic:blipFill>
-                    <a:blip r:embed="rId39"/>
+                    <a:blip r:embed="rId40"/>
                     <a:stretch>
                       <a:fillRect/>
                     </a:stretch>
@@ -13672,7 +14050,7 @@
         <w:pStyle w:val="Titulek"/>
         <w:keepNext/>
       </w:pPr>
-      <w:bookmarkStart w:id="45" w:name="_Toc151115951"/>
+      <w:bookmarkStart w:id="46" w:name="_Toc151115951"/>
       <w:r>
         <w:rPr>
           <w:b/>
@@ -13707,7 +14085,7 @@
           <w:bCs/>
           <w:noProof/>
         </w:rPr>
-        <w:t>29</w:t>
+        <w:t>30</w:t>
       </w:r>
       <w:r>
         <w:rPr>
@@ -13726,7 +14104,7 @@
       <w:r>
         <w:t xml:space="preserve"> Ukázka dráhy</w:t>
       </w:r>
-      <w:bookmarkEnd w:id="45"/>
+      <w:bookmarkEnd w:id="46"/>
     </w:p>
     <w:p>
       <w:pPr>
@@ -13760,7 +14138,7 @@
                     <pic:cNvPicPr/>
                   </pic:nvPicPr>
                   <pic:blipFill>
-                    <a:blip r:embed="rId40"/>
+                    <a:blip r:embed="rId41"/>
                     <a:stretch>
                       <a:fillRect/>
                     </a:stretch>
@@ -14226,7 +14604,7 @@
         <w:pStyle w:val="Titulek"/>
         <w:keepNext/>
       </w:pPr>
-      <w:bookmarkStart w:id="46" w:name="_Toc151115952"/>
+      <w:bookmarkStart w:id="47" w:name="_Toc151115952"/>
       <w:r>
         <w:rPr>
           <w:b/>
@@ -14261,7 +14639,7 @@
           <w:bCs/>
           <w:noProof/>
         </w:rPr>
-        <w:t>30</w:t>
+        <w:t>31</w:t>
       </w:r>
       <w:r>
         <w:rPr>
@@ -14284,7 +14662,7 @@
       <w:r>
         <w:t>Bajtík</w:t>
       </w:r>
-      <w:bookmarkEnd w:id="46"/>
+      <w:bookmarkEnd w:id="47"/>
       <w:proofErr w:type="spellEnd"/>
     </w:p>
     <w:p>
@@ -14319,7 +14697,7 @@
                     <pic:cNvPicPr/>
                   </pic:nvPicPr>
                   <pic:blipFill>
-                    <a:blip r:embed="rId41"/>
+                    <a:blip r:embed="rId42"/>
                     <a:stretch>
                       <a:fillRect/>
                     </a:stretch>
@@ -14356,7 +14734,7 @@
         <w:pStyle w:val="Titulek"/>
         <w:keepNext/>
       </w:pPr>
-      <w:bookmarkStart w:id="47" w:name="_Toc151115953"/>
+      <w:bookmarkStart w:id="48" w:name="_Toc151115953"/>
       <w:r>
         <w:rPr>
           <w:b/>
@@ -14392,7 +14770,7 @@
           <w:bCs/>
           <w:noProof/>
         </w:rPr>
-        <w:t>31</w:t>
+        <w:t>32</w:t>
       </w:r>
       <w:r>
         <w:rPr>
@@ -14411,7 +14789,7 @@
       <w:r>
         <w:t xml:space="preserve"> Kód postavy Moucha</w:t>
       </w:r>
-      <w:bookmarkEnd w:id="47"/>
+      <w:bookmarkEnd w:id="48"/>
     </w:p>
     <w:p>
       <w:pPr>
@@ -14439,7 +14817,7 @@
                     <pic:cNvPicPr/>
                   </pic:nvPicPr>
                   <pic:blipFill>
-                    <a:blip r:embed="rId42"/>
+                    <a:blip r:embed="rId43"/>
                     <a:stretch>
                       <a:fillRect/>
                     </a:stretch>
@@ -14923,7 +15301,7 @@
         <w:pStyle w:val="Titulek"/>
         <w:keepNext/>
       </w:pPr>
-      <w:bookmarkStart w:id="48" w:name="_Toc151115954"/>
+      <w:bookmarkStart w:id="49" w:name="_Toc151115954"/>
       <w:r>
         <w:rPr>
           <w:b/>
@@ -14958,7 +15336,7 @@
           <w:bCs/>
           <w:noProof/>
         </w:rPr>
-        <w:t>32</w:t>
+        <w:t>33</w:t>
       </w:r>
       <w:r>
         <w:rPr>
@@ -14981,7 +15359,7 @@
       <w:r>
         <w:t xml:space="preserve"> 1</w:t>
       </w:r>
-      <w:bookmarkEnd w:id="48"/>
+      <w:bookmarkEnd w:id="49"/>
     </w:p>
     <w:p>
       <w:pPr>
@@ -15015,7 +15393,7 @@
                     <pic:cNvPicPr/>
                   </pic:nvPicPr>
                   <pic:blipFill>
-                    <a:blip r:embed="rId43"/>
+                    <a:blip r:embed="rId44"/>
                     <a:stretch>
                       <a:fillRect/>
                     </a:stretch>
@@ -15052,7 +15430,7 @@
         <w:pStyle w:val="Titulek"/>
         <w:keepNext/>
       </w:pPr>
-      <w:bookmarkStart w:id="49" w:name="_Toc151115955"/>
+      <w:bookmarkStart w:id="50" w:name="_Toc151115955"/>
       <w:r>
         <w:rPr>
           <w:b/>
@@ -15087,7 +15465,7 @@
           <w:bCs/>
           <w:noProof/>
         </w:rPr>
-        <w:t>33</w:t>
+        <w:t>34</w:t>
       </w:r>
       <w:r>
         <w:rPr>
@@ -15114,7 +15492,7 @@
       <w:r>
         <w:t xml:space="preserve"> 2</w:t>
       </w:r>
-      <w:bookmarkEnd w:id="49"/>
+      <w:bookmarkEnd w:id="50"/>
     </w:p>
     <w:p>
       <w:pPr>
@@ -15148,7 +15526,7 @@
                     <pic:cNvPicPr/>
                   </pic:nvPicPr>
                   <pic:blipFill>
-                    <a:blip r:embed="rId44"/>
+                    <a:blip r:embed="rId45"/>
                     <a:stretch>
                       <a:fillRect/>
                     </a:stretch>
@@ -15621,7 +15999,7 @@
         <w:pStyle w:val="Titulek"/>
         <w:keepNext/>
       </w:pPr>
-      <w:bookmarkStart w:id="50" w:name="_Toc151115956"/>
+      <w:bookmarkStart w:id="51" w:name="_Toc151115956"/>
       <w:r>
         <w:rPr>
           <w:b/>
@@ -15656,7 +16034,7 @@
           <w:bCs/>
           <w:noProof/>
         </w:rPr>
-        <w:t>34</w:t>
+        <w:t>35</w:t>
       </w:r>
       <w:r>
         <w:rPr>
@@ -15679,7 +16057,7 @@
       <w:r>
         <w:t>Ball</w:t>
       </w:r>
-      <w:bookmarkEnd w:id="50"/>
+      <w:bookmarkEnd w:id="51"/>
       <w:proofErr w:type="spellEnd"/>
     </w:p>
     <w:p>
@@ -15708,7 +16086,7 @@
                     <pic:cNvPicPr/>
                   </pic:nvPicPr>
                   <pic:blipFill>
-                    <a:blip r:embed="rId45"/>
+                    <a:blip r:embed="rId46"/>
                     <a:stretch>
                       <a:fillRect/>
                     </a:stretch>
@@ -15741,7 +16119,7 @@
         <w:pStyle w:val="Titulek"/>
         <w:keepNext/>
       </w:pPr>
-      <w:bookmarkStart w:id="51" w:name="_Toc151115957"/>
+      <w:bookmarkStart w:id="52" w:name="_Toc151115957"/>
       <w:r>
         <w:rPr>
           <w:b/>
@@ -15776,7 +16154,7 @@
           <w:bCs/>
           <w:noProof/>
         </w:rPr>
-        <w:t>35</w:t>
+        <w:t>36</w:t>
       </w:r>
       <w:r>
         <w:rPr>
@@ -15799,7 +16177,7 @@
       <w:r>
         <w:t>Stickman</w:t>
       </w:r>
-      <w:bookmarkEnd w:id="51"/>
+      <w:bookmarkEnd w:id="52"/>
       <w:proofErr w:type="spellEnd"/>
     </w:p>
     <w:p>
@@ -15828,7 +16206,7 @@
                     <pic:cNvPicPr/>
                   </pic:nvPicPr>
                   <pic:blipFill>
-                    <a:blip r:embed="rId46"/>
+                    <a:blip r:embed="rId47"/>
                     <a:stretch>
                       <a:fillRect/>
                     </a:stretch>
@@ -16280,7 +16658,7 @@
         <w:pStyle w:val="Titulek"/>
         <w:keepNext/>
       </w:pPr>
-      <w:bookmarkStart w:id="52" w:name="_Toc151115958"/>
+      <w:bookmarkStart w:id="53" w:name="_Toc151115958"/>
       <w:r>
         <w:rPr>
           <w:b/>
@@ -16316,7 +16694,7 @@
           <w:bCs/>
           <w:noProof/>
         </w:rPr>
-        <w:t>36</w:t>
+        <w:t>37</w:t>
       </w:r>
       <w:r>
         <w:rPr>
@@ -16335,7 +16713,7 @@
       <w:r>
         <w:t xml:space="preserve"> Kód postavy Blok</w:t>
       </w:r>
-      <w:bookmarkEnd w:id="52"/>
+      <w:bookmarkEnd w:id="53"/>
     </w:p>
     <w:p>
       <w:pPr>
@@ -16369,7 +16747,7 @@
                     <pic:cNvPicPr/>
                   </pic:nvPicPr>
                   <pic:blipFill>
-                    <a:blip r:embed="rId47"/>
+                    <a:blip r:embed="rId48"/>
                     <a:stretch>
                       <a:fillRect/>
                     </a:stretch>
@@ -16406,7 +16784,7 @@
         <w:pStyle w:val="Titulek"/>
         <w:keepNext/>
       </w:pPr>
-      <w:bookmarkStart w:id="53" w:name="_Toc151115959"/>
+      <w:bookmarkStart w:id="54" w:name="_Toc151115959"/>
       <w:r>
         <w:rPr>
           <w:b/>
@@ -16441,7 +16819,7 @@
           <w:bCs/>
           <w:noProof/>
         </w:rPr>
-        <w:t>37</w:t>
+        <w:t>38</w:t>
       </w:r>
       <w:r>
         <w:rPr>
@@ -16460,7 +16838,7 @@
       <w:r>
         <w:t xml:space="preserve"> Kostýmy postavy Blok</w:t>
       </w:r>
-      <w:bookmarkEnd w:id="53"/>
+      <w:bookmarkEnd w:id="54"/>
     </w:p>
     <w:p>
       <w:pPr>
@@ -16494,7 +16872,7 @@
                     <pic:cNvPicPr/>
                   </pic:nvPicPr>
                   <pic:blipFill>
-                    <a:blip r:embed="rId48"/>
+                    <a:blip r:embed="rId49"/>
                     <a:stretch>
                       <a:fillRect/>
                     </a:stretch>
@@ -16996,7 +17374,7 @@
         <w:pStyle w:val="Titulek"/>
         <w:keepNext/>
       </w:pPr>
-      <w:bookmarkStart w:id="54" w:name="_Toc151115960"/>
+      <w:bookmarkStart w:id="55" w:name="_Toc151115960"/>
       <w:r>
         <w:rPr>
           <w:b/>
@@ -17032,7 +17410,7 @@
           <w:bCs/>
           <w:noProof/>
         </w:rPr>
-        <w:t>38</w:t>
+        <w:t>39</w:t>
       </w:r>
       <w:r>
         <w:rPr>
@@ -17055,7 +17433,7 @@
       <w:r>
         <w:t>Bajtík</w:t>
       </w:r>
-      <w:bookmarkEnd w:id="54"/>
+      <w:bookmarkEnd w:id="55"/>
       <w:proofErr w:type="spellEnd"/>
     </w:p>
     <w:p>
@@ -17090,7 +17468,7 @@
                     <pic:cNvPicPr/>
                   </pic:nvPicPr>
                   <pic:blipFill>
-                    <a:blip r:embed="rId49"/>
+                    <a:blip r:embed="rId50"/>
                     <a:stretch>
                       <a:fillRect/>
                     </a:stretch>
@@ -17127,7 +17505,7 @@
         <w:pStyle w:val="Titulek"/>
         <w:keepNext/>
       </w:pPr>
-      <w:bookmarkStart w:id="55" w:name="_Toc151115961"/>
+      <w:bookmarkStart w:id="56" w:name="_Toc151115961"/>
       <w:r>
         <w:rPr>
           <w:b/>
@@ -17162,7 +17540,7 @@
           <w:bCs/>
           <w:noProof/>
         </w:rPr>
-        <w:t>39</w:t>
+        <w:t>40</w:t>
       </w:r>
       <w:r>
         <w:rPr>
@@ -17181,7 +17559,7 @@
       <w:r>
         <w:t xml:space="preserve"> Kód postavy Sloupy</w:t>
       </w:r>
-      <w:bookmarkEnd w:id="55"/>
+      <w:bookmarkEnd w:id="56"/>
     </w:p>
     <w:p>
       <w:pPr>
@@ -17215,7 +17593,7 @@
                     <pic:cNvPicPr/>
                   </pic:nvPicPr>
                   <pic:blipFill>
-                    <a:blip r:embed="rId50"/>
+                    <a:blip r:embed="rId51"/>
                     <a:stretch>
                       <a:fillRect/>
                     </a:stretch>
@@ -17252,7 +17630,7 @@
         <w:pStyle w:val="Titulek"/>
         <w:keepNext/>
       </w:pPr>
-      <w:bookmarkStart w:id="56" w:name="_Toc151115962"/>
+      <w:bookmarkStart w:id="57" w:name="_Toc151115962"/>
       <w:r>
         <w:rPr>
           <w:b/>
@@ -17287,7 +17665,7 @@
           <w:bCs/>
           <w:noProof/>
         </w:rPr>
-        <w:t>40</w:t>
+        <w:t>41</w:t>
       </w:r>
       <w:r>
         <w:rPr>
@@ -17312,7 +17690,7 @@
       <w:r>
         <w:t xml:space="preserve"> Sloupy</w:t>
       </w:r>
-      <w:bookmarkEnd w:id="56"/>
+      <w:bookmarkEnd w:id="57"/>
     </w:p>
     <w:p>
       <w:pPr>
@@ -17346,7 +17724,7 @@
                     <pic:cNvPicPr/>
                   </pic:nvPicPr>
                   <pic:blipFill>
-                    <a:blip r:embed="rId51"/>
+                    <a:blip r:embed="rId52"/>
                     <a:stretch>
                       <a:fillRect/>
                     </a:stretch>
@@ -17818,7 +18196,7 @@
         <w:pStyle w:val="Titulek"/>
         <w:keepNext/>
       </w:pPr>
-      <w:bookmarkStart w:id="57" w:name="_Toc151115963"/>
+      <w:bookmarkStart w:id="58" w:name="_Toc151115963"/>
       <w:r>
         <w:rPr>
           <w:b/>
@@ -17853,7 +18231,7 @@
           <w:bCs/>
           <w:noProof/>
         </w:rPr>
-        <w:t>41</w:t>
+        <w:t>42</w:t>
       </w:r>
       <w:r>
         <w:rPr>
@@ -17872,7 +18250,7 @@
       <w:r>
         <w:t xml:space="preserve"> Kód postavy Vesmírná loď</w:t>
       </w:r>
-      <w:bookmarkEnd w:id="57"/>
+      <w:bookmarkEnd w:id="58"/>
     </w:p>
     <w:p>
       <w:pPr>
@@ -17906,7 +18284,7 @@
                     <pic:cNvPicPr/>
                   </pic:nvPicPr>
                   <pic:blipFill>
-                    <a:blip r:embed="rId52"/>
+                    <a:blip r:embed="rId53"/>
                     <a:stretch>
                       <a:fillRect/>
                     </a:stretch>
@@ -17943,7 +18321,7 @@
         <w:pStyle w:val="Titulek"/>
         <w:keepNext/>
       </w:pPr>
-      <w:bookmarkStart w:id="58" w:name="_Toc151115964"/>
+      <w:bookmarkStart w:id="59" w:name="_Toc151115964"/>
       <w:r>
         <w:rPr>
           <w:b/>
@@ -17979,7 +18357,7 @@
           <w:bCs/>
           <w:noProof/>
         </w:rPr>
-        <w:t>42</w:t>
+        <w:t>43</w:t>
       </w:r>
       <w:r>
         <w:rPr>
@@ -17998,7 +18376,7 @@
       <w:r>
         <w:t xml:space="preserve"> Kód postavy Laser</w:t>
       </w:r>
-      <w:bookmarkEnd w:id="58"/>
+      <w:bookmarkEnd w:id="59"/>
     </w:p>
     <w:p>
       <w:pPr>
@@ -18032,7 +18410,7 @@
                     <pic:cNvPicPr/>
                   </pic:nvPicPr>
                   <pic:blipFill>
-                    <a:blip r:embed="rId53"/>
+                    <a:blip r:embed="rId54"/>
                     <a:stretch>
                       <a:fillRect/>
                     </a:stretch>
@@ -18069,7 +18447,7 @@
         <w:pStyle w:val="Titulek"/>
         <w:keepNext/>
       </w:pPr>
-      <w:bookmarkStart w:id="59" w:name="_Toc151115965"/>
+      <w:bookmarkStart w:id="60" w:name="_Toc151115965"/>
       <w:r>
         <w:rPr>
           <w:b/>
@@ -18104,7 +18482,7 @@
           <w:bCs/>
           <w:noProof/>
         </w:rPr>
-        <w:t>43</w:t>
+        <w:t>44</w:t>
       </w:r>
       <w:r>
         <w:rPr>
@@ -18123,7 +18501,7 @@
       <w:r>
         <w:t xml:space="preserve"> Kód postavy Asteroid</w:t>
       </w:r>
-      <w:bookmarkEnd w:id="59"/>
+      <w:bookmarkEnd w:id="60"/>
     </w:p>
     <w:p>
       <w:pPr>
@@ -18157,7 +18535,7 @@
                     <pic:cNvPicPr/>
                   </pic:nvPicPr>
                   <pic:blipFill>
-                    <a:blip r:embed="rId54"/>
+                    <a:blip r:embed="rId55"/>
                     <a:stretch>
                       <a:fillRect/>
                     </a:stretch>
@@ -18183,7 +18561,7 @@
         <w:pStyle w:val="Titulek"/>
         <w:keepNext/>
       </w:pPr>
-      <w:bookmarkStart w:id="60" w:name="_Toc151115966"/>
+      <w:bookmarkStart w:id="61" w:name="_Toc151115966"/>
       <w:r>
         <w:rPr>
           <w:b/>
@@ -18219,7 +18597,7 @@
           <w:bCs/>
           <w:noProof/>
         </w:rPr>
-        <w:t>44</w:t>
+        <w:t>45</w:t>
       </w:r>
       <w:r>
         <w:rPr>
@@ -18238,7 +18616,7 @@
       <w:r>
         <w:t xml:space="preserve"> Kód postavy Planeta</w:t>
       </w:r>
-      <w:bookmarkEnd w:id="60"/>
+      <w:bookmarkEnd w:id="61"/>
     </w:p>
     <w:p>
       <w:pPr>
@@ -18272,7 +18650,7 @@
                     <pic:cNvPicPr/>
                   </pic:nvPicPr>
                   <pic:blipFill>
-                    <a:blip r:embed="rId55"/>
+                    <a:blip r:embed="rId56"/>
                     <a:stretch>
                       <a:fillRect/>
                     </a:stretch>
@@ -18298,7 +18676,7 @@
         <w:pStyle w:val="Titulek"/>
         <w:keepNext/>
       </w:pPr>
-      <w:bookmarkStart w:id="61" w:name="_Toc151115967"/>
+      <w:bookmarkStart w:id="62" w:name="_Toc151115967"/>
       <w:r>
         <w:rPr>
           <w:b/>
@@ -18333,7 +18711,7 @@
           <w:bCs/>
           <w:noProof/>
         </w:rPr>
-        <w:t>45</w:t>
+        <w:t>46</w:t>
       </w:r>
       <w:r>
         <w:rPr>
@@ -18352,7 +18730,7 @@
       <w:r>
         <w:t xml:space="preserve"> Kód postavy Konec hry</w:t>
       </w:r>
-      <w:bookmarkEnd w:id="61"/>
+      <w:bookmarkEnd w:id="62"/>
     </w:p>
     <w:p>
       <w:pPr>
@@ -18386,7 +18764,7 @@
                     <pic:cNvPicPr/>
                   </pic:nvPicPr>
                   <pic:blipFill>
-                    <a:blip r:embed="rId56"/>
+                    <a:blip r:embed="rId57"/>
                     <a:stretch>
                       <a:fillRect/>
                     </a:stretch>
@@ -18911,7 +19289,7 @@
         <w:pStyle w:val="Titulek"/>
         <w:keepNext/>
       </w:pPr>
-      <w:bookmarkStart w:id="62" w:name="_Toc151115968"/>
+      <w:bookmarkStart w:id="63" w:name="_Toc151115968"/>
       <w:r>
         <w:rPr>
           <w:b/>
@@ -18946,7 +19324,7 @@
           <w:bCs/>
           <w:noProof/>
         </w:rPr>
-        <w:t>46</w:t>
+        <w:t>47</w:t>
       </w:r>
       <w:r>
         <w:rPr>
@@ -18965,7 +19343,7 @@
       <w:r>
         <w:t xml:space="preserve"> Pohyb postavy Had1</w:t>
       </w:r>
-      <w:bookmarkEnd w:id="62"/>
+      <w:bookmarkEnd w:id="63"/>
     </w:p>
     <w:p>
       <w:pPr>
@@ -18999,7 +19377,7 @@
                     <pic:cNvPicPr/>
                   </pic:nvPicPr>
                   <pic:blipFill>
-                    <a:blip r:embed="rId57"/>
+                    <a:blip r:embed="rId58"/>
                     <a:stretch>
                       <a:fillRect/>
                     </a:stretch>
@@ -19025,7 +19403,7 @@
         <w:pStyle w:val="Titulek"/>
         <w:keepNext/>
       </w:pPr>
-      <w:bookmarkStart w:id="63" w:name="_Toc151115969"/>
+      <w:bookmarkStart w:id="64" w:name="_Toc151115969"/>
       <w:r>
         <w:rPr>
           <w:b/>
@@ -19060,7 +19438,7 @@
           <w:bCs/>
           <w:noProof/>
         </w:rPr>
-        <w:t>47</w:t>
+        <w:t>48</w:t>
       </w:r>
       <w:r>
         <w:rPr>
@@ -19079,7 +19457,7 @@
       <w:r>
         <w:t xml:space="preserve"> Hlavní kód postavy Had1</w:t>
       </w:r>
-      <w:bookmarkEnd w:id="63"/>
+      <w:bookmarkEnd w:id="64"/>
     </w:p>
     <w:p>
       <w:pPr>
@@ -19113,7 +19491,7 @@
                     <pic:cNvPicPr/>
                   </pic:nvPicPr>
                   <pic:blipFill>
-                    <a:blip r:embed="rId58"/>
+                    <a:blip r:embed="rId59"/>
                     <a:stretch>
                       <a:fillRect/>
                     </a:stretch>
@@ -19150,7 +19528,7 @@
         <w:pStyle w:val="Titulek"/>
         <w:keepNext/>
       </w:pPr>
-      <w:bookmarkStart w:id="64" w:name="_Toc151115970"/>
+      <w:bookmarkStart w:id="65" w:name="_Toc151115970"/>
       <w:r>
         <w:rPr>
           <w:b/>
@@ -19186,7 +19564,7 @@
           <w:bCs/>
           <w:noProof/>
         </w:rPr>
-        <w:t>48</w:t>
+        <w:t>49</w:t>
       </w:r>
       <w:r>
         <w:rPr>
@@ -19205,7 +19583,7 @@
       <w:r>
         <w:t xml:space="preserve"> Kód postavy Jídlo</w:t>
       </w:r>
-      <w:bookmarkEnd w:id="64"/>
+      <w:bookmarkEnd w:id="65"/>
     </w:p>
     <w:p>
       <w:pPr>
@@ -19239,7 +19617,7 @@
                     <pic:cNvPicPr/>
                   </pic:nvPicPr>
                   <pic:blipFill>
-                    <a:blip r:embed="rId59"/>
+                    <a:blip r:embed="rId60"/>
                     <a:stretch>
                       <a:fillRect/>
                     </a:stretch>
@@ -19265,7 +19643,7 @@
         <w:pStyle w:val="Titulek"/>
         <w:keepNext/>
       </w:pPr>
-      <w:bookmarkStart w:id="65" w:name="_Toc151115971"/>
+      <w:bookmarkStart w:id="66" w:name="_Toc151115971"/>
       <w:r>
         <w:rPr>
           <w:b/>
@@ -19300,7 +19678,7 @@
           <w:bCs/>
           <w:noProof/>
         </w:rPr>
-        <w:t>49</w:t>
+        <w:t>50</w:t>
       </w:r>
       <w:r>
         <w:rPr>
@@ -19319,7 +19697,7 @@
       <w:r>
         <w:t xml:space="preserve"> Kód pozadí</w:t>
       </w:r>
-      <w:bookmarkEnd w:id="65"/>
+      <w:bookmarkEnd w:id="66"/>
     </w:p>
     <w:p>
       <w:pPr>
@@ -19353,7 +19731,7 @@
                     <pic:cNvPicPr/>
                   </pic:nvPicPr>
                   <pic:blipFill>
-                    <a:blip r:embed="rId60"/>
+                    <a:blip r:embed="rId61"/>
                     <a:stretch>
                       <a:fillRect/>
                     </a:stretch>
@@ -19378,8 +19756,8 @@
       <w:pPr>
         <w:pStyle w:val="Nadpis1"/>
       </w:pPr>
-      <w:bookmarkStart w:id="66" w:name="_Toc66956153"/>
-      <w:bookmarkStart w:id="67" w:name="_Toc148447933"/>
+      <w:bookmarkStart w:id="67" w:name="_Toc66956153"/>
+      <w:bookmarkStart w:id="68" w:name="_Toc148447933"/>
       <w:r>
         <w:lastRenderedPageBreak/>
         <w:t>UMÍSTĚNÍ ÚLOH</w:t>
@@ -19405,7 +19783,13 @@
       </w:r>
       <w:proofErr w:type="spellEnd"/>
       <w:r>
-        <w:t>. Tato platforma je primárně zaměřena na vzdělávání v oblasti programování a počítačového myšlené pro děti a začátečník</w:t>
+        <w:t>. Tato platforma je primárně zaměřena na vzdělávání v oblasti programování a počítačového myšlen</w:t>
+      </w:r>
+      <w:r>
+        <w:t>í</w:t>
+      </w:r>
+      <w:r>
+        <w:t xml:space="preserve"> pro děti a začátečník</w:t>
       </w:r>
       <w:r>
         <w:t xml:space="preserve">y. Úlohy s řešením </w:t>
@@ -19414,7 +19798,7 @@
         <w:t xml:space="preserve">pro učitele </w:t>
       </w:r>
       <w:r>
-        <w:t xml:space="preserve">budou </w:t>
+        <w:t xml:space="preserve">jsou </w:t>
       </w:r>
       <w:r>
         <w:t>nahrané</w:t>
@@ -19431,7 +19815,7 @@
       <w:r>
         <w:t xml:space="preserve">- </w:t>
       </w:r>
-      <w:hyperlink r:id="rId61" w:history="1">
+      <w:hyperlink r:id="rId62" w:history="1">
         <w:r>
           <w:rPr>
             <w:rStyle w:val="Hypertextovodkaz"/>
@@ -19485,7 +19869,7 @@
       <w:r>
         <w:t xml:space="preserve">Zde je odkaz - </w:t>
       </w:r>
-      <w:hyperlink r:id="rId62" w:history="1">
+      <w:hyperlink r:id="rId63" w:history="1">
         <w:r>
           <w:rPr>
             <w:rStyle w:val="Hypertextovodkaz"/>
@@ -19505,21 +19889,21 @@
         <w:lastRenderedPageBreak/>
         <w:t>Závěr</w:t>
       </w:r>
-      <w:bookmarkEnd w:id="66"/>
       <w:bookmarkEnd w:id="67"/>
+      <w:bookmarkEnd w:id="68"/>
     </w:p>
     <w:p>
       <w:pPr>
         <w:pStyle w:val="NADPIS-BEZ-CISLA"/>
       </w:pPr>
-      <w:bookmarkStart w:id="68" w:name="_Toc66956154"/>
-      <w:bookmarkStart w:id="69" w:name="_Toc148447934"/>
+      <w:bookmarkStart w:id="69" w:name="_Toc66956154"/>
+      <w:bookmarkStart w:id="70" w:name="_Toc148447934"/>
       <w:r>
         <w:lastRenderedPageBreak/>
         <w:t>Seznam použitých zdrojů</w:t>
       </w:r>
-      <w:bookmarkEnd w:id="68"/>
       <w:bookmarkEnd w:id="69"/>
+      <w:bookmarkEnd w:id="70"/>
     </w:p>
     <w:p>
       <w:pPr>
@@ -19546,15 +19930,7 @@
       </w:r>
       <w:proofErr w:type="spellEnd"/>
       <w:r>
-        <w:t xml:space="preserve">. vyd. Praha: </w:t>
-      </w:r>
-      <w:proofErr w:type="gramStart"/>
-      <w:r>
-        <w:t>Portál,.</w:t>
-      </w:r>
-      <w:proofErr w:type="gramEnd"/>
-      <w:r>
-        <w:t xml:space="preserve"> ISBN 978-80-262-0403-9.m</w:t>
+        <w:t>. vyd. Praha: Portál, ISBN 978-80-262-0403-9.m</w:t>
       </w:r>
     </w:p>
     <w:p>
@@ -19571,7 +19947,7 @@
           <w:numId w:val="6"/>
         </w:numPr>
       </w:pPr>
-      <w:bookmarkStart w:id="70" w:name="_Ref119656528"/>
+      <w:bookmarkStart w:id="71" w:name="_Ref119656528"/>
       <w:r>
         <w:rPr>
           <w:i/>
@@ -19619,27 +19995,15 @@
       <w:r>
         <w:t xml:space="preserve">-17]. Dostupné z: </w:t>
       </w:r>
-      <w:hyperlink r:id="rId63" w:history="1">
+      <w:hyperlink r:id="rId64" w:history="1">
         <w:r>
           <w:rPr>
             <w:rStyle w:val="Hypertextovodkaz"/>
           </w:rPr>
-          <w:t>http://www.assnstrateg</w:t>
-        </w:r>
-        <w:r>
-          <w:rPr>
-            <w:rStyle w:val="Hypertextovodkaz"/>
-          </w:rPr>
-          <w:t>i</w:t>
-        </w:r>
-        <w:r>
-          <w:rPr>
-            <w:rStyle w:val="Hypertextovodkaz"/>
-          </w:rPr>
-          <w:t>es.com/pdf/ISTEPositionProfileFinal.pdf</w:t>
+          <w:t>http://www.assnstrategies.com/pdf/ISTEPositionProfileFinal.pdf</w:t>
         </w:r>
       </w:hyperlink>
-      <w:bookmarkEnd w:id="70"/>
+      <w:bookmarkEnd w:id="71"/>
     </w:p>
     <w:p>
       <w:pPr>
@@ -19654,7 +20018,7 @@
           <w:numId w:val="6"/>
         </w:numPr>
       </w:pPr>
-      <w:bookmarkStart w:id="71" w:name="_Ref119659506"/>
+      <w:bookmarkStart w:id="72" w:name="_Ref119659506"/>
       <w:r>
         <w:rPr>
           <w:i/>
@@ -19665,7 +20029,7 @@
       <w:r>
         <w:t xml:space="preserve">. Praha: Ministerstvo školství, mládeže a tělovýchovy České republiky, 2014. Dostupné také z: </w:t>
       </w:r>
-      <w:hyperlink r:id="rId64" w:history="1">
+      <w:hyperlink r:id="rId65" w:history="1">
         <w:r>
           <w:rPr>
             <w:rStyle w:val="Hypertextovodkaz"/>
@@ -19673,7 +20037,7 @@
           <w:t>http://www.msmt.cz/ministerstvo/strategie-digitalniho-vzdelavani-do-roku-2020</w:t>
         </w:r>
       </w:hyperlink>
-      <w:bookmarkEnd w:id="71"/>
+      <w:bookmarkEnd w:id="72"/>
     </w:p>
     <w:p>
       <w:pPr>
@@ -19688,7 +20052,7 @@
           <w:numId w:val="6"/>
         </w:numPr>
       </w:pPr>
-      <w:bookmarkStart w:id="72" w:name="_Ref119656938"/>
+      <w:bookmarkStart w:id="73" w:name="_Ref119656938"/>
       <w:r>
         <w:rPr>
           <w:i/>
@@ -19705,7 +20069,7 @@
       <w:r>
         <w:t xml:space="preserve">]. Dostupné z: </w:t>
       </w:r>
-      <w:hyperlink r:id="rId65" w:history="1">
+      <w:hyperlink r:id="rId66" w:history="1">
         <w:r>
           <w:rPr>
             <w:rStyle w:val="Hypertextovodkaz"/>
@@ -19721,7 +20085,7 @@
         </w:r>
         <w:proofErr w:type="spellEnd"/>
       </w:hyperlink>
-      <w:bookmarkEnd w:id="72"/>
+      <w:bookmarkEnd w:id="73"/>
     </w:p>
     <w:p>
       <w:pPr>
@@ -19736,7 +20100,7 @@
           <w:numId w:val="6"/>
         </w:numPr>
       </w:pPr>
-      <w:bookmarkStart w:id="73" w:name="_Ref119661016"/>
+      <w:bookmarkStart w:id="74" w:name="_Ref119661016"/>
       <w:r>
         <w:t xml:space="preserve">SELBY, Cynthia a John WOOLARD. </w:t>
       </w:r>
@@ -19833,7 +20197,7 @@
       <w:r>
         <w:t xml:space="preserve">Dostupné z: </w:t>
       </w:r>
-      <w:hyperlink r:id="rId66" w:history="1">
+      <w:hyperlink r:id="rId67" w:history="1">
         <w:r>
           <w:rPr>
             <w:rStyle w:val="Hypertextovodkaz"/>
@@ -19841,7 +20205,7 @@
           <w:t>https://eprints.soton.ac.uk/356481/1/Selby_Woollard_bg_soton_eprints.pdf</w:t>
         </w:r>
       </w:hyperlink>
-      <w:bookmarkEnd w:id="73"/>
+      <w:bookmarkEnd w:id="74"/>
     </w:p>
     <w:p>
       <w:pPr>
@@ -19856,7 +20220,7 @@
           <w:numId w:val="6"/>
         </w:numPr>
       </w:pPr>
-      <w:bookmarkStart w:id="74" w:name="_Ref119662808"/>
+      <w:bookmarkStart w:id="75" w:name="_Ref119662808"/>
       <w:r>
         <w:t xml:space="preserve">VANÍČEK, Jiří, </w:t>
       </w:r>
@@ -19878,7 +20242,7 @@
       <w:r>
         <w:t>. Nové Město na Moravě: Gymnázium Vincence Makovského se sportovními třídami, Nové Město na Moravě, 2016. ISBN 978- 80-905765-6-8.</w:t>
       </w:r>
-      <w:bookmarkEnd w:id="74"/>
+      <w:bookmarkEnd w:id="75"/>
     </w:p>
     <w:p>
       <w:pPr>
@@ -19893,7 +20257,7 @@
           <w:numId w:val="6"/>
         </w:numPr>
       </w:pPr>
-      <w:bookmarkStart w:id="75" w:name="_Ref119662984"/>
+      <w:bookmarkStart w:id="76" w:name="_Ref119662984"/>
       <w:r>
         <w:t xml:space="preserve">COHEN, </w:t>
       </w:r>
@@ -19971,7 +20335,7 @@
       <w:r>
         <w:t>. ACM SIGCSE Bulletin. 2007, 39(4), 65-69.</w:t>
       </w:r>
-      <w:bookmarkEnd w:id="75"/>
+      <w:bookmarkEnd w:id="76"/>
       <w:r>
         <w:t xml:space="preserve"> ISBN neuvedeno.</w:t>
       </w:r>
@@ -19989,7 +20353,7 @@
           <w:numId w:val="6"/>
         </w:numPr>
       </w:pPr>
-      <w:bookmarkStart w:id="76" w:name="_Ref119663136"/>
+      <w:bookmarkStart w:id="77" w:name="_Ref119663136"/>
       <w:r>
         <w:t xml:space="preserve">PELÁNEK, Radek. </w:t>
       </w:r>
@@ -20019,7 +20383,7 @@
       <w:r>
         <w:t>. 1. vyd. Praha: Portál, 2011. ISBN 978-80-7367-872-2.</w:t>
       </w:r>
-      <w:bookmarkEnd w:id="76"/>
+      <w:bookmarkEnd w:id="77"/>
     </w:p>
     <w:p/>
     <w:p>
@@ -20035,7 +20399,7 @@
           <w:u w:val="none"/>
         </w:rPr>
       </w:pPr>
-      <w:bookmarkStart w:id="77" w:name="_Ref119657499"/>
+      <w:bookmarkStart w:id="78" w:name="_Ref119657499"/>
       <w:r>
         <w:t xml:space="preserve">LESSNER, Dan (2018). </w:t>
       </w:r>
@@ -20055,7 +20419,7 @@
       <w:r>
         <w:t xml:space="preserve">]. Dostupné z: </w:t>
       </w:r>
-      <w:hyperlink r:id="rId67" w:history="1">
+      <w:hyperlink r:id="rId68" w:history="1">
         <w:r>
           <w:rPr>
             <w:rStyle w:val="Hypertextovodkaz"/>
@@ -20063,7 +20427,7 @@
           <w:t>https://www.imysleni.cz/clanky/priklady/23-hledani-darculevin?fbclid=IwAR3wpkcVVV0JxcB_up9tCbKz38dAilA3huMyAysUM6pToVQSBuJ P7PKKQCM</w:t>
         </w:r>
       </w:hyperlink>
-      <w:bookmarkEnd w:id="77"/>
+      <w:bookmarkEnd w:id="78"/>
     </w:p>
     <w:p>
       <w:pPr>
@@ -20078,7 +20442,7 @@
           <w:numId w:val="6"/>
         </w:numPr>
       </w:pPr>
-      <w:bookmarkStart w:id="78" w:name="_Ref119925589"/>
+      <w:bookmarkStart w:id="79" w:name="_Ref119925589"/>
       <w:r>
         <w:t xml:space="preserve">UNESCO. </w:t>
       </w:r>
@@ -20176,73 +20540,82 @@
           <w:i/>
           <w:iCs/>
         </w:rPr>
-        <w:t xml:space="preserve"> development, </w:t>
-      </w:r>
-      <w:proofErr w:type="spellStart"/>
+        <w:t xml:space="preserve"> </w:t>
+      </w:r>
       <w:r>
         <w:rPr>
           <w:i/>
           <w:iCs/>
         </w:rPr>
-        <w:t>first</w:t>
-      </w:r>
-      <w:proofErr w:type="spellEnd"/>
+        <w:t xml:space="preserve">       </w:t>
+      </w:r>
       <w:r>
         <w:rPr>
           <w:i/>
           <w:iCs/>
         </w:rPr>
-        <w:t xml:space="preserve"> </w:t>
-      </w:r>
-      <w:proofErr w:type="spellStart"/>
+        <w:br/>
+      </w:r>
       <w:r>
         <w:rPr>
           <w:i/>
           <w:iCs/>
         </w:rPr>
-        <w:t>final</w:t>
-      </w:r>
-      <w:proofErr w:type="spellEnd"/>
+        <w:t xml:space="preserve">development, </w:t>
+      </w:r>
+      <w:proofErr w:type="spellStart"/>
       <w:r>
         <w:rPr>
           <w:i/>
           <w:iCs/>
         </w:rPr>
-        <w:t xml:space="preserve"> </w:t>
-      </w:r>
-      <w:proofErr w:type="spellStart"/>
+        <w:t>first</w:t>
+      </w:r>
+      <w:proofErr w:type="spellEnd"/>
       <w:r>
         <w:rPr>
           <w:i/>
           <w:iCs/>
         </w:rPr>
+        <w:t xml:space="preserve"> </w:t>
+      </w:r>
+      <w:proofErr w:type="spellStart"/>
+      <w:r>
+        <w:rPr>
+          <w:i/>
+          <w:iCs/>
+        </w:rPr>
+        <w:t>final</w:t>
+      </w:r>
+      <w:proofErr w:type="spellEnd"/>
+      <w:r>
+        <w:rPr>
+          <w:i/>
+          <w:iCs/>
+        </w:rPr>
+        <w:t xml:space="preserve"> </w:t>
+      </w:r>
+      <w:proofErr w:type="spellStart"/>
+      <w:r>
+        <w:rPr>
+          <w:i/>
+          <w:iCs/>
+        </w:rPr>
         <w:t>recommendations</w:t>
       </w:r>
       <w:proofErr w:type="spellEnd"/>
       <w:r>
         <w:t xml:space="preserve"> [online]. 2013 [cit. 2022-11-21]. Dostupné z: </w:t>
       </w:r>
-      <w:hyperlink r:id="rId68" w:history="1">
+      <w:hyperlink r:id="rId69" w:history="1">
         <w:r>
           <w:rPr>
             <w:rStyle w:val="Hypertextovodkaz"/>
           </w:rPr>
-          <w:t>http://bit.ly/1r</w:t>
-        </w:r>
-        <w:r>
-          <w:rPr>
-            <w:rStyle w:val="Hypertextovodkaz"/>
-          </w:rPr>
-          <w:t>8</w:t>
-        </w:r>
-        <w:r>
-          <w:rPr>
-            <w:rStyle w:val="Hypertextovodkaz"/>
-          </w:rPr>
-          <w:t>eNpC</w:t>
+          <w:t>http://bit.ly/1r8eNpC</w:t>
         </w:r>
       </w:hyperlink>
-      <w:bookmarkEnd w:id="78"/>
+      <w:bookmarkEnd w:id="79"/>
     </w:p>
     <w:p>
       <w:pPr>
@@ -20257,7 +20630,7 @@
           <w:numId w:val="6"/>
         </w:numPr>
       </w:pPr>
-      <w:bookmarkStart w:id="79" w:name="_Ref119925704"/>
+      <w:bookmarkStart w:id="80" w:name="_Ref119925704"/>
       <w:r>
         <w:lastRenderedPageBreak/>
         <w:t xml:space="preserve">HYLÉN, Jan. </w:t>
@@ -20345,27 +20718,15 @@
       <w:r>
         <w:t xml:space="preserve"> [online]. 2006 [cit. 2022-11-21]. Dostupné z: </w:t>
       </w:r>
-      <w:hyperlink r:id="rId69" w:history="1">
+      <w:hyperlink r:id="rId70" w:history="1">
         <w:r>
           <w:rPr>
             <w:rStyle w:val="Hypertextovodkaz"/>
           </w:rPr>
-          <w:t>http://b</w:t>
-        </w:r>
-        <w:r>
-          <w:rPr>
-            <w:rStyle w:val="Hypertextovodkaz"/>
-          </w:rPr>
-          <w:t>i</w:t>
-        </w:r>
-        <w:r>
-          <w:rPr>
-            <w:rStyle w:val="Hypertextovodkaz"/>
-          </w:rPr>
-          <w:t>t.ly/1sFikJX</w:t>
+          <w:t>http://bit.ly/1sFikJX</w:t>
         </w:r>
       </w:hyperlink>
-      <w:bookmarkEnd w:id="79"/>
+      <w:bookmarkEnd w:id="80"/>
     </w:p>
     <w:p>
       <w:pPr>
@@ -20380,7 +20741,7 @@
           <w:numId w:val="6"/>
         </w:numPr>
       </w:pPr>
-      <w:bookmarkStart w:id="80" w:name="_Ref119926227"/>
+      <w:bookmarkStart w:id="81" w:name="_Ref119926227"/>
       <w:r>
         <w:t xml:space="preserve">MŠMT. </w:t>
       </w:r>
@@ -20394,7 +20755,7 @@
       <w:r>
         <w:t xml:space="preserve"> [online]. Září 2018, verze 2.0 [cit. 2022-11-21]. Dostupné z: </w:t>
       </w:r>
-      <w:hyperlink r:id="rId70" w:history="1">
+      <w:hyperlink r:id="rId71" w:history="1">
         <w:r>
           <w:rPr>
             <w:rStyle w:val="Hypertextovodkaz"/>
@@ -20402,7 +20763,7 @@
           <w:t>https://digigram.cz/files/2019/06/VM1.1-Koncept-DG.pdf</w:t>
         </w:r>
       </w:hyperlink>
-      <w:bookmarkEnd w:id="80"/>
+      <w:bookmarkEnd w:id="81"/>
     </w:p>
     <w:p>
       <w:pPr>
@@ -20417,7 +20778,7 @@
           <w:numId w:val="6"/>
         </w:numPr>
       </w:pPr>
-      <w:bookmarkStart w:id="81" w:name="_Ref119928292"/>
+      <w:bookmarkStart w:id="82" w:name="_Ref119928292"/>
       <w:r>
         <w:t xml:space="preserve">Ministerstvo práce a sociálních věcí. </w:t>
       </w:r>
@@ -20431,7 +20792,7 @@
       <w:r>
         <w:t xml:space="preserve"> [online]. ©2013-2021, 2020 [cit. 2022-11-21]. Dostupné z: </w:t>
       </w:r>
-      <w:hyperlink r:id="rId71" w:history="1">
+      <w:hyperlink r:id="rId72" w:history="1">
         <w:r>
           <w:rPr>
             <w:rStyle w:val="Hypertextovodkaz"/>
@@ -20439,7 +20800,7 @@
           <w:t>https://www.msmt.cz/vzdelavani/skolstvi-vcr/strategie-2030</w:t>
         </w:r>
       </w:hyperlink>
-      <w:bookmarkEnd w:id="81"/>
+      <w:bookmarkEnd w:id="82"/>
     </w:p>
     <w:p>
       <w:pPr>
@@ -20468,7 +20829,7 @@
       <w:r>
         <w:t xml:space="preserve">Dostupné z </w:t>
       </w:r>
-      <w:hyperlink r:id="rId72" w:history="1">
+      <w:hyperlink r:id="rId73" w:history="1">
         <w:r>
           <w:rPr>
             <w:rStyle w:val="Hypertextovodkaz"/>
@@ -20507,7 +20868,7 @@
       <w:r>
         <w:t xml:space="preserve">cit. 2022-11-21]. Dostupné z: </w:t>
       </w:r>
-      <w:hyperlink r:id="rId73" w:history="1">
+      <w:hyperlink r:id="rId74" w:history="1">
         <w:r>
           <w:rPr>
             <w:rStyle w:val="Hypertextovodkaz"/>
@@ -20528,8 +20889,13 @@
           <w:ilvl w:val="0"/>
           <w:numId w:val="6"/>
         </w:numPr>
-      </w:pPr>
-      <w:bookmarkStart w:id="82" w:name="_Ref151116213"/>
+        <w:rPr>
+          <w:rStyle w:val="Hypertextovodkaz"/>
+          <w:color w:val="000000"/>
+          <w:u w:val="none"/>
+        </w:rPr>
+      </w:pPr>
+      <w:bookmarkStart w:id="83" w:name="_Ref151116213"/>
       <w:r>
         <w:rPr>
           <w:color w:val="212529"/>
@@ -20616,36 +20982,819 @@
         </w:rPr>
         <w:t xml:space="preserve">, 2011 [cit. 2023-11-17]. ISSN-1082-5754. Dostupné z: </w:t>
       </w:r>
-      <w:hyperlink r:id="rId74" w:history="1">
+      <w:hyperlink r:id="rId75" w:history="1">
         <w:r>
           <w:rPr>
             <w:rStyle w:val="Hypertextovodkaz"/>
             <w:shd w:val="clear" w:color="auto" w:fill="FFFFFF"/>
           </w:rPr>
-          <w:t>https://files.er</w:t>
-        </w:r>
+          <w:t>https://files.eric.ed.gov/fulltext/EJ918910.pdf</w:t>
+        </w:r>
+      </w:hyperlink>
+      <w:bookmarkEnd w:id="83"/>
+    </w:p>
+    <w:p>
+      <w:pPr>
+        <w:pStyle w:val="Odstavecseseznamem"/>
+      </w:pPr>
+    </w:p>
+    <w:p>
+      <w:pPr>
+        <w:pStyle w:val="Default"/>
+        <w:numPr>
+          <w:ilvl w:val="0"/>
+          <w:numId w:val="6"/>
+        </w:numPr>
+      </w:pPr>
+      <w:bookmarkStart w:id="84" w:name="_Ref151365226"/>
+      <w:r>
+        <w:rPr>
+          <w:color w:val="212529"/>
+          <w:shd w:val="clear" w:color="auto" w:fill="FFFFFF"/>
+        </w:rPr>
+        <w:t>JOST, KETTERL, BUDDE a LEIMBACH. </w:t>
+      </w:r>
+      <w:proofErr w:type="spellStart"/>
+      <w:r>
+        <w:rPr>
+          <w:i/>
+          <w:iCs/>
+          <w:color w:val="212529"/>
+          <w:shd w:val="clear" w:color="auto" w:fill="FFFFFF"/>
+        </w:rPr>
+        <w:t>Graphical</w:t>
+      </w:r>
+      <w:proofErr w:type="spellEnd"/>
+      <w:r>
+        <w:rPr>
+          <w:i/>
+          <w:iCs/>
+          <w:color w:val="212529"/>
+          <w:shd w:val="clear" w:color="auto" w:fill="FFFFFF"/>
+        </w:rPr>
+        <w:t xml:space="preserve"> </w:t>
+      </w:r>
+      <w:proofErr w:type="spellStart"/>
+      <w:r>
+        <w:rPr>
+          <w:i/>
+          <w:iCs/>
+          <w:color w:val="212529"/>
+          <w:shd w:val="clear" w:color="auto" w:fill="FFFFFF"/>
+        </w:rPr>
+        <w:t>Programming</w:t>
+      </w:r>
+      <w:proofErr w:type="spellEnd"/>
+      <w:r>
+        <w:rPr>
+          <w:i/>
+          <w:iCs/>
+          <w:color w:val="212529"/>
+          <w:shd w:val="clear" w:color="auto" w:fill="FFFFFF"/>
+        </w:rPr>
+        <w:t xml:space="preserve"> </w:t>
+      </w:r>
+      <w:proofErr w:type="spellStart"/>
+      <w:r>
+        <w:rPr>
+          <w:i/>
+          <w:iCs/>
+          <w:color w:val="212529"/>
+          <w:shd w:val="clear" w:color="auto" w:fill="FFFFFF"/>
+        </w:rPr>
+        <w:t>Environments</w:t>
+      </w:r>
+      <w:proofErr w:type="spellEnd"/>
+      <w:r>
+        <w:rPr>
+          <w:i/>
+          <w:iCs/>
+          <w:color w:val="212529"/>
+          <w:shd w:val="clear" w:color="auto" w:fill="FFFFFF"/>
+        </w:rPr>
+        <w:t xml:space="preserve"> </w:t>
+      </w:r>
+      <w:proofErr w:type="spellStart"/>
+      <w:r>
+        <w:rPr>
+          <w:i/>
+          <w:iCs/>
+          <w:color w:val="212529"/>
+          <w:shd w:val="clear" w:color="auto" w:fill="FFFFFF"/>
+        </w:rPr>
+        <w:t>for</w:t>
+      </w:r>
+      <w:proofErr w:type="spellEnd"/>
+      <w:r>
+        <w:rPr>
+          <w:i/>
+          <w:iCs/>
+          <w:color w:val="212529"/>
+          <w:shd w:val="clear" w:color="auto" w:fill="FFFFFF"/>
+        </w:rPr>
+        <w:t xml:space="preserve"> </w:t>
+      </w:r>
+      <w:proofErr w:type="spellStart"/>
+      <w:r>
+        <w:rPr>
+          <w:i/>
+          <w:iCs/>
+          <w:color w:val="212529"/>
+          <w:shd w:val="clear" w:color="auto" w:fill="FFFFFF"/>
+        </w:rPr>
+        <w:t>Educational</w:t>
+      </w:r>
+      <w:proofErr w:type="spellEnd"/>
+      <w:r>
+        <w:rPr>
+          <w:i/>
+          <w:iCs/>
+          <w:color w:val="212529"/>
+          <w:shd w:val="clear" w:color="auto" w:fill="FFFFFF"/>
+        </w:rPr>
+        <w:t xml:space="preserve"> </w:t>
+      </w:r>
+      <w:proofErr w:type="spellStart"/>
+      <w:r>
+        <w:rPr>
+          <w:i/>
+          <w:iCs/>
+          <w:color w:val="212529"/>
+          <w:shd w:val="clear" w:color="auto" w:fill="FFFFFF"/>
+        </w:rPr>
+        <w:t>Robots</w:t>
+      </w:r>
+      <w:proofErr w:type="spellEnd"/>
+      <w:r>
+        <w:rPr>
+          <w:i/>
+          <w:iCs/>
+          <w:color w:val="212529"/>
+          <w:shd w:val="clear" w:color="auto" w:fill="FFFFFF"/>
+        </w:rPr>
+        <w:t xml:space="preserve">: Open Roberta - </w:t>
+      </w:r>
+      <w:proofErr w:type="spellStart"/>
+      <w:r>
+        <w:rPr>
+          <w:i/>
+          <w:iCs/>
+          <w:color w:val="212529"/>
+          <w:shd w:val="clear" w:color="auto" w:fill="FFFFFF"/>
+        </w:rPr>
+        <w:t>Yet</w:t>
+      </w:r>
+      <w:proofErr w:type="spellEnd"/>
+      <w:r>
+        <w:rPr>
+          <w:i/>
+          <w:iCs/>
+          <w:color w:val="212529"/>
+          <w:shd w:val="clear" w:color="auto" w:fill="FFFFFF"/>
+        </w:rPr>
+        <w:t xml:space="preserve"> </w:t>
+      </w:r>
+      <w:proofErr w:type="spellStart"/>
+      <w:r>
+        <w:rPr>
+          <w:i/>
+          <w:iCs/>
+          <w:color w:val="212529"/>
+          <w:shd w:val="clear" w:color="auto" w:fill="FFFFFF"/>
+        </w:rPr>
+        <w:t>Another</w:t>
+      </w:r>
+      <w:proofErr w:type="spellEnd"/>
+      <w:r>
+        <w:rPr>
+          <w:i/>
+          <w:iCs/>
+          <w:color w:val="212529"/>
+          <w:shd w:val="clear" w:color="auto" w:fill="FFFFFF"/>
+        </w:rPr>
+        <w:t xml:space="preserve"> </w:t>
+      </w:r>
+      <w:proofErr w:type="spellStart"/>
+      <w:r>
+        <w:rPr>
+          <w:i/>
+          <w:iCs/>
+          <w:color w:val="212529"/>
+          <w:shd w:val="clear" w:color="auto" w:fill="FFFFFF"/>
+        </w:rPr>
+        <w:t>One</w:t>
+      </w:r>
+      <w:proofErr w:type="spellEnd"/>
+      <w:r>
+        <w:rPr>
+          <w:i/>
+          <w:iCs/>
+          <w:color w:val="212529"/>
+          <w:shd w:val="clear" w:color="auto" w:fill="FFFFFF"/>
+        </w:rPr>
+        <w:t>?</w:t>
+      </w:r>
+      <w:r>
+        <w:rPr>
+          <w:color w:val="212529"/>
+          <w:shd w:val="clear" w:color="auto" w:fill="FFFFFF"/>
+        </w:rPr>
+        <w:t> IEEE, 2014. ISBN 978-1-4799-4311-1. DOI 10.1109/ISM.2014.24.</w:t>
+      </w:r>
+      <w:r>
+        <w:rPr>
+          <w:color w:val="212529"/>
+          <w:shd w:val="clear" w:color="auto" w:fill="FFFFFF"/>
+        </w:rPr>
+        <w:t xml:space="preserve"> Dostupné z: </w:t>
+      </w:r>
+      <w:hyperlink r:id="rId76" w:history="1">
         <w:r>
           <w:rPr>
             <w:rStyle w:val="Hypertextovodkaz"/>
             <w:shd w:val="clear" w:color="auto" w:fill="FFFFFF"/>
           </w:rPr>
-          <w:t>i</w:t>
-        </w:r>
+          <w:t>https://ieeexplore.ieee.org/document/7033055</w:t>
+        </w:r>
+      </w:hyperlink>
+      <w:bookmarkEnd w:id="84"/>
+    </w:p>
+    <w:p>
+      <w:pPr>
+        <w:pStyle w:val="Odstavecseseznamem"/>
+      </w:pPr>
+    </w:p>
+    <w:p>
+      <w:pPr>
+        <w:pStyle w:val="Default"/>
+        <w:numPr>
+          <w:ilvl w:val="0"/>
+          <w:numId w:val="6"/>
+        </w:numPr>
+        <w:rPr>
+          <w:rStyle w:val="Hypertextovodkaz"/>
+          <w:color w:val="000000"/>
+          <w:u w:val="none"/>
+        </w:rPr>
+      </w:pPr>
+      <w:bookmarkStart w:id="85" w:name="_Ref151365261"/>
+      <w:r>
+        <w:rPr>
+          <w:color w:val="212529"/>
+          <w:shd w:val="clear" w:color="auto" w:fill="FFFFFF"/>
+        </w:rPr>
+        <w:t>KUHAIL, FAROOQ, HAMMAD a BAHJA. </w:t>
+      </w:r>
+      <w:proofErr w:type="spellStart"/>
+      <w:r>
+        <w:rPr>
+          <w:i/>
+          <w:iCs/>
+          <w:color w:val="212529"/>
+          <w:shd w:val="clear" w:color="auto" w:fill="FFFFFF"/>
+        </w:rPr>
+        <w:t>Characterizing</w:t>
+      </w:r>
+      <w:proofErr w:type="spellEnd"/>
+      <w:r>
+        <w:rPr>
+          <w:i/>
+          <w:iCs/>
+          <w:color w:val="212529"/>
+          <w:shd w:val="clear" w:color="auto" w:fill="FFFFFF"/>
+        </w:rPr>
+        <w:t xml:space="preserve"> </w:t>
+      </w:r>
+      <w:proofErr w:type="spellStart"/>
+      <w:r>
+        <w:rPr>
+          <w:i/>
+          <w:iCs/>
+          <w:color w:val="212529"/>
+          <w:shd w:val="clear" w:color="auto" w:fill="FFFFFF"/>
+        </w:rPr>
+        <w:t>Visual</w:t>
+      </w:r>
+      <w:proofErr w:type="spellEnd"/>
+      <w:r>
+        <w:rPr>
+          <w:i/>
+          <w:iCs/>
+          <w:color w:val="212529"/>
+          <w:shd w:val="clear" w:color="auto" w:fill="FFFFFF"/>
+        </w:rPr>
+        <w:t xml:space="preserve"> </w:t>
+      </w:r>
+      <w:proofErr w:type="spellStart"/>
+      <w:r>
+        <w:rPr>
+          <w:i/>
+          <w:iCs/>
+          <w:color w:val="212529"/>
+          <w:shd w:val="clear" w:color="auto" w:fill="FFFFFF"/>
+        </w:rPr>
+        <w:t>Programming</w:t>
+      </w:r>
+      <w:proofErr w:type="spellEnd"/>
+      <w:r>
+        <w:rPr>
+          <w:i/>
+          <w:iCs/>
+          <w:color w:val="212529"/>
+          <w:shd w:val="clear" w:color="auto" w:fill="FFFFFF"/>
+        </w:rPr>
+        <w:t xml:space="preserve"> </w:t>
+      </w:r>
+      <w:proofErr w:type="spellStart"/>
+      <w:r>
+        <w:rPr>
+          <w:i/>
+          <w:iCs/>
+          <w:color w:val="212529"/>
+          <w:shd w:val="clear" w:color="auto" w:fill="FFFFFF"/>
+        </w:rPr>
+        <w:t>Approaches</w:t>
+      </w:r>
+      <w:proofErr w:type="spellEnd"/>
+      <w:r>
+        <w:rPr>
+          <w:i/>
+          <w:iCs/>
+          <w:color w:val="212529"/>
+          <w:shd w:val="clear" w:color="auto" w:fill="FFFFFF"/>
+        </w:rPr>
+        <w:t xml:space="preserve"> </w:t>
+      </w:r>
+      <w:proofErr w:type="spellStart"/>
+      <w:r>
+        <w:rPr>
+          <w:i/>
+          <w:iCs/>
+          <w:color w:val="212529"/>
+          <w:shd w:val="clear" w:color="auto" w:fill="FFFFFF"/>
+        </w:rPr>
+        <w:t>for</w:t>
+      </w:r>
+      <w:proofErr w:type="spellEnd"/>
+      <w:r>
+        <w:rPr>
+          <w:i/>
+          <w:iCs/>
+          <w:color w:val="212529"/>
+          <w:shd w:val="clear" w:color="auto" w:fill="FFFFFF"/>
+        </w:rPr>
+        <w:t xml:space="preserve"> End-User </w:t>
+      </w:r>
+      <w:proofErr w:type="spellStart"/>
+      <w:r>
+        <w:rPr>
+          <w:i/>
+          <w:iCs/>
+          <w:color w:val="212529"/>
+          <w:shd w:val="clear" w:color="auto" w:fill="FFFFFF"/>
+        </w:rPr>
+        <w:t>Developers</w:t>
+      </w:r>
+      <w:proofErr w:type="spellEnd"/>
+      <w:r>
+        <w:rPr>
+          <w:i/>
+          <w:iCs/>
+          <w:color w:val="212529"/>
+          <w:shd w:val="clear" w:color="auto" w:fill="FFFFFF"/>
+        </w:rPr>
+        <w:t xml:space="preserve">: A </w:t>
+      </w:r>
+      <w:proofErr w:type="spellStart"/>
+      <w:r>
+        <w:rPr>
+          <w:i/>
+          <w:iCs/>
+          <w:color w:val="212529"/>
+          <w:shd w:val="clear" w:color="auto" w:fill="FFFFFF"/>
+        </w:rPr>
+        <w:t>Systematic</w:t>
+      </w:r>
+      <w:proofErr w:type="spellEnd"/>
+      <w:r>
+        <w:rPr>
+          <w:i/>
+          <w:iCs/>
+          <w:color w:val="212529"/>
+          <w:shd w:val="clear" w:color="auto" w:fill="FFFFFF"/>
+        </w:rPr>
+        <w:t xml:space="preserve"> </w:t>
+      </w:r>
+      <w:proofErr w:type="spellStart"/>
+      <w:r>
+        <w:rPr>
+          <w:i/>
+          <w:iCs/>
+          <w:color w:val="212529"/>
+          <w:shd w:val="clear" w:color="auto" w:fill="FFFFFF"/>
+        </w:rPr>
+        <w:t>Review</w:t>
+      </w:r>
+      <w:proofErr w:type="spellEnd"/>
+      <w:r>
+        <w:rPr>
+          <w:color w:val="212529"/>
+          <w:shd w:val="clear" w:color="auto" w:fill="FFFFFF"/>
+        </w:rPr>
+        <w:t xml:space="preserve">. IEEE, 2021. ISSN 2169-3536. Dostupné z: </w:t>
+      </w:r>
+      <w:hyperlink r:id="rId77" w:history="1">
         <w:r>
           <w:rPr>
             <w:rStyle w:val="Hypertextovodkaz"/>
             <w:shd w:val="clear" w:color="auto" w:fill="FFFFFF"/>
           </w:rPr>
-          <w:t>c.ed.gov/fulltext/EJ918910.pdf</w:t>
+          <w:t>https://ieeexplore.ieee.org/document/9320477</w:t>
         </w:r>
       </w:hyperlink>
-      <w:bookmarkEnd w:id="82"/>
+      <w:bookmarkEnd w:id="85"/>
+    </w:p>
+    <w:p>
+      <w:pPr>
+        <w:pStyle w:val="Odstavecseseznamem"/>
+      </w:pPr>
     </w:p>
     <w:p>
       <w:pPr>
         <w:pStyle w:val="Default"/>
-        <w:ind w:left="720"/>
-      </w:pPr>
+        <w:numPr>
+          <w:ilvl w:val="0"/>
+          <w:numId w:val="6"/>
+        </w:numPr>
+      </w:pPr>
+      <w:r>
+        <w:rPr>
+          <w:rFonts w:ascii="Open Sans" w:hAnsi="Open Sans" w:cs="Open Sans"/>
+          <w:color w:val="212529"/>
+          <w:shd w:val="clear" w:color="auto" w:fill="FFFFFF"/>
+        </w:rPr>
+        <w:t>REPENNING. </w:t>
+      </w:r>
+      <w:proofErr w:type="spellStart"/>
+      <w:r>
+        <w:rPr>
+          <w:rFonts w:ascii="Open Sans" w:hAnsi="Open Sans" w:cs="Open Sans"/>
+          <w:i/>
+          <w:iCs/>
+          <w:color w:val="212529"/>
+          <w:shd w:val="clear" w:color="auto" w:fill="FFFFFF"/>
+        </w:rPr>
+        <w:t>Moving</w:t>
+      </w:r>
+      <w:proofErr w:type="spellEnd"/>
+      <w:r>
+        <w:rPr>
+          <w:rFonts w:ascii="Open Sans" w:hAnsi="Open Sans" w:cs="Open Sans"/>
+          <w:i/>
+          <w:iCs/>
+          <w:color w:val="212529"/>
+          <w:shd w:val="clear" w:color="auto" w:fill="FFFFFF"/>
+        </w:rPr>
+        <w:t xml:space="preserve"> </w:t>
+      </w:r>
+      <w:proofErr w:type="spellStart"/>
+      <w:r>
+        <w:rPr>
+          <w:rFonts w:ascii="Open Sans" w:hAnsi="Open Sans" w:cs="Open Sans"/>
+          <w:i/>
+          <w:iCs/>
+          <w:color w:val="212529"/>
+          <w:shd w:val="clear" w:color="auto" w:fill="FFFFFF"/>
+        </w:rPr>
+        <w:t>Beyond</w:t>
+      </w:r>
+      <w:proofErr w:type="spellEnd"/>
+      <w:r>
+        <w:rPr>
+          <w:rFonts w:ascii="Open Sans" w:hAnsi="Open Sans" w:cs="Open Sans"/>
+          <w:i/>
+          <w:iCs/>
+          <w:color w:val="212529"/>
+          <w:shd w:val="clear" w:color="auto" w:fill="FFFFFF"/>
+        </w:rPr>
+        <w:t xml:space="preserve"> Syntax: </w:t>
+      </w:r>
+      <w:proofErr w:type="spellStart"/>
+      <w:r>
+        <w:rPr>
+          <w:rFonts w:ascii="Open Sans" w:hAnsi="Open Sans" w:cs="Open Sans"/>
+          <w:i/>
+          <w:iCs/>
+          <w:color w:val="212529"/>
+          <w:shd w:val="clear" w:color="auto" w:fill="FFFFFF"/>
+        </w:rPr>
+        <w:t>Lessons</w:t>
+      </w:r>
+      <w:proofErr w:type="spellEnd"/>
+      <w:r>
+        <w:rPr>
+          <w:rFonts w:ascii="Open Sans" w:hAnsi="Open Sans" w:cs="Open Sans"/>
+          <w:i/>
+          <w:iCs/>
+          <w:color w:val="212529"/>
+          <w:shd w:val="clear" w:color="auto" w:fill="FFFFFF"/>
+        </w:rPr>
+        <w:t xml:space="preserve"> </w:t>
+      </w:r>
+      <w:proofErr w:type="spellStart"/>
+      <w:r>
+        <w:rPr>
+          <w:rFonts w:ascii="Open Sans" w:hAnsi="Open Sans" w:cs="Open Sans"/>
+          <w:i/>
+          <w:iCs/>
+          <w:color w:val="212529"/>
+          <w:shd w:val="clear" w:color="auto" w:fill="FFFFFF"/>
+        </w:rPr>
+        <w:t>from</w:t>
+      </w:r>
+      <w:proofErr w:type="spellEnd"/>
+      <w:r>
+        <w:rPr>
+          <w:rFonts w:ascii="Open Sans" w:hAnsi="Open Sans" w:cs="Open Sans"/>
+          <w:i/>
+          <w:iCs/>
+          <w:color w:val="212529"/>
+          <w:shd w:val="clear" w:color="auto" w:fill="FFFFFF"/>
+        </w:rPr>
+        <w:t xml:space="preserve"> 20 </w:t>
+      </w:r>
+      <w:proofErr w:type="spellStart"/>
+      <w:r>
+        <w:rPr>
+          <w:rFonts w:ascii="Open Sans" w:hAnsi="Open Sans" w:cs="Open Sans"/>
+          <w:i/>
+          <w:iCs/>
+          <w:color w:val="212529"/>
+          <w:shd w:val="clear" w:color="auto" w:fill="FFFFFF"/>
+        </w:rPr>
+        <w:t>Years</w:t>
+      </w:r>
+      <w:proofErr w:type="spellEnd"/>
+      <w:r>
+        <w:rPr>
+          <w:rFonts w:ascii="Open Sans" w:hAnsi="Open Sans" w:cs="Open Sans"/>
+          <w:i/>
+          <w:iCs/>
+          <w:color w:val="212529"/>
+          <w:shd w:val="clear" w:color="auto" w:fill="FFFFFF"/>
+        </w:rPr>
+        <w:t xml:space="preserve"> </w:t>
+      </w:r>
+      <w:proofErr w:type="spellStart"/>
+      <w:r>
+        <w:rPr>
+          <w:rFonts w:ascii="Open Sans" w:hAnsi="Open Sans" w:cs="Open Sans"/>
+          <w:i/>
+          <w:iCs/>
+          <w:color w:val="212529"/>
+          <w:shd w:val="clear" w:color="auto" w:fill="FFFFFF"/>
+        </w:rPr>
+        <w:t>of</w:t>
+      </w:r>
+      <w:proofErr w:type="spellEnd"/>
+      <w:r>
+        <w:rPr>
+          <w:rFonts w:ascii="Open Sans" w:hAnsi="Open Sans" w:cs="Open Sans"/>
+          <w:i/>
+          <w:iCs/>
+          <w:color w:val="212529"/>
+          <w:shd w:val="clear" w:color="auto" w:fill="FFFFFF"/>
+        </w:rPr>
+        <w:t xml:space="preserve"> </w:t>
+      </w:r>
+      <w:proofErr w:type="spellStart"/>
+      <w:r>
+        <w:rPr>
+          <w:rFonts w:ascii="Open Sans" w:hAnsi="Open Sans" w:cs="Open Sans"/>
+          <w:i/>
+          <w:iCs/>
+          <w:color w:val="212529"/>
+          <w:shd w:val="clear" w:color="auto" w:fill="FFFFFF"/>
+        </w:rPr>
+        <w:t>Blocks</w:t>
+      </w:r>
+      <w:proofErr w:type="spellEnd"/>
+      <w:r>
+        <w:rPr>
+          <w:rFonts w:ascii="Open Sans" w:hAnsi="Open Sans" w:cs="Open Sans"/>
+          <w:i/>
+          <w:iCs/>
+          <w:color w:val="212529"/>
+          <w:shd w:val="clear" w:color="auto" w:fill="FFFFFF"/>
+        </w:rPr>
+        <w:t xml:space="preserve"> </w:t>
+      </w:r>
+      <w:proofErr w:type="spellStart"/>
+      <w:r>
+        <w:rPr>
+          <w:rFonts w:ascii="Open Sans" w:hAnsi="Open Sans" w:cs="Open Sans"/>
+          <w:i/>
+          <w:iCs/>
+          <w:color w:val="212529"/>
+          <w:shd w:val="clear" w:color="auto" w:fill="FFFFFF"/>
+        </w:rPr>
+        <w:t>Programing</w:t>
+      </w:r>
+      <w:proofErr w:type="spellEnd"/>
+      <w:r>
+        <w:rPr>
+          <w:rFonts w:ascii="Open Sans" w:hAnsi="Open Sans" w:cs="Open Sans"/>
+          <w:i/>
+          <w:iCs/>
+          <w:color w:val="212529"/>
+          <w:shd w:val="clear" w:color="auto" w:fill="FFFFFF"/>
+        </w:rPr>
+        <w:t xml:space="preserve"> in </w:t>
+      </w:r>
+      <w:proofErr w:type="spellStart"/>
+      <w:r>
+        <w:rPr>
+          <w:rFonts w:ascii="Open Sans" w:hAnsi="Open Sans" w:cs="Open Sans"/>
+          <w:i/>
+          <w:iCs/>
+          <w:color w:val="212529"/>
+          <w:shd w:val="clear" w:color="auto" w:fill="FFFFFF"/>
+        </w:rPr>
+        <w:t>AgentSheets</w:t>
+      </w:r>
+      <w:proofErr w:type="spellEnd"/>
+      <w:r>
+        <w:rPr>
+          <w:rFonts w:ascii="Open Sans" w:hAnsi="Open Sans" w:cs="Open Sans"/>
+          <w:color w:val="212529"/>
+          <w:shd w:val="clear" w:color="auto" w:fill="FFFFFF"/>
+        </w:rPr>
+        <w:t xml:space="preserve"> [online]. </w:t>
+      </w:r>
+      <w:proofErr w:type="spellStart"/>
+      <w:r>
+        <w:rPr>
+          <w:rFonts w:ascii="Open Sans" w:hAnsi="Open Sans" w:cs="Open Sans"/>
+          <w:color w:val="212529"/>
+          <w:shd w:val="clear" w:color="auto" w:fill="FFFFFF"/>
+        </w:rPr>
+        <w:t>Journal</w:t>
+      </w:r>
+      <w:proofErr w:type="spellEnd"/>
+      <w:r>
+        <w:rPr>
+          <w:rFonts w:ascii="Open Sans" w:hAnsi="Open Sans" w:cs="Open Sans"/>
+          <w:color w:val="212529"/>
+          <w:shd w:val="clear" w:color="auto" w:fill="FFFFFF"/>
+        </w:rPr>
+        <w:t xml:space="preserve"> </w:t>
+      </w:r>
+      <w:proofErr w:type="spellStart"/>
+      <w:r>
+        <w:rPr>
+          <w:rFonts w:ascii="Open Sans" w:hAnsi="Open Sans" w:cs="Open Sans"/>
+          <w:color w:val="212529"/>
+          <w:shd w:val="clear" w:color="auto" w:fill="FFFFFF"/>
+        </w:rPr>
+        <w:t>of</w:t>
+      </w:r>
+      <w:proofErr w:type="spellEnd"/>
+      <w:r>
+        <w:rPr>
+          <w:rFonts w:ascii="Open Sans" w:hAnsi="Open Sans" w:cs="Open Sans"/>
+          <w:color w:val="212529"/>
+          <w:shd w:val="clear" w:color="auto" w:fill="FFFFFF"/>
+        </w:rPr>
+        <w:t xml:space="preserve"> </w:t>
+      </w:r>
+      <w:proofErr w:type="spellStart"/>
+      <w:r>
+        <w:rPr>
+          <w:rFonts w:ascii="Open Sans" w:hAnsi="Open Sans" w:cs="Open Sans"/>
+          <w:color w:val="212529"/>
+          <w:shd w:val="clear" w:color="auto" w:fill="FFFFFF"/>
+        </w:rPr>
+        <w:t>Visual</w:t>
+      </w:r>
+      <w:proofErr w:type="spellEnd"/>
+      <w:r>
+        <w:rPr>
+          <w:rFonts w:ascii="Open Sans" w:hAnsi="Open Sans" w:cs="Open Sans"/>
+          <w:color w:val="212529"/>
+          <w:shd w:val="clear" w:color="auto" w:fill="FFFFFF"/>
+        </w:rPr>
+        <w:t xml:space="preserve"> </w:t>
+      </w:r>
+      <w:proofErr w:type="spellStart"/>
+      <w:r>
+        <w:rPr>
+          <w:rFonts w:ascii="Open Sans" w:hAnsi="Open Sans" w:cs="Open Sans"/>
+          <w:color w:val="212529"/>
+          <w:shd w:val="clear" w:color="auto" w:fill="FFFFFF"/>
+        </w:rPr>
+        <w:t>Languages</w:t>
+      </w:r>
+      <w:proofErr w:type="spellEnd"/>
+      <w:r>
+        <w:rPr>
+          <w:rFonts w:ascii="Open Sans" w:hAnsi="Open Sans" w:cs="Open Sans"/>
+          <w:color w:val="212529"/>
+          <w:shd w:val="clear" w:color="auto" w:fill="FFFFFF"/>
+        </w:rPr>
+        <w:t xml:space="preserve"> and </w:t>
+      </w:r>
+      <w:proofErr w:type="spellStart"/>
+      <w:r>
+        <w:rPr>
+          <w:rFonts w:ascii="Open Sans" w:hAnsi="Open Sans" w:cs="Open Sans"/>
+          <w:color w:val="212529"/>
+          <w:shd w:val="clear" w:color="auto" w:fill="FFFFFF"/>
+        </w:rPr>
+        <w:t>Sentient</w:t>
+      </w:r>
+      <w:proofErr w:type="spellEnd"/>
+      <w:r>
+        <w:rPr>
+          <w:rFonts w:ascii="Open Sans" w:hAnsi="Open Sans" w:cs="Open Sans"/>
+          <w:color w:val="212529"/>
+          <w:shd w:val="clear" w:color="auto" w:fill="FFFFFF"/>
+        </w:rPr>
+        <w:t xml:space="preserve"> Systems [cit. 2023-11-20]. Dostupné z: doi:</w:t>
+      </w:r>
+      <w:hyperlink r:id="rId78" w:history="1">
+        <w:r>
+          <w:rPr>
+            <w:rStyle w:val="Hypertextovodkaz"/>
+            <w:rFonts w:ascii="Open Sans" w:hAnsi="Open Sans" w:cs="Open Sans"/>
+            <w:shd w:val="clear" w:color="auto" w:fill="FFFFFF"/>
+          </w:rPr>
+          <w:t>10.18</w:t>
+        </w:r>
+        <w:r>
+          <w:rPr>
+            <w:rStyle w:val="Hypertextovodkaz"/>
+            <w:rFonts w:ascii="Open Sans" w:hAnsi="Open Sans" w:cs="Open Sans"/>
+            <w:shd w:val="clear" w:color="auto" w:fill="FFFFFF"/>
+          </w:rPr>
+          <w:t>2</w:t>
+        </w:r>
+        <w:r>
+          <w:rPr>
+            <w:rStyle w:val="Hypertextovodkaz"/>
+            <w:rFonts w:ascii="Open Sans" w:hAnsi="Open Sans" w:cs="Open Sans"/>
+            <w:shd w:val="clear" w:color="auto" w:fill="FFFFFF"/>
+          </w:rPr>
+          <w:t>93/vlss2017-010</w:t>
+        </w:r>
+      </w:hyperlink>
+    </w:p>
+    <w:p>
+      <w:pPr>
+        <w:pStyle w:val="Odstavecseseznamem"/>
+      </w:pPr>
+    </w:p>
+    <w:p>
+      <w:pPr>
+        <w:pStyle w:val="Default"/>
+        <w:numPr>
+          <w:ilvl w:val="0"/>
+          <w:numId w:val="6"/>
+        </w:numPr>
+      </w:pPr>
+      <w:bookmarkStart w:id="86" w:name="_Ref151375474"/>
+      <w:r>
+        <w:rPr>
+          <w:color w:val="212529"/>
+          <w:shd w:val="clear" w:color="auto" w:fill="FFFFFF"/>
+        </w:rPr>
+        <w:t>ZMRZLÝ, Adam. </w:t>
+      </w:r>
+      <w:r>
+        <w:rPr>
+          <w:i/>
+          <w:iCs/>
+          <w:color w:val="212529"/>
+          <w:shd w:val="clear" w:color="auto" w:fill="FFFFFF"/>
+        </w:rPr>
+        <w:t>Vizuální programovací jazyk</w:t>
+      </w:r>
+      <w:r>
+        <w:rPr>
+          <w:color w:val="212529"/>
+          <w:shd w:val="clear" w:color="auto" w:fill="FFFFFF"/>
+        </w:rPr>
+        <w:t xml:space="preserve"> [online]. MUNI [cit. 2023-11-20]. Dostupné z: </w:t>
+      </w:r>
+      <w:hyperlink r:id="rId79" w:history="1">
+        <w:r>
+          <w:rPr>
+            <w:rStyle w:val="Hypertextovodkaz"/>
+            <w:shd w:val="clear" w:color="auto" w:fill="FFFFFF"/>
+          </w:rPr>
+          <w:t>https://is.muni.cz/th/k10pq/prilohy/Prezentace_LaSAr/LaSArIS_2014.pdf</w:t>
+        </w:r>
+      </w:hyperlink>
+      <w:bookmarkEnd w:id="86"/>
     </w:p>
     <w:p>
       <w:pPr>
@@ -20659,459 +21808,16 @@
     </w:p>
     <w:p>
       <w:pPr>
-        <w:pStyle w:val="Default"/>
-        <w:rPr>
-          <w:color w:val="FF0000"/>
-          <w:sz w:val="23"/>
-          <w:szCs w:val="23"/>
-        </w:rPr>
-      </w:pPr>
-    </w:p>
-    <w:p>
-      <w:pPr>
-        <w:pStyle w:val="NADPIS20"/>
-      </w:pPr>
-      <w:r>
-        <w:t xml:space="preserve">Kvalifikační práce </w:t>
-      </w:r>
-    </w:p>
-    <w:p>
-      <w:pPr>
-        <w:spacing w:after="0" w:line="240" w:lineRule="auto"/>
-        <w:rPr>
-          <w:rFonts w:ascii="Times New Roman" w:eastAsia="Times New Roman" w:hAnsi="Times New Roman" w:cs="Times New Roman"/>
-          <w:sz w:val="24"/>
-          <w:szCs w:val="24"/>
-          <w:lang w:val="en-US"/>
-        </w:rPr>
-      </w:pPr>
-      <w:r>
-        <w:rPr>
-          <w:rFonts w:ascii="Times New Roman" w:eastAsia="Times New Roman" w:hAnsi="Times New Roman" w:cs="Times New Roman"/>
-          <w:sz w:val="24"/>
-          <w:szCs w:val="24"/>
-          <w:lang w:val="en-US"/>
-        </w:rPr>
-        <w:t>CHLÁDKOVÁ, Jana. </w:t>
-      </w:r>
-      <w:proofErr w:type="spellStart"/>
-      <w:r>
-        <w:rPr>
-          <w:rFonts w:ascii="Times New Roman" w:eastAsia="Times New Roman" w:hAnsi="Times New Roman" w:cs="Times New Roman"/>
-          <w:i/>
-          <w:iCs/>
-          <w:sz w:val="24"/>
-          <w:szCs w:val="24"/>
-          <w:lang w:val="en-US"/>
-        </w:rPr>
-        <w:t>Interaktivní</w:t>
-      </w:r>
-      <w:proofErr w:type="spellEnd"/>
-      <w:r>
-        <w:rPr>
-          <w:rFonts w:ascii="Times New Roman" w:eastAsia="Times New Roman" w:hAnsi="Times New Roman" w:cs="Times New Roman"/>
-          <w:i/>
-          <w:iCs/>
-          <w:sz w:val="24"/>
-          <w:szCs w:val="24"/>
-          <w:lang w:val="en-US"/>
-        </w:rPr>
-        <w:t xml:space="preserve"> </w:t>
-      </w:r>
-      <w:proofErr w:type="spellStart"/>
-      <w:r>
-        <w:rPr>
-          <w:rFonts w:ascii="Times New Roman" w:eastAsia="Times New Roman" w:hAnsi="Times New Roman" w:cs="Times New Roman"/>
-          <w:i/>
-          <w:iCs/>
-          <w:sz w:val="24"/>
-          <w:szCs w:val="24"/>
-          <w:lang w:val="en-US"/>
-        </w:rPr>
-        <w:t>výuka</w:t>
-      </w:r>
-      <w:proofErr w:type="spellEnd"/>
-      <w:r>
-        <w:rPr>
-          <w:rFonts w:ascii="Times New Roman" w:eastAsia="Times New Roman" w:hAnsi="Times New Roman" w:cs="Times New Roman"/>
-          <w:i/>
-          <w:iCs/>
-          <w:sz w:val="24"/>
-          <w:szCs w:val="24"/>
-          <w:lang w:val="en-US"/>
-        </w:rPr>
-        <w:t xml:space="preserve"> </w:t>
-      </w:r>
-      <w:proofErr w:type="spellStart"/>
-      <w:r>
-        <w:rPr>
-          <w:rFonts w:ascii="Times New Roman" w:eastAsia="Times New Roman" w:hAnsi="Times New Roman" w:cs="Times New Roman"/>
-          <w:i/>
-          <w:iCs/>
-          <w:sz w:val="24"/>
-          <w:szCs w:val="24"/>
-          <w:lang w:val="en-US"/>
-        </w:rPr>
-        <w:t>informatiky</w:t>
-      </w:r>
-      <w:proofErr w:type="spellEnd"/>
-      <w:r>
-        <w:rPr>
-          <w:rFonts w:ascii="Times New Roman" w:eastAsia="Times New Roman" w:hAnsi="Times New Roman" w:cs="Times New Roman"/>
-          <w:i/>
-          <w:iCs/>
-          <w:sz w:val="24"/>
-          <w:szCs w:val="24"/>
-          <w:lang w:val="en-US"/>
-        </w:rPr>
-        <w:t xml:space="preserve"> </w:t>
-      </w:r>
-      <w:proofErr w:type="spellStart"/>
-      <w:r>
-        <w:rPr>
-          <w:rFonts w:ascii="Times New Roman" w:eastAsia="Times New Roman" w:hAnsi="Times New Roman" w:cs="Times New Roman"/>
-          <w:i/>
-          <w:iCs/>
-          <w:sz w:val="24"/>
-          <w:szCs w:val="24"/>
-          <w:lang w:val="en-US"/>
-        </w:rPr>
-        <w:t>na</w:t>
-      </w:r>
-      <w:proofErr w:type="spellEnd"/>
-      <w:r>
-        <w:rPr>
-          <w:rFonts w:ascii="Times New Roman" w:eastAsia="Times New Roman" w:hAnsi="Times New Roman" w:cs="Times New Roman"/>
-          <w:i/>
-          <w:iCs/>
-          <w:sz w:val="24"/>
-          <w:szCs w:val="24"/>
-          <w:lang w:val="en-US"/>
-        </w:rPr>
-        <w:t xml:space="preserve"> 2. </w:t>
-      </w:r>
-      <w:proofErr w:type="spellStart"/>
-      <w:r>
-        <w:rPr>
-          <w:rFonts w:ascii="Times New Roman" w:eastAsia="Times New Roman" w:hAnsi="Times New Roman" w:cs="Times New Roman"/>
-          <w:i/>
-          <w:iCs/>
-          <w:sz w:val="24"/>
-          <w:szCs w:val="24"/>
-          <w:lang w:val="en-US"/>
-        </w:rPr>
-        <w:t>stupni</w:t>
-      </w:r>
-      <w:proofErr w:type="spellEnd"/>
-      <w:r>
-        <w:rPr>
-          <w:rFonts w:ascii="Times New Roman" w:eastAsia="Times New Roman" w:hAnsi="Times New Roman" w:cs="Times New Roman"/>
-          <w:i/>
-          <w:iCs/>
-          <w:sz w:val="24"/>
-          <w:szCs w:val="24"/>
-          <w:lang w:val="en-US"/>
-        </w:rPr>
-        <w:t xml:space="preserve"> </w:t>
-      </w:r>
-      <w:proofErr w:type="spellStart"/>
-      <w:r>
-        <w:rPr>
-          <w:rFonts w:ascii="Times New Roman" w:eastAsia="Times New Roman" w:hAnsi="Times New Roman" w:cs="Times New Roman"/>
-          <w:i/>
-          <w:iCs/>
-          <w:sz w:val="24"/>
-          <w:szCs w:val="24"/>
-          <w:lang w:val="en-US"/>
-        </w:rPr>
-        <w:t>základní</w:t>
-      </w:r>
-      <w:proofErr w:type="spellEnd"/>
-      <w:r>
-        <w:rPr>
-          <w:rFonts w:ascii="Times New Roman" w:eastAsia="Times New Roman" w:hAnsi="Times New Roman" w:cs="Times New Roman"/>
-          <w:i/>
-          <w:iCs/>
-          <w:sz w:val="24"/>
-          <w:szCs w:val="24"/>
-          <w:lang w:val="en-US"/>
-        </w:rPr>
-        <w:t xml:space="preserve"> </w:t>
-      </w:r>
-      <w:proofErr w:type="spellStart"/>
-      <w:r>
-        <w:rPr>
-          <w:rFonts w:ascii="Times New Roman" w:eastAsia="Times New Roman" w:hAnsi="Times New Roman" w:cs="Times New Roman"/>
-          <w:i/>
-          <w:iCs/>
-          <w:sz w:val="24"/>
-          <w:szCs w:val="24"/>
-          <w:lang w:val="en-US"/>
-        </w:rPr>
-        <w:t>školy</w:t>
-      </w:r>
-      <w:proofErr w:type="spellEnd"/>
-      <w:r>
-        <w:rPr>
-          <w:rFonts w:ascii="Times New Roman" w:eastAsia="Times New Roman" w:hAnsi="Times New Roman" w:cs="Times New Roman"/>
-          <w:sz w:val="24"/>
-          <w:szCs w:val="24"/>
-          <w:lang w:val="en-US"/>
-        </w:rPr>
-        <w:t xml:space="preserve">. 2021. </w:t>
-      </w:r>
-      <w:proofErr w:type="spellStart"/>
-      <w:r>
-        <w:rPr>
-          <w:rFonts w:ascii="Times New Roman" w:eastAsia="Times New Roman" w:hAnsi="Times New Roman" w:cs="Times New Roman"/>
-          <w:sz w:val="24"/>
-          <w:szCs w:val="24"/>
-          <w:lang w:val="en-US"/>
-        </w:rPr>
-        <w:t>Diplomové</w:t>
-      </w:r>
-      <w:proofErr w:type="spellEnd"/>
-      <w:r>
-        <w:rPr>
-          <w:rFonts w:ascii="Times New Roman" w:eastAsia="Times New Roman" w:hAnsi="Times New Roman" w:cs="Times New Roman"/>
-          <w:sz w:val="24"/>
-          <w:szCs w:val="24"/>
-          <w:lang w:val="en-US"/>
-        </w:rPr>
-        <w:t xml:space="preserve"> </w:t>
-      </w:r>
-      <w:proofErr w:type="spellStart"/>
-      <w:r>
-        <w:rPr>
-          <w:rFonts w:ascii="Times New Roman" w:eastAsia="Times New Roman" w:hAnsi="Times New Roman" w:cs="Times New Roman"/>
-          <w:sz w:val="24"/>
-          <w:szCs w:val="24"/>
-          <w:lang w:val="en-US"/>
-        </w:rPr>
-        <w:t>práce</w:t>
-      </w:r>
-      <w:proofErr w:type="spellEnd"/>
-      <w:r>
-        <w:rPr>
-          <w:rFonts w:ascii="Times New Roman" w:eastAsia="Times New Roman" w:hAnsi="Times New Roman" w:cs="Times New Roman"/>
-          <w:sz w:val="24"/>
-          <w:szCs w:val="24"/>
-          <w:lang w:val="en-US"/>
-        </w:rPr>
-        <w:t xml:space="preserve">. </w:t>
-      </w:r>
-      <w:proofErr w:type="spellStart"/>
-      <w:r>
-        <w:rPr>
-          <w:rFonts w:ascii="Times New Roman" w:eastAsia="Times New Roman" w:hAnsi="Times New Roman" w:cs="Times New Roman"/>
-          <w:sz w:val="24"/>
-          <w:szCs w:val="24"/>
-          <w:lang w:val="en-US"/>
-        </w:rPr>
-        <w:t>Univerzita</w:t>
-      </w:r>
-      <w:proofErr w:type="spellEnd"/>
-      <w:r>
-        <w:rPr>
-          <w:rFonts w:ascii="Times New Roman" w:eastAsia="Times New Roman" w:hAnsi="Times New Roman" w:cs="Times New Roman"/>
-          <w:sz w:val="24"/>
-          <w:szCs w:val="24"/>
-          <w:lang w:val="en-US"/>
-        </w:rPr>
-        <w:t xml:space="preserve"> </w:t>
-      </w:r>
-      <w:proofErr w:type="spellStart"/>
-      <w:r>
-        <w:rPr>
-          <w:rFonts w:ascii="Times New Roman" w:eastAsia="Times New Roman" w:hAnsi="Times New Roman" w:cs="Times New Roman"/>
-          <w:sz w:val="24"/>
-          <w:szCs w:val="24"/>
-          <w:lang w:val="en-US"/>
-        </w:rPr>
-        <w:t>Palackého</w:t>
-      </w:r>
-      <w:proofErr w:type="spellEnd"/>
-      <w:r>
-        <w:rPr>
-          <w:rFonts w:ascii="Times New Roman" w:eastAsia="Times New Roman" w:hAnsi="Times New Roman" w:cs="Times New Roman"/>
-          <w:sz w:val="24"/>
-          <w:szCs w:val="24"/>
-          <w:lang w:val="en-US"/>
-        </w:rPr>
-        <w:t xml:space="preserve">, Katedra </w:t>
-      </w:r>
-      <w:proofErr w:type="spellStart"/>
-      <w:r>
-        <w:rPr>
-          <w:rFonts w:ascii="Times New Roman" w:eastAsia="Times New Roman" w:hAnsi="Times New Roman" w:cs="Times New Roman"/>
-          <w:sz w:val="24"/>
-          <w:szCs w:val="24"/>
-          <w:lang w:val="en-US"/>
-        </w:rPr>
-        <w:t>pedagogiky</w:t>
-      </w:r>
-      <w:proofErr w:type="spellEnd"/>
-      <w:r>
-        <w:rPr>
-          <w:rFonts w:ascii="Times New Roman" w:eastAsia="Times New Roman" w:hAnsi="Times New Roman" w:cs="Times New Roman"/>
-          <w:sz w:val="24"/>
-          <w:szCs w:val="24"/>
-          <w:lang w:val="en-US"/>
-        </w:rPr>
-        <w:t xml:space="preserve"> s </w:t>
-      </w:r>
-      <w:proofErr w:type="spellStart"/>
-      <w:r>
-        <w:rPr>
-          <w:rFonts w:ascii="Times New Roman" w:eastAsia="Times New Roman" w:hAnsi="Times New Roman" w:cs="Times New Roman"/>
-          <w:sz w:val="24"/>
-          <w:szCs w:val="24"/>
-          <w:lang w:val="en-US"/>
-        </w:rPr>
-        <w:t>celoškolskou</w:t>
-      </w:r>
-      <w:proofErr w:type="spellEnd"/>
-      <w:r>
-        <w:rPr>
-          <w:rFonts w:ascii="Times New Roman" w:eastAsia="Times New Roman" w:hAnsi="Times New Roman" w:cs="Times New Roman"/>
-          <w:sz w:val="24"/>
-          <w:szCs w:val="24"/>
-          <w:lang w:val="en-US"/>
-        </w:rPr>
-        <w:t xml:space="preserve"> </w:t>
-      </w:r>
-      <w:proofErr w:type="spellStart"/>
-      <w:r>
-        <w:rPr>
-          <w:rFonts w:ascii="Times New Roman" w:eastAsia="Times New Roman" w:hAnsi="Times New Roman" w:cs="Times New Roman"/>
-          <w:sz w:val="24"/>
-          <w:szCs w:val="24"/>
-          <w:lang w:val="en-US"/>
-        </w:rPr>
-        <w:t>působností</w:t>
-      </w:r>
-      <w:proofErr w:type="spellEnd"/>
-      <w:r>
-        <w:rPr>
-          <w:rFonts w:ascii="Times New Roman" w:eastAsia="Times New Roman" w:hAnsi="Times New Roman" w:cs="Times New Roman"/>
-          <w:sz w:val="24"/>
-          <w:szCs w:val="24"/>
-          <w:lang w:val="en-US"/>
-        </w:rPr>
-        <w:t xml:space="preserve">. </w:t>
-      </w:r>
-      <w:proofErr w:type="spellStart"/>
-      <w:r>
-        <w:rPr>
-          <w:rFonts w:ascii="Times New Roman" w:eastAsia="Times New Roman" w:hAnsi="Times New Roman" w:cs="Times New Roman"/>
-          <w:sz w:val="24"/>
-          <w:szCs w:val="24"/>
-          <w:lang w:val="en-US"/>
-        </w:rPr>
-        <w:t>Vedoucí</w:t>
-      </w:r>
-      <w:proofErr w:type="spellEnd"/>
-      <w:r>
-        <w:rPr>
-          <w:rFonts w:ascii="Times New Roman" w:eastAsia="Times New Roman" w:hAnsi="Times New Roman" w:cs="Times New Roman"/>
-          <w:sz w:val="24"/>
-          <w:szCs w:val="24"/>
-          <w:lang w:val="en-US"/>
-        </w:rPr>
-        <w:t xml:space="preserve"> </w:t>
-      </w:r>
-      <w:proofErr w:type="spellStart"/>
-      <w:r>
-        <w:rPr>
-          <w:rFonts w:ascii="Times New Roman" w:eastAsia="Times New Roman" w:hAnsi="Times New Roman" w:cs="Times New Roman"/>
-          <w:sz w:val="24"/>
-          <w:szCs w:val="24"/>
-          <w:lang w:val="en-US"/>
-        </w:rPr>
-        <w:t>práce</w:t>
-      </w:r>
-      <w:proofErr w:type="spellEnd"/>
-      <w:r>
-        <w:rPr>
-          <w:rFonts w:ascii="Times New Roman" w:eastAsia="Times New Roman" w:hAnsi="Times New Roman" w:cs="Times New Roman"/>
-          <w:sz w:val="24"/>
-          <w:szCs w:val="24"/>
-          <w:lang w:val="en-US"/>
-        </w:rPr>
-        <w:t xml:space="preserve"> Miroslav </w:t>
-      </w:r>
-      <w:proofErr w:type="spellStart"/>
-      <w:r>
-        <w:rPr>
-          <w:rFonts w:ascii="Times New Roman" w:eastAsia="Times New Roman" w:hAnsi="Times New Roman" w:cs="Times New Roman"/>
-          <w:sz w:val="24"/>
-          <w:szCs w:val="24"/>
-          <w:lang w:val="en-US"/>
-        </w:rPr>
-        <w:t>Chráska</w:t>
-      </w:r>
-      <w:proofErr w:type="spellEnd"/>
-      <w:r>
-        <w:rPr>
-          <w:rFonts w:ascii="Times New Roman" w:eastAsia="Times New Roman" w:hAnsi="Times New Roman" w:cs="Times New Roman"/>
-          <w:sz w:val="24"/>
-          <w:szCs w:val="24"/>
-          <w:lang w:val="en-US"/>
-        </w:rPr>
-        <w:t>.</w:t>
-      </w:r>
-    </w:p>
-    <w:p>
-      <w:pPr>
-        <w:pStyle w:val="Default"/>
-        <w:rPr>
-          <w:sz w:val="23"/>
-          <w:szCs w:val="23"/>
-        </w:rPr>
-      </w:pPr>
-      <w:hyperlink r:id="rId75" w:history="1">
-        <w:r>
-          <w:rPr>
-            <w:rFonts w:ascii="Arial" w:eastAsia="Times New Roman" w:hAnsi="Arial" w:cs="Arial"/>
-            <w:color w:val="1B6EC2"/>
-            <w:sz w:val="22"/>
-            <w:szCs w:val="22"/>
-            <w:lang w:val="en-US"/>
-          </w:rPr>
-          <w:br/>
-        </w:r>
-      </w:hyperlink>
-    </w:p>
-    <w:p>
-      <w:pPr>
-        <w:pStyle w:val="ZDROJE"/>
-      </w:pPr>
-      <w:r>
-        <w:t xml:space="preserve">ZIMOVÁ, Karolína. </w:t>
-      </w:r>
-      <w:r>
-        <w:rPr>
-          <w:i/>
-          <w:iCs/>
-        </w:rPr>
-        <w:t>Informační systémy ve školní administrativě</w:t>
-      </w:r>
-      <w:r>
-        <w:t>. Hradec Králové, 2016. Bakalářská práce. Univerzita Hradec Králové, fakulta přírodovědecká, Katedra informatiky. Vedoucí práce Ing. Mgr. Josef Šedivý, Ph.D.</w:t>
-      </w:r>
-    </w:p>
-    <w:p>
-      <w:pPr>
         <w:pStyle w:val="NADPIS-BEZ-CISLA"/>
       </w:pPr>
-      <w:bookmarkStart w:id="83" w:name="_Toc66956155"/>
-      <w:bookmarkStart w:id="84" w:name="_Toc148447935"/>
+      <w:bookmarkStart w:id="87" w:name="_Toc66956155"/>
+      <w:bookmarkStart w:id="88" w:name="_Toc148447935"/>
       <w:r>
         <w:lastRenderedPageBreak/>
         <w:t>Seznam obrázků</w:t>
       </w:r>
-      <w:bookmarkEnd w:id="83"/>
-      <w:bookmarkEnd w:id="84"/>
+      <w:bookmarkEnd w:id="87"/>
+      <w:bookmarkEnd w:id="88"/>
     </w:p>
     <w:p>
       <w:pPr>
@@ -25096,33 +25802,33 @@
       <w:pPr>
         <w:pStyle w:val="NADPIS-BEZ-CISLA"/>
       </w:pPr>
-      <w:bookmarkStart w:id="85" w:name="_Toc66956156"/>
-      <w:bookmarkStart w:id="86" w:name="_Toc148447936"/>
+      <w:bookmarkStart w:id="89" w:name="_Toc66956156"/>
+      <w:bookmarkStart w:id="90" w:name="_Toc148447936"/>
       <w:r>
         <w:lastRenderedPageBreak/>
         <w:t>Seznam grafů</w:t>
       </w:r>
-      <w:bookmarkEnd w:id="85"/>
-      <w:bookmarkEnd w:id="86"/>
+      <w:bookmarkEnd w:id="89"/>
+      <w:bookmarkEnd w:id="90"/>
     </w:p>
     <w:p>
       <w:pPr>
         <w:pStyle w:val="NADPIS-BEZ-CISLA"/>
       </w:pPr>
-      <w:bookmarkStart w:id="87" w:name="_Toc66956157"/>
-      <w:bookmarkStart w:id="88" w:name="_Toc148447937"/>
+      <w:bookmarkStart w:id="91" w:name="_Toc66956157"/>
+      <w:bookmarkStart w:id="92" w:name="_Toc148447937"/>
       <w:r>
         <w:lastRenderedPageBreak/>
         <w:t>Seznam tabulek</w:t>
       </w:r>
-      <w:bookmarkEnd w:id="87"/>
-      <w:bookmarkEnd w:id="88"/>
+      <w:bookmarkEnd w:id="91"/>
+      <w:bookmarkEnd w:id="92"/>
     </w:p>
     <w:p>
       <w:pPr>
         <w:pStyle w:val="ZDROJE"/>
         <w:sectPr>
-          <w:footerReference w:type="default" r:id="rId76"/>
+          <w:footerReference w:type="default" r:id="rId80"/>
           <w:pgSz w:w="11906" w:h="16838" w:code="9"/>
           <w:pgMar w:top="1418" w:right="1134" w:bottom="1418" w:left="1701" w:header="709" w:footer="709" w:gutter="0"/>
           <w:cols w:space="708"/>
@@ -26042,7 +26748,7 @@
       </w:pPr>
     </w:p>
     <w:sectPr>
-      <w:footerReference w:type="default" r:id="rId77"/>
+      <w:footerReference w:type="default" r:id="rId81"/>
       <w:pgSz w:w="11906" w:h="16838" w:code="9"/>
       <w:pgMar w:top="1418" w:right="1134" w:bottom="1418" w:left="1701" w:header="709" w:footer="709" w:gutter="0"/>
       <w:cols w:space="708"/>
@@ -26213,6 +26919,95 @@
 <file path=word/numbering.xml><?xml version="1.0" encoding="utf-8"?>
 <w:numbering xmlns:wpc="http://schemas.microsoft.com/office/word/2010/wordprocessingCanvas" xmlns:cx="http://schemas.microsoft.com/office/drawing/2014/chartex" xmlns:cx1="http://schemas.microsoft.com/office/drawing/2015/9/8/chartex" xmlns:cx2="http://schemas.microsoft.com/office/drawing/2015/10/21/chartex" xmlns:cx3="http://schemas.microsoft.com/office/drawing/2016/5/9/chartex" xmlns:cx4="http://schemas.microsoft.com/office/drawing/2016/5/10/chartex" xmlns:cx5="http://schemas.microsoft.com/office/drawing/2016/5/11/chartex" xmlns:cx6="http://schemas.microsoft.com/office/drawing/2016/5/12/chartex" xmlns:cx7="http://schemas.microsoft.com/office/drawing/2016/5/13/chartex" xmlns:cx8="http://schemas.microsoft.com/office/drawing/2016/5/14/chartex" xmlns:mc="http://schemas.openxmlformats.org/markup-compatibility/2006" xmlns:aink="http://schemas.microsoft.com/office/drawing/2016/ink" xmlns:am3d="http://schemas.microsoft.com/office/drawing/2017/model3d" xmlns:o="urn:schemas-microsoft-com:office:office" xmlns:oel="http://schemas.microsoft.com/office/2019/extlst" xmlns:r="http://schemas.openxmlformats.org/officeDocument/2006/relationships" xmlns:m="http://schemas.openxmlformats.org/officeDocument/2006/math" xmlns:v="urn:schemas-microsoft-com:vml" xmlns:wp14="http://schemas.microsoft.com/office/word/2010/wordprocessingDrawing" xmlns:wp="http://schemas.openxmlformats.org/drawingml/2006/wordprocessingDrawing" xmlns:w10="urn:schemas-microsoft-com:office:word" xmlns:w="http://schemas.openxmlformats.org/wordprocessingml/2006/main" xmlns:w14="http://schemas.microsoft.com/office/word/2010/wordml" xmlns:w15="http://schemas.microsoft.com/office/word/2012/wordml" xmlns:w16cex="http://schemas.microsoft.com/office/word/2018/wordml/cex" xmlns:w16cid="http://schemas.microsoft.com/office/word/2016/wordml/cid" xmlns:w16="http://schemas.microsoft.com/office/word/2018/wordml" xmlns:w16sdtdh="http://schemas.microsoft.com/office/word/2020/wordml/sdtdatahash" xmlns:w16se="http://schemas.microsoft.com/office/word/2015/wordml/symex" xmlns:wpg="http://schemas.microsoft.com/office/word/2010/wordprocessingGroup" xmlns:wpi="http://schemas.microsoft.com/office/word/2010/wordprocessingInk" xmlns:wne="http://schemas.microsoft.com/office/word/2006/wordml" xmlns:wps="http://schemas.microsoft.com/office/word/2010/wordprocessingShape" mc:Ignorable="w14 w15 w16se w16cid w16 w16cex w16sdtdh wp14">
   <w:abstractNum w:abstractNumId="0" w15:restartNumberingAfterBreak="0">
+    <w:nsid w:val="08443CEB"/>
+    <w:multiLevelType w:val="hybridMultilevel"/>
+    <w:tmpl w:val="B4E66C9E"/>
+    <w:lvl w:ilvl="0" w:tplc="FFFFFFFF">
+      <w:start w:val="1"/>
+      <w:numFmt w:val="decimal"/>
+      <w:lvlText w:val="%1)"/>
+      <w:lvlJc w:val="left"/>
+      <w:pPr>
+        <w:ind w:left="720" w:hanging="360"/>
+      </w:pPr>
+      <w:rPr>
+        <w:rFonts w:hint="default"/>
+      </w:rPr>
+    </w:lvl>
+    <w:lvl w:ilvl="1" w:tplc="FFFFFFFF" w:tentative="1">
+      <w:start w:val="1"/>
+      <w:numFmt w:val="lowerLetter"/>
+      <w:lvlText w:val="%2."/>
+      <w:lvlJc w:val="left"/>
+      <w:pPr>
+        <w:ind w:left="1440" w:hanging="360"/>
+      </w:pPr>
+    </w:lvl>
+    <w:lvl w:ilvl="2" w:tplc="FFFFFFFF" w:tentative="1">
+      <w:start w:val="1"/>
+      <w:numFmt w:val="lowerRoman"/>
+      <w:lvlText w:val="%3."/>
+      <w:lvlJc w:val="right"/>
+      <w:pPr>
+        <w:ind w:left="2160" w:hanging="180"/>
+      </w:pPr>
+    </w:lvl>
+    <w:lvl w:ilvl="3" w:tplc="FFFFFFFF" w:tentative="1">
+      <w:start w:val="1"/>
+      <w:numFmt w:val="decimal"/>
+      <w:lvlText w:val="%4."/>
+      <w:lvlJc w:val="left"/>
+      <w:pPr>
+        <w:ind w:left="2880" w:hanging="360"/>
+      </w:pPr>
+    </w:lvl>
+    <w:lvl w:ilvl="4" w:tplc="FFFFFFFF" w:tentative="1">
+      <w:start w:val="1"/>
+      <w:numFmt w:val="lowerLetter"/>
+      <w:lvlText w:val="%5."/>
+      <w:lvlJc w:val="left"/>
+      <w:pPr>
+        <w:ind w:left="3600" w:hanging="360"/>
+      </w:pPr>
+    </w:lvl>
+    <w:lvl w:ilvl="5" w:tplc="FFFFFFFF" w:tentative="1">
+      <w:start w:val="1"/>
+      <w:numFmt w:val="lowerRoman"/>
+      <w:lvlText w:val="%6."/>
+      <w:lvlJc w:val="right"/>
+      <w:pPr>
+        <w:ind w:left="4320" w:hanging="180"/>
+      </w:pPr>
+    </w:lvl>
+    <w:lvl w:ilvl="6" w:tplc="FFFFFFFF" w:tentative="1">
+      <w:start w:val="1"/>
+      <w:numFmt w:val="decimal"/>
+      <w:lvlText w:val="%7."/>
+      <w:lvlJc w:val="left"/>
+      <w:pPr>
+        <w:ind w:left="5040" w:hanging="360"/>
+      </w:pPr>
+    </w:lvl>
+    <w:lvl w:ilvl="7" w:tplc="FFFFFFFF" w:tentative="1">
+      <w:start w:val="1"/>
+      <w:numFmt w:val="lowerLetter"/>
+      <w:lvlText w:val="%8."/>
+      <w:lvlJc w:val="left"/>
+      <w:pPr>
+        <w:ind w:left="5760" w:hanging="360"/>
+      </w:pPr>
+    </w:lvl>
+    <w:lvl w:ilvl="8" w:tplc="FFFFFFFF" w:tentative="1">
+      <w:start w:val="1"/>
+      <w:numFmt w:val="lowerRoman"/>
+      <w:lvlText w:val="%9."/>
+      <w:lvlJc w:val="right"/>
+      <w:pPr>
+        <w:ind w:left="6480" w:hanging="180"/>
+      </w:pPr>
+    </w:lvl>
+  </w:abstractNum>
+  <w:abstractNum w:abstractNumId="1" w15:restartNumberingAfterBreak="0">
     <w:nsid w:val="08820AE9"/>
     <w:multiLevelType w:val="hybridMultilevel"/>
     <w:tmpl w:val="9F10B182"/>
@@ -26325,7 +27120,7 @@
       </w:rPr>
     </w:lvl>
   </w:abstractNum>
-  <w:abstractNum w:abstractNumId="1" w15:restartNumberingAfterBreak="0">
+  <w:abstractNum w:abstractNumId="2" w15:restartNumberingAfterBreak="0">
     <w:nsid w:val="18A51A00"/>
     <w:multiLevelType w:val="hybridMultilevel"/>
     <w:tmpl w:val="1C6CB4D8"/>
@@ -26414,7 +27209,7 @@
       </w:pPr>
     </w:lvl>
   </w:abstractNum>
-  <w:abstractNum w:abstractNumId="2" w15:restartNumberingAfterBreak="0">
+  <w:abstractNum w:abstractNumId="3" w15:restartNumberingAfterBreak="0">
     <w:nsid w:val="24870363"/>
     <w:multiLevelType w:val="hybridMultilevel"/>
     <w:tmpl w:val="9B06D192"/>
@@ -26526,7 +27321,7 @@
       </w:rPr>
     </w:lvl>
   </w:abstractNum>
-  <w:abstractNum w:abstractNumId="3" w15:restartNumberingAfterBreak="0">
+  <w:abstractNum w:abstractNumId="4" w15:restartNumberingAfterBreak="0">
     <w:nsid w:val="24BE35AD"/>
     <w:multiLevelType w:val="hybridMultilevel"/>
     <w:tmpl w:val="D06C74F0"/>
@@ -26639,7 +27434,7 @@
       </w:rPr>
     </w:lvl>
   </w:abstractNum>
-  <w:abstractNum w:abstractNumId="4" w15:restartNumberingAfterBreak="0">
+  <w:abstractNum w:abstractNumId="5" w15:restartNumberingAfterBreak="0">
     <w:nsid w:val="2BC71BA7"/>
     <w:multiLevelType w:val="hybridMultilevel"/>
     <w:tmpl w:val="58D428F8"/>
@@ -26751,7 +27546,7 @@
       </w:rPr>
     </w:lvl>
   </w:abstractNum>
-  <w:abstractNum w:abstractNumId="5" w15:restartNumberingAfterBreak="0">
+  <w:abstractNum w:abstractNumId="6" w15:restartNumberingAfterBreak="0">
     <w:nsid w:val="2E942110"/>
     <w:multiLevelType w:val="hybridMultilevel"/>
     <w:tmpl w:val="36EEA0CE"/>
@@ -26863,7 +27658,7 @@
       </w:rPr>
     </w:lvl>
   </w:abstractNum>
-  <w:abstractNum w:abstractNumId="6" w15:restartNumberingAfterBreak="0">
+  <w:abstractNum w:abstractNumId="7" w15:restartNumberingAfterBreak="0">
     <w:nsid w:val="414A7283"/>
     <w:multiLevelType w:val="multilevel"/>
     <w:tmpl w:val="9EEE85FA"/>
@@ -26958,7 +27753,96 @@
       </w:pPr>
     </w:lvl>
   </w:abstractNum>
-  <w:abstractNum w:abstractNumId="7" w15:restartNumberingAfterBreak="0">
+  <w:abstractNum w:abstractNumId="8" w15:restartNumberingAfterBreak="0">
+    <w:nsid w:val="49F03BFD"/>
+    <w:multiLevelType w:val="hybridMultilevel"/>
+    <w:tmpl w:val="B4E66C9E"/>
+    <w:lvl w:ilvl="0" w:tplc="04050011">
+      <w:start w:val="1"/>
+      <w:numFmt w:val="decimal"/>
+      <w:lvlText w:val="%1)"/>
+      <w:lvlJc w:val="left"/>
+      <w:pPr>
+        <w:ind w:left="720" w:hanging="360"/>
+      </w:pPr>
+      <w:rPr>
+        <w:rFonts w:hint="default"/>
+      </w:rPr>
+    </w:lvl>
+    <w:lvl w:ilvl="1" w:tplc="04050019" w:tentative="1">
+      <w:start w:val="1"/>
+      <w:numFmt w:val="lowerLetter"/>
+      <w:lvlText w:val="%2."/>
+      <w:lvlJc w:val="left"/>
+      <w:pPr>
+        <w:ind w:left="1440" w:hanging="360"/>
+      </w:pPr>
+    </w:lvl>
+    <w:lvl w:ilvl="2" w:tplc="0405001B" w:tentative="1">
+      <w:start w:val="1"/>
+      <w:numFmt w:val="lowerRoman"/>
+      <w:lvlText w:val="%3."/>
+      <w:lvlJc w:val="right"/>
+      <w:pPr>
+        <w:ind w:left="2160" w:hanging="180"/>
+      </w:pPr>
+    </w:lvl>
+    <w:lvl w:ilvl="3" w:tplc="0405000F" w:tentative="1">
+      <w:start w:val="1"/>
+      <w:numFmt w:val="decimal"/>
+      <w:lvlText w:val="%4."/>
+      <w:lvlJc w:val="left"/>
+      <w:pPr>
+        <w:ind w:left="2880" w:hanging="360"/>
+      </w:pPr>
+    </w:lvl>
+    <w:lvl w:ilvl="4" w:tplc="04050019" w:tentative="1">
+      <w:start w:val="1"/>
+      <w:numFmt w:val="lowerLetter"/>
+      <w:lvlText w:val="%5."/>
+      <w:lvlJc w:val="left"/>
+      <w:pPr>
+        <w:ind w:left="3600" w:hanging="360"/>
+      </w:pPr>
+    </w:lvl>
+    <w:lvl w:ilvl="5" w:tplc="0405001B" w:tentative="1">
+      <w:start w:val="1"/>
+      <w:numFmt w:val="lowerRoman"/>
+      <w:lvlText w:val="%6."/>
+      <w:lvlJc w:val="right"/>
+      <w:pPr>
+        <w:ind w:left="4320" w:hanging="180"/>
+      </w:pPr>
+    </w:lvl>
+    <w:lvl w:ilvl="6" w:tplc="0405000F" w:tentative="1">
+      <w:start w:val="1"/>
+      <w:numFmt w:val="decimal"/>
+      <w:lvlText w:val="%7."/>
+      <w:lvlJc w:val="left"/>
+      <w:pPr>
+        <w:ind w:left="5040" w:hanging="360"/>
+      </w:pPr>
+    </w:lvl>
+    <w:lvl w:ilvl="7" w:tplc="04050019" w:tentative="1">
+      <w:start w:val="1"/>
+      <w:numFmt w:val="lowerLetter"/>
+      <w:lvlText w:val="%8."/>
+      <w:lvlJc w:val="left"/>
+      <w:pPr>
+        <w:ind w:left="5760" w:hanging="360"/>
+      </w:pPr>
+    </w:lvl>
+    <w:lvl w:ilvl="8" w:tplc="0405001B" w:tentative="1">
+      <w:start w:val="1"/>
+      <w:numFmt w:val="lowerRoman"/>
+      <w:lvlText w:val="%9."/>
+      <w:lvlJc w:val="right"/>
+      <w:pPr>
+        <w:ind w:left="6480" w:hanging="180"/>
+      </w:pPr>
+    </w:lvl>
+  </w:abstractNum>
+  <w:abstractNum w:abstractNumId="9" w15:restartNumberingAfterBreak="0">
     <w:nsid w:val="578266E9"/>
     <w:multiLevelType w:val="hybridMultilevel"/>
     <w:tmpl w:val="ADDC428E"/>
@@ -27071,7 +27955,7 @@
       </w:rPr>
     </w:lvl>
   </w:abstractNum>
-  <w:abstractNum w:abstractNumId="8" w15:restartNumberingAfterBreak="0">
+  <w:abstractNum w:abstractNumId="10" w15:restartNumberingAfterBreak="0">
     <w:nsid w:val="5D140384"/>
     <w:multiLevelType w:val="hybridMultilevel"/>
     <w:tmpl w:val="182E0FC8"/>
@@ -27184,7 +28068,7 @@
       </w:rPr>
     </w:lvl>
   </w:abstractNum>
-  <w:abstractNum w:abstractNumId="9" w15:restartNumberingAfterBreak="0">
+  <w:abstractNum w:abstractNumId="11" w15:restartNumberingAfterBreak="0">
     <w:nsid w:val="66214832"/>
     <w:multiLevelType w:val="hybridMultilevel"/>
     <w:tmpl w:val="95405E14"/>
@@ -27273,7 +28157,7 @@
       </w:pPr>
     </w:lvl>
   </w:abstractNum>
-  <w:abstractNum w:abstractNumId="10" w15:restartNumberingAfterBreak="0">
+  <w:abstractNum w:abstractNumId="12" w15:restartNumberingAfterBreak="0">
     <w:nsid w:val="66B61FB2"/>
     <w:multiLevelType w:val="hybridMultilevel"/>
     <w:tmpl w:val="2548A112"/>
@@ -27386,7 +28270,7 @@
       </w:rPr>
     </w:lvl>
   </w:abstractNum>
-  <w:abstractNum w:abstractNumId="11" w15:restartNumberingAfterBreak="0">
+  <w:abstractNum w:abstractNumId="13" w15:restartNumberingAfterBreak="0">
     <w:nsid w:val="67810798"/>
     <w:multiLevelType w:val="hybridMultilevel"/>
     <w:tmpl w:val="023C2A26"/>
@@ -27499,7 +28383,7 @@
       </w:rPr>
     </w:lvl>
   </w:abstractNum>
-  <w:abstractNum w:abstractNumId="12" w15:restartNumberingAfterBreak="0">
+  <w:abstractNum w:abstractNumId="14" w15:restartNumberingAfterBreak="0">
     <w:nsid w:val="6DAB7FC6"/>
     <w:multiLevelType w:val="hybridMultilevel"/>
     <w:tmpl w:val="DC24139E"/>
@@ -27588,7 +28472,7 @@
       </w:pPr>
     </w:lvl>
   </w:abstractNum>
-  <w:abstractNum w:abstractNumId="13" w15:restartNumberingAfterBreak="0">
+  <w:abstractNum w:abstractNumId="15" w15:restartNumberingAfterBreak="0">
     <w:nsid w:val="6EBA1201"/>
     <w:multiLevelType w:val="hybridMultilevel"/>
     <w:tmpl w:val="3DA4343A"/>
@@ -27677,7 +28561,7 @@
       </w:pPr>
     </w:lvl>
   </w:abstractNum>
-  <w:abstractNum w:abstractNumId="14" w15:restartNumberingAfterBreak="0">
+  <w:abstractNum w:abstractNumId="16" w15:restartNumberingAfterBreak="0">
     <w:nsid w:val="72600B45"/>
     <w:multiLevelType w:val="hybridMultilevel"/>
     <w:tmpl w:val="166A3D9C"/>
@@ -27766,7 +28650,7 @@
       </w:pPr>
     </w:lvl>
   </w:abstractNum>
-  <w:abstractNum w:abstractNumId="15" w15:restartNumberingAfterBreak="0">
+  <w:abstractNum w:abstractNumId="17" w15:restartNumberingAfterBreak="0">
     <w:nsid w:val="72DA5919"/>
     <w:multiLevelType w:val="multilevel"/>
     <w:tmpl w:val="1B1C7434"/>
@@ -27887,7 +28771,7 @@
       </w:rPr>
     </w:lvl>
   </w:abstractNum>
-  <w:abstractNum w:abstractNumId="16" w15:restartNumberingAfterBreak="0">
+  <w:abstractNum w:abstractNumId="18" w15:restartNumberingAfterBreak="0">
     <w:nsid w:val="76F9004D"/>
     <w:multiLevelType w:val="hybridMultilevel"/>
     <w:tmpl w:val="939EC12E"/>
@@ -28001,55 +28885,61 @@
     </w:lvl>
   </w:abstractNum>
   <w:num w:numId="1" w16cid:durableId="1779136899">
+    <w:abstractNumId w:val="7"/>
+  </w:num>
+  <w:num w:numId="2" w16cid:durableId="560560390">
+    <w:abstractNumId w:val="15"/>
+  </w:num>
+  <w:num w:numId="3" w16cid:durableId="459416063">
+    <w:abstractNumId w:val="14"/>
+  </w:num>
+  <w:num w:numId="4" w16cid:durableId="1189292157">
+    <w:abstractNumId w:val="2"/>
+  </w:num>
+  <w:num w:numId="5" w16cid:durableId="1011183610">
+    <w:abstractNumId w:val="17"/>
+  </w:num>
+  <w:num w:numId="6" w16cid:durableId="1836874432">
+    <w:abstractNumId w:val="11"/>
+  </w:num>
+  <w:num w:numId="7" w16cid:durableId="125894987">
+    <w:abstractNumId w:val="9"/>
+  </w:num>
+  <w:num w:numId="8" w16cid:durableId="375349850">
+    <w:abstractNumId w:val="16"/>
+  </w:num>
+  <w:num w:numId="9" w16cid:durableId="1800880105">
+    <w:abstractNumId w:val="1"/>
+  </w:num>
+  <w:num w:numId="10" w16cid:durableId="242883757">
+    <w:abstractNumId w:val="10"/>
+  </w:num>
+  <w:num w:numId="11" w16cid:durableId="557134114">
+    <w:abstractNumId w:val="4"/>
+  </w:num>
+  <w:num w:numId="12" w16cid:durableId="563107631">
+    <w:abstractNumId w:val="5"/>
+  </w:num>
+  <w:num w:numId="13" w16cid:durableId="71976356">
+    <w:abstractNumId w:val="13"/>
+  </w:num>
+  <w:num w:numId="14" w16cid:durableId="638144646">
     <w:abstractNumId w:val="6"/>
   </w:num>
-  <w:num w:numId="2" w16cid:durableId="560560390">
-    <w:abstractNumId w:val="13"/>
-  </w:num>
-  <w:num w:numId="3" w16cid:durableId="459416063">
+  <w:num w:numId="15" w16cid:durableId="390814189">
     <w:abstractNumId w:val="12"/>
   </w:num>
-  <w:num w:numId="4" w16cid:durableId="1189292157">
-    <w:abstractNumId w:val="1"/>
+  <w:num w:numId="16" w16cid:durableId="187840968">
+    <w:abstractNumId w:val="18"/>
   </w:num>
-  <w:num w:numId="5" w16cid:durableId="1011183610">
-    <w:abstractNumId w:val="15"/>
+  <w:num w:numId="17" w16cid:durableId="844783661">
+    <w:abstractNumId w:val="3"/>
   </w:num>
-  <w:num w:numId="6" w16cid:durableId="1836874432">
-    <w:abstractNumId w:val="9"/>
-  </w:num>
-  <w:num w:numId="7" w16cid:durableId="125894987">
-    <w:abstractNumId w:val="7"/>
-  </w:num>
-  <w:num w:numId="8" w16cid:durableId="375349850">
-    <w:abstractNumId w:val="14"/>
-  </w:num>
-  <w:num w:numId="9" w16cid:durableId="1800880105">
-    <w:abstractNumId w:val="0"/>
-  </w:num>
-  <w:num w:numId="10" w16cid:durableId="242883757">
+  <w:num w:numId="18" w16cid:durableId="924459041">
     <w:abstractNumId w:val="8"/>
   </w:num>
-  <w:num w:numId="11" w16cid:durableId="557134114">
-    <w:abstractNumId w:val="3"/>
-  </w:num>
-  <w:num w:numId="12" w16cid:durableId="563107631">
-    <w:abstractNumId w:val="4"/>
-  </w:num>
-  <w:num w:numId="13" w16cid:durableId="71976356">
-    <w:abstractNumId w:val="11"/>
-  </w:num>
-  <w:num w:numId="14" w16cid:durableId="638144646">
-    <w:abstractNumId w:val="5"/>
-  </w:num>
-  <w:num w:numId="15" w16cid:durableId="390814189">
-    <w:abstractNumId w:val="10"/>
-  </w:num>
-  <w:num w:numId="16" w16cid:durableId="187840968">
-    <w:abstractNumId w:val="16"/>
-  </w:num>
-  <w:num w:numId="17" w16cid:durableId="844783661">
-    <w:abstractNumId w:val="2"/>
+  <w:num w:numId="19" w16cid:durableId="1454205004">
+    <w:abstractNumId w:val="0"/>
   </w:num>
 </w:numbering>
 </file>
@@ -29686,6 +30576,25 @@
 </file>
 
 <file path=customXml/item1.xml><?xml version="1.0" encoding="utf-8"?>
+<?mso-contentType ?>
+<FormTemplates xmlns="http://schemas.microsoft.com/sharepoint/v3/contenttype/forms">
+  <Display>DocumentLibraryForm</Display>
+  <Edit>DocumentLibraryForm</Edit>
+  <New>DocumentLibraryForm</New>
+</FormTemplates>
+</file>
+
+<file path=customXml/item2.xml><?xml version="1.0" encoding="utf-8"?>
+<b:Sources xmlns:b="http://schemas.openxmlformats.org/officeDocument/2006/bibliography" xmlns="http://schemas.openxmlformats.org/officeDocument/2006/bibliography" SelectedStyle="\APASixthEditionOfficeOnline.xsl" StyleName="APA" Version="6"/>
+</file>
+
+<file path=customXml/item3.xml><?xml version="1.0" encoding="utf-8"?>
+<p:properties xmlns:p="http://schemas.microsoft.com/office/2006/metadata/properties" xmlns:xsi="http://www.w3.org/2001/XMLSchema-instance" xmlns:pc="http://schemas.microsoft.com/office/infopath/2007/PartnerControls">
+  <documentManagement/>
+</p:properties>
+</file>
+
+<file path=customXml/item4.xml><?xml version="1.0" encoding="utf-8"?>
 <ct:contentTypeSchema xmlns:ct="http://schemas.microsoft.com/office/2006/metadata/contentType" xmlns:ma="http://schemas.microsoft.com/office/2006/metadata/properties/metaAttributes" ct:_="" ma:_="" ma:contentTypeName="Dokument" ma:contentTypeID="0x0101005416155592591242A05C4CB806915121" ma:contentTypeVersion="2" ma:contentTypeDescription="Vytvoří nový dokument" ma:contentTypeScope="" ma:versionID="d96d054e3679c567d48e4b31c9b8dfeb">
   <xsd:schema xmlns:xsd="http://www.w3.org/2001/XMLSchema" xmlns:xs="http://www.w3.org/2001/XMLSchema" xmlns:p="http://schemas.microsoft.com/office/2006/metadata/properties" xmlns:ns3="6b69f346-bba5-432f-98f8-2478396eef18" targetNamespace="http://schemas.microsoft.com/office/2006/metadata/properties" ma:root="true" ma:fieldsID="c710486caec053a3dcc3088dcde7c06b" ns3:_="">
     <xsd:import namespace="6b69f346-bba5-432f-98f8-2478396eef18"/>
@@ -29817,26 +30726,32 @@
 </ct:contentTypeSchema>
 </file>
 
-<file path=customXml/item2.xml><?xml version="1.0" encoding="utf-8"?>
-<?mso-contentType ?>
-<FormTemplates xmlns="http://schemas.microsoft.com/sharepoint/v3/contenttype/forms">
-  <Display>DocumentLibraryForm</Display>
-  <Edit>DocumentLibraryForm</Edit>
-  <New>DocumentLibraryForm</New>
-</FormTemplates>
+<file path=customXml/itemProps1.xml><?xml version="1.0" encoding="utf-8"?>
+<ds:datastoreItem xmlns:ds="http://schemas.openxmlformats.org/officeDocument/2006/customXml" ds:itemID="{98ABBC38-57B0-4F62-82C9-00AAB0078537}">
+  <ds:schemaRefs>
+    <ds:schemaRef ds:uri="http://schemas.microsoft.com/sharepoint/v3/contenttype/forms"/>
+  </ds:schemaRefs>
+</ds:datastoreItem>
 </file>
 
-<file path=customXml/item3.xml><?xml version="1.0" encoding="utf-8"?>
-<p:properties xmlns:p="http://schemas.microsoft.com/office/2006/metadata/properties" xmlns:xsi="http://www.w3.org/2001/XMLSchema-instance" xmlns:pc="http://schemas.microsoft.com/office/infopath/2007/PartnerControls">
-  <documentManagement/>
-</p:properties>
+<file path=customXml/itemProps2.xml><?xml version="1.0" encoding="utf-8"?>
+<ds:datastoreItem xmlns:ds="http://schemas.openxmlformats.org/officeDocument/2006/customXml" ds:itemID="{1694FBBE-F0CE-4EE9-9CEE-1552ED9B3713}">
+  <ds:schemaRefs>
+    <ds:schemaRef ds:uri="http://schemas.openxmlformats.org/officeDocument/2006/bibliography"/>
+  </ds:schemaRefs>
+</ds:datastoreItem>
 </file>
 
-<file path=customXml/item4.xml><?xml version="1.0" encoding="utf-8"?>
-<b:Sources xmlns:b="http://schemas.openxmlformats.org/officeDocument/2006/bibliography" xmlns="http://schemas.openxmlformats.org/officeDocument/2006/bibliography" SelectedStyle="\APASixthEditionOfficeOnline.xsl" StyleName="APA" Version="6"/>
+<file path=customXml/itemProps3.xml><?xml version="1.0" encoding="utf-8"?>
+<ds:datastoreItem xmlns:ds="http://schemas.openxmlformats.org/officeDocument/2006/customXml" ds:itemID="{75FA6B87-5892-458F-8077-7A5A5BA14976}">
+  <ds:schemaRefs>
+    <ds:schemaRef ds:uri="http://schemas.microsoft.com/office/2006/metadata/properties"/>
+    <ds:schemaRef ds:uri="http://schemas.microsoft.com/office/infopath/2007/PartnerControls"/>
+  </ds:schemaRefs>
+</ds:datastoreItem>
 </file>
 
-<file path=customXml/itemProps1.xml><?xml version="1.0" encoding="utf-8"?>
+<file path=customXml/itemProps4.xml><?xml version="1.0" encoding="utf-8"?>
 <ds:datastoreItem xmlns:ds="http://schemas.openxmlformats.org/officeDocument/2006/customXml" ds:itemID="{06B3658D-8A60-4C30-A935-695455957643}">
   <ds:schemaRefs>
     <ds:schemaRef ds:uri="http://schemas.microsoft.com/office/2006/metadata/contentType"/>
@@ -29852,29 +30767,4 @@
     <ds:schemaRef ds:uri="http://schemas.microsoft.com/internal/obd"/>
   </ds:schemaRefs>
 </ds:datastoreItem>
-</file>
-
-<file path=customXml/itemProps2.xml><?xml version="1.0" encoding="utf-8"?>
-<ds:datastoreItem xmlns:ds="http://schemas.openxmlformats.org/officeDocument/2006/customXml" ds:itemID="{98ABBC38-57B0-4F62-82C9-00AAB0078537}">
-  <ds:schemaRefs>
-    <ds:schemaRef ds:uri="http://schemas.microsoft.com/sharepoint/v3/contenttype/forms"/>
-  </ds:schemaRefs>
-</ds:datastoreItem>
-</file>
-
-<file path=customXml/itemProps3.xml><?xml version="1.0" encoding="utf-8"?>
-<ds:datastoreItem xmlns:ds="http://schemas.openxmlformats.org/officeDocument/2006/customXml" ds:itemID="{75FA6B87-5892-458F-8077-7A5A5BA14976}">
-  <ds:schemaRefs>
-    <ds:schemaRef ds:uri="http://schemas.microsoft.com/office/2006/metadata/properties"/>
-    <ds:schemaRef ds:uri="http://schemas.microsoft.com/office/infopath/2007/PartnerControls"/>
-  </ds:schemaRefs>
-</ds:datastoreItem>
-</file>
-
-<file path=customXml/itemProps4.xml><?xml version="1.0" encoding="utf-8"?>
-<ds:datastoreItem xmlns:ds="http://schemas.openxmlformats.org/officeDocument/2006/customXml" ds:itemID="{1694FBBE-F0CE-4EE9-9CEE-1552ED9B3713}">
-  <ds:schemaRefs>
-    <ds:schemaRef ds:uri="http://schemas.openxmlformats.org/officeDocument/2006/bibliography"/>
-  </ds:schemaRefs>
-</ds:datastoreItem>
 </file>
--- a/BP_Květoň.docx
+++ b/BP_Květoň.docx
@@ -2774,10 +2774,10 @@
         <w:ind w:firstLine="0"/>
       </w:pPr>
       <w:r>
-        <w:t>Do českého vzdělávání se požadavek na rozvoj informatického myšlení žáků dostává v roce 2014 prostřednictvím vládního dokumentu Strategie digitálního vzdělávání do roku 2020, který řadí rozvoj informatického myšlení žáků mezi své tři prioritní cíle. (Strategie digitálního vzdělávání do roku 2020, 2014, s. 15)</w:t>
-      </w:r>
-      <w:r>
-        <w:t xml:space="preserve">. </w:t>
+        <w:t>Do českého vzdělávání se požadavek na rozvoj informatického myšlení žáků dostává v roce 2014 prostřednictvím vládního dokumentu Strategie digitálního vzdělávání do roku 2020, který řadí rozvoj informatického myšlení žáků mezi své tři prioritní cíle.</w:t>
+      </w:r>
+      <w:r>
+        <w:t xml:space="preserve"> </w:t>
       </w:r>
       <w:r>
         <w:fldChar w:fldCharType="begin"/>
@@ -2789,7 +2789,10 @@
         <w:fldChar w:fldCharType="separate"/>
       </w:r>
       <w:r>
-        <w:t>[3]</w:t>
+        <w:t>[3</w:t>
+      </w:r>
+      <w:r>
+        <w:t>]</w:t>
       </w:r>
       <w:r>
         <w:fldChar w:fldCharType="end"/>
@@ -4027,7 +4030,13 @@
         <w:fldChar w:fldCharType="separate"/>
       </w:r>
       <w:r>
-        <w:t>[4]</w:t>
+        <w:t>[</w:t>
+      </w:r>
+      <w:r>
+        <w:t>5</w:t>
+      </w:r>
+      <w:r>
+        <w:t>]</w:t>
       </w:r>
       <w:r>
         <w:fldChar w:fldCharType="end"/>
@@ -4088,7 +4097,13 @@
         <w:fldChar w:fldCharType="separate"/>
       </w:r>
       <w:r>
-        <w:t>[5]</w:t>
+        <w:t>[</w:t>
+      </w:r>
+      <w:r>
+        <w:t>6</w:t>
+      </w:r>
+      <w:r>
+        <w:t>]</w:t>
       </w:r>
       <w:r>
         <w:fldChar w:fldCharType="end"/>
@@ -4132,7 +4147,10 @@
         <w:fldChar w:fldCharType="separate"/>
       </w:r>
       <w:r>
-        <w:t>[6]</w:t>
+        <w:t>[6</w:t>
+      </w:r>
+      <w:r>
+        <w:t>]</w:t>
       </w:r>
       <w:r>
         <w:fldChar w:fldCharType="end"/>
@@ -5002,17 +5020,6 @@
         <w:t>Inovovat obsah vzdělávací oblasti informatika s důrazem na rozvoj informatického myšlení žáků výrazně přispěl projekt, který byl realizován v rámci Operačního programu Výzkum, vývoj a vzdělávání. Konkrétně se jedná o projekt „Podpora rozvíjení informatického myšlení“ (dále jen ve zkratce PRIM), na jehož spolufinancování se podílela Evropská unie. Hlavním příjemcem a garantem projektu, jehož realizace byla úspěšně ukončena k datu 30. 11. 2020, byla Jihočeská univerzita v Českých Budějovicích. Mezi další spolupracující partnery se řadí všechny pedagogické fakulty v ČR a Národní ústav pro vzdělávání.</w:t>
       </w:r>
       <w:r>
-        <w:t xml:space="preserve"> (</w:t>
-      </w:r>
-      <w:proofErr w:type="spellStart"/>
-      <w:r>
-        <w:t>iMyšlení</w:t>
-      </w:r>
-      <w:proofErr w:type="spellEnd"/>
-      <w:r>
-        <w:t>, 2018)</w:t>
-      </w:r>
-      <w:r>
         <w:t xml:space="preserve"> </w:t>
       </w:r>
     </w:p>
@@ -5045,21 +5052,16 @@
       </w:r>
       <w:proofErr w:type="spellEnd"/>
       <w:r>
-        <w:t xml:space="preserve"> pro praktickou část mé diplomové práce přispívá i fakt, že byl zařazen projektem PRIM, jakožto výchozí produkt, ve kterém by se měli začít učit programovat již žáci od 1. stupně ZŠ a plynule v něm navázat a pokračovat na 2. stupni ZŠ</w:t>
+        <w:t xml:space="preserve"> pro praktickou část mé </w:t>
+      </w:r>
+      <w:r>
+        <w:t>bakalářské</w:t>
+      </w:r>
+      <w:r>
+        <w:t xml:space="preserve"> práce přispívá i fakt, že byl zařazen projektem PRIM, jakožto výchozí produkt, ve kterém by se měli začít učit programovat již žáci od 1. stupně ZŠ a plynule v něm navázat a pokračovat na 2. stupni ZŠ</w:t>
       </w:r>
       <w:r>
         <w:t>.</w:t>
-      </w:r>
-      <w:r>
-        <w:t xml:space="preserve"> (</w:t>
-      </w:r>
-      <w:proofErr w:type="spellStart"/>
-      <w:r>
-        <w:t>iMyšlení</w:t>
-      </w:r>
-      <w:proofErr w:type="spellEnd"/>
-      <w:r>
-        <w:t>, 2018)</w:t>
       </w:r>
     </w:p>
     <w:p>
@@ -5206,10 +5208,7 @@
         <w:t>V této kapitole se budeme zabývat pojmem vizuální programovací jazyk</w:t>
       </w:r>
       <w:r>
-        <w:t xml:space="preserve"> </w:t>
-      </w:r>
-      <w:r>
-        <w:t xml:space="preserve">(ve zkratce VPL – anglicky </w:t>
+        <w:t xml:space="preserve"> (ve zkratce VPL – anglicky </w:t>
       </w:r>
       <w:proofErr w:type="spellStart"/>
       <w:r>
@@ -5414,8 +5413,8 @@
         <w:pStyle w:val="Titulek"/>
         <w:keepNext/>
       </w:pPr>
-      <w:bookmarkStart w:id="14" w:name="_Ref151368317"/>
-      <w:bookmarkStart w:id="15" w:name="_Ref151368348"/>
+      <w:bookmarkStart w:id="14" w:name="_Ref151368348"/>
+      <w:bookmarkStart w:id="15" w:name="_Ref151368317"/>
       <w:r>
         <w:rPr>
           <w:b/>
@@ -5459,30 +5458,30 @@
         </w:rPr>
         <w:fldChar w:fldCharType="end"/>
       </w:r>
+      <w:bookmarkEnd w:id="14"/>
+      <w:r>
+        <w:rPr>
+          <w:b/>
+          <w:bCs/>
+        </w:rPr>
+        <w:t>:</w:t>
+      </w:r>
+      <w:r>
+        <w:t xml:space="preserve"> Ukázka zvýraznění syntaxe ve vývojovém prostředí </w:t>
+      </w:r>
+      <w:proofErr w:type="spellStart"/>
+      <w:r>
+        <w:t>Visual</w:t>
+      </w:r>
+      <w:proofErr w:type="spellEnd"/>
+      <w:r>
+        <w:t xml:space="preserve"> Studio </w:t>
+      </w:r>
+      <w:proofErr w:type="spellStart"/>
+      <w:r>
+        <w:t>Code</w:t>
+      </w:r>
       <w:bookmarkEnd w:id="15"/>
-      <w:r>
-        <w:rPr>
-          <w:b/>
-          <w:bCs/>
-        </w:rPr>
-        <w:t>:</w:t>
-      </w:r>
-      <w:r>
-        <w:t xml:space="preserve"> Ukázka zvýraznění syntaxe ve vývojovém prostředí </w:t>
-      </w:r>
-      <w:proofErr w:type="spellStart"/>
-      <w:r>
-        <w:t>Visual</w:t>
-      </w:r>
-      <w:proofErr w:type="spellEnd"/>
-      <w:r>
-        <w:t xml:space="preserve"> Studio </w:t>
-      </w:r>
-      <w:proofErr w:type="spellStart"/>
-      <w:r>
-        <w:t>Code</w:t>
-      </w:r>
-      <w:bookmarkEnd w:id="14"/>
       <w:proofErr w:type="spellEnd"/>
     </w:p>
     <w:p>
@@ -5492,6 +5491,9 @@
         <w:jc w:val="center"/>
       </w:pPr>
       <w:r>
+        <w:rPr>
+          <w:noProof/>
+        </w:rPr>
         <w:drawing>
           <wp:inline distT="0" distB="0" distL="0" distR="0" wp14:anchorId="4F605C66" wp14:editId="446AB018">
             <wp:extent cx="3118110" cy="2093660"/>
@@ -5607,6 +5609,16 @@
     </w:p>
     <w:p>
       <w:pPr>
+        <w:pStyle w:val="ODSTAVEC"/>
+        <w:ind w:left="360" w:firstLine="0"/>
+        <w:rPr>
+          <w:b/>
+          <w:bCs/>
+        </w:rPr>
+      </w:pPr>
+    </w:p>
+    <w:p>
+      <w:pPr>
         <w:pStyle w:val="Nadpis2"/>
       </w:pPr>
       <w:r>
@@ -5615,13 +5627,311 @@
     </w:p>
     <w:p>
       <w:pPr>
+        <w:pStyle w:val="ODSTAVEC"/>
+        <w:ind w:firstLine="0"/>
+      </w:pPr>
+      <w:r>
+        <w:t>Za jeden</w:t>
+      </w:r>
+      <w:r>
+        <w:t xml:space="preserve"> z nejznámějších a nejvíce využívaných vizuálně programovacích jazyků</w:t>
+      </w:r>
+      <w:r>
+        <w:t xml:space="preserve"> v oblasti vzdělávání</w:t>
+      </w:r>
+      <w:r>
+        <w:t xml:space="preserve"> se dá považovat </w:t>
+      </w:r>
+      <w:proofErr w:type="spellStart"/>
+      <w:r>
+        <w:t>Scratch</w:t>
+      </w:r>
+      <w:proofErr w:type="spellEnd"/>
+      <w:r>
+        <w:t>.</w:t>
+      </w:r>
+      <w:r>
+        <w:t xml:space="preserve"> A jelikož se praktická část mé bakalářské práce zaměřuje právě na tento jazyk, věnuji mu samostatnou podkapitolu</w:t>
+      </w:r>
+      <w:r>
+        <w:t xml:space="preserve"> a popíšu jej hlouběji</w:t>
+      </w:r>
+      <w:r>
+        <w:t xml:space="preserve">. Existuje však mnoho dalších </w:t>
+      </w:r>
+      <w:r>
+        <w:t>vizuálních programovacích jazyků</w:t>
+      </w:r>
+      <w:r>
+        <w:t>, které jsou navrženy</w:t>
+      </w:r>
+      <w:r>
+        <w:t xml:space="preserve"> </w:t>
+      </w:r>
+      <w:r>
+        <w:t xml:space="preserve">s různými cíli </w:t>
+      </w:r>
+      <w:r>
+        <w:br/>
+      </w:r>
+      <w:r>
+        <w:t>a zaměřením</w:t>
+      </w:r>
+      <w:r>
+        <w:t>.</w:t>
+      </w:r>
+      <w:r>
+        <w:t xml:space="preserve"> Proto </w:t>
+      </w:r>
+      <w:r>
+        <w:t xml:space="preserve">jich </w:t>
+      </w:r>
+      <w:r>
+        <w:t xml:space="preserve">níže </w:t>
+      </w:r>
+      <w:r>
+        <w:t>pár uvedu a stručně popíšu jejich využit</w:t>
+      </w:r>
+      <w:r>
+        <w:t>í</w:t>
+      </w:r>
+      <w:r>
+        <w:t>.</w:t>
+      </w:r>
+    </w:p>
+    <w:p>
+      <w:pPr>
         <w:pStyle w:val="Nadpis3"/>
       </w:pPr>
       <w:proofErr w:type="spellStart"/>
       <w:r>
+        <w:t>Blockly</w:t>
+      </w:r>
+      <w:proofErr w:type="spellEnd"/>
+    </w:p>
+    <w:p>
+      <w:pPr>
+        <w:pStyle w:val="ODSTAVEC"/>
+        <w:ind w:firstLine="0"/>
+      </w:pPr>
+      <w:r>
+        <w:t>Byl vyvinutý</w:t>
+      </w:r>
+      <w:r>
+        <w:t xml:space="preserve"> společností Google</w:t>
+      </w:r>
+      <w:r>
+        <w:t xml:space="preserve">. </w:t>
+      </w:r>
+      <w:r>
+        <w:t xml:space="preserve">Jedná se o </w:t>
+      </w:r>
+      <w:proofErr w:type="spellStart"/>
+      <w:r>
+        <w:t>javascriptovou</w:t>
+      </w:r>
+      <w:proofErr w:type="spellEnd"/>
+      <w:r>
+        <w:t xml:space="preserve"> knihovnu, která je open source, tedy může být využívaná širokou veřejností zdarma. </w:t>
+      </w:r>
+      <w:proofErr w:type="spellStart"/>
+      <w:r>
+        <w:t>Blockly</w:t>
+      </w:r>
+      <w:proofErr w:type="spellEnd"/>
+      <w:r>
+        <w:t xml:space="preserve"> p</w:t>
+      </w:r>
+      <w:r>
+        <w:t>oskytuje vizuální rozhraní pro vytváření vlastních programovacích editorů</w:t>
+      </w:r>
+      <w:r>
+        <w:t xml:space="preserve"> pro tvorbu specifických typů aplikací, jako jsou vzdělávací nástroje, hry nebo nástroje pro vývoj softwaru. Knihovnu </w:t>
+      </w:r>
+      <w:proofErr w:type="spellStart"/>
+      <w:r>
+        <w:t>Blockly</w:t>
+      </w:r>
+      <w:proofErr w:type="spellEnd"/>
+      <w:r>
+        <w:t xml:space="preserve"> využívá</w:t>
+      </w:r>
+      <w:r>
+        <w:t xml:space="preserve"> </w:t>
+      </w:r>
+      <w:r>
+        <w:t xml:space="preserve">i </w:t>
+      </w:r>
+      <w:proofErr w:type="spellStart"/>
+      <w:r>
         <w:t>Scratch</w:t>
       </w:r>
       <w:proofErr w:type="spellEnd"/>
+      <w:r>
+        <w:t xml:space="preserve">. </w:t>
+      </w:r>
+      <w:proofErr w:type="spellStart"/>
+      <w:r>
+        <w:t>Scratch</w:t>
+      </w:r>
+      <w:proofErr w:type="spellEnd"/>
+      <w:r>
+        <w:t xml:space="preserve"> byl totiž postaven do roku 2019 na technologii </w:t>
+      </w:r>
+      <w:proofErr w:type="spellStart"/>
+      <w:r>
+        <w:t>Flash</w:t>
+      </w:r>
+      <w:proofErr w:type="spellEnd"/>
+      <w:r>
+        <w:t xml:space="preserve">. Po skončení podpory této technologie přešel </w:t>
+      </w:r>
+      <w:proofErr w:type="spellStart"/>
+      <w:r>
+        <w:t>Scratch</w:t>
+      </w:r>
+      <w:proofErr w:type="spellEnd"/>
+      <w:r>
+        <w:t xml:space="preserve"> právě na technologii </w:t>
+      </w:r>
+      <w:proofErr w:type="spellStart"/>
+      <w:r>
+        <w:t>Blockly</w:t>
+      </w:r>
+      <w:proofErr w:type="spellEnd"/>
+      <w:r>
+        <w:t>.</w:t>
+      </w:r>
+    </w:p>
+    <w:p>
+      <w:pPr>
+        <w:pStyle w:val="Titulek"/>
+        <w:keepNext/>
+      </w:pPr>
+      <w:r>
+        <w:rPr>
+          <w:b/>
+          <w:bCs/>
+        </w:rPr>
+        <w:lastRenderedPageBreak/>
+        <w:t xml:space="preserve">Obrázek </w:t>
+      </w:r>
+      <w:r>
+        <w:rPr>
+          <w:b/>
+          <w:bCs/>
+        </w:rPr>
+        <w:fldChar w:fldCharType="begin"/>
+      </w:r>
+      <w:r>
+        <w:rPr>
+          <w:b/>
+          <w:bCs/>
+        </w:rPr>
+        <w:instrText xml:space="preserve"> SEQ Obrázek \* ARABIC </w:instrText>
+      </w:r>
+      <w:r>
+        <w:rPr>
+          <w:b/>
+          <w:bCs/>
+        </w:rPr>
+        <w:fldChar w:fldCharType="separate"/>
+      </w:r>
+      <w:r>
+        <w:rPr>
+          <w:b/>
+          <w:bCs/>
+          <w:noProof/>
+        </w:rPr>
+        <w:t>3</w:t>
+      </w:r>
+      <w:r>
+        <w:rPr>
+          <w:b/>
+          <w:bCs/>
+        </w:rPr>
+        <w:fldChar w:fldCharType="end"/>
+      </w:r>
+      <w:r>
+        <w:rPr>
+          <w:b/>
+          <w:bCs/>
+        </w:rPr>
+        <w:t>:</w:t>
+      </w:r>
+      <w:r>
+        <w:t xml:space="preserve"> Ukázka kódu v</w:t>
+      </w:r>
+      <w:r>
+        <w:t> </w:t>
+      </w:r>
+      <w:proofErr w:type="spellStart"/>
+      <w:r>
+        <w:t>Blockly</w:t>
+      </w:r>
+      <w:proofErr w:type="spellEnd"/>
+      <w:r>
+        <w:t xml:space="preserve"> Dostupné z: </w:t>
+      </w:r>
+      <w:r>
+        <w:t>https://upload.wikimedia.org/wikipedia/commons/9/95/Blockly_Conditions_main.png</w:t>
+      </w:r>
+      <w:r>
+        <w:t xml:space="preserve"> </w:t>
+      </w:r>
+    </w:p>
+    <w:p>
+      <w:pPr>
+        <w:pStyle w:val="ODSTAVEC"/>
+        <w:ind w:firstLine="0"/>
+        <w:jc w:val="center"/>
+      </w:pPr>
+      <w:r>
+        <w:rPr>
+          <w:noProof/>
+        </w:rPr>
+        <w:drawing>
+          <wp:inline distT="0" distB="0" distL="0" distR="0" wp14:anchorId="70BB2F8F" wp14:editId="6DE4B6AA">
+            <wp:extent cx="4452182" cy="2555182"/>
+            <wp:effectExtent l="0" t="0" r="5715" b="0"/>
+            <wp:docPr id="754393696" name="Obrázek 1" descr="Obsah obrázku text, snímek obrazovky, Písmo, číslo&#10;&#10;Popis byl vytvořen automaticky"/>
+            <wp:cNvGraphicFramePr>
+              <a:graphicFrameLocks xmlns:a="http://schemas.openxmlformats.org/drawingml/2006/main" noChangeAspect="1"/>
+            </wp:cNvGraphicFramePr>
+            <a:graphic xmlns:a="http://schemas.openxmlformats.org/drawingml/2006/main">
+              <a:graphicData uri="http://schemas.openxmlformats.org/drawingml/2006/picture">
+                <pic:pic xmlns:pic="http://schemas.openxmlformats.org/drawingml/2006/picture">
+                  <pic:nvPicPr>
+                    <pic:cNvPr id="754393696" name="Obrázek 1" descr="Obsah obrázku text, snímek obrazovky, Písmo, číslo&#10;&#10;Popis byl vytvořen automaticky"/>
+                    <pic:cNvPicPr/>
+                  </pic:nvPicPr>
+                  <pic:blipFill>
+                    <a:blip r:embed="rId14">
+                      <a:extLst>
+                        <a:ext uri="{28A0092B-C50C-407E-A947-70E740481C1C}">
+                          <a14:useLocalDpi xmlns:a14="http://schemas.microsoft.com/office/drawing/2010/main" val="0"/>
+                        </a:ext>
+                      </a:extLst>
+                    </a:blip>
+                    <a:stretch>
+                      <a:fillRect/>
+                    </a:stretch>
+                  </pic:blipFill>
+                  <pic:spPr>
+                    <a:xfrm>
+                      <a:off x="0" y="0"/>
+                      <a:ext cx="4466114" cy="2563178"/>
+                    </a:xfrm>
+                    <a:prstGeom prst="rect">
+                      <a:avLst/>
+                    </a:prstGeom>
+                  </pic:spPr>
+                </pic:pic>
+              </a:graphicData>
+            </a:graphic>
+          </wp:inline>
+        </w:drawing>
+      </w:r>
     </w:p>
     <w:p>
       <w:pPr>
@@ -5629,19 +5939,237 @@
       </w:pPr>
       <w:proofErr w:type="spellStart"/>
       <w:r>
-        <w:t>Blockly</w:t>
+        <w:t>App</w:t>
       </w:r>
       <w:proofErr w:type="spellEnd"/>
+      <w:r>
+        <w:t xml:space="preserve"> Inventor</w:t>
+      </w:r>
+    </w:p>
+    <w:p>
+      <w:pPr>
+        <w:pStyle w:val="ODSTAVEC"/>
+        <w:ind w:firstLine="0"/>
+        <w:jc w:val="left"/>
+      </w:pPr>
+      <w:r>
+        <w:t>Tento VPL u</w:t>
+      </w:r>
+      <w:r>
+        <w:t xml:space="preserve">možňuje </w:t>
+      </w:r>
+      <w:r>
+        <w:t xml:space="preserve">uživatelům </w:t>
+      </w:r>
+      <w:r>
+        <w:t>vytvářet mobilní aplikace pro platformu Android pomocí vizuálního programování.</w:t>
+      </w:r>
+      <w:r>
+        <w:t xml:space="preserve"> Tento nástroj byl vyvinut na MIT (</w:t>
+      </w:r>
+      <w:proofErr w:type="spellStart"/>
+      <w:r>
+        <w:t>Massauchusetts</w:t>
+      </w:r>
+      <w:proofErr w:type="spellEnd"/>
+      <w:r>
+        <w:t xml:space="preserve"> Institute </w:t>
+      </w:r>
+      <w:proofErr w:type="spellStart"/>
+      <w:r>
+        <w:t>of</w:t>
+      </w:r>
+      <w:proofErr w:type="spellEnd"/>
+      <w:r>
+        <w:t xml:space="preserve"> Technology). Je free a open source, tedy přístupný všem zdarma. </w:t>
+      </w:r>
+      <w:r>
+        <w:t xml:space="preserve">Díky tomuto nástroji mohou uživatelé bez hlubší znalosti klasického programování vytvářet funkční aplikace. Jelikož je tento nástroj vizuálně založen, usnadňuje porozumění základům tvorby aplikací, </w:t>
+      </w:r>
+      <w:r>
+        <w:t>a proto je také vhodn</w:t>
+      </w:r>
+      <w:r>
+        <w:t>ý</w:t>
+      </w:r>
+      <w:r>
+        <w:t xml:space="preserve"> pro výuku ve školách a vzdělávacích institucích.</w:t>
+      </w:r>
+    </w:p>
+    <w:p>
+      <w:pPr>
+        <w:pStyle w:val="Titulek"/>
+        <w:keepNext/>
+      </w:pPr>
+      <w:r>
+        <w:rPr>
+          <w:b/>
+          <w:bCs/>
+        </w:rPr>
+        <w:t xml:space="preserve">Obrázek </w:t>
+      </w:r>
+      <w:r>
+        <w:rPr>
+          <w:b/>
+          <w:bCs/>
+        </w:rPr>
+        <w:fldChar w:fldCharType="begin"/>
+      </w:r>
+      <w:r>
+        <w:rPr>
+          <w:b/>
+          <w:bCs/>
+        </w:rPr>
+        <w:instrText xml:space="preserve"> SEQ Obrázek \* ARABIC </w:instrText>
+      </w:r>
+      <w:r>
+        <w:rPr>
+          <w:b/>
+          <w:bCs/>
+        </w:rPr>
+        <w:fldChar w:fldCharType="separate"/>
+      </w:r>
+      <w:r>
+        <w:rPr>
+          <w:b/>
+          <w:bCs/>
+          <w:noProof/>
+        </w:rPr>
+        <w:t>4</w:t>
+      </w:r>
+      <w:r>
+        <w:rPr>
+          <w:b/>
+          <w:bCs/>
+        </w:rPr>
+        <w:fldChar w:fldCharType="end"/>
+      </w:r>
+      <w:r>
+        <w:rPr>
+          <w:b/>
+          <w:bCs/>
+        </w:rPr>
+        <w:t>:</w:t>
+      </w:r>
+      <w:r>
+        <w:t xml:space="preserve"> Ukázka vizuálního prostředí </w:t>
+      </w:r>
+      <w:proofErr w:type="spellStart"/>
+      <w:r>
+        <w:t>App</w:t>
+      </w:r>
+      <w:proofErr w:type="spellEnd"/>
+      <w:r>
+        <w:t xml:space="preserve"> Inventoru. Dostupné z: </w:t>
+      </w:r>
+      <w:r>
+        <w:t>https://cdn-learn.adafruit.com/guides/cropped_images/000/001/277/medium640/AppInvent09.PNG?1535067563</w:t>
+      </w:r>
+    </w:p>
+    <w:p>
+      <w:pPr>
+        <w:pStyle w:val="ODSTAVEC"/>
+        <w:ind w:firstLine="0"/>
+        <w:jc w:val="center"/>
+      </w:pPr>
+      <w:r>
+        <w:rPr>
+          <w:noProof/>
+        </w:rPr>
+        <w:drawing>
+          <wp:inline distT="0" distB="0" distL="0" distR="0" wp14:anchorId="53977EDB" wp14:editId="67C0C7A8">
+            <wp:extent cx="3657600" cy="2743099"/>
+            <wp:effectExtent l="0" t="0" r="0" b="635"/>
+            <wp:docPr id="1177732312" name="Obrázek 2" descr="Obsah obrázku text, snímek obrazovky, software, Webová stránka&#10;&#10;Popis byl vytvořen automaticky"/>
+            <wp:cNvGraphicFramePr>
+              <a:graphicFrameLocks xmlns:a="http://schemas.openxmlformats.org/drawingml/2006/main" noChangeAspect="1"/>
+            </wp:cNvGraphicFramePr>
+            <a:graphic xmlns:a="http://schemas.openxmlformats.org/drawingml/2006/main">
+              <a:graphicData uri="http://schemas.openxmlformats.org/drawingml/2006/picture">
+                <pic:pic xmlns:pic="http://schemas.openxmlformats.org/drawingml/2006/picture">
+                  <pic:nvPicPr>
+                    <pic:cNvPr id="1177732312" name="Obrázek 2" descr="Obsah obrázku text, snímek obrazovky, software, Webová stránka&#10;&#10;Popis byl vytvořen automaticky"/>
+                    <pic:cNvPicPr/>
+                  </pic:nvPicPr>
+                  <pic:blipFill>
+                    <a:blip r:embed="rId15">
+                      <a:extLst>
+                        <a:ext uri="{28A0092B-C50C-407E-A947-70E740481C1C}">
+                          <a14:useLocalDpi xmlns:a14="http://schemas.microsoft.com/office/drawing/2010/main" val="0"/>
+                        </a:ext>
+                      </a:extLst>
+                    </a:blip>
+                    <a:stretch>
+                      <a:fillRect/>
+                    </a:stretch>
+                  </pic:blipFill>
+                  <pic:spPr>
+                    <a:xfrm>
+                      <a:off x="0" y="0"/>
+                      <a:ext cx="3665730" cy="2749196"/>
+                    </a:xfrm>
+                    <a:prstGeom prst="rect">
+                      <a:avLst/>
+                    </a:prstGeom>
+                  </pic:spPr>
+                </pic:pic>
+              </a:graphicData>
+            </a:graphic>
+          </wp:inline>
+        </w:drawing>
+      </w:r>
+    </w:p>
+    <w:p>
+      <w:pPr>
+        <w:pStyle w:val="ODSTAVEC"/>
+        <w:ind w:firstLine="0"/>
+        <w:jc w:val="left"/>
+      </w:pPr>
     </w:p>
     <w:p>
       <w:pPr>
         <w:pStyle w:val="Nadpis3"/>
       </w:pPr>
+      <w:r>
+        <w:lastRenderedPageBreak/>
+        <w:t xml:space="preserve">Lego </w:t>
+      </w:r>
       <w:proofErr w:type="spellStart"/>
       <w:r>
-        <w:t>Kodu</w:t>
+        <w:t>Mindstorms</w:t>
       </w:r>
       <w:proofErr w:type="spellEnd"/>
+      <w:r>
+        <w:t xml:space="preserve"> EV3 / NXT Software</w:t>
+      </w:r>
+    </w:p>
+    <w:p>
+      <w:pPr>
+        <w:pStyle w:val="ODSTAVEC"/>
+        <w:ind w:firstLine="0"/>
+        <w:jc w:val="left"/>
+      </w:pPr>
+      <w:proofErr w:type="spellStart"/>
+      <w:r>
+        <w:t>Dsadsadsadsadsadsadsadsa</w:t>
+      </w:r>
+      <w:proofErr w:type="spellEnd"/>
+    </w:p>
+    <w:p>
+      <w:pPr>
+        <w:pStyle w:val="Nadpis3"/>
+      </w:pPr>
+      <w:proofErr w:type="spellStart"/>
+      <w:r>
+        <w:t>Tynker</w:t>
+      </w:r>
+      <w:proofErr w:type="spellEnd"/>
+    </w:p>
+    <w:p>
+      <w:pPr>
+        <w:pStyle w:val="ODSTAVEC"/>
+        <w:ind w:firstLine="0"/>
+      </w:pPr>
     </w:p>
     <w:p>
       <w:pPr>
@@ -5657,6 +6185,108 @@
     </w:p>
     <w:p>
       <w:pPr>
+        <w:pStyle w:val="Nadpis2"/>
+      </w:pPr>
+      <w:proofErr w:type="spellStart"/>
+      <w:r>
+        <w:lastRenderedPageBreak/>
+        <w:t>Scratch</w:t>
+      </w:r>
+      <w:proofErr w:type="spellEnd"/>
+    </w:p>
+    <w:p>
+      <w:pPr>
+        <w:pStyle w:val="ODSTAVEC"/>
+        <w:ind w:firstLine="0"/>
+      </w:pPr>
+      <w:r>
+        <w:t xml:space="preserve">Jedním z předních zástupců vizuálního programování je právě programovací jazyk </w:t>
+      </w:r>
+      <w:proofErr w:type="spellStart"/>
+      <w:r>
+        <w:t>Scratch</w:t>
+      </w:r>
+      <w:proofErr w:type="spellEnd"/>
+      <w:r>
+        <w:t xml:space="preserve">. Je to intuitivní </w:t>
+      </w:r>
+      <w:proofErr w:type="spellStart"/>
+      <w:r>
+        <w:t>protředek</w:t>
+      </w:r>
+      <w:proofErr w:type="spellEnd"/>
+      <w:r>
+        <w:t xml:space="preserve"> pro vstup do světa programování, navržený pro začátečníky a děti. Byl vytvořen na MIT (Massachusetts Institute </w:t>
+      </w:r>
+      <w:proofErr w:type="spellStart"/>
+      <w:r>
+        <w:t>of</w:t>
+      </w:r>
+      <w:proofErr w:type="spellEnd"/>
+      <w:r>
+        <w:t xml:space="preserve"> Technology). </w:t>
+      </w:r>
+      <w:proofErr w:type="spellStart"/>
+      <w:r>
+        <w:t>Scratch</w:t>
+      </w:r>
+      <w:proofErr w:type="spellEnd"/>
+      <w:r>
+        <w:t xml:space="preserve"> umožňuje vytvářet interaktivní příběhy, hry a všemožné animace pomocí přetahování a spojování bloků, které reprezentují programovací příkazy. Jeho vizuální rozhraní a bloková struktura odstraňují potřebu psát kód, což umožňuje uživatelům snadno porozumět základním principům, programování a algoritmů. Jazyk </w:t>
+      </w:r>
+      <w:proofErr w:type="spellStart"/>
+      <w:r>
+        <w:t>Scratch</w:t>
+      </w:r>
+      <w:proofErr w:type="spellEnd"/>
+      <w:r>
+        <w:t xml:space="preserve"> nejenom podporuje rozvoj programovacích dovedností, ale také kreativitu, logické myšlení a řešení problémů. Díky svému interaktivnímu prostředí umožňuje uživatelům experimentovat s různými nápady a vidět okamžitě výsledky svého úsilí. Tento jazyk se stal oblíbeným nástrojem pro výuku programování ve školách </w:t>
+      </w:r>
+      <w:r>
+        <w:br/>
+      </w:r>
+      <w:r>
+        <w:t xml:space="preserve">a vzdělávacích institucích po celém světě díky své přístupnosti </w:t>
+      </w:r>
+      <w:r>
+        <w:br/>
+        <w:t>a schopnosti zaujmout a motivovat nové programátory a tvůrce.</w:t>
+      </w:r>
+    </w:p>
+    <w:p>
+      <w:pPr>
+        <w:pStyle w:val="Nadpis3"/>
+      </w:pPr>
+      <w:proofErr w:type="spellStart"/>
+      <w:r>
+        <w:t>Blockly</w:t>
+      </w:r>
+      <w:proofErr w:type="spellEnd"/>
+    </w:p>
+    <w:p>
+      <w:pPr>
+        <w:pStyle w:val="Nadpis3"/>
+      </w:pPr>
+      <w:proofErr w:type="spellStart"/>
+      <w:r>
+        <w:t>Kodu</w:t>
+      </w:r>
+      <w:proofErr w:type="spellEnd"/>
+    </w:p>
+    <w:p>
+      <w:pPr>
+        <w:spacing w:line="259" w:lineRule="auto"/>
+        <w:rPr>
+          <w:rFonts w:ascii="Times New Roman" w:hAnsi="Times New Roman"/>
+          <w:sz w:val="24"/>
+        </w:rPr>
+      </w:pPr>
+      <w:r>
+        <w:br w:type="page"/>
+      </w:r>
+    </w:p>
+    <w:p>
+      <w:pPr>
         <w:pStyle w:val="Nadpis1"/>
       </w:pPr>
       <w:bookmarkStart w:id="16" w:name="_Toc148447931"/>
@@ -5684,7 +6314,13 @@
       </w:r>
       <w:proofErr w:type="spellEnd"/>
       <w:r>
-        <w:t>. Sada bude obsahovat celkem 17 úloh</w:t>
+        <w:t>. Sada bude obsahovat celkem 1</w:t>
+      </w:r>
+      <w:r>
+        <w:t>8</w:t>
+      </w:r>
+      <w:r>
+        <w:t xml:space="preserve"> úloh</w:t>
       </w:r>
       <w:r>
         <w:t xml:space="preserve"> v prostředí programovacího jazyka </w:t>
@@ -6034,7 +6670,7 @@
           <w:bCs/>
           <w:noProof/>
         </w:rPr>
-        <w:t>2</w:t>
+        <w:t>3</w:t>
       </w:r>
       <w:r>
         <w:rPr>
@@ -6519,7 +7155,7 @@
           <w:bCs/>
           <w:noProof/>
         </w:rPr>
-        <w:t>3</w:t>
+        <w:t>5</w:t>
       </w:r>
       <w:r>
         <w:rPr>
@@ -6570,7 +7206,7 @@
                     <pic:cNvPicPr/>
                   </pic:nvPicPr>
                   <pic:blipFill>
-                    <a:blip r:embed="rId14"/>
+                    <a:blip r:embed="rId16"/>
                     <a:stretch>
                       <a:fillRect/>
                     </a:stretch>
@@ -6641,7 +7277,7 @@
           <w:bCs/>
           <w:noProof/>
         </w:rPr>
-        <w:t>4</w:t>
+        <w:t>6</w:t>
       </w:r>
       <w:r>
         <w:rPr>
@@ -6692,7 +7328,7 @@
                     <pic:cNvPicPr/>
                   </pic:nvPicPr>
                   <pic:blipFill>
-                    <a:blip r:embed="rId15"/>
+                    <a:blip r:embed="rId17"/>
                     <a:stretch>
                       <a:fillRect/>
                     </a:stretch>
@@ -6754,7 +7390,7 @@
           <w:bCs/>
           <w:noProof/>
         </w:rPr>
-        <w:t>5</w:t>
+        <w:t>7</w:t>
       </w:r>
       <w:r>
         <w:rPr>
@@ -6800,7 +7436,7 @@
                     <pic:cNvPicPr/>
                   </pic:nvPicPr>
                   <pic:blipFill>
-                    <a:blip r:embed="rId16"/>
+                    <a:blip r:embed="rId18"/>
                     <a:stretch>
                       <a:fillRect/>
                     </a:stretch>
@@ -7338,7 +7974,7 @@
           <w:bCs/>
           <w:noProof/>
         </w:rPr>
-        <w:t>6</w:t>
+        <w:t>8</w:t>
       </w:r>
       <w:r>
         <w:rPr>
@@ -7390,7 +8026,7 @@
                     <pic:cNvPicPr/>
                   </pic:nvPicPr>
                   <pic:blipFill>
-                    <a:blip r:embed="rId17"/>
+                    <a:blip r:embed="rId19"/>
                     <a:stretch>
                       <a:fillRect/>
                     </a:stretch>
@@ -7458,7 +8094,7 @@
           <w:bCs/>
           <w:noProof/>
         </w:rPr>
-        <w:t>7</w:t>
+        <w:t>9</w:t>
       </w:r>
       <w:r>
         <w:rPr>
@@ -7510,7 +8146,7 @@
                     <pic:cNvPicPr/>
                   </pic:nvPicPr>
                   <pic:blipFill>
-                    <a:blip r:embed="rId18"/>
+                    <a:blip r:embed="rId20"/>
                     <a:stretch>
                       <a:fillRect/>
                     </a:stretch>
@@ -8037,7 +8673,7 @@
           <w:bCs/>
           <w:noProof/>
         </w:rPr>
-        <w:t>8</w:t>
+        <w:t>10</w:t>
       </w:r>
       <w:r>
         <w:rPr>
@@ -8090,7 +8726,7 @@
                     <pic:cNvPicPr/>
                   </pic:nvPicPr>
                   <pic:blipFill>
-                    <a:blip r:embed="rId19"/>
+                    <a:blip r:embed="rId21"/>
                     <a:stretch>
                       <a:fillRect/>
                     </a:stretch>
@@ -8162,7 +8798,7 @@
           <w:bCs/>
           <w:noProof/>
         </w:rPr>
-        <w:t>9</w:t>
+        <w:t>11</w:t>
       </w:r>
       <w:r>
         <w:rPr>
@@ -8215,7 +8851,7 @@
                     <pic:cNvPicPr/>
                   </pic:nvPicPr>
                   <pic:blipFill>
-                    <a:blip r:embed="rId20"/>
+                    <a:blip r:embed="rId22"/>
                     <a:stretch>
                       <a:fillRect/>
                     </a:stretch>
@@ -8276,7 +8912,7 @@
           <w:bCs/>
           <w:noProof/>
         </w:rPr>
-        <w:t>10</w:t>
+        <w:t>12</w:t>
       </w:r>
       <w:r>
         <w:rPr>
@@ -8329,7 +8965,7 @@
                     <pic:cNvPicPr/>
                   </pic:nvPicPr>
                   <pic:blipFill>
-                    <a:blip r:embed="rId21"/>
+                    <a:blip r:embed="rId23"/>
                     <a:stretch>
                       <a:fillRect/>
                     </a:stretch>
@@ -8390,7 +9026,7 @@
           <w:bCs/>
           <w:noProof/>
         </w:rPr>
-        <w:t>11</w:t>
+        <w:t>13</w:t>
       </w:r>
       <w:r>
         <w:rPr>
@@ -8443,7 +9079,7 @@
                     <pic:cNvPicPr/>
                   </pic:nvPicPr>
                   <pic:blipFill>
-                    <a:blip r:embed="rId22"/>
+                    <a:blip r:embed="rId24"/>
                     <a:stretch>
                       <a:fillRect/>
                     </a:stretch>
@@ -8492,14 +9128,27 @@
         <w:lastRenderedPageBreak/>
         <w:t xml:space="preserve">Obrázek </w:t>
       </w:r>
-      <w:fldSimple w:instr=" SEQ Obrázek \* ARABIC ">
-        <w:r>
-          <w:rPr>
-            <w:noProof/>
-          </w:rPr>
-          <w:t>12</w:t>
-        </w:r>
-      </w:fldSimple>
+      <w:r>
+        <w:fldChar w:fldCharType="begin"/>
+      </w:r>
+      <w:r>
+        <w:instrText xml:space="preserve"> SEQ Obrázek \* ARABIC </w:instrText>
+      </w:r>
+      <w:r>
+        <w:fldChar w:fldCharType="separate"/>
+      </w:r>
+      <w:r>
+        <w:rPr>
+          <w:noProof/>
+        </w:rPr>
+        <w:t>14</w:t>
+      </w:r>
+      <w:r>
+        <w:rPr>
+          <w:noProof/>
+        </w:rPr>
+        <w:fldChar w:fldCharType="end"/>
+      </w:r>
       <w:r>
         <w:t>: Kostýmy Hlava</w:t>
       </w:r>
@@ -8537,7 +9186,7 @@
                     <pic:cNvPicPr/>
                   </pic:nvPicPr>
                   <pic:blipFill>
-                    <a:blip r:embed="rId23"/>
+                    <a:blip r:embed="rId25"/>
                     <a:stretch>
                       <a:fillRect/>
                     </a:stretch>
@@ -8609,7 +9258,7 @@
           <w:bCs/>
           <w:noProof/>
         </w:rPr>
-        <w:t>13</w:t>
+        <w:t>15</w:t>
       </w:r>
       <w:r>
         <w:rPr>
@@ -8662,7 +9311,7 @@
                     <pic:cNvPicPr/>
                   </pic:nvPicPr>
                   <pic:blipFill>
-                    <a:blip r:embed="rId24"/>
+                    <a:blip r:embed="rId26"/>
                     <a:stretch>
                       <a:fillRect/>
                     </a:stretch>
@@ -9162,7 +9811,7 @@
           <w:bCs/>
           <w:noProof/>
         </w:rPr>
-        <w:t>14</w:t>
+        <w:t>16</w:t>
       </w:r>
       <w:r>
         <w:rPr>
@@ -9209,7 +9858,7 @@
                     <pic:cNvPicPr/>
                   </pic:nvPicPr>
                   <pic:blipFill>
-                    <a:blip r:embed="rId25"/>
+                    <a:blip r:embed="rId27"/>
                     <a:stretch>
                       <a:fillRect/>
                     </a:stretch>
@@ -9277,7 +9926,7 @@
           <w:bCs/>
           <w:noProof/>
         </w:rPr>
-        <w:t>15</w:t>
+        <w:t>17</w:t>
       </w:r>
       <w:r>
         <w:rPr>
@@ -9324,7 +9973,7 @@
                     <pic:cNvPicPr/>
                   </pic:nvPicPr>
                   <pic:blipFill>
-                    <a:blip r:embed="rId26"/>
+                    <a:blip r:embed="rId28"/>
                     <a:stretch>
                       <a:fillRect/>
                     </a:stretch>
@@ -9811,7 +10460,7 @@
           <w:bCs/>
           <w:noProof/>
         </w:rPr>
-        <w:t>16</w:t>
+        <w:t>18</w:t>
       </w:r>
       <w:r>
         <w:rPr>
@@ -9864,7 +10513,7 @@
                     <pic:cNvPicPr/>
                   </pic:nvPicPr>
                   <pic:blipFill>
-                    <a:blip r:embed="rId27"/>
+                    <a:blip r:embed="rId29"/>
                     <a:stretch>
                       <a:fillRect/>
                     </a:stretch>
@@ -9936,7 +10585,7 @@
           <w:bCs/>
           <w:noProof/>
         </w:rPr>
-        <w:t>17</w:t>
+        <w:t>19</w:t>
       </w:r>
       <w:r>
         <w:rPr>
@@ -9989,7 +10638,7 @@
                     <pic:cNvPicPr/>
                   </pic:nvPicPr>
                   <pic:blipFill>
-                    <a:blip r:embed="rId28"/>
+                    <a:blip r:embed="rId30"/>
                     <a:stretch>
                       <a:fillRect/>
                     </a:stretch>
@@ -10528,7 +11177,7 @@
           <w:bCs/>
           <w:noProof/>
         </w:rPr>
-        <w:t>18</w:t>
+        <w:t>20</w:t>
       </w:r>
       <w:r>
         <w:rPr>
@@ -10581,7 +11230,7 @@
                     <pic:cNvPicPr/>
                   </pic:nvPicPr>
                   <pic:blipFill>
-                    <a:blip r:embed="rId29"/>
+                    <a:blip r:embed="rId31"/>
                     <a:stretch>
                       <a:fillRect/>
                     </a:stretch>
@@ -10653,7 +11302,7 @@
           <w:bCs/>
           <w:noProof/>
         </w:rPr>
-        <w:t>19</w:t>
+        <w:t>21</w:t>
       </w:r>
       <w:r>
         <w:rPr>
@@ -10706,7 +11355,7 @@
                     <pic:cNvPicPr/>
                   </pic:nvPicPr>
                   <pic:blipFill>
-                    <a:blip r:embed="rId30"/>
+                    <a:blip r:embed="rId32"/>
                     <a:stretch>
                       <a:fillRect/>
                     </a:stretch>
@@ -10779,7 +11428,7 @@
           <w:bCs/>
           <w:noProof/>
         </w:rPr>
-        <w:t>20</w:t>
+        <w:t>22</w:t>
       </w:r>
       <w:r>
         <w:rPr>
@@ -10837,7 +11486,7 @@
                     <pic:cNvPicPr/>
                   </pic:nvPicPr>
                   <pic:blipFill>
-                    <a:blip r:embed="rId31"/>
+                    <a:blip r:embed="rId33"/>
                     <a:stretch>
                       <a:fillRect/>
                     </a:stretch>
@@ -11364,7 +12013,7 @@
           <w:bCs/>
           <w:noProof/>
         </w:rPr>
-        <w:t>21</w:t>
+        <w:t>23</w:t>
       </w:r>
       <w:r>
         <w:rPr>
@@ -11417,7 +12066,7 @@
                     <pic:cNvPicPr/>
                   </pic:nvPicPr>
                   <pic:blipFill>
-                    <a:blip r:embed="rId32"/>
+                    <a:blip r:embed="rId34"/>
                     <a:stretch>
                       <a:fillRect/>
                     </a:stretch>
@@ -11489,7 +12138,7 @@
           <w:bCs/>
           <w:noProof/>
         </w:rPr>
-        <w:t>22</w:t>
+        <w:t>24</w:t>
       </w:r>
       <w:r>
         <w:rPr>
@@ -11542,7 +12191,7 @@
                     <pic:cNvPicPr/>
                   </pic:nvPicPr>
                   <pic:blipFill>
-                    <a:blip r:embed="rId33"/>
+                    <a:blip r:embed="rId35"/>
                     <a:stretch>
                       <a:fillRect/>
                     </a:stretch>
@@ -12024,7 +12673,7 @@
           <w:bCs/>
           <w:noProof/>
         </w:rPr>
-        <w:t>23</w:t>
+        <w:t>25</w:t>
       </w:r>
       <w:r>
         <w:rPr>
@@ -12077,7 +12726,7 @@
                     <pic:cNvPicPr/>
                   </pic:nvPicPr>
                   <pic:blipFill>
-                    <a:blip r:embed="rId34"/>
+                    <a:blip r:embed="rId36"/>
                     <a:stretch>
                       <a:fillRect/>
                     </a:stretch>
@@ -12565,7 +13214,7 @@
           <w:bCs/>
           <w:noProof/>
         </w:rPr>
-        <w:t>24</w:t>
+        <w:t>26</w:t>
       </w:r>
       <w:r>
         <w:rPr>
@@ -12618,7 +13267,7 @@
                     <pic:cNvPicPr/>
                   </pic:nvPicPr>
                   <pic:blipFill>
-                    <a:blip r:embed="rId35"/>
+                    <a:blip r:embed="rId37"/>
                     <a:stretch>
                       <a:fillRect/>
                     </a:stretch>
@@ -12690,7 +13339,7 @@
           <w:bCs/>
           <w:noProof/>
         </w:rPr>
-        <w:t>25</w:t>
+        <w:t>27</w:t>
       </w:r>
       <w:r>
         <w:rPr>
@@ -12743,7 +13392,7 @@
                     <pic:cNvPicPr/>
                   </pic:nvPicPr>
                   <pic:blipFill>
-                    <a:blip r:embed="rId36"/>
+                    <a:blip r:embed="rId38"/>
                     <a:stretch>
                       <a:fillRect/>
                     </a:stretch>
@@ -13200,7 +13849,7 @@
           <w:bCs/>
           <w:noProof/>
         </w:rPr>
-        <w:t>26</w:t>
+        <w:t>28</w:t>
       </w:r>
       <w:r>
         <w:rPr>
@@ -13247,7 +13896,7 @@
                     <pic:cNvPicPr/>
                   </pic:nvPicPr>
                   <pic:blipFill>
-                    <a:blip r:embed="rId37"/>
+                    <a:blip r:embed="rId39"/>
                     <a:stretch>
                       <a:fillRect/>
                     </a:stretch>
@@ -13308,7 +13957,7 @@
           <w:bCs/>
           <w:noProof/>
         </w:rPr>
-        <w:t>27</w:t>
+        <w:t>29</w:t>
       </w:r>
       <w:r>
         <w:rPr>
@@ -13355,7 +14004,7 @@
                     <pic:cNvPicPr/>
                   </pic:nvPicPr>
                   <pic:blipFill>
-                    <a:blip r:embed="rId38"/>
+                    <a:blip r:embed="rId40"/>
                     <a:stretch>
                       <a:fillRect/>
                     </a:stretch>
@@ -13417,7 +14066,7 @@
           <w:bCs/>
           <w:noProof/>
         </w:rPr>
-        <w:t>28</w:t>
+        <w:t>30</w:t>
       </w:r>
       <w:r>
         <w:rPr>
@@ -13464,7 +14113,7 @@
                     <pic:cNvPicPr/>
                   </pic:nvPicPr>
                   <pic:blipFill>
-                    <a:blip r:embed="rId39"/>
+                    <a:blip r:embed="rId41"/>
                     <a:stretch>
                       <a:fillRect/>
                     </a:stretch>
@@ -13960,7 +14609,7 @@
           <w:bCs/>
           <w:noProof/>
         </w:rPr>
-        <w:t>29</w:t>
+        <w:t>31</w:t>
       </w:r>
       <w:r>
         <w:rPr>
@@ -14013,7 +14662,7 @@
                     <pic:cNvPicPr/>
                   </pic:nvPicPr>
                   <pic:blipFill>
-                    <a:blip r:embed="rId40"/>
+                    <a:blip r:embed="rId42"/>
                     <a:stretch>
                       <a:fillRect/>
                     </a:stretch>
@@ -14085,7 +14734,7 @@
           <w:bCs/>
           <w:noProof/>
         </w:rPr>
-        <w:t>30</w:t>
+        <w:t>32</w:t>
       </w:r>
       <w:r>
         <w:rPr>
@@ -14138,7 +14787,7 @@
                     <pic:cNvPicPr/>
                   </pic:nvPicPr>
                   <pic:blipFill>
-                    <a:blip r:embed="rId41"/>
+                    <a:blip r:embed="rId43"/>
                     <a:stretch>
                       <a:fillRect/>
                     </a:stretch>
@@ -14639,7 +15288,7 @@
           <w:bCs/>
           <w:noProof/>
         </w:rPr>
-        <w:t>31</w:t>
+        <w:t>33</w:t>
       </w:r>
       <w:r>
         <w:rPr>
@@ -14697,7 +15346,7 @@
                     <pic:cNvPicPr/>
                   </pic:nvPicPr>
                   <pic:blipFill>
-                    <a:blip r:embed="rId42"/>
+                    <a:blip r:embed="rId44"/>
                     <a:stretch>
                       <a:fillRect/>
                     </a:stretch>
@@ -14770,7 +15419,7 @@
           <w:bCs/>
           <w:noProof/>
         </w:rPr>
-        <w:t>32</w:t>
+        <w:t>34</w:t>
       </w:r>
       <w:r>
         <w:rPr>
@@ -14817,7 +15466,7 @@
                     <pic:cNvPicPr/>
                   </pic:nvPicPr>
                   <pic:blipFill>
-                    <a:blip r:embed="rId43"/>
+                    <a:blip r:embed="rId45"/>
                     <a:stretch>
                       <a:fillRect/>
                     </a:stretch>
@@ -15336,7 +15985,7 @@
           <w:bCs/>
           <w:noProof/>
         </w:rPr>
-        <w:t>33</w:t>
+        <w:t>35</w:t>
       </w:r>
       <w:r>
         <w:rPr>
@@ -15393,7 +16042,7 @@
                     <pic:cNvPicPr/>
                   </pic:nvPicPr>
                   <pic:blipFill>
-                    <a:blip r:embed="rId44"/>
+                    <a:blip r:embed="rId46"/>
                     <a:stretch>
                       <a:fillRect/>
                     </a:stretch>
@@ -15465,7 +16114,7 @@
           <w:bCs/>
           <w:noProof/>
         </w:rPr>
-        <w:t>34</w:t>
+        <w:t>36</w:t>
       </w:r>
       <w:r>
         <w:rPr>
@@ -15526,7 +16175,7 @@
                     <pic:cNvPicPr/>
                   </pic:nvPicPr>
                   <pic:blipFill>
-                    <a:blip r:embed="rId45"/>
+                    <a:blip r:embed="rId47"/>
                     <a:stretch>
                       <a:fillRect/>
                     </a:stretch>
@@ -16034,7 +16683,7 @@
           <w:bCs/>
           <w:noProof/>
         </w:rPr>
-        <w:t>35</w:t>
+        <w:t>37</w:t>
       </w:r>
       <w:r>
         <w:rPr>
@@ -16086,7 +16735,7 @@
                     <pic:cNvPicPr/>
                   </pic:nvPicPr>
                   <pic:blipFill>
-                    <a:blip r:embed="rId46"/>
+                    <a:blip r:embed="rId48"/>
                     <a:stretch>
                       <a:fillRect/>
                     </a:stretch>
@@ -16154,7 +16803,7 @@
           <w:bCs/>
           <w:noProof/>
         </w:rPr>
-        <w:t>36</w:t>
+        <w:t>38</w:t>
       </w:r>
       <w:r>
         <w:rPr>
@@ -16206,7 +16855,7 @@
                     <pic:cNvPicPr/>
                   </pic:nvPicPr>
                   <pic:blipFill>
-                    <a:blip r:embed="rId47"/>
+                    <a:blip r:embed="rId49"/>
                     <a:stretch>
                       <a:fillRect/>
                     </a:stretch>
@@ -16694,7 +17343,7 @@
           <w:bCs/>
           <w:noProof/>
         </w:rPr>
-        <w:t>37</w:t>
+        <w:t>39</w:t>
       </w:r>
       <w:r>
         <w:rPr>
@@ -16747,7 +17396,7 @@
                     <pic:cNvPicPr/>
                   </pic:nvPicPr>
                   <pic:blipFill>
-                    <a:blip r:embed="rId48"/>
+                    <a:blip r:embed="rId50"/>
                     <a:stretch>
                       <a:fillRect/>
                     </a:stretch>
@@ -16819,7 +17468,7 @@
           <w:bCs/>
           <w:noProof/>
         </w:rPr>
-        <w:t>38</w:t>
+        <w:t>40</w:t>
       </w:r>
       <w:r>
         <w:rPr>
@@ -16872,7 +17521,7 @@
                     <pic:cNvPicPr/>
                   </pic:nvPicPr>
                   <pic:blipFill>
-                    <a:blip r:embed="rId49"/>
+                    <a:blip r:embed="rId51"/>
                     <a:stretch>
                       <a:fillRect/>
                     </a:stretch>
@@ -17410,7 +18059,7 @@
           <w:bCs/>
           <w:noProof/>
         </w:rPr>
-        <w:t>39</w:t>
+        <w:t>41</w:t>
       </w:r>
       <w:r>
         <w:rPr>
@@ -17468,7 +18117,7 @@
                     <pic:cNvPicPr/>
                   </pic:nvPicPr>
                   <pic:blipFill>
-                    <a:blip r:embed="rId50"/>
+                    <a:blip r:embed="rId52"/>
                     <a:stretch>
                       <a:fillRect/>
                     </a:stretch>
@@ -17540,7 +18189,7 @@
           <w:bCs/>
           <w:noProof/>
         </w:rPr>
-        <w:t>40</w:t>
+        <w:t>42</w:t>
       </w:r>
       <w:r>
         <w:rPr>
@@ -17593,7 +18242,7 @@
                     <pic:cNvPicPr/>
                   </pic:nvPicPr>
                   <pic:blipFill>
-                    <a:blip r:embed="rId51"/>
+                    <a:blip r:embed="rId53"/>
                     <a:stretch>
                       <a:fillRect/>
                     </a:stretch>
@@ -17665,7 +18314,7 @@
           <w:bCs/>
           <w:noProof/>
         </w:rPr>
-        <w:t>41</w:t>
+        <w:t>43</w:t>
       </w:r>
       <w:r>
         <w:rPr>
@@ -17724,7 +18373,7 @@
                     <pic:cNvPicPr/>
                   </pic:nvPicPr>
                   <pic:blipFill>
-                    <a:blip r:embed="rId52"/>
+                    <a:blip r:embed="rId54"/>
                     <a:stretch>
                       <a:fillRect/>
                     </a:stretch>
@@ -18231,7 +18880,7 @@
           <w:bCs/>
           <w:noProof/>
         </w:rPr>
-        <w:t>42</w:t>
+        <w:t>44</w:t>
       </w:r>
       <w:r>
         <w:rPr>
@@ -18284,7 +18933,7 @@
                     <pic:cNvPicPr/>
                   </pic:nvPicPr>
                   <pic:blipFill>
-                    <a:blip r:embed="rId53"/>
+                    <a:blip r:embed="rId55"/>
                     <a:stretch>
                       <a:fillRect/>
                     </a:stretch>
@@ -18357,7 +19006,7 @@
           <w:bCs/>
           <w:noProof/>
         </w:rPr>
-        <w:t>43</w:t>
+        <w:t>45</w:t>
       </w:r>
       <w:r>
         <w:rPr>
@@ -18410,7 +19059,7 @@
                     <pic:cNvPicPr/>
                   </pic:nvPicPr>
                   <pic:blipFill>
-                    <a:blip r:embed="rId54"/>
+                    <a:blip r:embed="rId56"/>
                     <a:stretch>
                       <a:fillRect/>
                     </a:stretch>
@@ -18482,7 +19131,7 @@
           <w:bCs/>
           <w:noProof/>
         </w:rPr>
-        <w:t>44</w:t>
+        <w:t>46</w:t>
       </w:r>
       <w:r>
         <w:rPr>
@@ -18535,7 +19184,7 @@
                     <pic:cNvPicPr/>
                   </pic:nvPicPr>
                   <pic:blipFill>
-                    <a:blip r:embed="rId55"/>
+                    <a:blip r:embed="rId57"/>
                     <a:stretch>
                       <a:fillRect/>
                     </a:stretch>
@@ -18597,7 +19246,7 @@
           <w:bCs/>
           <w:noProof/>
         </w:rPr>
-        <w:t>45</w:t>
+        <w:t>47</w:t>
       </w:r>
       <w:r>
         <w:rPr>
@@ -18650,7 +19299,7 @@
                     <pic:cNvPicPr/>
                   </pic:nvPicPr>
                   <pic:blipFill>
-                    <a:blip r:embed="rId56"/>
+                    <a:blip r:embed="rId58"/>
                     <a:stretch>
                       <a:fillRect/>
                     </a:stretch>
@@ -18711,7 +19360,7 @@
           <w:bCs/>
           <w:noProof/>
         </w:rPr>
-        <w:t>46</w:t>
+        <w:t>48</w:t>
       </w:r>
       <w:r>
         <w:rPr>
@@ -18764,7 +19413,7 @@
                     <pic:cNvPicPr/>
                   </pic:nvPicPr>
                   <pic:blipFill>
-                    <a:blip r:embed="rId57"/>
+                    <a:blip r:embed="rId59"/>
                     <a:stretch>
                       <a:fillRect/>
                     </a:stretch>
@@ -19324,7 +19973,7 @@
           <w:bCs/>
           <w:noProof/>
         </w:rPr>
-        <w:t>47</w:t>
+        <w:t>49</w:t>
       </w:r>
       <w:r>
         <w:rPr>
@@ -19377,7 +20026,7 @@
                     <pic:cNvPicPr/>
                   </pic:nvPicPr>
                   <pic:blipFill>
-                    <a:blip r:embed="rId58"/>
+                    <a:blip r:embed="rId60"/>
                     <a:stretch>
                       <a:fillRect/>
                     </a:stretch>
@@ -19438,7 +20087,7 @@
           <w:bCs/>
           <w:noProof/>
         </w:rPr>
-        <w:t>48</w:t>
+        <w:t>50</w:t>
       </w:r>
       <w:r>
         <w:rPr>
@@ -19491,7 +20140,7 @@
                     <pic:cNvPicPr/>
                   </pic:nvPicPr>
                   <pic:blipFill>
-                    <a:blip r:embed="rId59"/>
+                    <a:blip r:embed="rId61"/>
                     <a:stretch>
                       <a:fillRect/>
                     </a:stretch>
@@ -19564,7 +20213,7 @@
           <w:bCs/>
           <w:noProof/>
         </w:rPr>
-        <w:t>49</w:t>
+        <w:t>51</w:t>
       </w:r>
       <w:r>
         <w:rPr>
@@ -19617,7 +20266,7 @@
                     <pic:cNvPicPr/>
                   </pic:nvPicPr>
                   <pic:blipFill>
-                    <a:blip r:embed="rId60"/>
+                    <a:blip r:embed="rId62"/>
                     <a:stretch>
                       <a:fillRect/>
                     </a:stretch>
@@ -19678,7 +20327,7 @@
           <w:bCs/>
           <w:noProof/>
         </w:rPr>
-        <w:t>50</w:t>
+        <w:t>52</w:t>
       </w:r>
       <w:r>
         <w:rPr>
@@ -19731,7 +20380,7 @@
                     <pic:cNvPicPr/>
                   </pic:nvPicPr>
                   <pic:blipFill>
-                    <a:blip r:embed="rId61"/>
+                    <a:blip r:embed="rId63"/>
                     <a:stretch>
                       <a:fillRect/>
                     </a:stretch>
@@ -19815,7 +20464,7 @@
       <w:r>
         <w:t xml:space="preserve">- </w:t>
       </w:r>
-      <w:hyperlink r:id="rId62" w:history="1">
+      <w:hyperlink r:id="rId64" w:history="1">
         <w:r>
           <w:rPr>
             <w:rStyle w:val="Hypertextovodkaz"/>
@@ -19869,7 +20518,7 @@
       <w:r>
         <w:t xml:space="preserve">Zde je odkaz - </w:t>
       </w:r>
-      <w:hyperlink r:id="rId63" w:history="1">
+      <w:hyperlink r:id="rId65" w:history="1">
         <w:r>
           <w:rPr>
             <w:rStyle w:val="Hypertextovodkaz"/>
@@ -19904,6 +20553,62 @@
       </w:r>
       <w:bookmarkEnd w:id="69"/>
       <w:bookmarkEnd w:id="70"/>
+    </w:p>
+    <w:p>
+      <w:pPr>
+        <w:pStyle w:val="ODSTAVEC"/>
+        <w:ind w:firstLine="0"/>
+        <w:rPr>
+          <w:b/>
+          <w:bCs/>
+        </w:rPr>
+      </w:pPr>
+      <w:r>
+        <w:rPr>
+          <w:b/>
+          <w:bCs/>
+        </w:rPr>
+        <w:t>Knižní:</w:t>
+      </w:r>
+    </w:p>
+    <w:p>
+      <w:pPr>
+        <w:pStyle w:val="ODSTAVEC"/>
+        <w:ind w:firstLine="0"/>
+        <w:rPr>
+          <w:b/>
+          <w:bCs/>
+        </w:rPr>
+      </w:pPr>
+      <w:r>
+        <w:rPr>
+          <w:b/>
+          <w:bCs/>
+        </w:rPr>
+        <w:t>Online:</w:t>
+      </w:r>
+    </w:p>
+    <w:p>
+      <w:pPr>
+        <w:pStyle w:val="ODSTAVEC"/>
+        <w:ind w:firstLine="0"/>
+        <w:rPr>
+          <w:b/>
+          <w:bCs/>
+        </w:rPr>
+      </w:pPr>
+      <w:r>
+        <w:rPr>
+          <w:b/>
+          <w:bCs/>
+        </w:rPr>
+        <w:t>Obrázky:</w:t>
+      </w:r>
+    </w:p>
+    <w:p>
+      <w:pPr>
+        <w:pStyle w:val="ODSTAVEC"/>
+      </w:pPr>
     </w:p>
     <w:p>
       <w:pPr>
@@ -19995,12 +20700,24 @@
       <w:r>
         <w:t xml:space="preserve">-17]. Dostupné z: </w:t>
       </w:r>
-      <w:hyperlink r:id="rId64" w:history="1">
+      <w:hyperlink r:id="rId66" w:history="1">
         <w:r>
           <w:rPr>
             <w:rStyle w:val="Hypertextovodkaz"/>
           </w:rPr>
-          <w:t>http://www.assnstrategies.com/pdf/ISTEPositionProfileFinal.pdf</w:t>
+          <w:t>http://www.</w:t>
+        </w:r>
+        <w:r>
+          <w:rPr>
+            <w:rStyle w:val="Hypertextovodkaz"/>
+          </w:rPr>
+          <w:t>a</w:t>
+        </w:r>
+        <w:r>
+          <w:rPr>
+            <w:rStyle w:val="Hypertextovodkaz"/>
+          </w:rPr>
+          <w:t>ssnstrategies.com/pdf/ISTEPositionProfileFinal.pdf</w:t>
         </w:r>
       </w:hyperlink>
       <w:bookmarkEnd w:id="71"/>
@@ -20029,15 +20746,25 @@
       <w:r>
         <w:t xml:space="preserve">. Praha: Ministerstvo školství, mládeže a tělovýchovy České republiky, 2014. Dostupné také z: </w:t>
       </w:r>
-      <w:hyperlink r:id="rId65" w:history="1">
-        <w:r>
-          <w:rPr>
-            <w:rStyle w:val="Hypertextovodkaz"/>
-          </w:rPr>
-          <w:t>http://www.msmt.cz/ministerstvo/strategie-digitalniho-vzdelavani-do-roku-2020</w:t>
-        </w:r>
-      </w:hyperlink>
       <w:bookmarkEnd w:id="72"/>
+      <w:r>
+        <w:fldChar w:fldCharType="begin"/>
+      </w:r>
+      <w:r>
+        <w:instrText>HYPERLINK "https://www.msmt.cz/vzdelavani/skolstvi-v-cr/strategie-digitalniho-vzdelavani-do-roku-2020"</w:instrText>
+      </w:r>
+      <w:r>
+        <w:fldChar w:fldCharType="separate"/>
+      </w:r>
+      <w:r>
+        <w:rPr>
+          <w:rStyle w:val="Hypertextovodkaz"/>
+        </w:rPr>
+        <w:t>https://www.msmt.cz/vzdelavani/skolstvi-v-cr/strategie-digitalniho-vzdelavani-do-roku-2020</w:t>
+      </w:r>
+      <w:r>
+        <w:fldChar w:fldCharType="end"/>
+      </w:r>
     </w:p>
     <w:p>
       <w:pPr>
@@ -20069,23 +20796,25 @@
       <w:r>
         <w:t xml:space="preserve">]. Dostupné z: </w:t>
       </w:r>
-      <w:hyperlink r:id="rId66" w:history="1">
-        <w:r>
-          <w:rPr>
-            <w:rStyle w:val="Hypertextovodkaz"/>
-          </w:rPr>
-          <w:t xml:space="preserve">https://www.imysleni.cz/informaticke-mysleni/co-je-informatickemysleni?fbclid=IwAR1blyIYp3A2hfgDGxBxz9_RjpUC_r9XCp2d4_PwOpXmjVmxaw </w:t>
-        </w:r>
-        <w:proofErr w:type="spellStart"/>
-        <w:r>
-          <w:rPr>
-            <w:rStyle w:val="Hypertextovodkaz"/>
-          </w:rPr>
-          <w:t>GFULkKoiI</w:t>
-        </w:r>
-        <w:proofErr w:type="spellEnd"/>
-      </w:hyperlink>
       <w:bookmarkEnd w:id="73"/>
+      <w:r>
+        <w:fldChar w:fldCharType="begin"/>
+      </w:r>
+      <w:r>
+        <w:instrText>HYPERLINK "https://www.imysleni.cz/informaticke-mysleni/co-je-informaticke-mysleni"</w:instrText>
+      </w:r>
+      <w:r>
+        <w:fldChar w:fldCharType="separate"/>
+      </w:r>
+      <w:r>
+        <w:rPr>
+          <w:rStyle w:val="Hypertextovodkaz"/>
+        </w:rPr>
+        <w:t>https://www.imysleni.cz/informaticke-mysleni/co-je-informaticke-mysleni</w:t>
+      </w:r>
+      <w:r>
+        <w:fldChar w:fldCharType="end"/>
+      </w:r>
     </w:p>
     <w:p>
       <w:pPr>
@@ -20202,7 +20931,19 @@
           <w:rPr>
             <w:rStyle w:val="Hypertextovodkaz"/>
           </w:rPr>
-          <w:t>https://eprints.soton.ac.uk/356481/1/Selby_Woollard_bg_soton_eprints.pdf</w:t>
+          <w:t>https://eprints.soton.ac.uk/3564</w:t>
+        </w:r>
+        <w:r>
+          <w:rPr>
+            <w:rStyle w:val="Hypertextovodkaz"/>
+          </w:rPr>
+          <w:t>8</w:t>
+        </w:r>
+        <w:r>
+          <w:rPr>
+            <w:rStyle w:val="Hypertextovodkaz"/>
+          </w:rPr>
+          <w:t>1/1/Selby_Woollard_bg_soton_eprints.pdf</w:t>
         </w:r>
       </w:hyperlink>
       <w:bookmarkEnd w:id="74"/>
@@ -20336,9 +21077,6 @@
         <w:t>. ACM SIGCSE Bulletin. 2007, 39(4), 65-69.</w:t>
       </w:r>
       <w:bookmarkEnd w:id="76"/>
-      <w:r>
-        <w:t xml:space="preserve"> ISBN neuvedeno.</w:t>
-      </w:r>
     </w:p>
     <w:p>
       <w:pPr>
@@ -20424,7 +21162,19 @@
           <w:rPr>
             <w:rStyle w:val="Hypertextovodkaz"/>
           </w:rPr>
-          <w:t>https://www.imysleni.cz/clanky/priklady/23-hledani-darculevin?fbclid=IwAR3wpkcVVV0JxcB_up9tCbKz38dAilA3huMyAysUM6pToVQSBuJ P7PKKQCM</w:t>
+          <w:t>https://www.imysleni.cz/clanky/prikl</w:t>
+        </w:r>
+        <w:r>
+          <w:rPr>
+            <w:rStyle w:val="Hypertextovodkaz"/>
+          </w:rPr>
+          <w:t>a</w:t>
+        </w:r>
+        <w:r>
+          <w:rPr>
+            <w:rStyle w:val="Hypertextovodkaz"/>
+          </w:rPr>
+          <w:t>dy/23-hledani-darculevin?fbclid=IwAR3wpkcVVV0JxcB_up9tCbKz38dAilA3huMyAysUM6pToVQSBuJ P7PKKQCM</w:t>
         </w:r>
       </w:hyperlink>
       <w:bookmarkEnd w:id="78"/>
@@ -20612,7 +21362,19 @@
           <w:rPr>
             <w:rStyle w:val="Hypertextovodkaz"/>
           </w:rPr>
-          <w:t>http://bit.ly/1r8eNpC</w:t>
+          <w:t>http://bit.ly/1r8eN</w:t>
+        </w:r>
+        <w:r>
+          <w:rPr>
+            <w:rStyle w:val="Hypertextovodkaz"/>
+          </w:rPr>
+          <w:t>p</w:t>
+        </w:r>
+        <w:r>
+          <w:rPr>
+            <w:rStyle w:val="Hypertextovodkaz"/>
+          </w:rPr>
+          <w:t>C</w:t>
         </w:r>
       </w:hyperlink>
       <w:bookmarkEnd w:id="79"/>
@@ -20632,7 +21394,6 @@
       </w:pPr>
       <w:bookmarkStart w:id="80" w:name="_Ref119925704"/>
       <w:r>
-        <w:lastRenderedPageBreak/>
         <w:t xml:space="preserve">HYLÉN, Jan. </w:t>
       </w:r>
       <w:r>
@@ -20723,7 +21484,19 @@
           <w:rPr>
             <w:rStyle w:val="Hypertextovodkaz"/>
           </w:rPr>
-          <w:t>http://bit.ly/1sFikJX</w:t>
+          <w:t>http://bi</w:t>
+        </w:r>
+        <w:r>
+          <w:rPr>
+            <w:rStyle w:val="Hypertextovodkaz"/>
+          </w:rPr>
+          <w:t>t</w:t>
+        </w:r>
+        <w:r>
+          <w:rPr>
+            <w:rStyle w:val="Hypertextovodkaz"/>
+          </w:rPr>
+          <w:t>.ly/1sFikJX</w:t>
         </w:r>
       </w:hyperlink>
       <w:bookmarkEnd w:id="80"/>
@@ -20760,7 +21533,19 @@
           <w:rPr>
             <w:rStyle w:val="Hypertextovodkaz"/>
           </w:rPr>
-          <w:t>https://digigram.cz/files/2019/06/VM1.1-Koncept-DG.pdf</w:t>
+          <w:t>https://digigram.cz/fil</w:t>
+        </w:r>
+        <w:r>
+          <w:rPr>
+            <w:rStyle w:val="Hypertextovodkaz"/>
+          </w:rPr>
+          <w:t>e</w:t>
+        </w:r>
+        <w:r>
+          <w:rPr>
+            <w:rStyle w:val="Hypertextovodkaz"/>
+          </w:rPr>
+          <w:t>s/2019/06/VM1.1-Koncept-DG.pdf</w:t>
         </w:r>
       </w:hyperlink>
       <w:bookmarkEnd w:id="81"/>
@@ -20792,21 +21577,27 @@
       <w:r>
         <w:t xml:space="preserve"> [online]. ©2013-2021, 2020 [cit. 2022-11-21]. Dostupné z: </w:t>
       </w:r>
-      <w:hyperlink r:id="rId72" w:history="1">
-        <w:r>
-          <w:rPr>
-            <w:rStyle w:val="Hypertextovodkaz"/>
-          </w:rPr>
-          <w:t>https://www.msmt.cz/vzdelavani/skolstvi-vcr/strategie-2030</w:t>
-        </w:r>
-      </w:hyperlink>
       <w:bookmarkEnd w:id="82"/>
-    </w:p>
-    <w:p>
-      <w:pPr>
-        <w:pStyle w:val="Odstavecseseznamem"/>
-      </w:pPr>
-    </w:p>
+      <w:r>
+        <w:fldChar w:fldCharType="begin"/>
+      </w:r>
+      <w:r>
+        <w:instrText>HYPERLINK "https://www.msmt.cz/uploads/Brozura_S2030_online_CZ.pdf"</w:instrText>
+      </w:r>
+      <w:r>
+        <w:fldChar w:fldCharType="separate"/>
+      </w:r>
+      <w:r>
+        <w:rPr>
+          <w:rStyle w:val="Hypertextovodkaz"/>
+        </w:rPr>
+        <w:t>https://www.msmt.cz/uploads/Brozura_S2030_online_CZ.pdf</w:t>
+      </w:r>
+      <w:r>
+        <w:fldChar w:fldCharType="end"/>
+      </w:r>
+    </w:p>
+    <w:p/>
     <w:p>
       <w:pPr>
         <w:pStyle w:val="Default"/>
@@ -20814,29 +21605,109 @@
           <w:ilvl w:val="0"/>
           <w:numId w:val="6"/>
         </w:numPr>
-      </w:pPr>
+        <w:rPr>
+          <w:rStyle w:val="Hypertextovodkaz"/>
+          <w:color w:val="000000"/>
+          <w:u w:val="none"/>
+        </w:rPr>
+      </w:pPr>
+      <w:bookmarkStart w:id="83" w:name="_Ref151116213"/>
+      <w:r>
+        <w:rPr>
+          <w:color w:val="212529"/>
+          <w:shd w:val="clear" w:color="auto" w:fill="FFFFFF"/>
+        </w:rPr>
+        <w:t>BARR, HARRISON a CONERY. </w:t>
+      </w:r>
       <w:proofErr w:type="spellStart"/>
       <w:r>
-        <w:t>iMyšlení</w:t>
+        <w:rPr>
+          <w:i/>
+          <w:iCs/>
+          <w:color w:val="212529"/>
+          <w:shd w:val="clear" w:color="auto" w:fill="FFFFFF"/>
+        </w:rPr>
+        <w:t>Computational</w:t>
       </w:r>
       <w:proofErr w:type="spellEnd"/>
       <w:r>
-        <w:t xml:space="preserve">. Co je informatické myšlení? [online]. ©2018 [cit. 2022-11-21]. </w:t>
-      </w:r>
-      <w:r>
-        <w:t xml:space="preserve">          </w:t>
-      </w:r>
-      <w:r>
-        <w:t xml:space="preserve">Dostupné z </w:t>
-      </w:r>
-      <w:hyperlink r:id="rId73" w:history="1">
+        <w:rPr>
+          <w:i/>
+          <w:iCs/>
+          <w:color w:val="212529"/>
+          <w:shd w:val="clear" w:color="auto" w:fill="FFFFFF"/>
+        </w:rPr>
+        <w:t xml:space="preserve"> </w:t>
+      </w:r>
+      <w:proofErr w:type="spellStart"/>
+      <w:r>
+        <w:rPr>
+          <w:i/>
+          <w:iCs/>
+          <w:color w:val="212529"/>
+          <w:shd w:val="clear" w:color="auto" w:fill="FFFFFF"/>
+        </w:rPr>
+        <w:t>Thinking</w:t>
+      </w:r>
+      <w:proofErr w:type="spellEnd"/>
+      <w:r>
+        <w:rPr>
+          <w:i/>
+          <w:iCs/>
+          <w:color w:val="212529"/>
+          <w:shd w:val="clear" w:color="auto" w:fill="FFFFFF"/>
+        </w:rPr>
+        <w:t>: Digital Age</w:t>
+      </w:r>
+      <w:r>
+        <w:rPr>
+          <w:color w:val="212529"/>
+          <w:shd w:val="clear" w:color="auto" w:fill="FFFFFF"/>
+        </w:rPr>
+        <w:t xml:space="preserve"> [online]. International Society </w:t>
+      </w:r>
+      <w:proofErr w:type="spellStart"/>
+      <w:r>
+        <w:rPr>
+          <w:color w:val="212529"/>
+          <w:shd w:val="clear" w:color="auto" w:fill="FFFFFF"/>
+        </w:rPr>
+        <w:t>for</w:t>
+      </w:r>
+      <w:proofErr w:type="spellEnd"/>
+      <w:r>
+        <w:rPr>
+          <w:color w:val="212529"/>
+          <w:shd w:val="clear" w:color="auto" w:fill="FFFFFF"/>
+        </w:rPr>
+        <w:t xml:space="preserve"> Technology in </w:t>
+      </w:r>
+      <w:proofErr w:type="spellStart"/>
+      <w:r>
+        <w:rPr>
+          <w:color w:val="212529"/>
+          <w:shd w:val="clear" w:color="auto" w:fill="FFFFFF"/>
+        </w:rPr>
+        <w:t>Education</w:t>
+      </w:r>
+      <w:proofErr w:type="spellEnd"/>
+      <w:r>
+        <w:rPr>
+          <w:color w:val="212529"/>
+          <w:shd w:val="clear" w:color="auto" w:fill="FFFFFF"/>
+        </w:rPr>
+        <w:t xml:space="preserve">, 2011 [cit. 2023-11-17]. ISSN-1082-5754. Dostupné z: </w:t>
+      </w:r>
+      <w:hyperlink r:id="rId72" w:history="1">
         <w:r>
           <w:rPr>
             <w:rStyle w:val="Hypertextovodkaz"/>
-          </w:rPr>
-          <w:t>https://www.imysleni.cz/informaticke-mysleni/co-je-informaticke-mysleni</w:t>
+            <w:shd w:val="clear" w:color="auto" w:fill="FFFFFF"/>
+          </w:rPr>
+          <w:t>https://files.eric.ed.gov/fulltext/EJ918910.pdf</w:t>
         </w:r>
       </w:hyperlink>
+      <w:bookmarkEnd w:id="83"/>
     </w:p>
     <w:p>
       <w:pPr>
@@ -20851,31 +21722,218 @@
           <w:numId w:val="6"/>
         </w:numPr>
       </w:pPr>
-      <w:r>
+      <w:bookmarkStart w:id="84" w:name="_Ref151365226"/>
+      <w:r>
+        <w:rPr>
+          <w:color w:val="212529"/>
+          <w:shd w:val="clear" w:color="auto" w:fill="FFFFFF"/>
+        </w:rPr>
+        <w:t>JOST, KETTERL, BUDDE a LEIMBACH. </w:t>
+      </w:r>
+      <w:proofErr w:type="spellStart"/>
+      <w:r>
+        <w:rPr>
+          <w:i/>
+          <w:iCs/>
+          <w:color w:val="212529"/>
+          <w:shd w:val="clear" w:color="auto" w:fill="FFFFFF"/>
+        </w:rPr>
+        <w:t>Graphical</w:t>
+      </w:r>
+      <w:proofErr w:type="spellEnd"/>
+      <w:r>
+        <w:rPr>
+          <w:i/>
+          <w:iCs/>
+          <w:color w:val="212529"/>
+          <w:shd w:val="clear" w:color="auto" w:fill="FFFFFF"/>
+        </w:rPr>
         <w:t xml:space="preserve"> </w:t>
       </w:r>
       <w:proofErr w:type="spellStart"/>
       <w:r>
-        <w:t>iMyšlení</w:t>
+        <w:rPr>
+          <w:i/>
+          <w:iCs/>
+          <w:color w:val="212529"/>
+          <w:shd w:val="clear" w:color="auto" w:fill="FFFFFF"/>
+        </w:rPr>
+        <w:t>Programming</w:t>
       </w:r>
       <w:proofErr w:type="spellEnd"/>
       <w:r>
-        <w:t>. O projektu [online]. ©2018</w:t>
-      </w:r>
-      <w:r>
+        <w:rPr>
+          <w:i/>
+          <w:iCs/>
+          <w:color w:val="212529"/>
+          <w:shd w:val="clear" w:color="auto" w:fill="FFFFFF"/>
+        </w:rPr>
         <w:t xml:space="preserve"> </w:t>
       </w:r>
-      <w:r>
-        <w:t xml:space="preserve">cit. 2022-11-21]. Dostupné z: </w:t>
-      </w:r>
-      <w:hyperlink r:id="rId74" w:history="1">
+      <w:proofErr w:type="spellStart"/>
+      <w:r>
+        <w:rPr>
+          <w:i/>
+          <w:iCs/>
+          <w:color w:val="212529"/>
+          <w:shd w:val="clear" w:color="auto" w:fill="FFFFFF"/>
+        </w:rPr>
+        <w:t>Environments</w:t>
+      </w:r>
+      <w:proofErr w:type="spellEnd"/>
+      <w:r>
+        <w:rPr>
+          <w:i/>
+          <w:iCs/>
+          <w:color w:val="212529"/>
+          <w:shd w:val="clear" w:color="auto" w:fill="FFFFFF"/>
+        </w:rPr>
+        <w:t xml:space="preserve"> </w:t>
+      </w:r>
+      <w:proofErr w:type="spellStart"/>
+      <w:r>
+        <w:rPr>
+          <w:i/>
+          <w:iCs/>
+          <w:color w:val="212529"/>
+          <w:shd w:val="clear" w:color="auto" w:fill="FFFFFF"/>
+        </w:rPr>
+        <w:t>for</w:t>
+      </w:r>
+      <w:proofErr w:type="spellEnd"/>
+      <w:r>
+        <w:rPr>
+          <w:i/>
+          <w:iCs/>
+          <w:color w:val="212529"/>
+          <w:shd w:val="clear" w:color="auto" w:fill="FFFFFF"/>
+        </w:rPr>
+        <w:t xml:space="preserve"> </w:t>
+      </w:r>
+      <w:proofErr w:type="spellStart"/>
+      <w:r>
+        <w:rPr>
+          <w:i/>
+          <w:iCs/>
+          <w:color w:val="212529"/>
+          <w:shd w:val="clear" w:color="auto" w:fill="FFFFFF"/>
+        </w:rPr>
+        <w:t>Educational</w:t>
+      </w:r>
+      <w:proofErr w:type="spellEnd"/>
+      <w:r>
+        <w:rPr>
+          <w:i/>
+          <w:iCs/>
+          <w:color w:val="212529"/>
+          <w:shd w:val="clear" w:color="auto" w:fill="FFFFFF"/>
+        </w:rPr>
+        <w:t xml:space="preserve"> </w:t>
+      </w:r>
+      <w:proofErr w:type="spellStart"/>
+      <w:r>
+        <w:rPr>
+          <w:i/>
+          <w:iCs/>
+          <w:color w:val="212529"/>
+          <w:shd w:val="clear" w:color="auto" w:fill="FFFFFF"/>
+        </w:rPr>
+        <w:t>Robots</w:t>
+      </w:r>
+      <w:proofErr w:type="spellEnd"/>
+      <w:r>
+        <w:rPr>
+          <w:i/>
+          <w:iCs/>
+          <w:color w:val="212529"/>
+          <w:shd w:val="clear" w:color="auto" w:fill="FFFFFF"/>
+        </w:rPr>
+        <w:t xml:space="preserve">: Open Roberta - </w:t>
+      </w:r>
+      <w:proofErr w:type="spellStart"/>
+      <w:r>
+        <w:rPr>
+          <w:i/>
+          <w:iCs/>
+          <w:color w:val="212529"/>
+          <w:shd w:val="clear" w:color="auto" w:fill="FFFFFF"/>
+        </w:rPr>
+        <w:t>Yet</w:t>
+      </w:r>
+      <w:proofErr w:type="spellEnd"/>
+      <w:r>
+        <w:rPr>
+          <w:i/>
+          <w:iCs/>
+          <w:color w:val="212529"/>
+          <w:shd w:val="clear" w:color="auto" w:fill="FFFFFF"/>
+        </w:rPr>
+        <w:t xml:space="preserve"> </w:t>
+      </w:r>
+      <w:proofErr w:type="spellStart"/>
+      <w:r>
+        <w:rPr>
+          <w:i/>
+          <w:iCs/>
+          <w:color w:val="212529"/>
+          <w:shd w:val="clear" w:color="auto" w:fill="FFFFFF"/>
+        </w:rPr>
+        <w:t>Another</w:t>
+      </w:r>
+      <w:proofErr w:type="spellEnd"/>
+      <w:r>
+        <w:rPr>
+          <w:i/>
+          <w:iCs/>
+          <w:color w:val="212529"/>
+          <w:shd w:val="clear" w:color="auto" w:fill="FFFFFF"/>
+        </w:rPr>
+        <w:t xml:space="preserve"> </w:t>
+      </w:r>
+      <w:proofErr w:type="spellStart"/>
+      <w:r>
+        <w:rPr>
+          <w:i/>
+          <w:iCs/>
+          <w:color w:val="212529"/>
+          <w:shd w:val="clear" w:color="auto" w:fill="FFFFFF"/>
+        </w:rPr>
+        <w:t>One</w:t>
+      </w:r>
+      <w:proofErr w:type="spellEnd"/>
+      <w:r>
+        <w:rPr>
+          <w:i/>
+          <w:iCs/>
+          <w:color w:val="212529"/>
+          <w:shd w:val="clear" w:color="auto" w:fill="FFFFFF"/>
+        </w:rPr>
+        <w:t>?</w:t>
+      </w:r>
+      <w:r>
+        <w:rPr>
+          <w:color w:val="212529"/>
+          <w:shd w:val="clear" w:color="auto" w:fill="FFFFFF"/>
+        </w:rPr>
+        <w:t> IEEE, 2014. ISBN 978-1-4799-4311-1. DOI 10.1109/ISM.2014.24.</w:t>
+      </w:r>
+      <w:r>
+        <w:rPr>
+          <w:color w:val="212529"/>
+          <w:shd w:val="clear" w:color="auto" w:fill="FFFFFF"/>
+        </w:rPr>
+        <w:t xml:space="preserve"> Dostupné z: </w:t>
+      </w:r>
+      <w:hyperlink r:id="rId73" w:history="1">
         <w:r>
           <w:rPr>
             <w:rStyle w:val="Hypertextovodkaz"/>
-          </w:rPr>
-          <w:t>https://imysleni.cz/oprojektu</w:t>
+            <w:shd w:val="clear" w:color="auto" w:fill="FFFFFF"/>
+          </w:rPr>
+          <w:t>https://ieeexplore.ieee.org/document/7033055</w:t>
         </w:r>
       </w:hyperlink>
+      <w:bookmarkEnd w:id="84"/>
     </w:p>
     <w:p>
       <w:pPr>
@@ -20895,13 +21953,13 @@
           <w:u w:val="none"/>
         </w:rPr>
       </w:pPr>
-      <w:bookmarkStart w:id="83" w:name="_Ref151116213"/>
+      <w:bookmarkStart w:id="85" w:name="_Ref151365261"/>
       <w:r>
         <w:rPr>
           <w:color w:val="212529"/>
           <w:shd w:val="clear" w:color="auto" w:fill="FFFFFF"/>
         </w:rPr>
-        <w:t>BARR, HARRISON a CONERY. </w:t>
+        <w:t>KUHAIL, FAROOQ, HAMMAD a BAHJA. </w:t>
       </w:r>
       <w:proofErr w:type="spellStart"/>
       <w:r>
@@ -20911,7 +21969,7 @@
           <w:color w:val="212529"/>
           <w:shd w:val="clear" w:color="auto" w:fill="FFFFFF"/>
         </w:rPr>
-        <w:t>Computational</w:t>
+        <w:t>Characterizing</w:t>
       </w:r>
       <w:proofErr w:type="spellEnd"/>
       <w:r>
@@ -20931,7 +21989,7 @@
           <w:color w:val="212529"/>
           <w:shd w:val="clear" w:color="auto" w:fill="FFFFFF"/>
         </w:rPr>
-        <w:t>Thinking</w:t>
+        <w:t>Visual</w:t>
       </w:r>
       <w:proofErr w:type="spellEnd"/>
       <w:r>
@@ -20941,57 +21999,136 @@
           <w:color w:val="212529"/>
           <w:shd w:val="clear" w:color="auto" w:fill="FFFFFF"/>
         </w:rPr>
-        <w:t>: Digital Age</w:t>
-      </w:r>
-      <w:r>
-        <w:rPr>
+        <w:t xml:space="preserve"> </w:t>
+      </w:r>
+      <w:proofErr w:type="spellStart"/>
+      <w:r>
+        <w:rPr>
+          <w:i/>
+          <w:iCs/>
           <w:color w:val="212529"/>
           <w:shd w:val="clear" w:color="auto" w:fill="FFFFFF"/>
         </w:rPr>
-        <w:t xml:space="preserve"> [online]. International Society </w:t>
-      </w:r>
-      <w:proofErr w:type="spellStart"/>
-      <w:r>
-        <w:rPr>
+        <w:t>Programming</w:t>
+      </w:r>
+      <w:proofErr w:type="spellEnd"/>
+      <w:r>
+        <w:rPr>
+          <w:i/>
+          <w:iCs/>
           <w:color w:val="212529"/>
           <w:shd w:val="clear" w:color="auto" w:fill="FFFFFF"/>
         </w:rPr>
-        <w:t>for</w:t>
-      </w:r>
-      <w:proofErr w:type="spellEnd"/>
-      <w:r>
-        <w:rPr>
+        <w:t xml:space="preserve"> </w:t>
+      </w:r>
+      <w:proofErr w:type="spellStart"/>
+      <w:r>
+        <w:rPr>
+          <w:i/>
+          <w:iCs/>
           <w:color w:val="212529"/>
           <w:shd w:val="clear" w:color="auto" w:fill="FFFFFF"/>
         </w:rPr>
-        <w:t xml:space="preserve"> Technology in </w:t>
-      </w:r>
-      <w:proofErr w:type="spellStart"/>
-      <w:r>
-        <w:rPr>
+        <w:t>Approaches</w:t>
+      </w:r>
+      <w:proofErr w:type="spellEnd"/>
+      <w:r>
+        <w:rPr>
+          <w:i/>
+          <w:iCs/>
           <w:color w:val="212529"/>
           <w:shd w:val="clear" w:color="auto" w:fill="FFFFFF"/>
         </w:rPr>
-        <w:t>Education</w:t>
-      </w:r>
-      <w:proofErr w:type="spellEnd"/>
-      <w:r>
-        <w:rPr>
+        <w:t xml:space="preserve"> </w:t>
+      </w:r>
+      <w:proofErr w:type="spellStart"/>
+      <w:r>
+        <w:rPr>
+          <w:i/>
+          <w:iCs/>
           <w:color w:val="212529"/>
           <w:shd w:val="clear" w:color="auto" w:fill="FFFFFF"/>
         </w:rPr>
-        <w:t xml:space="preserve">, 2011 [cit. 2023-11-17]. ISSN-1082-5754. Dostupné z: </w:t>
-      </w:r>
-      <w:hyperlink r:id="rId75" w:history="1">
+        <w:t>for</w:t>
+      </w:r>
+      <w:proofErr w:type="spellEnd"/>
+      <w:r>
+        <w:rPr>
+          <w:i/>
+          <w:iCs/>
+          <w:color w:val="212529"/>
+          <w:shd w:val="clear" w:color="auto" w:fill="FFFFFF"/>
+        </w:rPr>
+        <w:t xml:space="preserve"> End-User </w:t>
+      </w:r>
+      <w:proofErr w:type="spellStart"/>
+      <w:r>
+        <w:rPr>
+          <w:i/>
+          <w:iCs/>
+          <w:color w:val="212529"/>
+          <w:shd w:val="clear" w:color="auto" w:fill="FFFFFF"/>
+        </w:rPr>
+        <w:t>Developers</w:t>
+      </w:r>
+      <w:proofErr w:type="spellEnd"/>
+      <w:r>
+        <w:rPr>
+          <w:i/>
+          <w:iCs/>
+          <w:color w:val="212529"/>
+          <w:shd w:val="clear" w:color="auto" w:fill="FFFFFF"/>
+        </w:rPr>
+        <w:t xml:space="preserve">: A </w:t>
+      </w:r>
+      <w:proofErr w:type="spellStart"/>
+      <w:r>
+        <w:rPr>
+          <w:i/>
+          <w:iCs/>
+          <w:color w:val="212529"/>
+          <w:shd w:val="clear" w:color="auto" w:fill="FFFFFF"/>
+        </w:rPr>
+        <w:t>Systematic</w:t>
+      </w:r>
+      <w:proofErr w:type="spellEnd"/>
+      <w:r>
+        <w:rPr>
+          <w:i/>
+          <w:iCs/>
+          <w:color w:val="212529"/>
+          <w:shd w:val="clear" w:color="auto" w:fill="FFFFFF"/>
+        </w:rPr>
+        <w:t xml:space="preserve"> </w:t>
+      </w:r>
+      <w:proofErr w:type="spellStart"/>
+      <w:r>
+        <w:rPr>
+          <w:i/>
+          <w:iCs/>
+          <w:color w:val="212529"/>
+          <w:shd w:val="clear" w:color="auto" w:fill="FFFFFF"/>
+        </w:rPr>
+        <w:t>Review</w:t>
+      </w:r>
+      <w:proofErr w:type="spellEnd"/>
+      <w:r>
+        <w:rPr>
+          <w:color w:val="212529"/>
+          <w:shd w:val="clear" w:color="auto" w:fill="FFFFFF"/>
+        </w:rPr>
+        <w:t xml:space="preserve">. IEEE, 2021. ISSN 2169-3536. Dostupné z: </w:t>
+      </w:r>
+      <w:hyperlink r:id="rId74" w:history="1">
         <w:r>
           <w:rPr>
             <w:rStyle w:val="Hypertextovodkaz"/>
             <w:shd w:val="clear" w:color="auto" w:fill="FFFFFF"/>
           </w:rPr>
-          <w:t>https://files.eric.ed.gov/fulltext/EJ918910.pdf</w:t>
+          <w:t>https://ieeexplore.ieee.org/document/9320477</w:t>
         </w:r>
       </w:hyperlink>
-      <w:bookmarkEnd w:id="83"/>
+      <w:bookmarkEnd w:id="85"/>
     </w:p>
     <w:p>
       <w:pPr>
@@ -21006,27 +22143,29 @@
           <w:numId w:val="6"/>
         </w:numPr>
       </w:pPr>
-      <w:bookmarkStart w:id="84" w:name="_Ref151365226"/>
-      <w:r>
-        <w:rPr>
+      <w:r>
+        <w:rPr>
+          <w:rFonts w:ascii="Open Sans" w:hAnsi="Open Sans" w:cs="Open Sans"/>
           <w:color w:val="212529"/>
           <w:shd w:val="clear" w:color="auto" w:fill="FFFFFF"/>
         </w:rPr>
-        <w:t>JOST, KETTERL, BUDDE a LEIMBACH. </w:t>
+        <w:t>REPENNING. </w:t>
       </w:r>
       <w:proofErr w:type="spellStart"/>
       <w:r>
         <w:rPr>
+          <w:rFonts w:ascii="Open Sans" w:hAnsi="Open Sans" w:cs="Open Sans"/>
           <w:i/>
           <w:iCs/>
           <w:color w:val="212529"/>
           <w:shd w:val="clear" w:color="auto" w:fill="FFFFFF"/>
         </w:rPr>
-        <w:t>Graphical</w:t>
+        <w:t>Moving</w:t>
       </w:r>
       <w:proofErr w:type="spellEnd"/>
       <w:r>
         <w:rPr>
+          <w:rFonts w:ascii="Open Sans" w:hAnsi="Open Sans" w:cs="Open Sans"/>
           <w:i/>
           <w:iCs/>
           <w:color w:val="212529"/>
@@ -21037,36 +22176,40 @@
       <w:proofErr w:type="spellStart"/>
       <w:r>
         <w:rPr>
+          <w:rFonts w:ascii="Open Sans" w:hAnsi="Open Sans" w:cs="Open Sans"/>
           <w:i/>
           <w:iCs/>
           <w:color w:val="212529"/>
           <w:shd w:val="clear" w:color="auto" w:fill="FFFFFF"/>
         </w:rPr>
-        <w:t>Programming</w:t>
+        <w:t>Beyond</w:t>
       </w:r>
       <w:proofErr w:type="spellEnd"/>
       <w:r>
         <w:rPr>
+          <w:rFonts w:ascii="Open Sans" w:hAnsi="Open Sans" w:cs="Open Sans"/>
           <w:i/>
           <w:iCs/>
           <w:color w:val="212529"/>
           <w:shd w:val="clear" w:color="auto" w:fill="FFFFFF"/>
         </w:rPr>
-        <w:t xml:space="preserve"> </w:t>
+        <w:t xml:space="preserve"> Syntax: </w:t>
       </w:r>
       <w:proofErr w:type="spellStart"/>
       <w:r>
         <w:rPr>
+          <w:rFonts w:ascii="Open Sans" w:hAnsi="Open Sans" w:cs="Open Sans"/>
           <w:i/>
           <w:iCs/>
           <w:color w:val="212529"/>
           <w:shd w:val="clear" w:color="auto" w:fill="FFFFFF"/>
         </w:rPr>
-        <w:t>Environments</w:t>
+        <w:t>Lessons</w:t>
       </w:r>
       <w:proofErr w:type="spellEnd"/>
       <w:r>
         <w:rPr>
+          <w:rFonts w:ascii="Open Sans" w:hAnsi="Open Sans" w:cs="Open Sans"/>
           <w:i/>
           <w:iCs/>
           <w:color w:val="212529"/>
@@ -21077,36 +22220,40 @@
       <w:proofErr w:type="spellStart"/>
       <w:r>
         <w:rPr>
+          <w:rFonts w:ascii="Open Sans" w:hAnsi="Open Sans" w:cs="Open Sans"/>
           <w:i/>
           <w:iCs/>
           <w:color w:val="212529"/>
           <w:shd w:val="clear" w:color="auto" w:fill="FFFFFF"/>
         </w:rPr>
-        <w:t>for</w:t>
+        <w:t>from</w:t>
       </w:r>
       <w:proofErr w:type="spellEnd"/>
       <w:r>
         <w:rPr>
+          <w:rFonts w:ascii="Open Sans" w:hAnsi="Open Sans" w:cs="Open Sans"/>
           <w:i/>
           <w:iCs/>
           <w:color w:val="212529"/>
           <w:shd w:val="clear" w:color="auto" w:fill="FFFFFF"/>
         </w:rPr>
-        <w:t xml:space="preserve"> </w:t>
+        <w:t xml:space="preserve"> 20 </w:t>
       </w:r>
       <w:proofErr w:type="spellStart"/>
       <w:r>
         <w:rPr>
+          <w:rFonts w:ascii="Open Sans" w:hAnsi="Open Sans" w:cs="Open Sans"/>
           <w:i/>
           <w:iCs/>
           <w:color w:val="212529"/>
           <w:shd w:val="clear" w:color="auto" w:fill="FFFFFF"/>
         </w:rPr>
-        <w:t>Educational</w:t>
+        <w:t>Years</w:t>
       </w:r>
       <w:proofErr w:type="spellEnd"/>
       <w:r>
         <w:rPr>
+          <w:rFonts w:ascii="Open Sans" w:hAnsi="Open Sans" w:cs="Open Sans"/>
           <w:i/>
           <w:iCs/>
           <w:color w:val="212529"/>
@@ -21117,36 +22264,40 @@
       <w:proofErr w:type="spellStart"/>
       <w:r>
         <w:rPr>
+          <w:rFonts w:ascii="Open Sans" w:hAnsi="Open Sans" w:cs="Open Sans"/>
           <w:i/>
           <w:iCs/>
           <w:color w:val="212529"/>
           <w:shd w:val="clear" w:color="auto" w:fill="FFFFFF"/>
         </w:rPr>
-        <w:t>Robots</w:t>
+        <w:t>of</w:t>
       </w:r>
       <w:proofErr w:type="spellEnd"/>
       <w:r>
         <w:rPr>
+          <w:rFonts w:ascii="Open Sans" w:hAnsi="Open Sans" w:cs="Open Sans"/>
           <w:i/>
           <w:iCs/>
           <w:color w:val="212529"/>
           <w:shd w:val="clear" w:color="auto" w:fill="FFFFFF"/>
         </w:rPr>
-        <w:t xml:space="preserve">: Open Roberta - </w:t>
+        <w:t xml:space="preserve"> </w:t>
       </w:r>
       <w:proofErr w:type="spellStart"/>
       <w:r>
         <w:rPr>
+          <w:rFonts w:ascii="Open Sans" w:hAnsi="Open Sans" w:cs="Open Sans"/>
           <w:i/>
           <w:iCs/>
           <w:color w:val="212529"/>
           <w:shd w:val="clear" w:color="auto" w:fill="FFFFFF"/>
         </w:rPr>
-        <w:t>Yet</w:t>
+        <w:t>Blocks</w:t>
       </w:r>
       <w:proofErr w:type="spellEnd"/>
       <w:r>
         <w:rPr>
+          <w:rFonts w:ascii="Open Sans" w:hAnsi="Open Sans" w:cs="Open Sans"/>
           <w:i/>
           <w:iCs/>
           <w:color w:val="212529"/>
@@ -21157,67 +22308,145 @@
       <w:proofErr w:type="spellStart"/>
       <w:r>
         <w:rPr>
+          <w:rFonts w:ascii="Open Sans" w:hAnsi="Open Sans" w:cs="Open Sans"/>
           <w:i/>
           <w:iCs/>
           <w:color w:val="212529"/>
           <w:shd w:val="clear" w:color="auto" w:fill="FFFFFF"/>
         </w:rPr>
-        <w:t>Another</w:t>
+        <w:t>Programing</w:t>
       </w:r>
       <w:proofErr w:type="spellEnd"/>
       <w:r>
         <w:rPr>
+          <w:rFonts w:ascii="Open Sans" w:hAnsi="Open Sans" w:cs="Open Sans"/>
           <w:i/>
           <w:iCs/>
           <w:color w:val="212529"/>
           <w:shd w:val="clear" w:color="auto" w:fill="FFFFFF"/>
         </w:rPr>
-        <w:t xml:space="preserve"> </w:t>
+        <w:t xml:space="preserve"> in </w:t>
       </w:r>
       <w:proofErr w:type="spellStart"/>
       <w:r>
         <w:rPr>
+          <w:rFonts w:ascii="Open Sans" w:hAnsi="Open Sans" w:cs="Open Sans"/>
           <w:i/>
           <w:iCs/>
           <w:color w:val="212529"/>
           <w:shd w:val="clear" w:color="auto" w:fill="FFFFFF"/>
         </w:rPr>
-        <w:t>One</w:t>
+        <w:t>AgentSheets</w:t>
       </w:r>
       <w:proofErr w:type="spellEnd"/>
       <w:r>
         <w:rPr>
-          <w:i/>
-          <w:iCs/>
+          <w:rFonts w:ascii="Open Sans" w:hAnsi="Open Sans" w:cs="Open Sans"/>
           <w:color w:val="212529"/>
           <w:shd w:val="clear" w:color="auto" w:fill="FFFFFF"/>
         </w:rPr>
-        <w:t>?</w:t>
-      </w:r>
-      <w:r>
-        <w:rPr>
+        <w:t xml:space="preserve"> [online]. </w:t>
+      </w:r>
+      <w:proofErr w:type="spellStart"/>
+      <w:r>
+        <w:rPr>
+          <w:rFonts w:ascii="Open Sans" w:hAnsi="Open Sans" w:cs="Open Sans"/>
           <w:color w:val="212529"/>
           <w:shd w:val="clear" w:color="auto" w:fill="FFFFFF"/>
         </w:rPr>
-        <w:t> IEEE, 2014. ISBN 978-1-4799-4311-1. DOI 10.1109/ISM.2014.24.</w:t>
-      </w:r>
-      <w:r>
-        <w:rPr>
+        <w:t>Journal</w:t>
+      </w:r>
+      <w:proofErr w:type="spellEnd"/>
+      <w:r>
+        <w:rPr>
+          <w:rFonts w:ascii="Open Sans" w:hAnsi="Open Sans" w:cs="Open Sans"/>
           <w:color w:val="212529"/>
           <w:shd w:val="clear" w:color="auto" w:fill="FFFFFF"/>
         </w:rPr>
-        <w:t xml:space="preserve"> Dostupné z: </w:t>
-      </w:r>
-      <w:hyperlink r:id="rId76" w:history="1">
+        <w:t xml:space="preserve"> </w:t>
+      </w:r>
+      <w:proofErr w:type="spellStart"/>
+      <w:r>
+        <w:rPr>
+          <w:rFonts w:ascii="Open Sans" w:hAnsi="Open Sans" w:cs="Open Sans"/>
+          <w:color w:val="212529"/>
+          <w:shd w:val="clear" w:color="auto" w:fill="FFFFFF"/>
+        </w:rPr>
+        <w:t>of</w:t>
+      </w:r>
+      <w:proofErr w:type="spellEnd"/>
+      <w:r>
+        <w:rPr>
+          <w:rFonts w:ascii="Open Sans" w:hAnsi="Open Sans" w:cs="Open Sans"/>
+          <w:color w:val="212529"/>
+          <w:shd w:val="clear" w:color="auto" w:fill="FFFFFF"/>
+        </w:rPr>
+        <w:t xml:space="preserve"> </w:t>
+      </w:r>
+      <w:proofErr w:type="spellStart"/>
+      <w:r>
+        <w:rPr>
+          <w:rFonts w:ascii="Open Sans" w:hAnsi="Open Sans" w:cs="Open Sans"/>
+          <w:color w:val="212529"/>
+          <w:shd w:val="clear" w:color="auto" w:fill="FFFFFF"/>
+        </w:rPr>
+        <w:t>Visual</w:t>
+      </w:r>
+      <w:proofErr w:type="spellEnd"/>
+      <w:r>
+        <w:rPr>
+          <w:rFonts w:ascii="Open Sans" w:hAnsi="Open Sans" w:cs="Open Sans"/>
+          <w:color w:val="212529"/>
+          <w:shd w:val="clear" w:color="auto" w:fill="FFFFFF"/>
+        </w:rPr>
+        <w:t xml:space="preserve"> </w:t>
+      </w:r>
+      <w:proofErr w:type="spellStart"/>
+      <w:r>
+        <w:rPr>
+          <w:rFonts w:ascii="Open Sans" w:hAnsi="Open Sans" w:cs="Open Sans"/>
+          <w:color w:val="212529"/>
+          <w:shd w:val="clear" w:color="auto" w:fill="FFFFFF"/>
+        </w:rPr>
+        <w:t>Languages</w:t>
+      </w:r>
+      <w:proofErr w:type="spellEnd"/>
+      <w:r>
+        <w:rPr>
+          <w:rFonts w:ascii="Open Sans" w:hAnsi="Open Sans" w:cs="Open Sans"/>
+          <w:color w:val="212529"/>
+          <w:shd w:val="clear" w:color="auto" w:fill="FFFFFF"/>
+        </w:rPr>
+        <w:t xml:space="preserve"> and </w:t>
+      </w:r>
+      <w:proofErr w:type="spellStart"/>
+      <w:r>
+        <w:rPr>
+          <w:rFonts w:ascii="Open Sans" w:hAnsi="Open Sans" w:cs="Open Sans"/>
+          <w:color w:val="212529"/>
+          <w:shd w:val="clear" w:color="auto" w:fill="FFFFFF"/>
+        </w:rPr>
+        <w:t>Sentient</w:t>
+      </w:r>
+      <w:proofErr w:type="spellEnd"/>
+      <w:r>
+        <w:rPr>
+          <w:rFonts w:ascii="Open Sans" w:hAnsi="Open Sans" w:cs="Open Sans"/>
+          <w:color w:val="212529"/>
+          <w:shd w:val="clear" w:color="auto" w:fill="FFFFFF"/>
+        </w:rPr>
+        <w:t xml:space="preserve"> Systems [cit. 2023-11-20]. Dostupné z: doi:</w:t>
+      </w:r>
+      <w:hyperlink r:id="rId75" w:history="1">
         <w:r>
           <w:rPr>
             <w:rStyle w:val="Hypertextovodkaz"/>
+            <w:rFonts w:ascii="Open Sans" w:hAnsi="Open Sans" w:cs="Open Sans"/>
             <w:shd w:val="clear" w:color="auto" w:fill="FFFFFF"/>
           </w:rPr>
-          <w:t>https://ieeexplore.ieee.org/document/7033055</w:t>
+          <w:t>10.18293/vlss2017-010</w:t>
         </w:r>
       </w:hyperlink>
-      <w:bookmarkEnd w:id="84"/>
     </w:p>
     <w:p>
       <w:pPr>
@@ -21231,21 +22460,15 @@
           <w:ilvl w:val="0"/>
           <w:numId w:val="6"/>
         </w:numPr>
-        <w:rPr>
-          <w:rStyle w:val="Hypertextovodkaz"/>
-          <w:color w:val="000000"/>
-          <w:u w:val="none"/>
-        </w:rPr>
-      </w:pPr>
-      <w:bookmarkStart w:id="85" w:name="_Ref151365261"/>
+      </w:pPr>
+      <w:bookmarkStart w:id="86" w:name="_Ref151375474"/>
       <w:r>
         <w:rPr>
           <w:color w:val="212529"/>
           <w:shd w:val="clear" w:color="auto" w:fill="FFFFFF"/>
         </w:rPr>
-        <w:t>KUHAIL, FAROOQ, HAMMAD a BAHJA. </w:t>
-      </w:r>
-      <w:proofErr w:type="spellStart"/>
+        <w:t>ZMRZLÝ, Adam. </w:t>
+      </w:r>
       <w:r>
         <w:rPr>
           <w:i/>
@@ -21253,539 +22476,16 @@
           <w:color w:val="212529"/>
           <w:shd w:val="clear" w:color="auto" w:fill="FFFFFF"/>
         </w:rPr>
-        <w:t>Characterizing</w:t>
-      </w:r>
-      <w:proofErr w:type="spellEnd"/>
-      <w:r>
-        <w:rPr>
-          <w:i/>
-          <w:iCs/>
+        <w:t>Vizuální programovací jazyk</w:t>
+      </w:r>
+      <w:r>
+        <w:rPr>
           <w:color w:val="212529"/>
           <w:shd w:val="clear" w:color="auto" w:fill="FFFFFF"/>
         </w:rPr>
-        <w:t xml:space="preserve"> </w:t>
-      </w:r>
-      <w:proofErr w:type="spellStart"/>
-      <w:r>
-        <w:rPr>
-          <w:i/>
-          <w:iCs/>
-          <w:color w:val="212529"/>
-          <w:shd w:val="clear" w:color="auto" w:fill="FFFFFF"/>
-        </w:rPr>
-        <w:t>Visual</w:t>
-      </w:r>
-      <w:proofErr w:type="spellEnd"/>
-      <w:r>
-        <w:rPr>
-          <w:i/>
-          <w:iCs/>
-          <w:color w:val="212529"/>
-          <w:shd w:val="clear" w:color="auto" w:fill="FFFFFF"/>
-        </w:rPr>
-        <w:t xml:space="preserve"> </w:t>
-      </w:r>
-      <w:proofErr w:type="spellStart"/>
-      <w:r>
-        <w:rPr>
-          <w:i/>
-          <w:iCs/>
-          <w:color w:val="212529"/>
-          <w:shd w:val="clear" w:color="auto" w:fill="FFFFFF"/>
-        </w:rPr>
-        <w:t>Programming</w:t>
-      </w:r>
-      <w:proofErr w:type="spellEnd"/>
-      <w:r>
-        <w:rPr>
-          <w:i/>
-          <w:iCs/>
-          <w:color w:val="212529"/>
-          <w:shd w:val="clear" w:color="auto" w:fill="FFFFFF"/>
-        </w:rPr>
-        <w:t xml:space="preserve"> </w:t>
-      </w:r>
-      <w:proofErr w:type="spellStart"/>
-      <w:r>
-        <w:rPr>
-          <w:i/>
-          <w:iCs/>
-          <w:color w:val="212529"/>
-          <w:shd w:val="clear" w:color="auto" w:fill="FFFFFF"/>
-        </w:rPr>
-        <w:t>Approaches</w:t>
-      </w:r>
-      <w:proofErr w:type="spellEnd"/>
-      <w:r>
-        <w:rPr>
-          <w:i/>
-          <w:iCs/>
-          <w:color w:val="212529"/>
-          <w:shd w:val="clear" w:color="auto" w:fill="FFFFFF"/>
-        </w:rPr>
-        <w:t xml:space="preserve"> </w:t>
-      </w:r>
-      <w:proofErr w:type="spellStart"/>
-      <w:r>
-        <w:rPr>
-          <w:i/>
-          <w:iCs/>
-          <w:color w:val="212529"/>
-          <w:shd w:val="clear" w:color="auto" w:fill="FFFFFF"/>
-        </w:rPr>
-        <w:t>for</w:t>
-      </w:r>
-      <w:proofErr w:type="spellEnd"/>
-      <w:r>
-        <w:rPr>
-          <w:i/>
-          <w:iCs/>
-          <w:color w:val="212529"/>
-          <w:shd w:val="clear" w:color="auto" w:fill="FFFFFF"/>
-        </w:rPr>
-        <w:t xml:space="preserve"> End-User </w:t>
-      </w:r>
-      <w:proofErr w:type="spellStart"/>
-      <w:r>
-        <w:rPr>
-          <w:i/>
-          <w:iCs/>
-          <w:color w:val="212529"/>
-          <w:shd w:val="clear" w:color="auto" w:fill="FFFFFF"/>
-        </w:rPr>
-        <w:t>Developers</w:t>
-      </w:r>
-      <w:proofErr w:type="spellEnd"/>
-      <w:r>
-        <w:rPr>
-          <w:i/>
-          <w:iCs/>
-          <w:color w:val="212529"/>
-          <w:shd w:val="clear" w:color="auto" w:fill="FFFFFF"/>
-        </w:rPr>
-        <w:t xml:space="preserve">: A </w:t>
-      </w:r>
-      <w:proofErr w:type="spellStart"/>
-      <w:r>
-        <w:rPr>
-          <w:i/>
-          <w:iCs/>
-          <w:color w:val="212529"/>
-          <w:shd w:val="clear" w:color="auto" w:fill="FFFFFF"/>
-        </w:rPr>
-        <w:t>Systematic</w:t>
-      </w:r>
-      <w:proofErr w:type="spellEnd"/>
-      <w:r>
-        <w:rPr>
-          <w:i/>
-          <w:iCs/>
-          <w:color w:val="212529"/>
-          <w:shd w:val="clear" w:color="auto" w:fill="FFFFFF"/>
-        </w:rPr>
-        <w:t xml:space="preserve"> </w:t>
-      </w:r>
-      <w:proofErr w:type="spellStart"/>
-      <w:r>
-        <w:rPr>
-          <w:i/>
-          <w:iCs/>
-          <w:color w:val="212529"/>
-          <w:shd w:val="clear" w:color="auto" w:fill="FFFFFF"/>
-        </w:rPr>
-        <w:t>Review</w:t>
-      </w:r>
-      <w:proofErr w:type="spellEnd"/>
-      <w:r>
-        <w:rPr>
-          <w:color w:val="212529"/>
-          <w:shd w:val="clear" w:color="auto" w:fill="FFFFFF"/>
-        </w:rPr>
-        <w:t xml:space="preserve">. IEEE, 2021. ISSN 2169-3536. Dostupné z: </w:t>
-      </w:r>
-      <w:hyperlink r:id="rId77" w:history="1">
-        <w:r>
-          <w:rPr>
-            <w:rStyle w:val="Hypertextovodkaz"/>
-            <w:shd w:val="clear" w:color="auto" w:fill="FFFFFF"/>
-          </w:rPr>
-          <w:t>https://ieeexplore.ieee.org/document/9320477</w:t>
-        </w:r>
-      </w:hyperlink>
-      <w:bookmarkEnd w:id="85"/>
-    </w:p>
-    <w:p>
-      <w:pPr>
-        <w:pStyle w:val="Odstavecseseznamem"/>
-      </w:pPr>
-    </w:p>
-    <w:p>
-      <w:pPr>
-        <w:pStyle w:val="Default"/>
-        <w:numPr>
-          <w:ilvl w:val="0"/>
-          <w:numId w:val="6"/>
-        </w:numPr>
-      </w:pPr>
-      <w:r>
-        <w:rPr>
-          <w:rFonts w:ascii="Open Sans" w:hAnsi="Open Sans" w:cs="Open Sans"/>
-          <w:color w:val="212529"/>
-          <w:shd w:val="clear" w:color="auto" w:fill="FFFFFF"/>
-        </w:rPr>
-        <w:t>REPENNING. </w:t>
-      </w:r>
-      <w:proofErr w:type="spellStart"/>
-      <w:r>
-        <w:rPr>
-          <w:rFonts w:ascii="Open Sans" w:hAnsi="Open Sans" w:cs="Open Sans"/>
-          <w:i/>
-          <w:iCs/>
-          <w:color w:val="212529"/>
-          <w:shd w:val="clear" w:color="auto" w:fill="FFFFFF"/>
-        </w:rPr>
-        <w:t>Moving</w:t>
-      </w:r>
-      <w:proofErr w:type="spellEnd"/>
-      <w:r>
-        <w:rPr>
-          <w:rFonts w:ascii="Open Sans" w:hAnsi="Open Sans" w:cs="Open Sans"/>
-          <w:i/>
-          <w:iCs/>
-          <w:color w:val="212529"/>
-          <w:shd w:val="clear" w:color="auto" w:fill="FFFFFF"/>
-        </w:rPr>
-        <w:t xml:space="preserve"> </w:t>
-      </w:r>
-      <w:proofErr w:type="spellStart"/>
-      <w:r>
-        <w:rPr>
-          <w:rFonts w:ascii="Open Sans" w:hAnsi="Open Sans" w:cs="Open Sans"/>
-          <w:i/>
-          <w:iCs/>
-          <w:color w:val="212529"/>
-          <w:shd w:val="clear" w:color="auto" w:fill="FFFFFF"/>
-        </w:rPr>
-        <w:t>Beyond</w:t>
-      </w:r>
-      <w:proofErr w:type="spellEnd"/>
-      <w:r>
-        <w:rPr>
-          <w:rFonts w:ascii="Open Sans" w:hAnsi="Open Sans" w:cs="Open Sans"/>
-          <w:i/>
-          <w:iCs/>
-          <w:color w:val="212529"/>
-          <w:shd w:val="clear" w:color="auto" w:fill="FFFFFF"/>
-        </w:rPr>
-        <w:t xml:space="preserve"> Syntax: </w:t>
-      </w:r>
-      <w:proofErr w:type="spellStart"/>
-      <w:r>
-        <w:rPr>
-          <w:rFonts w:ascii="Open Sans" w:hAnsi="Open Sans" w:cs="Open Sans"/>
-          <w:i/>
-          <w:iCs/>
-          <w:color w:val="212529"/>
-          <w:shd w:val="clear" w:color="auto" w:fill="FFFFFF"/>
-        </w:rPr>
-        <w:t>Lessons</w:t>
-      </w:r>
-      <w:proofErr w:type="spellEnd"/>
-      <w:r>
-        <w:rPr>
-          <w:rFonts w:ascii="Open Sans" w:hAnsi="Open Sans" w:cs="Open Sans"/>
-          <w:i/>
-          <w:iCs/>
-          <w:color w:val="212529"/>
-          <w:shd w:val="clear" w:color="auto" w:fill="FFFFFF"/>
-        </w:rPr>
-        <w:t xml:space="preserve"> </w:t>
-      </w:r>
-      <w:proofErr w:type="spellStart"/>
-      <w:r>
-        <w:rPr>
-          <w:rFonts w:ascii="Open Sans" w:hAnsi="Open Sans" w:cs="Open Sans"/>
-          <w:i/>
-          <w:iCs/>
-          <w:color w:val="212529"/>
-          <w:shd w:val="clear" w:color="auto" w:fill="FFFFFF"/>
-        </w:rPr>
-        <w:t>from</w:t>
-      </w:r>
-      <w:proofErr w:type="spellEnd"/>
-      <w:r>
-        <w:rPr>
-          <w:rFonts w:ascii="Open Sans" w:hAnsi="Open Sans" w:cs="Open Sans"/>
-          <w:i/>
-          <w:iCs/>
-          <w:color w:val="212529"/>
-          <w:shd w:val="clear" w:color="auto" w:fill="FFFFFF"/>
-        </w:rPr>
-        <w:t xml:space="preserve"> 20 </w:t>
-      </w:r>
-      <w:proofErr w:type="spellStart"/>
-      <w:r>
-        <w:rPr>
-          <w:rFonts w:ascii="Open Sans" w:hAnsi="Open Sans" w:cs="Open Sans"/>
-          <w:i/>
-          <w:iCs/>
-          <w:color w:val="212529"/>
-          <w:shd w:val="clear" w:color="auto" w:fill="FFFFFF"/>
-        </w:rPr>
-        <w:t>Years</w:t>
-      </w:r>
-      <w:proofErr w:type="spellEnd"/>
-      <w:r>
-        <w:rPr>
-          <w:rFonts w:ascii="Open Sans" w:hAnsi="Open Sans" w:cs="Open Sans"/>
-          <w:i/>
-          <w:iCs/>
-          <w:color w:val="212529"/>
-          <w:shd w:val="clear" w:color="auto" w:fill="FFFFFF"/>
-        </w:rPr>
-        <w:t xml:space="preserve"> </w:t>
-      </w:r>
-      <w:proofErr w:type="spellStart"/>
-      <w:r>
-        <w:rPr>
-          <w:rFonts w:ascii="Open Sans" w:hAnsi="Open Sans" w:cs="Open Sans"/>
-          <w:i/>
-          <w:iCs/>
-          <w:color w:val="212529"/>
-          <w:shd w:val="clear" w:color="auto" w:fill="FFFFFF"/>
-        </w:rPr>
-        <w:t>of</w:t>
-      </w:r>
-      <w:proofErr w:type="spellEnd"/>
-      <w:r>
-        <w:rPr>
-          <w:rFonts w:ascii="Open Sans" w:hAnsi="Open Sans" w:cs="Open Sans"/>
-          <w:i/>
-          <w:iCs/>
-          <w:color w:val="212529"/>
-          <w:shd w:val="clear" w:color="auto" w:fill="FFFFFF"/>
-        </w:rPr>
-        <w:t xml:space="preserve"> </w:t>
-      </w:r>
-      <w:proofErr w:type="spellStart"/>
-      <w:r>
-        <w:rPr>
-          <w:rFonts w:ascii="Open Sans" w:hAnsi="Open Sans" w:cs="Open Sans"/>
-          <w:i/>
-          <w:iCs/>
-          <w:color w:val="212529"/>
-          <w:shd w:val="clear" w:color="auto" w:fill="FFFFFF"/>
-        </w:rPr>
-        <w:t>Blocks</w:t>
-      </w:r>
-      <w:proofErr w:type="spellEnd"/>
-      <w:r>
-        <w:rPr>
-          <w:rFonts w:ascii="Open Sans" w:hAnsi="Open Sans" w:cs="Open Sans"/>
-          <w:i/>
-          <w:iCs/>
-          <w:color w:val="212529"/>
-          <w:shd w:val="clear" w:color="auto" w:fill="FFFFFF"/>
-        </w:rPr>
-        <w:t xml:space="preserve"> </w:t>
-      </w:r>
-      <w:proofErr w:type="spellStart"/>
-      <w:r>
-        <w:rPr>
-          <w:rFonts w:ascii="Open Sans" w:hAnsi="Open Sans" w:cs="Open Sans"/>
-          <w:i/>
-          <w:iCs/>
-          <w:color w:val="212529"/>
-          <w:shd w:val="clear" w:color="auto" w:fill="FFFFFF"/>
-        </w:rPr>
-        <w:t>Programing</w:t>
-      </w:r>
-      <w:proofErr w:type="spellEnd"/>
-      <w:r>
-        <w:rPr>
-          <w:rFonts w:ascii="Open Sans" w:hAnsi="Open Sans" w:cs="Open Sans"/>
-          <w:i/>
-          <w:iCs/>
-          <w:color w:val="212529"/>
-          <w:shd w:val="clear" w:color="auto" w:fill="FFFFFF"/>
-        </w:rPr>
-        <w:t xml:space="preserve"> in </w:t>
-      </w:r>
-      <w:proofErr w:type="spellStart"/>
-      <w:r>
-        <w:rPr>
-          <w:rFonts w:ascii="Open Sans" w:hAnsi="Open Sans" w:cs="Open Sans"/>
-          <w:i/>
-          <w:iCs/>
-          <w:color w:val="212529"/>
-          <w:shd w:val="clear" w:color="auto" w:fill="FFFFFF"/>
-        </w:rPr>
-        <w:t>AgentSheets</w:t>
-      </w:r>
-      <w:proofErr w:type="spellEnd"/>
-      <w:r>
-        <w:rPr>
-          <w:rFonts w:ascii="Open Sans" w:hAnsi="Open Sans" w:cs="Open Sans"/>
-          <w:color w:val="212529"/>
-          <w:shd w:val="clear" w:color="auto" w:fill="FFFFFF"/>
-        </w:rPr>
-        <w:t xml:space="preserve"> [online]. </w:t>
-      </w:r>
-      <w:proofErr w:type="spellStart"/>
-      <w:r>
-        <w:rPr>
-          <w:rFonts w:ascii="Open Sans" w:hAnsi="Open Sans" w:cs="Open Sans"/>
-          <w:color w:val="212529"/>
-          <w:shd w:val="clear" w:color="auto" w:fill="FFFFFF"/>
-        </w:rPr>
-        <w:t>Journal</w:t>
-      </w:r>
-      <w:proofErr w:type="spellEnd"/>
-      <w:r>
-        <w:rPr>
-          <w:rFonts w:ascii="Open Sans" w:hAnsi="Open Sans" w:cs="Open Sans"/>
-          <w:color w:val="212529"/>
-          <w:shd w:val="clear" w:color="auto" w:fill="FFFFFF"/>
-        </w:rPr>
-        <w:t xml:space="preserve"> </w:t>
-      </w:r>
-      <w:proofErr w:type="spellStart"/>
-      <w:r>
-        <w:rPr>
-          <w:rFonts w:ascii="Open Sans" w:hAnsi="Open Sans" w:cs="Open Sans"/>
-          <w:color w:val="212529"/>
-          <w:shd w:val="clear" w:color="auto" w:fill="FFFFFF"/>
-        </w:rPr>
-        <w:t>of</w:t>
-      </w:r>
-      <w:proofErr w:type="spellEnd"/>
-      <w:r>
-        <w:rPr>
-          <w:rFonts w:ascii="Open Sans" w:hAnsi="Open Sans" w:cs="Open Sans"/>
-          <w:color w:val="212529"/>
-          <w:shd w:val="clear" w:color="auto" w:fill="FFFFFF"/>
-        </w:rPr>
-        <w:t xml:space="preserve"> </w:t>
-      </w:r>
-      <w:proofErr w:type="spellStart"/>
-      <w:r>
-        <w:rPr>
-          <w:rFonts w:ascii="Open Sans" w:hAnsi="Open Sans" w:cs="Open Sans"/>
-          <w:color w:val="212529"/>
-          <w:shd w:val="clear" w:color="auto" w:fill="FFFFFF"/>
-        </w:rPr>
-        <w:t>Visual</w:t>
-      </w:r>
-      <w:proofErr w:type="spellEnd"/>
-      <w:r>
-        <w:rPr>
-          <w:rFonts w:ascii="Open Sans" w:hAnsi="Open Sans" w:cs="Open Sans"/>
-          <w:color w:val="212529"/>
-          <w:shd w:val="clear" w:color="auto" w:fill="FFFFFF"/>
-        </w:rPr>
-        <w:t xml:space="preserve"> </w:t>
-      </w:r>
-      <w:proofErr w:type="spellStart"/>
-      <w:r>
-        <w:rPr>
-          <w:rFonts w:ascii="Open Sans" w:hAnsi="Open Sans" w:cs="Open Sans"/>
-          <w:color w:val="212529"/>
-          <w:shd w:val="clear" w:color="auto" w:fill="FFFFFF"/>
-        </w:rPr>
-        <w:t>Languages</w:t>
-      </w:r>
-      <w:proofErr w:type="spellEnd"/>
-      <w:r>
-        <w:rPr>
-          <w:rFonts w:ascii="Open Sans" w:hAnsi="Open Sans" w:cs="Open Sans"/>
-          <w:color w:val="212529"/>
-          <w:shd w:val="clear" w:color="auto" w:fill="FFFFFF"/>
-        </w:rPr>
-        <w:t xml:space="preserve"> and </w:t>
-      </w:r>
-      <w:proofErr w:type="spellStart"/>
-      <w:r>
-        <w:rPr>
-          <w:rFonts w:ascii="Open Sans" w:hAnsi="Open Sans" w:cs="Open Sans"/>
-          <w:color w:val="212529"/>
-          <w:shd w:val="clear" w:color="auto" w:fill="FFFFFF"/>
-        </w:rPr>
-        <w:t>Sentient</w:t>
-      </w:r>
-      <w:proofErr w:type="spellEnd"/>
-      <w:r>
-        <w:rPr>
-          <w:rFonts w:ascii="Open Sans" w:hAnsi="Open Sans" w:cs="Open Sans"/>
-          <w:color w:val="212529"/>
-          <w:shd w:val="clear" w:color="auto" w:fill="FFFFFF"/>
-        </w:rPr>
-        <w:t xml:space="preserve"> Systems [cit. 2023-11-20]. Dostupné z: doi:</w:t>
-      </w:r>
-      <w:hyperlink r:id="rId78" w:history="1">
-        <w:r>
-          <w:rPr>
-            <w:rStyle w:val="Hypertextovodkaz"/>
-            <w:rFonts w:ascii="Open Sans" w:hAnsi="Open Sans" w:cs="Open Sans"/>
-            <w:shd w:val="clear" w:color="auto" w:fill="FFFFFF"/>
-          </w:rPr>
-          <w:t>10.18</w:t>
-        </w:r>
-        <w:r>
-          <w:rPr>
-            <w:rStyle w:val="Hypertextovodkaz"/>
-            <w:rFonts w:ascii="Open Sans" w:hAnsi="Open Sans" w:cs="Open Sans"/>
-            <w:shd w:val="clear" w:color="auto" w:fill="FFFFFF"/>
-          </w:rPr>
-          <w:t>2</w:t>
-        </w:r>
-        <w:r>
-          <w:rPr>
-            <w:rStyle w:val="Hypertextovodkaz"/>
-            <w:rFonts w:ascii="Open Sans" w:hAnsi="Open Sans" w:cs="Open Sans"/>
-            <w:shd w:val="clear" w:color="auto" w:fill="FFFFFF"/>
-          </w:rPr>
-          <w:t>93/vlss2017-010</w:t>
-        </w:r>
-      </w:hyperlink>
-    </w:p>
-    <w:p>
-      <w:pPr>
-        <w:pStyle w:val="Odstavecseseznamem"/>
-      </w:pPr>
-    </w:p>
-    <w:p>
-      <w:pPr>
-        <w:pStyle w:val="Default"/>
-        <w:numPr>
-          <w:ilvl w:val="0"/>
-          <w:numId w:val="6"/>
-        </w:numPr>
-      </w:pPr>
-      <w:bookmarkStart w:id="86" w:name="_Ref151375474"/>
-      <w:r>
-        <w:rPr>
-          <w:color w:val="212529"/>
-          <w:shd w:val="clear" w:color="auto" w:fill="FFFFFF"/>
-        </w:rPr>
-        <w:t>ZMRZLÝ, Adam. </w:t>
-      </w:r>
-      <w:r>
-        <w:rPr>
-          <w:i/>
-          <w:iCs/>
-          <w:color w:val="212529"/>
-          <w:shd w:val="clear" w:color="auto" w:fill="FFFFFF"/>
-        </w:rPr>
-        <w:t>Vizuální programovací jazyk</w:t>
-      </w:r>
-      <w:r>
-        <w:rPr>
-          <w:color w:val="212529"/>
-          <w:shd w:val="clear" w:color="auto" w:fill="FFFFFF"/>
-        </w:rPr>
         <w:t xml:space="preserve"> [online]. MUNI [cit. 2023-11-20]. Dostupné z: </w:t>
       </w:r>
-      <w:hyperlink r:id="rId79" w:history="1">
+      <w:hyperlink r:id="rId76" w:history="1">
         <w:r>
           <w:rPr>
             <w:rStyle w:val="Hypertextovodkaz"/>
@@ -25800,6 +26500,20 @@
     </w:p>
     <w:p>
       <w:pPr>
+        <w:pStyle w:val="ODSTAVEC"/>
+        <w:spacing w:after="0"/>
+        <w:ind w:firstLine="0"/>
+      </w:pPr>
+    </w:p>
+    <w:p>
+      <w:pPr>
+        <w:pStyle w:val="ODSTAVEC"/>
+        <w:spacing w:after="0"/>
+        <w:ind w:firstLine="0"/>
+      </w:pPr>
+    </w:p>
+    <w:p>
+      <w:pPr>
         <w:pStyle w:val="NADPIS-BEZ-CISLA"/>
       </w:pPr>
       <w:bookmarkStart w:id="89" w:name="_Toc66956156"/>
@@ -25828,7 +26542,7 @@
       <w:pPr>
         <w:pStyle w:val="ZDROJE"/>
         <w:sectPr>
-          <w:footerReference w:type="default" r:id="rId80"/>
+          <w:footerReference w:type="default" r:id="rId77"/>
           <w:pgSz w:w="11906" w:h="16838" w:code="9"/>
           <w:pgMar w:top="1418" w:right="1134" w:bottom="1418" w:left="1701" w:header="709" w:footer="709" w:gutter="0"/>
           <w:cols w:space="708"/>
@@ -26748,7 +27462,7 @@
       </w:pPr>
     </w:p>
     <w:sectPr>
-      <w:footerReference w:type="default" r:id="rId81"/>
+      <w:footerReference w:type="default" r:id="rId78"/>
       <w:pgSz w:w="11906" w:h="16838" w:code="9"/>
       <w:pgMar w:top="1418" w:right="1134" w:bottom="1418" w:left="1701" w:header="709" w:footer="709" w:gutter="0"/>
       <w:cols w:space="708"/>
@@ -30311,6 +31025,63 @@
       <w:contextualSpacing/>
     </w:pPr>
   </w:style>
+  <w:style w:type="table" w:styleId="Svtltabulkasmkou1">
+    <w:name w:val="Grid Table 1 Light"/>
+    <w:basedOn w:val="Normlntabulka"/>
+    <w:uiPriority w:val="46"/>
+    <w:rsid w:val="00D26C4A"/>
+    <w:pPr>
+      <w:spacing w:after="0" w:line="240" w:lineRule="auto"/>
+    </w:pPr>
+    <w:tblPr>
+      <w:tblStyleRowBandSize w:val="1"/>
+      <w:tblStyleColBandSize w:val="1"/>
+      <w:tblBorders>
+        <w:top w:val="single" w:sz="4" w:space="0" w:color="999999" w:themeColor="text1" w:themeTint="66"/>
+        <w:left w:val="single" w:sz="4" w:space="0" w:color="999999" w:themeColor="text1" w:themeTint="66"/>
+        <w:bottom w:val="single" w:sz="4" w:space="0" w:color="999999" w:themeColor="text1" w:themeTint="66"/>
+        <w:right w:val="single" w:sz="4" w:space="0" w:color="999999" w:themeColor="text1" w:themeTint="66"/>
+        <w:insideH w:val="single" w:sz="4" w:space="0" w:color="999999" w:themeColor="text1" w:themeTint="66"/>
+        <w:insideV w:val="single" w:sz="4" w:space="0" w:color="999999" w:themeColor="text1" w:themeTint="66"/>
+      </w:tblBorders>
+    </w:tblPr>
+    <w:tblStylePr w:type="firstRow">
+      <w:rPr>
+        <w:b/>
+        <w:bCs/>
+      </w:rPr>
+      <w:tblPr/>
+      <w:tcPr>
+        <w:tcBorders>
+          <w:bottom w:val="single" w:sz="12" w:space="0" w:color="666666" w:themeColor="text1" w:themeTint="99"/>
+        </w:tcBorders>
+      </w:tcPr>
+    </w:tblStylePr>
+    <w:tblStylePr w:type="lastRow">
+      <w:rPr>
+        <w:b/>
+        <w:bCs/>
+      </w:rPr>
+      <w:tblPr/>
+      <w:tcPr>
+        <w:tcBorders>
+          <w:top w:val="double" w:sz="2" w:space="0" w:color="666666" w:themeColor="text1" w:themeTint="99"/>
+        </w:tcBorders>
+      </w:tcPr>
+    </w:tblStylePr>
+    <w:tblStylePr w:type="firstCol">
+      <w:rPr>
+        <w:b/>
+        <w:bCs/>
+      </w:rPr>
+    </w:tblStylePr>
+    <w:tblStylePr w:type="lastCol">
+      <w:rPr>
+        <w:b/>
+        <w:bCs/>
+      </w:rPr>
+    </w:tblStylePr>
+  </w:style>
 </w:styles>
 </file>
 
@@ -30576,25 +31347,10 @@
 </file>
 
 <file path=customXml/item1.xml><?xml version="1.0" encoding="utf-8"?>
-<?mso-contentType ?>
-<FormTemplates xmlns="http://schemas.microsoft.com/sharepoint/v3/contenttype/forms">
-  <Display>DocumentLibraryForm</Display>
-  <Edit>DocumentLibraryForm</Edit>
-  <New>DocumentLibraryForm</New>
-</FormTemplates>
+<b:Sources xmlns:b="http://schemas.openxmlformats.org/officeDocument/2006/bibliography" xmlns="http://schemas.openxmlformats.org/officeDocument/2006/bibliography" SelectedStyle="\APASixthEditionOfficeOnline.xsl" StyleName="APA" Version="6"/>
 </file>
 
 <file path=customXml/item2.xml><?xml version="1.0" encoding="utf-8"?>
-<b:Sources xmlns:b="http://schemas.openxmlformats.org/officeDocument/2006/bibliography" xmlns="http://schemas.openxmlformats.org/officeDocument/2006/bibliography" SelectedStyle="\APASixthEditionOfficeOnline.xsl" StyleName="APA" Version="6"/>
-</file>
-
-<file path=customXml/item3.xml><?xml version="1.0" encoding="utf-8"?>
-<p:properties xmlns:p="http://schemas.microsoft.com/office/2006/metadata/properties" xmlns:xsi="http://www.w3.org/2001/XMLSchema-instance" xmlns:pc="http://schemas.microsoft.com/office/infopath/2007/PartnerControls">
-  <documentManagement/>
-</p:properties>
-</file>
-
-<file path=customXml/item4.xml><?xml version="1.0" encoding="utf-8"?>
 <ct:contentTypeSchema xmlns:ct="http://schemas.microsoft.com/office/2006/metadata/contentType" xmlns:ma="http://schemas.microsoft.com/office/2006/metadata/properties/metaAttributes" ct:_="" ma:_="" ma:contentTypeName="Dokument" ma:contentTypeID="0x0101005416155592591242A05C4CB806915121" ma:contentTypeVersion="2" ma:contentTypeDescription="Vytvoří nový dokument" ma:contentTypeScope="" ma:versionID="d96d054e3679c567d48e4b31c9b8dfeb">
   <xsd:schema xmlns:xsd="http://www.w3.org/2001/XMLSchema" xmlns:xs="http://www.w3.org/2001/XMLSchema" xmlns:p="http://schemas.microsoft.com/office/2006/metadata/properties" xmlns:ns3="6b69f346-bba5-432f-98f8-2478396eef18" targetNamespace="http://schemas.microsoft.com/office/2006/metadata/properties" ma:root="true" ma:fieldsID="c710486caec053a3dcc3088dcde7c06b" ns3:_="">
     <xsd:import namespace="6b69f346-bba5-432f-98f8-2478396eef18"/>
@@ -30726,15 +31482,22 @@
 </ct:contentTypeSchema>
 </file>
 
-<file path=customXml/itemProps1.xml><?xml version="1.0" encoding="utf-8"?>
-<ds:datastoreItem xmlns:ds="http://schemas.openxmlformats.org/officeDocument/2006/customXml" ds:itemID="{98ABBC38-57B0-4F62-82C9-00AAB0078537}">
-  <ds:schemaRefs>
-    <ds:schemaRef ds:uri="http://schemas.microsoft.com/sharepoint/v3/contenttype/forms"/>
-  </ds:schemaRefs>
-</ds:datastoreItem>
+<file path=customXml/item3.xml><?xml version="1.0" encoding="utf-8"?>
+<p:properties xmlns:p="http://schemas.microsoft.com/office/2006/metadata/properties" xmlns:xsi="http://www.w3.org/2001/XMLSchema-instance" xmlns:pc="http://schemas.microsoft.com/office/infopath/2007/PartnerControls">
+  <documentManagement/>
+</p:properties>
 </file>
 
-<file path=customXml/itemProps2.xml><?xml version="1.0" encoding="utf-8"?>
+<file path=customXml/item4.xml><?xml version="1.0" encoding="utf-8"?>
+<?mso-contentType ?>
+<FormTemplates xmlns="http://schemas.microsoft.com/sharepoint/v3/contenttype/forms">
+  <Display>DocumentLibraryForm</Display>
+  <Edit>DocumentLibraryForm</Edit>
+  <New>DocumentLibraryForm</New>
+</FormTemplates>
+</file>
+
+<file path=customXml/itemProps1.xml><?xml version="1.0" encoding="utf-8"?>
 <ds:datastoreItem xmlns:ds="http://schemas.openxmlformats.org/officeDocument/2006/customXml" ds:itemID="{1694FBBE-F0CE-4EE9-9CEE-1552ED9B3713}">
   <ds:schemaRefs>
     <ds:schemaRef ds:uri="http://schemas.openxmlformats.org/officeDocument/2006/bibliography"/>
@@ -30742,16 +31505,7 @@
 </ds:datastoreItem>
 </file>
 
-<file path=customXml/itemProps3.xml><?xml version="1.0" encoding="utf-8"?>
-<ds:datastoreItem xmlns:ds="http://schemas.openxmlformats.org/officeDocument/2006/customXml" ds:itemID="{75FA6B87-5892-458F-8077-7A5A5BA14976}">
-  <ds:schemaRefs>
-    <ds:schemaRef ds:uri="http://schemas.microsoft.com/office/2006/metadata/properties"/>
-    <ds:schemaRef ds:uri="http://schemas.microsoft.com/office/infopath/2007/PartnerControls"/>
-  </ds:schemaRefs>
-</ds:datastoreItem>
-</file>
-
-<file path=customXml/itemProps4.xml><?xml version="1.0" encoding="utf-8"?>
+<file path=customXml/itemProps2.xml><?xml version="1.0" encoding="utf-8"?>
 <ds:datastoreItem xmlns:ds="http://schemas.openxmlformats.org/officeDocument/2006/customXml" ds:itemID="{06B3658D-8A60-4C30-A935-695455957643}">
   <ds:schemaRefs>
     <ds:schemaRef ds:uri="http://schemas.microsoft.com/office/2006/metadata/contentType"/>
@@ -30767,4 +31521,21 @@
     <ds:schemaRef ds:uri="http://schemas.microsoft.com/internal/obd"/>
   </ds:schemaRefs>
 </ds:datastoreItem>
+</file>
+
+<file path=customXml/itemProps3.xml><?xml version="1.0" encoding="utf-8"?>
+<ds:datastoreItem xmlns:ds="http://schemas.openxmlformats.org/officeDocument/2006/customXml" ds:itemID="{75FA6B87-5892-458F-8077-7A5A5BA14976}">
+  <ds:schemaRefs>
+    <ds:schemaRef ds:uri="http://schemas.microsoft.com/office/2006/metadata/properties"/>
+    <ds:schemaRef ds:uri="http://schemas.microsoft.com/office/infopath/2007/PartnerControls"/>
+  </ds:schemaRefs>
+</ds:datastoreItem>
+</file>
+
+<file path=customXml/itemProps4.xml><?xml version="1.0" encoding="utf-8"?>
+<ds:datastoreItem xmlns:ds="http://schemas.openxmlformats.org/officeDocument/2006/customXml" ds:itemID="{98ABBC38-57B0-4F62-82C9-00AAB0078537}">
+  <ds:schemaRefs>
+    <ds:schemaRef ds:uri="http://schemas.microsoft.com/sharepoint/v3/contenttype/forms"/>
+  </ds:schemaRefs>
+</ds:datastoreItem>
 </file>